--- a/Readme.docx
+++ b/Readme.docx
@@ -7,7 +7,33 @@
         <w:pStyle w:val="Title"/>
       </w:pPr>
       <w:r>
-        <w:t xml:space="preserve">Readme</w:t>
+        <w:t xml:space="preserve">Readme.rmd</w:t>
+      </w:r>
+    </w:p>
+    <w:p>
+      <w:pPr>
+        <w:pStyle w:val="Author"/>
+      </w:pPr>
+      <w:r>
+        <w:t xml:space="preserve">Sergio</w:t>
+      </w:r>
+      <w:r>
+        <w:t xml:space="preserve"> </w:t>
+      </w:r>
+      <w:r>
+        <w:t xml:space="preserve">Pedro</w:t>
+      </w:r>
+      <w:r>
+        <w:t xml:space="preserve"> </w:t>
+      </w:r>
+      <w:r>
+        <w:t xml:space="preserve">R</w:t>
+      </w:r>
+      <w:r>
+        <w:t xml:space="preserve"> </w:t>
+      </w:r>
+      <w:r>
+        <w:t xml:space="preserve">Oliveira</w:t>
       </w:r>
     </w:p>
     <w:p>
@@ -44,17 +70,17 @@
         <w:pStyle w:val="FirstParagraph"/>
       </w:pPr>
       <w:r>
-        <w:t xml:space="preserve">Estudo dirigido de SQL utilizando SQLite.</w:t>
+        <w:t xml:space="preserve">Estudo dirigido de SQL, utilizando SQLite.</w:t>
       </w:r>
     </w:p>
     <w:bookmarkEnd w:id="20"/>
-    <w:bookmarkStart w:id="21" w:name="livro-de-referencia"/>
+    <w:bookmarkStart w:id="21" w:name="livro-de-referência"/>
     <w:p>
       <w:pPr>
         <w:pStyle w:val="Heading1"/>
       </w:pPr>
       <w:r>
-        <w:t xml:space="preserve">Livro de referencia</w:t>
+        <w:t xml:space="preserve">Livro de referência</w:t>
       </w:r>
     </w:p>
     <w:p>
@@ -66,13 +92,13 @@
       </w:r>
     </w:p>
     <w:bookmarkEnd w:id="21"/>
-    <w:bookmarkStart w:id="23" w:name="assuntos-por-capitulos"/>
+    <w:bookmarkStart w:id="24" w:name="assuntos-por-capitulos-e-resumos"/>
     <w:p>
       <w:pPr>
         <w:pStyle w:val="Heading1"/>
       </w:pPr>
       <w:r>
-        <w:t xml:space="preserve">Assuntos por capitulos</w:t>
+        <w:t xml:space="preserve">Assuntos por capitulos e resumos</w:t>
       </w:r>
     </w:p>
     <w:bookmarkStart w:id="22" w:name="capítulo-4"/>
@@ -98,23 +124,45 @@
       <w:r>
         <w:t xml:space="preserve">:</w:t>
       </w:r>
-    </w:p>
-    <w:p>
-      <w:pPr>
-        <w:pStyle w:val="BodyText"/>
+      <w:r>
+        <w:br/>
+      </w:r>
+    </w:p>
+    <w:p>
+      <w:pPr>
+        <w:numPr>
+          <w:ilvl w:val="0"/>
+          <w:numId w:val="1001"/>
+        </w:numPr>
       </w:pPr>
       <w:r>
         <w:t xml:space="preserve">Extrai dados de uma tabela e exibe os resultados.</w:t>
       </w:r>
       <w:r>
-        <w:t xml:space="preserve"> </w:t>
-      </w:r>
+        <w:br/>
+      </w:r>
+    </w:p>
+    <w:p>
+      <w:pPr>
+        <w:numPr>
+          <w:ilvl w:val="0"/>
+          <w:numId w:val="1001"/>
+        </w:numPr>
+      </w:pPr>
       <w:r>
         <w:t xml:space="preserve">Uso do (*) para especificar todas as colunas.</w:t>
       </w:r>
       <w:r>
-        <w:t xml:space="preserve"> </w:t>
-      </w:r>
+        <w:br/>
+      </w:r>
+    </w:p>
+    <w:p>
+      <w:pPr>
+        <w:numPr>
+          <w:ilvl w:val="0"/>
+          <w:numId w:val="1001"/>
+        </w:numPr>
+      </w:pPr>
       <w:r>
         <w:t xml:space="preserve">Uso do</w:t>
       </w:r>
@@ -134,10 +182,16 @@
       <w:r>
         <w:t xml:space="preserve">para criar nova coluna, tambem serve para mudar nome de coluna.</w:t>
       </w:r>
-    </w:p>
-    <w:p>
-      <w:pPr>
-        <w:pStyle w:val="BodyText"/>
+      <w:r>
+        <w:br/>
+      </w:r>
+    </w:p>
+    <w:p>
+      <w:pPr>
+        <w:numPr>
+          <w:ilvl w:val="0"/>
+          <w:numId w:val="1001"/>
+        </w:numPr>
       </w:pPr>
       <w:r>
         <w:t xml:space="preserve">Uso da função</w:t>
@@ -161,7 +215,7 @@
     </w:p>
     <w:p>
       <w:pPr>
-        <w:pStyle w:val="BodyText"/>
+        <w:pStyle w:val="FirstParagraph"/>
       </w:pPr>
       <w:r>
         <w:t xml:space="preserve">Obs.: na expressão o uso do ponto para representar o numero decimal.</w:t>
@@ -190,7 +244,7 @@
         <w:rPr>
           <w:rStyle w:val="VerbatimChar"/>
         </w:rPr>
-        <w:t xml:space="preserve">##   operador        descrição</w:t>
+        <w:t xml:space="preserve">##   Operador        Descrição</w:t>
       </w:r>
       <w:r>
         <w:br/>
@@ -252,9 +306,101 @@
       <w:r>
         <w:t xml:space="preserve">:</w:t>
       </w:r>
+      <w:r>
+        <w:br/>
+      </w:r>
+    </w:p>
+    <w:p>
+      <w:pPr>
+        <w:numPr>
+          <w:ilvl w:val="0"/>
+          <w:numId w:val="1002"/>
+        </w:numPr>
+      </w:pPr>
+      <w:r>
+        <w:t xml:space="preserve">Mescla dois ou mais dados.</w:t>
+      </w:r>
+      <w:r>
+        <w:br/>
+      </w:r>
+    </w:p>
+    <w:p>
+      <w:pPr>
+        <w:numPr>
+          <w:ilvl w:val="0"/>
+          <w:numId w:val="1002"/>
+        </w:numPr>
+      </w:pPr>
+      <w:r>
+        <w:t xml:space="preserve">O operador de concatenação é especificado por um</w:t>
+      </w:r>
+      <w:r>
+        <w:t xml:space="preserve"> </w:t>
+      </w:r>
+      <w:r>
+        <w:rPr>
+          <w:bCs/>
+          <w:b/>
+        </w:rPr>
+        <w:t xml:space="preserve">pipe duplo</w:t>
+      </w:r>
+      <w:r>
+        <w:t xml:space="preserve"> </w:t>
+      </w:r>
+      <w:r>
+        <w:t xml:space="preserve">(||).</w:t>
+      </w:r>
+      <w:r>
+        <w:br/>
+      </w:r>
+    </w:p>
+    <w:p>
+      <w:pPr>
+        <w:numPr>
+          <w:ilvl w:val="0"/>
+          <w:numId w:val="1002"/>
+        </w:numPr>
+      </w:pPr>
+      <w:r>
+        <w:t xml:space="preserve">Após a mesclagem de dados o retorno é no dado tipo texto.</w:t>
+      </w:r>
+      <w:r>
+        <w:br/>
+      </w:r>
+    </w:p>
+    <w:p>
+      <w:pPr>
+        <w:pStyle w:val="FirstParagraph"/>
+      </w:pPr>
+      <w:r>
+        <w:t xml:space="preserve">Obs.: no MySQL a função que faz concatenação é</w:t>
+      </w:r>
+      <w:r>
+        <w:t xml:space="preserve"> </w:t>
+      </w:r>
+      <w:r>
+        <w:rPr>
+          <w:bCs/>
+          <w:b/>
+        </w:rPr>
+        <w:t xml:space="preserve">CONCAT()</w:t>
+      </w:r>
+      <w:r>
+        <w:t xml:space="preserve">.</w:t>
+      </w:r>
     </w:p>
     <w:bookmarkEnd w:id="22"/>
+    <w:bookmarkStart w:id="23" w:name="capítulo-5"/>
+    <w:p>
+      <w:pPr>
+        <w:pStyle w:val="Heading2"/>
+      </w:pPr>
+      <w:r>
+        <w:t xml:space="preserve">Capítulo 5</w:t>
+      </w:r>
+    </w:p>
     <w:bookmarkEnd w:id="23"/>
+    <w:bookmarkEnd w:id="24"/>
     <w:sectPr/>
   </w:body>
 </w:document>
@@ -361,8 +507,90 @@
       </w:pPr>
     </w:lvl>
   </w:abstractNum>
+  <w:abstractNum w:abstractNumId="991">
+    <w:nsid w:val="A991"/>
+    <w:multiLevelType w:val="multilevel"/>
+    <w:lvl w:ilvl="0">
+      <w:numFmt w:val="bullet"/>
+      <w:lvlText w:val="•"/>
+      <w:lvlJc w:val="left"/>
+      <w:pPr>
+        <w:ind w:left="720" w:hanging="480"/>
+      </w:pPr>
+    </w:lvl>
+    <w:lvl w:ilvl="1">
+      <w:numFmt w:val="bullet"/>
+      <w:lvlText w:val="–"/>
+      <w:lvlJc w:val="left"/>
+      <w:pPr>
+        <w:ind w:left="1440" w:hanging="480"/>
+      </w:pPr>
+    </w:lvl>
+    <w:lvl w:ilvl="2">
+      <w:numFmt w:val="bullet"/>
+      <w:lvlText w:val="•"/>
+      <w:lvlJc w:val="left"/>
+      <w:pPr>
+        <w:ind w:left="2160" w:hanging="480"/>
+      </w:pPr>
+    </w:lvl>
+    <w:lvl w:ilvl="3">
+      <w:numFmt w:val="bullet"/>
+      <w:lvlText w:val="–"/>
+      <w:lvlJc w:val="left"/>
+      <w:pPr>
+        <w:ind w:left="2880" w:hanging="480"/>
+      </w:pPr>
+    </w:lvl>
+    <w:lvl w:ilvl="4">
+      <w:numFmt w:val="bullet"/>
+      <w:lvlText w:val="•"/>
+      <w:lvlJc w:val="left"/>
+      <w:pPr>
+        <w:ind w:left="3600" w:hanging="480"/>
+      </w:pPr>
+    </w:lvl>
+    <w:lvl w:ilvl="5">
+      <w:numFmt w:val="bullet"/>
+      <w:lvlText w:val="–"/>
+      <w:lvlJc w:val="left"/>
+      <w:pPr>
+        <w:ind w:left="4320" w:hanging="480"/>
+      </w:pPr>
+    </w:lvl>
+    <w:lvl w:ilvl="6">
+      <w:numFmt w:val="bullet"/>
+      <w:lvlText w:val="•"/>
+      <w:lvlJc w:val="left"/>
+      <w:pPr>
+        <w:ind w:left="5040" w:hanging="480"/>
+      </w:pPr>
+    </w:lvl>
+    <w:lvl w:ilvl="7">
+      <w:numFmt w:val="bullet"/>
+      <w:lvlText w:val="–"/>
+      <w:lvlJc w:val="left"/>
+      <w:pPr>
+        <w:ind w:left="5760" w:hanging="480"/>
+      </w:pPr>
+    </w:lvl>
+    <w:lvl w:ilvl="8">
+      <w:numFmt w:val="bullet"/>
+      <w:lvlText w:val="•"/>
+      <w:lvlJc w:val="left"/>
+      <w:pPr>
+        <w:ind w:left="6480" w:hanging="480"/>
+      </w:pPr>
+    </w:lvl>
+  </w:abstractNum>
   <w:num w:numId="1000">
     <w:abstractNumId w:val="990"/>
+  </w:num>
+  <w:num w:numId="1001">
+    <w:abstractNumId w:val="991"/>
+  </w:num>
+  <w:num w:numId="1002">
+    <w:abstractNumId w:val="991"/>
   </w:num>
 </w:numbering>
 </file>

--- a/Readme.docx
+++ b/Readme.docx
@@ -91,6 +91,11 @@
         <w:t xml:space="preserve">Introdução a linguagem SQL - abordagem pratica para iniciantes</w:t>
       </w:r>
     </w:p>
+    <w:p>
+      <w:r>
+        <w:br w:type="page"/>
+      </w:r>
+    </w:p>
     <w:bookmarkEnd w:id="21"/>
     <w:bookmarkStart w:id="24" w:name="assuntos-por-capitulos-e-resumos"/>
     <w:p>
@@ -389,6 +394,11 @@
         <w:t xml:space="preserve">.</w:t>
       </w:r>
     </w:p>
+    <w:p>
+      <w:r>
+        <w:br w:type="page"/>
+      </w:r>
+    </w:p>
     <w:bookmarkEnd w:id="22"/>
     <w:bookmarkStart w:id="23" w:name="capítulo-5"/>
     <w:p>
@@ -399,8 +409,801 @@
         <w:t xml:space="preserve">Capítulo 5</w:t>
       </w:r>
     </w:p>
+    <w:p>
+      <w:pPr>
+        <w:pStyle w:val="FirstParagraph"/>
+      </w:pPr>
+      <w:r>
+        <w:rPr>
+          <w:bCs/>
+          <w:b/>
+        </w:rPr>
+        <w:t xml:space="preserve">WHERE</w:t>
+      </w:r>
+      <w:r>
+        <w:t xml:space="preserve">:</w:t>
+      </w:r>
+      <w:r>
+        <w:br/>
+      </w:r>
+    </w:p>
+    <w:p>
+      <w:pPr>
+        <w:numPr>
+          <w:ilvl w:val="0"/>
+          <w:numId w:val="1003"/>
+        </w:numPr>
+      </w:pPr>
+      <w:r>
+        <w:rPr>
+          <w:bCs/>
+          <w:b/>
+        </w:rPr>
+        <w:t xml:space="preserve">Filtro</w:t>
+      </w:r>
+      <w:r>
+        <w:t xml:space="preserve"> </w:t>
+      </w:r>
+      <w:r>
+        <w:t xml:space="preserve">de dados(registros) para consulta.</w:t>
+      </w:r>
+      <w:r>
+        <w:br/>
+      </w:r>
+    </w:p>
+    <w:p>
+      <w:pPr>
+        <w:numPr>
+          <w:ilvl w:val="1"/>
+          <w:numId w:val="1004"/>
+        </w:numPr>
+      </w:pPr>
+      <w:r>
+        <w:t xml:space="preserve">Consultas atraves de criterios</w:t>
+      </w:r>
+      <w:r>
+        <w:t xml:space="preserve"> </w:t>
+      </w:r>
+      <w:r>
+        <w:rPr>
+          <w:bCs/>
+          <w:b/>
+        </w:rPr>
+        <w:t xml:space="preserve">matematicos</w:t>
+      </w:r>
+      <w:r>
+        <w:t xml:space="preserve">.</w:t>
+      </w:r>
+      <w:r>
+        <w:br/>
+      </w:r>
+    </w:p>
+    <w:p>
+      <w:pPr>
+        <w:numPr>
+          <w:ilvl w:val="1"/>
+          <w:numId w:val="1004"/>
+        </w:numPr>
+      </w:pPr>
+      <w:r>
+        <w:t xml:space="preserve">Consultas atraves de criterios em formato</w:t>
+      </w:r>
+      <w:r>
+        <w:t xml:space="preserve"> </w:t>
+      </w:r>
+      <w:r>
+        <w:rPr>
+          <w:bCs/>
+          <w:b/>
+        </w:rPr>
+        <w:t xml:space="preserve">texto</w:t>
+      </w:r>
+      <w:r>
+        <w:t xml:space="preserve">.</w:t>
+      </w:r>
+      <w:r>
+        <w:br/>
+      </w:r>
+    </w:p>
+    <w:p>
+      <w:pPr>
+        <w:numPr>
+          <w:ilvl w:val="0"/>
+          <w:numId w:val="1003"/>
+        </w:numPr>
+      </w:pPr>
+      <w:r>
+        <w:t xml:space="preserve">Uso da função</w:t>
+      </w:r>
+      <w:r>
+        <w:t xml:space="preserve"> </w:t>
+      </w:r>
+      <w:r>
+        <w:rPr>
+          <w:iCs/>
+          <w:i/>
+        </w:rPr>
+        <w:t xml:space="preserve">length</w:t>
+      </w:r>
+      <w:r>
+        <w:t xml:space="preserve"> </w:t>
+      </w:r>
+      <w:r>
+        <w:t xml:space="preserve">em conjunto com</w:t>
+      </w:r>
+      <w:r>
+        <w:t xml:space="preserve"> </w:t>
+      </w:r>
+      <w:r>
+        <w:rPr>
+          <w:bCs/>
+          <w:b/>
+        </w:rPr>
+        <w:t xml:space="preserve">WHERE</w:t>
+      </w:r>
+      <w:r>
+        <w:t xml:space="preserve">, função para determinar o numero de caracteres.</w:t>
+      </w:r>
+      <w:r>
+        <w:br/>
+      </w:r>
+    </w:p>
+    <w:p>
+      <w:pPr>
+        <w:numPr>
+          <w:ilvl w:val="0"/>
+          <w:numId w:val="1003"/>
+        </w:numPr>
+      </w:pPr>
+      <w:r>
+        <w:t xml:space="preserve">Uso do</w:t>
+      </w:r>
+      <w:r>
+        <w:t xml:space="preserve"> </w:t>
+      </w:r>
+      <w:r>
+        <w:rPr>
+          <w:bCs/>
+          <w:b/>
+        </w:rPr>
+        <w:t xml:space="preserve">BETWEEN</w:t>
+      </w:r>
+      <w:r>
+        <w:t xml:space="preserve"> </w:t>
+      </w:r>
+      <w:r>
+        <w:t xml:space="preserve">para filtragem inclusiva de dados, buscar dados entre valores.</w:t>
+      </w:r>
+      <w:r>
+        <w:br/>
+      </w:r>
+    </w:p>
+    <w:p>
+      <w:pPr>
+        <w:numPr>
+          <w:ilvl w:val="0"/>
+          <w:numId w:val="1003"/>
+        </w:numPr>
+      </w:pPr>
+      <w:r>
+        <w:t xml:space="preserve">Uso da expressão</w:t>
+      </w:r>
+      <w:r>
+        <w:t xml:space="preserve"> </w:t>
+      </w:r>
+      <w:r>
+        <w:rPr>
+          <w:bCs/>
+          <w:b/>
+        </w:rPr>
+        <w:t xml:space="preserve">LIKE</w:t>
+      </w:r>
+      <w:r>
+        <w:t xml:space="preserve">, para utilização de caracteres curingas na utilização de filtros.</w:t>
+      </w:r>
+      <w:r>
+        <w:br/>
+      </w:r>
+    </w:p>
+    <w:p>
+      <w:pPr>
+        <w:numPr>
+          <w:ilvl w:val="0"/>
+          <w:numId w:val="1003"/>
+        </w:numPr>
+      </w:pPr>
+      <w:r>
+        <w:t xml:space="preserve">Uso de operadores logicos para auxilar na filtragem de dados:</w:t>
+      </w:r>
+      <w:r>
+        <w:br/>
+      </w:r>
+    </w:p>
+    <w:p>
+      <w:pPr>
+        <w:numPr>
+          <w:ilvl w:val="1"/>
+          <w:numId w:val="1005"/>
+        </w:numPr>
+      </w:pPr>
+      <w:r>
+        <w:rPr>
+          <w:iCs/>
+          <w:i/>
+        </w:rPr>
+        <w:t xml:space="preserve">OR</w:t>
+      </w:r>
+      <w:r>
+        <w:br/>
+      </w:r>
+      <w:r>
+        <w:t xml:space="preserve">Uso de mais de um criterio para filtragem.</w:t>
+      </w:r>
+      <w:r>
+        <w:br/>
+      </w:r>
+    </w:p>
+    <w:p>
+      <w:pPr>
+        <w:numPr>
+          <w:ilvl w:val="1"/>
+          <w:numId w:val="1005"/>
+        </w:numPr>
+      </w:pPr>
+      <w:r>
+        <w:rPr>
+          <w:iCs/>
+          <w:i/>
+        </w:rPr>
+        <w:t xml:space="preserve">AND</w:t>
+      </w:r>
+      <w:r>
+        <w:br/>
+      </w:r>
+      <w:r>
+        <w:t xml:space="preserve">Criterios bem definidos</w:t>
+      </w:r>
+      <w:r>
+        <w:br/>
+      </w:r>
+    </w:p>
+    <w:p>
+      <w:pPr>
+        <w:pStyle w:val="FirstParagraph"/>
+      </w:pPr>
+      <w:r>
+        <w:t xml:space="preserve">tabela verdade:</w:t>
+      </w:r>
+    </w:p>
+    <w:p>
+      <w:pPr>
+        <w:pStyle w:val="SourceCode"/>
+      </w:pPr>
+      <w:r>
+        <w:rPr>
+          <w:rStyle w:val="VerbatimChar"/>
+        </w:rPr>
+        <w:t xml:space="preserve">##   p NOT_p q NOT_q p_AND_q p_OR_q</w:t>
+      </w:r>
+      <w:r>
+        <w:br/>
+      </w:r>
+      <w:r>
+        <w:rPr>
+          <w:rStyle w:val="VerbatimChar"/>
+        </w:rPr>
+        <w:t xml:space="preserve">## 1 V     F V     F       V      V</w:t>
+      </w:r>
+      <w:r>
+        <w:br/>
+      </w:r>
+      <w:r>
+        <w:rPr>
+          <w:rStyle w:val="VerbatimChar"/>
+        </w:rPr>
+        <w:t xml:space="preserve">## 2 V     F F     V       F      V</w:t>
+      </w:r>
+      <w:r>
+        <w:br/>
+      </w:r>
+      <w:r>
+        <w:rPr>
+          <w:rStyle w:val="VerbatimChar"/>
+        </w:rPr>
+        <w:t xml:space="preserve">## 3 F     V V     F       F      V</w:t>
+      </w:r>
+      <w:r>
+        <w:br/>
+      </w:r>
+      <w:r>
+        <w:rPr>
+          <w:rStyle w:val="VerbatimChar"/>
+        </w:rPr>
+        <w:t xml:space="preserve">## 4 F     V F     V       F      F</w:t>
+      </w:r>
+    </w:p>
+    <w:p>
+      <w:pPr>
+        <w:numPr>
+          <w:ilvl w:val="0"/>
+          <w:numId w:val="1006"/>
+        </w:numPr>
+        <w:pStyle w:val="Compact"/>
+      </w:pPr>
+      <w:r>
+        <w:t xml:space="preserve">Uso de</w:t>
+      </w:r>
+      <w:r>
+        <w:t xml:space="preserve"> </w:t>
+      </w:r>
+      <w:r>
+        <w:rPr>
+          <w:bCs/>
+          <w:b/>
+        </w:rPr>
+        <w:t xml:space="preserve">listas</w:t>
+      </w:r>
+      <w:r>
+        <w:t xml:space="preserve">:</w:t>
+      </w:r>
+      <w:r>
+        <w:br/>
+      </w:r>
+    </w:p>
+    <w:p>
+      <w:pPr>
+        <w:numPr>
+          <w:ilvl w:val="1"/>
+          <w:numId w:val="1007"/>
+        </w:numPr>
+      </w:pPr>
+      <w:r>
+        <w:rPr>
+          <w:iCs/>
+          <w:i/>
+        </w:rPr>
+        <w:t xml:space="preserve">IN</w:t>
+      </w:r>
+      <w:r>
+        <w:br/>
+      </w:r>
+      <w:r>
+        <w:t xml:space="preserve">fornece uma lista validade valores como criterio de filtragem.</w:t>
+      </w:r>
+      <w:r>
+        <w:br/>
+      </w:r>
+    </w:p>
+    <w:p>
+      <w:pPr>
+        <w:numPr>
+          <w:ilvl w:val="1"/>
+          <w:numId w:val="1007"/>
+        </w:numPr>
+      </w:pPr>
+      <w:r>
+        <w:rPr>
+          <w:iCs/>
+          <w:i/>
+        </w:rPr>
+        <w:t xml:space="preserve">NOT IN</w:t>
+      </w:r>
+      <w:r>
+        <w:br/>
+      </w:r>
+      <w:r>
+        <w:t xml:space="preserve">Todos os dados, exceto os fornecidos pela lista.</w:t>
+      </w:r>
+      <w:r>
+        <w:br/>
+      </w:r>
+    </w:p>
+    <w:p>
+      <w:pPr>
+        <w:pStyle w:val="SourceCode"/>
+      </w:pPr>
+      <w:r>
+        <w:rPr>
+          <w:rStyle w:val="VerbatimChar"/>
+        </w:rPr>
+        <w:t xml:space="preserve">##      Operador</w:t>
+      </w:r>
+      <w:r>
+        <w:br/>
+      </w:r>
+      <w:r>
+        <w:rPr>
+          <w:rStyle w:val="VerbatimChar"/>
+        </w:rPr>
+        <w:t xml:space="preserve">## 1         AND</w:t>
+      </w:r>
+      <w:r>
+        <w:br/>
+      </w:r>
+      <w:r>
+        <w:rPr>
+          <w:rStyle w:val="VerbatimChar"/>
+        </w:rPr>
+        <w:t xml:space="preserve">## 2          OR</w:t>
+      </w:r>
+      <w:r>
+        <w:br/>
+      </w:r>
+      <w:r>
+        <w:rPr>
+          <w:rStyle w:val="VerbatimChar"/>
+        </w:rPr>
+        <w:t xml:space="preserve">## 3     BETWEEN</w:t>
+      </w:r>
+      <w:r>
+        <w:br/>
+      </w:r>
+      <w:r>
+        <w:rPr>
+          <w:rStyle w:val="VerbatimChar"/>
+        </w:rPr>
+        <w:t xml:space="preserve">## 4          IN</w:t>
+      </w:r>
+      <w:r>
+        <w:br/>
+      </w:r>
+      <w:r>
+        <w:rPr>
+          <w:rStyle w:val="VerbatimChar"/>
+        </w:rPr>
+        <w:t xml:space="preserve">## 5         NOT</w:t>
+      </w:r>
+      <w:r>
+        <w:br/>
+      </w:r>
+      <w:r>
+        <w:rPr>
+          <w:rStyle w:val="VerbatimChar"/>
+        </w:rPr>
+        <w:t xml:space="preserve">## 6     IS NULL</w:t>
+      </w:r>
+      <w:r>
+        <w:br/>
+      </w:r>
+      <w:r>
+        <w:rPr>
+          <w:rStyle w:val="VerbatimChar"/>
+        </w:rPr>
+        <w:t xml:space="preserve">## 7 IS NOT NULL</w:t>
+      </w:r>
+      <w:r>
+        <w:br/>
+      </w:r>
+      <w:r>
+        <w:rPr>
+          <w:rStyle w:val="VerbatimChar"/>
+        </w:rPr>
+        <w:t xml:space="preserve">##                                                               descricao</w:t>
+      </w:r>
+      <w:r>
+        <w:br/>
+      </w:r>
+      <w:r>
+        <w:rPr>
+          <w:rStyle w:val="VerbatimChar"/>
+        </w:rPr>
+        <w:t xml:space="preserve">## 1             Verifica se todas as expressões booleanas são verdadeiras</w:t>
+      </w:r>
+      <w:r>
+        <w:br/>
+      </w:r>
+      <w:r>
+        <w:rPr>
+          <w:rStyle w:val="VerbatimChar"/>
+        </w:rPr>
+        <w:t xml:space="preserve">## 2                    Verifica se alguma expressão booleana é verdadeira</w:t>
+      </w:r>
+      <w:r>
+        <w:br/>
+      </w:r>
+      <w:r>
+        <w:rPr>
+          <w:rStyle w:val="VerbatimChar"/>
+        </w:rPr>
+        <w:t xml:space="preserve">## 3 Verifica se um valor se encaixa inclusivamente dentro de um intervalo</w:t>
+      </w:r>
+      <w:r>
+        <w:br/>
+      </w:r>
+      <w:r>
+        <w:rPr>
+          <w:rStyle w:val="VerbatimChar"/>
+        </w:rPr>
+        <w:t xml:space="preserve">## 4            Verifica se um valor existe dentro de uma lista de valores</w:t>
+      </w:r>
+      <w:r>
+        <w:br/>
+      </w:r>
+      <w:r>
+        <w:rPr>
+          <w:rStyle w:val="VerbatimChar"/>
+        </w:rPr>
+        <w:t xml:space="preserve">## 5                      Nega e inverte o valor em uma expressão booleana</w:t>
+      </w:r>
+      <w:r>
+        <w:br/>
+      </w:r>
+      <w:r>
+        <w:rPr>
+          <w:rStyle w:val="VerbatimChar"/>
+        </w:rPr>
+        <w:t xml:space="preserve">## 6                                           Verifica se um valor é nulo</w:t>
+      </w:r>
+      <w:r>
+        <w:br/>
+      </w:r>
+      <w:r>
+        <w:rPr>
+          <w:rStyle w:val="VerbatimChar"/>
+        </w:rPr>
+        <w:t xml:space="preserve">## 7                                       Verifica se um valor não é nulo</w:t>
+      </w:r>
+      <w:r>
+        <w:br/>
+      </w:r>
+      <w:r>
+        <w:rPr>
+          <w:rStyle w:val="VerbatimChar"/>
+        </w:rPr>
+        <w:t xml:space="preserve">##              Exemplo</w:t>
+      </w:r>
+      <w:r>
+        <w:br/>
+      </w:r>
+      <w:r>
+        <w:rPr>
+          <w:rStyle w:val="VerbatimChar"/>
+        </w:rPr>
+        <w:t xml:space="preserve">## 1            x AND y</w:t>
+      </w:r>
+      <w:r>
+        <w:br/>
+      </w:r>
+      <w:r>
+        <w:rPr>
+          <w:rStyle w:val="VerbatimChar"/>
+        </w:rPr>
+        <w:t xml:space="preserve">## 2             x OR y</w:t>
+      </w:r>
+      <w:r>
+        <w:br/>
+      </w:r>
+      <w:r>
+        <w:rPr>
+          <w:rStyle w:val="VerbatimChar"/>
+        </w:rPr>
+        <w:t xml:space="preserve">## 3  a BETWEEN x AND y</w:t>
+      </w:r>
+      <w:r>
+        <w:br/>
+      </w:r>
+      <w:r>
+        <w:rPr>
+          <w:rStyle w:val="VerbatimChar"/>
+        </w:rPr>
+        <w:t xml:space="preserve">## 4     a IN (x,y,w,z)</w:t>
+      </w:r>
+      <w:r>
+        <w:br/>
+      </w:r>
+      <w:r>
+        <w:rPr>
+          <w:rStyle w:val="VerbatimChar"/>
+        </w:rPr>
+        <w:t xml:space="preserve">## 5 a NOT IN (x,y,w,z)</w:t>
+      </w:r>
+      <w:r>
+        <w:br/>
+      </w:r>
+      <w:r>
+        <w:rPr>
+          <w:rStyle w:val="VerbatimChar"/>
+        </w:rPr>
+        <w:t xml:space="preserve">## 6          a IS NULL</w:t>
+      </w:r>
+      <w:r>
+        <w:br/>
+      </w:r>
+      <w:r>
+        <w:rPr>
+          <w:rStyle w:val="VerbatimChar"/>
+        </w:rPr>
+        <w:t xml:space="preserve">## 7      a IS NOT NULL</w:t>
+      </w:r>
+    </w:p>
+    <w:p>
+      <w:r>
+        <w:br w:type="page"/>
+      </w:r>
+    </w:p>
     <w:bookmarkEnd w:id="23"/>
     <w:bookmarkEnd w:id="24"/>
+    <w:bookmarkStart w:id="29" w:name="andamento-dos-estudos"/>
+    <w:p>
+      <w:pPr>
+        <w:pStyle w:val="Heading1"/>
+      </w:pPr>
+      <w:r>
+        <w:t xml:space="preserve">Andamento dos Estudos</w:t>
+      </w:r>
+    </w:p>
+    <w:bookmarkStart w:id="25" w:name="assunto-em-andamento"/>
+    <w:p>
+      <w:pPr>
+        <w:pStyle w:val="Heading2"/>
+      </w:pPr>
+      <w:r>
+        <w:t xml:space="preserve">Assunto em andamento:</w:t>
+      </w:r>
+    </w:p>
+    <w:p>
+      <w:pPr>
+        <w:pStyle w:val="FirstParagraph"/>
+      </w:pPr>
+      <w:r>
+        <w:t xml:space="preserve">Uso de filtro WHERE.</w:t>
+      </w:r>
+      <w:r>
+        <w:br/>
+      </w:r>
+    </w:p>
+    <w:bookmarkEnd w:id="25"/>
+    <w:bookmarkStart w:id="26" w:name="em-andamento"/>
+    <w:p>
+      <w:pPr>
+        <w:pStyle w:val="Heading2"/>
+      </w:pPr>
+      <w:r>
+        <w:t xml:space="preserve">Em andamento:</w:t>
+      </w:r>
+    </w:p>
+    <w:bookmarkEnd w:id="26"/>
+    <w:bookmarkStart w:id="27" w:name="vazios"/>
+    <w:p>
+      <w:pPr>
+        <w:pStyle w:val="Heading2"/>
+      </w:pPr>
+      <w:r>
+        <w:t xml:space="preserve">Vazios:</w:t>
+      </w:r>
+    </w:p>
+    <w:bookmarkEnd w:id="27"/>
+    <w:bookmarkStart w:id="28" w:name="finalizando-detalhes"/>
+    <w:p>
+      <w:pPr>
+        <w:pStyle w:val="Heading2"/>
+      </w:pPr>
+      <w:r>
+        <w:t xml:space="preserve">Finalizando detalhes:</w:t>
+      </w:r>
+    </w:p>
+    <w:p>
+      <w:pPr>
+        <w:numPr>
+          <w:ilvl w:val="0"/>
+          <w:numId w:val="1008"/>
+        </w:numPr>
+        <w:pStyle w:val="Compact"/>
+      </w:pPr>
+      <w:r>
+        <w:t xml:space="preserve">SQL-WHERE-IN-TEXTO-lista.sql</w:t>
+      </w:r>
+      <w:r>
+        <w:br/>
+      </w:r>
+    </w:p>
+    <w:p>
+      <w:pPr>
+        <w:numPr>
+          <w:ilvl w:val="0"/>
+          <w:numId w:val="1008"/>
+        </w:numPr>
+        <w:pStyle w:val="Compact"/>
+      </w:pPr>
+      <w:r>
+        <w:t xml:space="preserve">SQL-WHERE-IN-mais_de_um_criterio_de_filtro-LISTA.sql</w:t>
+      </w:r>
+      <w:r>
+        <w:br/>
+      </w:r>
+    </w:p>
+    <w:p>
+      <w:pPr>
+        <w:numPr>
+          <w:ilvl w:val="0"/>
+          <w:numId w:val="1008"/>
+        </w:numPr>
+        <w:pStyle w:val="Compact"/>
+      </w:pPr>
+      <w:r>
+        <w:t xml:space="preserve">SQL-WHERE-LIKE-caracteres_curingas.sql</w:t>
+      </w:r>
+      <w:r>
+        <w:br/>
+      </w:r>
+    </w:p>
+    <w:p>
+      <w:pPr>
+        <w:numPr>
+          <w:ilvl w:val="0"/>
+          <w:numId w:val="1008"/>
+        </w:numPr>
+        <w:pStyle w:val="Compact"/>
+      </w:pPr>
+      <w:r>
+        <w:t xml:space="preserve">SQL-WHERE-NOT_IN-mais_de_um_criterio_de_filtro-LISTA.sql</w:t>
+      </w:r>
+      <w:r>
+        <w:br/>
+      </w:r>
+    </w:p>
+    <w:p>
+      <w:pPr>
+        <w:numPr>
+          <w:ilvl w:val="0"/>
+          <w:numId w:val="1008"/>
+        </w:numPr>
+        <w:pStyle w:val="Compact"/>
+      </w:pPr>
+      <w:r>
+        <w:t xml:space="preserve">SQL-WHERE-OR-mais_de_um_criterio_de_filtro.sql</w:t>
+      </w:r>
+      <w:r>
+        <w:br/>
+      </w:r>
+    </w:p>
+    <w:p>
+      <w:pPr>
+        <w:numPr>
+          <w:ilvl w:val="0"/>
+          <w:numId w:val="1008"/>
+        </w:numPr>
+        <w:pStyle w:val="Compact"/>
+      </w:pPr>
+      <w:r>
+        <w:t xml:space="preserve">SQL-WHERE-TEXTO.sql</w:t>
+      </w:r>
+      <w:r>
+        <w:br/>
+      </w:r>
+    </w:p>
+    <w:p>
+      <w:pPr>
+        <w:numPr>
+          <w:ilvl w:val="0"/>
+          <w:numId w:val="1008"/>
+        </w:numPr>
+        <w:pStyle w:val="Compact"/>
+      </w:pPr>
+      <w:r>
+        <w:t xml:space="preserve">SQL-WHERE-filtro_atraves_mat_resto_div.sql</w:t>
+      </w:r>
+      <w:r>
+        <w:br/>
+      </w:r>
+    </w:p>
+    <w:p>
+      <w:pPr>
+        <w:numPr>
+          <w:ilvl w:val="0"/>
+          <w:numId w:val="1008"/>
+        </w:numPr>
+        <w:pStyle w:val="Compact"/>
+      </w:pPr>
+      <w:r>
+        <w:t xml:space="preserve">SQL-WHERE-length.sql</w:t>
+      </w:r>
+      <w:r>
+        <w:br/>
+      </w:r>
+    </w:p>
+    <w:bookmarkEnd w:id="28"/>
+    <w:bookmarkEnd w:id="29"/>
     <w:sectPr/>
   </w:body>
 </w:document>
@@ -590,6 +1393,24 @@
     <w:abstractNumId w:val="991"/>
   </w:num>
   <w:num w:numId="1002">
+    <w:abstractNumId w:val="991"/>
+  </w:num>
+  <w:num w:numId="1003">
+    <w:abstractNumId w:val="991"/>
+  </w:num>
+  <w:num w:numId="1004">
+    <w:abstractNumId w:val="991"/>
+  </w:num>
+  <w:num w:numId="1005">
+    <w:abstractNumId w:val="991"/>
+  </w:num>
+  <w:num w:numId="1006">
+    <w:abstractNumId w:val="991"/>
+  </w:num>
+  <w:num w:numId="1007">
+    <w:abstractNumId w:val="991"/>
+  </w:num>
+  <w:num w:numId="1008">
     <w:abstractNumId w:val="991"/>
   </w:num>
 </w:numbering>

--- a/Readme.docx
+++ b/Readme.docx
@@ -878,7 +878,7 @@
         <w:rPr>
           <w:rStyle w:val="VerbatimChar"/>
         </w:rPr>
-        <w:t xml:space="preserve">##                                                               descricao</w:t>
+        <w:t xml:space="preserve">##                                                               Descricao</w:t>
       </w:r>
       <w:r>
         <w:br/>

--- a/Readme.docx
+++ b/Readme.docx
@@ -1080,126 +1080,6 @@
       </w:pPr>
       <w:r>
         <w:t xml:space="preserve">Finalizando detalhes:</w:t>
-      </w:r>
-    </w:p>
-    <w:p>
-      <w:pPr>
-        <w:numPr>
-          <w:ilvl w:val="0"/>
-          <w:numId w:val="1008"/>
-        </w:numPr>
-        <w:pStyle w:val="Compact"/>
-      </w:pPr>
-      <w:r>
-        <w:t xml:space="preserve">SQL-WHERE-IN-TEXTO-lista.sql</w:t>
-      </w:r>
-      <w:r>
-        <w:br/>
-      </w:r>
-    </w:p>
-    <w:p>
-      <w:pPr>
-        <w:numPr>
-          <w:ilvl w:val="0"/>
-          <w:numId w:val="1008"/>
-        </w:numPr>
-        <w:pStyle w:val="Compact"/>
-      </w:pPr>
-      <w:r>
-        <w:t xml:space="preserve">SQL-WHERE-IN-mais_de_um_criterio_de_filtro-LISTA.sql</w:t>
-      </w:r>
-      <w:r>
-        <w:br/>
-      </w:r>
-    </w:p>
-    <w:p>
-      <w:pPr>
-        <w:numPr>
-          <w:ilvl w:val="0"/>
-          <w:numId w:val="1008"/>
-        </w:numPr>
-        <w:pStyle w:val="Compact"/>
-      </w:pPr>
-      <w:r>
-        <w:t xml:space="preserve">SQL-WHERE-LIKE-caracteres_curingas.sql</w:t>
-      </w:r>
-      <w:r>
-        <w:br/>
-      </w:r>
-    </w:p>
-    <w:p>
-      <w:pPr>
-        <w:numPr>
-          <w:ilvl w:val="0"/>
-          <w:numId w:val="1008"/>
-        </w:numPr>
-        <w:pStyle w:val="Compact"/>
-      </w:pPr>
-      <w:r>
-        <w:t xml:space="preserve">SQL-WHERE-NOT_IN-mais_de_um_criterio_de_filtro-LISTA.sql</w:t>
-      </w:r>
-      <w:r>
-        <w:br/>
-      </w:r>
-    </w:p>
-    <w:p>
-      <w:pPr>
-        <w:numPr>
-          <w:ilvl w:val="0"/>
-          <w:numId w:val="1008"/>
-        </w:numPr>
-        <w:pStyle w:val="Compact"/>
-      </w:pPr>
-      <w:r>
-        <w:t xml:space="preserve">SQL-WHERE-OR-mais_de_um_criterio_de_filtro.sql</w:t>
-      </w:r>
-      <w:r>
-        <w:br/>
-      </w:r>
-    </w:p>
-    <w:p>
-      <w:pPr>
-        <w:numPr>
-          <w:ilvl w:val="0"/>
-          <w:numId w:val="1008"/>
-        </w:numPr>
-        <w:pStyle w:val="Compact"/>
-      </w:pPr>
-      <w:r>
-        <w:t xml:space="preserve">SQL-WHERE-TEXTO.sql</w:t>
-      </w:r>
-      <w:r>
-        <w:br/>
-      </w:r>
-    </w:p>
-    <w:p>
-      <w:pPr>
-        <w:numPr>
-          <w:ilvl w:val="0"/>
-          <w:numId w:val="1008"/>
-        </w:numPr>
-        <w:pStyle w:val="Compact"/>
-      </w:pPr>
-      <w:r>
-        <w:t xml:space="preserve">SQL-WHERE-filtro_atraves_mat_resto_div.sql</w:t>
-      </w:r>
-      <w:r>
-        <w:br/>
-      </w:r>
-    </w:p>
-    <w:p>
-      <w:pPr>
-        <w:numPr>
-          <w:ilvl w:val="0"/>
-          <w:numId w:val="1008"/>
-        </w:numPr>
-        <w:pStyle w:val="Compact"/>
-      </w:pPr>
-      <w:r>
-        <w:t xml:space="preserve">SQL-WHERE-length.sql</w:t>
-      </w:r>
-      <w:r>
-        <w:br/>
       </w:r>
     </w:p>
     <w:bookmarkEnd w:id="28"/>
@@ -1408,9 +1288,6 @@
     <w:abstractNumId w:val="991"/>
   </w:num>
   <w:num w:numId="1007">
-    <w:abstractNumId w:val="991"/>
-  </w:num>
-  <w:num w:numId="1008">
     <w:abstractNumId w:val="991"/>
   </w:num>
 </w:numbering>

--- a/Readme.docx
+++ b/Readme.docx
@@ -1014,6 +1014,224 @@
           <w:rStyle w:val="VerbatimChar"/>
         </w:rPr>
         <w:t xml:space="preserve">## 7      a IS NOT NULL</w:t>
+      </w:r>
+    </w:p>
+    <w:p>
+      <w:pPr>
+        <w:numPr>
+          <w:ilvl w:val="0"/>
+          <w:numId w:val="1008"/>
+        </w:numPr>
+      </w:pPr>
+      <w:r>
+        <w:t xml:space="preserve">uso de</w:t>
+      </w:r>
+      <w:r>
+        <w:t xml:space="preserve"> </w:t>
+      </w:r>
+      <w:r>
+        <w:rPr>
+          <w:iCs/>
+          <w:i/>
+        </w:rPr>
+        <w:t xml:space="preserve">booleanos</w:t>
+      </w:r>
+      <w:r>
+        <w:t xml:space="preserve"> </w:t>
+      </w:r>
+      <w:r>
+        <w:t xml:space="preserve">no filtro, em conjunto com NOT para transformar um true em false (1 -&gt; 0).</w:t>
+      </w:r>
+      <w:r>
+        <w:br/>
+      </w:r>
+    </w:p>
+    <w:p>
+      <w:pPr>
+        <w:numPr>
+          <w:ilvl w:val="1"/>
+          <w:numId w:val="1009"/>
+        </w:numPr>
+      </w:pPr>
+      <w:r>
+        <w:rPr>
+          <w:bCs/>
+          <w:b/>
+        </w:rPr>
+        <w:t xml:space="preserve">true</w:t>
+      </w:r>
+      <w:r>
+        <w:t xml:space="preserve"> </w:t>
+      </w:r>
+      <w:r>
+        <w:t xml:space="preserve">= 1.</w:t>
+      </w:r>
+      <w:r>
+        <w:br/>
+      </w:r>
+    </w:p>
+    <w:p>
+      <w:pPr>
+        <w:numPr>
+          <w:ilvl w:val="1"/>
+          <w:numId w:val="1009"/>
+        </w:numPr>
+      </w:pPr>
+      <w:r>
+        <w:rPr>
+          <w:bCs/>
+          <w:b/>
+        </w:rPr>
+        <w:t xml:space="preserve">false</w:t>
+      </w:r>
+      <w:r>
+        <w:t xml:space="preserve"> </w:t>
+      </w:r>
+      <w:r>
+        <w:t xml:space="preserve">= 0.</w:t>
+      </w:r>
+      <w:r>
+        <w:br/>
+      </w:r>
+    </w:p>
+    <w:p>
+      <w:pPr>
+        <w:pStyle w:val="FirstParagraph"/>
+      </w:pPr>
+      <w:r>
+        <w:t xml:space="preserve">obs.: SQLite só aceita 1 e 0. MySQL aceita true e false.</w:t>
+      </w:r>
+      <w:r>
+        <w:br/>
+      </w:r>
+    </w:p>
+    <w:p>
+      <w:pPr>
+        <w:numPr>
+          <w:ilvl w:val="0"/>
+          <w:numId w:val="1010"/>
+        </w:numPr>
+      </w:pPr>
+      <w:r>
+        <w:t xml:space="preserve">Tratamento de NULL, valor nulo.</w:t>
+      </w:r>
+    </w:p>
+    <w:p>
+      <w:pPr>
+        <w:numPr>
+          <w:ilvl w:val="1"/>
+          <w:numId w:val="1011"/>
+        </w:numPr>
+      </w:pPr>
+      <w:r>
+        <w:t xml:space="preserve">funções para trabalhar com NULL:</w:t>
+      </w:r>
+    </w:p>
+    <w:p>
+      <w:pPr>
+        <w:numPr>
+          <w:ilvl w:val="2"/>
+          <w:numId w:val="1012"/>
+        </w:numPr>
+      </w:pPr>
+      <w:r>
+        <w:rPr>
+          <w:bCs/>
+          <w:b/>
+        </w:rPr>
+        <w:t xml:space="preserve">IS NULL</w:t>
+      </w:r>
+      <w:r>
+        <w:br/>
+      </w:r>
+      <w:r>
+        <w:t xml:space="preserve">Filtra valores NULL.</w:t>
+      </w:r>
+      <w:r>
+        <w:br/>
+      </w:r>
+    </w:p>
+    <w:p>
+      <w:pPr>
+        <w:numPr>
+          <w:ilvl w:val="2"/>
+          <w:numId w:val="1012"/>
+        </w:numPr>
+      </w:pPr>
+      <w:r>
+        <w:rPr>
+          <w:bCs/>
+          <w:b/>
+        </w:rPr>
+        <w:t xml:space="preserve">IS NOT NULL</w:t>
+      </w:r>
+      <w:r>
+        <w:br/>
+      </w:r>
+      <w:r>
+        <w:t xml:space="preserve">Filtra valores não NULL.</w:t>
+      </w:r>
+      <w:r>
+        <w:br/>
+      </w:r>
+    </w:p>
+    <w:p>
+      <w:pPr>
+        <w:numPr>
+          <w:ilvl w:val="2"/>
+          <w:numId w:val="1012"/>
+        </w:numPr>
+      </w:pPr>
+      <w:r>
+        <w:rPr>
+          <w:bCs/>
+          <w:b/>
+        </w:rPr>
+        <w:t xml:space="preserve">IS NULL OR</w:t>
+      </w:r>
+      <w:r>
+        <w:br/>
+      </w:r>
+      <w:r>
+        <w:t xml:space="preserve">Adiciona NULL a filtragem, junto de outros criterios.</w:t>
+      </w:r>
+      <w:r>
+        <w:br/>
+      </w:r>
+    </w:p>
+    <w:p>
+      <w:pPr>
+        <w:numPr>
+          <w:ilvl w:val="2"/>
+          <w:numId w:val="1012"/>
+        </w:numPr>
+      </w:pPr>
+      <w:r>
+        <w:rPr>
+          <w:iCs/>
+          <w:i/>
+        </w:rPr>
+        <w:t xml:space="preserve">coalesce</w:t>
+      </w:r>
+      <w:r>
+        <w:br/>
+      </w:r>
+      <w:r>
+        <w:t xml:space="preserve">Transforma valores NULL em outra coisa.</w:t>
+      </w:r>
+      <w:r>
+        <w:br/>
+      </w:r>
+    </w:p>
+    <w:p>
+      <w:pPr>
+        <w:pStyle w:val="FirstParagraph"/>
+      </w:pPr>
+      <w:r>
+        <w:t xml:space="preserve">Obs.: em situação normal, o valor NULL é ignorado pelos filtros matematicos, se não especificado.</w:t>
+      </w:r>
+      <w:r>
+        <w:br/>
       </w:r>
     </w:p>
     <w:p>
@@ -1288,6 +1506,21 @@
     <w:abstractNumId w:val="991"/>
   </w:num>
   <w:num w:numId="1007">
+    <w:abstractNumId w:val="991"/>
+  </w:num>
+  <w:num w:numId="1008">
+    <w:abstractNumId w:val="991"/>
+  </w:num>
+  <w:num w:numId="1009">
+    <w:abstractNumId w:val="991"/>
+  </w:num>
+  <w:num w:numId="1010">
+    <w:abstractNumId w:val="991"/>
+  </w:num>
+  <w:num w:numId="1011">
+    <w:abstractNumId w:val="991"/>
+  </w:num>
+  <w:num w:numId="1012">
     <w:abstractNumId w:val="991"/>
   </w:num>
 </w:numbering>

--- a/Readme.docx
+++ b/Readme.docx
@@ -97,7 +97,7 @@
       </w:r>
     </w:p>
     <w:bookmarkEnd w:id="21"/>
-    <w:bookmarkStart w:id="24" w:name="assuntos-por-capitulos-e-resumos"/>
+    <w:bookmarkStart w:id="25" w:name="assuntos-por-capitulos-e-resumos"/>
     <w:p>
       <w:pPr>
         <w:pStyle w:val="Heading1"/>
@@ -185,7 +185,7 @@
         <w:t xml:space="preserve"> </w:t>
       </w:r>
       <w:r>
-        <w:t xml:space="preserve">para criar nova coluna, tambem serve para mudar nome de coluna.</w:t>
+        <w:t xml:space="preserve">para criar nova coluna, tambem serve para mudar nome de coluna, na consulta.</w:t>
       </w:r>
       <w:r>
         <w:br/>
@@ -217,95 +217,150 @@
       <w:r>
         <w:t xml:space="preserve">para arredondamentos.</w:t>
       </w:r>
-    </w:p>
-    <w:p>
-      <w:pPr>
-        <w:pStyle w:val="FirstParagraph"/>
-      </w:pPr>
-      <w:r>
-        <w:t xml:space="preserve">Obs.: na expressão o uso do ponto para representar o numero decimal.</w:t>
-      </w:r>
-    </w:p>
-    <w:p>
-      <w:pPr>
-        <w:pStyle w:val="BodyText"/>
-      </w:pPr>
+      <w:r>
+        <w:br/>
+      </w:r>
+    </w:p>
+    <w:p>
+      <w:pPr>
+        <w:numPr>
+          <w:ilvl w:val="0"/>
+          <w:numId w:val="1001"/>
+        </w:numPr>
+      </w:pPr>
+      <w:r>
+        <w:t xml:space="preserve">Uso da função</w:t>
+      </w:r>
+      <w:r>
+        <w:t xml:space="preserve"> </w:t>
+      </w:r>
+      <w:r>
+        <w:rPr>
+          <w:iCs/>
+          <w:i/>
+        </w:rPr>
+        <w:t xml:space="preserve">coalesce()</w:t>
+      </w:r>
+      <w:r>
+        <w:t xml:space="preserve"> </w:t>
+      </w:r>
+      <w:r>
+        <w:t xml:space="preserve">para alterar o valor NULL de determinada coluna para outro valor estabelecido.</w:t>
+      </w:r>
+      <w:r>
+        <w:t xml:space="preserve"> </w:t>
+      </w:r>
+      <w:r>
+        <w:t xml:space="preserve">Usado em conjunto com o</w:t>
+      </w:r>
+      <w:r>
+        <w:t xml:space="preserve"> </w:t>
+      </w:r>
       <w:r>
         <w:rPr>
           <w:bCs/>
           <w:b/>
         </w:rPr>
-        <w:t xml:space="preserve">Operadores matematicos</w:t>
-      </w:r>
-      <w:r>
-        <w:t xml:space="preserve">:</w:t>
-      </w:r>
-    </w:p>
-    <w:p>
-      <w:pPr>
-        <w:pStyle w:val="SourceCode"/>
-      </w:pPr>
-      <w:r>
-        <w:rPr>
-          <w:rStyle w:val="VerbatimChar"/>
-        </w:rPr>
-        <w:t xml:space="preserve">##   Operador        Descrição</w:t>
-      </w:r>
-      <w:r>
-        <w:br/>
-      </w:r>
-      <w:r>
-        <w:rPr>
-          <w:rStyle w:val="VerbatimChar"/>
-        </w:rPr>
-        <w:t xml:space="preserve">## 1        +             soma</w:t>
-      </w:r>
-      <w:r>
-        <w:br/>
-      </w:r>
-      <w:r>
-        <w:rPr>
-          <w:rStyle w:val="VerbatimChar"/>
-        </w:rPr>
-        <w:t xml:space="preserve">## 2        -        subtração</w:t>
-      </w:r>
-      <w:r>
-        <w:br/>
-      </w:r>
-      <w:r>
-        <w:rPr>
-          <w:rStyle w:val="VerbatimChar"/>
-        </w:rPr>
-        <w:t xml:space="preserve">## 3        *    multiplicação</w:t>
-      </w:r>
-      <w:r>
-        <w:br/>
-      </w:r>
-      <w:r>
-        <w:rPr>
-          <w:rStyle w:val="VerbatimChar"/>
-        </w:rPr>
-        <w:t xml:space="preserve">## 4        /          divisão</w:t>
-      </w:r>
-      <w:r>
-        <w:br/>
-      </w:r>
-      <w:r>
-        <w:rPr>
-          <w:rStyle w:val="VerbatimChar"/>
-        </w:rPr>
-        <w:t xml:space="preserve">## 5        % resto da divisão</w:t>
+        <w:t xml:space="preserve">AS</w:t>
+      </w:r>
+      <w:r>
+        <w:t xml:space="preserve"> </w:t>
+      </w:r>
+      <w:r>
+        <w:t xml:space="preserve">para trocar o nome da coluna, na consulta.</w:t>
+      </w:r>
+      <w:r>
+        <w:br/>
       </w:r>
     </w:p>
     <w:p>
       <w:pPr>
         <w:pStyle w:val="FirstParagraph"/>
+      </w:pPr>
+      <w:r>
+        <w:t xml:space="preserve">Obs.: na expressão o uso do ponto para representar o numero decimal.</w:t>
+      </w:r>
+    </w:p>
+    <w:p>
+      <w:pPr>
+        <w:pStyle w:val="BodyText"/>
       </w:pPr>
       <w:r>
         <w:rPr>
           <w:bCs/>
           <w:b/>
         </w:rPr>
+        <w:t xml:space="preserve">Operadores matematicos</w:t>
+      </w:r>
+      <w:r>
+        <w:t xml:space="preserve">:</w:t>
+      </w:r>
+    </w:p>
+    <w:p>
+      <w:pPr>
+        <w:pStyle w:val="SourceCode"/>
+      </w:pPr>
+      <w:r>
+        <w:rPr>
+          <w:rStyle w:val="VerbatimChar"/>
+        </w:rPr>
+        <w:t xml:space="preserve">##   Operador        Descrição</w:t>
+      </w:r>
+      <w:r>
+        <w:br/>
+      </w:r>
+      <w:r>
+        <w:rPr>
+          <w:rStyle w:val="VerbatimChar"/>
+        </w:rPr>
+        <w:t xml:space="preserve">## 1        +             soma</w:t>
+      </w:r>
+      <w:r>
+        <w:br/>
+      </w:r>
+      <w:r>
+        <w:rPr>
+          <w:rStyle w:val="VerbatimChar"/>
+        </w:rPr>
+        <w:t xml:space="preserve">## 2        -        subtração</w:t>
+      </w:r>
+      <w:r>
+        <w:br/>
+      </w:r>
+      <w:r>
+        <w:rPr>
+          <w:rStyle w:val="VerbatimChar"/>
+        </w:rPr>
+        <w:t xml:space="preserve">## 3        *    multiplicação</w:t>
+      </w:r>
+      <w:r>
+        <w:br/>
+      </w:r>
+      <w:r>
+        <w:rPr>
+          <w:rStyle w:val="VerbatimChar"/>
+        </w:rPr>
+        <w:t xml:space="preserve">## 4        /          divisão</w:t>
+      </w:r>
+      <w:r>
+        <w:br/>
+      </w:r>
+      <w:r>
+        <w:rPr>
+          <w:rStyle w:val="VerbatimChar"/>
+        </w:rPr>
+        <w:t xml:space="preserve">## 5        % resto da divisão</w:t>
+      </w:r>
+    </w:p>
+    <w:p>
+      <w:pPr>
+        <w:pStyle w:val="FirstParagraph"/>
+      </w:pPr>
+      <w:r>
+        <w:rPr>
+          <w:bCs/>
+          <w:b/>
+        </w:rPr>
         <w:t xml:space="preserve">Concatenação de textos</w:t>
       </w:r>
       <w:r>
@@ -1240,8 +1295,51 @@
       </w:r>
     </w:p>
     <w:bookmarkEnd w:id="23"/>
+    <w:bookmarkStart w:id="24" w:name="capítulo-6"/>
+    <w:p>
+      <w:pPr>
+        <w:pStyle w:val="Heading2"/>
+      </w:pPr>
+      <w:r>
+        <w:t xml:space="preserve">Capítulo 6</w:t>
+      </w:r>
+    </w:p>
+    <w:p>
+      <w:pPr>
+        <w:pStyle w:val="FirstParagraph"/>
+      </w:pPr>
+      <w:r>
+        <w:rPr>
+          <w:bCs/>
+          <w:b/>
+        </w:rPr>
+        <w:t xml:space="preserve">GROUP BY</w:t>
+      </w:r>
+      <w:r>
+        <w:t xml:space="preserve"> </w:t>
+      </w:r>
+      <w:r>
+        <w:t xml:space="preserve">e</w:t>
+      </w:r>
+      <w:r>
+        <w:t xml:space="preserve"> </w:t>
+      </w:r>
+      <w:r>
+        <w:rPr>
+          <w:bCs/>
+          <w:b/>
+        </w:rPr>
+        <w:t xml:space="preserve">ORDER BY</w:t>
+      </w:r>
+    </w:p>
+    <w:p>
+      <w:r>
+        <w:br w:type="page"/>
+      </w:r>
+    </w:p>
     <w:bookmarkEnd w:id="24"/>
-    <w:bookmarkStart w:id="29" w:name="andamento-dos-estudos"/>
+    <w:bookmarkEnd w:id="25"/>
+    <w:bookmarkStart w:id="30" w:name="andamento-dos-estudos"/>
     <w:p>
       <w:pPr>
         <w:pStyle w:val="Heading1"/>
@@ -1250,7 +1348,7 @@
         <w:t xml:space="preserve">Andamento dos Estudos</w:t>
       </w:r>
     </w:p>
-    <w:bookmarkStart w:id="25" w:name="assunto-em-andamento"/>
+    <w:bookmarkStart w:id="26" w:name="assunto-em-andamento"/>
     <w:p>
       <w:pPr>
         <w:pStyle w:val="Heading2"/>
@@ -1264,14 +1362,14 @@
         <w:pStyle w:val="FirstParagraph"/>
       </w:pPr>
       <w:r>
-        <w:t xml:space="preserve">Uso de filtro WHERE.</w:t>
-      </w:r>
-      <w:r>
-        <w:br/>
-      </w:r>
-    </w:p>
-    <w:bookmarkEnd w:id="25"/>
-    <w:bookmarkStart w:id="26" w:name="em-andamento"/>
+        <w:t xml:space="preserve">GROUP BY e ORDER BY, agregação de dados.</w:t>
+      </w:r>
+      <w:r>
+        <w:br/>
+      </w:r>
+    </w:p>
+    <w:bookmarkEnd w:id="26"/>
+    <w:bookmarkStart w:id="27" w:name="em-andamento"/>
     <w:p>
       <w:pPr>
         <w:pStyle w:val="Heading2"/>
@@ -1280,8 +1378,8 @@
         <w:t xml:space="preserve">Em andamento:</w:t>
       </w:r>
     </w:p>
-    <w:bookmarkEnd w:id="26"/>
-    <w:bookmarkStart w:id="27" w:name="vazios"/>
+    <w:bookmarkEnd w:id="27"/>
+    <w:bookmarkStart w:id="28" w:name="vazios"/>
     <w:p>
       <w:pPr>
         <w:pStyle w:val="Heading2"/>
@@ -1290,8 +1388,8 @@
         <w:t xml:space="preserve">Vazios:</w:t>
       </w:r>
     </w:p>
-    <w:bookmarkEnd w:id="27"/>
-    <w:bookmarkStart w:id="28" w:name="finalizando-detalhes"/>
+    <w:bookmarkEnd w:id="28"/>
+    <w:bookmarkStart w:id="29" w:name="finalizando-detalhes"/>
     <w:p>
       <w:pPr>
         <w:pStyle w:val="Heading2"/>
@@ -1300,8 +1398,8 @@
         <w:t xml:space="preserve">Finalizando detalhes:</w:t>
       </w:r>
     </w:p>
-    <w:bookmarkEnd w:id="28"/>
     <w:bookmarkEnd w:id="29"/>
+    <w:bookmarkEnd w:id="30"/>
     <w:sectPr/>
   </w:body>
 </w:document>

--- a/Readme.docx
+++ b/Readme.docx
@@ -97,7 +97,7 @@
       </w:r>
     </w:p>
     <w:bookmarkEnd w:id="21"/>
-    <w:bookmarkStart w:id="25" w:name="assuntos-por-capitulos-e-resumos"/>
+    <w:bookmarkStart w:id="27" w:name="assuntos-por-capitulos-e-resumos"/>
     <w:p>
       <w:pPr>
         <w:pStyle w:val="Heading1"/>
@@ -933,7 +933,7 @@
         <w:rPr>
           <w:rStyle w:val="VerbatimChar"/>
         </w:rPr>
-        <w:t xml:space="preserve">##                                                               Descricao</w:t>
+        <w:t xml:space="preserve">##                                                       Descricao_op_logc</w:t>
       </w:r>
       <w:r>
         <w:br/>
@@ -1331,15 +1331,346 @@
         </w:rPr>
         <w:t xml:space="preserve">ORDER BY</w:t>
       </w:r>
+      <w:r>
+        <w:br/>
+      </w:r>
+      <w:r>
+        <w:t xml:space="preserve">Agragação de dados, também conhecido como totalização, resumo ou agrupamento.</w:t>
+      </w:r>
+      <w:r>
+        <w:br/>
+      </w:r>
+    </w:p>
+    <w:bookmarkEnd w:id="24"/>
+    <w:bookmarkStart w:id="25" w:name="group-by"/>
+    <w:p>
+      <w:pPr>
+        <w:pStyle w:val="Heading2"/>
+      </w:pPr>
+      <w:r>
+        <w:t xml:space="preserve">GROUP BY</w:t>
+      </w:r>
+    </w:p>
+    <w:p>
+      <w:pPr>
+        <w:numPr>
+          <w:ilvl w:val="0"/>
+          <w:numId w:val="1013"/>
+        </w:numPr>
+        <w:pStyle w:val="Compact"/>
+      </w:pPr>
+      <w:r>
+        <w:t xml:space="preserve">Agrupamento de registros.</w:t>
+      </w:r>
+      <w:r>
+        <w:br/>
+      </w:r>
+    </w:p>
+    <w:p>
+      <w:pPr>
+        <w:numPr>
+          <w:ilvl w:val="0"/>
+          <w:numId w:val="1013"/>
+        </w:numPr>
+        <w:pStyle w:val="Compact"/>
+      </w:pPr>
+      <w:r>
+        <w:t xml:space="preserve">É comum ser usado em conjunto com</w:t>
+      </w:r>
+      <w:r>
+        <w:t xml:space="preserve"> </w:t>
+      </w:r>
+      <w:r>
+        <w:rPr>
+          <w:bCs/>
+          <w:b/>
+        </w:rPr>
+        <w:t xml:space="preserve">WHERE</w:t>
+      </w:r>
+      <w:r>
+        <w:t xml:space="preserve"> </w:t>
+      </w:r>
+      <w:r>
+        <w:t xml:space="preserve">para selecionar dados.</w:t>
+      </w:r>
+      <w:r>
+        <w:br/>
+      </w:r>
+    </w:p>
+    <w:p>
+      <w:pPr>
+        <w:numPr>
+          <w:ilvl w:val="0"/>
+          <w:numId w:val="1013"/>
+        </w:numPr>
+        <w:pStyle w:val="Compact"/>
+      </w:pPr>
+      <w:r>
+        <w:t xml:space="preserve">Normalmente é usado com conjunto com funções tipicas de sumarização (resumo), como:</w:t>
+      </w:r>
+      <w:r>
+        <w:br/>
+      </w:r>
+    </w:p>
+    <w:p>
+      <w:pPr>
+        <w:pStyle w:val="SourceCode"/>
+      </w:pPr>
+      <w:r>
+        <w:rPr>
+          <w:rStyle w:val="VerbatimChar"/>
+        </w:rPr>
+        <w:t xml:space="preserve">##            Funcao</w:t>
+      </w:r>
+      <w:r>
+        <w:br/>
+      </w:r>
+      <w:r>
+        <w:rPr>
+          <w:rStyle w:val="VerbatimChar"/>
+        </w:rPr>
+        <w:t xml:space="preserve">## 1          avg(X)</w:t>
+      </w:r>
+      <w:r>
+        <w:br/>
+      </w:r>
+      <w:r>
+        <w:rPr>
+          <w:rStyle w:val="VerbatimChar"/>
+        </w:rPr>
+        <w:t xml:space="preserve">## 2        count(X)</w:t>
+      </w:r>
+      <w:r>
+        <w:br/>
+      </w:r>
+      <w:r>
+        <w:rPr>
+          <w:rStyle w:val="VerbatimChar"/>
+        </w:rPr>
+        <w:t xml:space="preserve">## 3        count(*)</w:t>
+      </w:r>
+      <w:r>
+        <w:br/>
+      </w:r>
+      <w:r>
+        <w:rPr>
+          <w:rStyle w:val="VerbatimChar"/>
+        </w:rPr>
+        <w:t xml:space="preserve">## 4          max(X)</w:t>
+      </w:r>
+      <w:r>
+        <w:br/>
+      </w:r>
+      <w:r>
+        <w:rPr>
+          <w:rStyle w:val="VerbatimChar"/>
+        </w:rPr>
+        <w:t xml:space="preserve">## 5          min(X)</w:t>
+      </w:r>
+      <w:r>
+        <w:br/>
+      </w:r>
+      <w:r>
+        <w:rPr>
+          <w:rStyle w:val="VerbatimChar"/>
+        </w:rPr>
+        <w:t xml:space="preserve">## 6          sum(X)</w:t>
+      </w:r>
+      <w:r>
+        <w:br/>
+      </w:r>
+      <w:r>
+        <w:rPr>
+          <w:rStyle w:val="VerbatimChar"/>
+        </w:rPr>
+        <w:t xml:space="preserve">## 7 group_concat(X)</w:t>
+      </w:r>
+      <w:r>
+        <w:br/>
+      </w:r>
+      <w:r>
+        <w:rPr>
+          <w:rStyle w:val="VerbatimChar"/>
+        </w:rPr>
+        <w:t xml:space="preserve">##                                           Descricao_func_tipica_groupby</w:t>
+      </w:r>
+      <w:r>
+        <w:br/>
+      </w:r>
+      <w:r>
+        <w:rPr>
+          <w:rStyle w:val="VerbatimChar"/>
+        </w:rPr>
+        <w:t xml:space="preserve">## 1 Calcula a media de todos os valores da coluna X (Omite valores nulos)</w:t>
+      </w:r>
+      <w:r>
+        <w:br/>
+      </w:r>
+      <w:r>
+        <w:rPr>
+          <w:rStyle w:val="VerbatimChar"/>
+        </w:rPr>
+        <w:t xml:space="preserve">## 2                       Contao o numero de valore não nulos da coluna X</w:t>
+      </w:r>
+      <w:r>
+        <w:br/>
+      </w:r>
+      <w:r>
+        <w:rPr>
+          <w:rStyle w:val="VerbatimChar"/>
+        </w:rPr>
+        <w:t xml:space="preserve">## 3                                              Conta o numero registros</w:t>
+      </w:r>
+      <w:r>
+        <w:br/>
+      </w:r>
+      <w:r>
+        <w:rPr>
+          <w:rStyle w:val="VerbatimChar"/>
+        </w:rPr>
+        <w:t xml:space="preserve">## 4             Encontra o valor maximo da coluna X (Omite valores nulos)</w:t>
+      </w:r>
+      <w:r>
+        <w:br/>
+      </w:r>
+      <w:r>
+        <w:rPr>
+          <w:rStyle w:val="VerbatimChar"/>
+        </w:rPr>
+        <w:t xml:space="preserve">## 5             Encontra o valor minimo da coluna X (Omite valores nulos)</w:t>
+      </w:r>
+      <w:r>
+        <w:br/>
+      </w:r>
+      <w:r>
+        <w:rPr>
+          <w:rStyle w:val="VerbatimChar"/>
+        </w:rPr>
+        <w:t xml:space="preserve">## 6          Calcula a soma dos valores da coluna X (Omite valores nulos)</w:t>
+      </w:r>
+      <w:r>
+        <w:br/>
+      </w:r>
+      <w:r>
+        <w:rPr>
+          <w:rStyle w:val="VerbatimChar"/>
+        </w:rPr>
+        <w:t xml:space="preserve">## 7                         Concatena os valores não nulos da coluna X.**</w:t>
+      </w:r>
+    </w:p>
+    <w:p>
+      <w:pPr>
+        <w:pStyle w:val="FirstParagraph"/>
+      </w:pPr>
+      <w:r>
+        <w:rPr>
+          <w:bCs/>
+          <w:b/>
+        </w:rPr>
+        <w:t xml:space="preserve">Obs.: Você também pode fornecer um segundo argumento que especifica um separador, como a virgula.</w:t>
+      </w:r>
+      <w:r>
+        <w:br/>
+      </w:r>
+      <w:r>
+        <w:rPr>
+          <w:bCs/>
+          <w:b/>
+        </w:rPr>
+        <w:t xml:space="preserve">- Existem duas formas possiveis de escrever os argumentos de</w:t>
+      </w:r>
+      <w:r>
+        <w:rPr>
+          <w:bCs/>
+          <w:b/>
+        </w:rPr>
+        <w:t xml:space="preserve"> </w:t>
+      </w:r>
+      <w:r>
+        <w:t xml:space="preserve">GROUP BY</w:t>
+      </w:r>
+      <w:r>
+        <w:rPr>
+          <w:bCs/>
+          <w:b/>
+        </w:rPr>
+        <w:t xml:space="preserve">:</w:t>
+      </w:r>
+      <w:r>
+        <w:br/>
+      </w:r>
+      <w:r>
+        <w:rPr>
+          <w:bCs/>
+          <w:b/>
+        </w:rPr>
+        <w:t xml:space="preserve">1. Escrevendo o nome das colunas especificadas em</w:t>
+      </w:r>
+      <w:r>
+        <w:rPr>
+          <w:bCs/>
+          <w:b/>
+        </w:rPr>
+        <w:t xml:space="preserve"> </w:t>
+      </w:r>
+      <w:r>
+        <w:t xml:space="preserve">SELECT</w:t>
+      </w:r>
+      <w:r>
+        <w:rPr>
+          <w:bCs/>
+          <w:b/>
+        </w:rPr>
+        <w:t xml:space="preserve">.</w:t>
+      </w:r>
+      <w:r>
+        <w:br/>
+      </w:r>
+      <w:r>
+        <w:rPr>
+          <w:bCs/>
+          <w:b/>
+        </w:rPr>
+        <w:t xml:space="preserve">2. Dando o numero da ordem das colunas que aparecem especificadas em</w:t>
+      </w:r>
+      <w:r>
+        <w:rPr>
+          <w:bCs/>
+          <w:b/>
+        </w:rPr>
+        <w:t xml:space="preserve"> </w:t>
+      </w:r>
+      <w:r>
+        <w:t xml:space="preserve">SELECT**.</w:t>
+      </w:r>
+      <w:r>
+        <w:br/>
+      </w:r>
+      <w:r>
+        <w:t xml:space="preserve">Essa segunda forma não funciona no Oracle e no SQL Server.</w:t>
+      </w:r>
+      <w:r>
+        <w:br/>
+      </w:r>
+    </w:p>
+    <w:bookmarkEnd w:id="25"/>
+    <w:bookmarkStart w:id="26" w:name="order-by"/>
+    <w:p>
+      <w:pPr>
+        <w:pStyle w:val="Heading2"/>
+      </w:pPr>
+      <w:r>
+        <w:t xml:space="preserve">ORDER BY</w:t>
+      </w:r>
     </w:p>
     <w:p>
       <w:r>
         <w:br w:type="page"/>
       </w:r>
     </w:p>
-    <w:bookmarkEnd w:id="24"/>
-    <w:bookmarkEnd w:id="25"/>
-    <w:bookmarkStart w:id="30" w:name="andamento-dos-estudos"/>
+    <w:bookmarkEnd w:id="26"/>
+    <w:bookmarkEnd w:id="27"/>
+    <w:bookmarkStart w:id="32" w:name="andamento-dos-estudos"/>
     <w:p>
       <w:pPr>
         <w:pStyle w:val="Heading1"/>
@@ -1348,7 +1679,7 @@
         <w:t xml:space="preserve">Andamento dos Estudos</w:t>
       </w:r>
     </w:p>
-    <w:bookmarkStart w:id="26" w:name="assunto-em-andamento"/>
+    <w:bookmarkStart w:id="28" w:name="assunto-em-andamento"/>
     <w:p>
       <w:pPr>
         <w:pStyle w:val="Heading2"/>
@@ -1368,8 +1699,8 @@
         <w:br/>
       </w:r>
     </w:p>
-    <w:bookmarkEnd w:id="26"/>
-    <w:bookmarkStart w:id="27" w:name="em-andamento"/>
+    <w:bookmarkEnd w:id="28"/>
+    <w:bookmarkStart w:id="29" w:name="em-andamento"/>
     <w:p>
       <w:pPr>
         <w:pStyle w:val="Heading2"/>
@@ -1378,8 +1709,8 @@
         <w:t xml:space="preserve">Em andamento:</w:t>
       </w:r>
     </w:p>
-    <w:bookmarkEnd w:id="27"/>
-    <w:bookmarkStart w:id="28" w:name="vazios"/>
+    <w:bookmarkEnd w:id="29"/>
+    <w:bookmarkStart w:id="30" w:name="vazios"/>
     <w:p>
       <w:pPr>
         <w:pStyle w:val="Heading2"/>
@@ -1388,8 +1719,8 @@
         <w:t xml:space="preserve">Vazios:</w:t>
       </w:r>
     </w:p>
-    <w:bookmarkEnd w:id="28"/>
-    <w:bookmarkStart w:id="29" w:name="finalizando-detalhes"/>
+    <w:bookmarkEnd w:id="30"/>
+    <w:bookmarkStart w:id="31" w:name="finalizando-detalhes"/>
     <w:p>
       <w:pPr>
         <w:pStyle w:val="Heading2"/>
@@ -1398,8 +1729,8 @@
         <w:t xml:space="preserve">Finalizando detalhes:</w:t>
       </w:r>
     </w:p>
-    <w:bookmarkEnd w:id="29"/>
-    <w:bookmarkEnd w:id="30"/>
+    <w:bookmarkEnd w:id="31"/>
+    <w:bookmarkEnd w:id="32"/>
     <w:sectPr/>
   </w:body>
 </w:document>
@@ -1619,6 +1950,9 @@
     <w:abstractNumId w:val="991"/>
   </w:num>
   <w:num w:numId="1012">
+    <w:abstractNumId w:val="991"/>
+  </w:num>
+  <w:num w:numId="1013">
     <w:abstractNumId w:val="991"/>
   </w:num>
 </w:numbering>

--- a/Readme.docx
+++ b/Readme.docx
@@ -97,7 +97,7 @@
       </w:r>
     </w:p>
     <w:bookmarkEnd w:id="21"/>
-    <w:bookmarkStart w:id="27" w:name="assuntos-por-capitulos-e-resumos"/>
+    <w:bookmarkStart w:id="28" w:name="assuntos-por-capitulos-e-resumos"/>
     <w:p>
       <w:pPr>
         <w:pStyle w:val="Heading1"/>
@@ -1587,80 +1587,190 @@
         <w:t xml:space="preserve"> </w:t>
       </w:r>
       <w:r>
-        <w:t xml:space="preserve">GROUP BY</w:t>
+        <w:t xml:space="preserve">GROUP BY**:</w:t>
+      </w:r>
+      <w:r>
+        <w:br/>
+      </w:r>
+    </w:p>
+    <w:p>
+      <w:pPr>
+        <w:numPr>
+          <w:ilvl w:val="0"/>
+          <w:numId w:val="1014"/>
+        </w:numPr>
+      </w:pPr>
+      <w:r>
+        <w:t xml:space="preserve">Escrevendo o nome das colunas especificadas em</w:t>
+      </w:r>
+      <w:r>
+        <w:t xml:space="preserve"> </w:t>
       </w:r>
       <w:r>
         <w:rPr>
           <w:bCs/>
           <w:b/>
         </w:rPr>
-        <w:t xml:space="preserve">:</w:t>
-      </w:r>
-      <w:r>
-        <w:br/>
+        <w:t xml:space="preserve">SELECT</w:t>
+      </w:r>
+      <w:r>
+        <w:t xml:space="preserve">.</w:t>
+      </w:r>
+      <w:r>
+        <w:br/>
+      </w:r>
+    </w:p>
+    <w:p>
+      <w:pPr>
+        <w:numPr>
+          <w:ilvl w:val="0"/>
+          <w:numId w:val="1014"/>
+        </w:numPr>
+      </w:pPr>
+      <w:r>
+        <w:t xml:space="preserve">Dando o numero da ordem das colunas que aparecem especificadas em</w:t>
+      </w:r>
+      <w:r>
+        <w:t xml:space="preserve"> </w:t>
       </w:r>
       <w:r>
         <w:rPr>
           <w:bCs/>
           <w:b/>
         </w:rPr>
-        <w:t xml:space="preserve">1. Escrevendo o nome das colunas especificadas em</w:t>
+        <w:t xml:space="preserve">SELECT</w:t>
+      </w:r>
+      <w:r>
+        <w:t xml:space="preserve">.</w:t>
+      </w:r>
+      <w:r>
+        <w:br/>
+      </w:r>
+      <w:r>
+        <w:t xml:space="preserve">Essa segunda forma não funciona no Oracle e no SQL Server.</w:t>
+      </w:r>
+      <w:r>
+        <w:br/>
+      </w:r>
+    </w:p>
+    <w:bookmarkEnd w:id="25"/>
+    <w:bookmarkStart w:id="26" w:name="order-by"/>
+    <w:p>
+      <w:pPr>
+        <w:pStyle w:val="Heading2"/>
+      </w:pPr>
+      <w:r>
+        <w:t xml:space="preserve">ORDER BY</w:t>
+      </w:r>
+    </w:p>
+    <w:p>
+      <w:pPr>
+        <w:numPr>
+          <w:ilvl w:val="0"/>
+          <w:numId w:val="1015"/>
+        </w:numPr>
+      </w:pPr>
+      <w:r>
+        <w:t xml:space="preserve">Ordenando registros.</w:t>
+      </w:r>
+      <w:r>
+        <w:br/>
+      </w:r>
+    </w:p>
+    <w:p>
+      <w:pPr>
+        <w:numPr>
+          <w:ilvl w:val="0"/>
+          <w:numId w:val="1015"/>
+        </w:numPr>
+      </w:pPr>
+      <w:r>
+        <w:t xml:space="preserve">Por padrão a instrução ORDER BY organiza por ordem crescente os registros.</w:t>
+      </w:r>
+      <w:r>
+        <w:br/>
+      </w:r>
+    </w:p>
+    <w:p>
+      <w:pPr>
+        <w:numPr>
+          <w:ilvl w:val="0"/>
+          <w:numId w:val="1015"/>
+        </w:numPr>
+      </w:pPr>
+      <w:r>
+        <w:t xml:space="preserve">Operadores</w:t>
+      </w:r>
+      <w:r>
+        <w:t xml:space="preserve"> </w:t>
       </w:r>
       <w:r>
         <w:rPr>
           <w:bCs/>
           <w:b/>
         </w:rPr>
-        <w:t xml:space="preserve"> </w:t>
-      </w:r>
-      <w:r>
-        <w:t xml:space="preserve">SELECT</w:t>
-      </w:r>
+        <w:t xml:space="preserve">ORDER BY</w:t>
+      </w:r>
+      <w:r>
+        <w:t xml:space="preserve">:</w:t>
+      </w:r>
+    </w:p>
+    <w:p>
+      <w:pPr>
+        <w:numPr>
+          <w:ilvl w:val="1"/>
+          <w:numId w:val="1016"/>
+        </w:numPr>
+      </w:pPr>
       <w:r>
         <w:rPr>
           <w:bCs/>
           <w:b/>
         </w:rPr>
-        <w:t xml:space="preserve">.</w:t>
-      </w:r>
-      <w:r>
-        <w:br/>
-      </w:r>
+        <w:t xml:space="preserve">ASC</w:t>
+      </w:r>
+      <w:r>
+        <w:br/>
+      </w:r>
+      <w:r>
+        <w:t xml:space="preserve">Organiza os registros. em ordem crescente</w:t>
+      </w:r>
+      <w:r>
+        <w:br/>
+      </w:r>
+    </w:p>
+    <w:p>
+      <w:pPr>
+        <w:numPr>
+          <w:ilvl w:val="1"/>
+          <w:numId w:val="1016"/>
+        </w:numPr>
+      </w:pPr>
       <w:r>
         <w:rPr>
           <w:bCs/>
           <w:b/>
         </w:rPr>
-        <w:t xml:space="preserve">2. Dando o numero da ordem das colunas que aparecem especificadas em</w:t>
-      </w:r>
-      <w:r>
-        <w:rPr>
-          <w:bCs/>
-          <w:b/>
-        </w:rPr>
-        <w:t xml:space="preserve"> </w:t>
-      </w:r>
-      <w:r>
-        <w:t xml:space="preserve">SELECT**.</w:t>
-      </w:r>
-      <w:r>
-        <w:br/>
-      </w:r>
-      <w:r>
-        <w:t xml:space="preserve">Essa segunda forma não funciona no Oracle e no SQL Server.</w:t>
-      </w:r>
-      <w:r>
-        <w:br/>
-      </w:r>
-    </w:p>
-    <w:bookmarkEnd w:id="25"/>
-    <w:bookmarkStart w:id="26" w:name="order-by"/>
+        <w:t xml:space="preserve">DESC</w:t>
+      </w:r>
+      <w:r>
+        <w:br/>
+      </w:r>
+      <w:r>
+        <w:t xml:space="preserve">Organiza os registros em ordem decrescente.</w:t>
+      </w:r>
+      <w:r>
+        <w:br/>
+      </w:r>
+    </w:p>
+    <w:bookmarkEnd w:id="26"/>
+    <w:bookmarkStart w:id="27" w:name="having"/>
     <w:p>
       <w:pPr>
         <w:pStyle w:val="Heading2"/>
       </w:pPr>
       <w:r>
-        <w:t xml:space="preserve">ORDER BY</w:t>
+        <w:t xml:space="preserve">HAVING</w:t>
       </w:r>
     </w:p>
     <w:p>
@@ -1668,9 +1778,9 @@
         <w:br w:type="page"/>
       </w:r>
     </w:p>
-    <w:bookmarkEnd w:id="26"/>
     <w:bookmarkEnd w:id="27"/>
-    <w:bookmarkStart w:id="32" w:name="andamento-dos-estudos"/>
+    <w:bookmarkEnd w:id="28"/>
+    <w:bookmarkStart w:id="33" w:name="andamento-dos-estudos"/>
     <w:p>
       <w:pPr>
         <w:pStyle w:val="Heading1"/>
@@ -1679,7 +1789,7 @@
         <w:t xml:space="preserve">Andamento dos Estudos</w:t>
       </w:r>
     </w:p>
-    <w:bookmarkStart w:id="28" w:name="assunto-em-andamento"/>
+    <w:bookmarkStart w:id="29" w:name="assunto-em-andamento"/>
     <w:p>
       <w:pPr>
         <w:pStyle w:val="Heading2"/>
@@ -1693,14 +1803,14 @@
         <w:pStyle w:val="FirstParagraph"/>
       </w:pPr>
       <w:r>
-        <w:t xml:space="preserve">GROUP BY e ORDER BY, agregação de dados.</w:t>
-      </w:r>
-      <w:r>
-        <w:br/>
-      </w:r>
-    </w:p>
-    <w:bookmarkEnd w:id="28"/>
-    <w:bookmarkStart w:id="29" w:name="em-andamento"/>
+        <w:t xml:space="preserve">HAVING.</w:t>
+      </w:r>
+      <w:r>
+        <w:br/>
+      </w:r>
+    </w:p>
+    <w:bookmarkEnd w:id="29"/>
+    <w:bookmarkStart w:id="30" w:name="em-andamento"/>
     <w:p>
       <w:pPr>
         <w:pStyle w:val="Heading2"/>
@@ -1709,8 +1819,8 @@
         <w:t xml:space="preserve">Em andamento:</w:t>
       </w:r>
     </w:p>
-    <w:bookmarkEnd w:id="29"/>
-    <w:bookmarkStart w:id="30" w:name="vazios"/>
+    <w:bookmarkEnd w:id="30"/>
+    <w:bookmarkStart w:id="31" w:name="vazios"/>
     <w:p>
       <w:pPr>
         <w:pStyle w:val="Heading2"/>
@@ -1719,8 +1829,8 @@
         <w:t xml:space="preserve">Vazios:</w:t>
       </w:r>
     </w:p>
-    <w:bookmarkEnd w:id="30"/>
-    <w:bookmarkStart w:id="31" w:name="finalizando-detalhes"/>
+    <w:bookmarkEnd w:id="31"/>
+    <w:bookmarkStart w:id="32" w:name="finalizando-detalhes"/>
     <w:p>
       <w:pPr>
         <w:pStyle w:val="Heading2"/>
@@ -1729,8 +1839,8 @@
         <w:t xml:space="preserve">Finalizando detalhes:</w:t>
       </w:r>
     </w:p>
-    <w:bookmarkEnd w:id="31"/>
     <w:bookmarkEnd w:id="32"/>
+    <w:bookmarkEnd w:id="33"/>
     <w:sectPr/>
   </w:body>
 </w:document>
@@ -1907,6 +2017,91 @@
     <w:lvl w:ilvl="8">
       <w:numFmt w:val="bullet"/>
       <w:lvlText w:val="•"/>
+      <w:lvlJc w:val="left"/>
+      <w:pPr>
+        <w:ind w:left="6480" w:hanging="480"/>
+      </w:pPr>
+    </w:lvl>
+  </w:abstractNum>
+  <w:abstractNum w:abstractNumId="99411">
+    <w:nsid w:val="A99411"/>
+    <w:multiLevelType w:val="multilevel"/>
+    <w:lvl w:ilvl="0">
+      <w:start w:val="1"/>
+      <w:numFmt w:val="decimal"/>
+      <w:lvlText w:val="%1."/>
+      <w:lvlJc w:val="left"/>
+      <w:pPr>
+        <w:ind w:left="720" w:hanging="480"/>
+      </w:pPr>
+    </w:lvl>
+    <w:lvl w:ilvl="1">
+      <w:start w:val="1"/>
+      <w:numFmt w:val="decimal"/>
+      <w:lvlText w:val="%2."/>
+      <w:lvlJc w:val="left"/>
+      <w:pPr>
+        <w:ind w:left="1440" w:hanging="480"/>
+      </w:pPr>
+    </w:lvl>
+    <w:lvl w:ilvl="2">
+      <w:start w:val="1"/>
+      <w:numFmt w:val="decimal"/>
+      <w:lvlText w:val="%3."/>
+      <w:lvlJc w:val="left"/>
+      <w:pPr>
+        <w:ind w:left="2160" w:hanging="480"/>
+      </w:pPr>
+    </w:lvl>
+    <w:lvl w:ilvl="3">
+      <w:start w:val="1"/>
+      <w:numFmt w:val="decimal"/>
+      <w:lvlText w:val="%4."/>
+      <w:lvlJc w:val="left"/>
+      <w:pPr>
+        <w:ind w:left="2880" w:hanging="480"/>
+      </w:pPr>
+    </w:lvl>
+    <w:lvl w:ilvl="4">
+      <w:start w:val="1"/>
+      <w:numFmt w:val="decimal"/>
+      <w:lvlText w:val="%5."/>
+      <w:lvlJc w:val="left"/>
+      <w:pPr>
+        <w:ind w:left="3600" w:hanging="480"/>
+      </w:pPr>
+    </w:lvl>
+    <w:lvl w:ilvl="5">
+      <w:start w:val="1"/>
+      <w:numFmt w:val="decimal"/>
+      <w:lvlText w:val="%6."/>
+      <w:lvlJc w:val="left"/>
+      <w:pPr>
+        <w:ind w:left="4320" w:hanging="480"/>
+      </w:pPr>
+    </w:lvl>
+    <w:lvl w:ilvl="6">
+      <w:start w:val="1"/>
+      <w:numFmt w:val="decimal"/>
+      <w:lvlText w:val="%7."/>
+      <w:lvlJc w:val="left"/>
+      <w:pPr>
+        <w:ind w:left="5040" w:hanging="480"/>
+      </w:pPr>
+    </w:lvl>
+    <w:lvl w:ilvl="7">
+      <w:start w:val="1"/>
+      <w:numFmt w:val="decimal"/>
+      <w:lvlText w:val="%8."/>
+      <w:lvlJc w:val="left"/>
+      <w:pPr>
+        <w:ind w:left="5760" w:hanging="480"/>
+      </w:pPr>
+    </w:lvl>
+    <w:lvl w:ilvl="8">
+      <w:start w:val="1"/>
+      <w:numFmt w:val="decimal"/>
+      <w:lvlText w:val="%9."/>
       <w:lvlJc w:val="left"/>
       <w:pPr>
         <w:ind w:left="6480" w:hanging="480"/>
@@ -1954,6 +2149,69 @@
   </w:num>
   <w:num w:numId="1013">
     <w:abstractNumId w:val="991"/>
+  </w:num>
+  <w:num w:numId="1014">
+    <w:abstractNumId w:val="99411"/>
+    <w:lvlOverride w:ilvl="0">
+      <w:startOverride w:val="1"/>
+    </w:lvlOverride>
+    <w:lvlOverride w:ilvl="1">
+      <w:startOverride w:val="1"/>
+    </w:lvlOverride>
+    <w:lvlOverride w:ilvl="2">
+      <w:startOverride w:val="1"/>
+    </w:lvlOverride>
+    <w:lvlOverride w:ilvl="3">
+      <w:startOverride w:val="1"/>
+    </w:lvlOverride>
+    <w:lvlOverride w:ilvl="4">
+      <w:startOverride w:val="1"/>
+    </w:lvlOverride>
+    <w:lvlOverride w:ilvl="5">
+      <w:startOverride w:val="1"/>
+    </w:lvlOverride>
+    <w:lvlOverride w:ilvl="6">
+      <w:startOverride w:val="1"/>
+    </w:lvlOverride>
+    <w:lvlOverride w:ilvl="7">
+      <w:startOverride w:val="1"/>
+    </w:lvlOverride>
+    <w:lvlOverride w:ilvl="8">
+      <w:startOverride w:val="1"/>
+    </w:lvlOverride>
+  </w:num>
+  <w:num w:numId="1015">
+    <w:abstractNumId w:val="991"/>
+  </w:num>
+  <w:num w:numId="1016">
+    <w:abstractNumId w:val="99411"/>
+    <w:lvlOverride w:ilvl="0">
+      <w:startOverride w:val="1"/>
+    </w:lvlOverride>
+    <w:lvlOverride w:ilvl="1">
+      <w:startOverride w:val="1"/>
+    </w:lvlOverride>
+    <w:lvlOverride w:ilvl="2">
+      <w:startOverride w:val="1"/>
+    </w:lvlOverride>
+    <w:lvlOverride w:ilvl="3">
+      <w:startOverride w:val="1"/>
+    </w:lvlOverride>
+    <w:lvlOverride w:ilvl="4">
+      <w:startOverride w:val="1"/>
+    </w:lvlOverride>
+    <w:lvlOverride w:ilvl="5">
+      <w:startOverride w:val="1"/>
+    </w:lvlOverride>
+    <w:lvlOverride w:ilvl="6">
+      <w:startOverride w:val="1"/>
+    </w:lvlOverride>
+    <w:lvlOverride w:ilvl="7">
+      <w:startOverride w:val="1"/>
+    </w:lvlOverride>
+    <w:lvlOverride w:ilvl="8">
+      <w:startOverride w:val="1"/>
+    </w:lvlOverride>
   </w:num>
 </w:numbering>
 </file>

--- a/Readme.docx
+++ b/Readme.docx
@@ -97,7 +97,7 @@
       </w:r>
     </w:p>
     <w:bookmarkEnd w:id="21"/>
-    <w:bookmarkStart w:id="28" w:name="assuntos-por-capitulos-e-resumos"/>
+    <w:bookmarkStart w:id="29" w:name="assuntos-por-capitulos-e-resumos"/>
     <w:p>
       <w:pPr>
         <w:pStyle w:val="Heading1"/>
@@ -1774,13 +1774,144 @@
       </w:r>
     </w:p>
     <w:p>
+      <w:pPr>
+        <w:numPr>
+          <w:ilvl w:val="0"/>
+          <w:numId w:val="1017"/>
+        </w:numPr>
+        <w:pStyle w:val="Compact"/>
+      </w:pPr>
+      <w:r>
+        <w:t xml:space="preserve">Filtra registros de acordo com um valor agregado.</w:t>
+      </w:r>
+      <w:r>
+        <w:br/>
+      </w:r>
+    </w:p>
+    <w:p>
+      <w:pPr>
+        <w:numPr>
+          <w:ilvl w:val="0"/>
+          <w:numId w:val="1017"/>
+        </w:numPr>
+        <w:pStyle w:val="Compact"/>
+      </w:pPr>
+      <w:r>
+        <w:t xml:space="preserve">Substitui o</w:t>
+      </w:r>
+      <w:r>
+        <w:t xml:space="preserve"> </w:t>
+      </w:r>
+      <w:r>
+        <w:rPr>
+          <w:bCs/>
+          <w:b/>
+        </w:rPr>
+        <w:t xml:space="preserve">WHERE</w:t>
+      </w:r>
+      <w:r>
+        <w:t xml:space="preserve"> </w:t>
+      </w:r>
+      <w:r>
+        <w:t xml:space="preserve">para filtrar valores agregados por</w:t>
+      </w:r>
+      <w:r>
+        <w:t xml:space="preserve"> </w:t>
+      </w:r>
+      <w:r>
+        <w:rPr>
+          <w:bCs/>
+          <w:b/>
+        </w:rPr>
+        <w:t xml:space="preserve">GROUP BY</w:t>
+      </w:r>
+      <w:r>
+        <w:t xml:space="preserve">.</w:t>
+      </w:r>
+      <w:r>
+        <w:br/>
+      </w:r>
+    </w:p>
+    <w:p>
+      <w:pPr>
+        <w:numPr>
+          <w:ilvl w:val="0"/>
+          <w:numId w:val="1017"/>
+        </w:numPr>
+        <w:pStyle w:val="Compact"/>
+      </w:pPr>
+      <w:r>
+        <w:t xml:space="preserve">Sintaxe no Oracle é ligeiramente diferente, é preciso especificar a função de agregação ao usar o</w:t>
+      </w:r>
+      <w:r>
+        <w:t xml:space="preserve"> </w:t>
+      </w:r>
+      <w:r>
+        <w:rPr>
+          <w:bCs/>
+          <w:b/>
+        </w:rPr>
+        <w:t xml:space="preserve">HAVING</w:t>
+      </w:r>
+      <w:r>
+        <w:t xml:space="preserve">.</w:t>
+      </w:r>
+      <w:r>
+        <w:br/>
+      </w:r>
+      <w:r>
+        <w:t xml:space="preserve">ex.: HAVING</w:t>
+      </w:r>
+      <w:r>
+        <w:t xml:space="preserve"> </w:t>
+      </w:r>
+      <w:r>
+        <w:rPr>
+          <w:bCs/>
+          <w:b/>
+        </w:rPr>
+        <w:t xml:space="preserve">SUM</w:t>
+      </w:r>
+      <w:r>
+        <w:t xml:space="preserve">(precipitation) &gt; 30</w:t>
+      </w:r>
+      <w:r>
+        <w:br/>
+      </w:r>
+    </w:p>
+    <w:bookmarkEnd w:id="27"/>
+    <w:bookmarkStart w:id="28" w:name="distinct"/>
+    <w:p>
+      <w:pPr>
+        <w:pStyle w:val="Heading2"/>
+      </w:pPr>
+      <w:r>
+        <w:t xml:space="preserve">DISTINCT</w:t>
+      </w:r>
+    </w:p>
+    <w:p>
+      <w:pPr>
+        <w:numPr>
+          <w:ilvl w:val="0"/>
+          <w:numId w:val="1018"/>
+        </w:numPr>
+        <w:pStyle w:val="Compact"/>
+      </w:pPr>
+      <w:r>
+        <w:t xml:space="preserve">Instrução para obter registros distintos, sem duplicatas, sem valores repetidos.</w:t>
+      </w:r>
+      <w:r>
+        <w:br/>
+      </w:r>
+    </w:p>
+    <w:p>
       <w:r>
         <w:br w:type="page"/>
       </w:r>
     </w:p>
-    <w:bookmarkEnd w:id="27"/>
     <w:bookmarkEnd w:id="28"/>
-    <w:bookmarkStart w:id="33" w:name="andamento-dos-estudos"/>
+    <w:bookmarkEnd w:id="29"/>
+    <w:bookmarkStart w:id="34" w:name="andamento-dos-estudos"/>
     <w:p>
       <w:pPr>
         <w:pStyle w:val="Heading1"/>
@@ -1789,7 +1920,7 @@
         <w:t xml:space="preserve">Andamento dos Estudos</w:t>
       </w:r>
     </w:p>
-    <w:bookmarkStart w:id="29" w:name="assunto-em-andamento"/>
+    <w:bookmarkStart w:id="30" w:name="assunto-em-andamento"/>
     <w:p>
       <w:pPr>
         <w:pStyle w:val="Heading2"/>
@@ -1798,19 +1929,8 @@
         <w:t xml:space="preserve">Assunto em andamento:</w:t>
       </w:r>
     </w:p>
-    <w:p>
-      <w:pPr>
-        <w:pStyle w:val="FirstParagraph"/>
-      </w:pPr>
-      <w:r>
-        <w:t xml:space="preserve">HAVING.</w:t>
-      </w:r>
-      <w:r>
-        <w:br/>
-      </w:r>
-    </w:p>
-    <w:bookmarkEnd w:id="29"/>
-    <w:bookmarkStart w:id="30" w:name="em-andamento"/>
+    <w:bookmarkEnd w:id="30"/>
+    <w:bookmarkStart w:id="31" w:name="em-andamento"/>
     <w:p>
       <w:pPr>
         <w:pStyle w:val="Heading2"/>
@@ -1819,8 +1939,8 @@
         <w:t xml:space="preserve">Em andamento:</w:t>
       </w:r>
     </w:p>
-    <w:bookmarkEnd w:id="30"/>
-    <w:bookmarkStart w:id="31" w:name="vazios"/>
+    <w:bookmarkEnd w:id="31"/>
+    <w:bookmarkStart w:id="32" w:name="vazios"/>
     <w:p>
       <w:pPr>
         <w:pStyle w:val="Heading2"/>
@@ -1829,8 +1949,8 @@
         <w:t xml:space="preserve">Vazios:</w:t>
       </w:r>
     </w:p>
-    <w:bookmarkEnd w:id="31"/>
-    <w:bookmarkStart w:id="32" w:name="finalizando-detalhes"/>
+    <w:bookmarkEnd w:id="32"/>
+    <w:bookmarkStart w:id="33" w:name="finalizando-detalhes"/>
     <w:p>
       <w:pPr>
         <w:pStyle w:val="Heading2"/>
@@ -1839,8 +1959,8 @@
         <w:t xml:space="preserve">Finalizando detalhes:</w:t>
       </w:r>
     </w:p>
-    <w:bookmarkEnd w:id="32"/>
     <w:bookmarkEnd w:id="33"/>
+    <w:bookmarkEnd w:id="34"/>
     <w:sectPr/>
   </w:body>
 </w:document>
@@ -2212,6 +2332,12 @@
     <w:lvlOverride w:ilvl="8">
       <w:startOverride w:val="1"/>
     </w:lvlOverride>
+  </w:num>
+  <w:num w:numId="1017">
+    <w:abstractNumId w:val="991"/>
+  </w:num>
+  <w:num w:numId="1018">
+    <w:abstractNumId w:val="991"/>
   </w:num>
 </w:numbering>
 </file>

--- a/Readme.docx
+++ b/Readme.docx
@@ -97,7 +97,7 @@
       </w:r>
     </w:p>
     <w:bookmarkEnd w:id="21"/>
-    <w:bookmarkStart w:id="29" w:name="assuntos-por-capitulos-e-resumos"/>
+    <w:bookmarkStart w:id="38" w:name="assuntos-por-capitulos-e-resumos"/>
     <w:p>
       <w:pPr>
         <w:pStyle w:val="Heading1"/>
@@ -106,7 +106,7 @@
         <w:t xml:space="preserve">Assuntos por capitulos e resumos</w:t>
       </w:r>
     </w:p>
-    <w:bookmarkStart w:id="22" w:name="capítulo-4"/>
+    <w:bookmarkStart w:id="25" w:name="capítulo-4"/>
     <w:p>
       <w:pPr>
         <w:pStyle w:val="Heading2"/>
@@ -115,9 +115,10 @@
         <w:t xml:space="preserve">Capítulo 4</w:t>
       </w:r>
     </w:p>
-    <w:p>
-      <w:pPr>
-        <w:pStyle w:val="FirstParagraph"/>
+    <w:bookmarkStart w:id="22" w:name="select"/>
+    <w:p>
+      <w:pPr>
+        <w:pStyle w:val="Heading3"/>
       </w:pPr>
       <w:r>
         <w:rPr>
@@ -281,9 +282,11 @@
         <w:t xml:space="preserve">Obs.: na expressão o uso do ponto para representar o numero decimal.</w:t>
       </w:r>
     </w:p>
-    <w:p>
-      <w:pPr>
-        <w:pStyle w:val="BodyText"/>
+    <w:bookmarkEnd w:id="22"/>
+    <w:bookmarkStart w:id="23" w:name="operadores-matematicos"/>
+    <w:p>
+      <w:pPr>
+        <w:pStyle w:val="Heading3"/>
       </w:pPr>
       <w:r>
         <w:rPr>
@@ -352,9 +355,11 @@
         <w:t xml:space="preserve">## 5        % resto da divisão</w:t>
       </w:r>
     </w:p>
-    <w:p>
-      <w:pPr>
-        <w:pStyle w:val="FirstParagraph"/>
+    <w:bookmarkEnd w:id="23"/>
+    <w:bookmarkStart w:id="24" w:name="concatenação-de-textos"/>
+    <w:p>
+      <w:pPr>
+        <w:pStyle w:val="Heading3"/>
       </w:pPr>
       <w:r>
         <w:rPr>
@@ -454,8 +459,9 @@
         <w:br w:type="page"/>
       </w:r>
     </w:p>
-    <w:bookmarkEnd w:id="22"/>
-    <w:bookmarkStart w:id="23" w:name="capítulo-5"/>
+    <w:bookmarkEnd w:id="24"/>
+    <w:bookmarkEnd w:id="25"/>
+    <w:bookmarkStart w:id="27" w:name="capítulo-5"/>
     <w:p>
       <w:pPr>
         <w:pStyle w:val="Heading2"/>
@@ -464,9 +470,10 @@
         <w:t xml:space="preserve">Capítulo 5</w:t>
       </w:r>
     </w:p>
-    <w:p>
-      <w:pPr>
-        <w:pStyle w:val="FirstParagraph"/>
+    <w:bookmarkStart w:id="26" w:name="where"/>
+    <w:p>
+      <w:pPr>
+        <w:pStyle w:val="Heading3"/>
       </w:pPr>
       <w:r>
         <w:rPr>
@@ -1294,8 +1301,9 @@
         <w:br w:type="page"/>
       </w:r>
     </w:p>
-    <w:bookmarkEnd w:id="23"/>
-    <w:bookmarkStart w:id="24" w:name="capítulo-6"/>
+    <w:bookmarkEnd w:id="26"/>
+    <w:bookmarkEnd w:id="27"/>
+    <w:bookmarkStart w:id="32" w:name="capítulo-6"/>
     <w:p>
       <w:pPr>
         <w:pStyle w:val="Heading2"/>
@@ -1341,11 +1349,10 @@
         <w:br/>
       </w:r>
     </w:p>
-    <w:bookmarkEnd w:id="24"/>
-    <w:bookmarkStart w:id="25" w:name="group-by"/>
-    <w:p>
-      <w:pPr>
-        <w:pStyle w:val="Heading2"/>
+    <w:bookmarkStart w:id="28" w:name="group-by"/>
+    <w:p>
+      <w:pPr>
+        <w:pStyle w:val="Heading3"/>
       </w:pPr>
       <w:r>
         <w:t xml:space="preserve">GROUP BY</w:t>
@@ -1653,11 +1660,11 @@
         <w:br/>
       </w:r>
     </w:p>
-    <w:bookmarkEnd w:id="25"/>
-    <w:bookmarkStart w:id="26" w:name="order-by"/>
-    <w:p>
-      <w:pPr>
-        <w:pStyle w:val="Heading2"/>
+    <w:bookmarkEnd w:id="28"/>
+    <w:bookmarkStart w:id="29" w:name="order-by"/>
+    <w:p>
+      <w:pPr>
+        <w:pStyle w:val="Heading3"/>
       </w:pPr>
       <w:r>
         <w:t xml:space="preserve">ORDER BY</w:t>
@@ -1763,11 +1770,11 @@
         <w:br/>
       </w:r>
     </w:p>
-    <w:bookmarkEnd w:id="26"/>
-    <w:bookmarkStart w:id="27" w:name="having"/>
-    <w:p>
-      <w:pPr>
-        <w:pStyle w:val="Heading2"/>
+    <w:bookmarkEnd w:id="29"/>
+    <w:bookmarkStart w:id="30" w:name="having"/>
+    <w:p>
+      <w:pPr>
+        <w:pStyle w:val="Heading3"/>
       </w:pPr>
       <w:r>
         <w:t xml:space="preserve">HAVING</w:t>
@@ -1879,11 +1886,11 @@
         <w:br/>
       </w:r>
     </w:p>
-    <w:bookmarkEnd w:id="27"/>
-    <w:bookmarkStart w:id="28" w:name="distinct"/>
-    <w:p>
-      <w:pPr>
-        <w:pStyle w:val="Heading2"/>
+    <w:bookmarkEnd w:id="30"/>
+    <w:bookmarkStart w:id="31" w:name="distinct"/>
+    <w:p>
+      <w:pPr>
+        <w:pStyle w:val="Heading3"/>
       </w:pPr>
       <w:r>
         <w:t xml:space="preserve">DISTINCT</w:t>
@@ -1909,9 +1916,519 @@
         <w:br w:type="page"/>
       </w:r>
     </w:p>
-    <w:bookmarkEnd w:id="28"/>
-    <w:bookmarkEnd w:id="29"/>
-    <w:bookmarkStart w:id="34" w:name="andamento-dos-estudos"/>
+    <w:bookmarkEnd w:id="31"/>
+    <w:bookmarkEnd w:id="32"/>
+    <w:bookmarkStart w:id="35" w:name="capítulo-7"/>
+    <w:p>
+      <w:pPr>
+        <w:pStyle w:val="Heading2"/>
+      </w:pPr>
+      <w:r>
+        <w:t xml:space="preserve">Capítulo 7</w:t>
+      </w:r>
+    </w:p>
+    <w:bookmarkStart w:id="33" w:name="case"/>
+    <w:p>
+      <w:pPr>
+        <w:pStyle w:val="Heading3"/>
+      </w:pPr>
+      <w:r>
+        <w:t xml:space="preserve">CASE</w:t>
+      </w:r>
+    </w:p>
+    <w:p>
+      <w:pPr>
+        <w:numPr>
+          <w:ilvl w:val="0"/>
+          <w:numId w:val="1019"/>
+        </w:numPr>
+        <w:pStyle w:val="Compact"/>
+      </w:pPr>
+      <w:r>
+        <w:t xml:space="preserve">Esse comando nos permite substituir o valor de uma coluna por outro valor, de acordo com uma ou mais condições.</w:t>
+      </w:r>
+      <w:r>
+        <w:br/>
+      </w:r>
+    </w:p>
+    <w:p>
+      <w:pPr>
+        <w:numPr>
+          <w:ilvl w:val="0"/>
+          <w:numId w:val="1019"/>
+        </w:numPr>
+        <w:pStyle w:val="Compact"/>
+      </w:pPr>
+      <w:r>
+        <w:t xml:space="preserve">Equivalente ao</w:t>
+      </w:r>
+      <w:r>
+        <w:t xml:space="preserve"> </w:t>
+      </w:r>
+      <w:r>
+        <w:rPr>
+          <w:bCs/>
+          <w:b/>
+        </w:rPr>
+        <w:t xml:space="preserve">IF</w:t>
+      </w:r>
+      <w:r>
+        <w:t xml:space="preserve">,</w:t>
+      </w:r>
+      <w:r>
+        <w:t xml:space="preserve"> </w:t>
+      </w:r>
+      <w:r>
+        <w:rPr>
+          <w:bCs/>
+          <w:b/>
+        </w:rPr>
+        <w:t xml:space="preserve">ELIF</w:t>
+      </w:r>
+      <w:r>
+        <w:t xml:space="preserve">,</w:t>
+      </w:r>
+      <w:r>
+        <w:t xml:space="preserve"> </w:t>
+      </w:r>
+      <w:r>
+        <w:rPr>
+          <w:bCs/>
+          <w:b/>
+        </w:rPr>
+        <w:t xml:space="preserve">ELSE</w:t>
+      </w:r>
+      <w:r>
+        <w:t xml:space="preserve"> </w:t>
+      </w:r>
+      <w:r>
+        <w:t xml:space="preserve">de outras linguagens.</w:t>
+      </w:r>
+      <w:r>
+        <w:br/>
+      </w:r>
+    </w:p>
+    <w:p>
+      <w:pPr>
+        <w:numPr>
+          <w:ilvl w:val="0"/>
+          <w:numId w:val="1019"/>
+        </w:numPr>
+        <w:pStyle w:val="Compact"/>
+      </w:pPr>
+      <w:r>
+        <w:t xml:space="preserve">Sintaxe do</w:t>
+      </w:r>
+      <w:r>
+        <w:t xml:space="preserve"> </w:t>
+      </w:r>
+      <w:r>
+        <w:rPr>
+          <w:bCs/>
+          <w:b/>
+        </w:rPr>
+        <w:t xml:space="preserve">CASE</w:t>
+      </w:r>
+      <w:r>
+        <w:t xml:space="preserve">:</w:t>
+      </w:r>
+      <w:r>
+        <w:br/>
+      </w:r>
+      <w:r>
+        <w:rPr>
+          <w:bCs/>
+          <w:b/>
+        </w:rPr>
+        <w:t xml:space="preserve">CASE</w:t>
+      </w:r>
+      <w:r>
+        <w:br/>
+      </w:r>
+      <w:r>
+        <w:rPr>
+          <w:bCs/>
+          <w:b/>
+        </w:rPr>
+        <w:t xml:space="preserve">WHEN</w:t>
+      </w:r>
+      <w:r>
+        <w:t xml:space="preserve"> </w:t>
+      </w:r>
+      <w:r>
+        <w:t xml:space="preserve">(</w:t>
+      </w:r>
+      <w:r>
+        <w:rPr>
+          <w:iCs/>
+          <w:i/>
+        </w:rPr>
+        <w:t xml:space="preserve">condição</w:t>
+      </w:r>
+      <w:r>
+        <w:t xml:space="preserve">)</w:t>
+      </w:r>
+      <w:r>
+        <w:t xml:space="preserve"> </w:t>
+      </w:r>
+      <w:r>
+        <w:rPr>
+          <w:bCs/>
+          <w:b/>
+        </w:rPr>
+        <w:t xml:space="preserve">THEN</w:t>
+      </w:r>
+      <w:r>
+        <w:t xml:space="preserve"> </w:t>
+      </w:r>
+      <w:r>
+        <w:t xml:space="preserve">(</w:t>
+      </w:r>
+      <w:r>
+        <w:rPr>
+          <w:iCs/>
+          <w:i/>
+        </w:rPr>
+        <w:t xml:space="preserve">valor1</w:t>
+      </w:r>
+      <w:r>
+        <w:t xml:space="preserve">)</w:t>
+      </w:r>
+      <w:r>
+        <w:br/>
+      </w:r>
+      <w:r>
+        <w:rPr>
+          <w:bCs/>
+          <w:b/>
+        </w:rPr>
+        <w:t xml:space="preserve">ELSE</w:t>
+      </w:r>
+      <w:r>
+        <w:t xml:space="preserve"> </w:t>
+      </w:r>
+      <w:r>
+        <w:t xml:space="preserve">(</w:t>
+      </w:r>
+      <w:r>
+        <w:rPr>
+          <w:iCs/>
+          <w:i/>
+        </w:rPr>
+        <w:t xml:space="preserve">valor2</w:t>
+      </w:r>
+      <w:r>
+        <w:t xml:space="preserve">)</w:t>
+      </w:r>
+      <w:r>
+        <w:br/>
+      </w:r>
+      <w:r>
+        <w:rPr>
+          <w:bCs/>
+          <w:b/>
+        </w:rPr>
+        <w:t xml:space="preserve">END</w:t>
+      </w:r>
+      <w:r>
+        <w:t xml:space="preserve"> </w:t>
+      </w:r>
+      <w:r>
+        <w:rPr>
+          <w:bCs/>
+          <w:b/>
+        </w:rPr>
+        <w:t xml:space="preserve">AS</w:t>
+      </w:r>
+      <w:r>
+        <w:t xml:space="preserve"> </w:t>
+      </w:r>
+      <w:r>
+        <w:t xml:space="preserve">(</w:t>
+      </w:r>
+      <w:r>
+        <w:rPr>
+          <w:iCs/>
+          <w:i/>
+        </w:rPr>
+        <w:t xml:space="preserve">nome da nova coluna</w:t>
+      </w:r>
+      <w:r>
+        <w:t xml:space="preserve">)</w:t>
+      </w:r>
+      <w:r>
+        <w:br/>
+      </w:r>
+    </w:p>
+    <w:bookmarkEnd w:id="33"/>
+    <w:bookmarkStart w:id="34" w:name="truque-case-zeronull"/>
+    <w:p>
+      <w:pPr>
+        <w:pStyle w:val="Heading3"/>
+      </w:pPr>
+      <w:r>
+        <w:t xml:space="preserve">Truque</w:t>
+      </w:r>
+      <w:r>
+        <w:t xml:space="preserve"> </w:t>
+      </w:r>
+      <w:r>
+        <w:rPr>
+          <w:bCs/>
+          <w:b/>
+        </w:rPr>
+        <w:t xml:space="preserve">CASE</w:t>
+      </w:r>
+      <w:r>
+        <w:t xml:space="preserve"> </w:t>
+      </w:r>
+      <w:r>
+        <w:rPr>
+          <w:bCs/>
+          <w:b/>
+        </w:rPr>
+        <w:t xml:space="preserve">ZERO</w:t>
+      </w:r>
+      <w:r>
+        <w:t xml:space="preserve">/</w:t>
+      </w:r>
+      <w:r>
+        <w:rPr>
+          <w:bCs/>
+          <w:b/>
+        </w:rPr>
+        <w:t xml:space="preserve">NULL</w:t>
+      </w:r>
+    </w:p>
+    <w:p>
+      <w:pPr>
+        <w:numPr>
+          <w:ilvl w:val="0"/>
+          <w:numId w:val="1020"/>
+        </w:numPr>
+        <w:pStyle w:val="Compact"/>
+      </w:pPr>
+      <w:r>
+        <w:t xml:space="preserve">Onde é possivel colocar a instrução CASE dentro de uma função de agregação, substituindo assim o uso do</w:t>
+      </w:r>
+      <w:r>
+        <w:t xml:space="preserve"> </w:t>
+      </w:r>
+      <w:r>
+        <w:rPr>
+          <w:bCs/>
+          <w:b/>
+        </w:rPr>
+        <w:t xml:space="preserve">WHERE</w:t>
+      </w:r>
+      <w:r>
+        <w:t xml:space="preserve">.</w:t>
+      </w:r>
+      <w:r>
+        <w:br/>
+      </w:r>
+    </w:p>
+    <w:p>
+      <w:pPr>
+        <w:numPr>
+          <w:ilvl w:val="0"/>
+          <w:numId w:val="1020"/>
+        </w:numPr>
+        <w:pStyle w:val="Compact"/>
+      </w:pPr>
+      <w:r>
+        <w:t xml:space="preserve">Aplicando assim mais de um filtro distinto na mesma pesquisa.</w:t>
+      </w:r>
+      <w:r>
+        <w:br/>
+      </w:r>
+    </w:p>
+    <w:p>
+      <w:pPr>
+        <w:numPr>
+          <w:ilvl w:val="0"/>
+          <w:numId w:val="1020"/>
+        </w:numPr>
+        <w:pStyle w:val="Compact"/>
+      </w:pPr>
+      <w:r>
+        <w:t xml:space="preserve">Sintaxe:</w:t>
+      </w:r>
+      <w:r>
+        <w:br/>
+      </w:r>
+      <w:r>
+        <w:rPr>
+          <w:bCs/>
+          <w:b/>
+        </w:rPr>
+        <w:t xml:space="preserve">SUM</w:t>
+      </w:r>
+      <w:r>
+        <w:t xml:space="preserve">(</w:t>
+      </w:r>
+      <w:r>
+        <w:rPr>
+          <w:bCs/>
+          <w:b/>
+        </w:rPr>
+        <w:t xml:space="preserve">CASE</w:t>
+      </w:r>
+      <w:r>
+        <w:t xml:space="preserve"> </w:t>
+      </w:r>
+      <w:r>
+        <w:rPr>
+          <w:bCs/>
+          <w:b/>
+        </w:rPr>
+        <w:t xml:space="preserve">WHEN</w:t>
+      </w:r>
+      <w:r>
+        <w:t xml:space="preserve"> </w:t>
+      </w:r>
+      <w:r>
+        <w:t xml:space="preserve">(</w:t>
+      </w:r>
+      <w:r>
+        <w:rPr>
+          <w:iCs/>
+          <w:i/>
+        </w:rPr>
+        <w:t xml:space="preserve">condição</w:t>
+      </w:r>
+      <w:r>
+        <w:t xml:space="preserve">)</w:t>
+      </w:r>
+      <w:r>
+        <w:t xml:space="preserve"> </w:t>
+      </w:r>
+      <w:r>
+        <w:rPr>
+          <w:bCs/>
+          <w:b/>
+        </w:rPr>
+        <w:t xml:space="preserve">THEN</w:t>
+      </w:r>
+      <w:r>
+        <w:t xml:space="preserve"> </w:t>
+      </w:r>
+      <w:r>
+        <w:t xml:space="preserve">(</w:t>
+      </w:r>
+      <w:r>
+        <w:rPr>
+          <w:iCs/>
+          <w:i/>
+        </w:rPr>
+        <w:t xml:space="preserve">valor1</w:t>
+      </w:r>
+      <w:r>
+        <w:t xml:space="preserve">)</w:t>
+      </w:r>
+      <w:r>
+        <w:t xml:space="preserve"> </w:t>
+      </w:r>
+      <w:r>
+        <w:rPr>
+          <w:bCs/>
+          <w:b/>
+        </w:rPr>
+        <w:t xml:space="preserve">ELSE</w:t>
+      </w:r>
+      <w:r>
+        <w:t xml:space="preserve"> </w:t>
+      </w:r>
+      <w:r>
+        <w:t xml:space="preserve">(</w:t>
+      </w:r>
+      <w:r>
+        <w:rPr>
+          <w:iCs/>
+          <w:i/>
+        </w:rPr>
+        <w:t xml:space="preserve">valor2</w:t>
+      </w:r>
+      <w:r>
+        <w:t xml:space="preserve">)</w:t>
+      </w:r>
+      <w:r>
+        <w:t xml:space="preserve"> </w:t>
+      </w:r>
+      <w:r>
+        <w:rPr>
+          <w:bCs/>
+          <w:b/>
+        </w:rPr>
+        <w:t xml:space="preserve">END</w:t>
+      </w:r>
+      <w:r>
+        <w:t xml:space="preserve">)</w:t>
+      </w:r>
+      <w:r>
+        <w:t xml:space="preserve"> </w:t>
+      </w:r>
+      <w:r>
+        <w:rPr>
+          <w:bCs/>
+          <w:b/>
+        </w:rPr>
+        <w:t xml:space="preserve">AS</w:t>
+      </w:r>
+      <w:r>
+        <w:t xml:space="preserve"> </w:t>
+      </w:r>
+      <w:r>
+        <w:t xml:space="preserve">(</w:t>
+      </w:r>
+      <w:r>
+        <w:rPr>
+          <w:iCs/>
+          <w:i/>
+        </w:rPr>
+        <w:t xml:space="preserve">nome da nova coluna</w:t>
+      </w:r>
+      <w:r>
+        <w:t xml:space="preserve">)</w:t>
+      </w:r>
+      <w:r>
+        <w:br/>
+      </w:r>
+    </w:p>
+    <w:p>
+      <w:r>
+        <w:br w:type="page"/>
+      </w:r>
+    </w:p>
+    <w:bookmarkEnd w:id="34"/>
+    <w:bookmarkEnd w:id="35"/>
+    <w:bookmarkStart w:id="37" w:name="capítulo-8"/>
+    <w:p>
+      <w:pPr>
+        <w:pStyle w:val="Heading2"/>
+      </w:pPr>
+      <w:r>
+        <w:t xml:space="preserve">Capítulo 8</w:t>
+      </w:r>
+    </w:p>
+    <w:bookmarkStart w:id="36" w:name="join"/>
+    <w:p>
+      <w:pPr>
+        <w:pStyle w:val="Heading3"/>
+      </w:pPr>
+      <w:r>
+        <w:t xml:space="preserve">Join</w:t>
+      </w:r>
+    </w:p>
+    <w:p>
+      <w:r>
+        <w:br w:type="page"/>
+      </w:r>
+    </w:p>
+    <w:bookmarkEnd w:id="36"/>
+    <w:bookmarkEnd w:id="37"/>
+    <w:bookmarkEnd w:id="38"/>
+    <w:bookmarkStart w:id="43" w:name="andamento-dos-estudos"/>
     <w:p>
       <w:pPr>
         <w:pStyle w:val="Heading1"/>
@@ -1920,7 +2437,31 @@
         <w:t xml:space="preserve">Andamento dos Estudos</w:t>
       </w:r>
     </w:p>
-    <w:bookmarkStart w:id="30" w:name="assunto-em-andamento"/>
+    <w:p>
+      <w:pPr>
+        <w:pStyle w:val="FirstParagraph"/>
+      </w:pPr>
+      <w:r>
+        <w:t xml:space="preserve">Estudando intrução</w:t>
+      </w:r>
+      <w:r>
+        <w:t xml:space="preserve"> </w:t>
+      </w:r>
+      <w:r>
+        <w:rPr>
+          <w:bCs/>
+          <w:b/>
+        </w:rPr>
+        <w:t xml:space="preserve">CASE</w:t>
+      </w:r>
+      <w:r>
+        <w:t xml:space="preserve">.</w:t>
+      </w:r>
+      <w:r>
+        <w:br/>
+      </w:r>
+    </w:p>
+    <w:bookmarkStart w:id="39" w:name="assunto-em-andamento"/>
     <w:p>
       <w:pPr>
         <w:pStyle w:val="Heading2"/>
@@ -1929,8 +2470,8 @@
         <w:t xml:space="preserve">Assunto em andamento:</w:t>
       </w:r>
     </w:p>
-    <w:bookmarkEnd w:id="30"/>
-    <w:bookmarkStart w:id="31" w:name="em-andamento"/>
+    <w:bookmarkEnd w:id="39"/>
+    <w:bookmarkStart w:id="40" w:name="em-andamento"/>
     <w:p>
       <w:pPr>
         <w:pStyle w:val="Heading2"/>
@@ -1939,8 +2480,8 @@
         <w:t xml:space="preserve">Em andamento:</w:t>
       </w:r>
     </w:p>
-    <w:bookmarkEnd w:id="31"/>
-    <w:bookmarkStart w:id="32" w:name="vazios"/>
+    <w:bookmarkEnd w:id="40"/>
+    <w:bookmarkStart w:id="41" w:name="vazios"/>
     <w:p>
       <w:pPr>
         <w:pStyle w:val="Heading2"/>
@@ -1949,8 +2490,8 @@
         <w:t xml:space="preserve">Vazios:</w:t>
       </w:r>
     </w:p>
-    <w:bookmarkEnd w:id="32"/>
-    <w:bookmarkStart w:id="33" w:name="finalizando-detalhes"/>
+    <w:bookmarkEnd w:id="41"/>
+    <w:bookmarkStart w:id="42" w:name="finalizando-detalhes"/>
     <w:p>
       <w:pPr>
         <w:pStyle w:val="Heading2"/>
@@ -1959,8 +2500,8 @@
         <w:t xml:space="preserve">Finalizando detalhes:</w:t>
       </w:r>
     </w:p>
-    <w:bookmarkEnd w:id="33"/>
-    <w:bookmarkEnd w:id="34"/>
+    <w:bookmarkEnd w:id="42"/>
+    <w:bookmarkEnd w:id="43"/>
     <w:sectPr/>
   </w:body>
 </w:document>
@@ -2337,6 +2878,12 @@
     <w:abstractNumId w:val="991"/>
   </w:num>
   <w:num w:numId="1018">
+    <w:abstractNumId w:val="991"/>
+  </w:num>
+  <w:num w:numId="1019">
+    <w:abstractNumId w:val="991"/>
+  </w:num>
+  <w:num w:numId="1020">
     <w:abstractNumId w:val="991"/>
   </w:num>
 </w:numbering>

--- a/Readme.docx
+++ b/Readme.docx
@@ -2206,7 +2206,6 @@
           <w:ilvl w:val="0"/>
           <w:numId w:val="1020"/>
         </w:numPr>
-        <w:pStyle w:val="Compact"/>
       </w:pPr>
       <w:r>
         <w:t xml:space="preserve">Onde é possivel colocar a instrução CASE dentro de uma função de agregação, substituindo assim o uso do</w:t>
@@ -2234,7 +2233,6 @@
           <w:ilvl w:val="0"/>
           <w:numId w:val="1020"/>
         </w:numPr>
-        <w:pStyle w:val="Compact"/>
       </w:pPr>
       <w:r>
         <w:t xml:space="preserve">Aplicando assim mais de um filtro distinto na mesma pesquisa.</w:t>
@@ -2249,7 +2247,6 @@
           <w:ilvl w:val="0"/>
           <w:numId w:val="1020"/>
         </w:numPr>
-        <w:pStyle w:val="Compact"/>
       </w:pPr>
       <w:r>
         <w:t xml:space="preserve">Sintaxe:</w:t>
@@ -2390,6 +2387,93 @@
       </w:r>
       <w:r>
         <w:t xml:space="preserve">)</w:t>
+      </w:r>
+      <w:r>
+        <w:br/>
+      </w:r>
+    </w:p>
+    <w:p>
+      <w:pPr>
+        <w:numPr>
+          <w:ilvl w:val="0"/>
+          <w:numId w:val="1020"/>
+        </w:numPr>
+      </w:pPr>
+      <w:r>
+        <w:t xml:space="preserve">É possivel dentro da</w:t>
+      </w:r>
+      <w:r>
+        <w:t xml:space="preserve"> </w:t>
+      </w:r>
+      <w:r>
+        <w:rPr>
+          <w:iCs/>
+          <w:i/>
+        </w:rPr>
+        <w:t xml:space="preserve">condição</w:t>
+      </w:r>
+      <w:r>
+        <w:t xml:space="preserve"> </w:t>
+      </w:r>
+      <w:r>
+        <w:t xml:space="preserve">fazer uso de operadores logicos:</w:t>
+      </w:r>
+      <w:r>
+        <w:br/>
+      </w:r>
+    </w:p>
+    <w:p>
+      <w:pPr>
+        <w:numPr>
+          <w:ilvl w:val="1"/>
+          <w:numId w:val="1021"/>
+        </w:numPr>
+        <w:pStyle w:val="Compact"/>
+      </w:pPr>
+      <w:r>
+        <w:rPr>
+          <w:bCs/>
+          <w:b/>
+        </w:rPr>
+        <w:t xml:space="preserve">OR</w:t>
+      </w:r>
+      <w:r>
+        <w:br/>
+      </w:r>
+    </w:p>
+    <w:p>
+      <w:pPr>
+        <w:numPr>
+          <w:ilvl w:val="1"/>
+          <w:numId w:val="1021"/>
+        </w:numPr>
+        <w:pStyle w:val="Compact"/>
+      </w:pPr>
+      <w:r>
+        <w:rPr>
+          <w:bCs/>
+          <w:b/>
+        </w:rPr>
+        <w:t xml:space="preserve">AND</w:t>
+      </w:r>
+      <w:r>
+        <w:br/>
+      </w:r>
+    </w:p>
+    <w:p>
+      <w:pPr>
+        <w:numPr>
+          <w:ilvl w:val="1"/>
+          <w:numId w:val="1021"/>
+        </w:numPr>
+        <w:pStyle w:val="Compact"/>
+      </w:pPr>
+      <w:r>
+        <w:rPr>
+          <w:bCs/>
+          <w:b/>
+        </w:rPr>
+        <w:t xml:space="preserve">NOT</w:t>
       </w:r>
       <w:r>
         <w:br/>
@@ -2417,7 +2501,7 @@
         <w:pStyle w:val="Heading3"/>
       </w:pPr>
       <w:r>
-        <w:t xml:space="preserve">Join</w:t>
+        <w:t xml:space="preserve">JOIN</w:t>
       </w:r>
     </w:p>
     <w:p>
@@ -2452,7 +2536,7 @@
           <w:bCs/>
           <w:b/>
         </w:rPr>
-        <w:t xml:space="preserve">CASE</w:t>
+        <w:t xml:space="preserve">JOIN</w:t>
       </w:r>
       <w:r>
         <w:t xml:space="preserve">.</w:t>
@@ -2884,6 +2968,9 @@
     <w:abstractNumId w:val="991"/>
   </w:num>
   <w:num w:numId="1020">
+    <w:abstractNumId w:val="991"/>
+  </w:num>
+  <w:num w:numId="1021">
     <w:abstractNumId w:val="991"/>
   </w:num>
 </w:numbering>

--- a/Readme.docx
+++ b/Readme.docx
@@ -2526,7 +2526,7 @@
         <w:pStyle w:val="FirstParagraph"/>
       </w:pPr>
       <w:r>
-        <w:t xml:space="preserve">Estudando intrução</w:t>
+        <w:t xml:space="preserve">Estudando instrução</w:t>
       </w:r>
       <w:r>
         <w:t xml:space="preserve"> </w:t>

--- a/Readme.docx
+++ b/Readme.docx
@@ -41,19 +41,7 @@
         <w:pStyle w:val="Date"/>
       </w:pPr>
       <w:r>
-        <w:t xml:space="preserve">Fevereiro</w:t>
-      </w:r>
-      <w:r>
-        <w:t xml:space="preserve"> </w:t>
-      </w:r>
-      <w:r>
-        <w:t xml:space="preserve">de</w:t>
-      </w:r>
-      <w:r>
-        <w:t xml:space="preserve"> </w:t>
-      </w:r>
-      <w:r>
-        <w:t xml:space="preserve">2022</w:t>
+        <w:t xml:space="preserve">2022-03-06</w:t>
       </w:r>
     </w:p>
     <w:bookmarkStart w:id="20" w:name="objetivo"/>
@@ -280,6 +268,9 @@
       </w:pPr>
       <w:r>
         <w:t xml:space="preserve">Obs.: na expressão o uso do ponto para representar o numero decimal.</w:t>
+      </w:r>
+      <w:r>
+        <w:br/>
       </w:r>
     </w:p>
     <w:bookmarkEnd w:id="22"/>
@@ -2502,6 +2493,591 @@
       </w:pPr>
       <w:r>
         <w:t xml:space="preserve">JOIN</w:t>
+      </w:r>
+    </w:p>
+    <w:p>
+      <w:pPr>
+        <w:numPr>
+          <w:ilvl w:val="0"/>
+          <w:numId w:val="1022"/>
+        </w:numPr>
+        <w:pStyle w:val="Compact"/>
+      </w:pPr>
+      <w:r>
+        <w:t xml:space="preserve">Banco de dados relacional</w:t>
+      </w:r>
+    </w:p>
+    <w:p>
+      <w:pPr>
+        <w:numPr>
+          <w:ilvl w:val="0"/>
+          <w:numId w:val="1023"/>
+        </w:numPr>
+        <w:pStyle w:val="Compact"/>
+      </w:pPr>
+      <w:r>
+        <w:t xml:space="preserve">Duas ou mais tabelas se relacionam (relacionais) determinado campo de uma tabela aponta para o campo de outra tabela.</w:t>
+      </w:r>
+      <w:r>
+        <w:br/>
+      </w:r>
+    </w:p>
+    <w:p>
+      <w:pPr>
+        <w:numPr>
+          <w:ilvl w:val="0"/>
+          <w:numId w:val="1023"/>
+        </w:numPr>
+        <w:pStyle w:val="Compact"/>
+      </w:pPr>
+      <w:r>
+        <w:t xml:space="preserve">Colunas</w:t>
+      </w:r>
+      <w:r>
+        <w:t xml:space="preserve"> </w:t>
+      </w:r>
+      <w:r>
+        <w:rPr>
+          <w:iCs/>
+          <w:i/>
+        </w:rPr>
+        <w:t xml:space="preserve">Chave</w:t>
+      </w:r>
+      <w:r>
+        <w:t xml:space="preserve"> </w:t>
+      </w:r>
+      <w:r>
+        <w:t xml:space="preserve">são as colunas que interligam as tabelas, contem valores unicos que guardam identificações que não vão se repetir, identificadores de determinado objeto.</w:t>
+      </w:r>
+      <w:r>
+        <w:br/>
+      </w:r>
+    </w:p>
+    <w:p>
+      <w:pPr>
+        <w:numPr>
+          <w:ilvl w:val="0"/>
+          <w:numId w:val="1023"/>
+        </w:numPr>
+        <w:pStyle w:val="Compact"/>
+      </w:pPr>
+      <w:r>
+        <w:t xml:space="preserve">Dizemos que uma tabela é pai da outra quando a segunda tabela depende de informações da primeira tabela. a primeira tabela é pai e a segunda tabela é filha.</w:t>
+      </w:r>
+      <w:r>
+        <w:br/>
+      </w:r>
+    </w:p>
+    <w:p>
+      <w:pPr>
+        <w:numPr>
+          <w:ilvl w:val="0"/>
+          <w:numId w:val="1023"/>
+        </w:numPr>
+        <w:pStyle w:val="Compact"/>
+      </w:pPr>
+      <w:r>
+        <w:t xml:space="preserve">Tipos de relacionamento entre tabela-pai e tabela-filha:</w:t>
+      </w:r>
+      <w:r>
+        <w:br/>
+      </w:r>
+    </w:p>
+    <w:p>
+      <w:pPr>
+        <w:numPr>
+          <w:ilvl w:val="1"/>
+          <w:numId w:val="1024"/>
+        </w:numPr>
+      </w:pPr>
+      <w:r>
+        <w:rPr>
+          <w:iCs/>
+          <w:i/>
+        </w:rPr>
+        <w:t xml:space="preserve">Um para muitos</w:t>
+      </w:r>
+      <w:r>
+        <w:t xml:space="preserve">. (a mais comum)</w:t>
+      </w:r>
+      <w:r>
+        <w:br/>
+      </w:r>
+      <w:r>
+        <w:rPr>
+          <w:bCs/>
+          <w:b/>
+        </w:rPr>
+        <w:t xml:space="preserve">Um</w:t>
+      </w:r>
+      <w:r>
+        <w:t xml:space="preserve"> </w:t>
+      </w:r>
+      <w:r>
+        <w:t xml:space="preserve">registro da tabela-pai pode estar associado a</w:t>
+      </w:r>
+      <w:r>
+        <w:t xml:space="preserve"> </w:t>
+      </w:r>
+      <w:r>
+        <w:rPr>
+          <w:bCs/>
+          <w:b/>
+        </w:rPr>
+        <w:t xml:space="preserve">diversos</w:t>
+      </w:r>
+      <w:r>
+        <w:t xml:space="preserve"> </w:t>
+      </w:r>
+      <w:r>
+        <w:t xml:space="preserve">registros da tabela-filha.</w:t>
+      </w:r>
+      <w:r>
+        <w:br/>
+      </w:r>
+    </w:p>
+    <w:p>
+      <w:pPr>
+        <w:numPr>
+          <w:ilvl w:val="1"/>
+          <w:numId w:val="1024"/>
+        </w:numPr>
+      </w:pPr>
+      <w:r>
+        <w:rPr>
+          <w:iCs/>
+          <w:i/>
+        </w:rPr>
+        <w:t xml:space="preserve">Um para um</w:t>
+      </w:r>
+      <w:r>
+        <w:t xml:space="preserve">.</w:t>
+      </w:r>
+      <w:r>
+        <w:br/>
+      </w:r>
+      <w:r>
+        <w:rPr>
+          <w:bCs/>
+          <w:b/>
+        </w:rPr>
+        <w:t xml:space="preserve">Um</w:t>
+      </w:r>
+      <w:r>
+        <w:t xml:space="preserve"> </w:t>
+      </w:r>
+      <w:r>
+        <w:t xml:space="preserve">registro da tabela-pai pode estar associado a</w:t>
+      </w:r>
+      <w:r>
+        <w:t xml:space="preserve"> </w:t>
+      </w:r>
+      <w:r>
+        <w:rPr>
+          <w:bCs/>
+          <w:b/>
+        </w:rPr>
+        <w:t xml:space="preserve">um</w:t>
+      </w:r>
+      <w:r>
+        <w:t xml:space="preserve"> </w:t>
+      </w:r>
+      <w:r>
+        <w:t xml:space="preserve">registro da tabela-filha.</w:t>
+      </w:r>
+      <w:r>
+        <w:br/>
+      </w:r>
+    </w:p>
+    <w:p>
+      <w:pPr>
+        <w:numPr>
+          <w:ilvl w:val="1"/>
+          <w:numId w:val="1024"/>
+        </w:numPr>
+      </w:pPr>
+      <w:r>
+        <w:rPr>
+          <w:iCs/>
+          <w:i/>
+        </w:rPr>
+        <w:t xml:space="preserve">Muitos para muitos</w:t>
+      </w:r>
+      <w:r>
+        <w:t xml:space="preserve">.</w:t>
+      </w:r>
+      <w:r>
+        <w:br/>
+      </w:r>
+      <w:r>
+        <w:rPr>
+          <w:bCs/>
+          <w:b/>
+        </w:rPr>
+        <w:t xml:space="preserve">Diversos</w:t>
+      </w:r>
+      <w:r>
+        <w:t xml:space="preserve"> </w:t>
+      </w:r>
+      <w:r>
+        <w:t xml:space="preserve">registros da tabela-pai podem estar associados a</w:t>
+      </w:r>
+      <w:r>
+        <w:t xml:space="preserve"> </w:t>
+      </w:r>
+      <w:r>
+        <w:rPr>
+          <w:bCs/>
+          <w:b/>
+        </w:rPr>
+        <w:t xml:space="preserve">diversos</w:t>
+      </w:r>
+      <w:r>
+        <w:t xml:space="preserve"> </w:t>
+      </w:r>
+      <w:r>
+        <w:t xml:space="preserve">registros da tabela-filha.</w:t>
+      </w:r>
+      <w:r>
+        <w:br/>
+      </w:r>
+    </w:p>
+    <w:p>
+      <w:pPr>
+        <w:numPr>
+          <w:ilvl w:val="0"/>
+          <w:numId w:val="1025"/>
+        </w:numPr>
+        <w:pStyle w:val="Compact"/>
+      </w:pPr>
+      <w:r>
+        <w:rPr>
+          <w:bCs/>
+          <w:b/>
+        </w:rPr>
+        <w:t xml:space="preserve">INNER JOIN</w:t>
+      </w:r>
+    </w:p>
+    <w:p>
+      <w:pPr>
+        <w:numPr>
+          <w:ilvl w:val="0"/>
+          <w:numId w:val="1026"/>
+        </w:numPr>
+      </w:pPr>
+      <w:r>
+        <w:t xml:space="preserve">Une duas tabelas, relacionadas, para efetuar consultas mais eficientes.</w:t>
+      </w:r>
+      <w:r>
+        <w:br/>
+      </w:r>
+    </w:p>
+    <w:p>
+      <w:pPr>
+        <w:numPr>
+          <w:ilvl w:val="0"/>
+          <w:numId w:val="1026"/>
+        </w:numPr>
+      </w:pPr>
+      <w:r>
+        <w:t xml:space="preserve">A mescla é feita apartir de algum campo comum, para que os registros se alinhem, colunas</w:t>
+      </w:r>
+      <w:r>
+        <w:t xml:space="preserve"> </w:t>
+      </w:r>
+      <w:r>
+        <w:rPr>
+          <w:iCs/>
+          <w:i/>
+        </w:rPr>
+        <w:t xml:space="preserve">chaves</w:t>
+      </w:r>
+      <w:r>
+        <w:t xml:space="preserve">.</w:t>
+      </w:r>
+      <w:r>
+        <w:br/>
+      </w:r>
+    </w:p>
+    <w:p>
+      <w:pPr>
+        <w:numPr>
+          <w:ilvl w:val="0"/>
+          <w:numId w:val="1026"/>
+        </w:numPr>
+      </w:pPr>
+      <w:r>
+        <w:t xml:space="preserve">Sintaxe:</w:t>
+      </w:r>
+      <w:r>
+        <w:br/>
+      </w:r>
+      <w:r>
+        <w:rPr>
+          <w:bCs/>
+          <w:b/>
+        </w:rPr>
+        <w:t xml:space="preserve">SELECT</w:t>
+      </w:r>
+      <w:r>
+        <w:t xml:space="preserve"> </w:t>
+      </w:r>
+      <w:r>
+        <w:t xml:space="preserve">(colunas consultadas das duas tabelas),</w:t>
+      </w:r>
+      <w:r>
+        <w:t xml:space="preserve"> </w:t>
+      </w:r>
+      <w:r>
+        <w:rPr>
+          <w:iCs/>
+          <w:i/>
+        </w:rPr>
+        <w:t xml:space="preserve">tabela-pai.coluna_chave</w:t>
+      </w:r>
+      <w:r>
+        <w:br/>
+      </w:r>
+      <w:r>
+        <w:rPr>
+          <w:bCs/>
+          <w:b/>
+        </w:rPr>
+        <w:t xml:space="preserve">FROM</w:t>
+      </w:r>
+      <w:r>
+        <w:t xml:space="preserve"> </w:t>
+      </w:r>
+      <w:r>
+        <w:rPr>
+          <w:iCs/>
+          <w:i/>
+        </w:rPr>
+        <w:t xml:space="preserve">tabela-pai</w:t>
+      </w:r>
+      <w:r>
+        <w:t xml:space="preserve"> </w:t>
+      </w:r>
+      <w:r>
+        <w:rPr>
+          <w:bCs/>
+          <w:b/>
+        </w:rPr>
+        <w:t xml:space="preserve">INNER JOIN</w:t>
+      </w:r>
+      <w:r>
+        <w:t xml:space="preserve"> </w:t>
+      </w:r>
+      <w:r>
+        <w:rPr>
+          <w:iCs/>
+          <w:i/>
+        </w:rPr>
+        <w:t xml:space="preserve">tabela-filha</w:t>
+      </w:r>
+      <w:r>
+        <w:br/>
+      </w:r>
+      <w:r>
+        <w:rPr>
+          <w:bCs/>
+          <w:b/>
+        </w:rPr>
+        <w:t xml:space="preserve">ON</w:t>
+      </w:r>
+      <w:r>
+        <w:t xml:space="preserve"> </w:t>
+      </w:r>
+      <w:r>
+        <w:rPr>
+          <w:iCs/>
+          <w:i/>
+        </w:rPr>
+        <w:t xml:space="preserve">tabela-pai.coluna_chave</w:t>
+      </w:r>
+      <w:r>
+        <w:t xml:space="preserve"> </w:t>
+      </w:r>
+      <w:r>
+        <w:rPr>
+          <w:bCs/>
+          <w:b/>
+        </w:rPr>
+        <w:t xml:space="preserve">=</w:t>
+      </w:r>
+      <w:r>
+        <w:t xml:space="preserve"> </w:t>
+      </w:r>
+      <w:r>
+        <w:rPr>
+          <w:iCs/>
+          <w:i/>
+        </w:rPr>
+        <w:t xml:space="preserve">tabela-filha.coluna_chave</w:t>
+      </w:r>
+      <w:r>
+        <w:t xml:space="preserve">;</w:t>
+      </w:r>
+      <w:r>
+        <w:br/>
+      </w:r>
+    </w:p>
+    <w:p>
+      <w:pPr>
+        <w:numPr>
+          <w:ilvl w:val="0"/>
+          <w:numId w:val="1026"/>
+        </w:numPr>
+      </w:pPr>
+      <w:r>
+        <w:t xml:space="preserve">Obs.:</w:t>
+      </w:r>
+    </w:p>
+    <w:p>
+      <w:pPr>
+        <w:numPr>
+          <w:ilvl w:val="1"/>
+          <w:numId w:val="1027"/>
+        </w:numPr>
+        <w:pStyle w:val="Compact"/>
+      </w:pPr>
+      <w:r>
+        <w:t xml:space="preserve">No</w:t>
+      </w:r>
+      <w:r>
+        <w:t xml:space="preserve"> </w:t>
+      </w:r>
+      <w:r>
+        <w:rPr>
+          <w:bCs/>
+          <w:b/>
+        </w:rPr>
+        <w:t xml:space="preserve">SELECT</w:t>
+      </w:r>
+      <w:r>
+        <w:t xml:space="preserve"> </w:t>
+      </w:r>
+      <w:r>
+        <w:t xml:space="preserve">é preciso selecionar a</w:t>
+      </w:r>
+      <w:r>
+        <w:t xml:space="preserve"> </w:t>
+      </w:r>
+      <w:r>
+        <w:rPr>
+          <w:iCs/>
+          <w:i/>
+        </w:rPr>
+        <w:t xml:space="preserve">coluna_chave</w:t>
+      </w:r>
+      <w:r>
+        <w:t xml:space="preserve">, tanto faz se for da tabela-pai ou filha.</w:t>
+      </w:r>
+      <w:r>
+        <w:br/>
+      </w:r>
+    </w:p>
+    <w:p>
+      <w:pPr>
+        <w:numPr>
+          <w:ilvl w:val="1"/>
+          <w:numId w:val="1027"/>
+        </w:numPr>
+        <w:pStyle w:val="Compact"/>
+      </w:pPr>
+      <w:r>
+        <w:t xml:space="preserve">É dentro do</w:t>
+      </w:r>
+      <w:r>
+        <w:t xml:space="preserve"> </w:t>
+      </w:r>
+      <w:r>
+        <w:rPr>
+          <w:bCs/>
+          <w:b/>
+        </w:rPr>
+        <w:t xml:space="preserve">FROM</w:t>
+      </w:r>
+      <w:r>
+        <w:t xml:space="preserve"> </w:t>
+      </w:r>
+      <w:r>
+        <w:t xml:space="preserve">que é executado o</w:t>
+      </w:r>
+      <w:r>
+        <w:t xml:space="preserve"> </w:t>
+      </w:r>
+      <w:r>
+        <w:rPr>
+          <w:bCs/>
+          <w:b/>
+        </w:rPr>
+        <w:t xml:space="preserve">JOIN INNER</w:t>
+      </w:r>
+      <w:r>
+        <w:t xml:space="preserve">.</w:t>
+      </w:r>
+      <w:r>
+        <w:br/>
+      </w:r>
+    </w:p>
+    <w:p>
+      <w:pPr>
+        <w:numPr>
+          <w:ilvl w:val="1"/>
+          <w:numId w:val="1027"/>
+        </w:numPr>
+        <w:pStyle w:val="Compact"/>
+      </w:pPr>
+      <w:r>
+        <w:t xml:space="preserve">Quanto a exibição dos resultados, só é exibido registros que existam nas duas tabelas.</w:t>
+      </w:r>
+      <w:r>
+        <w:br/>
+      </w:r>
+    </w:p>
+    <w:p>
+      <w:pPr>
+        <w:numPr>
+          <w:ilvl w:val="1"/>
+          <w:numId w:val="1027"/>
+        </w:numPr>
+        <w:pStyle w:val="Compact"/>
+      </w:pPr>
+      <w:r>
+        <w:t xml:space="preserve">Caso queiramos incluir consultas que mostrem todos os registros, mesmo os que só existam em uma tabela, podemos usar</w:t>
+      </w:r>
+      <w:r>
+        <w:t xml:space="preserve"> </w:t>
+      </w:r>
+      <w:r>
+        <w:rPr>
+          <w:bCs/>
+          <w:b/>
+        </w:rPr>
+        <w:t xml:space="preserve">LEFT JOIN</w:t>
+      </w:r>
+      <w:r>
+        <w:t xml:space="preserve">.</w:t>
+      </w:r>
+      <w:r>
+        <w:br/>
+      </w:r>
+    </w:p>
+    <w:p>
+      <w:pPr>
+        <w:numPr>
+          <w:ilvl w:val="0"/>
+          <w:numId w:val="1028"/>
+        </w:numPr>
+        <w:pStyle w:val="Compact"/>
+      </w:pPr>
+      <w:r>
+        <w:rPr>
+          <w:bCs/>
+          <w:b/>
+        </w:rPr>
+        <w:t xml:space="preserve">LEFT JOIN</w:t>
       </w:r>
     </w:p>
     <w:p>
@@ -2537,6 +3113,22 @@
           <w:b/>
         </w:rPr>
         <w:t xml:space="preserve">JOIN</w:t>
+      </w:r>
+      <w:r>
+        <w:t xml:space="preserve"> </w:t>
+      </w:r>
+      <w:r>
+        <w:t xml:space="preserve">-</w:t>
+      </w:r>
+      <w:r>
+        <w:t xml:space="preserve"> </w:t>
+      </w:r>
+      <w:r>
+        <w:rPr>
+          <w:bCs/>
+          <w:b/>
+        </w:rPr>
+        <w:t xml:space="preserve">LEFT JOIN</w:t>
       </w:r>
       <w:r>
         <w:t xml:space="preserve">.</w:t>
@@ -2845,6 +3437,176 @@
     </w:lvl>
     <w:lvl w:ilvl="8">
       <w:start w:val="1"/>
+      <w:numFmt w:val="decimal"/>
+      <w:lvlText w:val="%9."/>
+      <w:lvlJc w:val="left"/>
+      <w:pPr>
+        <w:ind w:left="6480" w:hanging="480"/>
+      </w:pPr>
+    </w:lvl>
+  </w:abstractNum>
+  <w:abstractNum w:abstractNumId="99412">
+    <w:nsid w:val="A99412"/>
+    <w:multiLevelType w:val="multilevel"/>
+    <w:lvl w:ilvl="0">
+      <w:start w:val="2"/>
+      <w:numFmt w:val="decimal"/>
+      <w:lvlText w:val="%1."/>
+      <w:lvlJc w:val="left"/>
+      <w:pPr>
+        <w:ind w:left="720" w:hanging="480"/>
+      </w:pPr>
+    </w:lvl>
+    <w:lvl w:ilvl="1">
+      <w:start w:val="2"/>
+      <w:numFmt w:val="decimal"/>
+      <w:lvlText w:val="%2."/>
+      <w:lvlJc w:val="left"/>
+      <w:pPr>
+        <w:ind w:left="1440" w:hanging="480"/>
+      </w:pPr>
+    </w:lvl>
+    <w:lvl w:ilvl="2">
+      <w:start w:val="2"/>
+      <w:numFmt w:val="decimal"/>
+      <w:lvlText w:val="%3."/>
+      <w:lvlJc w:val="left"/>
+      <w:pPr>
+        <w:ind w:left="2160" w:hanging="480"/>
+      </w:pPr>
+    </w:lvl>
+    <w:lvl w:ilvl="3">
+      <w:start w:val="2"/>
+      <w:numFmt w:val="decimal"/>
+      <w:lvlText w:val="%4."/>
+      <w:lvlJc w:val="left"/>
+      <w:pPr>
+        <w:ind w:left="2880" w:hanging="480"/>
+      </w:pPr>
+    </w:lvl>
+    <w:lvl w:ilvl="4">
+      <w:start w:val="2"/>
+      <w:numFmt w:val="decimal"/>
+      <w:lvlText w:val="%5."/>
+      <w:lvlJc w:val="left"/>
+      <w:pPr>
+        <w:ind w:left="3600" w:hanging="480"/>
+      </w:pPr>
+    </w:lvl>
+    <w:lvl w:ilvl="5">
+      <w:start w:val="2"/>
+      <w:numFmt w:val="decimal"/>
+      <w:lvlText w:val="%6."/>
+      <w:lvlJc w:val="left"/>
+      <w:pPr>
+        <w:ind w:left="4320" w:hanging="480"/>
+      </w:pPr>
+    </w:lvl>
+    <w:lvl w:ilvl="6">
+      <w:start w:val="2"/>
+      <w:numFmt w:val="decimal"/>
+      <w:lvlText w:val="%7."/>
+      <w:lvlJc w:val="left"/>
+      <w:pPr>
+        <w:ind w:left="5040" w:hanging="480"/>
+      </w:pPr>
+    </w:lvl>
+    <w:lvl w:ilvl="7">
+      <w:start w:val="2"/>
+      <w:numFmt w:val="decimal"/>
+      <w:lvlText w:val="%8."/>
+      <w:lvlJc w:val="left"/>
+      <w:pPr>
+        <w:ind w:left="5760" w:hanging="480"/>
+      </w:pPr>
+    </w:lvl>
+    <w:lvl w:ilvl="8">
+      <w:start w:val="2"/>
+      <w:numFmt w:val="decimal"/>
+      <w:lvlText w:val="%9."/>
+      <w:lvlJc w:val="left"/>
+      <w:pPr>
+        <w:ind w:left="6480" w:hanging="480"/>
+      </w:pPr>
+    </w:lvl>
+  </w:abstractNum>
+  <w:abstractNum w:abstractNumId="99413">
+    <w:nsid w:val="A99413"/>
+    <w:multiLevelType w:val="multilevel"/>
+    <w:lvl w:ilvl="0">
+      <w:start w:val="3"/>
+      <w:numFmt w:val="decimal"/>
+      <w:lvlText w:val="%1."/>
+      <w:lvlJc w:val="left"/>
+      <w:pPr>
+        <w:ind w:left="720" w:hanging="480"/>
+      </w:pPr>
+    </w:lvl>
+    <w:lvl w:ilvl="1">
+      <w:start w:val="3"/>
+      <w:numFmt w:val="decimal"/>
+      <w:lvlText w:val="%2."/>
+      <w:lvlJc w:val="left"/>
+      <w:pPr>
+        <w:ind w:left="1440" w:hanging="480"/>
+      </w:pPr>
+    </w:lvl>
+    <w:lvl w:ilvl="2">
+      <w:start w:val="3"/>
+      <w:numFmt w:val="decimal"/>
+      <w:lvlText w:val="%3."/>
+      <w:lvlJc w:val="left"/>
+      <w:pPr>
+        <w:ind w:left="2160" w:hanging="480"/>
+      </w:pPr>
+    </w:lvl>
+    <w:lvl w:ilvl="3">
+      <w:start w:val="3"/>
+      <w:numFmt w:val="decimal"/>
+      <w:lvlText w:val="%4."/>
+      <w:lvlJc w:val="left"/>
+      <w:pPr>
+        <w:ind w:left="2880" w:hanging="480"/>
+      </w:pPr>
+    </w:lvl>
+    <w:lvl w:ilvl="4">
+      <w:start w:val="3"/>
+      <w:numFmt w:val="decimal"/>
+      <w:lvlText w:val="%5."/>
+      <w:lvlJc w:val="left"/>
+      <w:pPr>
+        <w:ind w:left="3600" w:hanging="480"/>
+      </w:pPr>
+    </w:lvl>
+    <w:lvl w:ilvl="5">
+      <w:start w:val="3"/>
+      <w:numFmt w:val="decimal"/>
+      <w:lvlText w:val="%6."/>
+      <w:lvlJc w:val="left"/>
+      <w:pPr>
+        <w:ind w:left="4320" w:hanging="480"/>
+      </w:pPr>
+    </w:lvl>
+    <w:lvl w:ilvl="6">
+      <w:start w:val="3"/>
+      <w:numFmt w:val="decimal"/>
+      <w:lvlText w:val="%7."/>
+      <w:lvlJc w:val="left"/>
+      <w:pPr>
+        <w:ind w:left="5040" w:hanging="480"/>
+      </w:pPr>
+    </w:lvl>
+    <w:lvl w:ilvl="7">
+      <w:start w:val="3"/>
+      <w:numFmt w:val="decimal"/>
+      <w:lvlText w:val="%8."/>
+      <w:lvlJc w:val="left"/>
+      <w:pPr>
+        <w:ind w:left="5760" w:hanging="480"/>
+      </w:pPr>
+    </w:lvl>
+    <w:lvl w:ilvl="8">
+      <w:start w:val="3"/>
       <w:numFmt w:val="decimal"/>
       <w:lvlText w:val="%9."/>
       <w:lvlJc w:val="left"/>
@@ -2972,6 +3734,108 @@
   </w:num>
   <w:num w:numId="1021">
     <w:abstractNumId w:val="991"/>
+  </w:num>
+  <w:num w:numId="1022">
+    <w:abstractNumId w:val="99411"/>
+    <w:lvlOverride w:ilvl="0">
+      <w:startOverride w:val="1"/>
+    </w:lvlOverride>
+    <w:lvlOverride w:ilvl="1">
+      <w:startOverride w:val="1"/>
+    </w:lvlOverride>
+    <w:lvlOverride w:ilvl="2">
+      <w:startOverride w:val="1"/>
+    </w:lvlOverride>
+    <w:lvlOverride w:ilvl="3">
+      <w:startOverride w:val="1"/>
+    </w:lvlOverride>
+    <w:lvlOverride w:ilvl="4">
+      <w:startOverride w:val="1"/>
+    </w:lvlOverride>
+    <w:lvlOverride w:ilvl="5">
+      <w:startOverride w:val="1"/>
+    </w:lvlOverride>
+    <w:lvlOverride w:ilvl="6">
+      <w:startOverride w:val="1"/>
+    </w:lvlOverride>
+    <w:lvlOverride w:ilvl="7">
+      <w:startOverride w:val="1"/>
+    </w:lvlOverride>
+    <w:lvlOverride w:ilvl="8">
+      <w:startOverride w:val="1"/>
+    </w:lvlOverride>
+  </w:num>
+  <w:num w:numId="1023">
+    <w:abstractNumId w:val="991"/>
+  </w:num>
+  <w:num w:numId="1024">
+    <w:abstractNumId w:val="991"/>
+  </w:num>
+  <w:num w:numId="1025">
+    <w:abstractNumId w:val="99412"/>
+    <w:lvlOverride w:ilvl="0">
+      <w:startOverride w:val="2"/>
+    </w:lvlOverride>
+    <w:lvlOverride w:ilvl="1">
+      <w:startOverride w:val="2"/>
+    </w:lvlOverride>
+    <w:lvlOverride w:ilvl="2">
+      <w:startOverride w:val="2"/>
+    </w:lvlOverride>
+    <w:lvlOverride w:ilvl="3">
+      <w:startOverride w:val="2"/>
+    </w:lvlOverride>
+    <w:lvlOverride w:ilvl="4">
+      <w:startOverride w:val="2"/>
+    </w:lvlOverride>
+    <w:lvlOverride w:ilvl="5">
+      <w:startOverride w:val="2"/>
+    </w:lvlOverride>
+    <w:lvlOverride w:ilvl="6">
+      <w:startOverride w:val="2"/>
+    </w:lvlOverride>
+    <w:lvlOverride w:ilvl="7">
+      <w:startOverride w:val="2"/>
+    </w:lvlOverride>
+    <w:lvlOverride w:ilvl="8">
+      <w:startOverride w:val="2"/>
+    </w:lvlOverride>
+  </w:num>
+  <w:num w:numId="1026">
+    <w:abstractNumId w:val="991"/>
+  </w:num>
+  <w:num w:numId="1027">
+    <w:abstractNumId w:val="991"/>
+  </w:num>
+  <w:num w:numId="1028">
+    <w:abstractNumId w:val="99413"/>
+    <w:lvlOverride w:ilvl="0">
+      <w:startOverride w:val="3"/>
+    </w:lvlOverride>
+    <w:lvlOverride w:ilvl="1">
+      <w:startOverride w:val="3"/>
+    </w:lvlOverride>
+    <w:lvlOverride w:ilvl="2">
+      <w:startOverride w:val="3"/>
+    </w:lvlOverride>
+    <w:lvlOverride w:ilvl="3">
+      <w:startOverride w:val="3"/>
+    </w:lvlOverride>
+    <w:lvlOverride w:ilvl="4">
+      <w:startOverride w:val="3"/>
+    </w:lvlOverride>
+    <w:lvlOverride w:ilvl="5">
+      <w:startOverride w:val="3"/>
+    </w:lvlOverride>
+    <w:lvlOverride w:ilvl="6">
+      <w:startOverride w:val="3"/>
+    </w:lvlOverride>
+    <w:lvlOverride w:ilvl="7">
+      <w:startOverride w:val="3"/>
+    </w:lvlOverride>
+    <w:lvlOverride w:ilvl="8">
+      <w:startOverride w:val="3"/>
+    </w:lvlOverride>
   </w:num>
 </w:numbering>
 </file>

--- a/Readme.docx
+++ b/Readme.docx
@@ -85,7 +85,7 @@
       </w:r>
     </w:p>
     <w:bookmarkEnd w:id="21"/>
-    <w:bookmarkStart w:id="38" w:name="assuntos-por-capitulos-e-resumos"/>
+    <w:bookmarkStart w:id="41" w:name="assuntos-por-capitulos-e-resumos"/>
     <w:p>
       <w:pPr>
         <w:pStyle w:val="Heading1"/>
@@ -2477,7 +2477,7 @@
     </w:p>
     <w:bookmarkEnd w:id="34"/>
     <w:bookmarkEnd w:id="35"/>
-    <w:bookmarkStart w:id="37" w:name="capítulo-8"/>
+    <w:bookmarkStart w:id="40" w:name="capítulo-8"/>
     <w:p>
       <w:pPr>
         <w:pStyle w:val="Heading2"/>
@@ -2486,13 +2486,22 @@
         <w:t xml:space="preserve">Capítulo 8</w:t>
       </w:r>
     </w:p>
-    <w:bookmarkStart w:id="36" w:name="join"/>
+    <w:bookmarkStart w:id="39" w:name="join"/>
     <w:p>
       <w:pPr>
         <w:pStyle w:val="Heading3"/>
       </w:pPr>
       <w:r>
         <w:t xml:space="preserve">JOIN</w:t>
+      </w:r>
+    </w:p>
+    <w:bookmarkStart w:id="36" w:name="banco-de-dados-relacional"/>
+    <w:p>
+      <w:pPr>
+        <w:pStyle w:val="Heading4"/>
+      </w:pPr>
+      <w:r>
+        <w:t xml:space="preserve">Banco de dados relacional</w:t>
       </w:r>
     </w:p>
     <w:p>
@@ -2504,29 +2513,17 @@
         <w:pStyle w:val="Compact"/>
       </w:pPr>
       <w:r>
-        <w:t xml:space="preserve">Banco de dados relacional</w:t>
+        <w:t xml:space="preserve">Duas ou mais tabelas se relacionam (relacionais) determinado campo de uma tabela aponta para o campo de outra tabela.</w:t>
+      </w:r>
+      <w:r>
+        <w:br/>
       </w:r>
     </w:p>
     <w:p>
       <w:pPr>
         <w:numPr>
           <w:ilvl w:val="0"/>
-          <w:numId w:val="1023"/>
-        </w:numPr>
-        <w:pStyle w:val="Compact"/>
-      </w:pPr>
-      <w:r>
-        <w:t xml:space="preserve">Duas ou mais tabelas se relacionam (relacionais) determinado campo de uma tabela aponta para o campo de outra tabela.</w:t>
-      </w:r>
-      <w:r>
-        <w:br/>
-      </w:r>
-    </w:p>
-    <w:p>
-      <w:pPr>
-        <w:numPr>
-          <w:ilvl w:val="0"/>
-          <w:numId w:val="1023"/>
+          <w:numId w:val="1022"/>
         </w:numPr>
         <w:pStyle w:val="Compact"/>
       </w:pPr>
@@ -2557,37 +2554,37 @@
       <w:pPr>
         <w:numPr>
           <w:ilvl w:val="0"/>
+          <w:numId w:val="1022"/>
+        </w:numPr>
+        <w:pStyle w:val="Compact"/>
+      </w:pPr>
+      <w:r>
+        <w:t xml:space="preserve">Dizemos que uma tabela é pai da outra quando a segunda tabela depende de informações da primeira tabela. a primeira tabela é pai e a segunda tabela é filha.</w:t>
+      </w:r>
+      <w:r>
+        <w:br/>
+      </w:r>
+    </w:p>
+    <w:p>
+      <w:pPr>
+        <w:numPr>
+          <w:ilvl w:val="0"/>
+          <w:numId w:val="1022"/>
+        </w:numPr>
+        <w:pStyle w:val="Compact"/>
+      </w:pPr>
+      <w:r>
+        <w:t xml:space="preserve">Tipos de relacionamento entre tabela-pai e tabela-filha:</w:t>
+      </w:r>
+      <w:r>
+        <w:br/>
+      </w:r>
+    </w:p>
+    <w:p>
+      <w:pPr>
+        <w:numPr>
+          <w:ilvl w:val="1"/>
           <w:numId w:val="1023"/>
-        </w:numPr>
-        <w:pStyle w:val="Compact"/>
-      </w:pPr>
-      <w:r>
-        <w:t xml:space="preserve">Dizemos que uma tabela é pai da outra quando a segunda tabela depende de informações da primeira tabela. a primeira tabela é pai e a segunda tabela é filha.</w:t>
-      </w:r>
-      <w:r>
-        <w:br/>
-      </w:r>
-    </w:p>
-    <w:p>
-      <w:pPr>
-        <w:numPr>
-          <w:ilvl w:val="0"/>
-          <w:numId w:val="1023"/>
-        </w:numPr>
-        <w:pStyle w:val="Compact"/>
-      </w:pPr>
-      <w:r>
-        <w:t xml:space="preserve">Tipos de relacionamento entre tabela-pai e tabela-filha:</w:t>
-      </w:r>
-      <w:r>
-        <w:br/>
-      </w:r>
-    </w:p>
-    <w:p>
-      <w:pPr>
-        <w:numPr>
-          <w:ilvl w:val="1"/>
-          <w:numId w:val="1024"/>
         </w:numPr>
       </w:pPr>
       <w:r>
@@ -2640,7 +2637,7 @@
       <w:pPr>
         <w:numPr>
           <w:ilvl w:val="1"/>
-          <w:numId w:val="1024"/>
+          <w:numId w:val="1023"/>
         </w:numPr>
       </w:pPr>
       <w:r>
@@ -2693,7 +2690,7 @@
       <w:pPr>
         <w:numPr>
           <w:ilvl w:val="1"/>
-          <w:numId w:val="1024"/>
+          <w:numId w:val="1023"/>
         </w:numPr>
       </w:pPr>
       <w:r>
@@ -2742,20 +2739,338 @@
         <w:br/>
       </w:r>
     </w:p>
+    <w:bookmarkEnd w:id="36"/>
+    <w:bookmarkStart w:id="37" w:name="inner-join"/>
+    <w:p>
+      <w:pPr>
+        <w:pStyle w:val="Heading4"/>
+      </w:pPr>
+      <w:r>
+        <w:rPr>
+          <w:bCs/>
+          <w:b/>
+        </w:rPr>
+        <w:t xml:space="preserve">INNER JOIN</w:t>
+      </w:r>
+    </w:p>
     <w:p>
       <w:pPr>
         <w:numPr>
           <w:ilvl w:val="0"/>
+          <w:numId w:val="1024"/>
+        </w:numPr>
+      </w:pPr>
+      <w:r>
+        <w:t xml:space="preserve">Une duas tabelas, relacionadas, para efetuar consultas mais eficientes.</w:t>
+      </w:r>
+      <w:r>
+        <w:br/>
+      </w:r>
+    </w:p>
+    <w:p>
+      <w:pPr>
+        <w:numPr>
+          <w:ilvl w:val="0"/>
+          <w:numId w:val="1024"/>
+        </w:numPr>
+      </w:pPr>
+      <w:r>
+        <w:t xml:space="preserve">A mescla é feita apartir de algum campo comum, para que os registros se alinhem, colunas</w:t>
+      </w:r>
+      <w:r>
+        <w:t xml:space="preserve"> </w:t>
+      </w:r>
+      <w:r>
+        <w:rPr>
+          <w:iCs/>
+          <w:i/>
+        </w:rPr>
+        <w:t xml:space="preserve">chave</w:t>
+      </w:r>
+      <w:r>
+        <w:t xml:space="preserve">.</w:t>
+      </w:r>
+      <w:r>
+        <w:br/>
+      </w:r>
+    </w:p>
+    <w:p>
+      <w:pPr>
+        <w:numPr>
+          <w:ilvl w:val="0"/>
+          <w:numId w:val="1024"/>
+        </w:numPr>
+      </w:pPr>
+      <w:r>
+        <w:t xml:space="preserve">Sintaxe:</w:t>
+      </w:r>
+      <w:r>
+        <w:br/>
+      </w:r>
+      <w:r>
+        <w:rPr>
+          <w:bCs/>
+          <w:b/>
+        </w:rPr>
+        <w:t xml:space="preserve">SELECT</w:t>
+      </w:r>
+      <w:r>
+        <w:t xml:space="preserve"> </w:t>
+      </w:r>
+      <w:r>
+        <w:t xml:space="preserve">(colunas consultadas das duas tabelas),</w:t>
+      </w:r>
+      <w:r>
+        <w:t xml:space="preserve"> </w:t>
+      </w:r>
+      <w:r>
+        <w:rPr>
+          <w:iCs/>
+          <w:i/>
+        </w:rPr>
+        <w:t xml:space="preserve">tabela-pai.coluna_chave</w:t>
+      </w:r>
+      <w:r>
+        <w:br/>
+      </w:r>
+      <w:r>
+        <w:rPr>
+          <w:bCs/>
+          <w:b/>
+        </w:rPr>
+        <w:t xml:space="preserve">FROM</w:t>
+      </w:r>
+      <w:r>
+        <w:t xml:space="preserve"> </w:t>
+      </w:r>
+      <w:r>
+        <w:rPr>
+          <w:iCs/>
+          <w:i/>
+        </w:rPr>
+        <w:t xml:space="preserve">tabela-pai</w:t>
+      </w:r>
+      <w:r>
+        <w:t xml:space="preserve"> </w:t>
+      </w:r>
+      <w:r>
+        <w:rPr>
+          <w:bCs/>
+          <w:b/>
+        </w:rPr>
+        <w:t xml:space="preserve">INNER JOIN</w:t>
+      </w:r>
+      <w:r>
+        <w:t xml:space="preserve"> </w:t>
+      </w:r>
+      <w:r>
+        <w:rPr>
+          <w:iCs/>
+          <w:i/>
+        </w:rPr>
+        <w:t xml:space="preserve">tabela-filha</w:t>
+      </w:r>
+      <w:r>
+        <w:br/>
+      </w:r>
+      <w:r>
+        <w:rPr>
+          <w:bCs/>
+          <w:b/>
+        </w:rPr>
+        <w:t xml:space="preserve">ON</w:t>
+      </w:r>
+      <w:r>
+        <w:t xml:space="preserve"> </w:t>
+      </w:r>
+      <w:r>
+        <w:rPr>
+          <w:iCs/>
+          <w:i/>
+        </w:rPr>
+        <w:t xml:space="preserve">tabela-pai.coluna_chave</w:t>
+      </w:r>
+      <w:r>
+        <w:t xml:space="preserve"> </w:t>
+      </w:r>
+      <w:r>
+        <w:rPr>
+          <w:bCs/>
+          <w:b/>
+        </w:rPr>
+        <w:t xml:space="preserve">=</w:t>
+      </w:r>
+      <w:r>
+        <w:t xml:space="preserve"> </w:t>
+      </w:r>
+      <w:r>
+        <w:rPr>
+          <w:iCs/>
+          <w:i/>
+        </w:rPr>
+        <w:t xml:space="preserve">tabela-filha.coluna_chave</w:t>
+      </w:r>
+      <w:r>
+        <w:t xml:space="preserve">;</w:t>
+      </w:r>
+      <w:r>
+        <w:br/>
+      </w:r>
+    </w:p>
+    <w:p>
+      <w:pPr>
+        <w:numPr>
+          <w:ilvl w:val="0"/>
+          <w:numId w:val="1024"/>
+        </w:numPr>
+      </w:pPr>
+      <w:r>
+        <w:t xml:space="preserve">Obs.:</w:t>
+      </w:r>
+    </w:p>
+    <w:p>
+      <w:pPr>
+        <w:numPr>
+          <w:ilvl w:val="1"/>
           <w:numId w:val="1025"/>
         </w:numPr>
         <w:pStyle w:val="Compact"/>
       </w:pPr>
       <w:r>
-        <w:rPr>
-          <w:bCs/>
-          <w:b/>
-        </w:rPr>
-        <w:t xml:space="preserve">INNER JOIN</w:t>
+        <w:t xml:space="preserve">No</w:t>
+      </w:r>
+      <w:r>
+        <w:t xml:space="preserve"> </w:t>
+      </w:r>
+      <w:r>
+        <w:rPr>
+          <w:bCs/>
+          <w:b/>
+        </w:rPr>
+        <w:t xml:space="preserve">SELECT</w:t>
+      </w:r>
+      <w:r>
+        <w:t xml:space="preserve"> </w:t>
+      </w:r>
+      <w:r>
+        <w:t xml:space="preserve">é preciso selecionar a</w:t>
+      </w:r>
+      <w:r>
+        <w:t xml:space="preserve"> </w:t>
+      </w:r>
+      <w:r>
+        <w:rPr>
+          <w:iCs/>
+          <w:i/>
+        </w:rPr>
+        <w:t xml:space="preserve">coluna_chave</w:t>
+      </w:r>
+      <w:r>
+        <w:t xml:space="preserve">, tanto faz se for da tabela-pai ou filha.</w:t>
+      </w:r>
+      <w:r>
+        <w:br/>
+      </w:r>
+    </w:p>
+    <w:p>
+      <w:pPr>
+        <w:numPr>
+          <w:ilvl w:val="1"/>
+          <w:numId w:val="1025"/>
+        </w:numPr>
+        <w:pStyle w:val="Compact"/>
+      </w:pPr>
+      <w:r>
+        <w:t xml:space="preserve">É dentro do</w:t>
+      </w:r>
+      <w:r>
+        <w:t xml:space="preserve"> </w:t>
+      </w:r>
+      <w:r>
+        <w:rPr>
+          <w:bCs/>
+          <w:b/>
+        </w:rPr>
+        <w:t xml:space="preserve">FROM</w:t>
+      </w:r>
+      <w:r>
+        <w:t xml:space="preserve"> </w:t>
+      </w:r>
+      <w:r>
+        <w:t xml:space="preserve">que é executado o</w:t>
+      </w:r>
+      <w:r>
+        <w:t xml:space="preserve"> </w:t>
+      </w:r>
+      <w:r>
+        <w:rPr>
+          <w:bCs/>
+          <w:b/>
+        </w:rPr>
+        <w:t xml:space="preserve">JOIN INNER</w:t>
+      </w:r>
+      <w:r>
+        <w:t xml:space="preserve">.</w:t>
+      </w:r>
+      <w:r>
+        <w:br/>
+      </w:r>
+    </w:p>
+    <w:p>
+      <w:pPr>
+        <w:numPr>
+          <w:ilvl w:val="1"/>
+          <w:numId w:val="1025"/>
+        </w:numPr>
+        <w:pStyle w:val="Compact"/>
+      </w:pPr>
+      <w:r>
+        <w:t xml:space="preserve">Quanto a exibição dos resultados, só é exibido registros que existam nas duas tabelas.</w:t>
+      </w:r>
+      <w:r>
+        <w:br/>
+      </w:r>
+    </w:p>
+    <w:p>
+      <w:pPr>
+        <w:numPr>
+          <w:ilvl w:val="1"/>
+          <w:numId w:val="1025"/>
+        </w:numPr>
+        <w:pStyle w:val="Compact"/>
+      </w:pPr>
+      <w:r>
+        <w:t xml:space="preserve">Caso queiramos incluir consultas que mostrem todos os registros, mesmo os que só existam em uma tabela, podemos usar</w:t>
+      </w:r>
+      <w:r>
+        <w:t xml:space="preserve"> </w:t>
+      </w:r>
+      <w:r>
+        <w:rPr>
+          <w:bCs/>
+          <w:b/>
+        </w:rPr>
+        <w:t xml:space="preserve">LEFT JOIN</w:t>
+      </w:r>
+      <w:r>
+        <w:t xml:space="preserve">.</w:t>
+      </w:r>
+      <w:r>
+        <w:br/>
+      </w:r>
+    </w:p>
+    <w:bookmarkEnd w:id="37"/>
+    <w:bookmarkStart w:id="38" w:name="left-join"/>
+    <w:p>
+      <w:pPr>
+        <w:pStyle w:val="Heading4"/>
+      </w:pPr>
+      <w:r>
+        <w:rPr>
+          <w:bCs/>
+          <w:b/>
+        </w:rPr>
+        <w:t xml:space="preserve">LEFT JOIN</w:t>
       </w:r>
     </w:p>
     <w:p>
@@ -2764,9 +3079,14 @@
           <w:ilvl w:val="0"/>
           <w:numId w:val="1026"/>
         </w:numPr>
-      </w:pPr>
-      <w:r>
-        <w:t xml:space="preserve">Une duas tabelas, relacionadas, para efetuar consultas mais eficientes.</w:t>
+        <w:pStyle w:val="Compact"/>
+      </w:pPr>
+      <w:r>
+        <w:rPr>
+          <w:bCs/>
+          <w:b/>
+        </w:rPr>
+        <w:t xml:space="preserve">LEFT JOIN</w:t>
       </w:r>
       <w:r>
         <w:br/>
@@ -2776,11 +3096,84 @@
       <w:pPr>
         <w:numPr>
           <w:ilvl w:val="0"/>
-          <w:numId w:val="1026"/>
-        </w:numPr>
-      </w:pPr>
-      <w:r>
-        <w:t xml:space="preserve">A mescla é feita apartir de algum campo comum, para que os registros se alinhem, colunas</w:t>
+          <w:numId w:val="1027"/>
+        </w:numPr>
+        <w:pStyle w:val="Compact"/>
+      </w:pPr>
+      <w:r>
+        <w:t xml:space="preserve">Mescla duas tabelas, uma há esquerda.</w:t>
+      </w:r>
+      <w:r>
+        <w:br/>
+      </w:r>
+    </w:p>
+    <w:p>
+      <w:pPr>
+        <w:numPr>
+          <w:ilvl w:val="0"/>
+          <w:numId w:val="1027"/>
+        </w:numPr>
+        <w:pStyle w:val="Compact"/>
+      </w:pPr>
+      <w:r>
+        <w:t xml:space="preserve">Diferente do</w:t>
+      </w:r>
+      <w:r>
+        <w:t xml:space="preserve"> </w:t>
+      </w:r>
+      <w:r>
+        <w:rPr>
+          <w:bCs/>
+          <w:b/>
+        </w:rPr>
+        <w:t xml:space="preserve">INNER JOIN</w:t>
+      </w:r>
+      <w:r>
+        <w:t xml:space="preserve">, não omite registros. Registros sem sem associação entre as tabelas recebe valor</w:t>
+      </w:r>
+      <w:r>
+        <w:t xml:space="preserve"> </w:t>
+      </w:r>
+      <w:r>
+        <w:rPr>
+          <w:bCs/>
+          <w:b/>
+        </w:rPr>
+        <w:t xml:space="preserve">NULL</w:t>
+      </w:r>
+      <w:r>
+        <w:t xml:space="preserve">.</w:t>
+      </w:r>
+      <w:r>
+        <w:br/>
+      </w:r>
+    </w:p>
+    <w:p>
+      <w:pPr>
+        <w:numPr>
+          <w:ilvl w:val="0"/>
+          <w:numId w:val="1027"/>
+        </w:numPr>
+        <w:pStyle w:val="Compact"/>
+      </w:pPr>
+      <w:r>
+        <w:t xml:space="preserve">Sintaxe:</w:t>
+      </w:r>
+      <w:r>
+        <w:br/>
+      </w:r>
+      <w:r>
+        <w:rPr>
+          <w:bCs/>
+          <w:b/>
+        </w:rPr>
+        <w:t xml:space="preserve">SELECT</w:t>
+      </w:r>
+      <w:r>
+        <w:t xml:space="preserve"> </w:t>
+      </w:r>
+      <w:r>
+        <w:t xml:space="preserve">(colunas consultadas das duas tabelas),</w:t>
       </w:r>
       <w:r>
         <w:t xml:space="preserve"> </w:t>
@@ -2790,40 +3183,17 @@
           <w:iCs/>
           <w:i/>
         </w:rPr>
-        <w:t xml:space="preserve">chaves</w:t>
-      </w:r>
-      <w:r>
-        <w:t xml:space="preserve">.</w:t>
-      </w:r>
-      <w:r>
-        <w:br/>
-      </w:r>
-    </w:p>
-    <w:p>
-      <w:pPr>
-        <w:numPr>
-          <w:ilvl w:val="0"/>
-          <w:numId w:val="1026"/>
-        </w:numPr>
-      </w:pPr>
-      <w:r>
-        <w:t xml:space="preserve">Sintaxe:</w:t>
-      </w:r>
-      <w:r>
-        <w:br/>
-      </w:r>
-      <w:r>
-        <w:rPr>
-          <w:bCs/>
-          <w:b/>
-        </w:rPr>
-        <w:t xml:space="preserve">SELECT</w:t>
-      </w:r>
-      <w:r>
-        <w:t xml:space="preserve"> </w:t>
-      </w:r>
-      <w:r>
-        <w:t xml:space="preserve">(colunas consultadas das duas tabelas),</w:t>
+        <w:t xml:space="preserve">tabela-pai.coluna_chave</w:t>
+      </w:r>
+      <w:r>
+        <w:br/>
+      </w:r>
+      <w:r>
+        <w:rPr>
+          <w:bCs/>
+          <w:b/>
+        </w:rPr>
+        <w:t xml:space="preserve">FROM</w:t>
       </w:r>
       <w:r>
         <w:t xml:space="preserve"> </w:t>
@@ -2833,17 +3203,17 @@
           <w:iCs/>
           <w:i/>
         </w:rPr>
-        <w:t xml:space="preserve">tabela-pai.coluna_chave</w:t>
-      </w:r>
-      <w:r>
-        <w:br/>
-      </w:r>
-      <w:r>
-        <w:rPr>
-          <w:bCs/>
-          <w:b/>
-        </w:rPr>
-        <w:t xml:space="preserve">FROM</w:t>
+        <w:t xml:space="preserve">tabela-pai(A ESQUERDA)</w:t>
+      </w:r>
+      <w:r>
+        <w:t xml:space="preserve"> </w:t>
+      </w:r>
+      <w:r>
+        <w:rPr>
+          <w:bCs/>
+          <w:b/>
+        </w:rPr>
+        <w:t xml:space="preserve">LEFT JOIN</w:t>
       </w:r>
       <w:r>
         <w:t xml:space="preserve"> </w:t>
@@ -2853,17 +3223,17 @@
           <w:iCs/>
           <w:i/>
         </w:rPr>
-        <w:t xml:space="preserve">tabela-pai</w:t>
-      </w:r>
-      <w:r>
-        <w:t xml:space="preserve"> </w:t>
-      </w:r>
-      <w:r>
-        <w:rPr>
-          <w:bCs/>
-          <w:b/>
-        </w:rPr>
-        <w:t xml:space="preserve">INNER JOIN</w:t>
+        <w:t xml:space="preserve">tabela-filha(A DIREITA)</w:t>
+      </w:r>
+      <w:r>
+        <w:br/>
+      </w:r>
+      <w:r>
+        <w:rPr>
+          <w:bCs/>
+          <w:b/>
+        </w:rPr>
+        <w:t xml:space="preserve">ON</w:t>
       </w:r>
       <w:r>
         <w:t xml:space="preserve"> </w:t>
@@ -2873,17 +3243,17 @@
           <w:iCs/>
           <w:i/>
         </w:rPr>
-        <w:t xml:space="preserve">tabela-filha</w:t>
-      </w:r>
-      <w:r>
-        <w:br/>
-      </w:r>
-      <w:r>
-        <w:rPr>
-          <w:bCs/>
-          <w:b/>
-        </w:rPr>
-        <w:t xml:space="preserve">ON</w:t>
+        <w:t xml:space="preserve">tabela-pai.coluna_chave</w:t>
+      </w:r>
+      <w:r>
+        <w:t xml:space="preserve"> </w:t>
+      </w:r>
+      <w:r>
+        <w:rPr>
+          <w:bCs/>
+          <w:b/>
+        </w:rPr>
+        <w:t xml:space="preserve">=</w:t>
       </w:r>
       <w:r>
         <w:t xml:space="preserve"> </w:t>
@@ -2893,17 +3263,129 @@
           <w:iCs/>
           <w:i/>
         </w:rPr>
-        <w:t xml:space="preserve">tabela-pai.coluna_chave</w:t>
-      </w:r>
-      <w:r>
-        <w:t xml:space="preserve"> </w:t>
-      </w:r>
-      <w:r>
-        <w:rPr>
-          <w:bCs/>
-          <w:b/>
-        </w:rPr>
-        <w:t xml:space="preserve">=</w:t>
+        <w:t xml:space="preserve">tabela-filha.coluna_chave</w:t>
+      </w:r>
+      <w:r>
+        <w:t xml:space="preserve">;</w:t>
+      </w:r>
+      <w:r>
+        <w:br/>
+      </w:r>
+    </w:p>
+    <w:p>
+      <w:pPr>
+        <w:numPr>
+          <w:ilvl w:val="0"/>
+          <w:numId w:val="1028"/>
+        </w:numPr>
+        <w:pStyle w:val="Compact"/>
+      </w:pPr>
+      <w:r>
+        <w:rPr>
+          <w:bCs/>
+          <w:b/>
+        </w:rPr>
+        <w:t xml:space="preserve">LEFT JOIN</w:t>
+      </w:r>
+      <w:r>
+        <w:t xml:space="preserve"> </w:t>
+      </w:r>
+      <w:r>
+        <w:t xml:space="preserve">+</w:t>
+      </w:r>
+      <w:r>
+        <w:t xml:space="preserve"> </w:t>
+      </w:r>
+      <w:r>
+        <w:rPr>
+          <w:bCs/>
+          <w:b/>
+        </w:rPr>
+        <w:t xml:space="preserve">WHERE NULL</w:t>
+      </w:r>
+      <w:r>
+        <w:br/>
+      </w:r>
+    </w:p>
+    <w:p>
+      <w:pPr>
+        <w:numPr>
+          <w:ilvl w:val="0"/>
+          <w:numId w:val="1029"/>
+        </w:numPr>
+        <w:pStyle w:val="Compact"/>
+      </w:pPr>
+      <w:r>
+        <w:t xml:space="preserve">Pode ser usado em conjunto com filtro</w:t>
+      </w:r>
+      <w:r>
+        <w:t xml:space="preserve"> </w:t>
+      </w:r>
+      <w:r>
+        <w:rPr>
+          <w:bCs/>
+          <w:b/>
+        </w:rPr>
+        <w:t xml:space="preserve">WHERE</w:t>
+      </w:r>
+      <w:r>
+        <w:t xml:space="preserve"> </w:t>
+      </w:r>
+      <w:r>
+        <w:t xml:space="preserve">procurando valores</w:t>
+      </w:r>
+      <w:r>
+        <w:t xml:space="preserve"> </w:t>
+      </w:r>
+      <w:r>
+        <w:rPr>
+          <w:bCs/>
+          <w:b/>
+        </w:rPr>
+        <w:t xml:space="preserve">NULL</w:t>
+      </w:r>
+      <w:r>
+        <w:t xml:space="preserve"> </w:t>
+      </w:r>
+      <w:r>
+        <w:t xml:space="preserve">para achar registros sem relação entre tabelas.</w:t>
+      </w:r>
+      <w:r>
+        <w:br/>
+      </w:r>
+      <w:r>
+        <w:t xml:space="preserve">ex.: pedidos sem cliente ou clientes sem pedidos.</w:t>
+      </w:r>
+      <w:r>
+        <w:br/>
+      </w:r>
+    </w:p>
+    <w:p>
+      <w:pPr>
+        <w:numPr>
+          <w:ilvl w:val="0"/>
+          <w:numId w:val="1029"/>
+        </w:numPr>
+        <w:pStyle w:val="Compact"/>
+      </w:pPr>
+      <w:r>
+        <w:t xml:space="preserve">Sintaxe:</w:t>
+      </w:r>
+      <w:r>
+        <w:br/>
+      </w:r>
+      <w:r>
+        <w:rPr>
+          <w:bCs/>
+          <w:b/>
+        </w:rPr>
+        <w:t xml:space="preserve">SELECT</w:t>
+      </w:r>
+      <w:r>
+        <w:t xml:space="preserve"> </w:t>
+      </w:r>
+      <w:r>
+        <w:t xml:space="preserve">(colunas consultadas das duas tabelas),</w:t>
       </w:r>
       <w:r>
         <w:t xml:space="preserve"> </w:t>
@@ -2913,52 +3395,17 @@
           <w:iCs/>
           <w:i/>
         </w:rPr>
-        <w:t xml:space="preserve">tabela-filha.coluna_chave</w:t>
-      </w:r>
-      <w:r>
-        <w:t xml:space="preserve">;</w:t>
-      </w:r>
-      <w:r>
-        <w:br/>
-      </w:r>
-    </w:p>
-    <w:p>
-      <w:pPr>
-        <w:numPr>
-          <w:ilvl w:val="0"/>
-          <w:numId w:val="1026"/>
-        </w:numPr>
-      </w:pPr>
-      <w:r>
-        <w:t xml:space="preserve">Obs.:</w:t>
-      </w:r>
-    </w:p>
-    <w:p>
-      <w:pPr>
-        <w:numPr>
-          <w:ilvl w:val="1"/>
-          <w:numId w:val="1027"/>
-        </w:numPr>
-        <w:pStyle w:val="Compact"/>
-      </w:pPr>
-      <w:r>
-        <w:t xml:space="preserve">No</w:t>
-      </w:r>
-      <w:r>
-        <w:t xml:space="preserve"> </w:t>
-      </w:r>
-      <w:r>
-        <w:rPr>
-          <w:bCs/>
-          <w:b/>
-        </w:rPr>
-        <w:t xml:space="preserve">SELECT</w:t>
-      </w:r>
-      <w:r>
-        <w:t xml:space="preserve"> </w:t>
-      </w:r>
-      <w:r>
-        <w:t xml:space="preserve">é preciso selecionar a</w:t>
+        <w:t xml:space="preserve">tabela-pai.coluna_chave</w:t>
+      </w:r>
+      <w:r>
+        <w:br/>
+      </w:r>
+      <w:r>
+        <w:rPr>
+          <w:bCs/>
+          <w:b/>
+        </w:rPr>
+        <w:t xml:space="preserve">FROM</w:t>
       </w:r>
       <w:r>
         <w:t xml:space="preserve"> </w:t>
@@ -2968,51 +3415,161 @@
           <w:iCs/>
           <w:i/>
         </w:rPr>
+        <w:t xml:space="preserve">tabela-pai(A ESQUERDA)</w:t>
+      </w:r>
+      <w:r>
+        <w:t xml:space="preserve"> </w:t>
+      </w:r>
+      <w:r>
+        <w:rPr>
+          <w:bCs/>
+          <w:b/>
+        </w:rPr>
+        <w:t xml:space="preserve">LEFT JOIN</w:t>
+      </w:r>
+      <w:r>
+        <w:t xml:space="preserve"> </w:t>
+      </w:r>
+      <w:r>
+        <w:rPr>
+          <w:iCs/>
+          <w:i/>
+        </w:rPr>
+        <w:t xml:space="preserve">tabela-filha(A DIREITA)</w:t>
+      </w:r>
+      <w:r>
+        <w:br/>
+      </w:r>
+      <w:r>
+        <w:rPr>
+          <w:bCs/>
+          <w:b/>
+        </w:rPr>
+        <w:t xml:space="preserve">ON</w:t>
+      </w:r>
+      <w:r>
+        <w:t xml:space="preserve"> </w:t>
+      </w:r>
+      <w:r>
+        <w:rPr>
+          <w:iCs/>
+          <w:i/>
+        </w:rPr>
+        <w:t xml:space="preserve">tabela-pai.coluna_chave</w:t>
+      </w:r>
+      <w:r>
+        <w:t xml:space="preserve"> </w:t>
+      </w:r>
+      <w:r>
+        <w:rPr>
+          <w:bCs/>
+          <w:b/>
+        </w:rPr>
+        <w:t xml:space="preserve">=</w:t>
+      </w:r>
+      <w:r>
+        <w:t xml:space="preserve"> </w:t>
+      </w:r>
+      <w:r>
+        <w:rPr>
+          <w:iCs/>
+          <w:i/>
+        </w:rPr>
+        <w:t xml:space="preserve">tabela-filha.coluna_chave</w:t>
+      </w:r>
+      <w:r>
+        <w:t xml:space="preserve">;</w:t>
+      </w:r>
+      <w:r>
+        <w:br/>
+      </w:r>
+      <w:r>
+        <w:rPr>
+          <w:bCs/>
+          <w:b/>
+        </w:rPr>
+        <w:t xml:space="preserve">WHERE</w:t>
+      </w:r>
+      <w:r>
+        <w:t xml:space="preserve"> </w:t>
+      </w:r>
+      <w:r>
+        <w:t xml:space="preserve">(coluna_procurada ou</w:t>
+      </w:r>
+      <w:r>
+        <w:t xml:space="preserve"> </w:t>
+      </w:r>
+      <w:r>
+        <w:rPr>
+          <w:iCs/>
+          <w:i/>
+        </w:rPr>
         <w:t xml:space="preserve">coluna_chave</w:t>
       </w:r>
       <w:r>
-        <w:t xml:space="preserve">, tanto faz se for da tabela-pai ou filha.</w:t>
-      </w:r>
-      <w:r>
-        <w:br/>
-      </w:r>
-    </w:p>
-    <w:p>
-      <w:pPr>
-        <w:numPr>
-          <w:ilvl w:val="1"/>
-          <w:numId w:val="1027"/>
-        </w:numPr>
-        <w:pStyle w:val="Compact"/>
-      </w:pPr>
-      <w:r>
-        <w:t xml:space="preserve">É dentro do</w:t>
-      </w:r>
-      <w:r>
-        <w:t xml:space="preserve"> </w:t>
-      </w:r>
-      <w:r>
-        <w:rPr>
-          <w:bCs/>
-          <w:b/>
-        </w:rPr>
-        <w:t xml:space="preserve">FROM</w:t>
-      </w:r>
-      <w:r>
-        <w:t xml:space="preserve"> </w:t>
-      </w:r>
-      <w:r>
-        <w:t xml:space="preserve">que é executado o</w:t>
-      </w:r>
-      <w:r>
-        <w:t xml:space="preserve"> </w:t>
-      </w:r>
-      <w:r>
-        <w:rPr>
-          <w:bCs/>
-          <w:b/>
-        </w:rPr>
-        <w:t xml:space="preserve">JOIN INNER</w:t>
+        <w:t xml:space="preserve">) =</w:t>
+      </w:r>
+      <w:r>
+        <w:t xml:space="preserve"> </w:t>
+      </w:r>
+      <w:r>
+        <w:rPr>
+          <w:bCs/>
+          <w:b/>
+        </w:rPr>
+        <w:t xml:space="preserve">NULL</w:t>
+      </w:r>
+    </w:p>
+    <w:p>
+      <w:r>
+        <w:br w:type="page"/>
+      </w:r>
+    </w:p>
+    <w:bookmarkEnd w:id="38"/>
+    <w:bookmarkEnd w:id="39"/>
+    <w:bookmarkEnd w:id="40"/>
+    <w:bookmarkEnd w:id="41"/>
+    <w:bookmarkStart w:id="46" w:name="andamento-dos-estudos"/>
+    <w:p>
+      <w:pPr>
+        <w:pStyle w:val="Heading1"/>
+      </w:pPr>
+      <w:r>
+        <w:t xml:space="preserve">Andamento dos Estudos</w:t>
+      </w:r>
+    </w:p>
+    <w:p>
+      <w:pPr>
+        <w:pStyle w:val="FirstParagraph"/>
+      </w:pPr>
+      <w:r>
+        <w:t xml:space="preserve">Estudando instrução</w:t>
+      </w:r>
+      <w:r>
+        <w:t xml:space="preserve"> </w:t>
+      </w:r>
+      <w:r>
+        <w:rPr>
+          <w:bCs/>
+          <w:b/>
+        </w:rPr>
+        <w:t xml:space="preserve">JOIN</w:t>
+      </w:r>
+      <w:r>
+        <w:t xml:space="preserve"> </w:t>
+      </w:r>
+      <w:r>
+        <w:t xml:space="preserve">- operadores</w:t>
+      </w:r>
+      <w:r>
+        <w:t xml:space="preserve"> </w:t>
+      </w:r>
+      <w:r>
+        <w:rPr>
+          <w:bCs/>
+          <w:b/>
+        </w:rPr>
+        <w:t xml:space="preserve">JOIN</w:t>
       </w:r>
       <w:r>
         <w:t xml:space="preserve">.</w:t>
@@ -3021,123 +3578,7 @@
         <w:br/>
       </w:r>
     </w:p>
-    <w:p>
-      <w:pPr>
-        <w:numPr>
-          <w:ilvl w:val="1"/>
-          <w:numId w:val="1027"/>
-        </w:numPr>
-        <w:pStyle w:val="Compact"/>
-      </w:pPr>
-      <w:r>
-        <w:t xml:space="preserve">Quanto a exibição dos resultados, só é exibido registros que existam nas duas tabelas.</w:t>
-      </w:r>
-      <w:r>
-        <w:br/>
-      </w:r>
-    </w:p>
-    <w:p>
-      <w:pPr>
-        <w:numPr>
-          <w:ilvl w:val="1"/>
-          <w:numId w:val="1027"/>
-        </w:numPr>
-        <w:pStyle w:val="Compact"/>
-      </w:pPr>
-      <w:r>
-        <w:t xml:space="preserve">Caso queiramos incluir consultas que mostrem todos os registros, mesmo os que só existam em uma tabela, podemos usar</w:t>
-      </w:r>
-      <w:r>
-        <w:t xml:space="preserve"> </w:t>
-      </w:r>
-      <w:r>
-        <w:rPr>
-          <w:bCs/>
-          <w:b/>
-        </w:rPr>
-        <w:t xml:space="preserve">LEFT JOIN</w:t>
-      </w:r>
-      <w:r>
-        <w:t xml:space="preserve">.</w:t>
-      </w:r>
-      <w:r>
-        <w:br/>
-      </w:r>
-    </w:p>
-    <w:p>
-      <w:pPr>
-        <w:numPr>
-          <w:ilvl w:val="0"/>
-          <w:numId w:val="1028"/>
-        </w:numPr>
-        <w:pStyle w:val="Compact"/>
-      </w:pPr>
-      <w:r>
-        <w:rPr>
-          <w:bCs/>
-          <w:b/>
-        </w:rPr>
-        <w:t xml:space="preserve">LEFT JOIN</w:t>
-      </w:r>
-    </w:p>
-    <w:p>
-      <w:r>
-        <w:br w:type="page"/>
-      </w:r>
-    </w:p>
-    <w:bookmarkEnd w:id="36"/>
-    <w:bookmarkEnd w:id="37"/>
-    <w:bookmarkEnd w:id="38"/>
-    <w:bookmarkStart w:id="43" w:name="andamento-dos-estudos"/>
-    <w:p>
-      <w:pPr>
-        <w:pStyle w:val="Heading1"/>
-      </w:pPr>
-      <w:r>
-        <w:t xml:space="preserve">Andamento dos Estudos</w:t>
-      </w:r>
-    </w:p>
-    <w:p>
-      <w:pPr>
-        <w:pStyle w:val="FirstParagraph"/>
-      </w:pPr>
-      <w:r>
-        <w:t xml:space="preserve">Estudando instrução</w:t>
-      </w:r>
-      <w:r>
-        <w:t xml:space="preserve"> </w:t>
-      </w:r>
-      <w:r>
-        <w:rPr>
-          <w:bCs/>
-          <w:b/>
-        </w:rPr>
-        <w:t xml:space="preserve">JOIN</w:t>
-      </w:r>
-      <w:r>
-        <w:t xml:space="preserve"> </w:t>
-      </w:r>
-      <w:r>
-        <w:t xml:space="preserve">-</w:t>
-      </w:r>
-      <w:r>
-        <w:t xml:space="preserve"> </w:t>
-      </w:r>
-      <w:r>
-        <w:rPr>
-          <w:bCs/>
-          <w:b/>
-        </w:rPr>
-        <w:t xml:space="preserve">LEFT JOIN</w:t>
-      </w:r>
-      <w:r>
-        <w:t xml:space="preserve">.</w:t>
-      </w:r>
-      <w:r>
-        <w:br/>
-      </w:r>
-    </w:p>
-    <w:bookmarkStart w:id="39" w:name="assunto-em-andamento"/>
+    <w:bookmarkStart w:id="42" w:name="assunto-em-andamento"/>
     <w:p>
       <w:pPr>
         <w:pStyle w:val="Heading2"/>
@@ -3146,8 +3587,8 @@
         <w:t xml:space="preserve">Assunto em andamento:</w:t>
       </w:r>
     </w:p>
-    <w:bookmarkEnd w:id="39"/>
-    <w:bookmarkStart w:id="40" w:name="em-andamento"/>
+    <w:bookmarkEnd w:id="42"/>
+    <w:bookmarkStart w:id="43" w:name="em-andamento"/>
     <w:p>
       <w:pPr>
         <w:pStyle w:val="Heading2"/>
@@ -3156,8 +3597,8 @@
         <w:t xml:space="preserve">Em andamento:</w:t>
       </w:r>
     </w:p>
-    <w:bookmarkEnd w:id="40"/>
-    <w:bookmarkStart w:id="41" w:name="vazios"/>
+    <w:bookmarkEnd w:id="43"/>
+    <w:bookmarkStart w:id="44" w:name="vazios"/>
     <w:p>
       <w:pPr>
         <w:pStyle w:val="Heading2"/>
@@ -3166,8 +3607,8 @@
         <w:t xml:space="preserve">Vazios:</w:t>
       </w:r>
     </w:p>
-    <w:bookmarkEnd w:id="41"/>
-    <w:bookmarkStart w:id="42" w:name="finalizando-detalhes"/>
+    <w:bookmarkEnd w:id="44"/>
+    <w:bookmarkStart w:id="45" w:name="finalizando-detalhes"/>
     <w:p>
       <w:pPr>
         <w:pStyle w:val="Heading2"/>
@@ -3176,8 +3617,8 @@
         <w:t xml:space="preserve">Finalizando detalhes:</w:t>
       </w:r>
     </w:p>
-    <w:bookmarkEnd w:id="42"/>
-    <w:bookmarkEnd w:id="43"/>
+    <w:bookmarkEnd w:id="45"/>
+    <w:bookmarkEnd w:id="46"/>
     <w:sectPr/>
   </w:body>
 </w:document>
@@ -3522,91 +3963,6 @@
     </w:lvl>
     <w:lvl w:ilvl="8">
       <w:start w:val="2"/>
-      <w:numFmt w:val="decimal"/>
-      <w:lvlText w:val="%9."/>
-      <w:lvlJc w:val="left"/>
-      <w:pPr>
-        <w:ind w:left="6480" w:hanging="480"/>
-      </w:pPr>
-    </w:lvl>
-  </w:abstractNum>
-  <w:abstractNum w:abstractNumId="99413">
-    <w:nsid w:val="A99413"/>
-    <w:multiLevelType w:val="multilevel"/>
-    <w:lvl w:ilvl="0">
-      <w:start w:val="3"/>
-      <w:numFmt w:val="decimal"/>
-      <w:lvlText w:val="%1."/>
-      <w:lvlJc w:val="left"/>
-      <w:pPr>
-        <w:ind w:left="720" w:hanging="480"/>
-      </w:pPr>
-    </w:lvl>
-    <w:lvl w:ilvl="1">
-      <w:start w:val="3"/>
-      <w:numFmt w:val="decimal"/>
-      <w:lvlText w:val="%2."/>
-      <w:lvlJc w:val="left"/>
-      <w:pPr>
-        <w:ind w:left="1440" w:hanging="480"/>
-      </w:pPr>
-    </w:lvl>
-    <w:lvl w:ilvl="2">
-      <w:start w:val="3"/>
-      <w:numFmt w:val="decimal"/>
-      <w:lvlText w:val="%3."/>
-      <w:lvlJc w:val="left"/>
-      <w:pPr>
-        <w:ind w:left="2160" w:hanging="480"/>
-      </w:pPr>
-    </w:lvl>
-    <w:lvl w:ilvl="3">
-      <w:start w:val="3"/>
-      <w:numFmt w:val="decimal"/>
-      <w:lvlText w:val="%4."/>
-      <w:lvlJc w:val="left"/>
-      <w:pPr>
-        <w:ind w:left="2880" w:hanging="480"/>
-      </w:pPr>
-    </w:lvl>
-    <w:lvl w:ilvl="4">
-      <w:start w:val="3"/>
-      <w:numFmt w:val="decimal"/>
-      <w:lvlText w:val="%5."/>
-      <w:lvlJc w:val="left"/>
-      <w:pPr>
-        <w:ind w:left="3600" w:hanging="480"/>
-      </w:pPr>
-    </w:lvl>
-    <w:lvl w:ilvl="5">
-      <w:start w:val="3"/>
-      <w:numFmt w:val="decimal"/>
-      <w:lvlText w:val="%6."/>
-      <w:lvlJc w:val="left"/>
-      <w:pPr>
-        <w:ind w:left="4320" w:hanging="480"/>
-      </w:pPr>
-    </w:lvl>
-    <w:lvl w:ilvl="6">
-      <w:start w:val="3"/>
-      <w:numFmt w:val="decimal"/>
-      <w:lvlText w:val="%7."/>
-      <w:lvlJc w:val="left"/>
-      <w:pPr>
-        <w:ind w:left="5040" w:hanging="480"/>
-      </w:pPr>
-    </w:lvl>
-    <w:lvl w:ilvl="7">
-      <w:start w:val="3"/>
-      <w:numFmt w:val="decimal"/>
-      <w:lvlText w:val="%8."/>
-      <w:lvlJc w:val="left"/>
-      <w:pPr>
-        <w:ind w:left="5760" w:hanging="480"/>
-      </w:pPr>
-    </w:lvl>
-    <w:lvl w:ilvl="8">
-      <w:start w:val="3"/>
       <w:numFmt w:val="decimal"/>
       <w:lvlText w:val="%9."/>
       <w:lvlJc w:val="left"/>
@@ -3736,6 +4092,18 @@
     <w:abstractNumId w:val="991"/>
   </w:num>
   <w:num w:numId="1022">
+    <w:abstractNumId w:val="991"/>
+  </w:num>
+  <w:num w:numId="1023">
+    <w:abstractNumId w:val="991"/>
+  </w:num>
+  <w:num w:numId="1024">
+    <w:abstractNumId w:val="991"/>
+  </w:num>
+  <w:num w:numId="1025">
+    <w:abstractNumId w:val="991"/>
+  </w:num>
+  <w:num w:numId="1026">
     <w:abstractNumId w:val="99411"/>
     <w:lvlOverride w:ilvl="0">
       <w:startOverride w:val="1"/>
@@ -3765,13 +4133,10 @@
       <w:startOverride w:val="1"/>
     </w:lvlOverride>
   </w:num>
-  <w:num w:numId="1023">
+  <w:num w:numId="1027">
     <w:abstractNumId w:val="991"/>
   </w:num>
-  <w:num w:numId="1024">
-    <w:abstractNumId w:val="991"/>
-  </w:num>
-  <w:num w:numId="1025">
+  <w:num w:numId="1028">
     <w:abstractNumId w:val="99412"/>
     <w:lvlOverride w:ilvl="0">
       <w:startOverride w:val="2"/>
@@ -3801,41 +4166,8 @@
       <w:startOverride w:val="2"/>
     </w:lvlOverride>
   </w:num>
-  <w:num w:numId="1026">
+  <w:num w:numId="1029">
     <w:abstractNumId w:val="991"/>
-  </w:num>
-  <w:num w:numId="1027">
-    <w:abstractNumId w:val="991"/>
-  </w:num>
-  <w:num w:numId="1028">
-    <w:abstractNumId w:val="99413"/>
-    <w:lvlOverride w:ilvl="0">
-      <w:startOverride w:val="3"/>
-    </w:lvlOverride>
-    <w:lvlOverride w:ilvl="1">
-      <w:startOverride w:val="3"/>
-    </w:lvlOverride>
-    <w:lvlOverride w:ilvl="2">
-      <w:startOverride w:val="3"/>
-    </w:lvlOverride>
-    <w:lvlOverride w:ilvl="3">
-      <w:startOverride w:val="3"/>
-    </w:lvlOverride>
-    <w:lvlOverride w:ilvl="4">
-      <w:startOverride w:val="3"/>
-    </w:lvlOverride>
-    <w:lvlOverride w:ilvl="5">
-      <w:startOverride w:val="3"/>
-    </w:lvlOverride>
-    <w:lvlOverride w:ilvl="6">
-      <w:startOverride w:val="3"/>
-    </w:lvlOverride>
-    <w:lvlOverride w:ilvl="7">
-      <w:startOverride w:val="3"/>
-    </w:lvlOverride>
-    <w:lvlOverride w:ilvl="8">
-      <w:startOverride w:val="3"/>
-    </w:lvlOverride>
   </w:num>
 </w:numbering>
 </file>

--- a/Readme.docx
+++ b/Readme.docx
@@ -41,7 +41,7 @@
         <w:pStyle w:val="Date"/>
       </w:pPr>
       <w:r>
-        <w:t xml:space="preserve">2022-03-06</w:t>
+        <w:t xml:space="preserve">2022-03-08</w:t>
       </w:r>
     </w:p>
     <w:bookmarkStart w:id="20" w:name="objetivo"/>
@@ -85,7 +85,7 @@
       </w:r>
     </w:p>
     <w:bookmarkEnd w:id="21"/>
-    <w:bookmarkStart w:id="41" w:name="assuntos-por-capitulos-e-resumos"/>
+    <w:bookmarkStart w:id="43" w:name="assuntos-por-capitulos-e-resumos"/>
     <w:p>
       <w:pPr>
         <w:pStyle w:val="Heading1"/>
@@ -2477,7 +2477,7 @@
     </w:p>
     <w:bookmarkEnd w:id="34"/>
     <w:bookmarkEnd w:id="35"/>
-    <w:bookmarkStart w:id="40" w:name="capítulo-8"/>
+    <w:bookmarkStart w:id="42" w:name="capítulo-8"/>
     <w:p>
       <w:pPr>
         <w:pStyle w:val="Heading2"/>
@@ -2486,7 +2486,7 @@
         <w:t xml:space="preserve">Capítulo 8</w:t>
       </w:r>
     </w:p>
-    <w:bookmarkStart w:id="39" w:name="join"/>
+    <w:bookmarkStart w:id="41" w:name="join"/>
     <w:p>
       <w:pPr>
         <w:pStyle w:val="Heading3"/>
@@ -3079,7 +3079,6 @@
           <w:ilvl w:val="0"/>
           <w:numId w:val="1026"/>
         </w:numPr>
-        <w:pStyle w:val="Compact"/>
       </w:pPr>
       <w:r>
         <w:rPr>
@@ -3087,6 +3086,428 @@
           <w:b/>
         </w:rPr>
         <w:t xml:space="preserve">LEFT JOIN</w:t>
+      </w:r>
+      <w:r>
+        <w:br/>
+      </w:r>
+      <w:r>
+        <w:t xml:space="preserve">- Mescla duas tabelas, uma há esquerda.</w:t>
+      </w:r>
+      <w:r>
+        <w:br/>
+      </w:r>
+      <w:r>
+        <w:t xml:space="preserve">- Mantem todos os registros da tabela a esquerda.</w:t>
+      </w:r>
+      <w:r>
+        <w:br/>
+      </w:r>
+      <w:r>
+        <w:t xml:space="preserve">- Diferente do</w:t>
+      </w:r>
+      <w:r>
+        <w:t xml:space="preserve"> </w:t>
+      </w:r>
+      <w:r>
+        <w:rPr>
+          <w:bCs/>
+          <w:b/>
+        </w:rPr>
+        <w:t xml:space="preserve">INNER JOIN</w:t>
+      </w:r>
+      <w:r>
+        <w:t xml:space="preserve">, não omite registros. Registros sem associação entre as tabelas recebe valor</w:t>
+      </w:r>
+      <w:r>
+        <w:t xml:space="preserve"> </w:t>
+      </w:r>
+      <w:r>
+        <w:rPr>
+          <w:bCs/>
+          <w:b/>
+        </w:rPr>
+        <w:t xml:space="preserve">NULL</w:t>
+      </w:r>
+      <w:r>
+        <w:t xml:space="preserve">.</w:t>
+      </w:r>
+      <w:r>
+        <w:br/>
+      </w:r>
+      <w:r>
+        <w:t xml:space="preserve">- Sintaxe:</w:t>
+      </w:r>
+      <w:r>
+        <w:br/>
+      </w:r>
+      <w:r>
+        <w:rPr>
+          <w:bCs/>
+          <w:b/>
+        </w:rPr>
+        <w:t xml:space="preserve">SELECT</w:t>
+      </w:r>
+      <w:r>
+        <w:t xml:space="preserve"> </w:t>
+      </w:r>
+      <w:r>
+        <w:t xml:space="preserve">(colunas consultadas das duas tabelas),</w:t>
+      </w:r>
+      <w:r>
+        <w:t xml:space="preserve"> </w:t>
+      </w:r>
+      <w:r>
+        <w:rPr>
+          <w:iCs/>
+          <w:i/>
+        </w:rPr>
+        <w:t xml:space="preserve">tabela-pai.coluna_chave</w:t>
+      </w:r>
+      <w:r>
+        <w:br/>
+      </w:r>
+      <w:r>
+        <w:rPr>
+          <w:bCs/>
+          <w:b/>
+        </w:rPr>
+        <w:t xml:space="preserve">FROM</w:t>
+      </w:r>
+      <w:r>
+        <w:t xml:space="preserve"> </w:t>
+      </w:r>
+      <w:r>
+        <w:rPr>
+          <w:iCs/>
+          <w:i/>
+        </w:rPr>
+        <w:t xml:space="preserve">tabela-pai(A ESQUERDA)</w:t>
+      </w:r>
+      <w:r>
+        <w:t xml:space="preserve"> </w:t>
+      </w:r>
+      <w:r>
+        <w:rPr>
+          <w:bCs/>
+          <w:b/>
+        </w:rPr>
+        <w:t xml:space="preserve">LEFT JOIN</w:t>
+      </w:r>
+      <w:r>
+        <w:t xml:space="preserve"> </w:t>
+      </w:r>
+      <w:r>
+        <w:rPr>
+          <w:iCs/>
+          <w:i/>
+        </w:rPr>
+        <w:t xml:space="preserve">tabela-filha(A DIREITA)</w:t>
+      </w:r>
+      <w:r>
+        <w:br/>
+      </w:r>
+      <w:r>
+        <w:rPr>
+          <w:bCs/>
+          <w:b/>
+        </w:rPr>
+        <w:t xml:space="preserve">ON</w:t>
+      </w:r>
+      <w:r>
+        <w:t xml:space="preserve"> </w:t>
+      </w:r>
+      <w:r>
+        <w:rPr>
+          <w:iCs/>
+          <w:i/>
+        </w:rPr>
+        <w:t xml:space="preserve">tabela-pai.coluna_chave</w:t>
+      </w:r>
+      <w:r>
+        <w:t xml:space="preserve"> </w:t>
+      </w:r>
+      <w:r>
+        <w:rPr>
+          <w:bCs/>
+          <w:b/>
+        </w:rPr>
+        <w:t xml:space="preserve">=</w:t>
+      </w:r>
+      <w:r>
+        <w:t xml:space="preserve"> </w:t>
+      </w:r>
+      <w:r>
+        <w:rPr>
+          <w:iCs/>
+          <w:i/>
+        </w:rPr>
+        <w:t xml:space="preserve">tabela-filha.coluna_chave</w:t>
+      </w:r>
+      <w:r>
+        <w:t xml:space="preserve">;</w:t>
+      </w:r>
+      <w:r>
+        <w:br/>
+      </w:r>
+    </w:p>
+    <w:p>
+      <w:pPr>
+        <w:numPr>
+          <w:ilvl w:val="0"/>
+          <w:numId w:val="1026"/>
+        </w:numPr>
+      </w:pPr>
+      <w:r>
+        <w:rPr>
+          <w:bCs/>
+          <w:b/>
+        </w:rPr>
+        <w:t xml:space="preserve">LEFT JOIN</w:t>
+      </w:r>
+      <w:r>
+        <w:t xml:space="preserve"> </w:t>
+      </w:r>
+      <w:r>
+        <w:t xml:space="preserve">+</w:t>
+      </w:r>
+      <w:r>
+        <w:t xml:space="preserve"> </w:t>
+      </w:r>
+      <w:r>
+        <w:rPr>
+          <w:bCs/>
+          <w:b/>
+        </w:rPr>
+        <w:t xml:space="preserve">WHERE NULL</w:t>
+      </w:r>
+      <w:r>
+        <w:br/>
+      </w:r>
+      <w:r>
+        <w:t xml:space="preserve">- Pode ser usado em conjunto com filtro</w:t>
+      </w:r>
+      <w:r>
+        <w:t xml:space="preserve"> </w:t>
+      </w:r>
+      <w:r>
+        <w:rPr>
+          <w:bCs/>
+          <w:b/>
+        </w:rPr>
+        <w:t xml:space="preserve">WHERE</w:t>
+      </w:r>
+      <w:r>
+        <w:t xml:space="preserve"> </w:t>
+      </w:r>
+      <w:r>
+        <w:t xml:space="preserve">procurando valores</w:t>
+      </w:r>
+      <w:r>
+        <w:t xml:space="preserve"> </w:t>
+      </w:r>
+      <w:r>
+        <w:rPr>
+          <w:bCs/>
+          <w:b/>
+        </w:rPr>
+        <w:t xml:space="preserve">NULL</w:t>
+      </w:r>
+      <w:r>
+        <w:t xml:space="preserve"> </w:t>
+      </w:r>
+      <w:r>
+        <w:t xml:space="preserve">para achar registros sem relação entre tabelas.</w:t>
+      </w:r>
+      <w:r>
+        <w:br/>
+      </w:r>
+      <w:r>
+        <w:t xml:space="preserve">ex.: pedidos sem cliente ou clientes sem pedidos.</w:t>
+      </w:r>
+      <w:r>
+        <w:br/>
+      </w:r>
+      <w:r>
+        <w:t xml:space="preserve">- Sintaxe:</w:t>
+      </w:r>
+      <w:r>
+        <w:br/>
+      </w:r>
+      <w:r>
+        <w:rPr>
+          <w:bCs/>
+          <w:b/>
+        </w:rPr>
+        <w:t xml:space="preserve">SELECT</w:t>
+      </w:r>
+      <w:r>
+        <w:t xml:space="preserve"> </w:t>
+      </w:r>
+      <w:r>
+        <w:t xml:space="preserve">(colunas consultadas das duas tabelas),</w:t>
+      </w:r>
+      <w:r>
+        <w:t xml:space="preserve"> </w:t>
+      </w:r>
+      <w:r>
+        <w:rPr>
+          <w:iCs/>
+          <w:i/>
+        </w:rPr>
+        <w:t xml:space="preserve">tabela-pai.coluna_chave</w:t>
+      </w:r>
+      <w:r>
+        <w:br/>
+      </w:r>
+      <w:r>
+        <w:rPr>
+          <w:bCs/>
+          <w:b/>
+        </w:rPr>
+        <w:t xml:space="preserve">FROM</w:t>
+      </w:r>
+      <w:r>
+        <w:t xml:space="preserve"> </w:t>
+      </w:r>
+      <w:r>
+        <w:rPr>
+          <w:iCs/>
+          <w:i/>
+        </w:rPr>
+        <w:t xml:space="preserve">tabela-pai(A ESQUERDA)</w:t>
+      </w:r>
+      <w:r>
+        <w:t xml:space="preserve"> </w:t>
+      </w:r>
+      <w:r>
+        <w:rPr>
+          <w:bCs/>
+          <w:b/>
+        </w:rPr>
+        <w:t xml:space="preserve">LEFT JOIN</w:t>
+      </w:r>
+      <w:r>
+        <w:t xml:space="preserve"> </w:t>
+      </w:r>
+      <w:r>
+        <w:rPr>
+          <w:iCs/>
+          <w:i/>
+        </w:rPr>
+        <w:t xml:space="preserve">tabela-filha(A DIREITA)</w:t>
+      </w:r>
+      <w:r>
+        <w:br/>
+      </w:r>
+      <w:r>
+        <w:rPr>
+          <w:bCs/>
+          <w:b/>
+        </w:rPr>
+        <w:t xml:space="preserve">ON</w:t>
+      </w:r>
+      <w:r>
+        <w:t xml:space="preserve"> </w:t>
+      </w:r>
+      <w:r>
+        <w:rPr>
+          <w:iCs/>
+          <w:i/>
+        </w:rPr>
+        <w:t xml:space="preserve">tabela-pai.coluna_chave</w:t>
+      </w:r>
+      <w:r>
+        <w:t xml:space="preserve"> </w:t>
+      </w:r>
+      <w:r>
+        <w:rPr>
+          <w:bCs/>
+          <w:b/>
+        </w:rPr>
+        <w:t xml:space="preserve">=</w:t>
+      </w:r>
+      <w:r>
+        <w:t xml:space="preserve"> </w:t>
+      </w:r>
+      <w:r>
+        <w:rPr>
+          <w:iCs/>
+          <w:i/>
+        </w:rPr>
+        <w:t xml:space="preserve">tabela-filha.coluna_chave</w:t>
+      </w:r>
+      <w:r>
+        <w:t xml:space="preserve">;</w:t>
+      </w:r>
+      <w:r>
+        <w:br/>
+      </w:r>
+      <w:r>
+        <w:rPr>
+          <w:bCs/>
+          <w:b/>
+        </w:rPr>
+        <w:t xml:space="preserve">WHERE</w:t>
+      </w:r>
+      <w:r>
+        <w:t xml:space="preserve"> </w:t>
+      </w:r>
+      <w:r>
+        <w:t xml:space="preserve">(coluna_procurada ou</w:t>
+      </w:r>
+      <w:r>
+        <w:t xml:space="preserve"> </w:t>
+      </w:r>
+      <w:r>
+        <w:rPr>
+          <w:iCs/>
+          <w:i/>
+        </w:rPr>
+        <w:t xml:space="preserve">coluna_chave</w:t>
+      </w:r>
+      <w:r>
+        <w:t xml:space="preserve">) =</w:t>
+      </w:r>
+      <w:r>
+        <w:t xml:space="preserve"> </w:t>
+      </w:r>
+      <w:r>
+        <w:rPr>
+          <w:bCs/>
+          <w:b/>
+        </w:rPr>
+        <w:t xml:space="preserve">NULL</w:t>
+      </w:r>
+      <w:r>
+        <w:br/>
+      </w:r>
+    </w:p>
+    <w:bookmarkEnd w:id="38"/>
+    <w:bookmarkStart w:id="39" w:name="outros-tipos-de-operador-join"/>
+    <w:p>
+      <w:pPr>
+        <w:pStyle w:val="Heading4"/>
+      </w:pPr>
+      <w:r>
+        <w:t xml:space="preserve">Outros tipos de operador</w:t>
+      </w:r>
+      <w:r>
+        <w:t xml:space="preserve"> </w:t>
+      </w:r>
+      <w:r>
+        <w:rPr>
+          <w:bCs/>
+          <w:b/>
+        </w:rPr>
+        <w:t xml:space="preserve">JOIN</w:t>
+      </w:r>
+    </w:p>
+    <w:p>
+      <w:pPr>
+        <w:pStyle w:val="FirstParagraph"/>
+      </w:pPr>
+      <w:r>
+        <w:t xml:space="preserve">Esses outros operadores não tem suporte no SQLite, porem tem nos outros banco de dados.</w:t>
       </w:r>
       <w:r>
         <w:br/>
@@ -3098,10 +3519,57 @@
           <w:ilvl w:val="0"/>
           <w:numId w:val="1027"/>
         </w:numPr>
-        <w:pStyle w:val="Compact"/>
-      </w:pPr>
-      <w:r>
-        <w:t xml:space="preserve">Mescla duas tabelas, uma há esquerda.</w:t>
+      </w:pPr>
+      <w:r>
+        <w:rPr>
+          <w:bCs/>
+          <w:b/>
+        </w:rPr>
+        <w:t xml:space="preserve">RIGHT JOIN</w:t>
+      </w:r>
+      <w:r>
+        <w:t xml:space="preserve"> </w:t>
+      </w:r>
+      <w:r>
+        <w:t xml:space="preserve">- Mescla duas tabelas, uma há direita.</w:t>
+      </w:r>
+      <w:r>
+        <w:br/>
+      </w:r>
+      <w:r>
+        <w:t xml:space="preserve">- Mantem todos os registros da tabela da direita.</w:t>
+      </w:r>
+      <w:r>
+        <w:br/>
+      </w:r>
+      <w:r>
+        <w:t xml:space="preserve">- Diferente do</w:t>
+      </w:r>
+      <w:r>
+        <w:t xml:space="preserve"> </w:t>
+      </w:r>
+      <w:r>
+        <w:rPr>
+          <w:bCs/>
+          <w:b/>
+        </w:rPr>
+        <w:t xml:space="preserve">INNER JOIN</w:t>
+      </w:r>
+      <w:r>
+        <w:t xml:space="preserve">, não omite registros. Registros sem associação entre as tabelas recebe valor</w:t>
+      </w:r>
+      <w:r>
+        <w:t xml:space="preserve"> </w:t>
+      </w:r>
+      <w:r>
+        <w:rPr>
+          <w:bCs/>
+          <w:b/>
+        </w:rPr>
+        <w:t xml:space="preserve">NULL</w:t>
+      </w:r>
+      <w:r>
+        <w:t xml:space="preserve">.</w:t>
       </w:r>
       <w:r>
         <w:br/>
@@ -3113,97 +3581,47 @@
           <w:ilvl w:val="0"/>
           <w:numId w:val="1027"/>
         </w:numPr>
-        <w:pStyle w:val="Compact"/>
-      </w:pPr>
-      <w:r>
-        <w:t xml:space="preserve">Diferente do</w:t>
-      </w:r>
-      <w:r>
-        <w:t xml:space="preserve"> </w:t>
-      </w:r>
-      <w:r>
-        <w:rPr>
-          <w:bCs/>
-          <w:b/>
-        </w:rPr>
-        <w:t xml:space="preserve">INNER JOIN</w:t>
-      </w:r>
-      <w:r>
-        <w:t xml:space="preserve">, não omite registros. Registros sem sem associação entre as tabelas recebe valor</w:t>
-      </w:r>
-      <w:r>
-        <w:t xml:space="preserve"> </w:t>
-      </w:r>
-      <w:r>
-        <w:rPr>
-          <w:bCs/>
-          <w:b/>
-        </w:rPr>
-        <w:t xml:space="preserve">NULL</w:t>
-      </w:r>
-      <w:r>
-        <w:t xml:space="preserve">.</w:t>
-      </w:r>
-      <w:r>
-        <w:br/>
-      </w:r>
-    </w:p>
-    <w:p>
-      <w:pPr>
-        <w:numPr>
-          <w:ilvl w:val="0"/>
-          <w:numId w:val="1027"/>
-        </w:numPr>
-        <w:pStyle w:val="Compact"/>
-      </w:pPr>
-      <w:r>
-        <w:t xml:space="preserve">Sintaxe:</w:t>
-      </w:r>
-      <w:r>
-        <w:br/>
-      </w:r>
-      <w:r>
-        <w:rPr>
-          <w:bCs/>
-          <w:b/>
-        </w:rPr>
-        <w:t xml:space="preserve">SELECT</w:t>
-      </w:r>
-      <w:r>
-        <w:t xml:space="preserve"> </w:t>
-      </w:r>
-      <w:r>
-        <w:t xml:space="preserve">(colunas consultadas das duas tabelas),</w:t>
-      </w:r>
-      <w:r>
-        <w:t xml:space="preserve"> </w:t>
-      </w:r>
-      <w:r>
-        <w:rPr>
-          <w:iCs/>
-          <w:i/>
-        </w:rPr>
-        <w:t xml:space="preserve">tabela-pai.coluna_chave</w:t>
-      </w:r>
-      <w:r>
-        <w:br/>
-      </w:r>
-      <w:r>
-        <w:rPr>
-          <w:bCs/>
-          <w:b/>
-        </w:rPr>
-        <w:t xml:space="preserve">FROM</w:t>
-      </w:r>
-      <w:r>
-        <w:t xml:space="preserve"> </w:t>
-      </w:r>
-      <w:r>
-        <w:rPr>
-          <w:iCs/>
-          <w:i/>
-        </w:rPr>
-        <w:t xml:space="preserve">tabela-pai(A ESQUERDA)</w:t>
+      </w:pPr>
+      <w:r>
+        <w:rPr>
+          <w:bCs/>
+          <w:b/>
+        </w:rPr>
+        <w:t xml:space="preserve">OUTER JOIN</w:t>
+      </w:r>
+      <w:r>
+        <w:t xml:space="preserve"> </w:t>
+      </w:r>
+      <w:r>
+        <w:t xml:space="preserve">-</w:t>
+      </w:r>
+      <w:r>
+        <w:t xml:space="preserve"> </w:t>
+      </w:r>
+      <w:r>
+        <w:rPr>
+          <w:bCs/>
+          <w:b/>
+        </w:rPr>
+        <w:t xml:space="preserve">OUTER JOIN</w:t>
+      </w:r>
+      <w:r>
+        <w:t xml:space="preserve"> </w:t>
+      </w:r>
+      <w:r>
+        <w:t xml:space="preserve">é um operador de associação externa completa.</w:t>
+      </w:r>
+      <w:r>
+        <w:br/>
+      </w:r>
+      <w:r>
+        <w:t xml:space="preserve">- Inclui todos os registros das duas tabelas.</w:t>
+      </w:r>
+      <w:r>
+        <w:br/>
+      </w:r>
+      <w:r>
+        <w:t xml:space="preserve">- Executa o</w:t>
       </w:r>
       <w:r>
         <w:t xml:space="preserve"> </w:t>
@@ -3219,57 +3637,42 @@
         <w:t xml:space="preserve"> </w:t>
       </w:r>
       <w:r>
-        <w:rPr>
-          <w:iCs/>
-          <w:i/>
-        </w:rPr>
-        <w:t xml:space="preserve">tabela-filha(A DIREITA)</w:t>
-      </w:r>
-      <w:r>
-        <w:br/>
-      </w:r>
-      <w:r>
-        <w:rPr>
-          <w:bCs/>
-          <w:b/>
-        </w:rPr>
-        <w:t xml:space="preserve">ON</w:t>
-      </w:r>
-      <w:r>
-        <w:t xml:space="preserve"> </w:t>
-      </w:r>
-      <w:r>
-        <w:rPr>
-          <w:iCs/>
-          <w:i/>
-        </w:rPr>
-        <w:t xml:space="preserve">tabela-pai.coluna_chave</w:t>
-      </w:r>
-      <w:r>
-        <w:t xml:space="preserve"> </w:t>
-      </w:r>
-      <w:r>
-        <w:rPr>
-          <w:bCs/>
-          <w:b/>
-        </w:rPr>
-        <w:t xml:space="preserve">=</w:t>
-      </w:r>
-      <w:r>
-        <w:t xml:space="preserve"> </w:t>
-      </w:r>
-      <w:r>
-        <w:rPr>
-          <w:iCs/>
-          <w:i/>
-        </w:rPr>
-        <w:t xml:space="preserve">tabela-filha.coluna_chave</w:t>
-      </w:r>
-      <w:r>
-        <w:t xml:space="preserve">;</w:t>
-      </w:r>
-      <w:r>
-        <w:br/>
+        <w:t xml:space="preserve">e o</w:t>
+      </w:r>
+      <w:r>
+        <w:t xml:space="preserve"> </w:t>
+      </w:r>
+      <w:r>
+        <w:rPr>
+          <w:bCs/>
+          <w:b/>
+        </w:rPr>
+        <w:t xml:space="preserve">RIGHT JOIN</w:t>
+      </w:r>
+      <w:r>
+        <w:t xml:space="preserve"> </w:t>
+      </w:r>
+      <w:r>
+        <w:t xml:space="preserve">simultanemente.</w:t>
+      </w:r>
+      <w:r>
+        <w:br/>
+      </w:r>
+      <w:r>
+        <w:t xml:space="preserve">- Busca registros orfãs nas duas direções.</w:t>
+      </w:r>
+      <w:r>
+        <w:br/>
+      </w:r>
+    </w:p>
+    <w:bookmarkEnd w:id="39"/>
+    <w:bookmarkStart w:id="40" w:name="associando-várias-tabelas"/>
+    <w:p>
+      <w:pPr>
+        <w:pStyle w:val="Heading4"/>
+      </w:pPr>
+      <w:r>
+        <w:t xml:space="preserve">Associando várias tabelas</w:t>
       </w:r>
     </w:p>
     <w:p>
@@ -3278,8 +3681,544 @@
           <w:ilvl w:val="0"/>
           <w:numId w:val="1028"/>
         </w:numPr>
-        <w:pStyle w:val="Compact"/>
-      </w:pPr>
+      </w:pPr>
+      <w:r>
+        <w:t xml:space="preserve">Associação de diversas tabelas</w:t>
+      </w:r>
+      <w:r>
+        <w:t xml:space="preserve"> </w:t>
+      </w:r>
+      <w:r>
+        <w:rPr>
+          <w:bCs/>
+          <w:b/>
+        </w:rPr>
+        <w:t xml:space="preserve">INNER JOIN</w:t>
+      </w:r>
+      <w:r>
+        <w:br/>
+      </w:r>
+      <w:r>
+        <w:t xml:space="preserve">- Associa três ou mais tabelas atraves de colunas</w:t>
+      </w:r>
+      <w:r>
+        <w:t xml:space="preserve"> </w:t>
+      </w:r>
+      <w:r>
+        <w:rPr>
+          <w:iCs/>
+          <w:i/>
+        </w:rPr>
+        <w:t xml:space="preserve">CHAVES</w:t>
+      </w:r>
+      <w:r>
+        <w:t xml:space="preserve">, entre elas.</w:t>
+      </w:r>
+      <w:r>
+        <w:br/>
+      </w:r>
+      <w:r>
+        <w:t xml:space="preserve">- Podem haver diversos tipos de relacionamentos entre as tabelas, dos mais complexos.</w:t>
+      </w:r>
+      <w:r>
+        <w:br/>
+      </w:r>
+      <w:r>
+        <w:t xml:space="preserve">Ex.: tabela-filha com dois ou mais tabelas-pai; tabela-pai que é filha de outra tabela; etc.</w:t>
+      </w:r>
+      <w:r>
+        <w:br/>
+      </w:r>
+      <w:r>
+        <w:t xml:space="preserve">- O importante é identificar os relacionamentos entre tabelas para poder mescla-las.</w:t>
+      </w:r>
+      <w:r>
+        <w:br/>
+      </w:r>
+      <w:r>
+        <w:t xml:space="preserve">- Sintaxe:</w:t>
+      </w:r>
+      <w:r>
+        <w:br/>
+      </w:r>
+      <w:r>
+        <w:rPr>
+          <w:bCs/>
+          <w:b/>
+        </w:rPr>
+        <w:t xml:space="preserve">SELECT</w:t>
+      </w:r>
+      <w:r>
+        <w:br/>
+      </w:r>
+      <w:r>
+        <w:t xml:space="preserve">(colunas que deseja obter),</w:t>
+      </w:r>
+      <w:r>
+        <w:br/>
+      </w:r>
+      <w:r>
+        <w:rPr>
+          <w:iCs/>
+          <w:i/>
+        </w:rPr>
+        <w:t xml:space="preserve">tabela.coluna_chave1</w:t>
+      </w:r>
+      <w:r>
+        <w:t xml:space="preserve">,</w:t>
+      </w:r>
+      <w:r>
+        <w:br/>
+      </w:r>
+      <w:r>
+        <w:rPr>
+          <w:iCs/>
+          <w:i/>
+        </w:rPr>
+        <w:t xml:space="preserve">tabela.coluna_chave2</w:t>
+      </w:r>
+      <w:r>
+        <w:t xml:space="preserve">,</w:t>
+      </w:r>
+      <w:r>
+        <w:br/>
+      </w:r>
+      <w:r>
+        <w:t xml:space="preserve">…</w:t>
+      </w:r>
+      <w:r>
+        <w:br/>
+      </w:r>
+      <w:r>
+        <w:rPr>
+          <w:bCs/>
+          <w:b/>
+        </w:rPr>
+        <w:t xml:space="preserve">FROM</w:t>
+      </w:r>
+      <w:r>
+        <w:t xml:space="preserve"> </w:t>
+      </w:r>
+      <w:r>
+        <w:rPr>
+          <w:iCs/>
+          <w:i/>
+        </w:rPr>
+        <w:t xml:space="preserve">tabela1</w:t>
+      </w:r>
+      <w:r>
+        <w:br/>
+      </w:r>
+      <w:r>
+        <w:rPr>
+          <w:bCs/>
+          <w:b/>
+        </w:rPr>
+        <w:t xml:space="preserve">INNER JOIN</w:t>
+      </w:r>
+      <w:r>
+        <w:t xml:space="preserve"> </w:t>
+      </w:r>
+      <w:r>
+        <w:rPr>
+          <w:iCs/>
+          <w:i/>
+        </w:rPr>
+        <w:t xml:space="preserve">tabela2</w:t>
+      </w:r>
+      <w:r>
+        <w:br/>
+      </w:r>
+      <w:r>
+        <w:rPr>
+          <w:bCs/>
+          <w:b/>
+        </w:rPr>
+        <w:t xml:space="preserve">ON</w:t>
+      </w:r>
+      <w:r>
+        <w:t xml:space="preserve"> </w:t>
+      </w:r>
+      <w:r>
+        <w:rPr>
+          <w:iCs/>
+          <w:i/>
+        </w:rPr>
+        <w:t xml:space="preserve">tabela1.coluna_chave1</w:t>
+      </w:r>
+      <w:r>
+        <w:t xml:space="preserve"> </w:t>
+      </w:r>
+      <w:r>
+        <w:rPr>
+          <w:bCs/>
+          <w:b/>
+        </w:rPr>
+        <w:t xml:space="preserve">=</w:t>
+      </w:r>
+      <w:r>
+        <w:t xml:space="preserve"> </w:t>
+      </w:r>
+      <w:r>
+        <w:rPr>
+          <w:iCs/>
+          <w:i/>
+        </w:rPr>
+        <w:t xml:space="preserve">tabela2.coluna_chave1</w:t>
+      </w:r>
+      <w:r>
+        <w:br/>
+      </w:r>
+      <w:r>
+        <w:rPr>
+          <w:bCs/>
+          <w:b/>
+        </w:rPr>
+        <w:t xml:space="preserve">INNER JOIN</w:t>
+      </w:r>
+      <w:r>
+        <w:t xml:space="preserve"> </w:t>
+      </w:r>
+      <w:r>
+        <w:rPr>
+          <w:iCs/>
+          <w:i/>
+        </w:rPr>
+        <w:t xml:space="preserve">tabela3</w:t>
+      </w:r>
+      <w:r>
+        <w:br/>
+      </w:r>
+      <w:r>
+        <w:rPr>
+          <w:bCs/>
+          <w:b/>
+        </w:rPr>
+        <w:t xml:space="preserve">ON</w:t>
+      </w:r>
+      <w:r>
+        <w:t xml:space="preserve"> </w:t>
+      </w:r>
+      <w:r>
+        <w:rPr>
+          <w:iCs/>
+          <w:i/>
+        </w:rPr>
+        <w:t xml:space="preserve">tabela2.coluna_chave2</w:t>
+      </w:r>
+      <w:r>
+        <w:t xml:space="preserve"> </w:t>
+      </w:r>
+      <w:r>
+        <w:rPr>
+          <w:bCs/>
+          <w:b/>
+        </w:rPr>
+        <w:t xml:space="preserve">=</w:t>
+      </w:r>
+      <w:r>
+        <w:t xml:space="preserve"> </w:t>
+      </w:r>
+      <w:r>
+        <w:rPr>
+          <w:iCs/>
+          <w:i/>
+        </w:rPr>
+        <w:t xml:space="preserve">tabela3.coluna_chave2</w:t>
+      </w:r>
+      <w:r>
+        <w:br/>
+      </w:r>
+    </w:p>
+    <w:p>
+      <w:pPr>
+        <w:numPr>
+          <w:ilvl w:val="0"/>
+          <w:numId w:val="1028"/>
+        </w:numPr>
+      </w:pPr>
+      <w:r>
+        <w:t xml:space="preserve">Agrupando</w:t>
+      </w:r>
+      <w:r>
+        <w:t xml:space="preserve"> </w:t>
+      </w:r>
+      <w:r>
+        <w:rPr>
+          <w:bCs/>
+          <w:b/>
+        </w:rPr>
+        <w:t xml:space="preserve">JOIN</w:t>
+      </w:r>
+      <w:r>
+        <w:t xml:space="preserve">s</w:t>
+      </w:r>
+      <w:r>
+        <w:br/>
+      </w:r>
+      <w:r>
+        <w:t xml:space="preserve">- Apenas adicionar GROUP_BY ao final.</w:t>
+      </w:r>
+      <w:r>
+        <w:br/>
+      </w:r>
+      <w:r>
+        <w:t xml:space="preserve">- Determinando quais devem ser as colunas a serem agrupadas.</w:t>
+      </w:r>
+      <w:r>
+        <w:br/>
+      </w:r>
+      <w:r>
+        <w:t xml:space="preserve">- Por conseguencia é possivel usar as funções de agrupamento para conseguir novas informações.</w:t>
+      </w:r>
+      <w:r>
+        <w:br/>
+      </w:r>
+      <w:r>
+        <w:t xml:space="preserve">- Sintaxe:</w:t>
+      </w:r>
+      <w:r>
+        <w:br/>
+      </w:r>
+      <w:r>
+        <w:rPr>
+          <w:bCs/>
+          <w:b/>
+        </w:rPr>
+        <w:t xml:space="preserve">SELECT</w:t>
+      </w:r>
+      <w:r>
+        <w:br/>
+      </w:r>
+      <w:r>
+        <w:rPr>
+          <w:iCs/>
+          <w:i/>
+        </w:rPr>
+        <w:t xml:space="preserve">coluna1</w:t>
+      </w:r>
+      <w:r>
+        <w:t xml:space="preserve">,</w:t>
+      </w:r>
+      <w:r>
+        <w:br/>
+      </w:r>
+      <w:r>
+        <w:rPr>
+          <w:iCs/>
+          <w:i/>
+        </w:rPr>
+        <w:t xml:space="preserve">coluna2</w:t>
+      </w:r>
+      <w:r>
+        <w:t xml:space="preserve">,</w:t>
+      </w:r>
+      <w:r>
+        <w:br/>
+      </w:r>
+      <w:r>
+        <w:t xml:space="preserve">…</w:t>
+      </w:r>
+      <w:r>
+        <w:br/>
+      </w:r>
+      <w:r>
+        <w:rPr>
+          <w:bCs/>
+          <w:b/>
+        </w:rPr>
+        <w:t xml:space="preserve">FROM</w:t>
+      </w:r>
+      <w:r>
+        <w:t xml:space="preserve"> </w:t>
+      </w:r>
+      <w:r>
+        <w:rPr>
+          <w:iCs/>
+          <w:i/>
+        </w:rPr>
+        <w:t xml:space="preserve">tabela1</w:t>
+      </w:r>
+      <w:r>
+        <w:br/>
+      </w:r>
+      <w:r>
+        <w:rPr>
+          <w:bCs/>
+          <w:b/>
+        </w:rPr>
+        <w:t xml:space="preserve">INNER JOIN</w:t>
+      </w:r>
+      <w:r>
+        <w:t xml:space="preserve"> </w:t>
+      </w:r>
+      <w:r>
+        <w:rPr>
+          <w:iCs/>
+          <w:i/>
+        </w:rPr>
+        <w:t xml:space="preserve">tabela2</w:t>
+      </w:r>
+      <w:r>
+        <w:br/>
+      </w:r>
+      <w:r>
+        <w:rPr>
+          <w:bCs/>
+          <w:b/>
+        </w:rPr>
+        <w:t xml:space="preserve">ON</w:t>
+      </w:r>
+      <w:r>
+        <w:t xml:space="preserve"> </w:t>
+      </w:r>
+      <w:r>
+        <w:rPr>
+          <w:iCs/>
+          <w:i/>
+        </w:rPr>
+        <w:t xml:space="preserve">tabela1.coluna_chave1</w:t>
+      </w:r>
+      <w:r>
+        <w:t xml:space="preserve"> </w:t>
+      </w:r>
+      <w:r>
+        <w:rPr>
+          <w:bCs/>
+          <w:b/>
+        </w:rPr>
+        <w:t xml:space="preserve">=</w:t>
+      </w:r>
+      <w:r>
+        <w:t xml:space="preserve"> </w:t>
+      </w:r>
+      <w:r>
+        <w:rPr>
+          <w:iCs/>
+          <w:i/>
+        </w:rPr>
+        <w:t xml:space="preserve">tabela2.coluna_chave1</w:t>
+      </w:r>
+      <w:r>
+        <w:br/>
+      </w:r>
+      <w:r>
+        <w:rPr>
+          <w:bCs/>
+          <w:b/>
+        </w:rPr>
+        <w:t xml:space="preserve">INNER JOIN</w:t>
+      </w:r>
+      <w:r>
+        <w:t xml:space="preserve"> </w:t>
+      </w:r>
+      <w:r>
+        <w:rPr>
+          <w:iCs/>
+          <w:i/>
+        </w:rPr>
+        <w:t xml:space="preserve">tabela3</w:t>
+      </w:r>
+      <w:r>
+        <w:br/>
+      </w:r>
+      <w:r>
+        <w:rPr>
+          <w:bCs/>
+          <w:b/>
+        </w:rPr>
+        <w:t xml:space="preserve">ON</w:t>
+      </w:r>
+      <w:r>
+        <w:t xml:space="preserve"> </w:t>
+      </w:r>
+      <w:r>
+        <w:rPr>
+          <w:iCs/>
+          <w:i/>
+        </w:rPr>
+        <w:t xml:space="preserve">tabela2.coluna_chave2</w:t>
+      </w:r>
+      <w:r>
+        <w:t xml:space="preserve"> </w:t>
+      </w:r>
+      <w:r>
+        <w:rPr>
+          <w:bCs/>
+          <w:b/>
+        </w:rPr>
+        <w:t xml:space="preserve">=</w:t>
+      </w:r>
+      <w:r>
+        <w:t xml:space="preserve"> </w:t>
+      </w:r>
+      <w:r>
+        <w:rPr>
+          <w:iCs/>
+          <w:i/>
+        </w:rPr>
+        <w:t xml:space="preserve">tabela3.coluna_chave2</w:t>
+      </w:r>
+      <w:r>
+        <w:br/>
+      </w:r>
+      <w:r>
+        <w:rPr>
+          <w:bCs/>
+          <w:b/>
+        </w:rPr>
+        <w:t xml:space="preserve">GROUP BY</w:t>
+      </w:r>
+      <w:r>
+        <w:t xml:space="preserve"> </w:t>
+      </w:r>
+      <w:r>
+        <w:rPr>
+          <w:iCs/>
+          <w:i/>
+        </w:rPr>
+        <w:t xml:space="preserve">coluna1</w:t>
+      </w:r>
+      <w:r>
+        <w:t xml:space="preserve">,</w:t>
+      </w:r>
+      <w:r>
+        <w:t xml:space="preserve"> </w:t>
+      </w:r>
+      <w:r>
+        <w:rPr>
+          <w:iCs/>
+          <w:i/>
+        </w:rPr>
+        <w:t xml:space="preserve">coluna 2</w:t>
+      </w:r>
+      <w:r>
+        <w:t xml:space="preserve"> </w:t>
+      </w:r>
+      <w:r>
+        <w:rPr>
+          <w:iCs/>
+          <w:i/>
+        </w:rPr>
+        <w:t xml:space="preserve">(ou 1, 2)</w:t>
+      </w:r>
+      <w:r>
+        <w:br/>
+      </w:r>
+    </w:p>
+    <w:p>
+      <w:pPr>
+        <w:numPr>
+          <w:ilvl w:val="0"/>
+          <w:numId w:val="1028"/>
+        </w:numPr>
+      </w:pPr>
+      <w:r>
+        <w:t xml:space="preserve">Associação de diversos</w:t>
+      </w:r>
+      <w:r>
+        <w:t xml:space="preserve"> </w:t>
+      </w:r>
       <w:r>
         <w:rPr>
           <w:bCs/>
@@ -3288,134 +4227,26 @@
         <w:t xml:space="preserve">LEFT JOIN</w:t>
       </w:r>
       <w:r>
-        <w:t xml:space="preserve"> </w:t>
-      </w:r>
-      <w:r>
-        <w:t xml:space="preserve">+</w:t>
-      </w:r>
-      <w:r>
-        <w:t xml:space="preserve"> </w:t>
-      </w:r>
-      <w:r>
-        <w:rPr>
-          <w:bCs/>
-          <w:b/>
-        </w:rPr>
-        <w:t xml:space="preserve">WHERE NULL</w:t>
-      </w:r>
-      <w:r>
-        <w:br/>
-      </w:r>
-    </w:p>
-    <w:p>
-      <w:pPr>
-        <w:numPr>
-          <w:ilvl w:val="0"/>
-          <w:numId w:val="1029"/>
-        </w:numPr>
-        <w:pStyle w:val="Compact"/>
-      </w:pPr>
-      <w:r>
-        <w:t xml:space="preserve">Pode ser usado em conjunto com filtro</w:t>
-      </w:r>
-      <w:r>
-        <w:t xml:space="preserve"> </w:t>
-      </w:r>
-      <w:r>
-        <w:rPr>
-          <w:bCs/>
-          <w:b/>
-        </w:rPr>
-        <w:t xml:space="preserve">WHERE</w:t>
-      </w:r>
-      <w:r>
-        <w:t xml:space="preserve"> </w:t>
-      </w:r>
-      <w:r>
-        <w:t xml:space="preserve">procurando valores</w:t>
-      </w:r>
-      <w:r>
-        <w:t xml:space="preserve"> </w:t>
-      </w:r>
-      <w:r>
-        <w:rPr>
-          <w:bCs/>
-          <w:b/>
-        </w:rPr>
-        <w:t xml:space="preserve">NULL</w:t>
-      </w:r>
-      <w:r>
-        <w:t xml:space="preserve"> </w:t>
-      </w:r>
-      <w:r>
-        <w:t xml:space="preserve">para achar registros sem relação entre tabelas.</w:t>
-      </w:r>
-      <w:r>
-        <w:br/>
-      </w:r>
-      <w:r>
-        <w:t xml:space="preserve">ex.: pedidos sem cliente ou clientes sem pedidos.</w:t>
-      </w:r>
-      <w:r>
-        <w:br/>
-      </w:r>
-    </w:p>
-    <w:p>
-      <w:pPr>
-        <w:numPr>
-          <w:ilvl w:val="0"/>
-          <w:numId w:val="1029"/>
-        </w:numPr>
-        <w:pStyle w:val="Compact"/>
-      </w:pPr>
-      <w:r>
-        <w:t xml:space="preserve">Sintaxe:</w:t>
-      </w:r>
-      <w:r>
-        <w:br/>
-      </w:r>
-      <w:r>
-        <w:rPr>
-          <w:bCs/>
-          <w:b/>
-        </w:rPr>
-        <w:t xml:space="preserve">SELECT</w:t>
-      </w:r>
-      <w:r>
-        <w:t xml:space="preserve"> </w:t>
-      </w:r>
-      <w:r>
-        <w:t xml:space="preserve">(colunas consultadas das duas tabelas),</w:t>
-      </w:r>
-      <w:r>
-        <w:t xml:space="preserve"> </w:t>
-      </w:r>
-      <w:r>
-        <w:rPr>
-          <w:iCs/>
-          <w:i/>
-        </w:rPr>
-        <w:t xml:space="preserve">tabela-pai.coluna_chave</w:t>
-      </w:r>
-      <w:r>
-        <w:br/>
-      </w:r>
-      <w:r>
-        <w:rPr>
-          <w:bCs/>
-          <w:b/>
-        </w:rPr>
-        <w:t xml:space="preserve">FROM</w:t>
-      </w:r>
-      <w:r>
-        <w:t xml:space="preserve"> </w:t>
-      </w:r>
-      <w:r>
-        <w:rPr>
-          <w:iCs/>
-          <w:i/>
-        </w:rPr>
-        <w:t xml:space="preserve">tabela-pai(A ESQUERDA)</w:t>
+        <w:t xml:space="preserve">s</w:t>
+      </w:r>
+      <w:r>
+        <w:br/>
+      </w:r>
+      <w:r>
+        <w:t xml:space="preserve">- É simples, basta ao inves de usar</w:t>
+      </w:r>
+      <w:r>
+        <w:t xml:space="preserve"> </w:t>
+      </w:r>
+      <w:r>
+        <w:rPr>
+          <w:bCs/>
+          <w:b/>
+        </w:rPr>
+        <w:t xml:space="preserve">INNER JOIN</w:t>
+      </w:r>
+      <w:r>
+        <w:t xml:space="preserve">, utilizar</w:t>
       </w:r>
       <w:r>
         <w:t xml:space="preserve"> </w:t>
@@ -3428,96 +4259,45 @@
         <w:t xml:space="preserve">LEFT JOIN</w:t>
       </w:r>
       <w:r>
-        <w:t xml:space="preserve"> </w:t>
-      </w:r>
-      <w:r>
-        <w:rPr>
-          <w:iCs/>
-          <w:i/>
-        </w:rPr>
-        <w:t xml:space="preserve">tabela-filha(A DIREITA)</w:t>
-      </w:r>
-      <w:r>
-        <w:br/>
-      </w:r>
-      <w:r>
-        <w:rPr>
-          <w:bCs/>
-          <w:b/>
-        </w:rPr>
-        <w:t xml:space="preserve">ON</w:t>
-      </w:r>
-      <w:r>
-        <w:t xml:space="preserve"> </w:t>
-      </w:r>
-      <w:r>
-        <w:rPr>
-          <w:iCs/>
-          <w:i/>
-        </w:rPr>
-        <w:t xml:space="preserve">tabela-pai.coluna_chave</w:t>
-      </w:r>
-      <w:r>
-        <w:t xml:space="preserve"> </w:t>
-      </w:r>
-      <w:r>
-        <w:rPr>
-          <w:bCs/>
-          <w:b/>
-        </w:rPr>
-        <w:t xml:space="preserve">=</w:t>
-      </w:r>
-      <w:r>
-        <w:t xml:space="preserve"> </w:t>
-      </w:r>
-      <w:r>
-        <w:rPr>
-          <w:iCs/>
-          <w:i/>
-        </w:rPr>
-        <w:t xml:space="preserve">tabela-filha.coluna_chave</w:t>
-      </w:r>
-      <w:r>
-        <w:t xml:space="preserve">;</w:t>
-      </w:r>
-      <w:r>
-        <w:br/>
-      </w:r>
-      <w:r>
-        <w:rPr>
-          <w:bCs/>
-          <w:b/>
-        </w:rPr>
-        <w:t xml:space="preserve">WHERE</w:t>
-      </w:r>
-      <w:r>
-        <w:t xml:space="preserve"> </w:t>
-      </w:r>
-      <w:r>
-        <w:t xml:space="preserve">(coluna_procurada ou</w:t>
-      </w:r>
-      <w:r>
-        <w:t xml:space="preserve"> </w:t>
-      </w:r>
-      <w:r>
-        <w:rPr>
-          <w:iCs/>
-          <w:i/>
-        </w:rPr>
-        <w:t xml:space="preserve">coluna_chave</w:t>
-      </w:r>
-      <w:r>
-        <w:t xml:space="preserve">) =</w:t>
-      </w:r>
-      <w:r>
-        <w:t xml:space="preserve"> </w:t>
-      </w:r>
-      <w:r>
-        <w:rPr>
-          <w:bCs/>
-          <w:b/>
-        </w:rPr>
-        <w:t xml:space="preserve">NULL</w:t>
+        <w:t xml:space="preserve">.</w:t>
+      </w:r>
+      <w:r>
+        <w:br/>
+      </w:r>
+      <w:r>
+        <w:t xml:space="preserve">- Utilizado para mostrar todos os registros da mescla de tabelas.</w:t>
+      </w:r>
+      <w:r>
+        <w:br/>
+      </w:r>
+      <w:r>
+        <w:t xml:space="preserve">- A sintaxe é basicamente a mesma da</w:t>
+      </w:r>
+      <w:r>
+        <w:t xml:space="preserve"> </w:t>
+      </w:r>
+      <w:r>
+        <w:rPr>
+          <w:iCs/>
+          <w:i/>
+        </w:rPr>
+        <w:t xml:space="preserve">associação de diversos</w:t>
+      </w:r>
+      <w:r>
+        <w:t xml:space="preserve"> </w:t>
+      </w:r>
+      <w:r>
+        <w:rPr>
+          <w:bCs/>
+          <w:b/>
+        </w:rPr>
+        <w:t xml:space="preserve">INNER JOIN</w:t>
+      </w:r>
+      <w:r>
+        <w:t xml:space="preserve">.</w:t>
+      </w:r>
+      <w:r>
+        <w:br/>
       </w:r>
     </w:p>
     <w:p>
@@ -3525,11 +4305,11 @@
         <w:br w:type="page"/>
       </w:r>
     </w:p>
-    <w:bookmarkEnd w:id="38"/>
-    <w:bookmarkEnd w:id="39"/>
     <w:bookmarkEnd w:id="40"/>
     <w:bookmarkEnd w:id="41"/>
-    <w:bookmarkStart w:id="46" w:name="andamento-dos-estudos"/>
+    <w:bookmarkEnd w:id="42"/>
+    <w:bookmarkEnd w:id="43"/>
+    <w:bookmarkStart w:id="48" w:name="andamento-dos-estudos"/>
     <w:p>
       <w:pPr>
         <w:pStyle w:val="Heading1"/>
@@ -3559,26 +4339,13 @@
         <w:t xml:space="preserve"> </w:t>
       </w:r>
       <w:r>
-        <w:t xml:space="preserve">- operadores</w:t>
-      </w:r>
-      <w:r>
-        <w:t xml:space="preserve"> </w:t>
-      </w:r>
-      <w:r>
-        <w:rPr>
-          <w:bCs/>
-          <w:b/>
-        </w:rPr>
-        <w:t xml:space="preserve">JOIN</w:t>
-      </w:r>
-      <w:r>
-        <w:t xml:space="preserve">.</w:t>
-      </w:r>
-      <w:r>
-        <w:br/>
-      </w:r>
-    </w:p>
-    <w:bookmarkStart w:id="42" w:name="assunto-em-andamento"/>
+        <w:t xml:space="preserve">- associando varias tabelas.</w:t>
+      </w:r>
+      <w:r>
+        <w:br/>
+      </w:r>
+    </w:p>
+    <w:bookmarkStart w:id="44" w:name="assunto-em-andamento"/>
     <w:p>
       <w:pPr>
         <w:pStyle w:val="Heading2"/>
@@ -3587,8 +4354,8 @@
         <w:t xml:space="preserve">Assunto em andamento:</w:t>
       </w:r>
     </w:p>
-    <w:bookmarkEnd w:id="42"/>
-    <w:bookmarkStart w:id="43" w:name="em-andamento"/>
+    <w:bookmarkEnd w:id="44"/>
+    <w:bookmarkStart w:id="45" w:name="em-andamento"/>
     <w:p>
       <w:pPr>
         <w:pStyle w:val="Heading2"/>
@@ -3597,8 +4364,8 @@
         <w:t xml:space="preserve">Em andamento:</w:t>
       </w:r>
     </w:p>
-    <w:bookmarkEnd w:id="43"/>
-    <w:bookmarkStart w:id="44" w:name="vazios"/>
+    <w:bookmarkEnd w:id="45"/>
+    <w:bookmarkStart w:id="46" w:name="vazios"/>
     <w:p>
       <w:pPr>
         <w:pStyle w:val="Heading2"/>
@@ -3607,8 +4374,8 @@
         <w:t xml:space="preserve">Vazios:</w:t>
       </w:r>
     </w:p>
-    <w:bookmarkEnd w:id="44"/>
-    <w:bookmarkStart w:id="45" w:name="finalizando-detalhes"/>
+    <w:bookmarkEnd w:id="46"/>
+    <w:bookmarkStart w:id="47" w:name="finalizando-detalhes"/>
     <w:p>
       <w:pPr>
         <w:pStyle w:val="Heading2"/>
@@ -3617,8 +4384,8 @@
         <w:t xml:space="preserve">Finalizando detalhes:</w:t>
       </w:r>
     </w:p>
-    <w:bookmarkEnd w:id="45"/>
-    <w:bookmarkEnd w:id="46"/>
+    <w:bookmarkEnd w:id="47"/>
+    <w:bookmarkEnd w:id="48"/>
     <w:sectPr/>
   </w:body>
 </w:document>
@@ -3878,91 +4645,6 @@
     </w:lvl>
     <w:lvl w:ilvl="8">
       <w:start w:val="1"/>
-      <w:numFmt w:val="decimal"/>
-      <w:lvlText w:val="%9."/>
-      <w:lvlJc w:val="left"/>
-      <w:pPr>
-        <w:ind w:left="6480" w:hanging="480"/>
-      </w:pPr>
-    </w:lvl>
-  </w:abstractNum>
-  <w:abstractNum w:abstractNumId="99412">
-    <w:nsid w:val="A99412"/>
-    <w:multiLevelType w:val="multilevel"/>
-    <w:lvl w:ilvl="0">
-      <w:start w:val="2"/>
-      <w:numFmt w:val="decimal"/>
-      <w:lvlText w:val="%1."/>
-      <w:lvlJc w:val="left"/>
-      <w:pPr>
-        <w:ind w:left="720" w:hanging="480"/>
-      </w:pPr>
-    </w:lvl>
-    <w:lvl w:ilvl="1">
-      <w:start w:val="2"/>
-      <w:numFmt w:val="decimal"/>
-      <w:lvlText w:val="%2."/>
-      <w:lvlJc w:val="left"/>
-      <w:pPr>
-        <w:ind w:left="1440" w:hanging="480"/>
-      </w:pPr>
-    </w:lvl>
-    <w:lvl w:ilvl="2">
-      <w:start w:val="2"/>
-      <w:numFmt w:val="decimal"/>
-      <w:lvlText w:val="%3."/>
-      <w:lvlJc w:val="left"/>
-      <w:pPr>
-        <w:ind w:left="2160" w:hanging="480"/>
-      </w:pPr>
-    </w:lvl>
-    <w:lvl w:ilvl="3">
-      <w:start w:val="2"/>
-      <w:numFmt w:val="decimal"/>
-      <w:lvlText w:val="%4."/>
-      <w:lvlJc w:val="left"/>
-      <w:pPr>
-        <w:ind w:left="2880" w:hanging="480"/>
-      </w:pPr>
-    </w:lvl>
-    <w:lvl w:ilvl="4">
-      <w:start w:val="2"/>
-      <w:numFmt w:val="decimal"/>
-      <w:lvlText w:val="%5."/>
-      <w:lvlJc w:val="left"/>
-      <w:pPr>
-        <w:ind w:left="3600" w:hanging="480"/>
-      </w:pPr>
-    </w:lvl>
-    <w:lvl w:ilvl="5">
-      <w:start w:val="2"/>
-      <w:numFmt w:val="decimal"/>
-      <w:lvlText w:val="%6."/>
-      <w:lvlJc w:val="left"/>
-      <w:pPr>
-        <w:ind w:left="4320" w:hanging="480"/>
-      </w:pPr>
-    </w:lvl>
-    <w:lvl w:ilvl="6">
-      <w:start w:val="2"/>
-      <w:numFmt w:val="decimal"/>
-      <w:lvlText w:val="%7."/>
-      <w:lvlJc w:val="left"/>
-      <w:pPr>
-        <w:ind w:left="5040" w:hanging="480"/>
-      </w:pPr>
-    </w:lvl>
-    <w:lvl w:ilvl="7">
-      <w:start w:val="2"/>
-      <w:numFmt w:val="decimal"/>
-      <w:lvlText w:val="%8."/>
-      <w:lvlJc w:val="left"/>
-      <w:pPr>
-        <w:ind w:left="5760" w:hanging="480"/>
-      </w:pPr>
-    </w:lvl>
-    <w:lvl w:ilvl="8">
-      <w:start w:val="2"/>
       <w:numFmt w:val="decimal"/>
       <w:lvlText w:val="%9."/>
       <w:lvlJc w:val="left"/>
@@ -4134,40 +4816,64 @@
     </w:lvlOverride>
   </w:num>
   <w:num w:numId="1027">
-    <w:abstractNumId w:val="991"/>
+    <w:abstractNumId w:val="99411"/>
+    <w:lvlOverride w:ilvl="0">
+      <w:startOverride w:val="1"/>
+    </w:lvlOverride>
+    <w:lvlOverride w:ilvl="1">
+      <w:startOverride w:val="1"/>
+    </w:lvlOverride>
+    <w:lvlOverride w:ilvl="2">
+      <w:startOverride w:val="1"/>
+    </w:lvlOverride>
+    <w:lvlOverride w:ilvl="3">
+      <w:startOverride w:val="1"/>
+    </w:lvlOverride>
+    <w:lvlOverride w:ilvl="4">
+      <w:startOverride w:val="1"/>
+    </w:lvlOverride>
+    <w:lvlOverride w:ilvl="5">
+      <w:startOverride w:val="1"/>
+    </w:lvlOverride>
+    <w:lvlOverride w:ilvl="6">
+      <w:startOverride w:val="1"/>
+    </w:lvlOverride>
+    <w:lvlOverride w:ilvl="7">
+      <w:startOverride w:val="1"/>
+    </w:lvlOverride>
+    <w:lvlOverride w:ilvl="8">
+      <w:startOverride w:val="1"/>
+    </w:lvlOverride>
   </w:num>
   <w:num w:numId="1028">
-    <w:abstractNumId w:val="99412"/>
+    <w:abstractNumId w:val="99411"/>
     <w:lvlOverride w:ilvl="0">
-      <w:startOverride w:val="2"/>
+      <w:startOverride w:val="1"/>
     </w:lvlOverride>
     <w:lvlOverride w:ilvl="1">
-      <w:startOverride w:val="2"/>
+      <w:startOverride w:val="1"/>
     </w:lvlOverride>
     <w:lvlOverride w:ilvl="2">
-      <w:startOverride w:val="2"/>
+      <w:startOverride w:val="1"/>
     </w:lvlOverride>
     <w:lvlOverride w:ilvl="3">
-      <w:startOverride w:val="2"/>
+      <w:startOverride w:val="1"/>
     </w:lvlOverride>
     <w:lvlOverride w:ilvl="4">
-      <w:startOverride w:val="2"/>
+      <w:startOverride w:val="1"/>
     </w:lvlOverride>
     <w:lvlOverride w:ilvl="5">
-      <w:startOverride w:val="2"/>
+      <w:startOverride w:val="1"/>
     </w:lvlOverride>
     <w:lvlOverride w:ilvl="6">
-      <w:startOverride w:val="2"/>
+      <w:startOverride w:val="1"/>
     </w:lvlOverride>
     <w:lvlOverride w:ilvl="7">
-      <w:startOverride w:val="2"/>
+      <w:startOverride w:val="1"/>
     </w:lvlOverride>
     <w:lvlOverride w:ilvl="8">
-      <w:startOverride w:val="2"/>
+      <w:startOverride w:val="1"/>
     </w:lvlOverride>
-  </w:num>
-  <w:num w:numId="1029">
-    <w:abstractNumId w:val="991"/>
   </w:num>
 </w:numbering>
 </file>

--- a/Readme.docx
+++ b/Readme.docx
@@ -41,7 +41,7 @@
         <w:pStyle w:val="Date"/>
       </w:pPr>
       <w:r>
-        <w:t xml:space="preserve">2022-03-08</w:t>
+        <w:t xml:space="preserve">2022-03-09</w:t>
       </w:r>
     </w:p>
     <w:bookmarkStart w:id="20" w:name="objetivo"/>
@@ -85,7 +85,7 @@
       </w:r>
     </w:p>
     <w:bookmarkEnd w:id="21"/>
-    <w:bookmarkStart w:id="43" w:name="assuntos-por-capitulos-e-resumos"/>
+    <w:bookmarkStart w:id="42" w:name="assuntos-por-capitulos-e-resumos"/>
     <w:p>
       <w:pPr>
         <w:pStyle w:val="Heading1"/>
@@ -94,13 +94,23 @@
         <w:t xml:space="preserve">Assuntos por capitulos e resumos</w:t>
       </w:r>
     </w:p>
-    <w:bookmarkStart w:id="25" w:name="capítulo-4"/>
+    <w:bookmarkStart w:id="25" w:name="capítulo-4---select"/>
     <w:p>
       <w:pPr>
         <w:pStyle w:val="Heading2"/>
       </w:pPr>
       <w:r>
-        <w:t xml:space="preserve">Capítulo 4</w:t>
+        <w:t xml:space="preserve">Capítulo 4 -</w:t>
+      </w:r>
+      <w:r>
+        <w:t xml:space="preserve"> </w:t>
+      </w:r>
+      <w:r>
+        <w:rPr>
+          <w:bCs/>
+          <w:b/>
+        </w:rPr>
+        <w:t xml:space="preserve">SELECT</w:t>
       </w:r>
     </w:p>
     <w:bookmarkStart w:id="22" w:name="select"/>
@@ -452,20 +462,17 @@
     </w:p>
     <w:bookmarkEnd w:id="24"/>
     <w:bookmarkEnd w:id="25"/>
-    <w:bookmarkStart w:id="27" w:name="capítulo-5"/>
+    <w:bookmarkStart w:id="26" w:name="capítulo-5---where"/>
     <w:p>
       <w:pPr>
         <w:pStyle w:val="Heading2"/>
       </w:pPr>
       <w:r>
-        <w:t xml:space="preserve">Capítulo 5</w:t>
-      </w:r>
-    </w:p>
-    <w:bookmarkStart w:id="26" w:name="where"/>
-    <w:p>
-      <w:pPr>
-        <w:pStyle w:val="Heading3"/>
-      </w:pPr>
+        <w:t xml:space="preserve">Capítulo 5 -</w:t>
+      </w:r>
+      <w:r>
+        <w:t xml:space="preserve"> </w:t>
+      </w:r>
       <w:r>
         <w:rPr>
           <w:bCs/>
@@ -475,9 +482,6 @@
       </w:r>
       <w:r>
         <w:t xml:space="preserve">:</w:t>
-      </w:r>
-      <w:r>
-        <w:br/>
       </w:r>
     </w:p>
     <w:p>
@@ -1293,14 +1297,39 @@
       </w:r>
     </w:p>
     <w:bookmarkEnd w:id="26"/>
-    <w:bookmarkEnd w:id="27"/>
-    <w:bookmarkStart w:id="32" w:name="capítulo-6"/>
+    <w:bookmarkStart w:id="31" w:name="capítulo-6---group-by-e-order-by"/>
     <w:p>
       <w:pPr>
         <w:pStyle w:val="Heading2"/>
       </w:pPr>
       <w:r>
-        <w:t xml:space="preserve">Capítulo 6</w:t>
+        <w:t xml:space="preserve">Capítulo 6 -</w:t>
+      </w:r>
+      <w:r>
+        <w:t xml:space="preserve"> </w:t>
+      </w:r>
+      <w:r>
+        <w:rPr>
+          <w:bCs/>
+          <w:b/>
+        </w:rPr>
+        <w:t xml:space="preserve">GROUP BY</w:t>
+      </w:r>
+      <w:r>
+        <w:t xml:space="preserve"> </w:t>
+      </w:r>
+      <w:r>
+        <w:t xml:space="preserve">e</w:t>
+      </w:r>
+      <w:r>
+        <w:t xml:space="preserve"> </w:t>
+      </w:r>
+      <w:r>
+        <w:rPr>
+          <w:bCs/>
+          <w:b/>
+        </w:rPr>
+        <w:t xml:space="preserve">ORDER BY</w:t>
       </w:r>
     </w:p>
     <w:p>
@@ -1308,39 +1337,13 @@
         <w:pStyle w:val="FirstParagraph"/>
       </w:pPr>
       <w:r>
-        <w:rPr>
-          <w:bCs/>
-          <w:b/>
-        </w:rPr>
-        <w:t xml:space="preserve">GROUP BY</w:t>
-      </w:r>
-      <w:r>
-        <w:t xml:space="preserve"> </w:t>
-      </w:r>
-      <w:r>
-        <w:t xml:space="preserve">e</w:t>
-      </w:r>
-      <w:r>
-        <w:t xml:space="preserve"> </w:t>
-      </w:r>
-      <w:r>
-        <w:rPr>
-          <w:bCs/>
-          <w:b/>
-        </w:rPr>
-        <w:t xml:space="preserve">ORDER BY</w:t>
-      </w:r>
-      <w:r>
-        <w:br/>
-      </w:r>
-      <w:r>
         <w:t xml:space="preserve">Agragação de dados, também conhecido como totalização, resumo ou agrupamento.</w:t>
       </w:r>
       <w:r>
         <w:br/>
       </w:r>
     </w:p>
-    <w:bookmarkStart w:id="28" w:name="group-by"/>
+    <w:bookmarkStart w:id="27" w:name="group-by"/>
     <w:p>
       <w:pPr>
         <w:pStyle w:val="Heading3"/>
@@ -1651,8 +1654,8 @@
         <w:br/>
       </w:r>
     </w:p>
-    <w:bookmarkEnd w:id="28"/>
-    <w:bookmarkStart w:id="29" w:name="order-by"/>
+    <w:bookmarkEnd w:id="27"/>
+    <w:bookmarkStart w:id="28" w:name="order-by"/>
     <w:p>
       <w:pPr>
         <w:pStyle w:val="Heading3"/>
@@ -1761,8 +1764,8 @@
         <w:br/>
       </w:r>
     </w:p>
-    <w:bookmarkEnd w:id="29"/>
-    <w:bookmarkStart w:id="30" w:name="having"/>
+    <w:bookmarkEnd w:id="28"/>
+    <w:bookmarkStart w:id="29" w:name="having"/>
     <w:p>
       <w:pPr>
         <w:pStyle w:val="Heading3"/>
@@ -1877,8 +1880,8 @@
         <w:br/>
       </w:r>
     </w:p>
-    <w:bookmarkEnd w:id="30"/>
-    <w:bookmarkStart w:id="31" w:name="distinct"/>
+    <w:bookmarkEnd w:id="29"/>
+    <w:bookmarkStart w:id="30" w:name="distinct"/>
     <w:p>
       <w:pPr>
         <w:pStyle w:val="Heading3"/>
@@ -1907,18 +1910,28 @@
         <w:br w:type="page"/>
       </w:r>
     </w:p>
+    <w:bookmarkEnd w:id="30"/>
     <w:bookmarkEnd w:id="31"/>
-    <w:bookmarkEnd w:id="32"/>
-    <w:bookmarkStart w:id="35" w:name="capítulo-7"/>
+    <w:bookmarkStart w:id="34" w:name="capítulo-7---case"/>
     <w:p>
       <w:pPr>
         <w:pStyle w:val="Heading2"/>
       </w:pPr>
       <w:r>
-        <w:t xml:space="preserve">Capítulo 7</w:t>
-      </w:r>
-    </w:p>
-    <w:bookmarkStart w:id="33" w:name="case"/>
+        <w:t xml:space="preserve">Capítulo 7 -</w:t>
+      </w:r>
+      <w:r>
+        <w:t xml:space="preserve"> </w:t>
+      </w:r>
+      <w:r>
+        <w:rPr>
+          <w:bCs/>
+          <w:b/>
+        </w:rPr>
+        <w:t xml:space="preserve">CASE</w:t>
+      </w:r>
+    </w:p>
+    <w:bookmarkStart w:id="32" w:name="case"/>
     <w:p>
       <w:pPr>
         <w:pStyle w:val="Heading3"/>
@@ -2151,8 +2164,8 @@
         <w:br/>
       </w:r>
     </w:p>
-    <w:bookmarkEnd w:id="33"/>
-    <w:bookmarkStart w:id="34" w:name="truque-case-zeronull"/>
+    <w:bookmarkEnd w:id="32"/>
+    <w:bookmarkStart w:id="33" w:name="truque-case-zeronull"/>
     <w:p>
       <w:pPr>
         <w:pStyle w:val="Heading3"/>
@@ -2475,30 +2488,31 @@
         <w:br w:type="page"/>
       </w:r>
     </w:p>
+    <w:bookmarkEnd w:id="33"/>
     <w:bookmarkEnd w:id="34"/>
-    <w:bookmarkEnd w:id="35"/>
-    <w:bookmarkStart w:id="42" w:name="capítulo-8"/>
+    <w:bookmarkStart w:id="40" w:name="capítulo-8---join"/>
     <w:p>
       <w:pPr>
         <w:pStyle w:val="Heading2"/>
       </w:pPr>
       <w:r>
-        <w:t xml:space="preserve">Capítulo 8</w:t>
-      </w:r>
-    </w:p>
-    <w:bookmarkStart w:id="41" w:name="join"/>
+        <w:t xml:space="preserve">Capítulo 8 -</w:t>
+      </w:r>
+      <w:r>
+        <w:t xml:space="preserve"> </w:t>
+      </w:r>
+      <w:r>
+        <w:rPr>
+          <w:bCs/>
+          <w:b/>
+        </w:rPr>
+        <w:t xml:space="preserve">JOIN</w:t>
+      </w:r>
+    </w:p>
+    <w:bookmarkStart w:id="35" w:name="banco-de-dados-relacional"/>
     <w:p>
       <w:pPr>
         <w:pStyle w:val="Heading3"/>
-      </w:pPr>
-      <w:r>
-        <w:t xml:space="preserve">JOIN</w:t>
-      </w:r>
-    </w:p>
-    <w:bookmarkStart w:id="36" w:name="banco-de-dados-relacional"/>
-    <w:p>
-      <w:pPr>
-        <w:pStyle w:val="Heading4"/>
       </w:pPr>
       <w:r>
         <w:t xml:space="preserve">Banco de dados relacional</w:t>
@@ -2739,11 +2753,11 @@
         <w:br/>
       </w:r>
     </w:p>
-    <w:bookmarkEnd w:id="36"/>
-    <w:bookmarkStart w:id="37" w:name="inner-join"/>
-    <w:p>
-      <w:pPr>
-        <w:pStyle w:val="Heading4"/>
+    <w:bookmarkEnd w:id="35"/>
+    <w:bookmarkStart w:id="36" w:name="inner-join"/>
+    <w:p>
+      <w:pPr>
+        <w:pStyle w:val="Heading3"/>
       </w:pPr>
       <w:r>
         <w:rPr>
@@ -3059,11 +3073,11 @@
         <w:br/>
       </w:r>
     </w:p>
-    <w:bookmarkEnd w:id="37"/>
-    <w:bookmarkStart w:id="38" w:name="left-join"/>
-    <w:p>
-      <w:pPr>
-        <w:pStyle w:val="Heading4"/>
+    <w:bookmarkEnd w:id="36"/>
+    <w:bookmarkStart w:id="37" w:name="left-join"/>
+    <w:p>
+      <w:pPr>
+        <w:pStyle w:val="Heading3"/>
       </w:pPr>
       <w:r>
         <w:rPr>
@@ -3482,11 +3496,11 @@
         <w:br/>
       </w:r>
     </w:p>
-    <w:bookmarkEnd w:id="38"/>
-    <w:bookmarkStart w:id="39" w:name="outros-tipos-de-operador-join"/>
-    <w:p>
-      <w:pPr>
-        <w:pStyle w:val="Heading4"/>
+    <w:bookmarkEnd w:id="37"/>
+    <w:bookmarkStart w:id="38" w:name="outros-tipos-de-operador-join"/>
+    <w:p>
+      <w:pPr>
+        <w:pStyle w:val="Heading3"/>
       </w:pPr>
       <w:r>
         <w:t xml:space="preserve">Outros tipos de operador</w:t>
@@ -3665,11 +3679,11 @@
         <w:br/>
       </w:r>
     </w:p>
-    <w:bookmarkEnd w:id="39"/>
-    <w:bookmarkStart w:id="40" w:name="associando-várias-tabelas"/>
-    <w:p>
-      <w:pPr>
-        <w:pStyle w:val="Heading4"/>
+    <w:bookmarkEnd w:id="38"/>
+    <w:bookmarkStart w:id="39" w:name="associando-várias-tabelas"/>
+    <w:p>
+      <w:pPr>
+        <w:pStyle w:val="Heading3"/>
       </w:pPr>
       <w:r>
         <w:t xml:space="preserve">Associando várias tabelas</w:t>
@@ -4305,87 +4319,85 @@
         <w:br w:type="page"/>
       </w:r>
     </w:p>
+    <w:bookmarkEnd w:id="39"/>
     <w:bookmarkEnd w:id="40"/>
+    <w:bookmarkStart w:id="41" w:name="capitulo-9---design-de-banco-de-dados"/>
+    <w:p>
+      <w:pPr>
+        <w:pStyle w:val="Heading2"/>
+      </w:pPr>
+      <w:r>
+        <w:t xml:space="preserve">Capitulo 9 - Design de banco de dados</w:t>
+      </w:r>
+    </w:p>
+    <w:p>
+      <w:r>
+        <w:br w:type="page"/>
+      </w:r>
+    </w:p>
     <w:bookmarkEnd w:id="41"/>
     <w:bookmarkEnd w:id="42"/>
+    <w:bookmarkStart w:id="47" w:name="andamento-dos-estudos"/>
+    <w:p>
+      <w:pPr>
+        <w:pStyle w:val="Heading1"/>
+      </w:pPr>
+      <w:r>
+        <w:t xml:space="preserve">Andamento dos Estudos</w:t>
+      </w:r>
+    </w:p>
+    <w:p>
+      <w:pPr>
+        <w:pStyle w:val="FirstParagraph"/>
+      </w:pPr>
+      <w:r>
+        <w:t xml:space="preserve">Estudando instrução Design de banco de dados.</w:t>
+      </w:r>
+      <w:r>
+        <w:br/>
+      </w:r>
+    </w:p>
+    <w:bookmarkStart w:id="43" w:name="assunto-em-andamento"/>
+    <w:p>
+      <w:pPr>
+        <w:pStyle w:val="Heading2"/>
+      </w:pPr>
+      <w:r>
+        <w:t xml:space="preserve">Assunto em andamento:</w:t>
+      </w:r>
+    </w:p>
     <w:bookmarkEnd w:id="43"/>
-    <w:bookmarkStart w:id="48" w:name="andamento-dos-estudos"/>
-    <w:p>
-      <w:pPr>
-        <w:pStyle w:val="Heading1"/>
-      </w:pPr>
-      <w:r>
-        <w:t xml:space="preserve">Andamento dos Estudos</w:t>
-      </w:r>
-    </w:p>
-    <w:p>
-      <w:pPr>
-        <w:pStyle w:val="FirstParagraph"/>
-      </w:pPr>
-      <w:r>
-        <w:t xml:space="preserve">Estudando instrução</w:t>
-      </w:r>
-      <w:r>
-        <w:t xml:space="preserve"> </w:t>
-      </w:r>
-      <w:r>
-        <w:rPr>
-          <w:bCs/>
-          <w:b/>
-        </w:rPr>
-        <w:t xml:space="preserve">JOIN</w:t>
-      </w:r>
-      <w:r>
-        <w:t xml:space="preserve"> </w:t>
-      </w:r>
-      <w:r>
-        <w:t xml:space="preserve">- associando varias tabelas.</w:t>
-      </w:r>
-      <w:r>
-        <w:br/>
-      </w:r>
-    </w:p>
-    <w:bookmarkStart w:id="44" w:name="assunto-em-andamento"/>
+    <w:bookmarkStart w:id="44" w:name="em-andamento"/>
     <w:p>
       <w:pPr>
         <w:pStyle w:val="Heading2"/>
       </w:pPr>
       <w:r>
-        <w:t xml:space="preserve">Assunto em andamento:</w:t>
+        <w:t xml:space="preserve">Em andamento:</w:t>
       </w:r>
     </w:p>
     <w:bookmarkEnd w:id="44"/>
-    <w:bookmarkStart w:id="45" w:name="em-andamento"/>
+    <w:bookmarkStart w:id="45" w:name="vazios"/>
     <w:p>
       <w:pPr>
         <w:pStyle w:val="Heading2"/>
       </w:pPr>
       <w:r>
-        <w:t xml:space="preserve">Em andamento:</w:t>
+        <w:t xml:space="preserve">Vazios:</w:t>
       </w:r>
     </w:p>
     <w:bookmarkEnd w:id="45"/>
-    <w:bookmarkStart w:id="46" w:name="vazios"/>
+    <w:bookmarkStart w:id="46" w:name="finalizando-detalhes"/>
     <w:p>
       <w:pPr>
         <w:pStyle w:val="Heading2"/>
       </w:pPr>
       <w:r>
-        <w:t xml:space="preserve">Vazios:</w:t>
+        <w:t xml:space="preserve">Finalizando detalhes:</w:t>
       </w:r>
     </w:p>
     <w:bookmarkEnd w:id="46"/>
-    <w:bookmarkStart w:id="47" w:name="finalizando-detalhes"/>
-    <w:p>
-      <w:pPr>
-        <w:pStyle w:val="Heading2"/>
-      </w:pPr>
-      <w:r>
-        <w:t xml:space="preserve">Finalizando detalhes:</w:t>
-      </w:r>
-    </w:p>
     <w:bookmarkEnd w:id="47"/>
-    <w:bookmarkEnd w:id="48"/>
     <w:sectPr/>
   </w:body>
 </w:document>

--- a/Readme.docx
+++ b/Readme.docx
@@ -41,7 +41,7 @@
         <w:pStyle w:val="Date"/>
       </w:pPr>
       <w:r>
-        <w:t xml:space="preserve">2022-03-09</w:t>
+        <w:t xml:space="preserve">2022-03-10</w:t>
       </w:r>
     </w:p>
     <w:bookmarkStart w:id="20" w:name="objetivo"/>
@@ -85,7 +85,7 @@
       </w:r>
     </w:p>
     <w:bookmarkEnd w:id="21"/>
-    <w:bookmarkStart w:id="42" w:name="assuntos-por-capitulos-e-resumos"/>
+    <w:bookmarkStart w:id="47" w:name="assuntos-por-capitulos-e-resumos"/>
     <w:p>
       <w:pPr>
         <w:pStyle w:val="Heading1"/>
@@ -480,9 +480,6 @@
         </w:rPr>
         <w:t xml:space="preserve">WHERE</w:t>
       </w:r>
-      <w:r>
-        <w:t xml:space="preserve">:</w:t>
-      </w:r>
     </w:p>
     <w:p>
       <w:pPr>
@@ -4321,7 +4318,7 @@
     </w:p>
     <w:bookmarkEnd w:id="39"/>
     <w:bookmarkEnd w:id="40"/>
-    <w:bookmarkStart w:id="41" w:name="capitulo-9---design-de-banco-de-dados"/>
+    <w:bookmarkStart w:id="46" w:name="capitulo-9---design-de-banco-de-dados"/>
     <w:p>
       <w:pPr>
         <w:pStyle w:val="Heading2"/>
@@ -4330,74 +4327,1018 @@
         <w:t xml:space="preserve">Capitulo 9 - Design de banco de dados</w:t>
       </w:r>
     </w:p>
+    <w:bookmarkStart w:id="41" w:name="planejando-um-banco-de-dados"/>
+    <w:p>
+      <w:pPr>
+        <w:pStyle w:val="Heading3"/>
+      </w:pPr>
+      <w:r>
+        <w:t xml:space="preserve">Planejando um banco de dados</w:t>
+      </w:r>
+    </w:p>
+    <w:p>
+      <w:pPr>
+        <w:numPr>
+          <w:ilvl w:val="0"/>
+          <w:numId w:val="1029"/>
+        </w:numPr>
+        <w:pStyle w:val="Compact"/>
+      </w:pPr>
+      <w:r>
+        <w:t xml:space="preserve">O design de banco de dados serve para</w:t>
+      </w:r>
+      <w:r>
+        <w:t xml:space="preserve"> </w:t>
+      </w:r>
+      <w:r>
+        <w:rPr>
+          <w:bCs/>
+          <w:b/>
+        </w:rPr>
+        <w:t xml:space="preserve">criar</w:t>
+      </w:r>
+      <w:r>
+        <w:t xml:space="preserve"> </w:t>
+      </w:r>
+      <w:r>
+        <w:t xml:space="preserve">novas tabelas, assim como</w:t>
+      </w:r>
+      <w:r>
+        <w:t xml:space="preserve"> </w:t>
+      </w:r>
+      <w:r>
+        <w:rPr>
+          <w:bCs/>
+          <w:b/>
+        </w:rPr>
+        <w:t xml:space="preserve">inserir</w:t>
+      </w:r>
+      <w:r>
+        <w:t xml:space="preserve">,</w:t>
+      </w:r>
+      <w:r>
+        <w:t xml:space="preserve"> </w:t>
+      </w:r>
+      <w:r>
+        <w:rPr>
+          <w:bCs/>
+          <w:b/>
+        </w:rPr>
+        <w:t xml:space="preserve">atualizar</w:t>
+      </w:r>
+      <w:r>
+        <w:t xml:space="preserve"> </w:t>
+      </w:r>
+      <w:r>
+        <w:t xml:space="preserve">e</w:t>
+      </w:r>
+      <w:r>
+        <w:t xml:space="preserve"> </w:t>
+      </w:r>
+      <w:r>
+        <w:rPr>
+          <w:bCs/>
+          <w:b/>
+        </w:rPr>
+        <w:t xml:space="preserve">excluir</w:t>
+      </w:r>
+      <w:r>
+        <w:t xml:space="preserve"> </w:t>
+      </w:r>
+      <w:r>
+        <w:t xml:space="preserve">registros.</w:t>
+      </w:r>
+      <w:r>
+        <w:br/>
+      </w:r>
+    </w:p>
+    <w:p>
+      <w:pPr>
+        <w:numPr>
+          <w:ilvl w:val="0"/>
+          <w:numId w:val="1029"/>
+        </w:numPr>
+        <w:pStyle w:val="Compact"/>
+      </w:pPr>
+      <w:r>
+        <w:t xml:space="preserve">Uma dica para o design é fazer o diagrama RE (relaciomento de entidade), no qual exibe as tabelas e como elas estão relacionadas.</w:t>
+      </w:r>
+      <w:r>
+        <w:br/>
+      </w:r>
+    </w:p>
+    <w:p>
+      <w:pPr>
+        <w:numPr>
+          <w:ilvl w:val="0"/>
+          <w:numId w:val="1029"/>
+        </w:numPr>
+        <w:pStyle w:val="Compact"/>
+      </w:pPr>
+      <w:r>
+        <w:t xml:space="preserve">Principais perguntas que devem ser feitas para planejar um banco de dados:</w:t>
+      </w:r>
+      <w:r>
+        <w:br/>
+      </w:r>
+    </w:p>
+    <w:p>
+      <w:pPr>
+        <w:numPr>
+          <w:ilvl w:val="1"/>
+          <w:numId w:val="1030"/>
+        </w:numPr>
+        <w:pStyle w:val="Compact"/>
+      </w:pPr>
+      <w:r>
+        <w:t xml:space="preserve">Perguntas relativas ao design:</w:t>
+      </w:r>
+      <w:r>
+        <w:br/>
+      </w:r>
+    </w:p>
+    <w:p>
+      <w:pPr>
+        <w:numPr>
+          <w:ilvl w:val="1"/>
+          <w:numId w:val="1031"/>
+        </w:numPr>
+        <w:pStyle w:val="Compact"/>
+      </w:pPr>
+      <w:r>
+        <w:t xml:space="preserve">Quais são os requisitos no negocio?</w:t>
+      </w:r>
+      <w:r>
+        <w:br/>
+      </w:r>
+    </w:p>
+    <w:p>
+      <w:pPr>
+        <w:numPr>
+          <w:ilvl w:val="1"/>
+          <w:numId w:val="1031"/>
+        </w:numPr>
+        <w:pStyle w:val="Compact"/>
+      </w:pPr>
+      <w:r>
+        <w:t xml:space="preserve">Que tabelas são necessarias para atender a esses requisitos?</w:t>
+      </w:r>
+      <w:r>
+        <w:br/>
+      </w:r>
+    </w:p>
+    <w:p>
+      <w:pPr>
+        <w:numPr>
+          <w:ilvl w:val="1"/>
+          <w:numId w:val="1031"/>
+        </w:numPr>
+        <w:pStyle w:val="Compact"/>
+      </w:pPr>
+      <w:r>
+        <w:t xml:space="preserve">Que colunas cada tabela conterá?</w:t>
+      </w:r>
+      <w:r>
+        <w:br/>
+      </w:r>
+    </w:p>
+    <w:p>
+      <w:pPr>
+        <w:numPr>
+          <w:ilvl w:val="1"/>
+          <w:numId w:val="1031"/>
+        </w:numPr>
+        <w:pStyle w:val="Compact"/>
+      </w:pPr>
+      <w:r>
+        <w:t xml:space="preserve">Como as tabelas serão</w:t>
+      </w:r>
+      <w:r>
+        <w:t xml:space="preserve"> </w:t>
+      </w:r>
+      <w:r>
+        <w:rPr>
+          <w:iCs/>
+          <w:i/>
+        </w:rPr>
+        <w:t xml:space="preserve">normalizadas</w:t>
+      </w:r>
+      <w:r>
+        <w:t xml:space="preserve">?</w:t>
+      </w:r>
+      <w:r>
+        <w:br/>
+      </w:r>
+      <w:r>
+        <w:t xml:space="preserve">A</w:t>
+      </w:r>
+      <w:r>
+        <w:t xml:space="preserve"> </w:t>
+      </w:r>
+      <w:r>
+        <w:rPr>
+          <w:iCs/>
+          <w:i/>
+        </w:rPr>
+        <w:t xml:space="preserve">normalização</w:t>
+      </w:r>
+      <w:r>
+        <w:t xml:space="preserve"> </w:t>
+      </w:r>
+      <w:r>
+        <w:t xml:space="preserve">é a separação dos diferentes tipos de dados em suas proprias tabelas em vez de serem inseridos na mesma tabela.</w:t>
+      </w:r>
+      <w:r>
+        <w:br/>
+      </w:r>
+    </w:p>
+    <w:p>
+      <w:pPr>
+        <w:numPr>
+          <w:ilvl w:val="1"/>
+          <w:numId w:val="1031"/>
+        </w:numPr>
+        <w:pStyle w:val="Compact"/>
+      </w:pPr>
+      <w:r>
+        <w:t xml:space="preserve">Quais serão seus relacionamentos pai/filho?</w:t>
+      </w:r>
+      <w:r>
+        <w:br/>
+      </w:r>
+    </w:p>
+    <w:p>
+      <w:pPr>
+        <w:numPr>
+          <w:ilvl w:val="1"/>
+          <w:numId w:val="1032"/>
+        </w:numPr>
+        <w:pStyle w:val="Compact"/>
+      </w:pPr>
+      <w:r>
+        <w:t xml:space="preserve">Perguntas relacionadas aos dados:</w:t>
+      </w:r>
+      <w:r>
+        <w:br/>
+      </w:r>
+    </w:p>
+    <w:p>
+      <w:pPr>
+        <w:numPr>
+          <w:ilvl w:val="1"/>
+          <w:numId w:val="1033"/>
+        </w:numPr>
+        <w:pStyle w:val="Compact"/>
+      </w:pPr>
+      <w:r>
+        <w:t xml:space="preserve">Quantos dados serão fornecidos nessas tabelas?</w:t>
+      </w:r>
+      <w:r>
+        <w:br/>
+      </w:r>
+    </w:p>
+    <w:p>
+      <w:pPr>
+        <w:numPr>
+          <w:ilvl w:val="1"/>
+          <w:numId w:val="1033"/>
+        </w:numPr>
+        <w:pStyle w:val="Compact"/>
+      </w:pPr>
+      <w:r>
+        <w:t xml:space="preserve">Quem ou o que fornecerá os dados para as tabelas?</w:t>
+      </w:r>
+      <w:r>
+        <w:br/>
+      </w:r>
+    </w:p>
+    <w:p>
+      <w:pPr>
+        <w:numPr>
+          <w:ilvl w:val="1"/>
+          <w:numId w:val="1033"/>
+        </w:numPr>
+        <w:pStyle w:val="Compact"/>
+      </w:pPr>
+      <w:r>
+        <w:t xml:space="preserve">De onde virão os dados?</w:t>
+      </w:r>
+      <w:r>
+        <w:br/>
+      </w:r>
+    </w:p>
+    <w:p>
+      <w:pPr>
+        <w:numPr>
+          <w:ilvl w:val="1"/>
+          <w:numId w:val="1033"/>
+        </w:numPr>
+        <w:pStyle w:val="Compact"/>
+      </w:pPr>
+      <w:r>
+        <w:t xml:space="preserve">Precisamos de processos que preencham automaticamente as tabelas?</w:t>
+      </w:r>
+      <w:r>
+        <w:br/>
+      </w:r>
+    </w:p>
+    <w:p>
+      <w:pPr>
+        <w:numPr>
+          <w:ilvl w:val="1"/>
+          <w:numId w:val="1034"/>
+        </w:numPr>
+        <w:pStyle w:val="Compact"/>
+      </w:pPr>
+      <w:r>
+        <w:t xml:space="preserve">Perguntas relacionadas a segurança:</w:t>
+      </w:r>
+      <w:r>
+        <w:br/>
+      </w:r>
+    </w:p>
+    <w:p>
+      <w:pPr>
+        <w:numPr>
+          <w:ilvl w:val="1"/>
+          <w:numId w:val="1035"/>
+        </w:numPr>
+        <w:pStyle w:val="Compact"/>
+      </w:pPr>
+      <w:r>
+        <w:t xml:space="preserve">Quem deve ter acesso a esse banco de dados?</w:t>
+      </w:r>
+      <w:r>
+        <w:br/>
+      </w:r>
+    </w:p>
+    <w:p>
+      <w:pPr>
+        <w:numPr>
+          <w:ilvl w:val="1"/>
+          <w:numId w:val="1035"/>
+        </w:numPr>
+        <w:pStyle w:val="Compact"/>
+      </w:pPr>
+      <w:r>
+        <w:t xml:space="preserve">Quem deve ter acesso a que tabelas? Acesso somente de leitura? Acesso de gravação?</w:t>
+      </w:r>
+      <w:r>
+        <w:br/>
+      </w:r>
+    </w:p>
+    <w:p>
+      <w:pPr>
+        <w:numPr>
+          <w:ilvl w:val="1"/>
+          <w:numId w:val="1035"/>
+        </w:numPr>
+        <w:pStyle w:val="Compact"/>
+      </w:pPr>
+      <w:r>
+        <w:t xml:space="preserve">Esse banco de dados é critico para as operações empresariais?</w:t>
+      </w:r>
+      <w:r>
+        <w:br/>
+      </w:r>
+    </w:p>
+    <w:p>
+      <w:pPr>
+        <w:numPr>
+          <w:ilvl w:val="1"/>
+          <w:numId w:val="1035"/>
+        </w:numPr>
+        <w:pStyle w:val="Compact"/>
+      </w:pPr>
+      <w:r>
+        <w:t xml:space="preserve">Que planos de</w:t>
+      </w:r>
+      <w:r>
+        <w:t xml:space="preserve"> </w:t>
+      </w:r>
+      <w:r>
+        <w:rPr>
+          <w:iCs/>
+          <w:i/>
+        </w:rPr>
+        <w:t xml:space="preserve">backup</w:t>
+      </w:r>
+      <w:r>
+        <w:t xml:space="preserve"> </w:t>
+      </w:r>
+      <w:r>
+        <w:t xml:space="preserve">temos para o caso de desastre/falha?</w:t>
+      </w:r>
+      <w:r>
+        <w:br/>
+      </w:r>
+    </w:p>
+    <w:p>
+      <w:pPr>
+        <w:numPr>
+          <w:ilvl w:val="1"/>
+          <w:numId w:val="1035"/>
+        </w:numPr>
+        <w:pStyle w:val="Compact"/>
+      </w:pPr>
+      <w:r>
+        <w:t xml:space="preserve">As alterações feitas nas tabelas devem ser registradas?</w:t>
+      </w:r>
+      <w:r>
+        <w:br/>
+      </w:r>
+    </w:p>
+    <w:p>
+      <w:pPr>
+        <w:numPr>
+          <w:ilvl w:val="1"/>
+          <w:numId w:val="1035"/>
+        </w:numPr>
+        <w:pStyle w:val="Compact"/>
+      </w:pPr>
+      <w:r>
+        <w:t xml:space="preserve">Se o banco de dados for usado por sites ou aplicativos</w:t>
+      </w:r>
+      <w:r>
+        <w:t xml:space="preserve"> </w:t>
+      </w:r>
+      <w:r>
+        <w:rPr>
+          <w:iCs/>
+          <w:i/>
+        </w:rPr>
+        <w:t xml:space="preserve">web</w:t>
+      </w:r>
+      <w:r>
+        <w:t xml:space="preserve">, isso é seguro?</w:t>
+      </w:r>
+      <w:r>
+        <w:br/>
+      </w:r>
+    </w:p>
+    <w:p>
+      <w:pPr>
+        <w:numPr>
+          <w:ilvl w:val="0"/>
+          <w:numId w:val="1029"/>
+        </w:numPr>
+        <w:pStyle w:val="Compact"/>
+      </w:pPr>
+      <w:r>
+        <w:t xml:space="preserve">SQLite tem poucos recursos de segurança, porem os bancos de dados centralizados lidam com essas áreas.</w:t>
+      </w:r>
+      <w:r>
+        <w:br/>
+      </w:r>
+    </w:p>
+    <w:bookmarkEnd w:id="41"/>
+    <w:bookmarkStart w:id="42" w:name="chave-primaria-e-chave-externa"/>
+    <w:p>
+      <w:pPr>
+        <w:pStyle w:val="Heading3"/>
+      </w:pPr>
+      <w:r>
+        <w:t xml:space="preserve">Chave Primaria e Chave Externa</w:t>
+      </w:r>
+    </w:p>
+    <w:p>
+      <w:pPr>
+        <w:numPr>
+          <w:ilvl w:val="0"/>
+          <w:numId w:val="1036"/>
+        </w:numPr>
+        <w:pStyle w:val="Compact"/>
+      </w:pPr>
+      <w:r>
+        <w:t xml:space="preserve">Chave Primaria:</w:t>
+      </w:r>
+    </w:p>
+    <w:p>
+      <w:pPr>
+        <w:numPr>
+          <w:ilvl w:val="0"/>
+          <w:numId w:val="1037"/>
+        </w:numPr>
+        <w:pStyle w:val="Compact"/>
+      </w:pPr>
+      <w:r>
+        <w:t xml:space="preserve">A chave primaria em uma tabela é um campo especial (ou uma combinação de campos) que fornecem uma identidade exclusiva para cada registro.</w:t>
+      </w:r>
+      <w:r>
+        <w:br/>
+      </w:r>
+    </w:p>
+    <w:p>
+      <w:pPr>
+        <w:numPr>
+          <w:ilvl w:val="0"/>
+          <w:numId w:val="1037"/>
+        </w:numPr>
+        <w:pStyle w:val="Compact"/>
+      </w:pPr>
+      <w:r>
+        <w:t xml:space="preserve">Chave primaria serve para definir relacionamento e costuma formar base de associação.</w:t>
+      </w:r>
+      <w:r>
+        <w:br/>
+      </w:r>
+    </w:p>
+    <w:p>
+      <w:pPr>
+        <w:numPr>
+          <w:ilvl w:val="0"/>
+          <w:numId w:val="1037"/>
+        </w:numPr>
+        <w:pStyle w:val="Compact"/>
+      </w:pPr>
+      <w:r>
+        <w:t xml:space="preserve">Chave primaria aumenta a eficienca nas consultas do software de banco de dados.</w:t>
+      </w:r>
+      <w:r>
+        <w:br/>
+      </w:r>
+    </w:p>
+    <w:p>
+      <w:pPr>
+        <w:numPr>
+          <w:ilvl w:val="0"/>
+          <w:numId w:val="1037"/>
+        </w:numPr>
+        <w:pStyle w:val="Compact"/>
+      </w:pPr>
+      <w:r>
+        <w:t xml:space="preserve">Não são permitidas duplicatas da chave primaria, ou seja, não pode ter dois registros iguais. Se isso acontecer ocorrerá um</w:t>
+      </w:r>
+      <w:r>
+        <w:t xml:space="preserve"> </w:t>
+      </w:r>
+      <w:r>
+        <w:rPr>
+          <w:bCs/>
+          <w:b/>
+        </w:rPr>
+        <w:t xml:space="preserve">ERRO</w:t>
+      </w:r>
+      <w:r>
+        <w:t xml:space="preserve">.</w:t>
+      </w:r>
+      <w:r>
+        <w:br/>
+      </w:r>
+    </w:p>
+    <w:p>
+      <w:pPr>
+        <w:numPr>
+          <w:ilvl w:val="0"/>
+          <w:numId w:val="1038"/>
+        </w:numPr>
+        <w:pStyle w:val="Compact"/>
+      </w:pPr>
+      <w:r>
+        <w:t xml:space="preserve">Chave Externa:</w:t>
+      </w:r>
+    </w:p>
+    <w:p>
+      <w:pPr>
+        <w:numPr>
+          <w:ilvl w:val="0"/>
+          <w:numId w:val="1039"/>
+        </w:numPr>
+        <w:pStyle w:val="Compact"/>
+      </w:pPr>
+      <w:r>
+        <w:t xml:space="preserve">Chave externa não é o mesmo que chave primaria, a chave primaria existe na tabela-pai, a chave externa existe na tabela-filha.</w:t>
+      </w:r>
+      <w:r>
+        <w:br/>
+      </w:r>
+    </w:p>
+    <w:p>
+      <w:pPr>
+        <w:numPr>
+          <w:ilvl w:val="0"/>
+          <w:numId w:val="1039"/>
+        </w:numPr>
+        <w:pStyle w:val="Compact"/>
+      </w:pPr>
+      <w:r>
+        <w:t xml:space="preserve">A chave externa de uma tabela-filha aponta para a chave primaria de uma tabela-pai.</w:t>
+      </w:r>
+      <w:r>
+        <w:br/>
+      </w:r>
+    </w:p>
+    <w:p>
+      <w:pPr>
+        <w:numPr>
+          <w:ilvl w:val="0"/>
+          <w:numId w:val="1039"/>
+        </w:numPr>
+        <w:pStyle w:val="Compact"/>
+      </w:pPr>
+      <w:r>
+        <w:t xml:space="preserve">A chave externa não exige exclusividade, relacinamento</w:t>
+      </w:r>
+      <w:r>
+        <w:t xml:space="preserve"> </w:t>
+      </w:r>
+      <w:r>
+        <w:t xml:space="preserve">“</w:t>
+      </w:r>
+      <w:r>
+        <w:rPr>
+          <w:iCs/>
+          <w:i/>
+        </w:rPr>
+        <w:t xml:space="preserve">um para muitos</w:t>
+      </w:r>
+      <w:r>
+        <w:t xml:space="preserve">”</w:t>
+      </w:r>
+      <w:r>
+        <w:t xml:space="preserve">.</w:t>
+      </w:r>
+      <w:r>
+        <w:br/>
+      </w:r>
+    </w:p>
+    <w:p>
+      <w:pPr>
+        <w:numPr>
+          <w:ilvl w:val="0"/>
+          <w:numId w:val="1040"/>
+        </w:numPr>
+        <w:pStyle w:val="Compact"/>
+      </w:pPr>
+      <w:r>
+        <w:t xml:space="preserve">Chave Primaria vs Chave Externa:</w:t>
+      </w:r>
+    </w:p>
+    <w:p>
+      <w:pPr>
+        <w:numPr>
+          <w:ilvl w:val="0"/>
+          <w:numId w:val="1041"/>
+        </w:numPr>
+        <w:pStyle w:val="Compact"/>
+      </w:pPr>
+      <w:r>
+        <w:t xml:space="preserve">A chave externa e a chave primaria não precisam compartilhar o mesmo nome.</w:t>
+      </w:r>
+      <w:r>
+        <w:br/>
+      </w:r>
+    </w:p>
+    <w:bookmarkEnd w:id="42"/>
+    <w:bookmarkStart w:id="43" w:name="esquema"/>
+    <w:p>
+      <w:pPr>
+        <w:pStyle w:val="Heading3"/>
+      </w:pPr>
+      <w:r>
+        <w:t xml:space="preserve">Esquema</w:t>
+      </w:r>
+    </w:p>
+    <w:p>
+      <w:pPr>
+        <w:pStyle w:val="FirstParagraph"/>
+      </w:pPr>
+      <w:r>
+        <w:t xml:space="preserve">Dicas para montar e analisar esquematicos:</w:t>
+      </w:r>
+      <w:r>
+        <w:br/>
+      </w:r>
+      <w:r>
+        <w:t xml:space="preserve">- O diagrama exibe as tabelas, as colunas e os relacinamentos.</w:t>
+      </w:r>
+      <w:r>
+        <w:br/>
+      </w:r>
+      <w:r>
+        <w:t xml:space="preserve">- Todas as chaves primarias e chaves externas são conectadas por setas. Saindo da chave primaria e apontando para a chave externa.</w:t>
+      </w:r>
+      <w:r>
+        <w:br/>
+      </w:r>
+      <w:r>
+        <w:t xml:space="preserve">- As setas demonstram com as tabelas-pai fornecem dados para as tabelas-filha.</w:t>
+      </w:r>
+      <w:r>
+        <w:br/>
+      </w:r>
+      <w:r>
+        <w:t xml:space="preserve">- Analisar duas, ou três, tabelas por vez, para evitar se perder.</w:t>
+      </w:r>
+      <w:r>
+        <w:br/>
+      </w:r>
+      <w:r>
+        <w:t xml:space="preserve">- Para notar se esta bem</w:t>
+      </w:r>
+      <w:r>
+        <w:t xml:space="preserve"> </w:t>
+      </w:r>
+      <w:r>
+        <w:rPr>
+          <w:iCs/>
+          <w:i/>
+        </w:rPr>
+        <w:t xml:space="preserve">normalizado</w:t>
+      </w:r>
+      <w:r>
+        <w:t xml:space="preserve"> </w:t>
+      </w:r>
+      <w:r>
+        <w:t xml:space="preserve">o banco de dados, verificar se as chaves primarias/externas estão sendo usadas de maneira eficientes.</w:t>
+      </w:r>
+      <w:r>
+        <w:br/>
+      </w:r>
+    </w:p>
+    <w:bookmarkEnd w:id="43"/>
+    <w:bookmarkStart w:id="45" w:name="criando-um-novo-banco-de-dados"/>
+    <w:p>
+      <w:pPr>
+        <w:pStyle w:val="Heading3"/>
+      </w:pPr>
+      <w:r>
+        <w:t xml:space="preserve">Criando um novo banco de dados</w:t>
+      </w:r>
+    </w:p>
+    <w:p>
+      <w:pPr>
+        <w:numPr>
+          <w:ilvl w:val="0"/>
+          <w:numId w:val="1042"/>
+        </w:numPr>
+        <w:pStyle w:val="Compact"/>
+      </w:pPr>
+      <w:r>
+        <w:t xml:space="preserve">Extensão de banco de dados</w:t>
+      </w:r>
+      <w:r>
+        <w:t xml:space="preserve"> </w:t>
+      </w:r>
+      <w:r>
+        <w:t xml:space="preserve">“</w:t>
+      </w:r>
+      <w:r>
+        <w:t xml:space="preserve">.db</w:t>
+      </w:r>
+      <w:r>
+        <w:t xml:space="preserve">”</w:t>
+      </w:r>
+      <w:r>
+        <w:t xml:space="preserve">.</w:t>
+      </w:r>
+    </w:p>
+    <w:bookmarkStart w:id="44" w:name="criando-table"/>
+    <w:p>
+      <w:pPr>
+        <w:pStyle w:val="Heading4"/>
+      </w:pPr>
+      <w:r>
+        <w:t xml:space="preserve">Criando TABLE</w:t>
+      </w:r>
+    </w:p>
+    <w:p>
+      <w:pPr>
+        <w:pStyle w:val="FirstParagraph"/>
+      </w:pPr>
+      <w:r>
+        <w:t xml:space="preserve">Criação de tabelas.</w:t>
+      </w:r>
+      <w:r>
+        <w:br/>
+      </w:r>
+    </w:p>
+    <w:p>
+      <w:pPr>
+        <w:numPr>
+          <w:ilvl w:val="0"/>
+          <w:numId w:val="1043"/>
+        </w:numPr>
+      </w:pPr>
+      <w:r>
+        <w:t xml:space="preserve">Ao criar tabelas é preciso criar as colunas e definir o tipo, as restrições e regras elas devem seguir.</w:t>
+      </w:r>
+      <w:r>
+        <w:br/>
+      </w:r>
+    </w:p>
+    <w:p>
+      <w:pPr>
+        <w:numPr>
+          <w:ilvl w:val="0"/>
+          <w:numId w:val="1043"/>
+        </w:numPr>
+      </w:pPr>
+      <w:r>
+        <w:t xml:space="preserve">Sintaxe:</w:t>
+      </w:r>
+      <w:r>
+        <w:br/>
+      </w:r>
+      <w:r>
+        <w:rPr>
+          <w:bCs/>
+          <w:b/>
+        </w:rPr>
+        <w:t xml:space="preserve">CREATE</w:t>
+      </w:r>
+      <w:r>
+        <w:t xml:space="preserve"> </w:t>
+      </w:r>
+      <w:r>
+        <w:rPr>
+          <w:bCs/>
+          <w:b/>
+        </w:rPr>
+        <w:t xml:space="preserve">TABLE</w:t>
+      </w:r>
+      <w:r>
+        <w:t xml:space="preserve"> </w:t>
+      </w:r>
+      <w:r>
+        <w:rPr>
+          <w:iCs/>
+          <w:i/>
+        </w:rPr>
+        <w:t xml:space="preserve">nome_da_tabela</w:t>
+      </w:r>
+      <w:r>
+        <w:t xml:space="preserve">(</w:t>
+      </w:r>
+      <w:r>
+        <w:br/>
+      </w:r>
+      <w:r>
+        <w:rPr>
+          <w:iCs/>
+          <w:i/>
+        </w:rPr>
+        <w:t xml:space="preserve">nome_da_coluna1</w:t>
+      </w:r>
+      <w:r>
+        <w:t xml:space="preserve"> </w:t>
+      </w:r>
+      <w:r>
+        <w:t xml:space="preserve">tipo regra restrição,</w:t>
+      </w:r>
+      <w:r>
+        <w:br/>
+      </w:r>
+      <w:r>
+        <w:rPr>
+          <w:iCs/>
+          <w:i/>
+        </w:rPr>
+        <w:t xml:space="preserve">nome_da_coluna2</w:t>
+      </w:r>
+      <w:r>
+        <w:t xml:space="preserve"> </w:t>
+      </w:r>
+      <w:r>
+        <w:t xml:space="preserve">tipo regra restrição,</w:t>
+      </w:r>
+      <w:r>
+        <w:br/>
+      </w:r>
+      <w:r>
+        <w:t xml:space="preserve">…</w:t>
+      </w:r>
+      <w:r>
+        <w:br/>
+      </w:r>
+      <w:r>
+        <w:t xml:space="preserve">);</w:t>
+      </w:r>
+      <w:r>
+        <w:br/>
+      </w:r>
+    </w:p>
+    <w:p>
+      <w:pPr>
+        <w:numPr>
+          <w:ilvl w:val="0"/>
+          <w:numId w:val="1043"/>
+        </w:numPr>
+      </w:pPr>
+      <w:r>
+        <w:t xml:space="preserve">tipos:</w:t>
+      </w:r>
+    </w:p>
+    <w:p>
+      <w:pPr>
+        <w:numPr>
+          <w:ilvl w:val="0"/>
+          <w:numId w:val="1043"/>
+        </w:numPr>
+      </w:pPr>
+      <w:r>
+        <w:t xml:space="preserve">regras:</w:t>
+      </w:r>
+    </w:p>
+    <w:p>
+      <w:pPr>
+        <w:numPr>
+          <w:ilvl w:val="0"/>
+          <w:numId w:val="1043"/>
+        </w:numPr>
+      </w:pPr>
+      <w:r>
+        <w:t xml:space="preserve">restrições:</w:t>
+      </w:r>
+    </w:p>
+    <w:p>
+      <w:pPr>
+        <w:numPr>
+          <w:ilvl w:val="1"/>
+          <w:numId w:val="1044"/>
+        </w:numPr>
+        <w:pStyle w:val="Compact"/>
+      </w:pPr>
+      <w:r>
+        <w:t xml:space="preserve">AUTOINCREMENT</w:t>
+      </w:r>
+      <w:r>
+        <w:t xml:space="preserve"> </w:t>
+      </w:r>
+      <w:r>
+        <w:t xml:space="preserve">Adiciona valores automaticamente no registro.</w:t>
+      </w:r>
+    </w:p>
     <w:p>
       <w:r>
         <w:br w:type="page"/>
       </w:r>
     </w:p>
-    <w:bookmarkEnd w:id="41"/>
-    <w:bookmarkEnd w:id="42"/>
-    <w:bookmarkStart w:id="47" w:name="andamento-dos-estudos"/>
-    <w:p>
-      <w:pPr>
-        <w:pStyle w:val="Heading1"/>
-      </w:pPr>
-      <w:r>
-        <w:t xml:space="preserve">Andamento dos Estudos</w:t>
-      </w:r>
-    </w:p>
-    <w:p>
-      <w:pPr>
-        <w:pStyle w:val="FirstParagraph"/>
-      </w:pPr>
-      <w:r>
-        <w:t xml:space="preserve">Estudando instrução Design de banco de dados.</w:t>
-      </w:r>
-      <w:r>
-        <w:br/>
-      </w:r>
-    </w:p>
-    <w:bookmarkStart w:id="43" w:name="assunto-em-andamento"/>
-    <w:p>
-      <w:pPr>
-        <w:pStyle w:val="Heading2"/>
-      </w:pPr>
-      <w:r>
-        <w:t xml:space="preserve">Assunto em andamento:</w:t>
-      </w:r>
-    </w:p>
-    <w:bookmarkEnd w:id="43"/>
-    <w:bookmarkStart w:id="44" w:name="em-andamento"/>
-    <w:p>
-      <w:pPr>
-        <w:pStyle w:val="Heading2"/>
-      </w:pPr>
-      <w:r>
-        <w:t xml:space="preserve">Em andamento:</w:t>
-      </w:r>
-    </w:p>
     <w:bookmarkEnd w:id="44"/>
-    <w:bookmarkStart w:id="45" w:name="vazios"/>
-    <w:p>
-      <w:pPr>
-        <w:pStyle w:val="Heading2"/>
-      </w:pPr>
-      <w:r>
-        <w:t xml:space="preserve">Vazios:</w:t>
-      </w:r>
-    </w:p>
     <w:bookmarkEnd w:id="45"/>
-    <w:bookmarkStart w:id="46" w:name="finalizando-detalhes"/>
-    <w:p>
-      <w:pPr>
-        <w:pStyle w:val="Heading2"/>
-      </w:pPr>
-      <w:r>
-        <w:t xml:space="preserve">Finalizando detalhes:</w:t>
-      </w:r>
-    </w:p>
     <w:bookmarkEnd w:id="46"/>
     <w:bookmarkEnd w:id="47"/>
+    <w:bookmarkStart w:id="52" w:name="andamento-dos-estudos"/>
+    <w:p>
+      <w:pPr>
+        <w:pStyle w:val="Heading1"/>
+      </w:pPr>
+      <w:r>
+        <w:t xml:space="preserve">Andamento dos Estudos</w:t>
+      </w:r>
+    </w:p>
+    <w:p>
+      <w:pPr>
+        <w:pStyle w:val="FirstParagraph"/>
+      </w:pPr>
+      <w:r>
+        <w:t xml:space="preserve">Estudando instrução Design de banco de dados - Criação de tabelas.</w:t>
+      </w:r>
+      <w:r>
+        <w:br/>
+      </w:r>
+    </w:p>
+    <w:bookmarkStart w:id="48" w:name="assunto-em-andamento"/>
+    <w:p>
+      <w:pPr>
+        <w:pStyle w:val="Heading2"/>
+      </w:pPr>
+      <w:r>
+        <w:t xml:space="preserve">Assunto em andamento:</w:t>
+      </w:r>
+    </w:p>
+    <w:bookmarkEnd w:id="48"/>
+    <w:bookmarkStart w:id="49" w:name="em-andamento"/>
+    <w:p>
+      <w:pPr>
+        <w:pStyle w:val="Heading2"/>
+      </w:pPr>
+      <w:r>
+        <w:t xml:space="preserve">Em andamento:</w:t>
+      </w:r>
+    </w:p>
+    <w:bookmarkEnd w:id="49"/>
+    <w:bookmarkStart w:id="50" w:name="vazios"/>
+    <w:p>
+      <w:pPr>
+        <w:pStyle w:val="Heading2"/>
+      </w:pPr>
+      <w:r>
+        <w:t xml:space="preserve">Vazios:</w:t>
+      </w:r>
+    </w:p>
+    <w:bookmarkEnd w:id="50"/>
+    <w:bookmarkStart w:id="51" w:name="finalizando-detalhes"/>
+    <w:p>
+      <w:pPr>
+        <w:pStyle w:val="Heading2"/>
+      </w:pPr>
+      <w:r>
+        <w:t xml:space="preserve">Finalizando detalhes:</w:t>
+      </w:r>
+    </w:p>
+    <w:bookmarkEnd w:id="51"/>
+    <w:bookmarkEnd w:id="52"/>
     <w:sectPr/>
   </w:body>
 </w:document>
@@ -4657,6 +5598,176 @@
     </w:lvl>
     <w:lvl w:ilvl="8">
       <w:start w:val="1"/>
+      <w:numFmt w:val="decimal"/>
+      <w:lvlText w:val="%9."/>
+      <w:lvlJc w:val="left"/>
+      <w:pPr>
+        <w:ind w:left="6480" w:hanging="480"/>
+      </w:pPr>
+    </w:lvl>
+  </w:abstractNum>
+  <w:abstractNum w:abstractNumId="99412">
+    <w:nsid w:val="A99412"/>
+    <w:multiLevelType w:val="multilevel"/>
+    <w:lvl w:ilvl="0">
+      <w:start w:val="2"/>
+      <w:numFmt w:val="decimal"/>
+      <w:lvlText w:val="%1."/>
+      <w:lvlJc w:val="left"/>
+      <w:pPr>
+        <w:ind w:left="720" w:hanging="480"/>
+      </w:pPr>
+    </w:lvl>
+    <w:lvl w:ilvl="1">
+      <w:start w:val="2"/>
+      <w:numFmt w:val="decimal"/>
+      <w:lvlText w:val="%2."/>
+      <w:lvlJc w:val="left"/>
+      <w:pPr>
+        <w:ind w:left="1440" w:hanging="480"/>
+      </w:pPr>
+    </w:lvl>
+    <w:lvl w:ilvl="2">
+      <w:start w:val="2"/>
+      <w:numFmt w:val="decimal"/>
+      <w:lvlText w:val="%3."/>
+      <w:lvlJc w:val="left"/>
+      <w:pPr>
+        <w:ind w:left="2160" w:hanging="480"/>
+      </w:pPr>
+    </w:lvl>
+    <w:lvl w:ilvl="3">
+      <w:start w:val="2"/>
+      <w:numFmt w:val="decimal"/>
+      <w:lvlText w:val="%4."/>
+      <w:lvlJc w:val="left"/>
+      <w:pPr>
+        <w:ind w:left="2880" w:hanging="480"/>
+      </w:pPr>
+    </w:lvl>
+    <w:lvl w:ilvl="4">
+      <w:start w:val="2"/>
+      <w:numFmt w:val="decimal"/>
+      <w:lvlText w:val="%5."/>
+      <w:lvlJc w:val="left"/>
+      <w:pPr>
+        <w:ind w:left="3600" w:hanging="480"/>
+      </w:pPr>
+    </w:lvl>
+    <w:lvl w:ilvl="5">
+      <w:start w:val="2"/>
+      <w:numFmt w:val="decimal"/>
+      <w:lvlText w:val="%6."/>
+      <w:lvlJc w:val="left"/>
+      <w:pPr>
+        <w:ind w:left="4320" w:hanging="480"/>
+      </w:pPr>
+    </w:lvl>
+    <w:lvl w:ilvl="6">
+      <w:start w:val="2"/>
+      <w:numFmt w:val="decimal"/>
+      <w:lvlText w:val="%7."/>
+      <w:lvlJc w:val="left"/>
+      <w:pPr>
+        <w:ind w:left="5040" w:hanging="480"/>
+      </w:pPr>
+    </w:lvl>
+    <w:lvl w:ilvl="7">
+      <w:start w:val="2"/>
+      <w:numFmt w:val="decimal"/>
+      <w:lvlText w:val="%8."/>
+      <w:lvlJc w:val="left"/>
+      <w:pPr>
+        <w:ind w:left="5760" w:hanging="480"/>
+      </w:pPr>
+    </w:lvl>
+    <w:lvl w:ilvl="8">
+      <w:start w:val="2"/>
+      <w:numFmt w:val="decimal"/>
+      <w:lvlText w:val="%9."/>
+      <w:lvlJc w:val="left"/>
+      <w:pPr>
+        <w:ind w:left="6480" w:hanging="480"/>
+      </w:pPr>
+    </w:lvl>
+  </w:abstractNum>
+  <w:abstractNum w:abstractNumId="99413">
+    <w:nsid w:val="A99413"/>
+    <w:multiLevelType w:val="multilevel"/>
+    <w:lvl w:ilvl="0">
+      <w:start w:val="3"/>
+      <w:numFmt w:val="decimal"/>
+      <w:lvlText w:val="%1."/>
+      <w:lvlJc w:val="left"/>
+      <w:pPr>
+        <w:ind w:left="720" w:hanging="480"/>
+      </w:pPr>
+    </w:lvl>
+    <w:lvl w:ilvl="1">
+      <w:start w:val="3"/>
+      <w:numFmt w:val="decimal"/>
+      <w:lvlText w:val="%2."/>
+      <w:lvlJc w:val="left"/>
+      <w:pPr>
+        <w:ind w:left="1440" w:hanging="480"/>
+      </w:pPr>
+    </w:lvl>
+    <w:lvl w:ilvl="2">
+      <w:start w:val="3"/>
+      <w:numFmt w:val="decimal"/>
+      <w:lvlText w:val="%3."/>
+      <w:lvlJc w:val="left"/>
+      <w:pPr>
+        <w:ind w:left="2160" w:hanging="480"/>
+      </w:pPr>
+    </w:lvl>
+    <w:lvl w:ilvl="3">
+      <w:start w:val="3"/>
+      <w:numFmt w:val="decimal"/>
+      <w:lvlText w:val="%4."/>
+      <w:lvlJc w:val="left"/>
+      <w:pPr>
+        <w:ind w:left="2880" w:hanging="480"/>
+      </w:pPr>
+    </w:lvl>
+    <w:lvl w:ilvl="4">
+      <w:start w:val="3"/>
+      <w:numFmt w:val="decimal"/>
+      <w:lvlText w:val="%5."/>
+      <w:lvlJc w:val="left"/>
+      <w:pPr>
+        <w:ind w:left="3600" w:hanging="480"/>
+      </w:pPr>
+    </w:lvl>
+    <w:lvl w:ilvl="5">
+      <w:start w:val="3"/>
+      <w:numFmt w:val="decimal"/>
+      <w:lvlText w:val="%6."/>
+      <w:lvlJc w:val="left"/>
+      <w:pPr>
+        <w:ind w:left="4320" w:hanging="480"/>
+      </w:pPr>
+    </w:lvl>
+    <w:lvl w:ilvl="6">
+      <w:start w:val="3"/>
+      <w:numFmt w:val="decimal"/>
+      <w:lvlText w:val="%7."/>
+      <w:lvlJc w:val="left"/>
+      <w:pPr>
+        <w:ind w:left="5040" w:hanging="480"/>
+      </w:pPr>
+    </w:lvl>
+    <w:lvl w:ilvl="7">
+      <w:start w:val="3"/>
+      <w:numFmt w:val="decimal"/>
+      <w:lvlText w:val="%8."/>
+      <w:lvlJc w:val="left"/>
+      <w:pPr>
+        <w:ind w:left="5760" w:hanging="480"/>
+      </w:pPr>
+    </w:lvl>
+    <w:lvl w:ilvl="8">
+      <w:start w:val="3"/>
       <w:numFmt w:val="decimal"/>
       <w:lvlText w:val="%9."/>
       <w:lvlJc w:val="left"/>
@@ -4886,6 +5997,216 @@
     <w:lvlOverride w:ilvl="8">
       <w:startOverride w:val="1"/>
     </w:lvlOverride>
+  </w:num>
+  <w:num w:numId="1029">
+    <w:abstractNumId w:val="991"/>
+  </w:num>
+  <w:num w:numId="1030">
+    <w:abstractNumId w:val="99411"/>
+    <w:lvlOverride w:ilvl="0">
+      <w:startOverride w:val="1"/>
+    </w:lvlOverride>
+    <w:lvlOverride w:ilvl="1">
+      <w:startOverride w:val="1"/>
+    </w:lvlOverride>
+    <w:lvlOverride w:ilvl="2">
+      <w:startOverride w:val="1"/>
+    </w:lvlOverride>
+    <w:lvlOverride w:ilvl="3">
+      <w:startOverride w:val="1"/>
+    </w:lvlOverride>
+    <w:lvlOverride w:ilvl="4">
+      <w:startOverride w:val="1"/>
+    </w:lvlOverride>
+    <w:lvlOverride w:ilvl="5">
+      <w:startOverride w:val="1"/>
+    </w:lvlOverride>
+    <w:lvlOverride w:ilvl="6">
+      <w:startOverride w:val="1"/>
+    </w:lvlOverride>
+    <w:lvlOverride w:ilvl="7">
+      <w:startOverride w:val="1"/>
+    </w:lvlOverride>
+    <w:lvlOverride w:ilvl="8">
+      <w:startOverride w:val="1"/>
+    </w:lvlOverride>
+  </w:num>
+  <w:num w:numId="1031">
+    <w:abstractNumId w:val="991"/>
+  </w:num>
+  <w:num w:numId="1032">
+    <w:abstractNumId w:val="99412"/>
+    <w:lvlOverride w:ilvl="0">
+      <w:startOverride w:val="2"/>
+    </w:lvlOverride>
+    <w:lvlOverride w:ilvl="1">
+      <w:startOverride w:val="2"/>
+    </w:lvlOverride>
+    <w:lvlOverride w:ilvl="2">
+      <w:startOverride w:val="2"/>
+    </w:lvlOverride>
+    <w:lvlOverride w:ilvl="3">
+      <w:startOverride w:val="2"/>
+    </w:lvlOverride>
+    <w:lvlOverride w:ilvl="4">
+      <w:startOverride w:val="2"/>
+    </w:lvlOverride>
+    <w:lvlOverride w:ilvl="5">
+      <w:startOverride w:val="2"/>
+    </w:lvlOverride>
+    <w:lvlOverride w:ilvl="6">
+      <w:startOverride w:val="2"/>
+    </w:lvlOverride>
+    <w:lvlOverride w:ilvl="7">
+      <w:startOverride w:val="2"/>
+    </w:lvlOverride>
+    <w:lvlOverride w:ilvl="8">
+      <w:startOverride w:val="2"/>
+    </w:lvlOverride>
+  </w:num>
+  <w:num w:numId="1033">
+    <w:abstractNumId w:val="991"/>
+  </w:num>
+  <w:num w:numId="1034">
+    <w:abstractNumId w:val="99413"/>
+    <w:lvlOverride w:ilvl="0">
+      <w:startOverride w:val="3"/>
+    </w:lvlOverride>
+    <w:lvlOverride w:ilvl="1">
+      <w:startOverride w:val="3"/>
+    </w:lvlOverride>
+    <w:lvlOverride w:ilvl="2">
+      <w:startOverride w:val="3"/>
+    </w:lvlOverride>
+    <w:lvlOverride w:ilvl="3">
+      <w:startOverride w:val="3"/>
+    </w:lvlOverride>
+    <w:lvlOverride w:ilvl="4">
+      <w:startOverride w:val="3"/>
+    </w:lvlOverride>
+    <w:lvlOverride w:ilvl="5">
+      <w:startOverride w:val="3"/>
+    </w:lvlOverride>
+    <w:lvlOverride w:ilvl="6">
+      <w:startOverride w:val="3"/>
+    </w:lvlOverride>
+    <w:lvlOverride w:ilvl="7">
+      <w:startOverride w:val="3"/>
+    </w:lvlOverride>
+    <w:lvlOverride w:ilvl="8">
+      <w:startOverride w:val="3"/>
+    </w:lvlOverride>
+  </w:num>
+  <w:num w:numId="1035">
+    <w:abstractNumId w:val="991"/>
+  </w:num>
+  <w:num w:numId="1036">
+    <w:abstractNumId w:val="99411"/>
+    <w:lvlOverride w:ilvl="0">
+      <w:startOverride w:val="1"/>
+    </w:lvlOverride>
+    <w:lvlOverride w:ilvl="1">
+      <w:startOverride w:val="1"/>
+    </w:lvlOverride>
+    <w:lvlOverride w:ilvl="2">
+      <w:startOverride w:val="1"/>
+    </w:lvlOverride>
+    <w:lvlOverride w:ilvl="3">
+      <w:startOverride w:val="1"/>
+    </w:lvlOverride>
+    <w:lvlOverride w:ilvl="4">
+      <w:startOverride w:val="1"/>
+    </w:lvlOverride>
+    <w:lvlOverride w:ilvl="5">
+      <w:startOverride w:val="1"/>
+    </w:lvlOverride>
+    <w:lvlOverride w:ilvl="6">
+      <w:startOverride w:val="1"/>
+    </w:lvlOverride>
+    <w:lvlOverride w:ilvl="7">
+      <w:startOverride w:val="1"/>
+    </w:lvlOverride>
+    <w:lvlOverride w:ilvl="8">
+      <w:startOverride w:val="1"/>
+    </w:lvlOverride>
+  </w:num>
+  <w:num w:numId="1037">
+    <w:abstractNumId w:val="991"/>
+  </w:num>
+  <w:num w:numId="1038">
+    <w:abstractNumId w:val="99412"/>
+    <w:lvlOverride w:ilvl="0">
+      <w:startOverride w:val="2"/>
+    </w:lvlOverride>
+    <w:lvlOverride w:ilvl="1">
+      <w:startOverride w:val="2"/>
+    </w:lvlOverride>
+    <w:lvlOverride w:ilvl="2">
+      <w:startOverride w:val="2"/>
+    </w:lvlOverride>
+    <w:lvlOverride w:ilvl="3">
+      <w:startOverride w:val="2"/>
+    </w:lvlOverride>
+    <w:lvlOverride w:ilvl="4">
+      <w:startOverride w:val="2"/>
+    </w:lvlOverride>
+    <w:lvlOverride w:ilvl="5">
+      <w:startOverride w:val="2"/>
+    </w:lvlOverride>
+    <w:lvlOverride w:ilvl="6">
+      <w:startOverride w:val="2"/>
+    </w:lvlOverride>
+    <w:lvlOverride w:ilvl="7">
+      <w:startOverride w:val="2"/>
+    </w:lvlOverride>
+    <w:lvlOverride w:ilvl="8">
+      <w:startOverride w:val="2"/>
+    </w:lvlOverride>
+  </w:num>
+  <w:num w:numId="1039">
+    <w:abstractNumId w:val="991"/>
+  </w:num>
+  <w:num w:numId="1040">
+    <w:abstractNumId w:val="99413"/>
+    <w:lvlOverride w:ilvl="0">
+      <w:startOverride w:val="3"/>
+    </w:lvlOverride>
+    <w:lvlOverride w:ilvl="1">
+      <w:startOverride w:val="3"/>
+    </w:lvlOverride>
+    <w:lvlOverride w:ilvl="2">
+      <w:startOverride w:val="3"/>
+    </w:lvlOverride>
+    <w:lvlOverride w:ilvl="3">
+      <w:startOverride w:val="3"/>
+    </w:lvlOverride>
+    <w:lvlOverride w:ilvl="4">
+      <w:startOverride w:val="3"/>
+    </w:lvlOverride>
+    <w:lvlOverride w:ilvl="5">
+      <w:startOverride w:val="3"/>
+    </w:lvlOverride>
+    <w:lvlOverride w:ilvl="6">
+      <w:startOverride w:val="3"/>
+    </w:lvlOverride>
+    <w:lvlOverride w:ilvl="7">
+      <w:startOverride w:val="3"/>
+    </w:lvlOverride>
+    <w:lvlOverride w:ilvl="8">
+      <w:startOverride w:val="3"/>
+    </w:lvlOverride>
+  </w:num>
+  <w:num w:numId="1041">
+    <w:abstractNumId w:val="991"/>
+  </w:num>
+  <w:num w:numId="1042">
+    <w:abstractNumId w:val="991"/>
+  </w:num>
+  <w:num w:numId="1043">
+    <w:abstractNumId w:val="991"/>
+  </w:num>
+  <w:num w:numId="1044">
+    <w:abstractNumId w:val="991"/>
   </w:num>
 </w:numbering>
 </file>

--- a/Readme.docx
+++ b/Readme.docx
@@ -85,7 +85,7 @@
       </w:r>
     </w:p>
     <w:bookmarkEnd w:id="21"/>
-    <w:bookmarkStart w:id="47" w:name="assuntos-por-capitulos-e-resumos"/>
+    <w:bookmarkStart w:id="48" w:name="assuntos-por-capitulos-e-resumos"/>
     <w:p>
       <w:pPr>
         <w:pStyle w:val="Heading1"/>
@@ -4318,7 +4318,7 @@
     </w:p>
     <w:bookmarkEnd w:id="39"/>
     <w:bookmarkEnd w:id="40"/>
-    <w:bookmarkStart w:id="46" w:name="capitulo-9---design-de-banco-de-dados"/>
+    <w:bookmarkStart w:id="47" w:name="capitulo-9---design-de-banco-de-dados"/>
     <w:p>
       <w:pPr>
         <w:pStyle w:val="Heading2"/>
@@ -5228,6 +5228,134 @@
       <w:r>
         <w:t xml:space="preserve">tipos:</w:t>
       </w:r>
+      <w:r>
+        <w:br/>
+      </w:r>
+    </w:p>
+    <w:p>
+      <w:pPr>
+        <w:numPr>
+          <w:ilvl w:val="1"/>
+          <w:numId w:val="1044"/>
+        </w:numPr>
+        <w:pStyle w:val="Compact"/>
+      </w:pPr>
+      <w:r>
+        <w:rPr>
+          <w:bCs/>
+          <w:b/>
+        </w:rPr>
+        <w:t xml:space="preserve">INTEGER</w:t>
+      </w:r>
+      <w:r>
+        <w:br/>
+      </w:r>
+      <w:r>
+        <w:t xml:space="preserve">Valores inteiros.</w:t>
+      </w:r>
+      <w:r>
+        <w:br/>
+      </w:r>
+    </w:p>
+    <w:p>
+      <w:pPr>
+        <w:numPr>
+          <w:ilvl w:val="1"/>
+          <w:numId w:val="1044"/>
+        </w:numPr>
+        <w:pStyle w:val="Compact"/>
+      </w:pPr>
+      <w:r>
+        <w:rPr>
+          <w:bCs/>
+          <w:b/>
+        </w:rPr>
+        <w:t xml:space="preserve">REAL</w:t>
+      </w:r>
+      <w:r>
+        <w:br/>
+      </w:r>
+      <w:r>
+        <w:t xml:space="preserve">Ponto flutuante.</w:t>
+      </w:r>
+      <w:r>
+        <w:br/>
+      </w:r>
+    </w:p>
+    <w:p>
+      <w:pPr>
+        <w:numPr>
+          <w:ilvl w:val="1"/>
+          <w:numId w:val="1044"/>
+        </w:numPr>
+        <w:pStyle w:val="Compact"/>
+      </w:pPr>
+      <w:r>
+        <w:rPr>
+          <w:bCs/>
+          <w:b/>
+        </w:rPr>
+        <w:t xml:space="preserve">VARCHAR</w:t>
+      </w:r>
+      <w:r>
+        <w:br/>
+      </w:r>
+      <w:r>
+        <w:t xml:space="preserve">Texto com ate 100 caracteres.</w:t>
+      </w:r>
+      <w:r>
+        <w:br/>
+      </w:r>
+    </w:p>
+    <w:p>
+      <w:pPr>
+        <w:numPr>
+          <w:ilvl w:val="1"/>
+          <w:numId w:val="1044"/>
+        </w:numPr>
+        <w:pStyle w:val="Compact"/>
+      </w:pPr>
+      <w:r>
+        <w:rPr>
+          <w:bCs/>
+          <w:b/>
+        </w:rPr>
+        <w:t xml:space="preserve">BOOLEAN</w:t>
+      </w:r>
+      <w:r>
+        <w:br/>
+      </w:r>
+      <w:r>
+        <w:t xml:space="preserve">Aceita valores booleanos, 1 é verdadeiro e 0 é falso.</w:t>
+      </w:r>
+      <w:r>
+        <w:br/>
+      </w:r>
+    </w:p>
+    <w:p>
+      <w:pPr>
+        <w:numPr>
+          <w:ilvl w:val="1"/>
+          <w:numId w:val="1044"/>
+        </w:numPr>
+        <w:pStyle w:val="Compact"/>
+      </w:pPr>
+      <w:r>
+        <w:rPr>
+          <w:bCs/>
+          <w:b/>
+        </w:rPr>
+        <w:t xml:space="preserve">TIME</w:t>
+      </w:r>
+      <w:r>
+        <w:br/>
+      </w:r>
+      <w:r>
+        <w:t xml:space="preserve">Tempo.</w:t>
+      </w:r>
+      <w:r>
+        <w:br/>
+      </w:r>
     </w:p>
     <w:p>
       <w:pPr>
@@ -5239,6 +5367,263 @@
       <w:r>
         <w:t xml:space="preserve">regras:</w:t>
       </w:r>
+      <w:r>
+        <w:br/>
+      </w:r>
+    </w:p>
+    <w:p>
+      <w:pPr>
+        <w:numPr>
+          <w:ilvl w:val="1"/>
+          <w:numId w:val="1045"/>
+        </w:numPr>
+        <w:pStyle w:val="Compact"/>
+      </w:pPr>
+      <w:r>
+        <w:rPr>
+          <w:bCs/>
+          <w:b/>
+        </w:rPr>
+        <w:t xml:space="preserve">PRIMARY KEY</w:t>
+      </w:r>
+      <w:r>
+        <w:br/>
+      </w:r>
+    </w:p>
+    <w:p>
+      <w:pPr>
+        <w:numPr>
+          <w:ilvl w:val="2"/>
+          <w:numId w:val="1046"/>
+        </w:numPr>
+        <w:pStyle w:val="Compact"/>
+      </w:pPr>
+      <w:r>
+        <w:rPr>
+          <w:iCs/>
+          <w:i/>
+        </w:rPr>
+        <w:t xml:space="preserve">Chave primaria</w:t>
+      </w:r>
+      <w:r>
+        <w:t xml:space="preserve">. Determina coluna(s) identificadoras da tabela.</w:t>
+      </w:r>
+      <w:r>
+        <w:br/>
+      </w:r>
+    </w:p>
+    <w:p>
+      <w:pPr>
+        <w:numPr>
+          <w:ilvl w:val="2"/>
+          <w:numId w:val="1046"/>
+        </w:numPr>
+        <w:pStyle w:val="Compact"/>
+      </w:pPr>
+      <w:r>
+        <w:t xml:space="preserve">Também usado para forjar relações entre tabelas (identificador de tabela-pai).</w:t>
+      </w:r>
+      <w:r>
+        <w:br/>
+      </w:r>
+    </w:p>
+    <w:p>
+      <w:pPr>
+        <w:numPr>
+          <w:ilvl w:val="1"/>
+          <w:numId w:val="1045"/>
+        </w:numPr>
+        <w:pStyle w:val="Compact"/>
+      </w:pPr>
+      <w:r>
+        <w:rPr>
+          <w:bCs/>
+          <w:b/>
+        </w:rPr>
+        <w:t xml:space="preserve">FOREIGN KEY</w:t>
+      </w:r>
+      <w:r>
+        <w:br/>
+      </w:r>
+    </w:p>
+    <w:p>
+      <w:pPr>
+        <w:numPr>
+          <w:ilvl w:val="2"/>
+          <w:numId w:val="1047"/>
+        </w:numPr>
+        <w:pStyle w:val="Compact"/>
+      </w:pPr>
+      <w:r>
+        <w:rPr>
+          <w:iCs/>
+          <w:i/>
+        </w:rPr>
+        <w:t xml:space="preserve">Chave externa</w:t>
+      </w:r>
+      <w:r>
+        <w:t xml:space="preserve">. Determina as relações entre tabelas-pai e filha.</w:t>
+      </w:r>
+      <w:r>
+        <w:br/>
+      </w:r>
+    </w:p>
+    <w:p>
+      <w:pPr>
+        <w:numPr>
+          <w:ilvl w:val="2"/>
+          <w:numId w:val="1047"/>
+        </w:numPr>
+        <w:pStyle w:val="Compact"/>
+      </w:pPr>
+      <w:r>
+        <w:t xml:space="preserve">Sintaxe:</w:t>
+      </w:r>
+      <w:r>
+        <w:br/>
+      </w:r>
+      <w:r>
+        <w:rPr>
+          <w:bCs/>
+          <w:b/>
+        </w:rPr>
+        <w:t xml:space="preserve">REFERENCES</w:t>
+      </w:r>
+      <w:r>
+        <w:t xml:space="preserve"> </w:t>
+      </w:r>
+      <w:r>
+        <w:rPr>
+          <w:iCs/>
+          <w:i/>
+        </w:rPr>
+        <w:t xml:space="preserve">nome_da_tabela-pai</w:t>
+      </w:r>
+      <w:r>
+        <w:t xml:space="preserve"> </w:t>
+      </w:r>
+      <w:r>
+        <w:t xml:space="preserve">(</w:t>
+      </w:r>
+      <w:r>
+        <w:rPr>
+          <w:iCs/>
+          <w:i/>
+        </w:rPr>
+        <w:t xml:space="preserve">coluna_chave_da_tabela-pai</w:t>
+      </w:r>
+      <w:r>
+        <w:t xml:space="preserve">)</w:t>
+      </w:r>
+      <w:r>
+        <w:br/>
+      </w:r>
+    </w:p>
+    <w:p>
+      <w:pPr>
+        <w:numPr>
+          <w:ilvl w:val="1"/>
+          <w:numId w:val="1045"/>
+        </w:numPr>
+        <w:pStyle w:val="Compact"/>
+      </w:pPr>
+      <w:r>
+        <w:rPr>
+          <w:bCs/>
+          <w:b/>
+        </w:rPr>
+        <w:t xml:space="preserve">NOT NULL</w:t>
+      </w:r>
+    </w:p>
+    <w:p>
+      <w:pPr>
+        <w:numPr>
+          <w:ilvl w:val="2"/>
+          <w:numId w:val="1048"/>
+        </w:numPr>
+        <w:pStyle w:val="Compact"/>
+      </w:pPr>
+      <w:r>
+        <w:t xml:space="preserve">Não aceitar valor</w:t>
+      </w:r>
+      <w:r>
+        <w:t xml:space="preserve"> </w:t>
+      </w:r>
+      <w:r>
+        <w:rPr>
+          <w:bCs/>
+          <w:b/>
+        </w:rPr>
+        <w:t xml:space="preserve">NULL</w:t>
+      </w:r>
+      <w:r>
+        <w:t xml:space="preserve">.</w:t>
+      </w:r>
+      <w:r>
+        <w:br/>
+      </w:r>
+    </w:p>
+    <w:p>
+      <w:pPr>
+        <w:numPr>
+          <w:ilvl w:val="1"/>
+          <w:numId w:val="1045"/>
+        </w:numPr>
+        <w:pStyle w:val="Compact"/>
+      </w:pPr>
+      <w:r>
+        <w:rPr>
+          <w:bCs/>
+          <w:b/>
+        </w:rPr>
+        <w:t xml:space="preserve">DEFAULT</w:t>
+      </w:r>
+    </w:p>
+    <w:p>
+      <w:pPr>
+        <w:numPr>
+          <w:ilvl w:val="2"/>
+          <w:numId w:val="1049"/>
+        </w:numPr>
+        <w:pStyle w:val="Compact"/>
+      </w:pPr>
+      <w:r>
+        <w:t xml:space="preserve">Determina um valor default para o registro, muito util para tipo BOOLEANO.</w:t>
+      </w:r>
+      <w:r>
+        <w:br/>
+      </w:r>
+    </w:p>
+    <w:p>
+      <w:pPr>
+        <w:numPr>
+          <w:ilvl w:val="2"/>
+          <w:numId w:val="1049"/>
+        </w:numPr>
+        <w:pStyle w:val="Compact"/>
+      </w:pPr>
+      <w:r>
+        <w:t xml:space="preserve">Sintaxe:</w:t>
+      </w:r>
+      <w:r>
+        <w:br/>
+      </w:r>
+      <w:r>
+        <w:rPr>
+          <w:bCs/>
+          <w:b/>
+        </w:rPr>
+        <w:t xml:space="preserve">DEFAULT</w:t>
+      </w:r>
+      <w:r>
+        <w:t xml:space="preserve"> </w:t>
+      </w:r>
+      <w:r>
+        <w:t xml:space="preserve">(0)</w:t>
+      </w:r>
+      <w:r>
+        <w:br/>
+      </w:r>
     </w:p>
     <w:p>
       <w:pPr>
@@ -5250,35 +5635,55 @@
       <w:r>
         <w:t xml:space="preserve">restrições:</w:t>
       </w:r>
+      <w:r>
+        <w:br/>
+      </w:r>
     </w:p>
     <w:p>
       <w:pPr>
         <w:numPr>
           <w:ilvl w:val="1"/>
-          <w:numId w:val="1044"/>
+          <w:numId w:val="1050"/>
         </w:numPr>
         <w:pStyle w:val="Compact"/>
       </w:pPr>
       <w:r>
+        <w:rPr>
+          <w:bCs/>
+          <w:b/>
+        </w:rPr>
         <w:t xml:space="preserve">AUTOINCREMENT</w:t>
       </w:r>
       <w:r>
-        <w:t xml:space="preserve"> </w:t>
+        <w:br/>
       </w:r>
       <w:r>
         <w:t xml:space="preserve">Adiciona valores automaticamente no registro.</w:t>
       </w:r>
-    </w:p>
-    <w:p>
-      <w:r>
-        <w:br w:type="page"/>
+      <w:r>
+        <w:br/>
       </w:r>
     </w:p>
     <w:bookmarkEnd w:id="44"/>
     <w:bookmarkEnd w:id="45"/>
+    <w:bookmarkStart w:id="46" w:name="criando-views"/>
+    <w:p>
+      <w:pPr>
+        <w:pStyle w:val="Heading3"/>
+      </w:pPr>
+      <w:r>
+        <w:t xml:space="preserve">Criando VIEWS</w:t>
+      </w:r>
+    </w:p>
+    <w:p>
+      <w:r>
+        <w:br w:type="page"/>
+      </w:r>
+    </w:p>
     <w:bookmarkEnd w:id="46"/>
     <w:bookmarkEnd w:id="47"/>
-    <w:bookmarkStart w:id="52" w:name="andamento-dos-estudos"/>
+    <w:bookmarkEnd w:id="48"/>
+    <w:bookmarkStart w:id="53" w:name="andamento-dos-estudos"/>
     <w:p>
       <w:pPr>
         <w:pStyle w:val="Heading1"/>
@@ -5292,13 +5697,13 @@
         <w:pStyle w:val="FirstParagraph"/>
       </w:pPr>
       <w:r>
-        <w:t xml:space="preserve">Estudando instrução Design de banco de dados - Criação de tabelas.</w:t>
-      </w:r>
-      <w:r>
-        <w:br/>
-      </w:r>
-    </w:p>
-    <w:bookmarkStart w:id="48" w:name="assunto-em-andamento"/>
+        <w:t xml:space="preserve">Estudando instrução Design de banco de dados - Criação de VIEWS.</w:t>
+      </w:r>
+      <w:r>
+        <w:br/>
+      </w:r>
+    </w:p>
+    <w:bookmarkStart w:id="49" w:name="assunto-em-andamento"/>
     <w:p>
       <w:pPr>
         <w:pStyle w:val="Heading2"/>
@@ -5307,8 +5712,8 @@
         <w:t xml:space="preserve">Assunto em andamento:</w:t>
       </w:r>
     </w:p>
-    <w:bookmarkEnd w:id="48"/>
-    <w:bookmarkStart w:id="49" w:name="em-andamento"/>
+    <w:bookmarkEnd w:id="49"/>
+    <w:bookmarkStart w:id="50" w:name="em-andamento"/>
     <w:p>
       <w:pPr>
         <w:pStyle w:val="Heading2"/>
@@ -5317,8 +5722,8 @@
         <w:t xml:space="preserve">Em andamento:</w:t>
       </w:r>
     </w:p>
-    <w:bookmarkEnd w:id="49"/>
-    <w:bookmarkStart w:id="50" w:name="vazios"/>
+    <w:bookmarkEnd w:id="50"/>
+    <w:bookmarkStart w:id="51" w:name="vazios"/>
     <w:p>
       <w:pPr>
         <w:pStyle w:val="Heading2"/>
@@ -5327,8 +5732,8 @@
         <w:t xml:space="preserve">Vazios:</w:t>
       </w:r>
     </w:p>
-    <w:bookmarkEnd w:id="50"/>
-    <w:bookmarkStart w:id="51" w:name="finalizando-detalhes"/>
+    <w:bookmarkEnd w:id="51"/>
+    <w:bookmarkStart w:id="52" w:name="finalizando-detalhes"/>
     <w:p>
       <w:pPr>
         <w:pStyle w:val="Heading2"/>
@@ -5337,8 +5742,8 @@
         <w:t xml:space="preserve">Finalizando detalhes:</w:t>
       </w:r>
     </w:p>
-    <w:bookmarkEnd w:id="51"/>
     <w:bookmarkEnd w:id="52"/>
+    <w:bookmarkEnd w:id="53"/>
     <w:sectPr/>
   </w:body>
 </w:document>
@@ -6206,6 +6611,24 @@
     <w:abstractNumId w:val="991"/>
   </w:num>
   <w:num w:numId="1044">
+    <w:abstractNumId w:val="991"/>
+  </w:num>
+  <w:num w:numId="1045">
+    <w:abstractNumId w:val="991"/>
+  </w:num>
+  <w:num w:numId="1046">
+    <w:abstractNumId w:val="991"/>
+  </w:num>
+  <w:num w:numId="1047">
+    <w:abstractNumId w:val="991"/>
+  </w:num>
+  <w:num w:numId="1048">
+    <w:abstractNumId w:val="991"/>
+  </w:num>
+  <w:num w:numId="1049">
+    <w:abstractNumId w:val="991"/>
+  </w:num>
+  <w:num w:numId="1050">
     <w:abstractNumId w:val="991"/>
   </w:num>
 </w:numbering>

--- a/Readme.docx
+++ b/Readme.docx
@@ -85,7 +85,7 @@
       </w:r>
     </w:p>
     <w:bookmarkEnd w:id="21"/>
-    <w:bookmarkStart w:id="48" w:name="assuntos-por-capitulos-e-resumos"/>
+    <w:bookmarkStart w:id="49" w:name="assuntos-por-capitulos-e-resumos"/>
     <w:p>
       <w:pPr>
         <w:pStyle w:val="Heading1"/>
@@ -5676,14 +5676,328 @@
       </w:r>
     </w:p>
     <w:p>
+      <w:pPr>
+        <w:numPr>
+          <w:ilvl w:val="0"/>
+          <w:numId w:val="1051"/>
+        </w:numPr>
+        <w:pStyle w:val="Compact"/>
+      </w:pPr>
+      <w:r>
+        <w:t xml:space="preserve">Quando salvamos uma consulta em um banco de dados, ela se chama</w:t>
+      </w:r>
+      <w:r>
+        <w:t xml:space="preserve"> </w:t>
+      </w:r>
+      <w:r>
+        <w:rPr>
+          <w:iCs/>
+          <w:i/>
+        </w:rPr>
+        <w:t xml:space="preserve">view</w:t>
+      </w:r>
+      <w:r>
+        <w:t xml:space="preserve">.</w:t>
+      </w:r>
+      <w:r>
+        <w:br/>
+      </w:r>
+    </w:p>
+    <w:p>
+      <w:pPr>
+        <w:numPr>
+          <w:ilvl w:val="0"/>
+          <w:numId w:val="1051"/>
+        </w:numPr>
+        <w:pStyle w:val="Compact"/>
+      </w:pPr>
+      <w:r>
+        <w:t xml:space="preserve">Podemos consultar uma</w:t>
+      </w:r>
+      <w:r>
+        <w:t xml:space="preserve"> </w:t>
+      </w:r>
+      <w:r>
+        <w:rPr>
+          <w:iCs/>
+          <w:i/>
+        </w:rPr>
+        <w:t xml:space="preserve">view</w:t>
+      </w:r>
+      <w:r>
+        <w:t xml:space="preserve"> </w:t>
+      </w:r>
+      <w:r>
+        <w:t xml:space="preserve">como se ela fosse uma tabela, ou seja, chamar a</w:t>
+      </w:r>
+      <w:r>
+        <w:t xml:space="preserve"> </w:t>
+      </w:r>
+      <w:r>
+        <w:rPr>
+          <w:iCs/>
+          <w:i/>
+        </w:rPr>
+        <w:t xml:space="preserve">view</w:t>
+      </w:r>
+      <w:r>
+        <w:t xml:space="preserve">, apelicar:</w:t>
+      </w:r>
+      <w:r>
+        <w:br/>
+      </w:r>
+    </w:p>
+    <w:p>
+      <w:pPr>
+        <w:numPr>
+          <w:ilvl w:val="1"/>
+          <w:numId w:val="1052"/>
+        </w:numPr>
+        <w:pStyle w:val="Compact"/>
+      </w:pPr>
+      <w:r>
+        <w:rPr>
+          <w:bCs/>
+          <w:b/>
+        </w:rPr>
+        <w:t xml:space="preserve">SELECT</w:t>
+      </w:r>
+    </w:p>
+    <w:p>
+      <w:pPr>
+        <w:numPr>
+          <w:ilvl w:val="1"/>
+          <w:numId w:val="1052"/>
+        </w:numPr>
+        <w:pStyle w:val="Compact"/>
+      </w:pPr>
+      <w:r>
+        <w:rPr>
+          <w:bCs/>
+          <w:b/>
+        </w:rPr>
+        <w:t xml:space="preserve">WHERE</w:t>
+      </w:r>
+    </w:p>
+    <w:p>
+      <w:pPr>
+        <w:numPr>
+          <w:ilvl w:val="1"/>
+          <w:numId w:val="1052"/>
+        </w:numPr>
+        <w:pStyle w:val="Compact"/>
+      </w:pPr>
+      <w:r>
+        <w:rPr>
+          <w:bCs/>
+          <w:b/>
+        </w:rPr>
+        <w:t xml:space="preserve">CASE</w:t>
+      </w:r>
+    </w:p>
+    <w:p>
+      <w:pPr>
+        <w:numPr>
+          <w:ilvl w:val="1"/>
+          <w:numId w:val="1052"/>
+        </w:numPr>
+        <w:pStyle w:val="Compact"/>
+      </w:pPr>
+      <w:r>
+        <w:t xml:space="preserve">…</w:t>
+      </w:r>
+    </w:p>
+    <w:p>
+      <w:pPr>
+        <w:numPr>
+          <w:ilvl w:val="0"/>
+          <w:numId w:val="1051"/>
+        </w:numPr>
+        <w:pStyle w:val="Compact"/>
+      </w:pPr>
+      <w:r>
+        <w:t xml:space="preserve">Sintaxe:</w:t>
+      </w:r>
+      <w:r>
+        <w:br/>
+      </w:r>
+      <w:r>
+        <w:rPr>
+          <w:bCs/>
+          <w:b/>
+        </w:rPr>
+        <w:t xml:space="preserve">CREATE VIEW</w:t>
+      </w:r>
+      <w:r>
+        <w:t xml:space="preserve"> </w:t>
+      </w:r>
+      <w:r>
+        <w:rPr>
+          <w:iCs/>
+          <w:i/>
+        </w:rPr>
+        <w:t xml:space="preserve">nome_da_view</w:t>
+      </w:r>
+      <w:r>
+        <w:t xml:space="preserve"> </w:t>
+      </w:r>
+      <w:r>
+        <w:rPr>
+          <w:bCs/>
+          <w:b/>
+        </w:rPr>
+        <w:t xml:space="preserve">AS</w:t>
+      </w:r>
+      <w:r>
+        <w:br/>
+      </w:r>
+      <w:r>
+        <w:rPr>
+          <w:bCs/>
+          <w:b/>
+        </w:rPr>
+        <w:t xml:space="preserve">SELECT</w:t>
+      </w:r>
+      <w:r>
+        <w:br/>
+      </w:r>
+      <w:r>
+        <w:rPr>
+          <w:iCs/>
+          <w:i/>
+        </w:rPr>
+        <w:t xml:space="preserve">nome_da_tabela.coluna1</w:t>
+      </w:r>
+      <w:r>
+        <w:br/>
+      </w:r>
+      <w:r>
+        <w:rPr>
+          <w:iCs/>
+          <w:i/>
+        </w:rPr>
+        <w:t xml:space="preserve">nome_da_tabela.coluna2</w:t>
+      </w:r>
+      <w:r>
+        <w:br/>
+      </w:r>
+      <w:r>
+        <w:t xml:space="preserve">…</w:t>
+      </w:r>
+      <w:r>
+        <w:br/>
+      </w:r>
+      <w:r>
+        <w:rPr>
+          <w:bCs/>
+          <w:b/>
+        </w:rPr>
+        <w:t xml:space="preserve">FROM</w:t>
+      </w:r>
+      <w:r>
+        <w:t xml:space="preserve"> </w:t>
+      </w:r>
+      <w:r>
+        <w:rPr>
+          <w:iCs/>
+          <w:i/>
+        </w:rPr>
+        <w:t xml:space="preserve">tabela1</w:t>
+      </w:r>
+      <w:r>
+        <w:br/>
+      </w:r>
+      <w:r>
+        <w:rPr>
+          <w:bCs/>
+          <w:b/>
+        </w:rPr>
+        <w:t xml:space="preserve">INNER JOIN</w:t>
+      </w:r>
+      <w:r>
+        <w:t xml:space="preserve"> </w:t>
+      </w:r>
+      <w:r>
+        <w:rPr>
+          <w:iCs/>
+          <w:i/>
+        </w:rPr>
+        <w:t xml:space="preserve">tabela2</w:t>
+      </w:r>
+      <w:r>
+        <w:br/>
+      </w:r>
+      <w:r>
+        <w:rPr>
+          <w:bCs/>
+          <w:b/>
+        </w:rPr>
+        <w:t xml:space="preserve">ON</w:t>
+      </w:r>
+      <w:r>
+        <w:t xml:space="preserve"> </w:t>
+      </w:r>
+      <w:r>
+        <w:rPr>
+          <w:iCs/>
+          <w:i/>
+        </w:rPr>
+        <w:t xml:space="preserve">tabela1.coluna_chave1</w:t>
+      </w:r>
+      <w:r>
+        <w:t xml:space="preserve"> </w:t>
+      </w:r>
+      <w:r>
+        <w:rPr>
+          <w:bCs/>
+          <w:b/>
+        </w:rPr>
+        <w:t xml:space="preserve">=</w:t>
+      </w:r>
+      <w:r>
+        <w:t xml:space="preserve"> </w:t>
+      </w:r>
+      <w:r>
+        <w:rPr>
+          <w:iCs/>
+          <w:i/>
+        </w:rPr>
+        <w:t xml:space="preserve">tabela2.coluna_chave1</w:t>
+      </w:r>
+      <w:r>
+        <w:br/>
+      </w:r>
+      <w:r>
+        <w:t xml:space="preserve">…;</w:t>
+      </w:r>
+      <w:r>
+        <w:br/>
+      </w:r>
+    </w:p>
+    <w:p>
       <w:r>
         <w:br w:type="page"/>
       </w:r>
     </w:p>
     <w:bookmarkEnd w:id="46"/>
     <w:bookmarkEnd w:id="47"/>
+    <w:bookmarkStart w:id="48" w:name="capitulo-10---gerenciando-dados"/>
+    <w:p>
+      <w:pPr>
+        <w:pStyle w:val="Heading2"/>
+      </w:pPr>
+      <w:r>
+        <w:t xml:space="preserve">Capitulo 10 - Gerenciando dados</w:t>
+      </w:r>
+    </w:p>
+    <w:p>
+      <w:r>
+        <w:br w:type="page"/>
+      </w:r>
+    </w:p>
     <w:bookmarkEnd w:id="48"/>
-    <w:bookmarkStart w:id="53" w:name="andamento-dos-estudos"/>
+    <w:bookmarkEnd w:id="49"/>
+    <w:bookmarkStart w:id="54" w:name="andamento-dos-estudos"/>
     <w:p>
       <w:pPr>
         <w:pStyle w:val="Heading1"/>
@@ -5697,13 +6011,13 @@
         <w:pStyle w:val="FirstParagraph"/>
       </w:pPr>
       <w:r>
-        <w:t xml:space="preserve">Estudando instrução Design de banco de dados - Criação de VIEWS.</w:t>
-      </w:r>
-      <w:r>
-        <w:br/>
-      </w:r>
-    </w:p>
-    <w:bookmarkStart w:id="49" w:name="assunto-em-andamento"/>
+        <w:t xml:space="preserve">Estudando Gerenciado dados.</w:t>
+      </w:r>
+      <w:r>
+        <w:br/>
+      </w:r>
+    </w:p>
+    <w:bookmarkStart w:id="50" w:name="assunto-em-andamento"/>
     <w:p>
       <w:pPr>
         <w:pStyle w:val="Heading2"/>
@@ -5712,8 +6026,8 @@
         <w:t xml:space="preserve">Assunto em andamento:</w:t>
       </w:r>
     </w:p>
-    <w:bookmarkEnd w:id="49"/>
-    <w:bookmarkStart w:id="50" w:name="em-andamento"/>
+    <w:bookmarkEnd w:id="50"/>
+    <w:bookmarkStart w:id="51" w:name="em-andamento"/>
     <w:p>
       <w:pPr>
         <w:pStyle w:val="Heading2"/>
@@ -5722,8 +6036,8 @@
         <w:t xml:space="preserve">Em andamento:</w:t>
       </w:r>
     </w:p>
-    <w:bookmarkEnd w:id="50"/>
-    <w:bookmarkStart w:id="51" w:name="vazios"/>
+    <w:bookmarkEnd w:id="51"/>
+    <w:bookmarkStart w:id="52" w:name="vazios"/>
     <w:p>
       <w:pPr>
         <w:pStyle w:val="Heading2"/>
@@ -5732,8 +6046,8 @@
         <w:t xml:space="preserve">Vazios:</w:t>
       </w:r>
     </w:p>
-    <w:bookmarkEnd w:id="51"/>
-    <w:bookmarkStart w:id="52" w:name="finalizando-detalhes"/>
+    <w:bookmarkEnd w:id="52"/>
+    <w:bookmarkStart w:id="53" w:name="finalizando-detalhes"/>
     <w:p>
       <w:pPr>
         <w:pStyle w:val="Heading2"/>
@@ -5742,8 +6056,8 @@
         <w:t xml:space="preserve">Finalizando detalhes:</w:t>
       </w:r>
     </w:p>
-    <w:bookmarkEnd w:id="52"/>
     <w:bookmarkEnd w:id="53"/>
+    <w:bookmarkEnd w:id="54"/>
     <w:sectPr/>
   </w:body>
 </w:document>
@@ -6629,6 +6943,12 @@
     <w:abstractNumId w:val="991"/>
   </w:num>
   <w:num w:numId="1050">
+    <w:abstractNumId w:val="991"/>
+  </w:num>
+  <w:num w:numId="1051">
+    <w:abstractNumId w:val="991"/>
+  </w:num>
+  <w:num w:numId="1052">
     <w:abstractNumId w:val="991"/>
   </w:num>
 </w:numbering>

--- a/Readme.docx
+++ b/Readme.docx
@@ -41,7 +41,7 @@
         <w:pStyle w:val="Date"/>
       </w:pPr>
       <w:r>
-        <w:t xml:space="preserve">2022-03-10</w:t>
+        <w:t xml:space="preserve">2022-03-11</w:t>
       </w:r>
     </w:p>
     <w:bookmarkStart w:id="20" w:name="objetivo"/>
@@ -6011,7 +6011,7 @@
         <w:pStyle w:val="FirstParagraph"/>
       </w:pPr>
       <w:r>
-        <w:t xml:space="preserve">Estudando Gerenciado dados.</w:t>
+        <w:t xml:space="preserve">Estudando Gerenciando dados.</w:t>
       </w:r>
       <w:r>
         <w:br/>

--- a/Readme.docx
+++ b/Readme.docx
@@ -5991,6 +5991,534 @@
       </w:r>
     </w:p>
     <w:p>
+      <w:pPr>
+        <w:pStyle w:val="FirstParagraph"/>
+      </w:pPr>
+      <w:r>
+        <w:t xml:space="preserve">As principais ações do gerenciamento de dados são inserir, excluir e atualizar registros.</w:t>
+      </w:r>
+      <w:r>
+        <w:br/>
+      </w:r>
+    </w:p>
+    <w:p>
+      <w:pPr>
+        <w:numPr>
+          <w:ilvl w:val="0"/>
+          <w:numId w:val="1053"/>
+        </w:numPr>
+        <w:pStyle w:val="Compact"/>
+      </w:pPr>
+      <w:r>
+        <w:rPr>
+          <w:bCs/>
+          <w:b/>
+        </w:rPr>
+        <w:t xml:space="preserve">INSERT</w:t>
+      </w:r>
+      <w:r>
+        <w:br/>
+      </w:r>
+    </w:p>
+    <w:p>
+      <w:pPr>
+        <w:numPr>
+          <w:ilvl w:val="1"/>
+          <w:numId w:val="1054"/>
+        </w:numPr>
+        <w:pStyle w:val="Compact"/>
+      </w:pPr>
+      <w:r>
+        <w:t xml:space="preserve">O comando serve para inserir registros no banco de dados.</w:t>
+      </w:r>
+      <w:r>
+        <w:br/>
+      </w:r>
+    </w:p>
+    <w:p>
+      <w:pPr>
+        <w:numPr>
+          <w:ilvl w:val="1"/>
+          <w:numId w:val="1054"/>
+        </w:numPr>
+        <w:pStyle w:val="Compact"/>
+      </w:pPr>
+      <w:r>
+        <w:t xml:space="preserve">Campos não preenchidos no registro, recebem valor</w:t>
+      </w:r>
+      <w:r>
+        <w:t xml:space="preserve"> </w:t>
+      </w:r>
+      <w:r>
+        <w:rPr>
+          <w:bCs/>
+          <w:b/>
+        </w:rPr>
+        <w:t xml:space="preserve">NULL</w:t>
+      </w:r>
+      <w:r>
+        <w:t xml:space="preserve">, ou valores pré-determinados.</w:t>
+      </w:r>
+      <w:r>
+        <w:br/>
+      </w:r>
+    </w:p>
+    <w:p>
+      <w:pPr>
+        <w:numPr>
+          <w:ilvl w:val="1"/>
+          <w:numId w:val="1054"/>
+        </w:numPr>
+        <w:pStyle w:val="Compact"/>
+      </w:pPr>
+      <w:r>
+        <w:t xml:space="preserve">Se um campo não for preenchido e tiver a restrição</w:t>
+      </w:r>
+      <w:r>
+        <w:t xml:space="preserve"> </w:t>
+      </w:r>
+      <w:r>
+        <w:rPr>
+          <w:bCs/>
+          <w:b/>
+        </w:rPr>
+        <w:t xml:space="preserve">NOT NULL</w:t>
+      </w:r>
+      <w:r>
+        <w:t xml:space="preserve">, o</w:t>
+      </w:r>
+      <w:r>
+        <w:t xml:space="preserve"> </w:t>
+      </w:r>
+      <w:r>
+        <w:rPr>
+          <w:bCs/>
+          <w:b/>
+        </w:rPr>
+        <w:t xml:space="preserve">INSERT</w:t>
+      </w:r>
+      <w:r>
+        <w:t xml:space="preserve"> </w:t>
+      </w:r>
+      <w:r>
+        <w:t xml:space="preserve">falhara, pois não tem valor pré-definido e não pode ser desconsiderado aquele registro.</w:t>
+      </w:r>
+      <w:r>
+        <w:br/>
+      </w:r>
+    </w:p>
+    <w:p>
+      <w:pPr>
+        <w:numPr>
+          <w:ilvl w:val="1"/>
+          <w:numId w:val="1054"/>
+        </w:numPr>
+        <w:pStyle w:val="Compact"/>
+      </w:pPr>
+      <w:r>
+        <w:t xml:space="preserve">Sintaxe:</w:t>
+      </w:r>
+      <w:r>
+        <w:br/>
+      </w:r>
+      <w:r>
+        <w:rPr>
+          <w:bCs/>
+          <w:b/>
+        </w:rPr>
+        <w:t xml:space="preserve">INSERT INTO</w:t>
+      </w:r>
+      <w:r>
+        <w:t xml:space="preserve"> </w:t>
+      </w:r>
+      <w:r>
+        <w:rPr>
+          <w:iCs/>
+          <w:i/>
+        </w:rPr>
+        <w:t xml:space="preserve">nome_da_tabela</w:t>
+      </w:r>
+      <w:r>
+        <w:t xml:space="preserve"> </w:t>
+      </w:r>
+      <w:r>
+        <w:t xml:space="preserve">(</w:t>
+      </w:r>
+      <w:r>
+        <w:rPr>
+          <w:iCs/>
+          <w:i/>
+        </w:rPr>
+        <w:t xml:space="preserve">coluna1_do_registro</w:t>
+      </w:r>
+      <w:r>
+        <w:t xml:space="preserve">,</w:t>
+      </w:r>
+      <w:r>
+        <w:t xml:space="preserve"> </w:t>
+      </w:r>
+      <w:r>
+        <w:rPr>
+          <w:iCs/>
+          <w:i/>
+        </w:rPr>
+        <w:t xml:space="preserve">coluna2_do_registro</w:t>
+      </w:r>
+      <w:r>
+        <w:t xml:space="preserve">)</w:t>
+      </w:r>
+      <w:r>
+        <w:br/>
+      </w:r>
+      <w:r>
+        <w:rPr>
+          <w:bCs/>
+          <w:b/>
+        </w:rPr>
+        <w:t xml:space="preserve">VALUES</w:t>
+      </w:r>
+      <w:r>
+        <w:t xml:space="preserve"> </w:t>
+      </w:r>
+      <w:r>
+        <w:t xml:space="preserve">(</w:t>
+      </w:r>
+      <w:r>
+        <w:t xml:space="preserve">‘</w:t>
+      </w:r>
+      <w:r>
+        <w:rPr>
+          <w:iCs/>
+          <w:i/>
+        </w:rPr>
+        <w:t xml:space="preserve">dado_1</w:t>
+      </w:r>
+      <w:r>
+        <w:t xml:space="preserve">’</w:t>
+      </w:r>
+      <w:r>
+        <w:t xml:space="preserve">,</w:t>
+      </w:r>
+      <w:r>
+        <w:t xml:space="preserve">‘</w:t>
+      </w:r>
+      <w:r>
+        <w:rPr>
+          <w:iCs/>
+          <w:i/>
+        </w:rPr>
+        <w:t xml:space="preserve">dado_2</w:t>
+      </w:r>
+      <w:r>
+        <w:t xml:space="preserve">’</w:t>
+      </w:r>
+      <w:r>
+        <w:t xml:space="preserve">);</w:t>
+      </w:r>
+      <w:r>
+        <w:br/>
+      </w:r>
+    </w:p>
+    <w:p>
+      <w:pPr>
+        <w:numPr>
+          <w:ilvl w:val="0"/>
+          <w:numId w:val="1053"/>
+        </w:numPr>
+        <w:pStyle w:val="Compact"/>
+      </w:pPr>
+      <w:r>
+        <w:t xml:space="preserve">Multiplas inserções</w:t>
+      </w:r>
+      <w:r>
+        <w:br/>
+      </w:r>
+    </w:p>
+    <w:p>
+      <w:pPr>
+        <w:numPr>
+          <w:ilvl w:val="1"/>
+          <w:numId w:val="1055"/>
+        </w:numPr>
+        <w:pStyle w:val="Compact"/>
+      </w:pPr>
+      <w:r>
+        <w:t xml:space="preserve">É possivel inserir diversos registros de uma só vez.</w:t>
+      </w:r>
+      <w:r>
+        <w:br/>
+      </w:r>
+    </w:p>
+    <w:p>
+      <w:pPr>
+        <w:numPr>
+          <w:ilvl w:val="1"/>
+          <w:numId w:val="1055"/>
+        </w:numPr>
+        <w:pStyle w:val="Compact"/>
+      </w:pPr>
+      <w:r>
+        <w:t xml:space="preserve">Processo muito útil para inserções automatizada atraves de linguagens de programação, como:</w:t>
+      </w:r>
+      <w:r>
+        <w:br/>
+      </w:r>
+    </w:p>
+    <w:p>
+      <w:pPr>
+        <w:numPr>
+          <w:ilvl w:val="2"/>
+          <w:numId w:val="1056"/>
+        </w:numPr>
+        <w:pStyle w:val="Compact"/>
+      </w:pPr>
+      <w:r>
+        <w:t xml:space="preserve">Python</w:t>
+      </w:r>
+      <w:r>
+        <w:br/>
+      </w:r>
+    </w:p>
+    <w:p>
+      <w:pPr>
+        <w:numPr>
+          <w:ilvl w:val="2"/>
+          <w:numId w:val="1056"/>
+        </w:numPr>
+        <w:pStyle w:val="Compact"/>
+      </w:pPr>
+      <w:r>
+        <w:t xml:space="preserve">R</w:t>
+      </w:r>
+      <w:r>
+        <w:br/>
+      </w:r>
+    </w:p>
+    <w:p>
+      <w:pPr>
+        <w:numPr>
+          <w:ilvl w:val="2"/>
+          <w:numId w:val="1056"/>
+        </w:numPr>
+        <w:pStyle w:val="Compact"/>
+      </w:pPr>
+      <w:r>
+        <w:t xml:space="preserve">Java</w:t>
+      </w:r>
+      <w:r>
+        <w:br/>
+      </w:r>
+    </w:p>
+    <w:p>
+      <w:pPr>
+        <w:numPr>
+          <w:ilvl w:val="2"/>
+          <w:numId w:val="1056"/>
+        </w:numPr>
+        <w:pStyle w:val="Compact"/>
+      </w:pPr>
+      <w:r>
+        <w:t xml:space="preserve">…</w:t>
+      </w:r>
+      <w:r>
+        <w:br/>
+      </w:r>
+    </w:p>
+    <w:p>
+      <w:pPr>
+        <w:numPr>
+          <w:ilvl w:val="1"/>
+          <w:numId w:val="1055"/>
+        </w:numPr>
+        <w:pStyle w:val="Compact"/>
+      </w:pPr>
+      <w:r>
+        <w:t xml:space="preserve">Sintaxe:</w:t>
+      </w:r>
+      <w:r>
+        <w:br/>
+      </w:r>
+      <w:r>
+        <w:rPr>
+          <w:bCs/>
+          <w:b/>
+        </w:rPr>
+        <w:t xml:space="preserve">INSERT INTO</w:t>
+      </w:r>
+      <w:r>
+        <w:t xml:space="preserve"> </w:t>
+      </w:r>
+      <w:r>
+        <w:rPr>
+          <w:iCs/>
+          <w:i/>
+        </w:rPr>
+        <w:t xml:space="preserve">nome_da_tabela</w:t>
+      </w:r>
+      <w:r>
+        <w:t xml:space="preserve"> </w:t>
+      </w:r>
+      <w:r>
+        <w:t xml:space="preserve">(</w:t>
+      </w:r>
+      <w:r>
+        <w:rPr>
+          <w:iCs/>
+          <w:i/>
+        </w:rPr>
+        <w:t xml:space="preserve">coluna1_do_registro</w:t>
+      </w:r>
+      <w:r>
+        <w:t xml:space="preserve">,</w:t>
+      </w:r>
+      <w:r>
+        <w:t xml:space="preserve"> </w:t>
+      </w:r>
+      <w:r>
+        <w:rPr>
+          <w:iCs/>
+          <w:i/>
+        </w:rPr>
+        <w:t xml:space="preserve">coluna2_do_registro</w:t>
+      </w:r>
+      <w:r>
+        <w:t xml:space="preserve">)</w:t>
+      </w:r>
+      <w:r>
+        <w:br/>
+      </w:r>
+      <w:r>
+        <w:rPr>
+          <w:bCs/>
+          <w:b/>
+        </w:rPr>
+        <w:t xml:space="preserve">VALUES</w:t>
+      </w:r>
+      <w:r>
+        <w:br/>
+      </w:r>
+      <w:r>
+        <w:t xml:space="preserve">(</w:t>
+      </w:r>
+      <w:r>
+        <w:t xml:space="preserve">‘</w:t>
+      </w:r>
+      <w:r>
+        <w:rPr>
+          <w:iCs/>
+          <w:i/>
+        </w:rPr>
+        <w:t xml:space="preserve">dado_1</w:t>
+      </w:r>
+      <w:r>
+        <w:t xml:space="preserve">’</w:t>
+      </w:r>
+      <w:r>
+        <w:t xml:space="preserve">,</w:t>
+      </w:r>
+      <w:r>
+        <w:t xml:space="preserve">‘</w:t>
+      </w:r>
+      <w:r>
+        <w:rPr>
+          <w:iCs/>
+          <w:i/>
+        </w:rPr>
+        <w:t xml:space="preserve">dado_2</w:t>
+      </w:r>
+      <w:r>
+        <w:t xml:space="preserve">’</w:t>
+      </w:r>
+      <w:r>
+        <w:t xml:space="preserve">),</w:t>
+      </w:r>
+      <w:r>
+        <w:br/>
+      </w:r>
+      <w:r>
+        <w:t xml:space="preserve">(</w:t>
+      </w:r>
+      <w:r>
+        <w:t xml:space="preserve">‘</w:t>
+      </w:r>
+      <w:r>
+        <w:rPr>
+          <w:iCs/>
+          <w:i/>
+        </w:rPr>
+        <w:t xml:space="preserve">dado_3</w:t>
+      </w:r>
+      <w:r>
+        <w:t xml:space="preserve">’</w:t>
+      </w:r>
+      <w:r>
+        <w:t xml:space="preserve">,</w:t>
+      </w:r>
+      <w:r>
+        <w:t xml:space="preserve">‘</w:t>
+      </w:r>
+      <w:r>
+        <w:rPr>
+          <w:iCs/>
+          <w:i/>
+        </w:rPr>
+        <w:t xml:space="preserve">dado_4</w:t>
+      </w:r>
+      <w:r>
+        <w:t xml:space="preserve">’</w:t>
+      </w:r>
+      <w:r>
+        <w:t xml:space="preserve">),</w:t>
+      </w:r>
+      <w:r>
+        <w:br/>
+      </w:r>
+      <w:r>
+        <w:t xml:space="preserve">…,</w:t>
+      </w:r>
+      <w:r>
+        <w:br/>
+      </w:r>
+      <w:r>
+        <w:t xml:space="preserve">(</w:t>
+      </w:r>
+      <w:r>
+        <w:t xml:space="preserve">‘</w:t>
+      </w:r>
+      <w:r>
+        <w:rPr>
+          <w:iCs/>
+          <w:i/>
+        </w:rPr>
+        <w:t xml:space="preserve">dado_n</w:t>
+      </w:r>
+      <w:r>
+        <w:t xml:space="preserve">’</w:t>
+      </w:r>
+      <w:r>
+        <w:t xml:space="preserve">,</w:t>
+      </w:r>
+      <w:r>
+        <w:t xml:space="preserve">‘</w:t>
+      </w:r>
+      <w:r>
+        <w:rPr>
+          <w:iCs/>
+          <w:i/>
+        </w:rPr>
+        <w:t xml:space="preserve">dado_n+1</w:t>
+      </w:r>
+      <w:r>
+        <w:t xml:space="preserve">’</w:t>
+      </w:r>
+      <w:r>
+        <w:t xml:space="preserve">);</w:t>
+      </w:r>
+      <w:r>
+        <w:br/>
+      </w:r>
+    </w:p>
+    <w:p>
       <w:r>
         <w:br w:type="page"/>
       </w:r>
@@ -6011,7 +6539,7 @@
         <w:pStyle w:val="FirstParagraph"/>
       </w:pPr>
       <w:r>
-        <w:t xml:space="preserve">Estudando Gerenciando dados.</w:t>
+        <w:t xml:space="preserve">Estudando - Gerenciando dados.</w:t>
       </w:r>
       <w:r>
         <w:br/>
@@ -6949,6 +7477,18 @@
     <w:abstractNumId w:val="991"/>
   </w:num>
   <w:num w:numId="1052">
+    <w:abstractNumId w:val="991"/>
+  </w:num>
+  <w:num w:numId="1053">
+    <w:abstractNumId w:val="991"/>
+  </w:num>
+  <w:num w:numId="1054">
+    <w:abstractNumId w:val="991"/>
+  </w:num>
+  <w:num w:numId="1055">
+    <w:abstractNumId w:val="991"/>
+  </w:num>
+  <w:num w:numId="1056">
     <w:abstractNumId w:val="991"/>
   </w:num>
 </w:numbering>

--- a/Readme.docx
+++ b/Readme.docx
@@ -85,7 +85,7 @@
       </w:r>
     </w:p>
     <w:bookmarkEnd w:id="21"/>
-    <w:bookmarkStart w:id="49" w:name="assuntos-por-capitulos-e-resumos"/>
+    <w:bookmarkStart w:id="53" w:name="assuntos-por-capitulos-e-resumos"/>
     <w:p>
       <w:pPr>
         <w:pStyle w:val="Heading1"/>
@@ -5981,7 +5981,7 @@
     </w:p>
     <w:bookmarkEnd w:id="46"/>
     <w:bookmarkEnd w:id="47"/>
-    <w:bookmarkStart w:id="48" w:name="capitulo-10---gerenciando-dados"/>
+    <w:bookmarkStart w:id="52" w:name="capitulo-10---gerenciando-dados"/>
     <w:p>
       <w:pPr>
         <w:pStyle w:val="Heading2"/>
@@ -5999,6 +5999,19 @@
       </w:r>
       <w:r>
         <w:br/>
+      </w:r>
+    </w:p>
+    <w:bookmarkStart w:id="48" w:name="insert"/>
+    <w:p>
+      <w:pPr>
+        <w:pStyle w:val="Heading3"/>
+      </w:pPr>
+      <w:r>
+        <w:rPr>
+          <w:bCs/>
+          <w:b/>
+        </w:rPr>
+        <w:t xml:space="preserve">INSERT</w:t>
       </w:r>
     </w:p>
     <w:p>
@@ -6228,7 +6241,23 @@
         <w:pStyle w:val="Compact"/>
       </w:pPr>
       <w:r>
-        <w:t xml:space="preserve">Multiplas inserções</w:t>
+        <w:t xml:space="preserve">Multiplos</w:t>
+      </w:r>
+      <w:r>
+        <w:t xml:space="preserve"> </w:t>
+      </w:r>
+      <w:r>
+        <w:rPr>
+          <w:bCs/>
+          <w:b/>
+        </w:rPr>
+        <w:t xml:space="preserve">INSERT</w:t>
+      </w:r>
+      <w:r>
+        <w:t xml:space="preserve"> </w:t>
+      </w:r>
+      <w:r>
+        <w:t xml:space="preserve">simultâneos</w:t>
       </w:r>
       <w:r>
         <w:br/>
@@ -6519,13 +6548,877 @@
       </w:r>
     </w:p>
     <w:p>
+      <w:pPr>
+        <w:numPr>
+          <w:ilvl w:val="0"/>
+          <w:numId w:val="1053"/>
+        </w:numPr>
+        <w:pStyle w:val="Compact"/>
+      </w:pPr>
+      <w:r>
+        <w:t xml:space="preserve">Chaves externas</w:t>
+      </w:r>
+      <w:r>
+        <w:br/>
+      </w:r>
+    </w:p>
+    <w:p>
+      <w:pPr>
+        <w:numPr>
+          <w:ilvl w:val="1"/>
+          <w:numId w:val="1057"/>
+        </w:numPr>
+        <w:pStyle w:val="Compact"/>
+      </w:pPr>
+      <w:r>
+        <w:t xml:space="preserve">Se for inserido um registro em que a</w:t>
+      </w:r>
+      <w:r>
+        <w:t xml:space="preserve"> </w:t>
+      </w:r>
+      <w:r>
+        <w:rPr>
+          <w:iCs/>
+          <w:i/>
+        </w:rPr>
+        <w:t xml:space="preserve">chave externa</w:t>
+      </w:r>
+      <w:r>
+        <w:t xml:space="preserve"> </w:t>
+      </w:r>
+      <w:r>
+        <w:t xml:space="preserve">esteja errada, registro orfão, o registro não será aceito.</w:t>
+      </w:r>
+      <w:r>
+        <w:br/>
+      </w:r>
+    </w:p>
+    <w:bookmarkEnd w:id="48"/>
+    <w:bookmarkStart w:id="49" w:name="delete"/>
+    <w:p>
+      <w:pPr>
+        <w:pStyle w:val="Heading3"/>
+      </w:pPr>
+      <w:r>
+        <w:rPr>
+          <w:bCs/>
+          <w:b/>
+        </w:rPr>
+        <w:t xml:space="preserve">DELETE</w:t>
+      </w:r>
+    </w:p>
+    <w:p>
+      <w:pPr>
+        <w:numPr>
+          <w:ilvl w:val="0"/>
+          <w:numId w:val="1058"/>
+        </w:numPr>
+        <w:pStyle w:val="Compact"/>
+      </w:pPr>
+      <w:r>
+        <w:rPr>
+          <w:bCs/>
+          <w:b/>
+        </w:rPr>
+        <w:t xml:space="preserve">DELETE</w:t>
+      </w:r>
+      <w:r>
+        <w:br/>
+      </w:r>
+    </w:p>
+    <w:p>
+      <w:pPr>
+        <w:numPr>
+          <w:ilvl w:val="1"/>
+          <w:numId w:val="1059"/>
+        </w:numPr>
+        <w:pStyle w:val="Compact"/>
+      </w:pPr>
+      <w:r>
+        <w:t xml:space="preserve">Deleta todos os registros de uma determinada tabela.</w:t>
+      </w:r>
+      <w:r>
+        <w:br/>
+      </w:r>
+    </w:p>
+    <w:p>
+      <w:pPr>
+        <w:numPr>
+          <w:ilvl w:val="1"/>
+          <w:numId w:val="1059"/>
+        </w:numPr>
+        <w:pStyle w:val="Compact"/>
+      </w:pPr>
+      <w:r>
+        <w:t xml:space="preserve">Sintaxe:</w:t>
+      </w:r>
+      <w:r>
+        <w:br/>
+      </w:r>
+      <w:r>
+        <w:rPr>
+          <w:bCs/>
+          <w:b/>
+        </w:rPr>
+        <w:t xml:space="preserve">DELETE FROM</w:t>
+      </w:r>
+      <w:r>
+        <w:t xml:space="preserve"> </w:t>
+      </w:r>
+      <w:r>
+        <w:rPr>
+          <w:iCs/>
+          <w:i/>
+        </w:rPr>
+        <w:t xml:space="preserve">tabela</w:t>
+      </w:r>
+      <w:r>
+        <w:t xml:space="preserve">;</w:t>
+      </w:r>
+      <w:r>
+        <w:br/>
+      </w:r>
+    </w:p>
+    <w:p>
+      <w:pPr>
+        <w:numPr>
+          <w:ilvl w:val="0"/>
+          <w:numId w:val="1058"/>
+        </w:numPr>
+        <w:pStyle w:val="Compact"/>
+      </w:pPr>
+      <w:r>
+        <w:rPr>
+          <w:bCs/>
+          <w:b/>
+        </w:rPr>
+        <w:t xml:space="preserve">DELETE WHERE</w:t>
+      </w:r>
+      <w:r>
+        <w:br/>
+      </w:r>
+    </w:p>
+    <w:p>
+      <w:pPr>
+        <w:numPr>
+          <w:ilvl w:val="1"/>
+          <w:numId w:val="1060"/>
+        </w:numPr>
+        <w:pStyle w:val="Compact"/>
+      </w:pPr>
+      <w:r>
+        <w:t xml:space="preserve">Pode ser usado em conjunto com a instrução WHERE para deletar apenas determinados registros.</w:t>
+      </w:r>
+      <w:r>
+        <w:br/>
+      </w:r>
+    </w:p>
+    <w:p>
+      <w:pPr>
+        <w:numPr>
+          <w:ilvl w:val="1"/>
+          <w:numId w:val="1060"/>
+        </w:numPr>
+        <w:pStyle w:val="Compact"/>
+      </w:pPr>
+      <w:r>
+        <w:t xml:space="preserve">Sintaxe:</w:t>
+      </w:r>
+      <w:r>
+        <w:br/>
+      </w:r>
+      <w:r>
+        <w:rPr>
+          <w:bCs/>
+          <w:b/>
+        </w:rPr>
+        <w:t xml:space="preserve">DELETE</w:t>
+      </w:r>
+      <w:r>
+        <w:t xml:space="preserve"> </w:t>
+      </w:r>
+      <w:r>
+        <w:rPr>
+          <w:bCs/>
+          <w:b/>
+        </w:rPr>
+        <w:t xml:space="preserve">FROM</w:t>
+      </w:r>
+      <w:r>
+        <w:t xml:space="preserve"> </w:t>
+      </w:r>
+      <w:r>
+        <w:rPr>
+          <w:iCs/>
+          <w:i/>
+        </w:rPr>
+        <w:t xml:space="preserve">tabela</w:t>
+      </w:r>
+      <w:r>
+        <w:br/>
+      </w:r>
+      <w:r>
+        <w:rPr>
+          <w:bCs/>
+          <w:b/>
+        </w:rPr>
+        <w:t xml:space="preserve">WHERE</w:t>
+      </w:r>
+      <w:r>
+        <w:t xml:space="preserve"> </w:t>
+      </w:r>
+      <w:r>
+        <w:t xml:space="preserve">(</w:t>
+      </w:r>
+      <w:r>
+        <w:rPr>
+          <w:iCs/>
+          <w:i/>
+        </w:rPr>
+        <w:t xml:space="preserve">instrução</w:t>
+      </w:r>
+      <w:r>
+        <w:t xml:space="preserve">);</w:t>
+      </w:r>
+      <w:r>
+        <w:br/>
+      </w:r>
+    </w:p>
+    <w:p>
+      <w:pPr>
+        <w:pStyle w:val="FirstParagraph"/>
+      </w:pPr>
+      <w:r>
+        <w:t xml:space="preserve">Obs.: No</w:t>
+      </w:r>
+      <w:r>
+        <w:t xml:space="preserve"> </w:t>
+      </w:r>
+      <w:r>
+        <w:rPr>
+          <w:bCs/>
+          <w:b/>
+        </w:rPr>
+        <w:t xml:space="preserve">MySQL</w:t>
+      </w:r>
+      <w:r>
+        <w:t xml:space="preserve"> </w:t>
+      </w:r>
+      <w:r>
+        <w:t xml:space="preserve">a melhor forma de DELETAR todos os registro s de uma tabela é pela instrução</w:t>
+      </w:r>
+      <w:r>
+        <w:t xml:space="preserve"> </w:t>
+      </w:r>
+      <w:r>
+        <w:rPr>
+          <w:bCs/>
+          <w:b/>
+        </w:rPr>
+        <w:t xml:space="preserve">TRUNCATE TABLE</w:t>
+      </w:r>
+      <w:r>
+        <w:t xml:space="preserve">.</w:t>
+      </w:r>
+      <w:r>
+        <w:br/>
+      </w:r>
+      <w:r>
+        <w:t xml:space="preserve">Ex. Sintaxe:</w:t>
+      </w:r>
+      <w:r>
+        <w:br/>
+      </w:r>
+      <w:r>
+        <w:rPr>
+          <w:bCs/>
+          <w:b/>
+        </w:rPr>
+        <w:t xml:space="preserve">TRUNCATE TABLE</w:t>
+      </w:r>
+      <w:r>
+        <w:t xml:space="preserve"> </w:t>
+      </w:r>
+      <w:r>
+        <w:rPr>
+          <w:iCs/>
+          <w:i/>
+        </w:rPr>
+        <w:t xml:space="preserve">nome_tabela</w:t>
+      </w:r>
+      <w:r>
+        <w:t xml:space="preserve">;</w:t>
+      </w:r>
+      <w:r>
+        <w:br/>
+      </w:r>
+    </w:p>
+    <w:bookmarkEnd w:id="49"/>
+    <w:bookmarkStart w:id="50" w:name="update"/>
+    <w:p>
+      <w:pPr>
+        <w:pStyle w:val="Heading3"/>
+      </w:pPr>
+      <w:r>
+        <w:rPr>
+          <w:bCs/>
+          <w:b/>
+        </w:rPr>
+        <w:t xml:space="preserve">UPDATE</w:t>
+      </w:r>
+    </w:p>
+    <w:p>
+      <w:pPr>
+        <w:numPr>
+          <w:ilvl w:val="0"/>
+          <w:numId w:val="1061"/>
+        </w:numPr>
+        <w:pStyle w:val="Compact"/>
+      </w:pPr>
+      <w:r>
+        <w:rPr>
+          <w:bCs/>
+          <w:b/>
+        </w:rPr>
+        <w:t xml:space="preserve">UPDATE</w:t>
+      </w:r>
+    </w:p>
+    <w:p>
+      <w:pPr>
+        <w:numPr>
+          <w:ilvl w:val="1"/>
+          <w:numId w:val="1062"/>
+        </w:numPr>
+        <w:pStyle w:val="Compact"/>
+      </w:pPr>
+      <w:r>
+        <w:t xml:space="preserve">Modifica registros existentes.</w:t>
+      </w:r>
+      <w:r>
+        <w:br/>
+      </w:r>
+    </w:p>
+    <w:p>
+      <w:pPr>
+        <w:numPr>
+          <w:ilvl w:val="1"/>
+          <w:numId w:val="1062"/>
+        </w:numPr>
+        <w:pStyle w:val="Compact"/>
+      </w:pPr>
+      <w:r>
+        <w:t xml:space="preserve">Pode moficicar diversos registros de uma vez por meio de uma função.</w:t>
+      </w:r>
+      <w:r>
+        <w:br/>
+      </w:r>
+    </w:p>
+    <w:p>
+      <w:pPr>
+        <w:numPr>
+          <w:ilvl w:val="1"/>
+          <w:numId w:val="1062"/>
+        </w:numPr>
+        <w:pStyle w:val="Compact"/>
+      </w:pPr>
+      <w:r>
+        <w:t xml:space="preserve">Sintaxe:</w:t>
+      </w:r>
+      <w:r>
+        <w:br/>
+      </w:r>
+      <w:r>
+        <w:rPr>
+          <w:bCs/>
+          <w:b/>
+        </w:rPr>
+        <w:t xml:space="preserve">UPDATE</w:t>
+      </w:r>
+      <w:r>
+        <w:t xml:space="preserve"> </w:t>
+      </w:r>
+      <w:r>
+        <w:rPr>
+          <w:iCs/>
+          <w:i/>
+        </w:rPr>
+        <w:t xml:space="preserve">tabela</w:t>
+      </w:r>
+      <w:r>
+        <w:t xml:space="preserve"> </w:t>
+      </w:r>
+      <w:r>
+        <w:rPr>
+          <w:bCs/>
+          <w:b/>
+        </w:rPr>
+        <w:t xml:space="preserve">SET</w:t>
+      </w:r>
+      <w:r>
+        <w:t xml:space="preserve"> </w:t>
+      </w:r>
+      <w:r>
+        <w:rPr>
+          <w:iCs/>
+          <w:i/>
+        </w:rPr>
+        <w:t xml:space="preserve">coluna</w:t>
+      </w:r>
+      <w:r>
+        <w:t xml:space="preserve"> </w:t>
+      </w:r>
+      <w:r>
+        <w:rPr>
+          <w:bCs/>
+          <w:b/>
+        </w:rPr>
+        <w:t xml:space="preserve">=</w:t>
+      </w:r>
+      <w:r>
+        <w:t xml:space="preserve"> </w:t>
+      </w:r>
+      <w:r>
+        <w:rPr>
+          <w:iCs/>
+          <w:i/>
+        </w:rPr>
+        <w:t xml:space="preserve">função</w:t>
+      </w:r>
+      <w:r>
+        <w:t xml:space="preserve">(</w:t>
+      </w:r>
+      <w:r>
+        <w:rPr>
+          <w:iCs/>
+          <w:i/>
+        </w:rPr>
+        <w:t xml:space="preserve">coluna</w:t>
+      </w:r>
+      <w:r>
+        <w:t xml:space="preserve">);</w:t>
+      </w:r>
+      <w:r>
+        <w:br/>
+      </w:r>
+    </w:p>
+    <w:p>
+      <w:pPr>
+        <w:numPr>
+          <w:ilvl w:val="0"/>
+          <w:numId w:val="1061"/>
+        </w:numPr>
+        <w:pStyle w:val="Compact"/>
+      </w:pPr>
+      <w:r>
+        <w:rPr>
+          <w:bCs/>
+          <w:b/>
+        </w:rPr>
+        <w:t xml:space="preserve">UPDATE</w:t>
+      </w:r>
+      <w:r>
+        <w:t xml:space="preserve"> </w:t>
+      </w:r>
+      <w:r>
+        <w:t xml:space="preserve">varias colunas diferentes</w:t>
+      </w:r>
+      <w:r>
+        <w:br/>
+      </w:r>
+    </w:p>
+    <w:p>
+      <w:pPr>
+        <w:numPr>
+          <w:ilvl w:val="1"/>
+          <w:numId w:val="1063"/>
+        </w:numPr>
+        <w:pStyle w:val="Compact"/>
+      </w:pPr>
+      <w:r>
+        <w:t xml:space="preserve">Pode modificar diversos registros de colunas diferentes de uma só vez.</w:t>
+      </w:r>
+      <w:r>
+        <w:br/>
+      </w:r>
+    </w:p>
+    <w:p>
+      <w:pPr>
+        <w:numPr>
+          <w:ilvl w:val="1"/>
+          <w:numId w:val="1063"/>
+        </w:numPr>
+        <w:pStyle w:val="Compact"/>
+      </w:pPr>
+      <w:r>
+        <w:t xml:space="preserve">Sintaxe:</w:t>
+      </w:r>
+      <w:r>
+        <w:br/>
+      </w:r>
+      <w:r>
+        <w:rPr>
+          <w:bCs/>
+          <w:b/>
+        </w:rPr>
+        <w:t xml:space="preserve">UPDATE</w:t>
+      </w:r>
+      <w:r>
+        <w:t xml:space="preserve"> </w:t>
+      </w:r>
+      <w:r>
+        <w:rPr>
+          <w:iCs/>
+          <w:i/>
+        </w:rPr>
+        <w:t xml:space="preserve">tabela</w:t>
+      </w:r>
+      <w:r>
+        <w:t xml:space="preserve"> </w:t>
+      </w:r>
+      <w:r>
+        <w:rPr>
+          <w:bCs/>
+          <w:b/>
+        </w:rPr>
+        <w:t xml:space="preserve">SET</w:t>
+      </w:r>
+      <w:r>
+        <w:br/>
+      </w:r>
+      <w:r>
+        <w:rPr>
+          <w:iCs/>
+          <w:i/>
+        </w:rPr>
+        <w:t xml:space="preserve">coluna1</w:t>
+      </w:r>
+      <w:r>
+        <w:t xml:space="preserve"> </w:t>
+      </w:r>
+      <w:r>
+        <w:rPr>
+          <w:bCs/>
+          <w:b/>
+        </w:rPr>
+        <w:t xml:space="preserve">=</w:t>
+      </w:r>
+      <w:r>
+        <w:t xml:space="preserve"> </w:t>
+      </w:r>
+      <w:r>
+        <w:rPr>
+          <w:iCs/>
+          <w:i/>
+        </w:rPr>
+        <w:t xml:space="preserve">função</w:t>
+      </w:r>
+      <w:r>
+        <w:t xml:space="preserve">(</w:t>
+      </w:r>
+      <w:r>
+        <w:rPr>
+          <w:iCs/>
+          <w:i/>
+        </w:rPr>
+        <w:t xml:space="preserve">coluna1</w:t>
+      </w:r>
+      <w:r>
+        <w:t xml:space="preserve">),</w:t>
+      </w:r>
+      <w:r>
+        <w:br/>
+      </w:r>
+      <w:r>
+        <w:rPr>
+          <w:iCs/>
+          <w:i/>
+        </w:rPr>
+        <w:t xml:space="preserve">coluna2</w:t>
+      </w:r>
+      <w:r>
+        <w:t xml:space="preserve"> </w:t>
+      </w:r>
+      <w:r>
+        <w:rPr>
+          <w:bCs/>
+          <w:b/>
+        </w:rPr>
+        <w:t xml:space="preserve">=</w:t>
+      </w:r>
+      <w:r>
+        <w:t xml:space="preserve"> </w:t>
+      </w:r>
+      <w:r>
+        <w:rPr>
+          <w:iCs/>
+          <w:i/>
+        </w:rPr>
+        <w:t xml:space="preserve">função</w:t>
+      </w:r>
+      <w:r>
+        <w:t xml:space="preserve">(</w:t>
+      </w:r>
+      <w:r>
+        <w:rPr>
+          <w:iCs/>
+          <w:i/>
+        </w:rPr>
+        <w:t xml:space="preserve">coluna2</w:t>
+      </w:r>
+      <w:r>
+        <w:t xml:space="preserve">);</w:t>
+      </w:r>
+      <w:r>
+        <w:br/>
+      </w:r>
+    </w:p>
+    <w:p>
+      <w:pPr>
+        <w:numPr>
+          <w:ilvl w:val="0"/>
+          <w:numId w:val="1061"/>
+        </w:numPr>
+        <w:pStyle w:val="Compact"/>
+      </w:pPr>
+      <w:r>
+        <w:rPr>
+          <w:bCs/>
+          <w:b/>
+        </w:rPr>
+        <w:t xml:space="preserve">UPDATE WHERE</w:t>
+      </w:r>
+      <w:r>
+        <w:br/>
+      </w:r>
+    </w:p>
+    <w:p>
+      <w:pPr>
+        <w:numPr>
+          <w:ilvl w:val="1"/>
+          <w:numId w:val="1064"/>
+        </w:numPr>
+        <w:pStyle w:val="Compact"/>
+      </w:pPr>
+      <w:r>
+        <w:t xml:space="preserve">Pode ser usado em conjunto com a instrução</w:t>
+      </w:r>
+      <w:r>
+        <w:t xml:space="preserve"> </w:t>
+      </w:r>
+      <w:r>
+        <w:rPr>
+          <w:bCs/>
+          <w:b/>
+        </w:rPr>
+        <w:t xml:space="preserve">WHERE</w:t>
+      </w:r>
+      <w:r>
+        <w:t xml:space="preserve"> </w:t>
+      </w:r>
+      <w:r>
+        <w:t xml:space="preserve">para modificar apenas determinados registros.</w:t>
+      </w:r>
+      <w:r>
+        <w:br/>
+      </w:r>
+    </w:p>
+    <w:p>
+      <w:pPr>
+        <w:numPr>
+          <w:ilvl w:val="1"/>
+          <w:numId w:val="1064"/>
+        </w:numPr>
+        <w:pStyle w:val="Compact"/>
+      </w:pPr>
+      <w:r>
+        <w:t xml:space="preserve">Sintaxe:</w:t>
+      </w:r>
+      <w:r>
+        <w:br/>
+      </w:r>
+      <w:r>
+        <w:rPr>
+          <w:bCs/>
+          <w:b/>
+        </w:rPr>
+        <w:t xml:space="preserve">UPDATE</w:t>
+      </w:r>
+      <w:r>
+        <w:t xml:space="preserve"> </w:t>
+      </w:r>
+      <w:r>
+        <w:rPr>
+          <w:iCs/>
+          <w:i/>
+        </w:rPr>
+        <w:t xml:space="preserve">tabela</w:t>
+      </w:r>
+      <w:r>
+        <w:t xml:space="preserve"> </w:t>
+      </w:r>
+      <w:r>
+        <w:rPr>
+          <w:bCs/>
+          <w:b/>
+        </w:rPr>
+        <w:t xml:space="preserve">SET</w:t>
+      </w:r>
+      <w:r>
+        <w:t xml:space="preserve"> </w:t>
+      </w:r>
+      <w:r>
+        <w:rPr>
+          <w:iCs/>
+          <w:i/>
+        </w:rPr>
+        <w:t xml:space="preserve">coluna</w:t>
+      </w:r>
+      <w:r>
+        <w:t xml:space="preserve"> </w:t>
+      </w:r>
+      <w:r>
+        <w:rPr>
+          <w:bCs/>
+          <w:b/>
+        </w:rPr>
+        <w:t xml:space="preserve">=</w:t>
+      </w:r>
+      <w:r>
+        <w:t xml:space="preserve"> </w:t>
+      </w:r>
+      <w:r>
+        <w:rPr>
+          <w:iCs/>
+          <w:i/>
+        </w:rPr>
+        <w:t xml:space="preserve">valor</w:t>
+      </w:r>
+      <w:r>
+        <w:br/>
+      </w:r>
+      <w:r>
+        <w:rPr>
+          <w:bCs/>
+          <w:b/>
+        </w:rPr>
+        <w:t xml:space="preserve">WHERE</w:t>
+      </w:r>
+      <w:r>
+        <w:t xml:space="preserve"> </w:t>
+      </w:r>
+      <w:r>
+        <w:rPr>
+          <w:iCs/>
+          <w:i/>
+        </w:rPr>
+        <w:t xml:space="preserve">tabela</w:t>
+      </w:r>
+      <w:r>
+        <w:t xml:space="preserve"> </w:t>
+      </w:r>
+      <w:r>
+        <w:rPr>
+          <w:bCs/>
+          <w:b/>
+        </w:rPr>
+        <w:t xml:space="preserve">IN</w:t>
+      </w:r>
+      <w:r>
+        <w:t xml:space="preserve"> </w:t>
+      </w:r>
+      <w:r>
+        <w:t xml:space="preserve">(</w:t>
+      </w:r>
+      <w:r>
+        <w:rPr>
+          <w:iCs/>
+          <w:i/>
+        </w:rPr>
+        <w:t xml:space="preserve">lista_dos_registros</w:t>
+      </w:r>
+      <w:r>
+        <w:t xml:space="preserve">);</w:t>
+      </w:r>
+      <w:r>
+        <w:br/>
+      </w:r>
+    </w:p>
+    <w:bookmarkEnd w:id="50"/>
+    <w:bookmarkStart w:id="51" w:name="drop-table"/>
+    <w:p>
+      <w:pPr>
+        <w:pStyle w:val="Heading3"/>
+      </w:pPr>
+      <w:r>
+        <w:rPr>
+          <w:bCs/>
+          <w:b/>
+        </w:rPr>
+        <w:t xml:space="preserve">DROP TABLE</w:t>
+      </w:r>
+    </w:p>
+    <w:p>
+      <w:pPr>
+        <w:numPr>
+          <w:ilvl w:val="0"/>
+          <w:numId w:val="1065"/>
+        </w:numPr>
+        <w:pStyle w:val="Compact"/>
+      </w:pPr>
+      <w:r>
+        <w:t xml:space="preserve">Deleta determinada tabela especificada.</w:t>
+      </w:r>
+      <w:r>
+        <w:br/>
+      </w:r>
+    </w:p>
+    <w:p>
+      <w:pPr>
+        <w:numPr>
+          <w:ilvl w:val="0"/>
+          <w:numId w:val="1065"/>
+        </w:numPr>
+        <w:pStyle w:val="Compact"/>
+      </w:pPr>
+      <w:r>
+        <w:t xml:space="preserve">Sintaxe:</w:t>
+      </w:r>
+      <w:r>
+        <w:br/>
+      </w:r>
+      <w:r>
+        <w:rPr>
+          <w:bCs/>
+          <w:b/>
+        </w:rPr>
+        <w:t xml:space="preserve">DROP TABLE</w:t>
+      </w:r>
+      <w:r>
+        <w:t xml:space="preserve"> </w:t>
+      </w:r>
+      <w:r>
+        <w:rPr>
+          <w:iCs/>
+          <w:i/>
+        </w:rPr>
+        <w:t xml:space="preserve">nome_da_tabela</w:t>
+      </w:r>
+      <w:r>
+        <w:t xml:space="preserve">;</w:t>
+      </w:r>
+      <w:r>
+        <w:br/>
+      </w:r>
+    </w:p>
+    <w:p>
       <w:r>
         <w:br w:type="page"/>
       </w:r>
     </w:p>
-    <w:bookmarkEnd w:id="48"/>
-    <w:bookmarkEnd w:id="49"/>
-    <w:bookmarkStart w:id="54" w:name="andamento-dos-estudos"/>
+    <w:bookmarkEnd w:id="51"/>
+    <w:bookmarkEnd w:id="52"/>
+    <w:bookmarkEnd w:id="53"/>
+    <w:bookmarkStart w:id="58" w:name="andamento-dos-estudos"/>
     <w:p>
       <w:pPr>
         <w:pStyle w:val="Heading1"/>
@@ -6534,18 +7427,7 @@
         <w:t xml:space="preserve">Andamento dos Estudos</w:t>
       </w:r>
     </w:p>
-    <w:p>
-      <w:pPr>
-        <w:pStyle w:val="FirstParagraph"/>
-      </w:pPr>
-      <w:r>
-        <w:t xml:space="preserve">Estudando - Gerenciando dados.</w:t>
-      </w:r>
-      <w:r>
-        <w:br/>
-      </w:r>
-    </w:p>
-    <w:bookmarkStart w:id="50" w:name="assunto-em-andamento"/>
+    <w:bookmarkStart w:id="54" w:name="assunto-em-andamento"/>
     <w:p>
       <w:pPr>
         <w:pStyle w:val="Heading2"/>
@@ -6554,8 +7436,8 @@
         <w:t xml:space="preserve">Assunto em andamento:</w:t>
       </w:r>
     </w:p>
-    <w:bookmarkEnd w:id="50"/>
-    <w:bookmarkStart w:id="51" w:name="em-andamento"/>
+    <w:bookmarkEnd w:id="54"/>
+    <w:bookmarkStart w:id="55" w:name="em-andamento"/>
     <w:p>
       <w:pPr>
         <w:pStyle w:val="Heading2"/>
@@ -6564,8 +7446,8 @@
         <w:t xml:space="preserve">Em andamento:</w:t>
       </w:r>
     </w:p>
-    <w:bookmarkEnd w:id="51"/>
-    <w:bookmarkStart w:id="52" w:name="vazios"/>
+    <w:bookmarkEnd w:id="55"/>
+    <w:bookmarkStart w:id="56" w:name="vazios"/>
     <w:p>
       <w:pPr>
         <w:pStyle w:val="Heading2"/>
@@ -6574,8 +7456,8 @@
         <w:t xml:space="preserve">Vazios:</w:t>
       </w:r>
     </w:p>
-    <w:bookmarkEnd w:id="52"/>
-    <w:bookmarkStart w:id="53" w:name="finalizando-detalhes"/>
+    <w:bookmarkEnd w:id="56"/>
+    <w:bookmarkStart w:id="57" w:name="finalizando-detalhes"/>
     <w:p>
       <w:pPr>
         <w:pStyle w:val="Heading2"/>
@@ -6584,8 +7466,8 @@
         <w:t xml:space="preserve">Finalizando detalhes:</w:t>
       </w:r>
     </w:p>
-    <w:bookmarkEnd w:id="53"/>
-    <w:bookmarkEnd w:id="54"/>
+    <w:bookmarkEnd w:id="57"/>
+    <w:bookmarkEnd w:id="58"/>
     <w:sectPr/>
   </w:body>
 </w:document>
@@ -7489,6 +8371,33 @@
     <w:abstractNumId w:val="991"/>
   </w:num>
   <w:num w:numId="1056">
+    <w:abstractNumId w:val="991"/>
+  </w:num>
+  <w:num w:numId="1057">
+    <w:abstractNumId w:val="991"/>
+  </w:num>
+  <w:num w:numId="1058">
+    <w:abstractNumId w:val="991"/>
+  </w:num>
+  <w:num w:numId="1059">
+    <w:abstractNumId w:val="991"/>
+  </w:num>
+  <w:num w:numId="1060">
+    <w:abstractNumId w:val="991"/>
+  </w:num>
+  <w:num w:numId="1061">
+    <w:abstractNumId w:val="991"/>
+  </w:num>
+  <w:num w:numId="1062">
+    <w:abstractNumId w:val="991"/>
+  </w:num>
+  <w:num w:numId="1063">
+    <w:abstractNumId w:val="991"/>
+  </w:num>
+  <w:num w:numId="1064">
+    <w:abstractNumId w:val="991"/>
+  </w:num>
+  <w:num w:numId="1065">
     <w:abstractNumId w:val="991"/>
   </w:num>
 </w:numbering>

--- a/Readme.docx
+++ b/Readme.docx
@@ -41,7 +41,7 @@
         <w:pStyle w:val="Date"/>
       </w:pPr>
       <w:r>
-        <w:t xml:space="preserve">2022-03-11</w:t>
+        <w:t xml:space="preserve">2022-03-12</w:t>
       </w:r>
     </w:p>
     <w:bookmarkStart w:id="20" w:name="objetivo"/>
@@ -7418,7 +7418,7 @@
     <w:bookmarkEnd w:id="51"/>
     <w:bookmarkEnd w:id="52"/>
     <w:bookmarkEnd w:id="53"/>
-    <w:bookmarkStart w:id="58" w:name="andamento-dos-estudos"/>
+    <w:bookmarkStart w:id="54" w:name="andamento-dos-estudos"/>
     <w:p>
       <w:pPr>
         <w:pStyle w:val="Heading1"/>
@@ -7427,47 +7427,51 @@
         <w:t xml:space="preserve">Andamento dos Estudos</w:t>
       </w:r>
     </w:p>
-    <w:bookmarkStart w:id="54" w:name="assunto-em-andamento"/>
-    <w:p>
-      <w:pPr>
-        <w:pStyle w:val="Heading2"/>
-      </w:pPr>
-      <w:r>
-        <w:t xml:space="preserve">Assunto em andamento:</w:t>
+    <w:p>
+      <w:pPr>
+        <w:pStyle w:val="FirstParagraph"/>
+      </w:pPr>
+      <w:r>
+        <w:t xml:space="preserve">Funções de</w:t>
+      </w:r>
+      <w:r>
+        <w:t xml:space="preserve"> </w:t>
+      </w:r>
+      <w:r>
+        <w:t xml:space="preserve">‘</w:t>
+      </w:r>
+      <w:r>
+        <w:t xml:space="preserve">data e hora</w:t>
+      </w:r>
+      <w:r>
+        <w:t xml:space="preserve">’</w:t>
+      </w:r>
+      <w:r>
+        <w:t xml:space="preserve"> </w:t>
+      </w:r>
+      <w:r>
+        <w:t xml:space="preserve">e</w:t>
+      </w:r>
+      <w:r>
+        <w:t xml:space="preserve"> </w:t>
+      </w:r>
+      <w:r>
+        <w:t xml:space="preserve">‘</w:t>
+      </w:r>
+      <w:r>
+        <w:t xml:space="preserve">topicos suplementares</w:t>
+      </w:r>
+      <w:r>
+        <w:t xml:space="preserve">’</w:t>
+      </w:r>
+      <w:r>
+        <w:t xml:space="preserve">.</w:t>
+      </w:r>
+      <w:r>
+        <w:br/>
       </w:r>
     </w:p>
     <w:bookmarkEnd w:id="54"/>
-    <w:bookmarkStart w:id="55" w:name="em-andamento"/>
-    <w:p>
-      <w:pPr>
-        <w:pStyle w:val="Heading2"/>
-      </w:pPr>
-      <w:r>
-        <w:t xml:space="preserve">Em andamento:</w:t>
-      </w:r>
-    </w:p>
-    <w:bookmarkEnd w:id="55"/>
-    <w:bookmarkStart w:id="56" w:name="vazios"/>
-    <w:p>
-      <w:pPr>
-        <w:pStyle w:val="Heading2"/>
-      </w:pPr>
-      <w:r>
-        <w:t xml:space="preserve">Vazios:</w:t>
-      </w:r>
-    </w:p>
-    <w:bookmarkEnd w:id="56"/>
-    <w:bookmarkStart w:id="57" w:name="finalizando-detalhes"/>
-    <w:p>
-      <w:pPr>
-        <w:pStyle w:val="Heading2"/>
-      </w:pPr>
-      <w:r>
-        <w:t xml:space="preserve">Finalizando detalhes:</w:t>
-      </w:r>
-    </w:p>
-    <w:bookmarkEnd w:id="57"/>
-    <w:bookmarkEnd w:id="58"/>
     <w:sectPr/>
   </w:body>
 </w:document>

--- a/Readme.docx
+++ b/Readme.docx
@@ -41,7 +41,7 @@
         <w:pStyle w:val="Date"/>
       </w:pPr>
       <w:r>
-        <w:t xml:space="preserve">2022-03-12</w:t>
+        <w:t xml:space="preserve">2022-03-13</w:t>
       </w:r>
     </w:p>
     <w:bookmarkStart w:id="20" w:name="objetivo"/>
@@ -85,7 +85,7 @@
       </w:r>
     </w:p>
     <w:bookmarkEnd w:id="21"/>
-    <w:bookmarkStart w:id="53" w:name="assuntos-por-capitulos-e-resumos"/>
+    <w:bookmarkStart w:id="55" w:name="assuntos-por-capitulos-e-resumos"/>
     <w:p>
       <w:pPr>
         <w:pStyle w:val="Heading1"/>
@@ -7417,8 +7417,1047 @@
     </w:p>
     <w:bookmarkEnd w:id="51"/>
     <w:bookmarkEnd w:id="52"/>
+    <w:bookmarkStart w:id="54" w:name="capitulo-11---tópicos-especiais"/>
+    <w:p>
+      <w:pPr>
+        <w:pStyle w:val="Heading2"/>
+      </w:pPr>
+      <w:r>
+        <w:t xml:space="preserve">Capitulo 11 - Tópicos especiais</w:t>
+      </w:r>
+    </w:p>
+    <w:bookmarkStart w:id="53" w:name="funções-de-data-e-horario"/>
+    <w:p>
+      <w:pPr>
+        <w:pStyle w:val="Heading3"/>
+      </w:pPr>
+      <w:r>
+        <w:t xml:space="preserve">Funções de data e horario</w:t>
+      </w:r>
+    </w:p>
+    <w:p>
+      <w:pPr>
+        <w:numPr>
+          <w:ilvl w:val="0"/>
+          <w:numId w:val="1066"/>
+        </w:numPr>
+        <w:pStyle w:val="Compact"/>
+      </w:pPr>
+      <w:r>
+        <w:rPr>
+          <w:bCs/>
+          <w:b/>
+        </w:rPr>
+        <w:t xml:space="preserve">DATE</w:t>
+      </w:r>
+      <w:r>
+        <w:br/>
+      </w:r>
+    </w:p>
+    <w:p>
+      <w:pPr>
+        <w:numPr>
+          <w:ilvl w:val="0"/>
+          <w:numId w:val="1067"/>
+        </w:numPr>
+        <w:pStyle w:val="Compact"/>
+      </w:pPr>
+      <w:r>
+        <w:t xml:space="preserve">Função</w:t>
+      </w:r>
+      <w:r>
+        <w:t xml:space="preserve"> </w:t>
+      </w:r>
+      <w:r>
+        <w:rPr>
+          <w:bCs/>
+          <w:b/>
+        </w:rPr>
+        <w:t xml:space="preserve">DATE</w:t>
+      </w:r>
+      <w:r>
+        <w:t xml:space="preserve">, serve para manipular datas no SQL.</w:t>
+      </w:r>
+      <w:r>
+        <w:br/>
+      </w:r>
+    </w:p>
+    <w:p>
+      <w:pPr>
+        <w:numPr>
+          <w:ilvl w:val="0"/>
+          <w:numId w:val="1067"/>
+        </w:numPr>
+        <w:pStyle w:val="Compact"/>
+      </w:pPr>
+      <w:r>
+        <w:t xml:space="preserve">O formato para trabalhar com data é</w:t>
+      </w:r>
+      <w:r>
+        <w:t xml:space="preserve"> </w:t>
+      </w:r>
+      <w:r>
+        <w:rPr>
+          <w:bCs/>
+          <w:b/>
+        </w:rPr>
+        <w:t xml:space="preserve">‘</w:t>
+      </w:r>
+      <w:r>
+        <w:rPr>
+          <w:bCs/>
+          <w:b/>
+        </w:rPr>
+        <w:t xml:space="preserve">AAAA-MM-DD</w:t>
+      </w:r>
+      <w:r>
+        <w:rPr>
+          <w:bCs/>
+          <w:b/>
+        </w:rPr>
+        <w:t xml:space="preserve">’</w:t>
+      </w:r>
+      <w:r>
+        <w:t xml:space="preserve"> </w:t>
+      </w:r>
+      <w:r>
+        <w:t xml:space="preserve">(</w:t>
+      </w:r>
+      <w:r>
+        <w:rPr>
+          <w:iCs/>
+          <w:i/>
+        </w:rPr>
+        <w:t xml:space="preserve">ano</w:t>
+      </w:r>
+      <w:r>
+        <w:t xml:space="preserve"> </w:t>
+      </w:r>
+      <w:r>
+        <w:rPr>
+          <w:bCs/>
+          <w:b/>
+        </w:rPr>
+        <w:t xml:space="preserve">traço</w:t>
+      </w:r>
+      <w:r>
+        <w:t xml:space="preserve"> </w:t>
+      </w:r>
+      <w:r>
+        <w:rPr>
+          <w:iCs/>
+          <w:i/>
+        </w:rPr>
+        <w:t xml:space="preserve">mês</w:t>
+      </w:r>
+      <w:r>
+        <w:t xml:space="preserve"> </w:t>
+      </w:r>
+      <w:r>
+        <w:rPr>
+          <w:bCs/>
+          <w:b/>
+        </w:rPr>
+        <w:t xml:space="preserve">traço</w:t>
+      </w:r>
+      <w:r>
+        <w:t xml:space="preserve"> </w:t>
+      </w:r>
+      <w:r>
+        <w:rPr>
+          <w:iCs/>
+          <w:i/>
+        </w:rPr>
+        <w:t xml:space="preserve">dia</w:t>
+      </w:r>
+      <w:r>
+        <w:t xml:space="preserve">,</w:t>
+      </w:r>
+      <w:r>
+        <w:t xml:space="preserve"> </w:t>
+      </w:r>
+      <w:r>
+        <w:rPr>
+          <w:bCs/>
+          <w:b/>
+        </w:rPr>
+        <w:t xml:space="preserve">entre aspas</w:t>
+      </w:r>
+      <w:r>
+        <w:t xml:space="preserve">).</w:t>
+      </w:r>
+      <w:r>
+        <w:br/>
+      </w:r>
+    </w:p>
+    <w:p>
+      <w:pPr>
+        <w:numPr>
+          <w:ilvl w:val="0"/>
+          <w:numId w:val="1067"/>
+        </w:numPr>
+        <w:pStyle w:val="Compact"/>
+      </w:pPr>
+      <w:r>
+        <w:t xml:space="preserve">A função</w:t>
+      </w:r>
+      <w:r>
+        <w:t xml:space="preserve"> </w:t>
+      </w:r>
+      <w:r>
+        <w:rPr>
+          <w:bCs/>
+          <w:b/>
+        </w:rPr>
+        <w:t xml:space="preserve">DATE</w:t>
+      </w:r>
+      <w:r>
+        <w:t xml:space="preserve"> </w:t>
+      </w:r>
+      <w:r>
+        <w:t xml:space="preserve">aceita como outros argumentos, somar ou subtrair anos, mês e dias.</w:t>
+      </w:r>
+      <w:r>
+        <w:br/>
+      </w:r>
+    </w:p>
+    <w:p>
+      <w:pPr>
+        <w:numPr>
+          <w:ilvl w:val="0"/>
+          <w:numId w:val="1067"/>
+        </w:numPr>
+        <w:pStyle w:val="Compact"/>
+      </w:pPr>
+      <w:r>
+        <w:t xml:space="preserve">Sintaxe:</w:t>
+      </w:r>
+      <w:r>
+        <w:br/>
+      </w:r>
+      <w:r>
+        <w:rPr>
+          <w:bCs/>
+          <w:b/>
+        </w:rPr>
+        <w:t xml:space="preserve">DATE</w:t>
+      </w:r>
+      <w:r>
+        <w:t xml:space="preserve">(</w:t>
+      </w:r>
+      <w:r>
+        <w:t xml:space="preserve">‘</w:t>
+      </w:r>
+      <w:r>
+        <w:rPr>
+          <w:iCs/>
+          <w:i/>
+        </w:rPr>
+        <w:t xml:space="preserve">aaaa-mm-dd</w:t>
+      </w:r>
+      <w:r>
+        <w:t xml:space="preserve">’</w:t>
+      </w:r>
+      <w:r>
+        <w:t xml:space="preserve">,</w:t>
+      </w:r>
+      <w:r>
+        <w:t xml:space="preserve">‘</w:t>
+      </w:r>
+      <w:r>
+        <w:rPr>
+          <w:iCs/>
+          <w:i/>
+        </w:rPr>
+        <w:t xml:space="preserve">+1 day</w:t>
+      </w:r>
+      <w:r>
+        <w:t xml:space="preserve">’</w:t>
+      </w:r>
+      <w:r>
+        <w:t xml:space="preserve">)</w:t>
+      </w:r>
+      <w:r>
+        <w:br/>
+      </w:r>
+    </w:p>
+    <w:p>
+      <w:pPr>
+        <w:numPr>
+          <w:ilvl w:val="0"/>
+          <w:numId w:val="1067"/>
+        </w:numPr>
+        <w:pStyle w:val="Compact"/>
+      </w:pPr>
+      <w:r>
+        <w:t xml:space="preserve">Outro argumento que a função</w:t>
+      </w:r>
+      <w:r>
+        <w:t xml:space="preserve"> </w:t>
+      </w:r>
+      <w:r>
+        <w:rPr>
+          <w:bCs/>
+          <w:b/>
+        </w:rPr>
+        <w:t xml:space="preserve">DATE</w:t>
+      </w:r>
+      <w:r>
+        <w:t xml:space="preserve"> </w:t>
+      </w:r>
+      <w:r>
+        <w:t xml:space="preserve">aceita é o uso do</w:t>
+      </w:r>
+      <w:r>
+        <w:t xml:space="preserve"> </w:t>
+      </w:r>
+      <w:r>
+        <w:t xml:space="preserve">‘</w:t>
+      </w:r>
+      <w:r>
+        <w:rPr>
+          <w:iCs/>
+          <w:i/>
+        </w:rPr>
+        <w:t xml:space="preserve">now</w:t>
+      </w:r>
+      <w:r>
+        <w:t xml:space="preserve">’</w:t>
+      </w:r>
+      <w:r>
+        <w:t xml:space="preserve">, para pegar a data no sistema.</w:t>
+      </w:r>
+      <w:r>
+        <w:br/>
+      </w:r>
+    </w:p>
+    <w:p>
+      <w:pPr>
+        <w:numPr>
+          <w:ilvl w:val="1"/>
+          <w:numId w:val="1068"/>
+        </w:numPr>
+        <w:pStyle w:val="Compact"/>
+      </w:pPr>
+      <w:r>
+        <w:t xml:space="preserve">Sintaxe:</w:t>
+      </w:r>
+      <w:r>
+        <w:br/>
+      </w:r>
+      <w:r>
+        <w:rPr>
+          <w:bCs/>
+          <w:b/>
+        </w:rPr>
+        <w:t xml:space="preserve">DATE</w:t>
+      </w:r>
+      <w:r>
+        <w:t xml:space="preserve">(</w:t>
+      </w:r>
+      <w:r>
+        <w:t xml:space="preserve">‘</w:t>
+      </w:r>
+      <w:r>
+        <w:rPr>
+          <w:iCs/>
+          <w:i/>
+        </w:rPr>
+        <w:t xml:space="preserve">now</w:t>
+      </w:r>
+      <w:r>
+        <w:t xml:space="preserve">’</w:t>
+      </w:r>
+      <w:r>
+        <w:t xml:space="preserve">)</w:t>
+      </w:r>
+      <w:r>
+        <w:br/>
+      </w:r>
+    </w:p>
+    <w:p>
+      <w:pPr>
+        <w:numPr>
+          <w:ilvl w:val="0"/>
+          <w:numId w:val="1069"/>
+        </w:numPr>
+        <w:pStyle w:val="Compact"/>
+      </w:pPr>
+      <w:r>
+        <w:rPr>
+          <w:bCs/>
+          <w:b/>
+        </w:rPr>
+        <w:t xml:space="preserve">TIME</w:t>
+      </w:r>
+      <w:r>
+        <w:br/>
+      </w:r>
+    </w:p>
+    <w:p>
+      <w:pPr>
+        <w:numPr>
+          <w:ilvl w:val="0"/>
+          <w:numId w:val="1070"/>
+        </w:numPr>
+        <w:pStyle w:val="Compact"/>
+      </w:pPr>
+      <w:r>
+        <w:t xml:space="preserve">Função</w:t>
+      </w:r>
+      <w:r>
+        <w:t xml:space="preserve"> </w:t>
+      </w:r>
+      <w:r>
+        <w:rPr>
+          <w:bCs/>
+          <w:b/>
+        </w:rPr>
+        <w:t xml:space="preserve">TIME</w:t>
+      </w:r>
+      <w:r>
+        <w:t xml:space="preserve">, serve para manipular horarios no SQL.</w:t>
+      </w:r>
+      <w:r>
+        <w:br/>
+      </w:r>
+    </w:p>
+    <w:p>
+      <w:pPr>
+        <w:numPr>
+          <w:ilvl w:val="0"/>
+          <w:numId w:val="1070"/>
+        </w:numPr>
+        <w:pStyle w:val="Compact"/>
+      </w:pPr>
+      <w:r>
+        <w:t xml:space="preserve">O formato para trabalhar com data é</w:t>
+      </w:r>
+      <w:r>
+        <w:t xml:space="preserve"> </w:t>
+      </w:r>
+      <w:r>
+        <w:rPr>
+          <w:bCs/>
+          <w:b/>
+        </w:rPr>
+        <w:t xml:space="preserve">‘</w:t>
+      </w:r>
+      <w:r>
+        <w:rPr>
+          <w:bCs/>
+          <w:b/>
+        </w:rPr>
+        <w:t xml:space="preserve">HH:MM:SS</w:t>
+      </w:r>
+      <w:r>
+        <w:rPr>
+          <w:bCs/>
+          <w:b/>
+        </w:rPr>
+        <w:t xml:space="preserve">’</w:t>
+      </w:r>
+      <w:r>
+        <w:t xml:space="preserve"> </w:t>
+      </w:r>
+      <w:r>
+        <w:t xml:space="preserve">(</w:t>
+      </w:r>
+      <w:r>
+        <w:rPr>
+          <w:iCs/>
+          <w:i/>
+        </w:rPr>
+        <w:t xml:space="preserve">horas</w:t>
+      </w:r>
+      <w:r>
+        <w:t xml:space="preserve"> </w:t>
+      </w:r>
+      <w:r>
+        <w:rPr>
+          <w:bCs/>
+          <w:b/>
+        </w:rPr>
+        <w:t xml:space="preserve">dois pontos</w:t>
+      </w:r>
+      <w:r>
+        <w:t xml:space="preserve"> </w:t>
+      </w:r>
+      <w:r>
+        <w:rPr>
+          <w:iCs/>
+          <w:i/>
+        </w:rPr>
+        <w:t xml:space="preserve">minutos</w:t>
+      </w:r>
+      <w:r>
+        <w:t xml:space="preserve"> </w:t>
+      </w:r>
+      <w:r>
+        <w:rPr>
+          <w:bCs/>
+          <w:b/>
+        </w:rPr>
+        <w:t xml:space="preserve">dois pontos</w:t>
+      </w:r>
+      <w:r>
+        <w:t xml:space="preserve"> </w:t>
+      </w:r>
+      <w:r>
+        <w:rPr>
+          <w:iCs/>
+          <w:i/>
+        </w:rPr>
+        <w:t xml:space="preserve">segundos</w:t>
+      </w:r>
+      <w:r>
+        <w:t xml:space="preserve">,</w:t>
+      </w:r>
+      <w:r>
+        <w:t xml:space="preserve"> </w:t>
+      </w:r>
+      <w:r>
+        <w:rPr>
+          <w:bCs/>
+          <w:b/>
+        </w:rPr>
+        <w:t xml:space="preserve">entre aspas</w:t>
+      </w:r>
+      <w:r>
+        <w:t xml:space="preserve">).</w:t>
+      </w:r>
+      <w:r>
+        <w:br/>
+      </w:r>
+    </w:p>
+    <w:p>
+      <w:pPr>
+        <w:numPr>
+          <w:ilvl w:val="0"/>
+          <w:numId w:val="1070"/>
+        </w:numPr>
+        <w:pStyle w:val="Compact"/>
+      </w:pPr>
+      <w:r>
+        <w:t xml:space="preserve">A função</w:t>
+      </w:r>
+      <w:r>
+        <w:t xml:space="preserve"> </w:t>
+      </w:r>
+      <w:r>
+        <w:rPr>
+          <w:bCs/>
+          <w:b/>
+        </w:rPr>
+        <w:t xml:space="preserve">TIME</w:t>
+      </w:r>
+      <w:r>
+        <w:t xml:space="preserve"> </w:t>
+      </w:r>
+      <w:r>
+        <w:t xml:space="preserve">aceita como outros argumentos, somar ou subtrair horas, minutos, segundos.</w:t>
+      </w:r>
+      <w:r>
+        <w:br/>
+      </w:r>
+    </w:p>
+    <w:p>
+      <w:pPr>
+        <w:numPr>
+          <w:ilvl w:val="0"/>
+          <w:numId w:val="1070"/>
+        </w:numPr>
+        <w:pStyle w:val="Compact"/>
+      </w:pPr>
+      <w:r>
+        <w:t xml:space="preserve">Sintaxe:</w:t>
+      </w:r>
+      <w:r>
+        <w:br/>
+      </w:r>
+      <w:r>
+        <w:rPr>
+          <w:bCs/>
+          <w:b/>
+        </w:rPr>
+        <w:t xml:space="preserve">TIME</w:t>
+      </w:r>
+      <w:r>
+        <w:t xml:space="preserve">(</w:t>
+      </w:r>
+      <w:r>
+        <w:t xml:space="preserve">‘</w:t>
+      </w:r>
+      <w:r>
+        <w:rPr>
+          <w:iCs/>
+          <w:i/>
+        </w:rPr>
+        <w:t xml:space="preserve">hh:mm:ss</w:t>
+      </w:r>
+      <w:r>
+        <w:t xml:space="preserve">’</w:t>
+      </w:r>
+      <w:r>
+        <w:t xml:space="preserve">,</w:t>
+      </w:r>
+      <w:r>
+        <w:t xml:space="preserve">‘</w:t>
+      </w:r>
+      <w:r>
+        <w:rPr>
+          <w:iCs/>
+          <w:i/>
+        </w:rPr>
+        <w:t xml:space="preserve">+1 minute</w:t>
+      </w:r>
+      <w:r>
+        <w:t xml:space="preserve">’</w:t>
+      </w:r>
+      <w:r>
+        <w:t xml:space="preserve">)</w:t>
+      </w:r>
+      <w:r>
+        <w:br/>
+      </w:r>
+    </w:p>
+    <w:p>
+      <w:pPr>
+        <w:numPr>
+          <w:ilvl w:val="0"/>
+          <w:numId w:val="1070"/>
+        </w:numPr>
+        <w:pStyle w:val="Compact"/>
+      </w:pPr>
+      <w:r>
+        <w:t xml:space="preserve">Outro argumento que a função</w:t>
+      </w:r>
+      <w:r>
+        <w:t xml:space="preserve"> </w:t>
+      </w:r>
+      <w:r>
+        <w:rPr>
+          <w:bCs/>
+          <w:b/>
+        </w:rPr>
+        <w:t xml:space="preserve">TIME</w:t>
+      </w:r>
+      <w:r>
+        <w:t xml:space="preserve"> </w:t>
+      </w:r>
+      <w:r>
+        <w:t xml:space="preserve">aceita é o uso do</w:t>
+      </w:r>
+      <w:r>
+        <w:t xml:space="preserve"> </w:t>
+      </w:r>
+      <w:r>
+        <w:t xml:space="preserve">‘</w:t>
+      </w:r>
+      <w:r>
+        <w:rPr>
+          <w:iCs/>
+          <w:i/>
+        </w:rPr>
+        <w:t xml:space="preserve">now</w:t>
+      </w:r>
+      <w:r>
+        <w:t xml:space="preserve">’</w:t>
+      </w:r>
+      <w:r>
+        <w:t xml:space="preserve">, para pegar o horario no sistema.</w:t>
+      </w:r>
+      <w:r>
+        <w:br/>
+      </w:r>
+    </w:p>
+    <w:p>
+      <w:pPr>
+        <w:numPr>
+          <w:ilvl w:val="1"/>
+          <w:numId w:val="1071"/>
+        </w:numPr>
+        <w:pStyle w:val="Compact"/>
+      </w:pPr>
+      <w:r>
+        <w:t xml:space="preserve">Sintaxe:</w:t>
+      </w:r>
+      <w:r>
+        <w:br/>
+      </w:r>
+      <w:r>
+        <w:rPr>
+          <w:bCs/>
+          <w:b/>
+        </w:rPr>
+        <w:t xml:space="preserve">TIME</w:t>
+      </w:r>
+      <w:r>
+        <w:t xml:space="preserve">(</w:t>
+      </w:r>
+      <w:r>
+        <w:t xml:space="preserve">‘</w:t>
+      </w:r>
+      <w:r>
+        <w:rPr>
+          <w:iCs/>
+          <w:i/>
+        </w:rPr>
+        <w:t xml:space="preserve">now</w:t>
+      </w:r>
+      <w:r>
+        <w:t xml:space="preserve">’</w:t>
+      </w:r>
+      <w:r>
+        <w:t xml:space="preserve">)</w:t>
+      </w:r>
+      <w:r>
+        <w:br/>
+      </w:r>
+    </w:p>
+    <w:p>
+      <w:pPr>
+        <w:numPr>
+          <w:ilvl w:val="0"/>
+          <w:numId w:val="1072"/>
+        </w:numPr>
+        <w:pStyle w:val="Compact"/>
+      </w:pPr>
+      <w:r>
+        <w:rPr>
+          <w:bCs/>
+          <w:b/>
+        </w:rPr>
+        <w:t xml:space="preserve">DATETIME</w:t>
+      </w:r>
+      <w:r>
+        <w:br/>
+      </w:r>
+    </w:p>
+    <w:p>
+      <w:pPr>
+        <w:numPr>
+          <w:ilvl w:val="0"/>
+          <w:numId w:val="1073"/>
+        </w:numPr>
+        <w:pStyle w:val="Compact"/>
+      </w:pPr>
+      <w:r>
+        <w:t xml:space="preserve">A função</w:t>
+      </w:r>
+      <w:r>
+        <w:t xml:space="preserve"> </w:t>
+      </w:r>
+      <w:r>
+        <w:rPr>
+          <w:bCs/>
+          <w:b/>
+        </w:rPr>
+        <w:t xml:space="preserve">DATETIME</w:t>
+      </w:r>
+      <w:r>
+        <w:t xml:space="preserve">, serve para manipulação de data e horario ao mesmo tempo.</w:t>
+      </w:r>
+      <w:r>
+        <w:br/>
+      </w:r>
+    </w:p>
+    <w:p>
+      <w:pPr>
+        <w:numPr>
+          <w:ilvl w:val="0"/>
+          <w:numId w:val="1073"/>
+        </w:numPr>
+        <w:pStyle w:val="Compact"/>
+      </w:pPr>
+      <w:r>
+        <w:t xml:space="preserve">O formato para trabalhar com</w:t>
+      </w:r>
+      <w:r>
+        <w:t xml:space="preserve"> </w:t>
+      </w:r>
+      <w:r>
+        <w:rPr>
+          <w:bCs/>
+          <w:b/>
+        </w:rPr>
+        <w:t xml:space="preserve">DATETIME</w:t>
+      </w:r>
+      <w:r>
+        <w:t xml:space="preserve"> </w:t>
+      </w:r>
+      <w:r>
+        <w:t xml:space="preserve">é</w:t>
+      </w:r>
+      <w:r>
+        <w:t xml:space="preserve"> </w:t>
+      </w:r>
+      <w:r>
+        <w:rPr>
+          <w:bCs/>
+          <w:b/>
+        </w:rPr>
+        <w:t xml:space="preserve">‘</w:t>
+      </w:r>
+      <w:r>
+        <w:rPr>
+          <w:bCs/>
+          <w:b/>
+        </w:rPr>
+        <w:t xml:space="preserve">AAAA-MM-DD HH:MM:SS</w:t>
+      </w:r>
+      <w:r>
+        <w:rPr>
+          <w:bCs/>
+          <w:b/>
+        </w:rPr>
+        <w:t xml:space="preserve">’</w:t>
+      </w:r>
+      <w:r>
+        <w:t xml:space="preserve"> </w:t>
+      </w:r>
+      <w:r>
+        <w:t xml:space="preserve">(</w:t>
+      </w:r>
+      <w:r>
+        <w:rPr>
+          <w:iCs/>
+          <w:i/>
+        </w:rPr>
+        <w:t xml:space="preserve">ano</w:t>
+      </w:r>
+      <w:r>
+        <w:t xml:space="preserve"> </w:t>
+      </w:r>
+      <w:r>
+        <w:rPr>
+          <w:bCs/>
+          <w:b/>
+        </w:rPr>
+        <w:t xml:space="preserve">traço</w:t>
+      </w:r>
+      <w:r>
+        <w:t xml:space="preserve"> </w:t>
+      </w:r>
+      <w:r>
+        <w:rPr>
+          <w:iCs/>
+          <w:i/>
+        </w:rPr>
+        <w:t xml:space="preserve">mês</w:t>
+      </w:r>
+      <w:r>
+        <w:t xml:space="preserve"> </w:t>
+      </w:r>
+      <w:r>
+        <w:rPr>
+          <w:bCs/>
+          <w:b/>
+        </w:rPr>
+        <w:t xml:space="preserve">traço</w:t>
+      </w:r>
+      <w:r>
+        <w:t xml:space="preserve"> </w:t>
+      </w:r>
+      <w:r>
+        <w:rPr>
+          <w:iCs/>
+          <w:i/>
+        </w:rPr>
+        <w:t xml:space="preserve">dia</w:t>
+      </w:r>
+      <w:r>
+        <w:t xml:space="preserve">,</w:t>
+      </w:r>
+      <w:r>
+        <w:t xml:space="preserve"> </w:t>
+      </w:r>
+      <w:r>
+        <w:rPr>
+          <w:bCs/>
+          <w:b/>
+        </w:rPr>
+        <w:t xml:space="preserve">espaço</w:t>
+      </w:r>
+      <w:r>
+        <w:t xml:space="preserve">,</w:t>
+      </w:r>
+      <w:r>
+        <w:t xml:space="preserve"> </w:t>
+      </w:r>
+      <w:r>
+        <w:rPr>
+          <w:iCs/>
+          <w:i/>
+        </w:rPr>
+        <w:t xml:space="preserve">horas</w:t>
+      </w:r>
+      <w:r>
+        <w:t xml:space="preserve"> </w:t>
+      </w:r>
+      <w:r>
+        <w:rPr>
+          <w:bCs/>
+          <w:b/>
+        </w:rPr>
+        <w:t xml:space="preserve">dois pontos</w:t>
+      </w:r>
+      <w:r>
+        <w:t xml:space="preserve"> </w:t>
+      </w:r>
+      <w:r>
+        <w:rPr>
+          <w:iCs/>
+          <w:i/>
+        </w:rPr>
+        <w:t xml:space="preserve">minutos</w:t>
+      </w:r>
+      <w:r>
+        <w:t xml:space="preserve"> </w:t>
+      </w:r>
+      <w:r>
+        <w:rPr>
+          <w:bCs/>
+          <w:b/>
+        </w:rPr>
+        <w:t xml:space="preserve">dois pontos</w:t>
+      </w:r>
+      <w:r>
+        <w:t xml:space="preserve"> </w:t>
+      </w:r>
+      <w:r>
+        <w:rPr>
+          <w:iCs/>
+          <w:i/>
+        </w:rPr>
+        <w:t xml:space="preserve">segundos</w:t>
+      </w:r>
+      <w:r>
+        <w:t xml:space="preserve">,</w:t>
+      </w:r>
+      <w:r>
+        <w:t xml:space="preserve"> </w:t>
+      </w:r>
+      <w:r>
+        <w:rPr>
+          <w:bCs/>
+          <w:b/>
+        </w:rPr>
+        <w:t xml:space="preserve">entre aspas</w:t>
+      </w:r>
+      <w:r>
+        <w:t xml:space="preserve">)</w:t>
+      </w:r>
+      <w:r>
+        <w:br/>
+      </w:r>
+    </w:p>
+    <w:p>
+      <w:pPr>
+        <w:numPr>
+          <w:ilvl w:val="0"/>
+          <w:numId w:val="1073"/>
+        </w:numPr>
+        <w:pStyle w:val="Compact"/>
+      </w:pPr>
+      <w:r>
+        <w:t xml:space="preserve">A função aceita como argumentos soma e subtração de data e horario.</w:t>
+      </w:r>
+      <w:r>
+        <w:br/>
+      </w:r>
+    </w:p>
+    <w:p>
+      <w:pPr>
+        <w:numPr>
+          <w:ilvl w:val="0"/>
+          <w:numId w:val="1073"/>
+        </w:numPr>
+        <w:pStyle w:val="Compact"/>
+      </w:pPr>
+      <w:r>
+        <w:t xml:space="preserve">Sintaxe:</w:t>
+      </w:r>
+      <w:r>
+        <w:br/>
+      </w:r>
+      <w:r>
+        <w:rPr>
+          <w:bCs/>
+          <w:b/>
+        </w:rPr>
+        <w:t xml:space="preserve">DATETIME</w:t>
+      </w:r>
+      <w:r>
+        <w:t xml:space="preserve"> </w:t>
+      </w:r>
+      <w:r>
+        <w:t xml:space="preserve">(</w:t>
+      </w:r>
+      <w:r>
+        <w:t xml:space="preserve">‘</w:t>
+      </w:r>
+      <w:r>
+        <w:rPr>
+          <w:iCs/>
+          <w:i/>
+        </w:rPr>
+        <w:t xml:space="preserve">aaaa-mm-dd hh:mm:ss</w:t>
+      </w:r>
+      <w:r>
+        <w:t xml:space="preserve">’</w:t>
+      </w:r>
+      <w:r>
+        <w:t xml:space="preserve">,</w:t>
+      </w:r>
+      <w:r>
+        <w:t xml:space="preserve">‘</w:t>
+      </w:r>
+      <w:r>
+        <w:rPr>
+          <w:bCs/>
+          <w:b/>
+        </w:rPr>
+        <w:t xml:space="preserve">+1 day</w:t>
+      </w:r>
+      <w:r>
+        <w:t xml:space="preserve">’</w:t>
+      </w:r>
+      <w:r>
+        <w:t xml:space="preserve">,</w:t>
+      </w:r>
+      <w:r>
+        <w:t xml:space="preserve"> </w:t>
+      </w:r>
+      <w:r>
+        <w:t xml:space="preserve">‘</w:t>
+      </w:r>
+      <w:r>
+        <w:rPr>
+          <w:bCs/>
+          <w:b/>
+        </w:rPr>
+        <w:t xml:space="preserve">-3 hour</w:t>
+      </w:r>
+      <w:r>
+        <w:t xml:space="preserve">’</w:t>
+      </w:r>
+      <w:r>
+        <w:t xml:space="preserve">)</w:t>
+      </w:r>
+      <w:r>
+        <w:br/>
+      </w:r>
+    </w:p>
+    <w:p>
+      <w:r>
+        <w:br w:type="page"/>
+      </w:r>
+    </w:p>
     <w:bookmarkEnd w:id="53"/>
-    <w:bookmarkStart w:id="54" w:name="andamento-dos-estudos"/>
+    <w:bookmarkEnd w:id="54"/>
+    <w:bookmarkEnd w:id="55"/>
+    <w:bookmarkStart w:id="56" w:name="andamento-dos-estudos"/>
     <w:p>
       <w:pPr>
         <w:pStyle w:val="Heading1"/>
@@ -7432,46 +8471,13 @@
         <w:pStyle w:val="FirstParagraph"/>
       </w:pPr>
       <w:r>
-        <w:t xml:space="preserve">Funções de</w:t>
-      </w:r>
-      <w:r>
-        <w:t xml:space="preserve"> </w:t>
-      </w:r>
-      <w:r>
-        <w:t xml:space="preserve">‘</w:t>
-      </w:r>
-      <w:r>
-        <w:t xml:space="preserve">data e hora</w:t>
-      </w:r>
-      <w:r>
-        <w:t xml:space="preserve">’</w:t>
-      </w:r>
-      <w:r>
-        <w:t xml:space="preserve"> </w:t>
-      </w:r>
-      <w:r>
-        <w:t xml:space="preserve">e</w:t>
-      </w:r>
-      <w:r>
-        <w:t xml:space="preserve"> </w:t>
-      </w:r>
-      <w:r>
-        <w:t xml:space="preserve">‘</w:t>
-      </w:r>
-      <w:r>
-        <w:t xml:space="preserve">topicos suplementares</w:t>
-      </w:r>
-      <w:r>
-        <w:t xml:space="preserve">’</w:t>
-      </w:r>
-      <w:r>
-        <w:t xml:space="preserve">.</w:t>
-      </w:r>
-      <w:r>
-        <w:br/>
-      </w:r>
-    </w:p>
-    <w:bookmarkEnd w:id="54"/>
+        <w:t xml:space="preserve">Tópicos especiais - data e hora.</w:t>
+      </w:r>
+      <w:r>
+        <w:br/>
+      </w:r>
+    </w:p>
+    <w:bookmarkEnd w:id="56"/>
     <w:sectPr/>
   </w:body>
 </w:document>
@@ -8402,6 +9408,111 @@
     <w:abstractNumId w:val="991"/>
   </w:num>
   <w:num w:numId="1065">
+    <w:abstractNumId w:val="991"/>
+  </w:num>
+  <w:num w:numId="1066">
+    <w:abstractNumId w:val="99411"/>
+    <w:lvlOverride w:ilvl="0">
+      <w:startOverride w:val="1"/>
+    </w:lvlOverride>
+    <w:lvlOverride w:ilvl="1">
+      <w:startOverride w:val="1"/>
+    </w:lvlOverride>
+    <w:lvlOverride w:ilvl="2">
+      <w:startOverride w:val="1"/>
+    </w:lvlOverride>
+    <w:lvlOverride w:ilvl="3">
+      <w:startOverride w:val="1"/>
+    </w:lvlOverride>
+    <w:lvlOverride w:ilvl="4">
+      <w:startOverride w:val="1"/>
+    </w:lvlOverride>
+    <w:lvlOverride w:ilvl="5">
+      <w:startOverride w:val="1"/>
+    </w:lvlOverride>
+    <w:lvlOverride w:ilvl="6">
+      <w:startOverride w:val="1"/>
+    </w:lvlOverride>
+    <w:lvlOverride w:ilvl="7">
+      <w:startOverride w:val="1"/>
+    </w:lvlOverride>
+    <w:lvlOverride w:ilvl="8">
+      <w:startOverride w:val="1"/>
+    </w:lvlOverride>
+  </w:num>
+  <w:num w:numId="1067">
+    <w:abstractNumId w:val="991"/>
+  </w:num>
+  <w:num w:numId="1068">
+    <w:abstractNumId w:val="991"/>
+  </w:num>
+  <w:num w:numId="1069">
+    <w:abstractNumId w:val="99412"/>
+    <w:lvlOverride w:ilvl="0">
+      <w:startOverride w:val="2"/>
+    </w:lvlOverride>
+    <w:lvlOverride w:ilvl="1">
+      <w:startOverride w:val="2"/>
+    </w:lvlOverride>
+    <w:lvlOverride w:ilvl="2">
+      <w:startOverride w:val="2"/>
+    </w:lvlOverride>
+    <w:lvlOverride w:ilvl="3">
+      <w:startOverride w:val="2"/>
+    </w:lvlOverride>
+    <w:lvlOverride w:ilvl="4">
+      <w:startOverride w:val="2"/>
+    </w:lvlOverride>
+    <w:lvlOverride w:ilvl="5">
+      <w:startOverride w:val="2"/>
+    </w:lvlOverride>
+    <w:lvlOverride w:ilvl="6">
+      <w:startOverride w:val="2"/>
+    </w:lvlOverride>
+    <w:lvlOverride w:ilvl="7">
+      <w:startOverride w:val="2"/>
+    </w:lvlOverride>
+    <w:lvlOverride w:ilvl="8">
+      <w:startOverride w:val="2"/>
+    </w:lvlOverride>
+  </w:num>
+  <w:num w:numId="1070">
+    <w:abstractNumId w:val="991"/>
+  </w:num>
+  <w:num w:numId="1071">
+    <w:abstractNumId w:val="991"/>
+  </w:num>
+  <w:num w:numId="1072">
+    <w:abstractNumId w:val="99413"/>
+    <w:lvlOverride w:ilvl="0">
+      <w:startOverride w:val="3"/>
+    </w:lvlOverride>
+    <w:lvlOverride w:ilvl="1">
+      <w:startOverride w:val="3"/>
+    </w:lvlOverride>
+    <w:lvlOverride w:ilvl="2">
+      <w:startOverride w:val="3"/>
+    </w:lvlOverride>
+    <w:lvlOverride w:ilvl="3">
+      <w:startOverride w:val="3"/>
+    </w:lvlOverride>
+    <w:lvlOverride w:ilvl="4">
+      <w:startOverride w:val="3"/>
+    </w:lvlOverride>
+    <w:lvlOverride w:ilvl="5">
+      <w:startOverride w:val="3"/>
+    </w:lvlOverride>
+    <w:lvlOverride w:ilvl="6">
+      <w:startOverride w:val="3"/>
+    </w:lvlOverride>
+    <w:lvlOverride w:ilvl="7">
+      <w:startOverride w:val="3"/>
+    </w:lvlOverride>
+    <w:lvlOverride w:ilvl="8">
+      <w:startOverride w:val="3"/>
+    </w:lvlOverride>
+  </w:num>
+  <w:num w:numId="1073">
     <w:abstractNumId w:val="991"/>
   </w:num>
 </w:numbering>

--- a/Readme.docx
+++ b/Readme.docx
@@ -85,7 +85,7 @@
       </w:r>
     </w:p>
     <w:bookmarkEnd w:id="21"/>
-    <w:bookmarkStart w:id="55" w:name="assuntos-por-capitulos-e-resumos"/>
+    <w:bookmarkStart w:id="56" w:name="assuntos-por-capitulos-e-resumos"/>
     <w:p>
       <w:pPr>
         <w:pStyle w:val="Heading1"/>
@@ -7417,7 +7417,7 @@
     </w:p>
     <w:bookmarkEnd w:id="51"/>
     <w:bookmarkEnd w:id="52"/>
-    <w:bookmarkStart w:id="54" w:name="capitulo-11---tópicos-especiais"/>
+    <w:bookmarkStart w:id="55" w:name="capitulo-11---tópicos-especiais"/>
     <w:p>
       <w:pPr>
         <w:pStyle w:val="Heading2"/>
@@ -8455,9 +8455,397 @@
       </w:r>
     </w:p>
     <w:bookmarkEnd w:id="53"/>
+    <w:bookmarkStart w:id="54" w:name="transações"/>
+    <w:p>
+      <w:pPr>
+        <w:pStyle w:val="Heading3"/>
+      </w:pPr>
+      <w:r>
+        <w:t xml:space="preserve">Transações</w:t>
+      </w:r>
+    </w:p>
+    <w:p>
+      <w:pPr>
+        <w:numPr>
+          <w:ilvl w:val="0"/>
+          <w:numId w:val="1074"/>
+        </w:numPr>
+        <w:pStyle w:val="Compact"/>
+      </w:pPr>
+      <w:r>
+        <w:t xml:space="preserve">É uma instrução que só executa as instruções dentro dela, no caso (</w:t>
+      </w:r>
+      <w:r>
+        <w:rPr>
+          <w:bCs/>
+          <w:b/>
+        </w:rPr>
+        <w:t xml:space="preserve">INSERT</w:t>
+      </w:r>
+      <w:r>
+        <w:t xml:space="preserve">,</w:t>
+      </w:r>
+      <w:r>
+        <w:t xml:space="preserve"> </w:t>
+      </w:r>
+      <w:r>
+        <w:rPr>
+          <w:bCs/>
+          <w:b/>
+        </w:rPr>
+        <w:t xml:space="preserve">UPDATE</w:t>
+      </w:r>
+      <w:r>
+        <w:t xml:space="preserve">,</w:t>
+      </w:r>
+      <w:r>
+        <w:t xml:space="preserve"> </w:t>
+      </w:r>
+      <w:r>
+        <w:rPr>
+          <w:bCs/>
+          <w:b/>
+        </w:rPr>
+        <w:t xml:space="preserve">DELETE</w:t>
+      </w:r>
+      <w:r>
+        <w:t xml:space="preserve">), apenas se todas as instruções sejam concluidas com sucesso.</w:t>
+      </w:r>
+      <w:r>
+        <w:br/>
+      </w:r>
+    </w:p>
+    <w:p>
+      <w:pPr>
+        <w:numPr>
+          <w:ilvl w:val="0"/>
+          <w:numId w:val="1074"/>
+        </w:numPr>
+        <w:pStyle w:val="Compact"/>
+      </w:pPr>
+      <w:r>
+        <w:t xml:space="preserve">Caso alguma instrução dentro dela dê ERRO, tudo é desfeito.</w:t>
+      </w:r>
+      <w:r>
+        <w:br/>
+      </w:r>
+    </w:p>
+    <w:p>
+      <w:pPr>
+        <w:numPr>
+          <w:ilvl w:val="0"/>
+          <w:numId w:val="1074"/>
+        </w:numPr>
+        <w:pStyle w:val="Compact"/>
+      </w:pPr>
+      <w:r>
+        <w:t xml:space="preserve">Muito util para fazer operações de transação financeira entre contas.</w:t>
+      </w:r>
+      <w:r>
+        <w:br/>
+      </w:r>
+    </w:p>
+    <w:p>
+      <w:pPr>
+        <w:numPr>
+          <w:ilvl w:val="1"/>
+          <w:numId w:val="1075"/>
+        </w:numPr>
+        <w:pStyle w:val="Compact"/>
+      </w:pPr>
+      <w:r>
+        <w:t xml:space="preserve">Exemplo de transação financeira, transferencia de dinheiro entre contas:</w:t>
+      </w:r>
+      <w:r>
+        <w:br/>
+      </w:r>
+    </w:p>
+    <w:p>
+      <w:pPr>
+        <w:numPr>
+          <w:ilvl w:val="2"/>
+          <w:numId w:val="1076"/>
+        </w:numPr>
+        <w:pStyle w:val="Compact"/>
+      </w:pPr>
+      <w:r>
+        <w:t xml:space="preserve">Subtrair dinheiro de uma conta.</w:t>
+      </w:r>
+      <w:r>
+        <w:br/>
+      </w:r>
+    </w:p>
+    <w:p>
+      <w:pPr>
+        <w:numPr>
+          <w:ilvl w:val="2"/>
+          <w:numId w:val="1076"/>
+        </w:numPr>
+        <w:pStyle w:val="Compact"/>
+      </w:pPr>
+      <w:r>
+        <w:t xml:space="preserve">Somar dinheiro em outra conta.</w:t>
+      </w:r>
+      <w:r>
+        <w:br/>
+      </w:r>
+    </w:p>
+    <w:p>
+      <w:pPr>
+        <w:numPr>
+          <w:ilvl w:val="0"/>
+          <w:numId w:val="1074"/>
+        </w:numPr>
+        <w:pStyle w:val="Compact"/>
+      </w:pPr>
+      <w:r>
+        <w:t xml:space="preserve">Sintaxe:</w:t>
+      </w:r>
+      <w:r>
+        <w:br/>
+      </w:r>
+      <w:r>
+        <w:rPr>
+          <w:bCs/>
+          <w:b/>
+        </w:rPr>
+        <w:t xml:space="preserve">BEGIN TRANSACTION</w:t>
+      </w:r>
+      <w:r>
+        <w:br/>
+      </w:r>
+      <w:r>
+        <w:rPr>
+          <w:bCs/>
+          <w:b/>
+        </w:rPr>
+        <w:t xml:space="preserve">UPDATE</w:t>
+      </w:r>
+      <w:r>
+        <w:t xml:space="preserve"> </w:t>
+      </w:r>
+      <w:r>
+        <w:rPr>
+          <w:iCs/>
+          <w:i/>
+        </w:rPr>
+        <w:t xml:space="preserve">tabela</w:t>
+      </w:r>
+      <w:r>
+        <w:t xml:space="preserve"> </w:t>
+      </w:r>
+      <w:r>
+        <w:rPr>
+          <w:bCs/>
+          <w:b/>
+        </w:rPr>
+        <w:t xml:space="preserve">SET</w:t>
+      </w:r>
+      <w:r>
+        <w:t xml:space="preserve"> </w:t>
+      </w:r>
+      <w:r>
+        <w:rPr>
+          <w:iCs/>
+          <w:i/>
+        </w:rPr>
+        <w:t xml:space="preserve">coluna1_a_modificar</w:t>
+      </w:r>
+      <w:r>
+        <w:t xml:space="preserve"> </w:t>
+      </w:r>
+      <w:r>
+        <w:rPr>
+          <w:bCs/>
+          <w:b/>
+        </w:rPr>
+        <w:t xml:space="preserve">=</w:t>
+      </w:r>
+      <w:r>
+        <w:t xml:space="preserve"> </w:t>
+      </w:r>
+      <w:r>
+        <w:rPr>
+          <w:iCs/>
+          <w:i/>
+        </w:rPr>
+        <w:t xml:space="preserve">expressão1</w:t>
+      </w:r>
+      <w:r>
+        <w:br/>
+      </w:r>
+      <w:r>
+        <w:rPr>
+          <w:bCs/>
+          <w:b/>
+        </w:rPr>
+        <w:t xml:space="preserve">WHERE</w:t>
+      </w:r>
+      <w:r>
+        <w:t xml:space="preserve"> </w:t>
+      </w:r>
+      <w:r>
+        <w:rPr>
+          <w:iCs/>
+          <w:i/>
+        </w:rPr>
+        <w:t xml:space="preserve">tabela</w:t>
+      </w:r>
+      <w:r>
+        <w:t xml:space="preserve"> </w:t>
+      </w:r>
+      <w:r>
+        <w:rPr>
+          <w:bCs/>
+          <w:b/>
+        </w:rPr>
+        <w:t xml:space="preserve">IN</w:t>
+      </w:r>
+      <w:r>
+        <w:t xml:space="preserve"> </w:t>
+      </w:r>
+      <w:r>
+        <w:t xml:space="preserve">(</w:t>
+      </w:r>
+      <w:r>
+        <w:rPr>
+          <w:iCs/>
+          <w:i/>
+        </w:rPr>
+        <w:t xml:space="preserve">lista_dos_registros_a_modificar</w:t>
+      </w:r>
+      <w:r>
+        <w:t xml:space="preserve">)</w:t>
+      </w:r>
+      <w:r>
+        <w:br/>
+      </w:r>
+      <w:r>
+        <w:rPr>
+          <w:bCs/>
+          <w:b/>
+        </w:rPr>
+        <w:t xml:space="preserve">UPDATE</w:t>
+      </w:r>
+      <w:r>
+        <w:t xml:space="preserve"> </w:t>
+      </w:r>
+      <w:r>
+        <w:rPr>
+          <w:iCs/>
+          <w:i/>
+        </w:rPr>
+        <w:t xml:space="preserve">tabela</w:t>
+      </w:r>
+      <w:r>
+        <w:t xml:space="preserve"> </w:t>
+      </w:r>
+      <w:r>
+        <w:rPr>
+          <w:bCs/>
+          <w:b/>
+        </w:rPr>
+        <w:t xml:space="preserve">SET</w:t>
+      </w:r>
+      <w:r>
+        <w:t xml:space="preserve"> </w:t>
+      </w:r>
+      <w:r>
+        <w:rPr>
+          <w:iCs/>
+          <w:i/>
+        </w:rPr>
+        <w:t xml:space="preserve">coluna2_a_modificar</w:t>
+      </w:r>
+      <w:r>
+        <w:t xml:space="preserve"> </w:t>
+      </w:r>
+      <w:r>
+        <w:rPr>
+          <w:bCs/>
+          <w:b/>
+        </w:rPr>
+        <w:t xml:space="preserve">=</w:t>
+      </w:r>
+      <w:r>
+        <w:t xml:space="preserve"> </w:t>
+      </w:r>
+      <w:r>
+        <w:rPr>
+          <w:iCs/>
+          <w:i/>
+        </w:rPr>
+        <w:t xml:space="preserve">expressão2</w:t>
+      </w:r>
+      <w:r>
+        <w:br/>
+      </w:r>
+      <w:r>
+        <w:rPr>
+          <w:bCs/>
+          <w:b/>
+        </w:rPr>
+        <w:t xml:space="preserve">WHERE</w:t>
+      </w:r>
+      <w:r>
+        <w:t xml:space="preserve"> </w:t>
+      </w:r>
+      <w:r>
+        <w:rPr>
+          <w:iCs/>
+          <w:i/>
+        </w:rPr>
+        <w:t xml:space="preserve">tabela</w:t>
+      </w:r>
+      <w:r>
+        <w:t xml:space="preserve"> </w:t>
+      </w:r>
+      <w:r>
+        <w:rPr>
+          <w:bCs/>
+          <w:b/>
+        </w:rPr>
+        <w:t xml:space="preserve">IN</w:t>
+      </w:r>
+      <w:r>
+        <w:t xml:space="preserve"> </w:t>
+      </w:r>
+      <w:r>
+        <w:t xml:space="preserve">(</w:t>
+      </w:r>
+      <w:r>
+        <w:rPr>
+          <w:iCs/>
+          <w:i/>
+        </w:rPr>
+        <w:t xml:space="preserve">lista_dos_registros_a_modificar</w:t>
+      </w:r>
+      <w:r>
+        <w:t xml:space="preserve">)</w:t>
+      </w:r>
+      <w:r>
+        <w:br/>
+      </w:r>
+      <w:r>
+        <w:rPr>
+          <w:bCs/>
+          <w:b/>
+        </w:rPr>
+        <w:t xml:space="preserve">END TRANSACTION</w:t>
+      </w:r>
+      <w:r>
+        <w:br/>
+      </w:r>
+    </w:p>
+    <w:p>
+      <w:r>
+        <w:br w:type="page"/>
+      </w:r>
+    </w:p>
     <w:bookmarkEnd w:id="54"/>
     <w:bookmarkEnd w:id="55"/>
-    <w:bookmarkStart w:id="56" w:name="andamento-dos-estudos"/>
+    <w:bookmarkEnd w:id="56"/>
+    <w:bookmarkStart w:id="57" w:name="andamento-dos-estudos"/>
     <w:p>
       <w:pPr>
         <w:pStyle w:val="Heading1"/>
@@ -8477,7 +8865,7 @@
         <w:br/>
       </w:r>
     </w:p>
-    <w:bookmarkEnd w:id="56"/>
+    <w:bookmarkEnd w:id="57"/>
     <w:sectPr/>
   </w:body>
 </w:document>
@@ -9513,6 +9901,15 @@
     </w:lvlOverride>
   </w:num>
   <w:num w:numId="1073">
+    <w:abstractNumId w:val="991"/>
+  </w:num>
+  <w:num w:numId="1074">
+    <w:abstractNumId w:val="991"/>
+  </w:num>
+  <w:num w:numId="1075">
+    <w:abstractNumId w:val="991"/>
+  </w:num>
+  <w:num w:numId="1076">
     <w:abstractNumId w:val="991"/>
   </w:num>
 </w:numbering>

--- a/Readme.docx
+++ b/Readme.docx
@@ -7,7 +7,7 @@
         <w:pStyle w:val="Title"/>
       </w:pPr>
       <w:r>
-        <w:t xml:space="preserve">Readme.rmd</w:t>
+        <w:t xml:space="preserve">SQLite</w:t>
       </w:r>
     </w:p>
     <w:p>
@@ -41,7 +41,34 @@
         <w:pStyle w:val="Date"/>
       </w:pPr>
       <w:r>
-        <w:t xml:space="preserve">2022-03-13</w:t>
+        <w:t xml:space="preserve">14</w:t>
+      </w:r>
+      <w:r>
+        <w:t xml:space="preserve"> </w:t>
+      </w:r>
+      <w:r>
+        <w:t xml:space="preserve">junho</w:t>
+      </w:r>
+      <w:r>
+        <w:t xml:space="preserve"> </w:t>
+      </w:r>
+      <w:r>
+        <w:t xml:space="preserve">2023</w:t>
+      </w:r>
+    </w:p>
+    <w:p>
+      <w:r>
+        <w:br w:type="page"/>
+      </w:r>
+    </w:p>
+    <w:p>
+      <w:r>
+        <w:br w:type="page"/>
+      </w:r>
+    </w:p>
+    <w:p>
+      <w:r>
+        <w:br w:type="page"/>
       </w:r>
     </w:p>
     <w:bookmarkStart w:id="20" w:name="objetivo"/>
@@ -76,7 +103,16 @@
         <w:pStyle w:val="FirstParagraph"/>
       </w:pPr>
       <w:r>
-        <w:t xml:space="preserve">Introdução a linguagem SQL - abordagem pratica para iniciantes</w:t>
+        <w:t xml:space="preserve">Introdução a linguagem SQL - abordagem pratica para iniciantes.</w:t>
+      </w:r>
+      <w:r>
+        <w:t xml:space="preserve"> </w:t>
+      </w:r>
+      <w:r>
+        <w:t xml:space="preserve">(Nield e Prates, 2016)</w:t>
+      </w:r>
+      <w:r>
+        <w:br/>
       </w:r>
     </w:p>
     <w:p>
@@ -284,7 +320,7 @@
       </w:r>
     </w:p>
     <w:bookmarkEnd w:id="22"/>
-    <w:bookmarkStart w:id="23" w:name="operadores-matematicos"/>
+    <w:bookmarkStart w:id="23" w:name="operadores-matemáticos"/>
     <w:p>
       <w:pPr>
         <w:pStyle w:val="Heading3"/>
@@ -294,7 +330,7 @@
           <w:bCs/>
           <w:b/>
         </w:rPr>
-        <w:t xml:space="preserve">Operadores matematicos</w:t>
+        <w:t xml:space="preserve">Operadores matemáticos</w:t>
       </w:r>
       <w:r>
         <w:t xml:space="preserve">:</w:t>
@@ -302,60 +338,184 @@
     </w:p>
     <w:p>
       <w:pPr>
-        <w:pStyle w:val="SourceCode"/>
-      </w:pPr>
-      <w:r>
-        <w:rPr>
-          <w:rStyle w:val="VerbatimChar"/>
-        </w:rPr>
-        <w:t xml:space="preserve">##   Operador        Descrição</w:t>
-      </w:r>
-      <w:r>
-        <w:br/>
-      </w:r>
-      <w:r>
-        <w:rPr>
-          <w:rStyle w:val="VerbatimChar"/>
-        </w:rPr>
-        <w:t xml:space="preserve">## 1        +             soma</w:t>
-      </w:r>
-      <w:r>
-        <w:br/>
-      </w:r>
-      <w:r>
-        <w:rPr>
-          <w:rStyle w:val="VerbatimChar"/>
-        </w:rPr>
-        <w:t xml:space="preserve">## 2        -        subtração</w:t>
-      </w:r>
-      <w:r>
-        <w:br/>
-      </w:r>
-      <w:r>
-        <w:rPr>
-          <w:rStyle w:val="VerbatimChar"/>
-        </w:rPr>
-        <w:t xml:space="preserve">## 3        *    multiplicação</w:t>
-      </w:r>
-      <w:r>
-        <w:br/>
-      </w:r>
-      <w:r>
-        <w:rPr>
-          <w:rStyle w:val="VerbatimChar"/>
-        </w:rPr>
-        <w:t xml:space="preserve">## 4        /          divisão</w:t>
-      </w:r>
-      <w:r>
-        <w:br/>
-      </w:r>
-      <w:r>
-        <w:rPr>
-          <w:rStyle w:val="VerbatimChar"/>
-        </w:rPr>
-        <w:t xml:space="preserve">## 5        % resto da divisão</w:t>
-      </w:r>
-    </w:p>
+        <w:pStyle w:val="TableCaption"/>
+      </w:pPr>
+      <w:r>
+        <w:t xml:space="preserve">Operadores matemáticos.</w:t>
+      </w:r>
+    </w:p>
+    <w:tbl>
+      <w:tblPr>
+        <w:tblStyle w:val="Table"/>
+        <w:tblW w:type="auto" w:w="0"/>
+        <w:tblLook w:firstRow="1" w:lastRow="0" w:firstColumn="0" w:lastColumn="0" w:noHBand="0" w:noVBand="0" w:val="0020"/>
+        <w:jc w:val="start"/>
+        <w:tblCaption w:val="Operadores matemáticos."/>
+      </w:tblPr>
+      <w:tblGrid>
+        <w:gridCol w:w="3960"/>
+        <w:gridCol w:w="3960"/>
+      </w:tblGrid>
+      <w:tr>
+        <w:trPr>
+          <w:tblHeader w:val="true"/>
+        </w:trPr>
+        <w:tc>
+          <w:tcPr/>
+          <w:p>
+            <w:pPr>
+              <w:pStyle w:val="Compact"/>
+              <w:jc w:val="center"/>
+            </w:pPr>
+            <w:r>
+              <w:t xml:space="preserve">Operador</w:t>
+            </w:r>
+          </w:p>
+        </w:tc>
+        <w:tc>
+          <w:tcPr/>
+          <w:p>
+            <w:pPr>
+              <w:pStyle w:val="Compact"/>
+              <w:jc w:val="center"/>
+            </w:pPr>
+            <w:r>
+              <w:t xml:space="preserve">Descrição</w:t>
+            </w:r>
+          </w:p>
+        </w:tc>
+      </w:tr>
+      <w:tr>
+        <w:tc>
+          <w:tcPr/>
+          <w:p>
+            <w:pPr>
+              <w:pStyle w:val="Compact"/>
+              <w:jc w:val="center"/>
+            </w:pPr>
+            <w:r>
+              <w:t xml:space="preserve">+</w:t>
+            </w:r>
+          </w:p>
+        </w:tc>
+        <w:tc>
+          <w:tcPr/>
+          <w:p>
+            <w:pPr>
+              <w:pStyle w:val="Compact"/>
+              <w:jc w:val="center"/>
+            </w:pPr>
+            <w:r>
+              <w:t xml:space="preserve">soma</w:t>
+            </w:r>
+          </w:p>
+        </w:tc>
+      </w:tr>
+      <w:tr>
+        <w:tc>
+          <w:tcPr/>
+          <w:p>
+            <w:pPr>
+              <w:pStyle w:val="Compact"/>
+              <w:jc w:val="center"/>
+            </w:pPr>
+            <w:r>
+              <w:t xml:space="preserve">-</w:t>
+            </w:r>
+          </w:p>
+        </w:tc>
+        <w:tc>
+          <w:tcPr/>
+          <w:p>
+            <w:pPr>
+              <w:pStyle w:val="Compact"/>
+              <w:jc w:val="center"/>
+            </w:pPr>
+            <w:r>
+              <w:t xml:space="preserve">subtração</w:t>
+            </w:r>
+          </w:p>
+        </w:tc>
+      </w:tr>
+      <w:tr>
+        <w:tc>
+          <w:tcPr/>
+          <w:p>
+            <w:pPr>
+              <w:pStyle w:val="Compact"/>
+              <w:jc w:val="center"/>
+            </w:pPr>
+            <w:r>
+              <w:t xml:space="preserve">*</w:t>
+            </w:r>
+          </w:p>
+        </w:tc>
+        <w:tc>
+          <w:tcPr/>
+          <w:p>
+            <w:pPr>
+              <w:pStyle w:val="Compact"/>
+              <w:jc w:val="center"/>
+            </w:pPr>
+            <w:r>
+              <w:t xml:space="preserve">multiplicação</w:t>
+            </w:r>
+          </w:p>
+        </w:tc>
+      </w:tr>
+      <w:tr>
+        <w:tc>
+          <w:tcPr/>
+          <w:p>
+            <w:pPr>
+              <w:pStyle w:val="Compact"/>
+              <w:jc w:val="center"/>
+            </w:pPr>
+            <w:r>
+              <w:t xml:space="preserve">/</w:t>
+            </w:r>
+          </w:p>
+        </w:tc>
+        <w:tc>
+          <w:tcPr/>
+          <w:p>
+            <w:pPr>
+              <w:pStyle w:val="Compact"/>
+              <w:jc w:val="center"/>
+            </w:pPr>
+            <w:r>
+              <w:t xml:space="preserve">divisão</w:t>
+            </w:r>
+          </w:p>
+        </w:tc>
+      </w:tr>
+      <w:tr>
+        <w:tc>
+          <w:tcPr/>
+          <w:p>
+            <w:pPr>
+              <w:pStyle w:val="Compact"/>
+              <w:jc w:val="center"/>
+            </w:pPr>
+            <w:r>
+              <w:t xml:space="preserve">%</w:t>
+            </w:r>
+          </w:p>
+        </w:tc>
+        <w:tc>
+          <w:tcPr/>
+          <w:p>
+            <w:pPr>
+              <w:pStyle w:val="Compact"/>
+              <w:jc w:val="center"/>
+            </w:pPr>
+            <w:r>
+              <w:t xml:space="preserve">resto da divisão</w:t>
+            </w:r>
+          </w:p>
+        </w:tc>
+      </w:tr>
+    </w:tbl>
     <w:bookmarkEnd w:id="23"/>
     <w:bookmarkStart w:id="24" w:name="concatenação-de-textos"/>
     <w:p>
@@ -728,54 +888,408 @@
       <w:r>
         <w:t xml:space="preserve">tabela verdade:</w:t>
       </w:r>
-    </w:p>
-    <w:p>
-      <w:pPr>
-        <w:pStyle w:val="SourceCode"/>
-      </w:pPr>
-      <w:r>
-        <w:rPr>
-          <w:rStyle w:val="VerbatimChar"/>
-        </w:rPr>
-        <w:t xml:space="preserve">##   p NOT_p q NOT_q p_AND_q p_OR_q</w:t>
-      </w:r>
-      <w:r>
-        <w:br/>
-      </w:r>
-      <w:r>
-        <w:rPr>
-          <w:rStyle w:val="VerbatimChar"/>
-        </w:rPr>
-        <w:t xml:space="preserve">## 1 V     F V     F       V      V</w:t>
-      </w:r>
-      <w:r>
-        <w:br/>
-      </w:r>
-      <w:r>
-        <w:rPr>
-          <w:rStyle w:val="VerbatimChar"/>
-        </w:rPr>
-        <w:t xml:space="preserve">## 2 V     F F     V       F      V</w:t>
-      </w:r>
-      <w:r>
-        <w:br/>
-      </w:r>
-      <w:r>
-        <w:rPr>
-          <w:rStyle w:val="VerbatimChar"/>
-        </w:rPr>
-        <w:t xml:space="preserve">## 3 F     V V     F       F      V</w:t>
-      </w:r>
-      <w:r>
-        <w:br/>
-      </w:r>
-      <w:r>
-        <w:rPr>
-          <w:rStyle w:val="VerbatimChar"/>
-        </w:rPr>
-        <w:t xml:space="preserve">## 4 F     V F     V       F      F</w:t>
-      </w:r>
-    </w:p>
+      <w:r>
+        <w:br/>
+      </w:r>
+    </w:p>
+    <w:p>
+      <w:pPr>
+        <w:pStyle w:val="TableCaption"/>
+      </w:pPr>
+      <w:r>
+        <w:t xml:space="preserve">Tabela verdade.</w:t>
+      </w:r>
+    </w:p>
+    <w:tbl>
+      <w:tblPr>
+        <w:tblStyle w:val="Table"/>
+        <w:tblW w:type="auto" w:w="0"/>
+        <w:tblLook w:firstRow="1" w:lastRow="0" w:firstColumn="0" w:lastColumn="0" w:noHBand="0" w:noVBand="0" w:val="0020"/>
+        <w:jc w:val="start"/>
+        <w:tblCaption w:val="Tabela verdade."/>
+      </w:tblPr>
+      <w:tblGrid>
+        <w:gridCol w:w="1320"/>
+        <w:gridCol w:w="1320"/>
+        <w:gridCol w:w="1320"/>
+        <w:gridCol w:w="1320"/>
+        <w:gridCol w:w="1320"/>
+        <w:gridCol w:w="1320"/>
+      </w:tblGrid>
+      <w:tr>
+        <w:trPr>
+          <w:tblHeader w:val="true"/>
+        </w:trPr>
+        <w:tc>
+          <w:tcPr/>
+          <w:p>
+            <w:pPr>
+              <w:pStyle w:val="Compact"/>
+              <w:jc w:val="center"/>
+            </w:pPr>
+            <w:r>
+              <w:t xml:space="preserve">P</w:t>
+            </w:r>
+          </w:p>
+        </w:tc>
+        <w:tc>
+          <w:tcPr/>
+          <w:p>
+            <w:pPr>
+              <w:pStyle w:val="Compact"/>
+              <w:jc w:val="center"/>
+            </w:pPr>
+            <w:r>
+              <w:t xml:space="preserve">NOT P</w:t>
+            </w:r>
+          </w:p>
+        </w:tc>
+        <w:tc>
+          <w:tcPr/>
+          <w:p>
+            <w:pPr>
+              <w:pStyle w:val="Compact"/>
+              <w:jc w:val="center"/>
+            </w:pPr>
+            <w:r>
+              <w:t xml:space="preserve">Q</w:t>
+            </w:r>
+          </w:p>
+        </w:tc>
+        <w:tc>
+          <w:tcPr/>
+          <w:p>
+            <w:pPr>
+              <w:pStyle w:val="Compact"/>
+              <w:jc w:val="center"/>
+            </w:pPr>
+            <w:r>
+              <w:t xml:space="preserve">NOT Q</w:t>
+            </w:r>
+          </w:p>
+        </w:tc>
+        <w:tc>
+          <w:tcPr/>
+          <w:p>
+            <w:pPr>
+              <w:pStyle w:val="Compact"/>
+              <w:jc w:val="center"/>
+            </w:pPr>
+            <w:r>
+              <w:t xml:space="preserve">P AND Q</w:t>
+            </w:r>
+          </w:p>
+        </w:tc>
+        <w:tc>
+          <w:tcPr/>
+          <w:p>
+            <w:pPr>
+              <w:pStyle w:val="Compact"/>
+              <w:jc w:val="center"/>
+            </w:pPr>
+            <w:r>
+              <w:t xml:space="preserve">P OR Q</w:t>
+            </w:r>
+          </w:p>
+        </w:tc>
+      </w:tr>
+      <w:tr>
+        <w:tc>
+          <w:tcPr/>
+          <w:p>
+            <w:pPr>
+              <w:pStyle w:val="Compact"/>
+              <w:jc w:val="center"/>
+            </w:pPr>
+            <w:r>
+              <w:t xml:space="preserve">V</w:t>
+            </w:r>
+          </w:p>
+        </w:tc>
+        <w:tc>
+          <w:tcPr/>
+          <w:p>
+            <w:pPr>
+              <w:pStyle w:val="Compact"/>
+              <w:jc w:val="center"/>
+            </w:pPr>
+            <w:r>
+              <w:t xml:space="preserve">F</w:t>
+            </w:r>
+          </w:p>
+        </w:tc>
+        <w:tc>
+          <w:tcPr/>
+          <w:p>
+            <w:pPr>
+              <w:pStyle w:val="Compact"/>
+              <w:jc w:val="center"/>
+            </w:pPr>
+            <w:r>
+              <w:t xml:space="preserve">V</w:t>
+            </w:r>
+          </w:p>
+        </w:tc>
+        <w:tc>
+          <w:tcPr/>
+          <w:p>
+            <w:pPr>
+              <w:pStyle w:val="Compact"/>
+              <w:jc w:val="center"/>
+            </w:pPr>
+            <w:r>
+              <w:t xml:space="preserve">F</w:t>
+            </w:r>
+          </w:p>
+        </w:tc>
+        <w:tc>
+          <w:tcPr/>
+          <w:p>
+            <w:pPr>
+              <w:pStyle w:val="Compact"/>
+              <w:jc w:val="center"/>
+            </w:pPr>
+            <w:r>
+              <w:t xml:space="preserve">V</w:t>
+            </w:r>
+          </w:p>
+        </w:tc>
+        <w:tc>
+          <w:tcPr/>
+          <w:p>
+            <w:pPr>
+              <w:pStyle w:val="Compact"/>
+              <w:jc w:val="center"/>
+            </w:pPr>
+            <w:r>
+              <w:t xml:space="preserve">V</w:t>
+            </w:r>
+          </w:p>
+        </w:tc>
+      </w:tr>
+      <w:tr>
+        <w:tc>
+          <w:tcPr/>
+          <w:p>
+            <w:pPr>
+              <w:pStyle w:val="Compact"/>
+              <w:jc w:val="center"/>
+            </w:pPr>
+            <w:r>
+              <w:t xml:space="preserve">V</w:t>
+            </w:r>
+          </w:p>
+        </w:tc>
+        <w:tc>
+          <w:tcPr/>
+          <w:p>
+            <w:pPr>
+              <w:pStyle w:val="Compact"/>
+              <w:jc w:val="center"/>
+            </w:pPr>
+            <w:r>
+              <w:t xml:space="preserve">F</w:t>
+            </w:r>
+          </w:p>
+        </w:tc>
+        <w:tc>
+          <w:tcPr/>
+          <w:p>
+            <w:pPr>
+              <w:pStyle w:val="Compact"/>
+              <w:jc w:val="center"/>
+            </w:pPr>
+            <w:r>
+              <w:t xml:space="preserve">F</w:t>
+            </w:r>
+          </w:p>
+        </w:tc>
+        <w:tc>
+          <w:tcPr/>
+          <w:p>
+            <w:pPr>
+              <w:pStyle w:val="Compact"/>
+              <w:jc w:val="center"/>
+            </w:pPr>
+            <w:r>
+              <w:t xml:space="preserve">V</w:t>
+            </w:r>
+          </w:p>
+        </w:tc>
+        <w:tc>
+          <w:tcPr/>
+          <w:p>
+            <w:pPr>
+              <w:pStyle w:val="Compact"/>
+              <w:jc w:val="center"/>
+            </w:pPr>
+            <w:r>
+              <w:t xml:space="preserve">F</w:t>
+            </w:r>
+          </w:p>
+        </w:tc>
+        <w:tc>
+          <w:tcPr/>
+          <w:p>
+            <w:pPr>
+              <w:pStyle w:val="Compact"/>
+              <w:jc w:val="center"/>
+            </w:pPr>
+            <w:r>
+              <w:t xml:space="preserve">V</w:t>
+            </w:r>
+          </w:p>
+        </w:tc>
+      </w:tr>
+      <w:tr>
+        <w:tc>
+          <w:tcPr/>
+          <w:p>
+            <w:pPr>
+              <w:pStyle w:val="Compact"/>
+              <w:jc w:val="center"/>
+            </w:pPr>
+            <w:r>
+              <w:t xml:space="preserve">F</w:t>
+            </w:r>
+          </w:p>
+        </w:tc>
+        <w:tc>
+          <w:tcPr/>
+          <w:p>
+            <w:pPr>
+              <w:pStyle w:val="Compact"/>
+              <w:jc w:val="center"/>
+            </w:pPr>
+            <w:r>
+              <w:t xml:space="preserve">V</w:t>
+            </w:r>
+          </w:p>
+        </w:tc>
+        <w:tc>
+          <w:tcPr/>
+          <w:p>
+            <w:pPr>
+              <w:pStyle w:val="Compact"/>
+              <w:jc w:val="center"/>
+            </w:pPr>
+            <w:r>
+              <w:t xml:space="preserve">V</w:t>
+            </w:r>
+          </w:p>
+        </w:tc>
+        <w:tc>
+          <w:tcPr/>
+          <w:p>
+            <w:pPr>
+              <w:pStyle w:val="Compact"/>
+              <w:jc w:val="center"/>
+            </w:pPr>
+            <w:r>
+              <w:t xml:space="preserve">F</w:t>
+            </w:r>
+          </w:p>
+        </w:tc>
+        <w:tc>
+          <w:tcPr/>
+          <w:p>
+            <w:pPr>
+              <w:pStyle w:val="Compact"/>
+              <w:jc w:val="center"/>
+            </w:pPr>
+            <w:r>
+              <w:t xml:space="preserve">F</w:t>
+            </w:r>
+          </w:p>
+        </w:tc>
+        <w:tc>
+          <w:tcPr/>
+          <w:p>
+            <w:pPr>
+              <w:pStyle w:val="Compact"/>
+              <w:jc w:val="center"/>
+            </w:pPr>
+            <w:r>
+              <w:t xml:space="preserve">V</w:t>
+            </w:r>
+          </w:p>
+        </w:tc>
+      </w:tr>
+      <w:tr>
+        <w:tc>
+          <w:tcPr/>
+          <w:p>
+            <w:pPr>
+              <w:pStyle w:val="Compact"/>
+              <w:jc w:val="center"/>
+            </w:pPr>
+            <w:r>
+              <w:t xml:space="preserve">F</w:t>
+            </w:r>
+          </w:p>
+        </w:tc>
+        <w:tc>
+          <w:tcPr/>
+          <w:p>
+            <w:pPr>
+              <w:pStyle w:val="Compact"/>
+              <w:jc w:val="center"/>
+            </w:pPr>
+            <w:r>
+              <w:t xml:space="preserve">V</w:t>
+            </w:r>
+          </w:p>
+        </w:tc>
+        <w:tc>
+          <w:tcPr/>
+          <w:p>
+            <w:pPr>
+              <w:pStyle w:val="Compact"/>
+              <w:jc w:val="center"/>
+            </w:pPr>
+            <w:r>
+              <w:t xml:space="preserve">F</w:t>
+            </w:r>
+          </w:p>
+        </w:tc>
+        <w:tc>
+          <w:tcPr/>
+          <w:p>
+            <w:pPr>
+              <w:pStyle w:val="Compact"/>
+              <w:jc w:val="center"/>
+            </w:pPr>
+            <w:r>
+              <w:t xml:space="preserve">V</w:t>
+            </w:r>
+          </w:p>
+        </w:tc>
+        <w:tc>
+          <w:tcPr/>
+          <w:p>
+            <w:pPr>
+              <w:pStyle w:val="Compact"/>
+              <w:jc w:val="center"/>
+            </w:pPr>
+            <w:r>
+              <w:t xml:space="preserve">F</w:t>
+            </w:r>
+          </w:p>
+        </w:tc>
+        <w:tc>
+          <w:tcPr/>
+          <w:p>
+            <w:pPr>
+              <w:pStyle w:val="Compact"/>
+              <w:jc w:val="center"/>
+            </w:pPr>
+            <w:r>
+              <w:t xml:space="preserve">F</w:t>
+            </w:r>
+          </w:p>
+        </w:tc>
+      </w:tr>
+    </w:tbl>
     <w:p>
       <w:pPr>
         <w:numPr>
@@ -854,222 +1368,333 @@
     </w:p>
     <w:p>
       <w:pPr>
-        <w:pStyle w:val="SourceCode"/>
-      </w:pPr>
-      <w:r>
-        <w:rPr>
-          <w:rStyle w:val="VerbatimChar"/>
-        </w:rPr>
-        <w:t xml:space="preserve">##      Operador</w:t>
-      </w:r>
-      <w:r>
-        <w:br/>
-      </w:r>
-      <w:r>
-        <w:rPr>
-          <w:rStyle w:val="VerbatimChar"/>
-        </w:rPr>
-        <w:t xml:space="preserve">## 1         AND</w:t>
-      </w:r>
-      <w:r>
-        <w:br/>
-      </w:r>
-      <w:r>
-        <w:rPr>
-          <w:rStyle w:val="VerbatimChar"/>
-        </w:rPr>
-        <w:t xml:space="preserve">## 2          OR</w:t>
-      </w:r>
-      <w:r>
-        <w:br/>
-      </w:r>
-      <w:r>
-        <w:rPr>
-          <w:rStyle w:val="VerbatimChar"/>
-        </w:rPr>
-        <w:t xml:space="preserve">## 3     BETWEEN</w:t>
-      </w:r>
-      <w:r>
-        <w:br/>
-      </w:r>
-      <w:r>
-        <w:rPr>
-          <w:rStyle w:val="VerbatimChar"/>
-        </w:rPr>
-        <w:t xml:space="preserve">## 4          IN</w:t>
-      </w:r>
-      <w:r>
-        <w:br/>
-      </w:r>
-      <w:r>
-        <w:rPr>
-          <w:rStyle w:val="VerbatimChar"/>
-        </w:rPr>
-        <w:t xml:space="preserve">## 5         NOT</w:t>
-      </w:r>
-      <w:r>
-        <w:br/>
-      </w:r>
-      <w:r>
-        <w:rPr>
-          <w:rStyle w:val="VerbatimChar"/>
-        </w:rPr>
-        <w:t xml:space="preserve">## 6     IS NULL</w:t>
-      </w:r>
-      <w:r>
-        <w:br/>
-      </w:r>
-      <w:r>
-        <w:rPr>
-          <w:rStyle w:val="VerbatimChar"/>
-        </w:rPr>
-        <w:t xml:space="preserve">## 7 IS NOT NULL</w:t>
-      </w:r>
-      <w:r>
-        <w:br/>
-      </w:r>
-      <w:r>
-        <w:rPr>
-          <w:rStyle w:val="VerbatimChar"/>
-        </w:rPr>
-        <w:t xml:space="preserve">##                                                       Descricao_op_logc</w:t>
-      </w:r>
-      <w:r>
-        <w:br/>
-      </w:r>
-      <w:r>
-        <w:rPr>
-          <w:rStyle w:val="VerbatimChar"/>
-        </w:rPr>
-        <w:t xml:space="preserve">## 1             Verifica se todas as expressões booleanas são verdadeiras</w:t>
-      </w:r>
-      <w:r>
-        <w:br/>
-      </w:r>
-      <w:r>
-        <w:rPr>
-          <w:rStyle w:val="VerbatimChar"/>
-        </w:rPr>
-        <w:t xml:space="preserve">## 2                    Verifica se alguma expressão booleana é verdadeira</w:t>
-      </w:r>
-      <w:r>
-        <w:br/>
-      </w:r>
-      <w:r>
-        <w:rPr>
-          <w:rStyle w:val="VerbatimChar"/>
-        </w:rPr>
-        <w:t xml:space="preserve">## 3 Verifica se um valor se encaixa inclusivamente dentro de um intervalo</w:t>
-      </w:r>
-      <w:r>
-        <w:br/>
-      </w:r>
-      <w:r>
-        <w:rPr>
-          <w:rStyle w:val="VerbatimChar"/>
-        </w:rPr>
-        <w:t xml:space="preserve">## 4            Verifica se um valor existe dentro de uma lista de valores</w:t>
-      </w:r>
-      <w:r>
-        <w:br/>
-      </w:r>
-      <w:r>
-        <w:rPr>
-          <w:rStyle w:val="VerbatimChar"/>
-        </w:rPr>
-        <w:t xml:space="preserve">## 5                      Nega e inverte o valor em uma expressão booleana</w:t>
-      </w:r>
-      <w:r>
-        <w:br/>
-      </w:r>
-      <w:r>
-        <w:rPr>
-          <w:rStyle w:val="VerbatimChar"/>
-        </w:rPr>
-        <w:t xml:space="preserve">## 6                                           Verifica se um valor é nulo</w:t>
-      </w:r>
-      <w:r>
-        <w:br/>
-      </w:r>
-      <w:r>
-        <w:rPr>
-          <w:rStyle w:val="VerbatimChar"/>
-        </w:rPr>
-        <w:t xml:space="preserve">## 7                                       Verifica se um valor não é nulo</w:t>
-      </w:r>
-      <w:r>
-        <w:br/>
-      </w:r>
-      <w:r>
-        <w:rPr>
-          <w:rStyle w:val="VerbatimChar"/>
-        </w:rPr>
-        <w:t xml:space="preserve">##              Exemplo</w:t>
-      </w:r>
-      <w:r>
-        <w:br/>
-      </w:r>
-      <w:r>
-        <w:rPr>
-          <w:rStyle w:val="VerbatimChar"/>
-        </w:rPr>
-        <w:t xml:space="preserve">## 1            x AND y</w:t>
-      </w:r>
-      <w:r>
-        <w:br/>
-      </w:r>
-      <w:r>
-        <w:rPr>
-          <w:rStyle w:val="VerbatimChar"/>
-        </w:rPr>
-        <w:t xml:space="preserve">## 2             x OR y</w:t>
-      </w:r>
-      <w:r>
-        <w:br/>
-      </w:r>
-      <w:r>
-        <w:rPr>
-          <w:rStyle w:val="VerbatimChar"/>
-        </w:rPr>
-        <w:t xml:space="preserve">## 3  a BETWEEN x AND y</w:t>
-      </w:r>
-      <w:r>
-        <w:br/>
-      </w:r>
-      <w:r>
-        <w:rPr>
-          <w:rStyle w:val="VerbatimChar"/>
-        </w:rPr>
-        <w:t xml:space="preserve">## 4     a IN (x,y,w,z)</w:t>
-      </w:r>
-      <w:r>
-        <w:br/>
-      </w:r>
-      <w:r>
-        <w:rPr>
-          <w:rStyle w:val="VerbatimChar"/>
-        </w:rPr>
-        <w:t xml:space="preserve">## 5 a NOT IN (x,y,w,z)</w:t>
-      </w:r>
-      <w:r>
-        <w:br/>
-      </w:r>
-      <w:r>
-        <w:rPr>
-          <w:rStyle w:val="VerbatimChar"/>
-        </w:rPr>
-        <w:t xml:space="preserve">## 6          a IS NULL</w:t>
-      </w:r>
-      <w:r>
-        <w:br/>
-      </w:r>
-      <w:r>
-        <w:rPr>
-          <w:rStyle w:val="VerbatimChar"/>
-        </w:rPr>
-        <w:t xml:space="preserve">## 7      a IS NOT NULL</w:t>
-      </w:r>
-    </w:p>
+        <w:pStyle w:val="TableCaption"/>
+      </w:pPr>
+      <w:r>
+        <w:t xml:space="preserve">Operadores lógicos.</w:t>
+      </w:r>
+    </w:p>
+    <w:tbl>
+      <w:tblPr>
+        <w:tblStyle w:val="Table"/>
+        <w:tblW w:type="pct" w:w="5000"/>
+        <w:tblLook w:firstRow="1" w:lastRow="0" w:firstColumn="0" w:lastColumn="0" w:noHBand="0" w:noVBand="0" w:val="0020"/>
+        <w:jc w:val="start"/>
+        <w:tblCaption w:val="Operadores lógicos."/>
+      </w:tblPr>
+      <w:tblGrid>
+        <w:gridCol w:w="1427"/>
+        <w:gridCol w:w="5065"/>
+        <w:gridCol w:w="1427"/>
+      </w:tblGrid>
+      <w:tr>
+        <w:trPr>
+          <w:tblHeader w:val="true"/>
+        </w:trPr>
+        <w:tc>
+          <w:tcPr/>
+          <w:p>
+            <w:pPr>
+              <w:pStyle w:val="Compact"/>
+              <w:jc w:val="center"/>
+            </w:pPr>
+            <w:r>
+              <w:t xml:space="preserve">Operadores Lógicos</w:t>
+            </w:r>
+          </w:p>
+        </w:tc>
+        <w:tc>
+          <w:tcPr/>
+          <w:p>
+            <w:pPr>
+              <w:pStyle w:val="Compact"/>
+              <w:jc w:val="center"/>
+            </w:pPr>
+            <w:r>
+              <w:t xml:space="preserve">Descrição</w:t>
+            </w:r>
+          </w:p>
+        </w:tc>
+        <w:tc>
+          <w:tcPr/>
+          <w:p>
+            <w:pPr>
+              <w:pStyle w:val="Compact"/>
+              <w:jc w:val="center"/>
+            </w:pPr>
+            <w:r>
+              <w:t xml:space="preserve">Exemplo</w:t>
+            </w:r>
+          </w:p>
+        </w:tc>
+      </w:tr>
+      <w:tr>
+        <w:tc>
+          <w:tcPr/>
+          <w:p>
+            <w:pPr>
+              <w:pStyle w:val="Compact"/>
+              <w:jc w:val="center"/>
+            </w:pPr>
+            <w:r>
+              <w:t xml:space="preserve">AND</w:t>
+            </w:r>
+          </w:p>
+        </w:tc>
+        <w:tc>
+          <w:tcPr/>
+          <w:p>
+            <w:pPr>
+              <w:pStyle w:val="Compact"/>
+              <w:jc w:val="center"/>
+            </w:pPr>
+            <w:r>
+              <w:t xml:space="preserve">Verifica se todas as expressões booleanas são verdadeiras</w:t>
+            </w:r>
+          </w:p>
+        </w:tc>
+        <w:tc>
+          <w:tcPr/>
+          <w:p>
+            <w:pPr>
+              <w:pStyle w:val="Compact"/>
+              <w:jc w:val="center"/>
+            </w:pPr>
+            <w:r>
+              <w:t xml:space="preserve">x AND y</w:t>
+            </w:r>
+          </w:p>
+        </w:tc>
+      </w:tr>
+      <w:tr>
+        <w:tc>
+          <w:tcPr/>
+          <w:p>
+            <w:pPr>
+              <w:pStyle w:val="Compact"/>
+              <w:jc w:val="center"/>
+            </w:pPr>
+            <w:r>
+              <w:t xml:space="preserve">OR</w:t>
+            </w:r>
+          </w:p>
+        </w:tc>
+        <w:tc>
+          <w:tcPr/>
+          <w:p>
+            <w:pPr>
+              <w:pStyle w:val="Compact"/>
+              <w:jc w:val="center"/>
+            </w:pPr>
+            <w:r>
+              <w:t xml:space="preserve">Verifica se alguma expressão booleana é verdadeira</w:t>
+            </w:r>
+          </w:p>
+        </w:tc>
+        <w:tc>
+          <w:tcPr/>
+          <w:p>
+            <w:pPr>
+              <w:pStyle w:val="Compact"/>
+              <w:jc w:val="center"/>
+            </w:pPr>
+            <w:r>
+              <w:t xml:space="preserve">x OR y</w:t>
+            </w:r>
+          </w:p>
+        </w:tc>
+      </w:tr>
+      <w:tr>
+        <w:tc>
+          <w:tcPr/>
+          <w:p>
+            <w:pPr>
+              <w:pStyle w:val="Compact"/>
+              <w:jc w:val="center"/>
+            </w:pPr>
+            <w:r>
+              <w:t xml:space="preserve">BETWEEN</w:t>
+            </w:r>
+          </w:p>
+        </w:tc>
+        <w:tc>
+          <w:tcPr/>
+          <w:p>
+            <w:pPr>
+              <w:pStyle w:val="Compact"/>
+              <w:jc w:val="center"/>
+            </w:pPr>
+            <w:r>
+              <w:t xml:space="preserve">Verifica se um valor se encaixa inclusivamente dentro de um intervalo</w:t>
+            </w:r>
+          </w:p>
+        </w:tc>
+        <w:tc>
+          <w:tcPr/>
+          <w:p>
+            <w:pPr>
+              <w:pStyle w:val="Compact"/>
+              <w:jc w:val="center"/>
+            </w:pPr>
+            <w:r>
+              <w:t xml:space="preserve">a BETWEEN x AND y</w:t>
+            </w:r>
+          </w:p>
+        </w:tc>
+      </w:tr>
+      <w:tr>
+        <w:tc>
+          <w:tcPr/>
+          <w:p>
+            <w:pPr>
+              <w:pStyle w:val="Compact"/>
+              <w:jc w:val="center"/>
+            </w:pPr>
+            <w:r>
+              <w:t xml:space="preserve">IN</w:t>
+            </w:r>
+          </w:p>
+        </w:tc>
+        <w:tc>
+          <w:tcPr/>
+          <w:p>
+            <w:pPr>
+              <w:pStyle w:val="Compact"/>
+              <w:jc w:val="center"/>
+            </w:pPr>
+            <w:r>
+              <w:t xml:space="preserve">Verifica se um valor existe dentro de uma lista de valores</w:t>
+            </w:r>
+          </w:p>
+        </w:tc>
+        <w:tc>
+          <w:tcPr/>
+          <w:p>
+            <w:pPr>
+              <w:pStyle w:val="Compact"/>
+              <w:jc w:val="center"/>
+            </w:pPr>
+            <w:r>
+              <w:t xml:space="preserve">a IN (x,y,w,z)</w:t>
+            </w:r>
+          </w:p>
+        </w:tc>
+      </w:tr>
+      <w:tr>
+        <w:tc>
+          <w:tcPr/>
+          <w:p>
+            <w:pPr>
+              <w:pStyle w:val="Compact"/>
+              <w:jc w:val="center"/>
+            </w:pPr>
+            <w:r>
+              <w:t xml:space="preserve">NOT</w:t>
+            </w:r>
+          </w:p>
+        </w:tc>
+        <w:tc>
+          <w:tcPr/>
+          <w:p>
+            <w:pPr>
+              <w:pStyle w:val="Compact"/>
+              <w:jc w:val="center"/>
+            </w:pPr>
+            <w:r>
+              <w:t xml:space="preserve">Nega e inverte o valor em uma expressão booleana</w:t>
+            </w:r>
+          </w:p>
+        </w:tc>
+        <w:tc>
+          <w:tcPr/>
+          <w:p>
+            <w:pPr>
+              <w:pStyle w:val="Compact"/>
+              <w:jc w:val="center"/>
+            </w:pPr>
+            <w:r>
+              <w:t xml:space="preserve">a NOT IN (x,y,w,z)</w:t>
+            </w:r>
+          </w:p>
+        </w:tc>
+      </w:tr>
+      <w:tr>
+        <w:tc>
+          <w:tcPr/>
+          <w:p>
+            <w:pPr>
+              <w:pStyle w:val="Compact"/>
+              <w:jc w:val="center"/>
+            </w:pPr>
+            <w:r>
+              <w:t xml:space="preserve">IS NULL</w:t>
+            </w:r>
+          </w:p>
+        </w:tc>
+        <w:tc>
+          <w:tcPr/>
+          <w:p>
+            <w:pPr>
+              <w:pStyle w:val="Compact"/>
+              <w:jc w:val="center"/>
+            </w:pPr>
+            <w:r>
+              <w:t xml:space="preserve">Verifica se um valor é nulo</w:t>
+            </w:r>
+          </w:p>
+        </w:tc>
+        <w:tc>
+          <w:tcPr/>
+          <w:p>
+            <w:pPr>
+              <w:pStyle w:val="Compact"/>
+              <w:jc w:val="center"/>
+            </w:pPr>
+            <w:r>
+              <w:t xml:space="preserve">a IS NULL</w:t>
+            </w:r>
+          </w:p>
+        </w:tc>
+      </w:tr>
+      <w:tr>
+        <w:tc>
+          <w:tcPr/>
+          <w:p>
+            <w:pPr>
+              <w:pStyle w:val="Compact"/>
+              <w:jc w:val="center"/>
+            </w:pPr>
+            <w:r>
+              <w:t xml:space="preserve">IS NOT NULL</w:t>
+            </w:r>
+          </w:p>
+        </w:tc>
+        <w:tc>
+          <w:tcPr/>
+          <w:p>
+            <w:pPr>
+              <w:pStyle w:val="Compact"/>
+              <w:jc w:val="center"/>
+            </w:pPr>
+            <w:r>
+              <w:t xml:space="preserve">Verifica se um valor não é nulo</w:t>
+            </w:r>
+          </w:p>
+        </w:tc>
+        <w:tc>
+          <w:tcPr/>
+          <w:p>
+            <w:pPr>
+              <w:pStyle w:val="Compact"/>
+              <w:jc w:val="center"/>
+            </w:pPr>
+            <w:r>
+              <w:t xml:space="preserve">a IS NOT NULL</w:t>
+            </w:r>
+          </w:p>
+        </w:tc>
+      </w:tr>
+    </w:tbl>
     <w:p>
       <w:pPr>
         <w:numPr>
@@ -1412,153 +2037,239 @@
     </w:p>
     <w:p>
       <w:pPr>
-        <w:pStyle w:val="SourceCode"/>
-      </w:pPr>
-      <w:r>
-        <w:rPr>
-          <w:rStyle w:val="VerbatimChar"/>
-        </w:rPr>
-        <w:t xml:space="preserve">##            Funcao</w:t>
-      </w:r>
-      <w:r>
-        <w:br/>
-      </w:r>
-      <w:r>
-        <w:rPr>
-          <w:rStyle w:val="VerbatimChar"/>
-        </w:rPr>
-        <w:t xml:space="preserve">## 1          avg(X)</w:t>
-      </w:r>
-      <w:r>
-        <w:br/>
-      </w:r>
-      <w:r>
-        <w:rPr>
-          <w:rStyle w:val="VerbatimChar"/>
-        </w:rPr>
-        <w:t xml:space="preserve">## 2        count(X)</w:t>
-      </w:r>
-      <w:r>
-        <w:br/>
-      </w:r>
-      <w:r>
-        <w:rPr>
-          <w:rStyle w:val="VerbatimChar"/>
-        </w:rPr>
-        <w:t xml:space="preserve">## 3        count(*)</w:t>
-      </w:r>
-      <w:r>
-        <w:br/>
-      </w:r>
-      <w:r>
-        <w:rPr>
-          <w:rStyle w:val="VerbatimChar"/>
-        </w:rPr>
-        <w:t xml:space="preserve">## 4          max(X)</w:t>
-      </w:r>
-      <w:r>
-        <w:br/>
-      </w:r>
-      <w:r>
-        <w:rPr>
-          <w:rStyle w:val="VerbatimChar"/>
-        </w:rPr>
-        <w:t xml:space="preserve">## 5          min(X)</w:t>
-      </w:r>
-      <w:r>
-        <w:br/>
-      </w:r>
-      <w:r>
-        <w:rPr>
-          <w:rStyle w:val="VerbatimChar"/>
-        </w:rPr>
-        <w:t xml:space="preserve">## 6          sum(X)</w:t>
-      </w:r>
-      <w:r>
-        <w:br/>
-      </w:r>
-      <w:r>
-        <w:rPr>
-          <w:rStyle w:val="VerbatimChar"/>
-        </w:rPr>
-        <w:t xml:space="preserve">## 7 group_concat(X)</w:t>
-      </w:r>
-      <w:r>
-        <w:br/>
-      </w:r>
-      <w:r>
-        <w:rPr>
-          <w:rStyle w:val="VerbatimChar"/>
-        </w:rPr>
-        <w:t xml:space="preserve">##                                           Descricao_func_tipica_groupby</w:t>
-      </w:r>
-      <w:r>
-        <w:br/>
-      </w:r>
-      <w:r>
-        <w:rPr>
-          <w:rStyle w:val="VerbatimChar"/>
-        </w:rPr>
-        <w:t xml:space="preserve">## 1 Calcula a media de todos os valores da coluna X (Omite valores nulos)</w:t>
-      </w:r>
-      <w:r>
-        <w:br/>
-      </w:r>
-      <w:r>
-        <w:rPr>
-          <w:rStyle w:val="VerbatimChar"/>
-        </w:rPr>
-        <w:t xml:space="preserve">## 2                       Contao o numero de valore não nulos da coluna X</w:t>
-      </w:r>
-      <w:r>
-        <w:br/>
-      </w:r>
-      <w:r>
-        <w:rPr>
-          <w:rStyle w:val="VerbatimChar"/>
-        </w:rPr>
-        <w:t xml:space="preserve">## 3                                              Conta o numero registros</w:t>
-      </w:r>
-      <w:r>
-        <w:br/>
-      </w:r>
-      <w:r>
-        <w:rPr>
-          <w:rStyle w:val="VerbatimChar"/>
-        </w:rPr>
-        <w:t xml:space="preserve">## 4             Encontra o valor maximo da coluna X (Omite valores nulos)</w:t>
-      </w:r>
-      <w:r>
-        <w:br/>
-      </w:r>
-      <w:r>
-        <w:rPr>
-          <w:rStyle w:val="VerbatimChar"/>
-        </w:rPr>
-        <w:t xml:space="preserve">## 5             Encontra o valor minimo da coluna X (Omite valores nulos)</w:t>
-      </w:r>
-      <w:r>
-        <w:br/>
-      </w:r>
-      <w:r>
-        <w:rPr>
-          <w:rStyle w:val="VerbatimChar"/>
-        </w:rPr>
-        <w:t xml:space="preserve">## 6          Calcula a soma dos valores da coluna X (Omite valores nulos)</w:t>
-      </w:r>
-      <w:r>
-        <w:br/>
-      </w:r>
-      <w:r>
-        <w:rPr>
-          <w:rStyle w:val="VerbatimChar"/>
-        </w:rPr>
-        <w:t xml:space="preserve">## 7                         Concatena os valores não nulos da coluna X.**</w:t>
-      </w:r>
-    </w:p>
-    <w:p>
-      <w:pPr>
-        <w:pStyle w:val="FirstParagraph"/>
+        <w:pStyle w:val="TableCaption"/>
+      </w:pPr>
+      <w:r>
+        <w:t xml:space="preserve">Funções tipicas do GROUP BY.</w:t>
+      </w:r>
+    </w:p>
+    <w:tbl>
+      <w:tblPr>
+        <w:tblStyle w:val="Table"/>
+        <w:tblW w:type="pct" w:w="5000"/>
+        <w:tblLook w:firstRow="1" w:lastRow="0" w:firstColumn="0" w:lastColumn="0" w:noHBand="0" w:noVBand="0" w:val="0020"/>
+        <w:jc w:val="start"/>
+        <w:tblCaption w:val="Funções tipicas do GROUP BY."/>
+      </w:tblPr>
+      <w:tblGrid>
+        <w:gridCol w:w="1530"/>
+        <w:gridCol w:w="6390"/>
+      </w:tblGrid>
+      <w:tr>
+        <w:trPr>
+          <w:tblHeader w:val="true"/>
+        </w:trPr>
+        <w:tc>
+          <w:tcPr/>
+          <w:p>
+            <w:pPr>
+              <w:pStyle w:val="Compact"/>
+              <w:jc w:val="center"/>
+            </w:pPr>
+            <w:r>
+              <w:t xml:space="preserve">Função</w:t>
+            </w:r>
+          </w:p>
+        </w:tc>
+        <w:tc>
+          <w:tcPr/>
+          <w:p>
+            <w:pPr>
+              <w:pStyle w:val="Compact"/>
+              <w:jc w:val="center"/>
+            </w:pPr>
+            <w:r>
+              <w:t xml:space="preserve">Descrição</w:t>
+            </w:r>
+          </w:p>
+        </w:tc>
+      </w:tr>
+      <w:tr>
+        <w:tc>
+          <w:tcPr/>
+          <w:p>
+            <w:pPr>
+              <w:pStyle w:val="Compact"/>
+              <w:jc w:val="center"/>
+            </w:pPr>
+            <w:r>
+              <w:t xml:space="preserve">avg(X)</w:t>
+            </w:r>
+          </w:p>
+        </w:tc>
+        <w:tc>
+          <w:tcPr/>
+          <w:p>
+            <w:pPr>
+              <w:pStyle w:val="Compact"/>
+              <w:jc w:val="center"/>
+            </w:pPr>
+            <w:r>
+              <w:t xml:space="preserve">Calcula a media de todos os valores da coluna X (Omite valores nulos)</w:t>
+            </w:r>
+          </w:p>
+        </w:tc>
+      </w:tr>
+      <w:tr>
+        <w:tc>
+          <w:tcPr/>
+          <w:p>
+            <w:pPr>
+              <w:pStyle w:val="Compact"/>
+              <w:jc w:val="center"/>
+            </w:pPr>
+            <w:r>
+              <w:t xml:space="preserve">count(X)</w:t>
+            </w:r>
+          </w:p>
+        </w:tc>
+        <w:tc>
+          <w:tcPr/>
+          <w:p>
+            <w:pPr>
+              <w:pStyle w:val="Compact"/>
+              <w:jc w:val="center"/>
+            </w:pPr>
+            <w:r>
+              <w:t xml:space="preserve">Contao o numero de valore não nulos da coluna X</w:t>
+            </w:r>
+          </w:p>
+        </w:tc>
+      </w:tr>
+      <w:tr>
+        <w:tc>
+          <w:tcPr/>
+          <w:p>
+            <w:pPr>
+              <w:pStyle w:val="Compact"/>
+              <w:jc w:val="center"/>
+            </w:pPr>
+            <w:r>
+              <w:t xml:space="preserve">count(*)</w:t>
+            </w:r>
+          </w:p>
+        </w:tc>
+        <w:tc>
+          <w:tcPr/>
+          <w:p>
+            <w:pPr>
+              <w:pStyle w:val="Compact"/>
+              <w:jc w:val="center"/>
+            </w:pPr>
+            <w:r>
+              <w:t xml:space="preserve">Conta o numero registros</w:t>
+            </w:r>
+          </w:p>
+        </w:tc>
+      </w:tr>
+      <w:tr>
+        <w:tc>
+          <w:tcPr/>
+          <w:p>
+            <w:pPr>
+              <w:pStyle w:val="Compact"/>
+              <w:jc w:val="center"/>
+            </w:pPr>
+            <w:r>
+              <w:t xml:space="preserve">max(X)</w:t>
+            </w:r>
+          </w:p>
+        </w:tc>
+        <w:tc>
+          <w:tcPr/>
+          <w:p>
+            <w:pPr>
+              <w:pStyle w:val="Compact"/>
+              <w:jc w:val="center"/>
+            </w:pPr>
+            <w:r>
+              <w:t xml:space="preserve">Encontra o valor maximo da coluna X (Omite valores nulos)</w:t>
+            </w:r>
+          </w:p>
+        </w:tc>
+      </w:tr>
+      <w:tr>
+        <w:tc>
+          <w:tcPr/>
+          <w:p>
+            <w:pPr>
+              <w:pStyle w:val="Compact"/>
+              <w:jc w:val="center"/>
+            </w:pPr>
+            <w:r>
+              <w:t xml:space="preserve">min(X)</w:t>
+            </w:r>
+          </w:p>
+        </w:tc>
+        <w:tc>
+          <w:tcPr/>
+          <w:p>
+            <w:pPr>
+              <w:pStyle w:val="Compact"/>
+              <w:jc w:val="center"/>
+            </w:pPr>
+            <w:r>
+              <w:t xml:space="preserve">Encontra o valor minimo da coluna X (Omite valores nulos)</w:t>
+            </w:r>
+          </w:p>
+        </w:tc>
+      </w:tr>
+      <w:tr>
+        <w:tc>
+          <w:tcPr/>
+          <w:p>
+            <w:pPr>
+              <w:pStyle w:val="Compact"/>
+              <w:jc w:val="center"/>
+            </w:pPr>
+            <w:r>
+              <w:t xml:space="preserve">sum(X)</w:t>
+            </w:r>
+          </w:p>
+        </w:tc>
+        <w:tc>
+          <w:tcPr/>
+          <w:p>
+            <w:pPr>
+              <w:pStyle w:val="Compact"/>
+              <w:jc w:val="center"/>
+            </w:pPr>
+            <w:r>
+              <w:t xml:space="preserve">Calcula a soma dos valores da coluna X (Omite valores nulos)</w:t>
+            </w:r>
+          </w:p>
+        </w:tc>
+      </w:tr>
+      <w:tr>
+        <w:tc>
+          <w:tcPr/>
+          <w:p>
+            <w:pPr>
+              <w:pStyle w:val="Compact"/>
+              <w:jc w:val="center"/>
+            </w:pPr>
+            <w:r>
+              <w:t xml:space="preserve">group_concat(X)</w:t>
+            </w:r>
+          </w:p>
+        </w:tc>
+        <w:tc>
+          <w:tcPr/>
+          <w:p>
+            <w:pPr>
+              <w:pStyle w:val="Compact"/>
+              <w:jc w:val="center"/>
+            </w:pPr>
+            <w:r>
+              <w:t xml:space="preserve">Concatena os valores não nulos da coluna X.**</w:t>
+            </w:r>
+          </w:p>
+        </w:tc>
+      </w:tr>
+    </w:tbl>
+    <w:p>
+      <w:pPr>
+        <w:pStyle w:val="BodyText"/>
       </w:pPr>
       <w:r>
         <w:rPr>
@@ -8859,13 +9570,128 @@
         <w:pStyle w:val="FirstParagraph"/>
       </w:pPr>
       <w:r>
-        <w:t xml:space="preserve">Tópicos especiais - data e hora.</w:t>
-      </w:r>
-      <w:r>
-        <w:br/>
+        <w:t xml:space="preserve">Concluído.</w:t>
+      </w:r>
+      <w:r>
+        <w:br/>
+      </w:r>
+    </w:p>
+    <w:p>
+      <w:r>
+        <w:br w:type="page"/>
       </w:r>
     </w:p>
     <w:bookmarkEnd w:id="57"/>
+    <w:bookmarkStart w:id="61" w:name="referência"/>
+    <w:p>
+      <w:pPr>
+        <w:pStyle w:val="Heading1"/>
+      </w:pPr>
+      <w:r>
+        <w:t xml:space="preserve">REFERÊNCIA</w:t>
+      </w:r>
+    </w:p>
+    <w:bookmarkStart w:id="60" w:name="refs"/>
+    <w:bookmarkStart w:id="59" w:name="ref-nield2016introdução"/>
+    <w:p>
+      <w:pPr>
+        <w:pStyle w:val="Bibliography"/>
+      </w:pPr>
+      <w:r>
+        <w:t xml:space="preserve">NIELD, T.; PRATES, R.</w:t>
+      </w:r>
+      <w:r>
+        <w:t xml:space="preserve"> </w:t>
+      </w:r>
+      <w:hyperlink r:id="rId58">
+        <w:r>
+          <w:rPr>
+            <w:rStyle w:val="Hyperlink"/>
+            <w:bCs/>
+            <w:b/>
+          </w:rPr>
+          <w:t xml:space="preserve">Introdu</w:t>
+        </w:r>
+        <w:r>
+          <w:rPr>
+            <w:rStyle w:val="Hyperlink"/>
+            <w:bCs/>
+            <w:b/>
+          </w:rPr>
+          <w:t xml:space="preserve">ç</w:t>
+        </w:r>
+        <w:r>
+          <w:rPr>
+            <w:rStyle w:val="Hyperlink"/>
+            <w:bCs/>
+            <w:b/>
+          </w:rPr>
+          <w:t xml:space="preserve">ã</w:t>
+        </w:r>
+        <w:r>
+          <w:rPr>
+            <w:rStyle w:val="Hyperlink"/>
+            <w:bCs/>
+            <w:b/>
+          </w:rPr>
+          <w:t xml:space="preserve">o</w:t>
+        </w:r>
+        <w:r>
+          <w:rPr>
+            <w:rStyle w:val="Hyperlink"/>
+            <w:bCs/>
+            <w:b/>
+          </w:rPr>
+          <w:t xml:space="preserve"> </w:t>
+        </w:r>
+        <w:r>
+          <w:rPr>
+            <w:rStyle w:val="Hyperlink"/>
+            <w:bCs/>
+            <w:b/>
+          </w:rPr>
+          <w:t xml:space="preserve">à</w:t>
+        </w:r>
+        <w:r>
+          <w:rPr>
+            <w:rStyle w:val="Hyperlink"/>
+            <w:bCs/>
+            <w:b/>
+          </w:rPr>
+          <w:t xml:space="preserve"> </w:t>
+        </w:r>
+        <w:r>
+          <w:rPr>
+            <w:rStyle w:val="Hyperlink"/>
+            <w:bCs/>
+            <w:b/>
+          </w:rPr>
+          <w:t xml:space="preserve">Linguagem SQL: Abordagem pr</w:t>
+        </w:r>
+        <w:r>
+          <w:rPr>
+            <w:rStyle w:val="Hyperlink"/>
+            <w:bCs/>
+            <w:b/>
+          </w:rPr>
+          <w:t xml:space="preserve">á</w:t>
+        </w:r>
+        <w:r>
+          <w:rPr>
+            <w:rStyle w:val="Hyperlink"/>
+            <w:bCs/>
+            <w:b/>
+          </w:rPr>
+          <w:t xml:space="preserve">tica para iniciantes</w:t>
+        </w:r>
+      </w:hyperlink>
+      <w:r>
+        <w:t xml:space="preserve">. [s.l.] Novatec Editora, 2016.</w:t>
+      </w:r>
+    </w:p>
+    <w:bookmarkEnd w:id="59"/>
+    <w:bookmarkEnd w:id="60"/>
+    <w:bookmarkEnd w:id="61"/>
     <w:sectPr/>
   </w:body>
 </w:document>
@@ -10436,7 +11262,7 @@
     <w:name w:val="ConstantTok"/>
     <w:basedOn w:val="VerbatimChar"/>
     <w:rPr>
-      <w:color w:val="000000"/>
+      <w:color w:val="8f5902"/>
       <w:shd w:val="clear" w:fill="f8f8f8"/>
     </w:rPr>
   </w:style>
@@ -10452,8 +11278,9 @@
     <w:name w:val="SpecialCharTok"/>
     <w:basedOn w:val="VerbatimChar"/>
     <w:rPr>
-      <w:color w:val="000000"/>
+      <w:color w:val="ce5c00"/>
       <w:shd w:val="clear" w:fill="f8f8f8"/>
+      <w:b/>
     </w:rPr>
   </w:style>
   <w:style w:type="character" w:customStyle="1" w:styleId="StringTok">
@@ -10538,8 +11365,9 @@
     <w:name w:val="FunctionTok"/>
     <w:basedOn w:val="VerbatimChar"/>
     <w:rPr>
-      <w:color w:val="000000"/>
+      <w:color w:val="204a87"/>
       <w:shd w:val="clear" w:fill="f8f8f8"/>
+      <w:b/>
     </w:rPr>
   </w:style>
   <w:style w:type="character" w:customStyle="1" w:styleId="VariableTok">
@@ -10595,7 +11423,7 @@
     <w:name w:val="AttributeTok"/>
     <w:basedOn w:val="VerbatimChar"/>
     <w:rPr>
-      <w:color w:val="c4a000"/>
+      <w:color w:val="204a87"/>
       <w:shd w:val="clear" w:fill="f8f8f8"/>
     </w:rPr>
   </w:style>

--- a/Readme.docx
+++ b/Readme.docx
@@ -121,51 +121,36 @@
       </w:r>
     </w:p>
     <w:bookmarkEnd w:id="21"/>
-    <w:bookmarkStart w:id="56" w:name="assuntos-por-capitulos-e-resumos"/>
+    <w:bookmarkStart w:id="25" w:name="capítulo-4---select"/>
     <w:p>
       <w:pPr>
         <w:pStyle w:val="Heading1"/>
       </w:pPr>
       <w:r>
-        <w:t xml:space="preserve">Assuntos por capitulos e resumos</w:t>
-      </w:r>
-    </w:p>
-    <w:bookmarkStart w:id="25" w:name="capítulo-4---select"/>
+        <w:t xml:space="preserve">Capítulo 4 -</w:t>
+      </w:r>
+      <w:r>
+        <w:t xml:space="preserve"> </w:t>
+      </w:r>
+      <w:r>
+        <w:rPr>
+          <w:bCs/>
+          <w:b/>
+        </w:rPr>
+        <w:t xml:space="preserve">SELECT</w:t>
+      </w:r>
+    </w:p>
+    <w:bookmarkStart w:id="22" w:name="select"/>
     <w:p>
       <w:pPr>
         <w:pStyle w:val="Heading2"/>
       </w:pPr>
       <w:r>
-        <w:t xml:space="preserve">Capítulo 4 -</w:t>
-      </w:r>
-      <w:r>
-        <w:t xml:space="preserve"> </w:t>
-      </w:r>
-      <w:r>
         <w:rPr>
           <w:bCs/>
           <w:b/>
         </w:rPr>
         <w:t xml:space="preserve">SELECT</w:t>
-      </w:r>
-    </w:p>
-    <w:bookmarkStart w:id="22" w:name="select"/>
-    <w:p>
-      <w:pPr>
-        <w:pStyle w:val="Heading3"/>
-      </w:pPr>
-      <w:r>
-        <w:rPr>
-          <w:bCs/>
-          <w:b/>
-        </w:rPr>
-        <w:t xml:space="preserve">SELECT</w:t>
-      </w:r>
-      <w:r>
-        <w:t xml:space="preserve">:</w:t>
-      </w:r>
-      <w:r>
-        <w:br/>
       </w:r>
     </w:p>
     <w:p>
@@ -211,8 +196,7 @@
       </w:r>
       <w:r>
         <w:rPr>
-          <w:bCs/>
-          <w:b/>
+          <w:rStyle w:val="VerbatimChar"/>
         </w:rPr>
         <w:t xml:space="preserve">AS</w:t>
       </w:r>
@@ -241,8 +225,7 @@
       </w:r>
       <w:r>
         <w:rPr>
-          <w:iCs/>
-          <w:i/>
+          <w:rStyle w:val="VerbatimChar"/>
         </w:rPr>
         <w:t xml:space="preserve">round()</w:t>
       </w:r>
@@ -271,8 +254,7 @@
       </w:r>
       <w:r>
         <w:rPr>
-          <w:iCs/>
-          <w:i/>
+          <w:rStyle w:val="VerbatimChar"/>
         </w:rPr>
         <w:t xml:space="preserve">coalesce()</w:t>
       </w:r>
@@ -293,8 +275,7 @@
       </w:r>
       <w:r>
         <w:rPr>
-          <w:bCs/>
-          <w:b/>
+          <w:rStyle w:val="VerbatimChar"/>
         </w:rPr>
         <w:t xml:space="preserve">AS</w:t>
       </w:r>
@@ -313,7 +294,7 @@
         <w:pStyle w:val="FirstParagraph"/>
       </w:pPr>
       <w:r>
-        <w:t xml:space="preserve">Obs.: na expressão o uso do ponto para representar o numero decimal.</w:t>
+        <w:t xml:space="preserve">Obs.: na expressão o uso do ponto para representar o número decimal.</w:t>
       </w:r>
       <w:r>
         <w:br/>
@@ -323,7 +304,7 @@
     <w:bookmarkStart w:id="23" w:name="operadores-matemáticos"/>
     <w:p>
       <w:pPr>
-        <w:pStyle w:val="Heading3"/>
+        <w:pStyle w:val="Heading2"/>
       </w:pPr>
       <w:r>
         <w:rPr>
@@ -331,9 +312,6 @@
           <w:b/>
         </w:rPr>
         <w:t xml:space="preserve">Operadores matemáticos</w:t>
-      </w:r>
-      <w:r>
-        <w:t xml:space="preserve">:</w:t>
       </w:r>
     </w:p>
     <w:p>
@@ -406,7 +384,7 @@
               <w:jc w:val="center"/>
             </w:pPr>
             <w:r>
-              <w:t xml:space="preserve">soma</w:t>
+              <w:t xml:space="preserve">Soma</w:t>
             </w:r>
           </w:p>
         </w:tc>
@@ -432,7 +410,7 @@
               <w:jc w:val="center"/>
             </w:pPr>
             <w:r>
-              <w:t xml:space="preserve">subtração</w:t>
+              <w:t xml:space="preserve">Subtração</w:t>
             </w:r>
           </w:p>
         </w:tc>
@@ -458,7 +436,7 @@
               <w:jc w:val="center"/>
             </w:pPr>
             <w:r>
-              <w:t xml:space="preserve">multiplicação</w:t>
+              <w:t xml:space="preserve">Multiplicação</w:t>
             </w:r>
           </w:p>
         </w:tc>
@@ -484,7 +462,7 @@
               <w:jc w:val="center"/>
             </w:pPr>
             <w:r>
-              <w:t xml:space="preserve">divisão</w:t>
+              <w:t xml:space="preserve">Divisão</w:t>
             </w:r>
           </w:p>
         </w:tc>
@@ -510,7 +488,7 @@
               <w:jc w:val="center"/>
             </w:pPr>
             <w:r>
-              <w:t xml:space="preserve">resto da divisão</w:t>
+              <w:t xml:space="preserve">Resto da divisão</w:t>
             </w:r>
           </w:p>
         </w:tc>
@@ -520,7 +498,7 @@
     <w:bookmarkStart w:id="24" w:name="concatenação-de-textos"/>
     <w:p>
       <w:pPr>
-        <w:pStyle w:val="Heading3"/>
+        <w:pStyle w:val="Heading2"/>
       </w:pPr>
       <w:r>
         <w:rPr>
@@ -528,12 +506,6 @@
           <w:b/>
         </w:rPr>
         <w:t xml:space="preserve">Concatenação de textos</w:t>
-      </w:r>
-      <w:r>
-        <w:t xml:space="preserve">:</w:t>
-      </w:r>
-      <w:r>
-        <w:br/>
       </w:r>
     </w:p>
     <w:p>
@@ -606,8 +578,7 @@
       </w:r>
       <w:r>
         <w:rPr>
-          <w:bCs/>
-          <w:b/>
+          <w:rStyle w:val="VerbatimChar"/>
         </w:rPr>
         <w:t xml:space="preserve">CONCAT()</w:t>
       </w:r>
@@ -625,10 +596,10 @@
     <w:bookmarkStart w:id="26" w:name="capítulo-5---where"/>
     <w:p>
       <w:pPr>
-        <w:pStyle w:val="Heading2"/>
-      </w:pPr>
-      <w:r>
-        <w:t xml:space="preserve">Capítulo 5 -</w:t>
+        <w:pStyle w:val="Heading1"/>
+      </w:pPr>
+      <w:r>
+        <w:t xml:space="preserve">CAPÍTULO 5 -</w:t>
       </w:r>
       <w:r>
         <w:t xml:space="preserve"> </w:t>
@@ -734,8 +705,7 @@
       </w:r>
       <w:r>
         <w:rPr>
-          <w:iCs/>
-          <w:i/>
+          <w:rStyle w:val="VerbatimChar"/>
         </w:rPr>
         <w:t xml:space="preserve">length</w:t>
       </w:r>
@@ -750,13 +720,12 @@
       </w:r>
       <w:r>
         <w:rPr>
-          <w:bCs/>
-          <w:b/>
+          <w:rStyle w:val="VerbatimChar"/>
         </w:rPr>
         <w:t xml:space="preserve">WHERE</w:t>
       </w:r>
       <w:r>
-        <w:t xml:space="preserve">, função para determinar o numero de caracteres.</w:t>
+        <w:t xml:space="preserve">, função para determinar o número de caracteres.</w:t>
       </w:r>
       <w:r>
         <w:br/>
@@ -777,8 +746,7 @@
       </w:r>
       <w:r>
         <w:rPr>
-          <w:bCs/>
-          <w:b/>
+          <w:rStyle w:val="VerbatimChar"/>
         </w:rPr>
         <w:t xml:space="preserve">BETWEEN</w:t>
       </w:r>
@@ -807,8 +775,7 @@
       </w:r>
       <w:r>
         <w:rPr>
-          <w:bCs/>
-          <w:b/>
+          <w:rStyle w:val="VerbatimChar"/>
         </w:rPr>
         <w:t xml:space="preserve">LIKE</w:t>
       </w:r>
@@ -842,8 +809,7 @@
       </w:pPr>
       <w:r>
         <w:rPr>
-          <w:iCs/>
-          <w:i/>
+          <w:rStyle w:val="VerbatimChar"/>
         </w:rPr>
         <w:t xml:space="preserve">OR</w:t>
       </w:r>
@@ -866,8 +832,7 @@
       </w:pPr>
       <w:r>
         <w:rPr>
-          <w:iCs/>
-          <w:i/>
+          <w:rStyle w:val="VerbatimChar"/>
         </w:rPr>
         <w:t xml:space="preserve">AND</w:t>
       </w:r>
@@ -1327,8 +1292,7 @@
       </w:pPr>
       <w:r>
         <w:rPr>
-          <w:iCs/>
-          <w:i/>
+          <w:rStyle w:val="VerbatimChar"/>
         </w:rPr>
         <w:t xml:space="preserve">IN</w:t>
       </w:r>
@@ -1351,8 +1315,7 @@
       </w:pPr>
       <w:r>
         <w:rPr>
-          <w:iCs/>
-          <w:i/>
+          <w:rStyle w:val="VerbatimChar"/>
         </w:rPr>
         <w:t xml:space="preserve">NOT IN</w:t>
       </w:r>
@@ -1734,16 +1697,12 @@
       </w:pPr>
       <w:r>
         <w:rPr>
-          <w:bCs/>
-          <w:b/>
-        </w:rPr>
-        <w:t xml:space="preserve">true</w:t>
-      </w:r>
-      <w:r>
-        <w:t xml:space="preserve"> </w:t>
-      </w:r>
-      <w:r>
-        <w:t xml:space="preserve">= 1.</w:t>
+          <w:rStyle w:val="VerbatimChar"/>
+        </w:rPr>
+        <w:t xml:space="preserve">true = 1</w:t>
+      </w:r>
+      <w:r>
+        <w:t xml:space="preserve">.</w:t>
       </w:r>
       <w:r>
         <w:br/>
@@ -1758,27 +1717,82 @@
       </w:pPr>
       <w:r>
         <w:rPr>
-          <w:bCs/>
-          <w:b/>
+          <w:rStyle w:val="VerbatimChar"/>
+        </w:rPr>
+        <w:t xml:space="preserve">false = 0</w:t>
+      </w:r>
+      <w:r>
+        <w:t xml:space="preserve">.</w:t>
+      </w:r>
+      <w:r>
+        <w:br/>
+      </w:r>
+    </w:p>
+    <w:p>
+      <w:pPr>
+        <w:pStyle w:val="FirstParagraph"/>
+      </w:pPr>
+      <w:r>
+        <w:t xml:space="preserve">obs.:</w:t>
+      </w:r>
+      <w:r>
+        <w:t xml:space="preserve"> </w:t>
+      </w:r>
+      <w:r>
+        <w:rPr>
+          <w:bCs/>
+          <w:b/>
+        </w:rPr>
+        <w:t xml:space="preserve">SQLite</w:t>
+      </w:r>
+      <w:r>
+        <w:t xml:space="preserve"> </w:t>
+      </w:r>
+      <w:r>
+        <w:t xml:space="preserve">só aceita 1 e 0.</w:t>
+      </w:r>
+      <w:r>
+        <w:t xml:space="preserve"> </w:t>
+      </w:r>
+      <w:r>
+        <w:rPr>
+          <w:bCs/>
+          <w:b/>
+        </w:rPr>
+        <w:t xml:space="preserve">MySQL</w:t>
+      </w:r>
+      <w:r>
+        <w:t xml:space="preserve"> </w:t>
+      </w:r>
+      <w:r>
+        <w:t xml:space="preserve">aceita</w:t>
+      </w:r>
+      <w:r>
+        <w:t xml:space="preserve"> </w:t>
+      </w:r>
+      <w:r>
+        <w:rPr>
+          <w:rStyle w:val="VerbatimChar"/>
+        </w:rPr>
+        <w:t xml:space="preserve">true</w:t>
+      </w:r>
+      <w:r>
+        <w:t xml:space="preserve"> </w:t>
+      </w:r>
+      <w:r>
+        <w:t xml:space="preserve">e</w:t>
+      </w:r>
+      <w:r>
+        <w:t xml:space="preserve"> </w:t>
+      </w:r>
+      <w:r>
+        <w:rPr>
+          <w:rStyle w:val="VerbatimChar"/>
         </w:rPr>
         <w:t xml:space="preserve">false</w:t>
       </w:r>
       <w:r>
-        <w:t xml:space="preserve"> </w:t>
-      </w:r>
-      <w:r>
-        <w:t xml:space="preserve">= 0.</w:t>
-      </w:r>
-      <w:r>
-        <w:br/>
-      </w:r>
-    </w:p>
-    <w:p>
-      <w:pPr>
-        <w:pStyle w:val="FirstParagraph"/>
-      </w:pPr>
-      <w:r>
-        <w:t xml:space="preserve">obs.: SQLite só aceita 1 e 0. MySQL aceita true e false.</w:t>
+        <w:t xml:space="preserve">.</w:t>
       </w:r>
       <w:r>
         <w:br/>
@@ -1792,7 +1806,19 @@
         </w:numPr>
       </w:pPr>
       <w:r>
-        <w:t xml:space="preserve">Tratamento de NULL, valor nulo.</w:t>
+        <w:t xml:space="preserve">Tratamento de</w:t>
+      </w:r>
+      <w:r>
+        <w:t xml:space="preserve"> </w:t>
+      </w:r>
+      <w:r>
+        <w:rPr>
+          <w:rStyle w:val="VerbatimChar"/>
+        </w:rPr>
+        <w:t xml:space="preserve">NULL</w:t>
+      </w:r>
+      <w:r>
+        <w:t xml:space="preserve">, valor nulo.</w:t>
       </w:r>
     </w:p>
     <w:p>
@@ -1803,7 +1829,19 @@
         </w:numPr>
       </w:pPr>
       <w:r>
-        <w:t xml:space="preserve">funções para trabalhar com NULL:</w:t>
+        <w:t xml:space="preserve">funções para trabalhar com</w:t>
+      </w:r>
+      <w:r>
+        <w:t xml:space="preserve"> </w:t>
+      </w:r>
+      <w:r>
+        <w:rPr>
+          <w:rStyle w:val="VerbatimChar"/>
+        </w:rPr>
+        <w:t xml:space="preserve">NULL</w:t>
+      </w:r>
+      <w:r>
+        <w:t xml:space="preserve">:</w:t>
       </w:r>
     </w:p>
     <w:p>
@@ -1815,8 +1853,7 @@
       </w:pPr>
       <w:r>
         <w:rPr>
-          <w:bCs/>
-          <w:b/>
+          <w:rStyle w:val="VerbatimChar"/>
         </w:rPr>
         <w:t xml:space="preserve">IS NULL</w:t>
       </w:r>
@@ -1824,7 +1861,19 @@
         <w:br/>
       </w:r>
       <w:r>
-        <w:t xml:space="preserve">Filtra valores NULL.</w:t>
+        <w:t xml:space="preserve">Filtra valores</w:t>
+      </w:r>
+      <w:r>
+        <w:t xml:space="preserve"> </w:t>
+      </w:r>
+      <w:r>
+        <w:rPr>
+          <w:rStyle w:val="VerbatimChar"/>
+        </w:rPr>
+        <w:t xml:space="preserve">NULL</w:t>
+      </w:r>
+      <w:r>
+        <w:t xml:space="preserve">.</w:t>
       </w:r>
       <w:r>
         <w:br/>
@@ -1839,8 +1888,7 @@
       </w:pPr>
       <w:r>
         <w:rPr>
-          <w:bCs/>
-          <w:b/>
+          <w:rStyle w:val="VerbatimChar"/>
         </w:rPr>
         <w:t xml:space="preserve">IS NOT NULL</w:t>
       </w:r>
@@ -1848,7 +1896,19 @@
         <w:br/>
       </w:r>
       <w:r>
-        <w:t xml:space="preserve">Filtra valores não NULL.</w:t>
+        <w:t xml:space="preserve">Filtra valores não</w:t>
+      </w:r>
+      <w:r>
+        <w:t xml:space="preserve"> </w:t>
+      </w:r>
+      <w:r>
+        <w:rPr>
+          <w:rStyle w:val="VerbatimChar"/>
+        </w:rPr>
+        <w:t xml:space="preserve">NULL</w:t>
+      </w:r>
+      <w:r>
+        <w:t xml:space="preserve">.</w:t>
       </w:r>
       <w:r>
         <w:br/>
@@ -1863,8 +1923,7 @@
       </w:pPr>
       <w:r>
         <w:rPr>
-          <w:bCs/>
-          <w:b/>
+          <w:rStyle w:val="VerbatimChar"/>
         </w:rPr>
         <w:t xml:space="preserve">IS NULL OR</w:t>
       </w:r>
@@ -1872,7 +1931,22 @@
         <w:br/>
       </w:r>
       <w:r>
-        <w:t xml:space="preserve">Adiciona NULL a filtragem, junto de outros criterios.</w:t>
+        <w:t xml:space="preserve">Adiciona</w:t>
+      </w:r>
+      <w:r>
+        <w:t xml:space="preserve"> </w:t>
+      </w:r>
+      <w:r>
+        <w:rPr>
+          <w:rStyle w:val="VerbatimChar"/>
+        </w:rPr>
+        <w:t xml:space="preserve">NULL</w:t>
+      </w:r>
+      <w:r>
+        <w:t xml:space="preserve"> </w:t>
+      </w:r>
+      <w:r>
+        <w:t xml:space="preserve">a filtragem, junto de outros criterios.</w:t>
       </w:r>
       <w:r>
         <w:br/>
@@ -1887,8 +1961,7 @@
       </w:pPr>
       <w:r>
         <w:rPr>
-          <w:iCs/>
-          <w:i/>
+          <w:rStyle w:val="VerbatimChar"/>
         </w:rPr>
         <w:t xml:space="preserve">coalesce</w:t>
       </w:r>
@@ -1896,7 +1969,22 @@
         <w:br/>
       </w:r>
       <w:r>
-        <w:t xml:space="preserve">Transforma valores NULL em outra coisa.</w:t>
+        <w:t xml:space="preserve">Transforma valores</w:t>
+      </w:r>
+      <w:r>
+        <w:t xml:space="preserve"> </w:t>
+      </w:r>
+      <w:r>
+        <w:rPr>
+          <w:rStyle w:val="VerbatimChar"/>
+        </w:rPr>
+        <w:t xml:space="preserve">NULL</w:t>
+      </w:r>
+      <w:r>
+        <w:t xml:space="preserve"> </w:t>
+      </w:r>
+      <w:r>
+        <w:t xml:space="preserve">em outra coisa.</w:t>
       </w:r>
       <w:r>
         <w:br/>
@@ -1907,7 +1995,22 @@
         <w:pStyle w:val="FirstParagraph"/>
       </w:pPr>
       <w:r>
-        <w:t xml:space="preserve">Obs.: em situação normal, o valor NULL é ignorado pelos filtros matematicos, se não especificado.</w:t>
+        <w:t xml:space="preserve">Obs.: em situação normal, o valor</w:t>
+      </w:r>
+      <w:r>
+        <w:t xml:space="preserve"> </w:t>
+      </w:r>
+      <w:r>
+        <w:rPr>
+          <w:rStyle w:val="VerbatimChar"/>
+        </w:rPr>
+        <w:t xml:space="preserve">NULL</w:t>
+      </w:r>
+      <w:r>
+        <w:t xml:space="preserve"> </w:t>
+      </w:r>
+      <w:r>
+        <w:t xml:space="preserve">é ignorado pelos filtros matemáticos, se não especificado.</w:t>
       </w:r>
       <w:r>
         <w:br/>
@@ -1922,55 +2025,59 @@
     <w:bookmarkStart w:id="31" w:name="capítulo-6---group-by-e-order-by"/>
     <w:p>
       <w:pPr>
+        <w:pStyle w:val="Heading1"/>
+      </w:pPr>
+      <w:r>
+        <w:t xml:space="preserve">CAPÍTULO 6 -</w:t>
+      </w:r>
+      <w:r>
+        <w:t xml:space="preserve"> </w:t>
+      </w:r>
+      <w:r>
+        <w:rPr>
+          <w:bCs/>
+          <w:b/>
+        </w:rPr>
+        <w:t xml:space="preserve">GROUP BY</w:t>
+      </w:r>
+      <w:r>
+        <w:t xml:space="preserve"> </w:t>
+      </w:r>
+      <w:r>
+        <w:t xml:space="preserve">E</w:t>
+      </w:r>
+      <w:r>
+        <w:t xml:space="preserve"> </w:t>
+      </w:r>
+      <w:r>
+        <w:rPr>
+          <w:bCs/>
+          <w:b/>
+        </w:rPr>
+        <w:t xml:space="preserve">ORDER BY</w:t>
+      </w:r>
+    </w:p>
+    <w:p>
+      <w:pPr>
+        <w:pStyle w:val="FirstParagraph"/>
+      </w:pPr>
+      <w:r>
+        <w:t xml:space="preserve">Agragação de dados, também conhecido como totalização, resumo ou agrupamento.</w:t>
+      </w:r>
+      <w:r>
+        <w:br/>
+      </w:r>
+    </w:p>
+    <w:bookmarkStart w:id="27" w:name="group-by"/>
+    <w:p>
+      <w:pPr>
         <w:pStyle w:val="Heading2"/>
       </w:pPr>
       <w:r>
-        <w:t xml:space="preserve">Capítulo 6 -</w:t>
-      </w:r>
-      <w:r>
-        <w:t xml:space="preserve"> </w:t>
-      </w:r>
-      <w:r>
-        <w:rPr>
-          <w:bCs/>
-          <w:b/>
-        </w:rPr>
-        <w:t xml:space="preserve">GROUP BY</w:t>
-      </w:r>
-      <w:r>
-        <w:t xml:space="preserve"> </w:t>
-      </w:r>
-      <w:r>
-        <w:t xml:space="preserve">e</w:t>
-      </w:r>
-      <w:r>
-        <w:t xml:space="preserve"> </w:t>
-      </w:r>
-      <w:r>
-        <w:rPr>
-          <w:bCs/>
-          <w:b/>
-        </w:rPr>
-        <w:t xml:space="preserve">ORDER BY</w:t>
-      </w:r>
-    </w:p>
-    <w:p>
-      <w:pPr>
-        <w:pStyle w:val="FirstParagraph"/>
-      </w:pPr>
-      <w:r>
-        <w:t xml:space="preserve">Agragação de dados, também conhecido como totalização, resumo ou agrupamento.</w:t>
-      </w:r>
-      <w:r>
-        <w:br/>
-      </w:r>
-    </w:p>
-    <w:bookmarkStart w:id="27" w:name="group-by"/>
-    <w:p>
-      <w:pPr>
-        <w:pStyle w:val="Heading3"/>
-      </w:pPr>
-      <w:r>
+        <w:rPr>
+          <w:bCs/>
+          <w:b/>
+        </w:rPr>
         <w:t xml:space="preserve">GROUP BY</w:t>
       </w:r>
     </w:p>
@@ -2005,8 +2112,7 @@
       </w:r>
       <w:r>
         <w:rPr>
-          <w:bCs/>
-          <w:b/>
+          <w:rStyle w:val="VerbatimChar"/>
         </w:rPr>
         <w:t xml:space="preserve">WHERE</w:t>
       </w:r>
@@ -2131,7 +2237,7 @@
               <w:jc w:val="center"/>
             </w:pPr>
             <w:r>
-              <w:t xml:space="preserve">Contao o numero de valore não nulos da coluna X</w:t>
+              <w:t xml:space="preserve">Conta o número de valore não nulos da coluna X</w:t>
             </w:r>
           </w:p>
         </w:tc>
@@ -2157,7 +2263,7 @@
               <w:jc w:val="center"/>
             </w:pPr>
             <w:r>
-              <w:t xml:space="preserve">Conta o numero registros</w:t>
+              <w:t xml:space="preserve">Conta o número registros</w:t>
             </w:r>
           </w:p>
         </w:tc>
@@ -2183,7 +2289,7 @@
               <w:jc w:val="center"/>
             </w:pPr>
             <w:r>
-              <w:t xml:space="preserve">Encontra o valor maximo da coluna X (Omite valores nulos)</w:t>
+              <w:t xml:space="preserve">Encontra o valor máximo da coluna X (Omite valores nulos)</w:t>
             </w:r>
           </w:p>
         </w:tc>
@@ -2209,7 +2315,7 @@
               <w:jc w:val="center"/>
             </w:pPr>
             <w:r>
-              <w:t xml:space="preserve">Encontra o valor minimo da coluna X (Omite valores nulos)</w:t>
+              <w:t xml:space="preserve">Encontra o valor mínimo da coluna X (Omite valores nulos)</w:t>
             </w:r>
           </w:p>
         </w:tc>
@@ -2272,31 +2378,25 @@
         <w:pStyle w:val="BodyText"/>
       </w:pPr>
       <w:r>
-        <w:rPr>
-          <w:bCs/>
-          <w:b/>
-        </w:rPr>
-        <w:t xml:space="preserve">Obs.: Você também pode fornecer um segundo argumento que especifica um separador, como a virgula.</w:t>
-      </w:r>
-      <w:r>
-        <w:br/>
-      </w:r>
-      <w:r>
-        <w:rPr>
-          <w:bCs/>
-          <w:b/>
-        </w:rPr>
+        <w:t xml:space="preserve">**Obs.: Você também pode fornecer um segundo argumento que especifica um separador, como a virgula.</w:t>
+      </w:r>
+      <w:r>
+        <w:br/>
+      </w:r>
+      <w:r>
         <w:t xml:space="preserve">- Existem duas formas possiveis de escrever os argumentos de</w:t>
       </w:r>
       <w:r>
-        <w:rPr>
-          <w:bCs/>
-          <w:b/>
-        </w:rPr>
-        <w:t xml:space="preserve"> </w:t>
-      </w:r>
-      <w:r>
-        <w:t xml:space="preserve">GROUP BY**:</w:t>
+        <w:t xml:space="preserve"> </w:t>
+      </w:r>
+      <w:r>
+        <w:rPr>
+          <w:rStyle w:val="VerbatimChar"/>
+        </w:rPr>
+        <w:t xml:space="preserve">GROUP BY</w:t>
+      </w:r>
+      <w:r>
+        <w:t xml:space="preserve">:</w:t>
       </w:r>
       <w:r>
         <w:br/>
@@ -2317,8 +2417,7 @@
       </w:r>
       <w:r>
         <w:rPr>
-          <w:bCs/>
-          <w:b/>
+          <w:rStyle w:val="VerbatimChar"/>
         </w:rPr>
         <w:t xml:space="preserve">SELECT</w:t>
       </w:r>
@@ -2337,15 +2436,14 @@
         </w:numPr>
       </w:pPr>
       <w:r>
-        <w:t xml:space="preserve">Dando o numero da ordem das colunas que aparecem especificadas em</w:t>
-      </w:r>
-      <w:r>
-        <w:t xml:space="preserve"> </w:t>
-      </w:r>
-      <w:r>
-        <w:rPr>
-          <w:bCs/>
-          <w:b/>
+        <w:t xml:space="preserve">Dando o número da ordem das colunas que aparecem especificadas em</w:t>
+      </w:r>
+      <w:r>
+        <w:t xml:space="preserve"> </w:t>
+      </w:r>
+      <w:r>
+        <w:rPr>
+          <w:rStyle w:val="VerbatimChar"/>
         </w:rPr>
         <w:t xml:space="preserve">SELECT</w:t>
       </w:r>
@@ -2356,7 +2454,36 @@
         <w:br/>
       </w:r>
       <w:r>
-        <w:t xml:space="preserve">Essa segunda forma não funciona no Oracle e no SQL Server.</w:t>
+        <w:t xml:space="preserve">Essa segunda forma não funciona no</w:t>
+      </w:r>
+      <w:r>
+        <w:t xml:space="preserve"> </w:t>
+      </w:r>
+      <w:r>
+        <w:rPr>
+          <w:bCs/>
+          <w:b/>
+        </w:rPr>
+        <w:t xml:space="preserve">Oracle</w:t>
+      </w:r>
+      <w:r>
+        <w:t xml:space="preserve"> </w:t>
+      </w:r>
+      <w:r>
+        <w:t xml:space="preserve">e no</w:t>
+      </w:r>
+      <w:r>
+        <w:t xml:space="preserve"> </w:t>
+      </w:r>
+      <w:r>
+        <w:rPr>
+          <w:bCs/>
+          <w:b/>
+        </w:rPr>
+        <w:t xml:space="preserve">SQL Server</w:t>
+      </w:r>
+      <w:r>
+        <w:t xml:space="preserve">.</w:t>
       </w:r>
       <w:r>
         <w:br/>
@@ -2366,9 +2493,13 @@
     <w:bookmarkStart w:id="28" w:name="order-by"/>
     <w:p>
       <w:pPr>
-        <w:pStyle w:val="Heading3"/>
-      </w:pPr>
-      <w:r>
+        <w:pStyle w:val="Heading2"/>
+      </w:pPr>
+      <w:r>
+        <w:rPr>
+          <w:bCs/>
+          <w:b/>
+        </w:rPr>
         <w:t xml:space="preserve">ORDER BY</w:t>
       </w:r>
     </w:p>
@@ -2415,13 +2546,15 @@
       </w:r>
       <w:r>
         <w:rPr>
-          <w:bCs/>
-          <w:b/>
+          <w:rStyle w:val="VerbatimChar"/>
         </w:rPr>
         <w:t xml:space="preserve">ORDER BY</w:t>
       </w:r>
       <w:r>
         <w:t xml:space="preserve">:</w:t>
+      </w:r>
+      <w:r>
+        <w:br/>
       </w:r>
     </w:p>
     <w:p>
@@ -2433,8 +2566,7 @@
       </w:pPr>
       <w:r>
         <w:rPr>
-          <w:bCs/>
-          <w:b/>
+          <w:rStyle w:val="VerbatimChar"/>
         </w:rPr>
         <w:t xml:space="preserve">ASC</w:t>
       </w:r>
@@ -2457,8 +2589,7 @@
       </w:pPr>
       <w:r>
         <w:rPr>
-          <w:bCs/>
-          <w:b/>
+          <w:rStyle w:val="VerbatimChar"/>
         </w:rPr>
         <w:t xml:space="preserve">DESC</w:t>
       </w:r>
@@ -2476,9 +2607,13 @@
     <w:bookmarkStart w:id="29" w:name="having"/>
     <w:p>
       <w:pPr>
-        <w:pStyle w:val="Heading3"/>
-      </w:pPr>
-      <w:r>
+        <w:pStyle w:val="Heading2"/>
+      </w:pPr>
+      <w:r>
+        <w:rPr>
+          <w:bCs/>
+          <w:b/>
+        </w:rPr>
         <w:t xml:space="preserve">HAVING</w:t>
       </w:r>
     </w:p>
@@ -2513,8 +2648,7 @@
       </w:r>
       <w:r>
         <w:rPr>
-          <w:bCs/>
-          <w:b/>
+          <w:rStyle w:val="VerbatimChar"/>
         </w:rPr>
         <w:t xml:space="preserve">WHERE</w:t>
       </w:r>
@@ -2529,8 +2663,7 @@
       </w:r>
       <w:r>
         <w:rPr>
-          <w:bCs/>
-          <w:b/>
+          <w:rStyle w:val="VerbatimChar"/>
         </w:rPr>
         <w:t xml:space="preserve">GROUP BY</w:t>
       </w:r>
@@ -2550,15 +2683,30 @@
         <w:pStyle w:val="Compact"/>
       </w:pPr>
       <w:r>
-        <w:t xml:space="preserve">Sintaxe no Oracle é ligeiramente diferente, é preciso especificar a função de agregação ao usar o</w:t>
-      </w:r>
-      <w:r>
-        <w:t xml:space="preserve"> </w:t>
-      </w:r>
-      <w:r>
-        <w:rPr>
-          <w:bCs/>
-          <w:b/>
+        <w:t xml:space="preserve">Sintaxe no</w:t>
+      </w:r>
+      <w:r>
+        <w:t xml:space="preserve"> </w:t>
+      </w:r>
+      <w:r>
+        <w:rPr>
+          <w:bCs/>
+          <w:b/>
+        </w:rPr>
+        <w:t xml:space="preserve">Oracle</w:t>
+      </w:r>
+      <w:r>
+        <w:t xml:space="preserve"> </w:t>
+      </w:r>
+      <w:r>
+        <w:t xml:space="preserve">é ligeiramente diferente, é preciso especificar a função de agregação ao usar o</w:t>
+      </w:r>
+      <w:r>
+        <w:t xml:space="preserve"> </w:t>
+      </w:r>
+      <w:r>
+        <w:rPr>
+          <w:rStyle w:val="VerbatimChar"/>
         </w:rPr>
         <w:t xml:space="preserve">HAVING</w:t>
       </w:r>
@@ -2569,20 +2717,16 @@
         <w:br/>
       </w:r>
       <w:r>
-        <w:t xml:space="preserve">ex.: HAVING</w:t>
-      </w:r>
-      <w:r>
-        <w:t xml:space="preserve"> </w:t>
-      </w:r>
-      <w:r>
-        <w:rPr>
-          <w:bCs/>
-          <w:b/>
-        </w:rPr>
-        <w:t xml:space="preserve">SUM</w:t>
-      </w:r>
-      <w:r>
-        <w:t xml:space="preserve">(precipitation) &gt; 30</w:t>
+        <w:t xml:space="preserve">ex.:</w:t>
+      </w:r>
+      <w:r>
+        <w:t xml:space="preserve"> </w:t>
+      </w:r>
+      <w:r>
+        <w:rPr>
+          <w:rStyle w:val="VerbatimChar"/>
+        </w:rPr>
+        <w:t xml:space="preserve">HAVING SUM(precipitation) &gt; 30</w:t>
       </w:r>
       <w:r>
         <w:br/>
@@ -2592,9 +2736,13 @@
     <w:bookmarkStart w:id="30" w:name="distinct"/>
     <w:p>
       <w:pPr>
-        <w:pStyle w:val="Heading3"/>
-      </w:pPr>
-      <w:r>
+        <w:pStyle w:val="Heading2"/>
+      </w:pPr>
+      <w:r>
+        <w:rPr>
+          <w:bCs/>
+          <w:b/>
+        </w:rPr>
         <w:t xml:space="preserve">DISTINCT</w:t>
       </w:r>
     </w:p>
@@ -2623,28 +2771,32 @@
     <w:bookmarkStart w:id="34" w:name="capítulo-7---case"/>
     <w:p>
       <w:pPr>
+        <w:pStyle w:val="Heading1"/>
+      </w:pPr>
+      <w:r>
+        <w:t xml:space="preserve">CAPÍTULO 7 -</w:t>
+      </w:r>
+      <w:r>
+        <w:t xml:space="preserve"> </w:t>
+      </w:r>
+      <w:r>
+        <w:rPr>
+          <w:bCs/>
+          <w:b/>
+        </w:rPr>
+        <w:t xml:space="preserve">CASE</w:t>
+      </w:r>
+    </w:p>
+    <w:bookmarkStart w:id="32" w:name="case"/>
+    <w:p>
+      <w:pPr>
         <w:pStyle w:val="Heading2"/>
       </w:pPr>
       <w:r>
-        <w:t xml:space="preserve">Capítulo 7 -</w:t>
-      </w:r>
-      <w:r>
-        <w:t xml:space="preserve"> </w:t>
-      </w:r>
-      <w:r>
-        <w:rPr>
-          <w:bCs/>
-          <w:b/>
-        </w:rPr>
-        <w:t xml:space="preserve">CASE</w:t>
-      </w:r>
-    </w:p>
-    <w:bookmarkStart w:id="32" w:name="case"/>
-    <w:p>
-      <w:pPr>
-        <w:pStyle w:val="Heading3"/>
-      </w:pPr>
-      <w:r>
+        <w:rPr>
+          <w:bCs/>
+          <w:b/>
+        </w:rPr>
         <w:t xml:space="preserve">CASE</w:t>
       </w:r>
     </w:p>
@@ -2679,8 +2831,7 @@
       </w:r>
       <w:r>
         <w:rPr>
-          <w:bCs/>
-          <w:b/>
+          <w:rStyle w:val="VerbatimChar"/>
         </w:rPr>
         <w:t xml:space="preserve">IF</w:t>
       </w:r>
@@ -2692,8 +2843,7 @@
       </w:r>
       <w:r>
         <w:rPr>
-          <w:bCs/>
-          <w:b/>
+          <w:rStyle w:val="VerbatimChar"/>
         </w:rPr>
         <w:t xml:space="preserve">ELIF</w:t>
       </w:r>
@@ -2705,8 +2855,7 @@
       </w:r>
       <w:r>
         <w:rPr>
-          <w:bCs/>
-          <w:b/>
+          <w:rStyle w:val="VerbatimChar"/>
         </w:rPr>
         <w:t xml:space="preserve">ELSE</w:t>
       </w:r>
@@ -2736,8 +2885,7 @@
       </w:r>
       <w:r>
         <w:rPr>
-          <w:bCs/>
-          <w:b/>
+          <w:rStyle w:val="VerbatimChar"/>
         </w:rPr>
         <w:t xml:space="preserve">CASE</w:t>
       </w:r>
@@ -2747,10 +2895,14 @@
       <w:r>
         <w:br/>
       </w:r>
-      <w:r>
-        <w:rPr>
-          <w:bCs/>
-          <w:b/>
+    </w:p>
+    <w:p>
+      <w:pPr>
+        <w:pStyle w:val="SourceCode"/>
+      </w:pPr>
+      <w:r>
+        <w:rPr>
+          <w:rStyle w:val="VerbatimChar"/>
         </w:rPr>
         <w:t xml:space="preserve">CASE</w:t>
       </w:r>
@@ -2759,16 +2911,144 @@
       </w:r>
       <w:r>
         <w:rPr>
-          <w:bCs/>
-          <w:b/>
-        </w:rPr>
-        <w:t xml:space="preserve">WHEN</w:t>
-      </w:r>
-      <w:r>
-        <w:t xml:space="preserve"> </w:t>
-      </w:r>
-      <w:r>
-        <w:t xml:space="preserve">(</w:t>
+          <w:rStyle w:val="VerbatimChar"/>
+        </w:rPr>
+        <w:t xml:space="preserve">WHEN (condição) THEN (valor1)</w:t>
+      </w:r>
+      <w:r>
+        <w:br/>
+      </w:r>
+      <w:r>
+        <w:rPr>
+          <w:rStyle w:val="VerbatimChar"/>
+        </w:rPr>
+        <w:t xml:space="preserve">ELSE (valor2)</w:t>
+      </w:r>
+      <w:r>
+        <w:br/>
+      </w:r>
+      <w:r>
+        <w:rPr>
+          <w:rStyle w:val="VerbatimChar"/>
+        </w:rPr>
+        <w:t xml:space="preserve">END AS (nome da nova coluna)</w:t>
+      </w:r>
+    </w:p>
+    <w:bookmarkEnd w:id="32"/>
+    <w:bookmarkStart w:id="33" w:name="truque-case-zeronull"/>
+    <w:p>
+      <w:pPr>
+        <w:pStyle w:val="Heading2"/>
+      </w:pPr>
+      <w:r>
+        <w:t xml:space="preserve">Truque</w:t>
+      </w:r>
+      <w:r>
+        <w:t xml:space="preserve"> </w:t>
+      </w:r>
+      <w:r>
+        <w:rPr>
+          <w:bCs/>
+          <w:b/>
+        </w:rPr>
+        <w:t xml:space="preserve">CASE</w:t>
+      </w:r>
+      <w:r>
+        <w:t xml:space="preserve"> </w:t>
+      </w:r>
+      <w:r>
+        <w:rPr>
+          <w:bCs/>
+          <w:b/>
+        </w:rPr>
+        <w:t xml:space="preserve">ZERO</w:t>
+      </w:r>
+      <w:r>
+        <w:t xml:space="preserve">/</w:t>
+      </w:r>
+      <w:r>
+        <w:rPr>
+          <w:bCs/>
+          <w:b/>
+        </w:rPr>
+        <w:t xml:space="preserve">NULL</w:t>
+      </w:r>
+    </w:p>
+    <w:p>
+      <w:pPr>
+        <w:numPr>
+          <w:ilvl w:val="0"/>
+          <w:numId w:val="1020"/>
+        </w:numPr>
+      </w:pPr>
+      <w:r>
+        <w:t xml:space="preserve">Onde é possivel colocar a instrução CASE dentro de uma função de agregação, substituindo assim o uso do</w:t>
+      </w:r>
+      <w:r>
+        <w:t xml:space="preserve"> </w:t>
+      </w:r>
+      <w:r>
+        <w:rPr>
+          <w:rStyle w:val="VerbatimChar"/>
+        </w:rPr>
+        <w:t xml:space="preserve">WHERE</w:t>
+      </w:r>
+      <w:r>
+        <w:t xml:space="preserve">.</w:t>
+      </w:r>
+      <w:r>
+        <w:br/>
+      </w:r>
+    </w:p>
+    <w:p>
+      <w:pPr>
+        <w:numPr>
+          <w:ilvl w:val="0"/>
+          <w:numId w:val="1020"/>
+        </w:numPr>
+      </w:pPr>
+      <w:r>
+        <w:t xml:space="preserve">Aplicando assim mais de um filtro distinto na mesma pesquisa.</w:t>
+      </w:r>
+      <w:r>
+        <w:br/>
+      </w:r>
+    </w:p>
+    <w:p>
+      <w:pPr>
+        <w:numPr>
+          <w:ilvl w:val="0"/>
+          <w:numId w:val="1020"/>
+        </w:numPr>
+      </w:pPr>
+      <w:r>
+        <w:t xml:space="preserve">Sintaxe:</w:t>
+      </w:r>
+      <w:r>
+        <w:br/>
+      </w:r>
+      <w:r>
+        <w:rPr>
+          <w:rStyle w:val="VerbatimChar"/>
+        </w:rPr>
+        <w:t xml:space="preserve">SUM(CASE WHEN (condição) THEN (valor1) ELSE (valor2) END) AS (nome da nova coluna)</w:t>
+      </w:r>
+      <w:r>
+        <w:br/>
+      </w:r>
+    </w:p>
+    <w:p>
+      <w:pPr>
+        <w:numPr>
+          <w:ilvl w:val="0"/>
+          <w:numId w:val="1020"/>
+        </w:numPr>
+      </w:pPr>
+      <w:r>
+        <w:t xml:space="preserve">É possivel dentro da</w:t>
+      </w:r>
+      <w:r>
+        <w:t xml:space="preserve"> </w:t>
       </w:r>
       <w:r>
         <w:rPr>
@@ -2778,357 +3058,10 @@
         <w:t xml:space="preserve">condição</w:t>
       </w:r>
       <w:r>
-        <w:t xml:space="preserve">)</w:t>
-      </w:r>
-      <w:r>
-        <w:t xml:space="preserve"> </w:t>
-      </w:r>
-      <w:r>
-        <w:rPr>
-          <w:bCs/>
-          <w:b/>
-        </w:rPr>
-        <w:t xml:space="preserve">THEN</w:t>
-      </w:r>
-      <w:r>
-        <w:t xml:space="preserve"> </w:t>
-      </w:r>
-      <w:r>
-        <w:t xml:space="preserve">(</w:t>
-      </w:r>
-      <w:r>
-        <w:rPr>
-          <w:iCs/>
-          <w:i/>
-        </w:rPr>
-        <w:t xml:space="preserve">valor1</w:t>
-      </w:r>
-      <w:r>
-        <w:t xml:space="preserve">)</w:t>
-      </w:r>
-      <w:r>
-        <w:br/>
-      </w:r>
-      <w:r>
-        <w:rPr>
-          <w:bCs/>
-          <w:b/>
-        </w:rPr>
-        <w:t xml:space="preserve">ELSE</w:t>
-      </w:r>
-      <w:r>
-        <w:t xml:space="preserve"> </w:t>
-      </w:r>
-      <w:r>
-        <w:t xml:space="preserve">(</w:t>
-      </w:r>
-      <w:r>
-        <w:rPr>
-          <w:iCs/>
-          <w:i/>
-        </w:rPr>
-        <w:t xml:space="preserve">valor2</w:t>
-      </w:r>
-      <w:r>
-        <w:t xml:space="preserve">)</w:t>
-      </w:r>
-      <w:r>
-        <w:br/>
-      </w:r>
-      <w:r>
-        <w:rPr>
-          <w:bCs/>
-          <w:b/>
-        </w:rPr>
-        <w:t xml:space="preserve">END</w:t>
-      </w:r>
-      <w:r>
-        <w:t xml:space="preserve"> </w:t>
-      </w:r>
-      <w:r>
-        <w:rPr>
-          <w:bCs/>
-          <w:b/>
-        </w:rPr>
-        <w:t xml:space="preserve">AS</w:t>
-      </w:r>
-      <w:r>
-        <w:t xml:space="preserve"> </w:t>
-      </w:r>
-      <w:r>
-        <w:t xml:space="preserve">(</w:t>
-      </w:r>
-      <w:r>
-        <w:rPr>
-          <w:iCs/>
-          <w:i/>
-        </w:rPr>
-        <w:t xml:space="preserve">nome da nova coluna</w:t>
-      </w:r>
-      <w:r>
-        <w:t xml:space="preserve">)</w:t>
-      </w:r>
-      <w:r>
-        <w:br/>
-      </w:r>
-    </w:p>
-    <w:bookmarkEnd w:id="32"/>
-    <w:bookmarkStart w:id="33" w:name="truque-case-zeronull"/>
-    <w:p>
-      <w:pPr>
-        <w:pStyle w:val="Heading3"/>
-      </w:pPr>
-      <w:r>
-        <w:t xml:space="preserve">Truque</w:t>
-      </w:r>
-      <w:r>
-        <w:t xml:space="preserve"> </w:t>
-      </w:r>
-      <w:r>
-        <w:rPr>
-          <w:bCs/>
-          <w:b/>
-        </w:rPr>
-        <w:t xml:space="preserve">CASE</w:t>
-      </w:r>
-      <w:r>
-        <w:t xml:space="preserve"> </w:t>
-      </w:r>
-      <w:r>
-        <w:rPr>
-          <w:bCs/>
-          <w:b/>
-        </w:rPr>
-        <w:t xml:space="preserve">ZERO</w:t>
-      </w:r>
-      <w:r>
-        <w:t xml:space="preserve">/</w:t>
-      </w:r>
-      <w:r>
-        <w:rPr>
-          <w:bCs/>
-          <w:b/>
-        </w:rPr>
-        <w:t xml:space="preserve">NULL</w:t>
-      </w:r>
-    </w:p>
-    <w:p>
-      <w:pPr>
-        <w:numPr>
-          <w:ilvl w:val="0"/>
-          <w:numId w:val="1020"/>
-        </w:numPr>
-      </w:pPr>
-      <w:r>
-        <w:t xml:space="preserve">Onde é possivel colocar a instrução CASE dentro de uma função de agregação, substituindo assim o uso do</w:t>
-      </w:r>
-      <w:r>
-        <w:t xml:space="preserve"> </w:t>
-      </w:r>
-      <w:r>
-        <w:rPr>
-          <w:bCs/>
-          <w:b/>
-        </w:rPr>
-        <w:t xml:space="preserve">WHERE</w:t>
-      </w:r>
-      <w:r>
-        <w:t xml:space="preserve">.</w:t>
-      </w:r>
-      <w:r>
-        <w:br/>
-      </w:r>
-    </w:p>
-    <w:p>
-      <w:pPr>
-        <w:numPr>
-          <w:ilvl w:val="0"/>
-          <w:numId w:val="1020"/>
-        </w:numPr>
-      </w:pPr>
-      <w:r>
-        <w:t xml:space="preserve">Aplicando assim mais de um filtro distinto na mesma pesquisa.</w:t>
-      </w:r>
-      <w:r>
-        <w:br/>
-      </w:r>
-    </w:p>
-    <w:p>
-      <w:pPr>
-        <w:numPr>
-          <w:ilvl w:val="0"/>
-          <w:numId w:val="1020"/>
-        </w:numPr>
-      </w:pPr>
-      <w:r>
-        <w:t xml:space="preserve">Sintaxe:</w:t>
-      </w:r>
-      <w:r>
-        <w:br/>
-      </w:r>
-      <w:r>
-        <w:rPr>
-          <w:bCs/>
-          <w:b/>
-        </w:rPr>
-        <w:t xml:space="preserve">SUM</w:t>
-      </w:r>
-      <w:r>
-        <w:t xml:space="preserve">(</w:t>
-      </w:r>
-      <w:r>
-        <w:rPr>
-          <w:bCs/>
-          <w:b/>
-        </w:rPr>
-        <w:t xml:space="preserve">CASE</w:t>
-      </w:r>
-      <w:r>
-        <w:t xml:space="preserve"> </w:t>
-      </w:r>
-      <w:r>
-        <w:rPr>
-          <w:bCs/>
-          <w:b/>
-        </w:rPr>
-        <w:t xml:space="preserve">WHEN</w:t>
-      </w:r>
-      <w:r>
-        <w:t xml:space="preserve"> </w:t>
-      </w:r>
-      <w:r>
-        <w:t xml:space="preserve">(</w:t>
-      </w:r>
-      <w:r>
-        <w:rPr>
-          <w:iCs/>
-          <w:i/>
-        </w:rPr>
-        <w:t xml:space="preserve">condição</w:t>
-      </w:r>
-      <w:r>
-        <w:t xml:space="preserve">)</w:t>
-      </w:r>
-      <w:r>
-        <w:t xml:space="preserve"> </w:t>
-      </w:r>
-      <w:r>
-        <w:rPr>
-          <w:bCs/>
-          <w:b/>
-        </w:rPr>
-        <w:t xml:space="preserve">THEN</w:t>
-      </w:r>
-      <w:r>
-        <w:t xml:space="preserve"> </w:t>
-      </w:r>
-      <w:r>
-        <w:t xml:space="preserve">(</w:t>
-      </w:r>
-      <w:r>
-        <w:rPr>
-          <w:iCs/>
-          <w:i/>
-        </w:rPr>
-        <w:t xml:space="preserve">valor1</w:t>
-      </w:r>
-      <w:r>
-        <w:t xml:space="preserve">)</w:t>
-      </w:r>
-      <w:r>
-        <w:t xml:space="preserve"> </w:t>
-      </w:r>
-      <w:r>
-        <w:rPr>
-          <w:bCs/>
-          <w:b/>
-        </w:rPr>
-        <w:t xml:space="preserve">ELSE</w:t>
-      </w:r>
-      <w:r>
-        <w:t xml:space="preserve"> </w:t>
-      </w:r>
-      <w:r>
-        <w:t xml:space="preserve">(</w:t>
-      </w:r>
-      <w:r>
-        <w:rPr>
-          <w:iCs/>
-          <w:i/>
-        </w:rPr>
-        <w:t xml:space="preserve">valor2</w:t>
-      </w:r>
-      <w:r>
-        <w:t xml:space="preserve">)</w:t>
-      </w:r>
-      <w:r>
-        <w:t xml:space="preserve"> </w:t>
-      </w:r>
-      <w:r>
-        <w:rPr>
-          <w:bCs/>
-          <w:b/>
-        </w:rPr>
-        <w:t xml:space="preserve">END</w:t>
-      </w:r>
-      <w:r>
-        <w:t xml:space="preserve">)</w:t>
-      </w:r>
-      <w:r>
-        <w:t xml:space="preserve"> </w:t>
-      </w:r>
-      <w:r>
-        <w:rPr>
-          <w:bCs/>
-          <w:b/>
-        </w:rPr>
-        <w:t xml:space="preserve">AS</w:t>
-      </w:r>
-      <w:r>
-        <w:t xml:space="preserve"> </w:t>
-      </w:r>
-      <w:r>
-        <w:t xml:space="preserve">(</w:t>
-      </w:r>
-      <w:r>
-        <w:rPr>
-          <w:iCs/>
-          <w:i/>
-        </w:rPr>
-        <w:t xml:space="preserve">nome da nova coluna</w:t>
-      </w:r>
-      <w:r>
-        <w:t xml:space="preserve">)</w:t>
-      </w:r>
-      <w:r>
-        <w:br/>
-      </w:r>
-    </w:p>
-    <w:p>
-      <w:pPr>
-        <w:numPr>
-          <w:ilvl w:val="0"/>
-          <w:numId w:val="1020"/>
-        </w:numPr>
-      </w:pPr>
-      <w:r>
-        <w:t xml:space="preserve">É possivel dentro da</w:t>
-      </w:r>
-      <w:r>
-        <w:t xml:space="preserve"> </w:t>
-      </w:r>
-      <w:r>
-        <w:rPr>
-          <w:iCs/>
-          <w:i/>
-        </w:rPr>
-        <w:t xml:space="preserve">condição</w:t>
-      </w:r>
-      <w:r>
-        <w:t xml:space="preserve"> </w:t>
-      </w:r>
-      <w:r>
-        <w:t xml:space="preserve">fazer uso de operadores logicos:</w:t>
+        <w:t xml:space="preserve"> </w:t>
+      </w:r>
+      <w:r>
+        <w:t xml:space="preserve">fazer uso de operadores lógicos:</w:t>
       </w:r>
       <w:r>
         <w:br/>
@@ -3144,8 +3077,7 @@
       </w:pPr>
       <w:r>
         <w:rPr>
-          <w:bCs/>
-          <w:b/>
+          <w:rStyle w:val="VerbatimChar"/>
         </w:rPr>
         <w:t xml:space="preserve">OR</w:t>
       </w:r>
@@ -3163,8 +3095,7 @@
       </w:pPr>
       <w:r>
         <w:rPr>
-          <w:bCs/>
-          <w:b/>
+          <w:rStyle w:val="VerbatimChar"/>
         </w:rPr>
         <w:t xml:space="preserve">AND</w:t>
       </w:r>
@@ -3182,8 +3113,7 @@
       </w:pPr>
       <w:r>
         <w:rPr>
-          <w:bCs/>
-          <w:b/>
+          <w:rStyle w:val="VerbatimChar"/>
         </w:rPr>
         <w:t xml:space="preserve">NOT</w:t>
       </w:r>
@@ -3201,26 +3131,26 @@
     <w:bookmarkStart w:id="40" w:name="capítulo-8---join"/>
     <w:p>
       <w:pPr>
+        <w:pStyle w:val="Heading1"/>
+      </w:pPr>
+      <w:r>
+        <w:t xml:space="preserve">CAPÍTULO 8 -</w:t>
+      </w:r>
+      <w:r>
+        <w:t xml:space="preserve"> </w:t>
+      </w:r>
+      <w:r>
+        <w:rPr>
+          <w:bCs/>
+          <w:b/>
+        </w:rPr>
+        <w:t xml:space="preserve">JOIN</w:t>
+      </w:r>
+    </w:p>
+    <w:bookmarkStart w:id="35" w:name="banco-de-dados-relacional"/>
+    <w:p>
+      <w:pPr>
         <w:pStyle w:val="Heading2"/>
-      </w:pPr>
-      <w:r>
-        <w:t xml:space="preserve">Capítulo 8 -</w:t>
-      </w:r>
-      <w:r>
-        <w:t xml:space="preserve"> </w:t>
-      </w:r>
-      <w:r>
-        <w:rPr>
-          <w:bCs/>
-          <w:b/>
-        </w:rPr>
-        <w:t xml:space="preserve">JOIN</w:t>
-      </w:r>
-    </w:p>
-    <w:bookmarkStart w:id="35" w:name="banco-de-dados-relacional"/>
-    <w:p>
-      <w:pPr>
-        <w:pStyle w:val="Heading3"/>
       </w:pPr>
       <w:r>
         <w:t xml:space="preserve">Banco de dados relacional</w:t>
@@ -3465,7 +3395,7 @@
     <w:bookmarkStart w:id="36" w:name="inner-join"/>
     <w:p>
       <w:pPr>
-        <w:pStyle w:val="Heading3"/>
+        <w:pStyle w:val="Heading2"/>
       </w:pPr>
       <w:r>
         <w:rPr>
@@ -3481,6 +3411,7 @@
           <w:ilvl w:val="0"/>
           <w:numId w:val="1024"/>
         </w:numPr>
+        <w:pStyle w:val="Compact"/>
       </w:pPr>
       <w:r>
         <w:t xml:space="preserve">Une duas tabelas, relacionadas, para efetuar consultas mais eficientes.</w:t>
@@ -3495,6 +3426,7 @@
           <w:ilvl w:val="0"/>
           <w:numId w:val="1024"/>
         </w:numPr>
+        <w:pStyle w:val="Compact"/>
       </w:pPr>
       <w:r>
         <w:t xml:space="preserve">A mescla é feita apartir de algum campo comum, para que os registros se alinhem, colunas</w:t>
@@ -3522,6 +3454,7 @@
           <w:ilvl w:val="0"/>
           <w:numId w:val="1024"/>
         </w:numPr>
+        <w:pStyle w:val="Compact"/>
       </w:pPr>
       <w:r>
         <w:t xml:space="preserve">Sintaxe:</w:t>
@@ -3529,10 +3462,68 @@
       <w:r>
         <w:br/>
       </w:r>
-      <w:r>
-        <w:rPr>
-          <w:bCs/>
-          <w:b/>
+    </w:p>
+    <w:p>
+      <w:pPr>
+        <w:pStyle w:val="SourceCode"/>
+      </w:pPr>
+      <w:r>
+        <w:rPr>
+          <w:rStyle w:val="VerbatimChar"/>
+        </w:rPr>
+        <w:t xml:space="preserve">SELECT (colunas consultadas das duas tabelas), tabela-pai.coluna_chave</w:t>
+      </w:r>
+      <w:r>
+        <w:br/>
+      </w:r>
+      <w:r>
+        <w:rPr>
+          <w:rStyle w:val="VerbatimChar"/>
+        </w:rPr>
+        <w:t xml:space="preserve">FROM tabela-pai INNER JOIN tabela-filha</w:t>
+      </w:r>
+      <w:r>
+        <w:br/>
+      </w:r>
+      <w:r>
+        <w:rPr>
+          <w:rStyle w:val="VerbatimChar"/>
+        </w:rPr>
+        <w:t xml:space="preserve">ON tabela-pai.coluna_chave = tabela-filha.coluna_chave;</w:t>
+      </w:r>
+    </w:p>
+    <w:p>
+      <w:pPr>
+        <w:numPr>
+          <w:ilvl w:val="0"/>
+          <w:numId w:val="1025"/>
+        </w:numPr>
+        <w:pStyle w:val="Compact"/>
+      </w:pPr>
+      <w:r>
+        <w:t xml:space="preserve">Obs.:</w:t>
+      </w:r>
+      <w:r>
+        <w:br/>
+      </w:r>
+    </w:p>
+    <w:p>
+      <w:pPr>
+        <w:numPr>
+          <w:ilvl w:val="1"/>
+          <w:numId w:val="1026"/>
+        </w:numPr>
+        <w:pStyle w:val="Compact"/>
+      </w:pPr>
+      <w:r>
+        <w:t xml:space="preserve">No</w:t>
+      </w:r>
+      <w:r>
+        <w:t xml:space="preserve"> </w:t>
+      </w:r>
+      <w:r>
+        <w:rPr>
+          <w:rStyle w:val="VerbatimChar"/>
         </w:rPr>
         <w:t xml:space="preserve">SELECT</w:t>
       </w:r>
@@ -3540,7 +3531,7 @@
         <w:t xml:space="preserve"> </w:t>
       </w:r>
       <w:r>
-        <w:t xml:space="preserve">(colunas consultadas das duas tabelas),</w:t>
+        <w:t xml:space="preserve">é preciso selecionar a</w:t>
       </w:r>
       <w:r>
         <w:t xml:space="preserve"> </w:t>
@@ -3550,17 +3541,497 @@
           <w:iCs/>
           <w:i/>
         </w:rPr>
-        <w:t xml:space="preserve">tabela-pai.coluna_chave</w:t>
-      </w:r>
-      <w:r>
-        <w:br/>
-      </w:r>
-      <w:r>
-        <w:rPr>
-          <w:bCs/>
-          <w:b/>
+        <w:t xml:space="preserve">coluna_chave</w:t>
+      </w:r>
+      <w:r>
+        <w:t xml:space="preserve">, tanto faz se for da tabela-pai ou filha.</w:t>
+      </w:r>
+      <w:r>
+        <w:br/>
+      </w:r>
+    </w:p>
+    <w:p>
+      <w:pPr>
+        <w:numPr>
+          <w:ilvl w:val="1"/>
+          <w:numId w:val="1026"/>
+        </w:numPr>
+        <w:pStyle w:val="Compact"/>
+      </w:pPr>
+      <w:r>
+        <w:t xml:space="preserve">É dentro do</w:t>
+      </w:r>
+      <w:r>
+        <w:t xml:space="preserve"> </w:t>
+      </w:r>
+      <w:r>
+        <w:rPr>
+          <w:rStyle w:val="VerbatimChar"/>
         </w:rPr>
         <w:t xml:space="preserve">FROM</w:t>
+      </w:r>
+      <w:r>
+        <w:t xml:space="preserve"> </w:t>
+      </w:r>
+      <w:r>
+        <w:t xml:space="preserve">que é executado o</w:t>
+      </w:r>
+      <w:r>
+        <w:t xml:space="preserve"> </w:t>
+      </w:r>
+      <w:r>
+        <w:rPr>
+          <w:rStyle w:val="VerbatimChar"/>
+        </w:rPr>
+        <w:t xml:space="preserve">JOIN INNER</w:t>
+      </w:r>
+      <w:r>
+        <w:t xml:space="preserve">.</w:t>
+      </w:r>
+      <w:r>
+        <w:br/>
+      </w:r>
+    </w:p>
+    <w:p>
+      <w:pPr>
+        <w:numPr>
+          <w:ilvl w:val="1"/>
+          <w:numId w:val="1026"/>
+        </w:numPr>
+        <w:pStyle w:val="Compact"/>
+      </w:pPr>
+      <w:r>
+        <w:t xml:space="preserve">Quanto a exibição dos resultados, só é exibido registros que existam nas duas tabelas.</w:t>
+      </w:r>
+      <w:r>
+        <w:br/>
+      </w:r>
+    </w:p>
+    <w:p>
+      <w:pPr>
+        <w:numPr>
+          <w:ilvl w:val="1"/>
+          <w:numId w:val="1026"/>
+        </w:numPr>
+        <w:pStyle w:val="Compact"/>
+      </w:pPr>
+      <w:r>
+        <w:t xml:space="preserve">Caso queiramos incluir consultas que mostrem todos os registros, mesmo os que só existam em uma tabela, podemos usar</w:t>
+      </w:r>
+      <w:r>
+        <w:t xml:space="preserve"> </w:t>
+      </w:r>
+      <w:r>
+        <w:rPr>
+          <w:rStyle w:val="VerbatimChar"/>
+        </w:rPr>
+        <w:t xml:space="preserve">LEFT JOIN</w:t>
+      </w:r>
+      <w:r>
+        <w:t xml:space="preserve">.</w:t>
+      </w:r>
+      <w:r>
+        <w:br/>
+      </w:r>
+    </w:p>
+    <w:bookmarkEnd w:id="36"/>
+    <w:bookmarkStart w:id="37" w:name="left-join"/>
+    <w:p>
+      <w:pPr>
+        <w:pStyle w:val="Heading2"/>
+      </w:pPr>
+      <w:r>
+        <w:rPr>
+          <w:bCs/>
+          <w:b/>
+        </w:rPr>
+        <w:t xml:space="preserve">LEFT JOIN</w:t>
+      </w:r>
+    </w:p>
+    <w:p>
+      <w:pPr>
+        <w:numPr>
+          <w:ilvl w:val="0"/>
+          <w:numId w:val="1027"/>
+        </w:numPr>
+        <w:pStyle w:val="Compact"/>
+      </w:pPr>
+      <w:r>
+        <w:rPr>
+          <w:rStyle w:val="VerbatimChar"/>
+        </w:rPr>
+        <w:t xml:space="preserve">LEFT JOIN</w:t>
+      </w:r>
+      <w:r>
+        <w:br/>
+      </w:r>
+      <w:r>
+        <w:t xml:space="preserve">- Mescla duas tabelas, uma há esquerda.</w:t>
+      </w:r>
+      <w:r>
+        <w:br/>
+      </w:r>
+      <w:r>
+        <w:t xml:space="preserve">- Mantem todos os registros da tabela a esquerda.</w:t>
+      </w:r>
+      <w:r>
+        <w:br/>
+      </w:r>
+      <w:r>
+        <w:t xml:space="preserve">- Diferente do</w:t>
+      </w:r>
+      <w:r>
+        <w:t xml:space="preserve"> </w:t>
+      </w:r>
+      <w:r>
+        <w:rPr>
+          <w:rStyle w:val="VerbatimChar"/>
+        </w:rPr>
+        <w:t xml:space="preserve">INNER JOIN</w:t>
+      </w:r>
+      <w:r>
+        <w:t xml:space="preserve">, não omite registros. Registros sem associação entre as tabelas recebe valor</w:t>
+      </w:r>
+      <w:r>
+        <w:t xml:space="preserve"> </w:t>
+      </w:r>
+      <w:r>
+        <w:rPr>
+          <w:rStyle w:val="VerbatimChar"/>
+        </w:rPr>
+        <w:t xml:space="preserve">NULL</w:t>
+      </w:r>
+      <w:r>
+        <w:t xml:space="preserve">.</w:t>
+      </w:r>
+      <w:r>
+        <w:br/>
+      </w:r>
+      <w:r>
+        <w:t xml:space="preserve">- Sintaxe:</w:t>
+      </w:r>
+      <w:r>
+        <w:br/>
+      </w:r>
+      <w:r>
+        <w:rPr>
+          <w:rStyle w:val="VerbatimChar"/>
+        </w:rPr>
+        <w:t xml:space="preserve">SELECT (colunas consultadas das duas tabelas), tabela-pai.coluna_chave     FROM tabela-pai(A ESQUERDA) LEFT JOIN tabela-filha(A DIREITA)     ON tabela-pai.coluna_chave = tabela-filha.coluna_chave;</w:t>
+      </w:r>
+    </w:p>
+    <w:p>
+      <w:pPr>
+        <w:numPr>
+          <w:ilvl w:val="0"/>
+          <w:numId w:val="1027"/>
+        </w:numPr>
+        <w:pStyle w:val="Compact"/>
+      </w:pPr>
+      <w:r>
+        <w:rPr>
+          <w:bCs/>
+          <w:b/>
+        </w:rPr>
+        <w:t xml:space="preserve">LEFT JOIN</w:t>
+      </w:r>
+      <w:r>
+        <w:t xml:space="preserve"> </w:t>
+      </w:r>
+      <w:r>
+        <w:t xml:space="preserve">+</w:t>
+      </w:r>
+      <w:r>
+        <w:t xml:space="preserve"> </w:t>
+      </w:r>
+      <w:r>
+        <w:rPr>
+          <w:bCs/>
+          <w:b/>
+        </w:rPr>
+        <w:t xml:space="preserve">WHERE NULL</w:t>
+      </w:r>
+      <w:r>
+        <w:br/>
+      </w:r>
+      <w:r>
+        <w:t xml:space="preserve">- Pode ser usado em conjunto com filtro</w:t>
+      </w:r>
+      <w:r>
+        <w:t xml:space="preserve"> </w:t>
+      </w:r>
+      <w:r>
+        <w:rPr>
+          <w:rStyle w:val="VerbatimChar"/>
+        </w:rPr>
+        <w:t xml:space="preserve">WHERE</w:t>
+      </w:r>
+      <w:r>
+        <w:t xml:space="preserve"> </w:t>
+      </w:r>
+      <w:r>
+        <w:t xml:space="preserve">procurando valores</w:t>
+      </w:r>
+      <w:r>
+        <w:t xml:space="preserve"> </w:t>
+      </w:r>
+      <w:r>
+        <w:rPr>
+          <w:rStyle w:val="VerbatimChar"/>
+        </w:rPr>
+        <w:t xml:space="preserve">NULL</w:t>
+      </w:r>
+      <w:r>
+        <w:t xml:space="preserve"> </w:t>
+      </w:r>
+      <w:r>
+        <w:t xml:space="preserve">para achar registros sem relação entre tabelas.</w:t>
+      </w:r>
+      <w:r>
+        <w:br/>
+      </w:r>
+      <w:r>
+        <w:t xml:space="preserve">ex.: pedidos sem cliente ou clientes sem pedidos.</w:t>
+      </w:r>
+      <w:r>
+        <w:br/>
+      </w:r>
+      <w:r>
+        <w:t xml:space="preserve">- Sintaxe:</w:t>
+      </w:r>
+      <w:r>
+        <w:br/>
+      </w:r>
+      <w:r>
+        <w:rPr>
+          <w:rStyle w:val="VerbatimChar"/>
+        </w:rPr>
+        <w:t xml:space="preserve">SELECT (colunas consultadas das duas tabelas), tabela-pai.coluna_chave     FROM tabela-pai(A ESQUERDA) LEFT JOIN tabela-filha(A DIREITA)     ON tabela-pai.coluna_chave = tabela-filha.coluna_chave;     WHERE (coluna_procurada ou coluna_chave) = NULL</w:t>
+      </w:r>
+    </w:p>
+    <w:bookmarkEnd w:id="37"/>
+    <w:bookmarkStart w:id="38" w:name="outros-tipos-de-operador-join"/>
+    <w:p>
+      <w:pPr>
+        <w:pStyle w:val="Heading2"/>
+      </w:pPr>
+      <w:r>
+        <w:t xml:space="preserve">Outros tipos de operador</w:t>
+      </w:r>
+      <w:r>
+        <w:t xml:space="preserve"> </w:t>
+      </w:r>
+      <w:r>
+        <w:rPr>
+          <w:bCs/>
+          <w:b/>
+        </w:rPr>
+        <w:t xml:space="preserve">JOIN</w:t>
+      </w:r>
+    </w:p>
+    <w:p>
+      <w:pPr>
+        <w:pStyle w:val="FirstParagraph"/>
+      </w:pPr>
+      <w:r>
+        <w:t xml:space="preserve">Esses outros operadores não tem suporte no</w:t>
+      </w:r>
+      <w:r>
+        <w:t xml:space="preserve"> </w:t>
+      </w:r>
+      <w:r>
+        <w:rPr>
+          <w:bCs/>
+          <w:b/>
+        </w:rPr>
+        <w:t xml:space="preserve">SQLite</w:t>
+      </w:r>
+      <w:r>
+        <w:t xml:space="preserve">, porem tem nos outros banco de dados.</w:t>
+      </w:r>
+      <w:r>
+        <w:br/>
+      </w:r>
+    </w:p>
+    <w:p>
+      <w:pPr>
+        <w:numPr>
+          <w:ilvl w:val="0"/>
+          <w:numId w:val="1028"/>
+        </w:numPr>
+      </w:pPr>
+      <w:r>
+        <w:rPr>
+          <w:rStyle w:val="VerbatimChar"/>
+        </w:rPr>
+        <w:t xml:space="preserve">RIGHT JOIN</w:t>
+      </w:r>
+      <w:r>
+        <w:t xml:space="preserve"> </w:t>
+      </w:r>
+      <w:r>
+        <w:t xml:space="preserve">- Mescla duas tabelas, uma há direita.</w:t>
+      </w:r>
+      <w:r>
+        <w:br/>
+      </w:r>
+      <w:r>
+        <w:t xml:space="preserve">- Mantem todos os registros da tabela da direita.</w:t>
+      </w:r>
+      <w:r>
+        <w:br/>
+      </w:r>
+      <w:r>
+        <w:t xml:space="preserve">- Diferente do</w:t>
+      </w:r>
+      <w:r>
+        <w:t xml:space="preserve"> </w:t>
+      </w:r>
+      <w:r>
+        <w:rPr>
+          <w:rStyle w:val="VerbatimChar"/>
+        </w:rPr>
+        <w:t xml:space="preserve">INNER JOIN</w:t>
+      </w:r>
+      <w:r>
+        <w:t xml:space="preserve">, não omite registros. Registros sem associação entre as tabelas recebe valor</w:t>
+      </w:r>
+      <w:r>
+        <w:t xml:space="preserve"> </w:t>
+      </w:r>
+      <w:r>
+        <w:rPr>
+          <w:rStyle w:val="VerbatimChar"/>
+        </w:rPr>
+        <w:t xml:space="preserve">NULL</w:t>
+      </w:r>
+      <w:r>
+        <w:t xml:space="preserve">.</w:t>
+      </w:r>
+      <w:r>
+        <w:br/>
+      </w:r>
+    </w:p>
+    <w:p>
+      <w:pPr>
+        <w:numPr>
+          <w:ilvl w:val="0"/>
+          <w:numId w:val="1028"/>
+        </w:numPr>
+      </w:pPr>
+      <w:r>
+        <w:rPr>
+          <w:rStyle w:val="VerbatimChar"/>
+        </w:rPr>
+        <w:t xml:space="preserve">OUTER JOIN</w:t>
+      </w:r>
+      <w:r>
+        <w:t xml:space="preserve"> </w:t>
+      </w:r>
+      <w:r>
+        <w:t xml:space="preserve">-</w:t>
+      </w:r>
+      <w:r>
+        <w:t xml:space="preserve"> </w:t>
+      </w:r>
+      <w:r>
+        <w:rPr>
+          <w:rStyle w:val="VerbatimChar"/>
+        </w:rPr>
+        <w:t xml:space="preserve">OUTER JOIN</w:t>
+      </w:r>
+      <w:r>
+        <w:t xml:space="preserve"> </w:t>
+      </w:r>
+      <w:r>
+        <w:t xml:space="preserve">é um operador de associação externa completa.</w:t>
+      </w:r>
+      <w:r>
+        <w:br/>
+      </w:r>
+      <w:r>
+        <w:t xml:space="preserve">- Inclui todos os registros das duas tabelas.</w:t>
+      </w:r>
+      <w:r>
+        <w:br/>
+      </w:r>
+      <w:r>
+        <w:t xml:space="preserve">- Executa o</w:t>
+      </w:r>
+      <w:r>
+        <w:t xml:space="preserve"> </w:t>
+      </w:r>
+      <w:r>
+        <w:rPr>
+          <w:rStyle w:val="VerbatimChar"/>
+        </w:rPr>
+        <w:t xml:space="preserve">LEFT JOIN</w:t>
+      </w:r>
+      <w:r>
+        <w:t xml:space="preserve"> </w:t>
+      </w:r>
+      <w:r>
+        <w:t xml:space="preserve">e o</w:t>
+      </w:r>
+      <w:r>
+        <w:t xml:space="preserve"> </w:t>
+      </w:r>
+      <w:r>
+        <w:rPr>
+          <w:rStyle w:val="VerbatimChar"/>
+        </w:rPr>
+        <w:t xml:space="preserve">RIGHT JOIN</w:t>
+      </w:r>
+      <w:r>
+        <w:t xml:space="preserve"> </w:t>
+      </w:r>
+      <w:r>
+        <w:t xml:space="preserve">simultanemente.</w:t>
+      </w:r>
+      <w:r>
+        <w:br/>
+      </w:r>
+      <w:r>
+        <w:t xml:space="preserve">- Busca registros orfãs nas duas direções.</w:t>
+      </w:r>
+      <w:r>
+        <w:br/>
+      </w:r>
+    </w:p>
+    <w:bookmarkEnd w:id="38"/>
+    <w:bookmarkStart w:id="39" w:name="associando-várias-tabelas"/>
+    <w:p>
+      <w:pPr>
+        <w:pStyle w:val="Heading2"/>
+      </w:pPr>
+      <w:r>
+        <w:t xml:space="preserve">Associando várias tabelas</w:t>
+      </w:r>
+    </w:p>
+    <w:p>
+      <w:pPr>
+        <w:numPr>
+          <w:ilvl w:val="0"/>
+          <w:numId w:val="1029"/>
+        </w:numPr>
+      </w:pPr>
+      <w:r>
+        <w:t xml:space="preserve">Associação de diversas tabelas</w:t>
+      </w:r>
+      <w:r>
+        <w:t xml:space="preserve"> </w:t>
+      </w:r>
+      <w:r>
+        <w:rPr>
+          <w:rStyle w:val="VerbatimChar"/>
+        </w:rPr>
+        <w:t xml:space="preserve">INNER JOIN</w:t>
+      </w:r>
+      <w:r>
+        <w:br/>
+      </w:r>
+      <w:r>
+        <w:t xml:space="preserve">- Associa três ou mais tabelas atraves de colunas</w:t>
       </w:r>
       <w:r>
         <w:t xml:space="preserve"> </w:t>
@@ -3570,17 +4041,179 @@
           <w:iCs/>
           <w:i/>
         </w:rPr>
-        <w:t xml:space="preserve">tabela-pai</w:t>
-      </w:r>
-      <w:r>
-        <w:t xml:space="preserve"> </w:t>
-      </w:r>
-      <w:r>
-        <w:rPr>
-          <w:bCs/>
-          <w:b/>
+        <w:t xml:space="preserve">CHAVES</w:t>
+      </w:r>
+      <w:r>
+        <w:t xml:space="preserve">, entre elas.</w:t>
+      </w:r>
+      <w:r>
+        <w:br/>
+      </w:r>
+      <w:r>
+        <w:t xml:space="preserve">- Podem haver diversos tipos de relacionamentos entre as tabelas, dos mais complexos.</w:t>
+      </w:r>
+      <w:r>
+        <w:br/>
+      </w:r>
+      <w:r>
+        <w:t xml:space="preserve">Ex.: tabela-filha com dois ou mais tabelas-pai; tabela-pai que é filha de outra tabela; etc.</w:t>
+      </w:r>
+      <w:r>
+        <w:br/>
+      </w:r>
+      <w:r>
+        <w:t xml:space="preserve">- O importante é identificar os relacionamentos entre tabelas para poder mescla-las.</w:t>
+      </w:r>
+      <w:r>
+        <w:br/>
+      </w:r>
+      <w:r>
+        <w:t xml:space="preserve">- Sintaxe:</w:t>
+      </w:r>
+      <w:r>
+        <w:br/>
+      </w:r>
+      <w:r>
+        <w:rPr>
+          <w:rStyle w:val="VerbatimChar"/>
+        </w:rPr>
+        <w:t xml:space="preserve">SELECT     (colunas que deseja obter),     tabela.coluna_chave1,     tabela.coluna_chave2,     ...     FROM tabela1     INNER JOIN tabela2     ON tabela1.coluna_chave1 = tabela2.coluna_chave1     INNER JOIN tabela3     ON tabela2.coluna_chave2 = tabela3.coluna_chave2</w:t>
+      </w:r>
+    </w:p>
+    <w:p>
+      <w:pPr>
+        <w:numPr>
+          <w:ilvl w:val="0"/>
+          <w:numId w:val="1029"/>
+        </w:numPr>
+      </w:pPr>
+      <w:r>
+        <w:t xml:space="preserve">Agrupando</w:t>
+      </w:r>
+      <w:r>
+        <w:t xml:space="preserve"> </w:t>
+      </w:r>
+      <w:r>
+        <w:rPr>
+          <w:rStyle w:val="VerbatimChar"/>
+        </w:rPr>
+        <w:t xml:space="preserve">JOIN</w:t>
+      </w:r>
+      <w:r>
+        <w:t xml:space="preserve">s</w:t>
+      </w:r>
+      <w:r>
+        <w:br/>
+      </w:r>
+      <w:r>
+        <w:t xml:space="preserve">- Apenas adicionar</w:t>
+      </w:r>
+      <w:r>
+        <w:t xml:space="preserve"> </w:t>
+      </w:r>
+      <w:r>
+        <w:rPr>
+          <w:rStyle w:val="VerbatimChar"/>
+        </w:rPr>
+        <w:t xml:space="preserve">GROUP_BY</w:t>
+      </w:r>
+      <w:r>
+        <w:t xml:space="preserve"> </w:t>
+      </w:r>
+      <w:r>
+        <w:t xml:space="preserve">ao final.</w:t>
+      </w:r>
+      <w:r>
+        <w:br/>
+      </w:r>
+      <w:r>
+        <w:t xml:space="preserve">- Determinando quais devem ser as colunas a serem agrupadas.</w:t>
+      </w:r>
+      <w:r>
+        <w:br/>
+      </w:r>
+      <w:r>
+        <w:t xml:space="preserve">- Por conseguencia é possivel usar as funções de agrupamento para conseguir novas informações.</w:t>
+      </w:r>
+      <w:r>
+        <w:br/>
+      </w:r>
+      <w:r>
+        <w:t xml:space="preserve">- Sintaxe:</w:t>
+      </w:r>
+      <w:r>
+        <w:br/>
+      </w:r>
+      <w:r>
+        <w:rPr>
+          <w:rStyle w:val="VerbatimChar"/>
+        </w:rPr>
+        <w:t xml:space="preserve">SELECT     coluna1,     coluna2,     ...     FROM tabela1     INNER JOIN tabela2     ON tabela1.coluna_chave1 = tabela2.coluna_chave1     INNER JOIN tabela3     ON tabela2.coluna_chave2 = tabela3.coluna_chave2     GROUP BY coluna1, coluna 2 (ou 1, 2)</w:t>
+      </w:r>
+    </w:p>
+    <w:p>
+      <w:pPr>
+        <w:numPr>
+          <w:ilvl w:val="0"/>
+          <w:numId w:val="1029"/>
+        </w:numPr>
+      </w:pPr>
+      <w:r>
+        <w:t xml:space="preserve">Associação de diversos</w:t>
+      </w:r>
+      <w:r>
+        <w:t xml:space="preserve"> </w:t>
+      </w:r>
+      <w:r>
+        <w:rPr>
+          <w:rStyle w:val="VerbatimChar"/>
+        </w:rPr>
+        <w:t xml:space="preserve">LEFT JOIN</w:t>
+      </w:r>
+      <w:r>
+        <w:t xml:space="preserve">s</w:t>
+      </w:r>
+      <w:r>
+        <w:br/>
+      </w:r>
+      <w:r>
+        <w:t xml:space="preserve">- É simples, basta ao inves de usar</w:t>
+      </w:r>
+      <w:r>
+        <w:t xml:space="preserve"> </w:t>
+      </w:r>
+      <w:r>
+        <w:rPr>
+          <w:rStyle w:val="VerbatimChar"/>
         </w:rPr>
         <w:t xml:space="preserve">INNER JOIN</w:t>
+      </w:r>
+      <w:r>
+        <w:t xml:space="preserve">, utilizar</w:t>
+      </w:r>
+      <w:r>
+        <w:t xml:space="preserve"> </w:t>
+      </w:r>
+      <w:r>
+        <w:rPr>
+          <w:rStyle w:val="VerbatimChar"/>
+        </w:rPr>
+        <w:t xml:space="preserve">LEFT JOIN</w:t>
+      </w:r>
+      <w:r>
+        <w:t xml:space="preserve">.</w:t>
+      </w:r>
+      <w:r>
+        <w:br/>
+      </w:r>
+      <w:r>
+        <w:t xml:space="preserve">- Utilizado para mostrar todos os registros da mescla de tabelas.</w:t>
+      </w:r>
+      <w:r>
+        <w:br/>
+      </w:r>
+      <w:r>
+        <w:t xml:space="preserve">- A sintaxe é basicamente a mesma da</w:t>
       </w:r>
       <w:r>
         <w:t xml:space="preserve"> </w:t>
@@ -3590,17 +4223,225 @@
           <w:iCs/>
           <w:i/>
         </w:rPr>
-        <w:t xml:space="preserve">tabela-filha</w:t>
-      </w:r>
-      <w:r>
-        <w:br/>
-      </w:r>
-      <w:r>
-        <w:rPr>
-          <w:bCs/>
-          <w:b/>
-        </w:rPr>
-        <w:t xml:space="preserve">ON</w:t>
+        <w:t xml:space="preserve">associação de diversos</w:t>
+      </w:r>
+      <w:r>
+        <w:t xml:space="preserve"> </w:t>
+      </w:r>
+      <w:r>
+        <w:rPr>
+          <w:rStyle w:val="VerbatimChar"/>
+        </w:rPr>
+        <w:t xml:space="preserve">INNER JOIN</w:t>
+      </w:r>
+      <w:r>
+        <w:t xml:space="preserve">.</w:t>
+      </w:r>
+      <w:r>
+        <w:br/>
+      </w:r>
+    </w:p>
+    <w:p>
+      <w:r>
+        <w:br w:type="page"/>
+      </w:r>
+    </w:p>
+    <w:bookmarkEnd w:id="39"/>
+    <w:bookmarkEnd w:id="40"/>
+    <w:bookmarkStart w:id="47" w:name="capítulo-9---design-de-banco-de-dados"/>
+    <w:p>
+      <w:pPr>
+        <w:pStyle w:val="Heading1"/>
+      </w:pPr>
+      <w:r>
+        <w:t xml:space="preserve">CAPÍTULO 9 - DESIGN DE BANCO DE DADOS</w:t>
+      </w:r>
+    </w:p>
+    <w:bookmarkStart w:id="41" w:name="planejando-um-banco-de-dados"/>
+    <w:p>
+      <w:pPr>
+        <w:pStyle w:val="Heading2"/>
+      </w:pPr>
+      <w:r>
+        <w:t xml:space="preserve">Planejando um banco de dados</w:t>
+      </w:r>
+    </w:p>
+    <w:p>
+      <w:pPr>
+        <w:numPr>
+          <w:ilvl w:val="0"/>
+          <w:numId w:val="1030"/>
+        </w:numPr>
+        <w:pStyle w:val="Compact"/>
+      </w:pPr>
+      <w:r>
+        <w:t xml:space="preserve">O design de banco de dados serve para</w:t>
+      </w:r>
+      <w:r>
+        <w:t xml:space="preserve"> </w:t>
+      </w:r>
+      <w:r>
+        <w:rPr>
+          <w:bCs/>
+          <w:b/>
+        </w:rPr>
+        <w:t xml:space="preserve">criar</w:t>
+      </w:r>
+      <w:r>
+        <w:t xml:space="preserve"> </w:t>
+      </w:r>
+      <w:r>
+        <w:t xml:space="preserve">novas tabelas, assim como</w:t>
+      </w:r>
+      <w:r>
+        <w:t xml:space="preserve"> </w:t>
+      </w:r>
+      <w:r>
+        <w:rPr>
+          <w:bCs/>
+          <w:b/>
+        </w:rPr>
+        <w:t xml:space="preserve">inserir</w:t>
+      </w:r>
+      <w:r>
+        <w:t xml:space="preserve">,</w:t>
+      </w:r>
+      <w:r>
+        <w:t xml:space="preserve"> </w:t>
+      </w:r>
+      <w:r>
+        <w:rPr>
+          <w:bCs/>
+          <w:b/>
+        </w:rPr>
+        <w:t xml:space="preserve">atualizar</w:t>
+      </w:r>
+      <w:r>
+        <w:t xml:space="preserve"> </w:t>
+      </w:r>
+      <w:r>
+        <w:t xml:space="preserve">e</w:t>
+      </w:r>
+      <w:r>
+        <w:t xml:space="preserve"> </w:t>
+      </w:r>
+      <w:r>
+        <w:rPr>
+          <w:bCs/>
+          <w:b/>
+        </w:rPr>
+        <w:t xml:space="preserve">excluir</w:t>
+      </w:r>
+      <w:r>
+        <w:t xml:space="preserve"> </w:t>
+      </w:r>
+      <w:r>
+        <w:t xml:space="preserve">registros.</w:t>
+      </w:r>
+      <w:r>
+        <w:br/>
+      </w:r>
+    </w:p>
+    <w:p>
+      <w:pPr>
+        <w:numPr>
+          <w:ilvl w:val="0"/>
+          <w:numId w:val="1030"/>
+        </w:numPr>
+        <w:pStyle w:val="Compact"/>
+      </w:pPr>
+      <w:r>
+        <w:t xml:space="preserve">Uma dica para o design é fazer o diagrama RE (relaciomento de entidade), no qual exibe as tabelas e como elas estão relacionadas.</w:t>
+      </w:r>
+      <w:r>
+        <w:br/>
+      </w:r>
+    </w:p>
+    <w:p>
+      <w:pPr>
+        <w:numPr>
+          <w:ilvl w:val="0"/>
+          <w:numId w:val="1030"/>
+        </w:numPr>
+        <w:pStyle w:val="Compact"/>
+      </w:pPr>
+      <w:r>
+        <w:t xml:space="preserve">Principais perguntas que devem ser feitas para planejar um banco de dados:</w:t>
+      </w:r>
+      <w:r>
+        <w:br/>
+      </w:r>
+    </w:p>
+    <w:p>
+      <w:pPr>
+        <w:numPr>
+          <w:ilvl w:val="1"/>
+          <w:numId w:val="1031"/>
+        </w:numPr>
+        <w:pStyle w:val="Compact"/>
+      </w:pPr>
+      <w:r>
+        <w:t xml:space="preserve">Perguntas relativas ao design:</w:t>
+      </w:r>
+      <w:r>
+        <w:br/>
+      </w:r>
+    </w:p>
+    <w:p>
+      <w:pPr>
+        <w:numPr>
+          <w:ilvl w:val="1"/>
+          <w:numId w:val="1032"/>
+        </w:numPr>
+        <w:pStyle w:val="Compact"/>
+      </w:pPr>
+      <w:r>
+        <w:t xml:space="preserve">Quais são os requisitos no negocio?</w:t>
+      </w:r>
+      <w:r>
+        <w:br/>
+      </w:r>
+    </w:p>
+    <w:p>
+      <w:pPr>
+        <w:numPr>
+          <w:ilvl w:val="1"/>
+          <w:numId w:val="1032"/>
+        </w:numPr>
+        <w:pStyle w:val="Compact"/>
+      </w:pPr>
+      <w:r>
+        <w:t xml:space="preserve">Que tabelas são necessarias para atender a esses requisitos?</w:t>
+      </w:r>
+      <w:r>
+        <w:br/>
+      </w:r>
+    </w:p>
+    <w:p>
+      <w:pPr>
+        <w:numPr>
+          <w:ilvl w:val="1"/>
+          <w:numId w:val="1032"/>
+        </w:numPr>
+        <w:pStyle w:val="Compact"/>
+      </w:pPr>
+      <w:r>
+        <w:t xml:space="preserve">Que colunas cada tabela conterá?</w:t>
+      </w:r>
+      <w:r>
+        <w:br/>
+      </w:r>
+    </w:p>
+    <w:p>
+      <w:pPr>
+        <w:numPr>
+          <w:ilvl w:val="1"/>
+          <w:numId w:val="1032"/>
+        </w:numPr>
+        <w:pStyle w:val="Compact"/>
+      </w:pPr>
+      <w:r>
+        <w:t xml:space="preserve">Como as tabelas serão</w:t>
       </w:r>
       <w:r>
         <w:t xml:space="preserve"> </w:t>
@@ -3610,17 +4451,16 @@
           <w:iCs/>
           <w:i/>
         </w:rPr>
-        <w:t xml:space="preserve">tabela-pai.coluna_chave</w:t>
-      </w:r>
-      <w:r>
-        <w:t xml:space="preserve"> </w:t>
-      </w:r>
-      <w:r>
-        <w:rPr>
-          <w:bCs/>
-          <w:b/>
-        </w:rPr>
-        <w:t xml:space="preserve">=</w:t>
+        <w:t xml:space="preserve">normalizadas</w:t>
+      </w:r>
+      <w:r>
+        <w:t xml:space="preserve">?</w:t>
+      </w:r>
+      <w:r>
+        <w:br/>
+      </w:r>
+      <w:r>
+        <w:t xml:space="preserve">A</w:t>
       </w:r>
       <w:r>
         <w:t xml:space="preserve"> </w:t>
@@ -3630,52 +4470,178 @@
           <w:iCs/>
           <w:i/>
         </w:rPr>
-        <w:t xml:space="preserve">tabela-filha.coluna_chave</w:t>
-      </w:r>
-      <w:r>
-        <w:t xml:space="preserve">;</w:t>
-      </w:r>
-      <w:r>
-        <w:br/>
-      </w:r>
-    </w:p>
-    <w:p>
-      <w:pPr>
-        <w:numPr>
-          <w:ilvl w:val="0"/>
-          <w:numId w:val="1024"/>
-        </w:numPr>
-      </w:pPr>
-      <w:r>
-        <w:t xml:space="preserve">Obs.:</w:t>
+        <w:t xml:space="preserve">normalização</w:t>
+      </w:r>
+      <w:r>
+        <w:t xml:space="preserve"> </w:t>
+      </w:r>
+      <w:r>
+        <w:t xml:space="preserve">é a separação dos diferentes tipos de dados em suas proprias tabelas em vez de serem inseridos na mesma tabela.</w:t>
+      </w:r>
+      <w:r>
+        <w:br/>
       </w:r>
     </w:p>
     <w:p>
       <w:pPr>
         <w:numPr>
           <w:ilvl w:val="1"/>
-          <w:numId w:val="1025"/>
-        </w:numPr>
-        <w:pStyle w:val="Compact"/>
-      </w:pPr>
-      <w:r>
-        <w:t xml:space="preserve">No</w:t>
-      </w:r>
-      <w:r>
-        <w:t xml:space="preserve"> </w:t>
-      </w:r>
-      <w:r>
-        <w:rPr>
-          <w:bCs/>
-          <w:b/>
-        </w:rPr>
-        <w:t xml:space="preserve">SELECT</w:t>
-      </w:r>
-      <w:r>
-        <w:t xml:space="preserve"> </w:t>
-      </w:r>
-      <w:r>
-        <w:t xml:space="preserve">é preciso selecionar a</w:t>
+          <w:numId w:val="1032"/>
+        </w:numPr>
+        <w:pStyle w:val="Compact"/>
+      </w:pPr>
+      <w:r>
+        <w:t xml:space="preserve">Quais serão seus relacionamentos pai/filho?</w:t>
+      </w:r>
+      <w:r>
+        <w:br/>
+      </w:r>
+    </w:p>
+    <w:p>
+      <w:pPr>
+        <w:numPr>
+          <w:ilvl w:val="1"/>
+          <w:numId w:val="1033"/>
+        </w:numPr>
+        <w:pStyle w:val="Compact"/>
+      </w:pPr>
+      <w:r>
+        <w:t xml:space="preserve">Perguntas relacionadas aos dados:</w:t>
+      </w:r>
+      <w:r>
+        <w:br/>
+      </w:r>
+    </w:p>
+    <w:p>
+      <w:pPr>
+        <w:numPr>
+          <w:ilvl w:val="1"/>
+          <w:numId w:val="1034"/>
+        </w:numPr>
+        <w:pStyle w:val="Compact"/>
+      </w:pPr>
+      <w:r>
+        <w:t xml:space="preserve">Quantos dados serão fornecidos nessas tabelas?</w:t>
+      </w:r>
+      <w:r>
+        <w:br/>
+      </w:r>
+    </w:p>
+    <w:p>
+      <w:pPr>
+        <w:numPr>
+          <w:ilvl w:val="1"/>
+          <w:numId w:val="1034"/>
+        </w:numPr>
+        <w:pStyle w:val="Compact"/>
+      </w:pPr>
+      <w:r>
+        <w:t xml:space="preserve">Quem ou o que fornecerá os dados para as tabelas?</w:t>
+      </w:r>
+      <w:r>
+        <w:br/>
+      </w:r>
+    </w:p>
+    <w:p>
+      <w:pPr>
+        <w:numPr>
+          <w:ilvl w:val="1"/>
+          <w:numId w:val="1034"/>
+        </w:numPr>
+        <w:pStyle w:val="Compact"/>
+      </w:pPr>
+      <w:r>
+        <w:t xml:space="preserve">De onde virão os dados?</w:t>
+      </w:r>
+      <w:r>
+        <w:br/>
+      </w:r>
+    </w:p>
+    <w:p>
+      <w:pPr>
+        <w:numPr>
+          <w:ilvl w:val="1"/>
+          <w:numId w:val="1034"/>
+        </w:numPr>
+        <w:pStyle w:val="Compact"/>
+      </w:pPr>
+      <w:r>
+        <w:t xml:space="preserve">Precisamos de processos que preencham automaticamente as tabelas?</w:t>
+      </w:r>
+      <w:r>
+        <w:br/>
+      </w:r>
+    </w:p>
+    <w:p>
+      <w:pPr>
+        <w:numPr>
+          <w:ilvl w:val="1"/>
+          <w:numId w:val="1035"/>
+        </w:numPr>
+        <w:pStyle w:val="Compact"/>
+      </w:pPr>
+      <w:r>
+        <w:t xml:space="preserve">Perguntas relacionadas a segurança:</w:t>
+      </w:r>
+      <w:r>
+        <w:br/>
+      </w:r>
+    </w:p>
+    <w:p>
+      <w:pPr>
+        <w:numPr>
+          <w:ilvl w:val="1"/>
+          <w:numId w:val="1036"/>
+        </w:numPr>
+        <w:pStyle w:val="Compact"/>
+      </w:pPr>
+      <w:r>
+        <w:t xml:space="preserve">Quem deve ter acesso a esse banco de dados?</w:t>
+      </w:r>
+      <w:r>
+        <w:br/>
+      </w:r>
+    </w:p>
+    <w:p>
+      <w:pPr>
+        <w:numPr>
+          <w:ilvl w:val="1"/>
+          <w:numId w:val="1036"/>
+        </w:numPr>
+        <w:pStyle w:val="Compact"/>
+      </w:pPr>
+      <w:r>
+        <w:t xml:space="preserve">Quem deve ter acesso a que tabelas? Acesso somente de leitura? Acesso de gravação?</w:t>
+      </w:r>
+      <w:r>
+        <w:br/>
+      </w:r>
+    </w:p>
+    <w:p>
+      <w:pPr>
+        <w:numPr>
+          <w:ilvl w:val="1"/>
+          <w:numId w:val="1036"/>
+        </w:numPr>
+        <w:pStyle w:val="Compact"/>
+      </w:pPr>
+      <w:r>
+        <w:t xml:space="preserve">Esse banco de dados é critico para as operações empresariais?</w:t>
+      </w:r>
+      <w:r>
+        <w:br/>
+      </w:r>
+    </w:p>
+    <w:p>
+      <w:pPr>
+        <w:numPr>
+          <w:ilvl w:val="1"/>
+          <w:numId w:val="1036"/>
+        </w:numPr>
+        <w:pStyle w:val="Compact"/>
+      </w:pPr>
+      <w:r>
+        <w:t xml:space="preserve">Que planos de</w:t>
       </w:r>
       <w:r>
         <w:t xml:space="preserve"> </w:t>
@@ -3685,10 +4651,13 @@
           <w:iCs/>
           <w:i/>
         </w:rPr>
-        <w:t xml:space="preserve">coluna_chave</w:t>
-      </w:r>
-      <w:r>
-        <w:t xml:space="preserve">, tanto faz se for da tabela-pai ou filha.</w:t>
+        <w:t xml:space="preserve">backup</w:t>
+      </w:r>
+      <w:r>
+        <w:t xml:space="preserve"> </w:t>
+      </w:r>
+      <w:r>
+        <w:t xml:space="preserve">temos para o caso de desastre/falha?</w:t>
       </w:r>
       <w:r>
         <w:br/>
@@ -3698,41 +4667,12 @@
       <w:pPr>
         <w:numPr>
           <w:ilvl w:val="1"/>
-          <w:numId w:val="1025"/>
-        </w:numPr>
-        <w:pStyle w:val="Compact"/>
-      </w:pPr>
-      <w:r>
-        <w:t xml:space="preserve">É dentro do</w:t>
-      </w:r>
-      <w:r>
-        <w:t xml:space="preserve"> </w:t>
-      </w:r>
-      <w:r>
-        <w:rPr>
-          <w:bCs/>
-          <w:b/>
-        </w:rPr>
-        <w:t xml:space="preserve">FROM</w:t>
-      </w:r>
-      <w:r>
-        <w:t xml:space="preserve"> </w:t>
-      </w:r>
-      <w:r>
-        <w:t xml:space="preserve">que é executado o</w:t>
-      </w:r>
-      <w:r>
-        <w:t xml:space="preserve"> </w:t>
-      </w:r>
-      <w:r>
-        <w:rPr>
-          <w:bCs/>
-          <w:b/>
-        </w:rPr>
-        <w:t xml:space="preserve">JOIN INNER</w:t>
-      </w:r>
-      <w:r>
-        <w:t xml:space="preserve">.</w:t>
+          <w:numId w:val="1036"/>
+        </w:numPr>
+        <w:pStyle w:val="Compact"/>
+      </w:pPr>
+      <w:r>
+        <w:t xml:space="preserve">As alterações feitas nas tabelas devem ser registradas?</w:t>
       </w:r>
       <w:r>
         <w:br/>
@@ -3742,138 +4682,12 @@
       <w:pPr>
         <w:numPr>
           <w:ilvl w:val="1"/>
-          <w:numId w:val="1025"/>
-        </w:numPr>
-        <w:pStyle w:val="Compact"/>
-      </w:pPr>
-      <w:r>
-        <w:t xml:space="preserve">Quanto a exibição dos resultados, só é exibido registros que existam nas duas tabelas.</w:t>
-      </w:r>
-      <w:r>
-        <w:br/>
-      </w:r>
-    </w:p>
-    <w:p>
-      <w:pPr>
-        <w:numPr>
-          <w:ilvl w:val="1"/>
-          <w:numId w:val="1025"/>
-        </w:numPr>
-        <w:pStyle w:val="Compact"/>
-      </w:pPr>
-      <w:r>
-        <w:t xml:space="preserve">Caso queiramos incluir consultas que mostrem todos os registros, mesmo os que só existam em uma tabela, podemos usar</w:t>
-      </w:r>
-      <w:r>
-        <w:t xml:space="preserve"> </w:t>
-      </w:r>
-      <w:r>
-        <w:rPr>
-          <w:bCs/>
-          <w:b/>
-        </w:rPr>
-        <w:t xml:space="preserve">LEFT JOIN</w:t>
-      </w:r>
-      <w:r>
-        <w:t xml:space="preserve">.</w:t>
-      </w:r>
-      <w:r>
-        <w:br/>
-      </w:r>
-    </w:p>
-    <w:bookmarkEnd w:id="36"/>
-    <w:bookmarkStart w:id="37" w:name="left-join"/>
-    <w:p>
-      <w:pPr>
-        <w:pStyle w:val="Heading3"/>
-      </w:pPr>
-      <w:r>
-        <w:rPr>
-          <w:bCs/>
-          <w:b/>
-        </w:rPr>
-        <w:t xml:space="preserve">LEFT JOIN</w:t>
-      </w:r>
-    </w:p>
-    <w:p>
-      <w:pPr>
-        <w:numPr>
-          <w:ilvl w:val="0"/>
-          <w:numId w:val="1026"/>
-        </w:numPr>
-      </w:pPr>
-      <w:r>
-        <w:rPr>
-          <w:bCs/>
-          <w:b/>
-        </w:rPr>
-        <w:t xml:space="preserve">LEFT JOIN</w:t>
-      </w:r>
-      <w:r>
-        <w:br/>
-      </w:r>
-      <w:r>
-        <w:t xml:space="preserve">- Mescla duas tabelas, uma há esquerda.</w:t>
-      </w:r>
-      <w:r>
-        <w:br/>
-      </w:r>
-      <w:r>
-        <w:t xml:space="preserve">- Mantem todos os registros da tabela a esquerda.</w:t>
-      </w:r>
-      <w:r>
-        <w:br/>
-      </w:r>
-      <w:r>
-        <w:t xml:space="preserve">- Diferente do</w:t>
-      </w:r>
-      <w:r>
-        <w:t xml:space="preserve"> </w:t>
-      </w:r>
-      <w:r>
-        <w:rPr>
-          <w:bCs/>
-          <w:b/>
-        </w:rPr>
-        <w:t xml:space="preserve">INNER JOIN</w:t>
-      </w:r>
-      <w:r>
-        <w:t xml:space="preserve">, não omite registros. Registros sem associação entre as tabelas recebe valor</w:t>
-      </w:r>
-      <w:r>
-        <w:t xml:space="preserve"> </w:t>
-      </w:r>
-      <w:r>
-        <w:rPr>
-          <w:bCs/>
-          <w:b/>
-        </w:rPr>
-        <w:t xml:space="preserve">NULL</w:t>
-      </w:r>
-      <w:r>
-        <w:t xml:space="preserve">.</w:t>
-      </w:r>
-      <w:r>
-        <w:br/>
-      </w:r>
-      <w:r>
-        <w:t xml:space="preserve">- Sintaxe:</w:t>
-      </w:r>
-      <w:r>
-        <w:br/>
-      </w:r>
-      <w:r>
-        <w:rPr>
-          <w:bCs/>
-          <w:b/>
-        </w:rPr>
-        <w:t xml:space="preserve">SELECT</w:t>
-      </w:r>
-      <w:r>
-        <w:t xml:space="preserve"> </w:t>
-      </w:r>
-      <w:r>
-        <w:t xml:space="preserve">(colunas consultadas das duas tabelas),</w:t>
+          <w:numId w:val="1036"/>
+        </w:numPr>
+        <w:pStyle w:val="Compact"/>
+      </w:pPr>
+      <w:r>
+        <w:t xml:space="preserve">Se o banco de dados for usado por sites ou aplicativos</w:t>
       </w:r>
       <w:r>
         <w:t xml:space="preserve"> </w:t>
@@ -3883,37 +4697,274 @@
           <w:iCs/>
           <w:i/>
         </w:rPr>
-        <w:t xml:space="preserve">tabela-pai.coluna_chave</w:t>
-      </w:r>
-      <w:r>
-        <w:br/>
-      </w:r>
-      <w:r>
-        <w:rPr>
-          <w:bCs/>
-          <w:b/>
-        </w:rPr>
-        <w:t xml:space="preserve">FROM</w:t>
-      </w:r>
-      <w:r>
-        <w:t xml:space="preserve"> </w:t>
+        <w:t xml:space="preserve">web</w:t>
+      </w:r>
+      <w:r>
+        <w:t xml:space="preserve">, isso é seguro?</w:t>
+      </w:r>
+      <w:r>
+        <w:br/>
+      </w:r>
+    </w:p>
+    <w:p>
+      <w:pPr>
+        <w:numPr>
+          <w:ilvl w:val="0"/>
+          <w:numId w:val="1030"/>
+        </w:numPr>
+        <w:pStyle w:val="Compact"/>
+      </w:pPr>
+      <w:r>
+        <w:t xml:space="preserve">SQLite tem poucos recursos de segurança, porem os bancos de dados centralizados lidam com essas áreas.</w:t>
+      </w:r>
+      <w:r>
+        <w:br/>
+      </w:r>
+    </w:p>
+    <w:bookmarkEnd w:id="41"/>
+    <w:bookmarkStart w:id="42" w:name="chave-primaria-e-chave-externa"/>
+    <w:p>
+      <w:pPr>
+        <w:pStyle w:val="Heading2"/>
+      </w:pPr>
+      <w:r>
+        <w:t xml:space="preserve">Chave Primaria e Chave Externa</w:t>
+      </w:r>
+    </w:p>
+    <w:p>
+      <w:pPr>
+        <w:numPr>
+          <w:ilvl w:val="0"/>
+          <w:numId w:val="1037"/>
+        </w:numPr>
+        <w:pStyle w:val="Compact"/>
+      </w:pPr>
+      <w:r>
+        <w:t xml:space="preserve">Chave Primaria:</w:t>
+      </w:r>
+    </w:p>
+    <w:p>
+      <w:pPr>
+        <w:numPr>
+          <w:ilvl w:val="0"/>
+          <w:numId w:val="1038"/>
+        </w:numPr>
+        <w:pStyle w:val="Compact"/>
+      </w:pPr>
+      <w:r>
+        <w:t xml:space="preserve">A chave primaria em uma tabela é um campo especial (ou uma combinação de campos) que fornecem uma identidade exclusiva para cada registro.</w:t>
+      </w:r>
+      <w:r>
+        <w:br/>
+      </w:r>
+    </w:p>
+    <w:p>
+      <w:pPr>
+        <w:numPr>
+          <w:ilvl w:val="0"/>
+          <w:numId w:val="1038"/>
+        </w:numPr>
+        <w:pStyle w:val="Compact"/>
+      </w:pPr>
+      <w:r>
+        <w:t xml:space="preserve">Chave primaria serve para definir relacionamento e costuma formar base de associação.</w:t>
+      </w:r>
+      <w:r>
+        <w:br/>
+      </w:r>
+    </w:p>
+    <w:p>
+      <w:pPr>
+        <w:numPr>
+          <w:ilvl w:val="0"/>
+          <w:numId w:val="1038"/>
+        </w:numPr>
+        <w:pStyle w:val="Compact"/>
+      </w:pPr>
+      <w:r>
+        <w:t xml:space="preserve">Chave primaria aumenta a eficienca nas consultas do software de banco de dados.</w:t>
+      </w:r>
+      <w:r>
+        <w:br/>
+      </w:r>
+    </w:p>
+    <w:p>
+      <w:pPr>
+        <w:numPr>
+          <w:ilvl w:val="0"/>
+          <w:numId w:val="1038"/>
+        </w:numPr>
+        <w:pStyle w:val="Compact"/>
+      </w:pPr>
+      <w:r>
+        <w:t xml:space="preserve">Não são permitidas duplicatas da chave primaria, ou seja, não pode ter dois registros iguais. Se isso acontecer ocorrerá um</w:t>
+      </w:r>
+      <w:r>
+        <w:t xml:space="preserve"> </w:t>
+      </w:r>
+      <w:r>
+        <w:rPr>
+          <w:bCs/>
+          <w:b/>
+        </w:rPr>
+        <w:t xml:space="preserve">ERRO</w:t>
+      </w:r>
+      <w:r>
+        <w:t xml:space="preserve">.</w:t>
+      </w:r>
+      <w:r>
+        <w:br/>
+      </w:r>
+    </w:p>
+    <w:p>
+      <w:pPr>
+        <w:numPr>
+          <w:ilvl w:val="0"/>
+          <w:numId w:val="1039"/>
+        </w:numPr>
+        <w:pStyle w:val="Compact"/>
+      </w:pPr>
+      <w:r>
+        <w:t xml:space="preserve">Chave Externa:</w:t>
+      </w:r>
+    </w:p>
+    <w:p>
+      <w:pPr>
+        <w:numPr>
+          <w:ilvl w:val="0"/>
+          <w:numId w:val="1040"/>
+        </w:numPr>
+        <w:pStyle w:val="Compact"/>
+      </w:pPr>
+      <w:r>
+        <w:t xml:space="preserve">Chave externa não é o mesmo que chave primaria, a chave primaria existe na tabela-pai, a chave externa existe na tabela-filha.</w:t>
+      </w:r>
+      <w:r>
+        <w:br/>
+      </w:r>
+    </w:p>
+    <w:p>
+      <w:pPr>
+        <w:numPr>
+          <w:ilvl w:val="0"/>
+          <w:numId w:val="1040"/>
+        </w:numPr>
+        <w:pStyle w:val="Compact"/>
+      </w:pPr>
+      <w:r>
+        <w:t xml:space="preserve">A chave externa de uma tabela-filha aponta para a chave primaria de uma tabela-pai.</w:t>
+      </w:r>
+      <w:r>
+        <w:br/>
+      </w:r>
+    </w:p>
+    <w:p>
+      <w:pPr>
+        <w:numPr>
+          <w:ilvl w:val="0"/>
+          <w:numId w:val="1040"/>
+        </w:numPr>
+        <w:pStyle w:val="Compact"/>
+      </w:pPr>
+      <w:r>
+        <w:t xml:space="preserve">A chave externa não exige exclusividade, relacinamento</w:t>
+      </w:r>
+      <w:r>
+        <w:t xml:space="preserve"> </w:t>
+      </w:r>
+      <w:r>
+        <w:t xml:space="preserve">“</w:t>
       </w:r>
       <w:r>
         <w:rPr>
           <w:iCs/>
           <w:i/>
         </w:rPr>
-        <w:t xml:space="preserve">tabela-pai(A ESQUERDA)</w:t>
-      </w:r>
-      <w:r>
-        <w:t xml:space="preserve"> </w:t>
-      </w:r>
-      <w:r>
-        <w:rPr>
-          <w:bCs/>
-          <w:b/>
-        </w:rPr>
-        <w:t xml:space="preserve">LEFT JOIN</w:t>
+        <w:t xml:space="preserve">um para muitos</w:t>
+      </w:r>
+      <w:r>
+        <w:t xml:space="preserve">”</w:t>
+      </w:r>
+      <w:r>
+        <w:t xml:space="preserve">.</w:t>
+      </w:r>
+      <w:r>
+        <w:br/>
+      </w:r>
+    </w:p>
+    <w:p>
+      <w:pPr>
+        <w:numPr>
+          <w:ilvl w:val="0"/>
+          <w:numId w:val="1041"/>
+        </w:numPr>
+        <w:pStyle w:val="Compact"/>
+      </w:pPr>
+      <w:r>
+        <w:t xml:space="preserve">Chave Primaria vs Chave Externa:</w:t>
+      </w:r>
+    </w:p>
+    <w:p>
+      <w:pPr>
+        <w:numPr>
+          <w:ilvl w:val="0"/>
+          <w:numId w:val="1042"/>
+        </w:numPr>
+        <w:pStyle w:val="Compact"/>
+      </w:pPr>
+      <w:r>
+        <w:t xml:space="preserve">A chave externa e a chave primaria não precisam compartilhar o mesmo nome.</w:t>
+      </w:r>
+      <w:r>
+        <w:br/>
+      </w:r>
+    </w:p>
+    <w:bookmarkEnd w:id="42"/>
+    <w:bookmarkStart w:id="43" w:name="esquema"/>
+    <w:p>
+      <w:pPr>
+        <w:pStyle w:val="Heading2"/>
+      </w:pPr>
+      <w:r>
+        <w:t xml:space="preserve">Esquema</w:t>
+      </w:r>
+    </w:p>
+    <w:p>
+      <w:pPr>
+        <w:pStyle w:val="FirstParagraph"/>
+      </w:pPr>
+      <w:r>
+        <w:t xml:space="preserve">Dicas para montar e analisar esquematicos:</w:t>
+      </w:r>
+      <w:r>
+        <w:br/>
+      </w:r>
+      <w:r>
+        <w:t xml:space="preserve">- O diagrama exibe as tabelas, as colunas e os relacinamentos.</w:t>
+      </w:r>
+      <w:r>
+        <w:br/>
+      </w:r>
+      <w:r>
+        <w:t xml:space="preserve">- Todas as chaves primarias e chaves externas são conectadas por setas. Saindo da chave primaria e apontando para a chave externa.</w:t>
+      </w:r>
+      <w:r>
+        <w:br/>
+      </w:r>
+      <w:r>
+        <w:t xml:space="preserve">- As setas demonstram com as tabelas-pai fornecem dados para as tabelas-filha.</w:t>
+      </w:r>
+      <w:r>
+        <w:br/>
+      </w:r>
+      <w:r>
+        <w:t xml:space="preserve">- Analisar duas, ou três, tabelas por vez, para evitar se perder.</w:t>
+      </w:r>
+      <w:r>
+        <w:br/>
+      </w:r>
+      <w:r>
+        <w:t xml:space="preserve">- Para notar se esta bem</w:t>
       </w:r>
       <w:r>
         <w:t xml:space="preserve"> </w:t>
@@ -3923,17 +4974,119 @@
           <w:iCs/>
           <w:i/>
         </w:rPr>
-        <w:t xml:space="preserve">tabela-filha(A DIREITA)</w:t>
-      </w:r>
-      <w:r>
-        <w:br/>
-      </w:r>
-      <w:r>
-        <w:rPr>
-          <w:bCs/>
-          <w:b/>
-        </w:rPr>
-        <w:t xml:space="preserve">ON</w:t>
+        <w:t xml:space="preserve">normalizado</w:t>
+      </w:r>
+      <w:r>
+        <w:t xml:space="preserve"> </w:t>
+      </w:r>
+      <w:r>
+        <w:t xml:space="preserve">o banco de dados, verificar se as chaves primarias/externas estão sendo usadas de maneira eficientes.</w:t>
+      </w:r>
+      <w:r>
+        <w:br/>
+      </w:r>
+    </w:p>
+    <w:bookmarkEnd w:id="43"/>
+    <w:bookmarkStart w:id="44" w:name="criando-um-novo-banco-de-dados"/>
+    <w:p>
+      <w:pPr>
+        <w:pStyle w:val="Heading2"/>
+      </w:pPr>
+      <w:r>
+        <w:t xml:space="preserve">Criando um novo banco de dados</w:t>
+      </w:r>
+    </w:p>
+    <w:p>
+      <w:pPr>
+        <w:numPr>
+          <w:ilvl w:val="0"/>
+          <w:numId w:val="1043"/>
+        </w:numPr>
+        <w:pStyle w:val="Compact"/>
+      </w:pPr>
+      <w:r>
+        <w:t xml:space="preserve">Extensão de banco de dados</w:t>
+      </w:r>
+      <w:r>
+        <w:t xml:space="preserve"> </w:t>
+      </w:r>
+      <w:r>
+        <w:t xml:space="preserve">“</w:t>
+      </w:r>
+      <w:r>
+        <w:t xml:space="preserve">.db</w:t>
+      </w:r>
+      <w:r>
+        <w:t xml:space="preserve">”</w:t>
+      </w:r>
+      <w:r>
+        <w:t xml:space="preserve">.</w:t>
+      </w:r>
+    </w:p>
+    <w:bookmarkEnd w:id="44"/>
+    <w:bookmarkStart w:id="45" w:name="criando-table"/>
+    <w:p>
+      <w:pPr>
+        <w:pStyle w:val="Heading2"/>
+      </w:pPr>
+      <w:r>
+        <w:t xml:space="preserve">Criando TABLE</w:t>
+      </w:r>
+    </w:p>
+    <w:p>
+      <w:pPr>
+        <w:pStyle w:val="FirstParagraph"/>
+      </w:pPr>
+      <w:r>
+        <w:t xml:space="preserve">Criação de tabelas.</w:t>
+      </w:r>
+      <w:r>
+        <w:br/>
+      </w:r>
+    </w:p>
+    <w:p>
+      <w:pPr>
+        <w:numPr>
+          <w:ilvl w:val="0"/>
+          <w:numId w:val="1044"/>
+        </w:numPr>
+      </w:pPr>
+      <w:r>
+        <w:t xml:space="preserve">Ao criar tabelas é preciso criar as colunas e definir o tipo, as restrições e regras elas devem seguir.</w:t>
+      </w:r>
+      <w:r>
+        <w:br/>
+      </w:r>
+    </w:p>
+    <w:p>
+      <w:pPr>
+        <w:numPr>
+          <w:ilvl w:val="0"/>
+          <w:numId w:val="1044"/>
+        </w:numPr>
+      </w:pPr>
+      <w:r>
+        <w:t xml:space="preserve">Sintaxe:</w:t>
+      </w:r>
+      <w:r>
+        <w:br/>
+      </w:r>
+      <w:r>
+        <w:rPr>
+          <w:bCs/>
+          <w:b/>
+        </w:rPr>
+        <w:t xml:space="preserve">CREATE</w:t>
+      </w:r>
+      <w:r>
+        <w:t xml:space="preserve"> </w:t>
+      </w:r>
+      <w:r>
+        <w:rPr>
+          <w:bCs/>
+          <w:b/>
+        </w:rPr>
+        <w:t xml:space="preserve">TABLE</w:t>
       </w:r>
       <w:r>
         <w:t xml:space="preserve"> </w:t>
@@ -3943,190 +5096,329 @@
           <w:iCs/>
           <w:i/>
         </w:rPr>
-        <w:t xml:space="preserve">tabela-pai.coluna_chave</w:t>
-      </w:r>
-      <w:r>
-        <w:t xml:space="preserve"> </w:t>
-      </w:r>
-      <w:r>
-        <w:rPr>
-          <w:bCs/>
-          <w:b/>
-        </w:rPr>
-        <w:t xml:space="preserve">=</w:t>
-      </w:r>
-      <w:r>
-        <w:t xml:space="preserve"> </w:t>
+        <w:t xml:space="preserve">nome_da_tabela</w:t>
+      </w:r>
+      <w:r>
+        <w:t xml:space="preserve">(</w:t>
+      </w:r>
+      <w:r>
+        <w:br/>
       </w:r>
       <w:r>
         <w:rPr>
           <w:iCs/>
           <w:i/>
         </w:rPr>
-        <w:t xml:space="preserve">tabela-filha.coluna_chave</w:t>
-      </w:r>
-      <w:r>
-        <w:t xml:space="preserve">;</w:t>
-      </w:r>
-      <w:r>
-        <w:br/>
-      </w:r>
-    </w:p>
-    <w:p>
-      <w:pPr>
-        <w:numPr>
-          <w:ilvl w:val="0"/>
-          <w:numId w:val="1026"/>
-        </w:numPr>
-      </w:pPr>
-      <w:r>
-        <w:rPr>
-          <w:bCs/>
-          <w:b/>
-        </w:rPr>
-        <w:t xml:space="preserve">LEFT JOIN</w:t>
-      </w:r>
-      <w:r>
-        <w:t xml:space="preserve"> </w:t>
-      </w:r>
-      <w:r>
-        <w:t xml:space="preserve">+</w:t>
-      </w:r>
-      <w:r>
-        <w:t xml:space="preserve"> </w:t>
-      </w:r>
-      <w:r>
-        <w:rPr>
-          <w:bCs/>
-          <w:b/>
-        </w:rPr>
-        <w:t xml:space="preserve">WHERE NULL</w:t>
-      </w:r>
-      <w:r>
-        <w:br/>
-      </w:r>
-      <w:r>
-        <w:t xml:space="preserve">- Pode ser usado em conjunto com filtro</w:t>
-      </w:r>
-      <w:r>
-        <w:t xml:space="preserve"> </w:t>
-      </w:r>
-      <w:r>
-        <w:rPr>
-          <w:bCs/>
-          <w:b/>
-        </w:rPr>
-        <w:t xml:space="preserve">WHERE</w:t>
-      </w:r>
-      <w:r>
-        <w:t xml:space="preserve"> </w:t>
-      </w:r>
-      <w:r>
-        <w:t xml:space="preserve">procurando valores</w:t>
-      </w:r>
-      <w:r>
-        <w:t xml:space="preserve"> </w:t>
-      </w:r>
-      <w:r>
-        <w:rPr>
-          <w:bCs/>
-          <w:b/>
-        </w:rPr>
-        <w:t xml:space="preserve">NULL</w:t>
-      </w:r>
-      <w:r>
-        <w:t xml:space="preserve"> </w:t>
-      </w:r>
-      <w:r>
-        <w:t xml:space="preserve">para achar registros sem relação entre tabelas.</w:t>
-      </w:r>
-      <w:r>
-        <w:br/>
-      </w:r>
-      <w:r>
-        <w:t xml:space="preserve">ex.: pedidos sem cliente ou clientes sem pedidos.</w:t>
-      </w:r>
-      <w:r>
-        <w:br/>
-      </w:r>
-      <w:r>
-        <w:t xml:space="preserve">- Sintaxe:</w:t>
-      </w:r>
-      <w:r>
-        <w:br/>
-      </w:r>
-      <w:r>
-        <w:rPr>
-          <w:bCs/>
-          <w:b/>
-        </w:rPr>
-        <w:t xml:space="preserve">SELECT</w:t>
-      </w:r>
-      <w:r>
-        <w:t xml:space="preserve"> </w:t>
-      </w:r>
-      <w:r>
-        <w:t xml:space="preserve">(colunas consultadas das duas tabelas),</w:t>
-      </w:r>
-      <w:r>
-        <w:t xml:space="preserve"> </w:t>
+        <w:t xml:space="preserve">nome_da_coluna1</w:t>
+      </w:r>
+      <w:r>
+        <w:t xml:space="preserve"> </w:t>
+      </w:r>
+      <w:r>
+        <w:t xml:space="preserve">tipo regra restrição,</w:t>
+      </w:r>
+      <w:r>
+        <w:br/>
       </w:r>
       <w:r>
         <w:rPr>
           <w:iCs/>
           <w:i/>
         </w:rPr>
-        <w:t xml:space="preserve">tabela-pai.coluna_chave</w:t>
-      </w:r>
-      <w:r>
-        <w:br/>
-      </w:r>
-      <w:r>
-        <w:rPr>
-          <w:bCs/>
-          <w:b/>
-        </w:rPr>
-        <w:t xml:space="preserve">FROM</w:t>
-      </w:r>
-      <w:r>
-        <w:t xml:space="preserve"> </w:t>
-      </w:r>
+        <w:t xml:space="preserve">nome_da_coluna2</w:t>
+      </w:r>
+      <w:r>
+        <w:t xml:space="preserve"> </w:t>
+      </w:r>
+      <w:r>
+        <w:t xml:space="preserve">tipo regra restrição,</w:t>
+      </w:r>
+      <w:r>
+        <w:br/>
+      </w:r>
+      <w:r>
+        <w:t xml:space="preserve">…</w:t>
+      </w:r>
+      <w:r>
+        <w:br/>
+      </w:r>
+      <w:r>
+        <w:t xml:space="preserve">);</w:t>
+      </w:r>
+      <w:r>
+        <w:br/>
+      </w:r>
+    </w:p>
+    <w:p>
+      <w:pPr>
+        <w:numPr>
+          <w:ilvl w:val="0"/>
+          <w:numId w:val="1044"/>
+        </w:numPr>
+      </w:pPr>
+      <w:r>
+        <w:t xml:space="preserve">tipos:</w:t>
+      </w:r>
+      <w:r>
+        <w:br/>
+      </w:r>
+    </w:p>
+    <w:p>
+      <w:pPr>
+        <w:numPr>
+          <w:ilvl w:val="1"/>
+          <w:numId w:val="1045"/>
+        </w:numPr>
+        <w:pStyle w:val="Compact"/>
+      </w:pPr>
+      <w:r>
+        <w:rPr>
+          <w:bCs/>
+          <w:b/>
+        </w:rPr>
+        <w:t xml:space="preserve">INTEGER</w:t>
+      </w:r>
+      <w:r>
+        <w:br/>
+      </w:r>
+      <w:r>
+        <w:t xml:space="preserve">Valores inteiros.</w:t>
+      </w:r>
+      <w:r>
+        <w:br/>
+      </w:r>
+    </w:p>
+    <w:p>
+      <w:pPr>
+        <w:numPr>
+          <w:ilvl w:val="1"/>
+          <w:numId w:val="1045"/>
+        </w:numPr>
+        <w:pStyle w:val="Compact"/>
+      </w:pPr>
+      <w:r>
+        <w:rPr>
+          <w:bCs/>
+          <w:b/>
+        </w:rPr>
+        <w:t xml:space="preserve">REAL</w:t>
+      </w:r>
+      <w:r>
+        <w:br/>
+      </w:r>
+      <w:r>
+        <w:t xml:space="preserve">Ponto flutuante.</w:t>
+      </w:r>
+      <w:r>
+        <w:br/>
+      </w:r>
+    </w:p>
+    <w:p>
+      <w:pPr>
+        <w:numPr>
+          <w:ilvl w:val="1"/>
+          <w:numId w:val="1045"/>
+        </w:numPr>
+        <w:pStyle w:val="Compact"/>
+      </w:pPr>
+      <w:r>
+        <w:rPr>
+          <w:bCs/>
+          <w:b/>
+        </w:rPr>
+        <w:t xml:space="preserve">VARCHAR</w:t>
+      </w:r>
+      <w:r>
+        <w:br/>
+      </w:r>
+      <w:r>
+        <w:t xml:space="preserve">Texto com ate 100 caracteres.</w:t>
+      </w:r>
+      <w:r>
+        <w:br/>
+      </w:r>
+    </w:p>
+    <w:p>
+      <w:pPr>
+        <w:numPr>
+          <w:ilvl w:val="1"/>
+          <w:numId w:val="1045"/>
+        </w:numPr>
+        <w:pStyle w:val="Compact"/>
+      </w:pPr>
+      <w:r>
+        <w:rPr>
+          <w:bCs/>
+          <w:b/>
+        </w:rPr>
+        <w:t xml:space="preserve">BOOLEAN</w:t>
+      </w:r>
+      <w:r>
+        <w:br/>
+      </w:r>
+      <w:r>
+        <w:t xml:space="preserve">Aceita valores booleanos, 1 é verdadeiro e 0 é falso.</w:t>
+      </w:r>
+      <w:r>
+        <w:br/>
+      </w:r>
+    </w:p>
+    <w:p>
+      <w:pPr>
+        <w:numPr>
+          <w:ilvl w:val="1"/>
+          <w:numId w:val="1045"/>
+        </w:numPr>
+        <w:pStyle w:val="Compact"/>
+      </w:pPr>
+      <w:r>
+        <w:rPr>
+          <w:bCs/>
+          <w:b/>
+        </w:rPr>
+        <w:t xml:space="preserve">TIME</w:t>
+      </w:r>
+      <w:r>
+        <w:br/>
+      </w:r>
+      <w:r>
+        <w:t xml:space="preserve">Tempo.</w:t>
+      </w:r>
+      <w:r>
+        <w:br/>
+      </w:r>
+    </w:p>
+    <w:p>
+      <w:pPr>
+        <w:numPr>
+          <w:ilvl w:val="0"/>
+          <w:numId w:val="1044"/>
+        </w:numPr>
+      </w:pPr>
+      <w:r>
+        <w:t xml:space="preserve">regras:</w:t>
+      </w:r>
+      <w:r>
+        <w:br/>
+      </w:r>
+    </w:p>
+    <w:p>
+      <w:pPr>
+        <w:numPr>
+          <w:ilvl w:val="1"/>
+          <w:numId w:val="1046"/>
+        </w:numPr>
+        <w:pStyle w:val="Compact"/>
+      </w:pPr>
+      <w:r>
+        <w:rPr>
+          <w:bCs/>
+          <w:b/>
+        </w:rPr>
+        <w:t xml:space="preserve">PRIMARY KEY</w:t>
+      </w:r>
+      <w:r>
+        <w:br/>
+      </w:r>
+    </w:p>
+    <w:p>
+      <w:pPr>
+        <w:numPr>
+          <w:ilvl w:val="2"/>
+          <w:numId w:val="1047"/>
+        </w:numPr>
+        <w:pStyle w:val="Compact"/>
+      </w:pPr>
       <w:r>
         <w:rPr>
           <w:iCs/>
           <w:i/>
         </w:rPr>
-        <w:t xml:space="preserve">tabela-pai(A ESQUERDA)</w:t>
-      </w:r>
-      <w:r>
-        <w:t xml:space="preserve"> </w:t>
-      </w:r>
-      <w:r>
-        <w:rPr>
-          <w:bCs/>
-          <w:b/>
-        </w:rPr>
-        <w:t xml:space="preserve">LEFT JOIN</w:t>
-      </w:r>
-      <w:r>
-        <w:t xml:space="preserve"> </w:t>
-      </w:r>
+        <w:t xml:space="preserve">Chave primaria</w:t>
+      </w:r>
+      <w:r>
+        <w:t xml:space="preserve">. Determina coluna(s) identificadoras da tabela.</w:t>
+      </w:r>
+      <w:r>
+        <w:br/>
+      </w:r>
+    </w:p>
+    <w:p>
+      <w:pPr>
+        <w:numPr>
+          <w:ilvl w:val="2"/>
+          <w:numId w:val="1047"/>
+        </w:numPr>
+        <w:pStyle w:val="Compact"/>
+      </w:pPr>
+      <w:r>
+        <w:t xml:space="preserve">Também usado para forjar relações entre tabelas (identificador de tabela-pai).</w:t>
+      </w:r>
+      <w:r>
+        <w:br/>
+      </w:r>
+    </w:p>
+    <w:p>
+      <w:pPr>
+        <w:numPr>
+          <w:ilvl w:val="1"/>
+          <w:numId w:val="1046"/>
+        </w:numPr>
+        <w:pStyle w:val="Compact"/>
+      </w:pPr>
+      <w:r>
+        <w:rPr>
+          <w:bCs/>
+          <w:b/>
+        </w:rPr>
+        <w:t xml:space="preserve">FOREIGN KEY</w:t>
+      </w:r>
+      <w:r>
+        <w:br/>
+      </w:r>
+    </w:p>
+    <w:p>
+      <w:pPr>
+        <w:numPr>
+          <w:ilvl w:val="2"/>
+          <w:numId w:val="1048"/>
+        </w:numPr>
+        <w:pStyle w:val="Compact"/>
+      </w:pPr>
       <w:r>
         <w:rPr>
           <w:iCs/>
           <w:i/>
         </w:rPr>
-        <w:t xml:space="preserve">tabela-filha(A DIREITA)</w:t>
-      </w:r>
-      <w:r>
-        <w:br/>
-      </w:r>
-      <w:r>
-        <w:rPr>
-          <w:bCs/>
-          <w:b/>
-        </w:rPr>
-        <w:t xml:space="preserve">ON</w:t>
+        <w:t xml:space="preserve">Chave externa</w:t>
+      </w:r>
+      <w:r>
+        <w:t xml:space="preserve">. Determina as relações entre tabelas-pai e filha.</w:t>
+      </w:r>
+      <w:r>
+        <w:br/>
+      </w:r>
+    </w:p>
+    <w:p>
+      <w:pPr>
+        <w:numPr>
+          <w:ilvl w:val="2"/>
+          <w:numId w:val="1048"/>
+        </w:numPr>
+        <w:pStyle w:val="Compact"/>
+      </w:pPr>
+      <w:r>
+        <w:t xml:space="preserve">Sintaxe:</w:t>
+      </w:r>
+      <w:r>
+        <w:br/>
+      </w:r>
+      <w:r>
+        <w:rPr>
+          <w:bCs/>
+          <w:b/>
+        </w:rPr>
+        <w:t xml:space="preserve">REFERENCES</w:t>
       </w:r>
       <w:r>
         <w:t xml:space="preserve"> </w:t>
@@ -4136,46 +5428,193 @@
           <w:iCs/>
           <w:i/>
         </w:rPr>
-        <w:t xml:space="preserve">tabela-pai.coluna_chave</w:t>
-      </w:r>
-      <w:r>
-        <w:t xml:space="preserve"> </w:t>
-      </w:r>
-      <w:r>
-        <w:rPr>
-          <w:bCs/>
-          <w:b/>
-        </w:rPr>
-        <w:t xml:space="preserve">=</w:t>
-      </w:r>
-      <w:r>
-        <w:t xml:space="preserve"> </w:t>
+        <w:t xml:space="preserve">nome_da_tabela-pai</w:t>
+      </w:r>
+      <w:r>
+        <w:t xml:space="preserve"> </w:t>
+      </w:r>
+      <w:r>
+        <w:t xml:space="preserve">(</w:t>
       </w:r>
       <w:r>
         <w:rPr>
           <w:iCs/>
           <w:i/>
         </w:rPr>
-        <w:t xml:space="preserve">tabela-filha.coluna_chave</w:t>
-      </w:r>
-      <w:r>
-        <w:t xml:space="preserve">;</w:t>
-      </w:r>
-      <w:r>
-        <w:br/>
-      </w:r>
-      <w:r>
-        <w:rPr>
-          <w:bCs/>
-          <w:b/>
-        </w:rPr>
-        <w:t xml:space="preserve">WHERE</w:t>
-      </w:r>
-      <w:r>
-        <w:t xml:space="preserve"> </w:t>
-      </w:r>
-      <w:r>
-        <w:t xml:space="preserve">(coluna_procurada ou</w:t>
+        <w:t xml:space="preserve">coluna_chave_da_tabela-pai</w:t>
+      </w:r>
+      <w:r>
+        <w:t xml:space="preserve">)</w:t>
+      </w:r>
+      <w:r>
+        <w:br/>
+      </w:r>
+    </w:p>
+    <w:p>
+      <w:pPr>
+        <w:numPr>
+          <w:ilvl w:val="1"/>
+          <w:numId w:val="1046"/>
+        </w:numPr>
+        <w:pStyle w:val="Compact"/>
+      </w:pPr>
+      <w:r>
+        <w:rPr>
+          <w:bCs/>
+          <w:b/>
+        </w:rPr>
+        <w:t xml:space="preserve">NOT NULL</w:t>
+      </w:r>
+    </w:p>
+    <w:p>
+      <w:pPr>
+        <w:numPr>
+          <w:ilvl w:val="2"/>
+          <w:numId w:val="1049"/>
+        </w:numPr>
+        <w:pStyle w:val="Compact"/>
+      </w:pPr>
+      <w:r>
+        <w:t xml:space="preserve">Não aceitar valor</w:t>
+      </w:r>
+      <w:r>
+        <w:t xml:space="preserve"> </w:t>
+      </w:r>
+      <w:r>
+        <w:rPr>
+          <w:bCs/>
+          <w:b/>
+        </w:rPr>
+        <w:t xml:space="preserve">NULL</w:t>
+      </w:r>
+      <w:r>
+        <w:t xml:space="preserve">.</w:t>
+      </w:r>
+      <w:r>
+        <w:br/>
+      </w:r>
+    </w:p>
+    <w:p>
+      <w:pPr>
+        <w:numPr>
+          <w:ilvl w:val="1"/>
+          <w:numId w:val="1046"/>
+        </w:numPr>
+        <w:pStyle w:val="Compact"/>
+      </w:pPr>
+      <w:r>
+        <w:rPr>
+          <w:bCs/>
+          <w:b/>
+        </w:rPr>
+        <w:t xml:space="preserve">DEFAULT</w:t>
+      </w:r>
+    </w:p>
+    <w:p>
+      <w:pPr>
+        <w:numPr>
+          <w:ilvl w:val="2"/>
+          <w:numId w:val="1050"/>
+        </w:numPr>
+        <w:pStyle w:val="Compact"/>
+      </w:pPr>
+      <w:r>
+        <w:t xml:space="preserve">Determina um valor default para o registro, muito util para tipo BOOLEANO.</w:t>
+      </w:r>
+      <w:r>
+        <w:br/>
+      </w:r>
+    </w:p>
+    <w:p>
+      <w:pPr>
+        <w:numPr>
+          <w:ilvl w:val="2"/>
+          <w:numId w:val="1050"/>
+        </w:numPr>
+        <w:pStyle w:val="Compact"/>
+      </w:pPr>
+      <w:r>
+        <w:t xml:space="preserve">Sintaxe:</w:t>
+      </w:r>
+      <w:r>
+        <w:br/>
+      </w:r>
+      <w:r>
+        <w:rPr>
+          <w:bCs/>
+          <w:b/>
+        </w:rPr>
+        <w:t xml:space="preserve">DEFAULT</w:t>
+      </w:r>
+      <w:r>
+        <w:t xml:space="preserve"> </w:t>
+      </w:r>
+      <w:r>
+        <w:t xml:space="preserve">(0)</w:t>
+      </w:r>
+      <w:r>
+        <w:br/>
+      </w:r>
+    </w:p>
+    <w:p>
+      <w:pPr>
+        <w:numPr>
+          <w:ilvl w:val="0"/>
+          <w:numId w:val="1044"/>
+        </w:numPr>
+      </w:pPr>
+      <w:r>
+        <w:t xml:space="preserve">restrições:</w:t>
+      </w:r>
+      <w:r>
+        <w:br/>
+      </w:r>
+    </w:p>
+    <w:p>
+      <w:pPr>
+        <w:numPr>
+          <w:ilvl w:val="1"/>
+          <w:numId w:val="1051"/>
+        </w:numPr>
+        <w:pStyle w:val="Compact"/>
+      </w:pPr>
+      <w:r>
+        <w:rPr>
+          <w:bCs/>
+          <w:b/>
+        </w:rPr>
+        <w:t xml:space="preserve">AUTOINCREMENT</w:t>
+      </w:r>
+      <w:r>
+        <w:br/>
+      </w:r>
+      <w:r>
+        <w:t xml:space="preserve">Adiciona valores automaticamente no registro.</w:t>
+      </w:r>
+      <w:r>
+        <w:br/>
+      </w:r>
+    </w:p>
+    <w:bookmarkEnd w:id="45"/>
+    <w:bookmarkStart w:id="46" w:name="criando-views"/>
+    <w:p>
+      <w:pPr>
+        <w:pStyle w:val="Heading2"/>
+      </w:pPr>
+      <w:r>
+        <w:t xml:space="preserve">Criando VIEWS</w:t>
+      </w:r>
+    </w:p>
+    <w:p>
+      <w:pPr>
+        <w:numPr>
+          <w:ilvl w:val="0"/>
+          <w:numId w:val="1052"/>
+        </w:numPr>
+        <w:pStyle w:val="Compact"/>
+      </w:pPr>
+      <w:r>
+        <w:t xml:space="preserve">Quando salvamos uma consulta em um banco de dados, ela se chama</w:t>
       </w:r>
       <w:r>
         <w:t xml:space="preserve"> </w:t>
@@ -4185,51 +5624,10 @@
           <w:iCs/>
           <w:i/>
         </w:rPr>
-        <w:t xml:space="preserve">coluna_chave</w:t>
-      </w:r>
-      <w:r>
-        <w:t xml:space="preserve">) =</w:t>
-      </w:r>
-      <w:r>
-        <w:t xml:space="preserve"> </w:t>
-      </w:r>
-      <w:r>
-        <w:rPr>
-          <w:bCs/>
-          <w:b/>
-        </w:rPr>
-        <w:t xml:space="preserve">NULL</w:t>
-      </w:r>
-      <w:r>
-        <w:br/>
-      </w:r>
-    </w:p>
-    <w:bookmarkEnd w:id="37"/>
-    <w:bookmarkStart w:id="38" w:name="outros-tipos-de-operador-join"/>
-    <w:p>
-      <w:pPr>
-        <w:pStyle w:val="Heading3"/>
-      </w:pPr>
-      <w:r>
-        <w:t xml:space="preserve">Outros tipos de operador</w:t>
-      </w:r>
-      <w:r>
-        <w:t xml:space="preserve"> </w:t>
-      </w:r>
-      <w:r>
-        <w:rPr>
-          <w:bCs/>
-          <w:b/>
-        </w:rPr>
-        <w:t xml:space="preserve">JOIN</w:t>
-      </w:r>
-    </w:p>
-    <w:p>
-      <w:pPr>
-        <w:pStyle w:val="FirstParagraph"/>
-      </w:pPr>
-      <w:r>
-        <w:t xml:space="preserve">Esses outros operadores não tem suporte no SQLite, porem tem nos outros banco de dados.</w:t>
+        <w:t xml:space="preserve">view</w:t>
+      </w:r>
+      <w:r>
+        <w:t xml:space="preserve">.</w:t>
       </w:r>
       <w:r>
         <w:br/>
@@ -4239,189 +5637,12 @@
       <w:pPr>
         <w:numPr>
           <w:ilvl w:val="0"/>
-          <w:numId w:val="1027"/>
-        </w:numPr>
-      </w:pPr>
-      <w:r>
-        <w:rPr>
-          <w:bCs/>
-          <w:b/>
-        </w:rPr>
-        <w:t xml:space="preserve">RIGHT JOIN</w:t>
-      </w:r>
-      <w:r>
-        <w:t xml:space="preserve"> </w:t>
-      </w:r>
-      <w:r>
-        <w:t xml:space="preserve">- Mescla duas tabelas, uma há direita.</w:t>
-      </w:r>
-      <w:r>
-        <w:br/>
-      </w:r>
-      <w:r>
-        <w:t xml:space="preserve">- Mantem todos os registros da tabela da direita.</w:t>
-      </w:r>
-      <w:r>
-        <w:br/>
-      </w:r>
-      <w:r>
-        <w:t xml:space="preserve">- Diferente do</w:t>
-      </w:r>
-      <w:r>
-        <w:t xml:space="preserve"> </w:t>
-      </w:r>
-      <w:r>
-        <w:rPr>
-          <w:bCs/>
-          <w:b/>
-        </w:rPr>
-        <w:t xml:space="preserve">INNER JOIN</w:t>
-      </w:r>
-      <w:r>
-        <w:t xml:space="preserve">, não omite registros. Registros sem associação entre as tabelas recebe valor</w:t>
-      </w:r>
-      <w:r>
-        <w:t xml:space="preserve"> </w:t>
-      </w:r>
-      <w:r>
-        <w:rPr>
-          <w:bCs/>
-          <w:b/>
-        </w:rPr>
-        <w:t xml:space="preserve">NULL</w:t>
-      </w:r>
-      <w:r>
-        <w:t xml:space="preserve">.</w:t>
-      </w:r>
-      <w:r>
-        <w:br/>
-      </w:r>
-    </w:p>
-    <w:p>
-      <w:pPr>
-        <w:numPr>
-          <w:ilvl w:val="0"/>
-          <w:numId w:val="1027"/>
-        </w:numPr>
-      </w:pPr>
-      <w:r>
-        <w:rPr>
-          <w:bCs/>
-          <w:b/>
-        </w:rPr>
-        <w:t xml:space="preserve">OUTER JOIN</w:t>
-      </w:r>
-      <w:r>
-        <w:t xml:space="preserve"> </w:t>
-      </w:r>
-      <w:r>
-        <w:t xml:space="preserve">-</w:t>
-      </w:r>
-      <w:r>
-        <w:t xml:space="preserve"> </w:t>
-      </w:r>
-      <w:r>
-        <w:rPr>
-          <w:bCs/>
-          <w:b/>
-        </w:rPr>
-        <w:t xml:space="preserve">OUTER JOIN</w:t>
-      </w:r>
-      <w:r>
-        <w:t xml:space="preserve"> </w:t>
-      </w:r>
-      <w:r>
-        <w:t xml:space="preserve">é um operador de associação externa completa.</w:t>
-      </w:r>
-      <w:r>
-        <w:br/>
-      </w:r>
-      <w:r>
-        <w:t xml:space="preserve">- Inclui todos os registros das duas tabelas.</w:t>
-      </w:r>
-      <w:r>
-        <w:br/>
-      </w:r>
-      <w:r>
-        <w:t xml:space="preserve">- Executa o</w:t>
-      </w:r>
-      <w:r>
-        <w:t xml:space="preserve"> </w:t>
-      </w:r>
-      <w:r>
-        <w:rPr>
-          <w:bCs/>
-          <w:b/>
-        </w:rPr>
-        <w:t xml:space="preserve">LEFT JOIN</w:t>
-      </w:r>
-      <w:r>
-        <w:t xml:space="preserve"> </w:t>
-      </w:r>
-      <w:r>
-        <w:t xml:space="preserve">e o</w:t>
-      </w:r>
-      <w:r>
-        <w:t xml:space="preserve"> </w:t>
-      </w:r>
-      <w:r>
-        <w:rPr>
-          <w:bCs/>
-          <w:b/>
-        </w:rPr>
-        <w:t xml:space="preserve">RIGHT JOIN</w:t>
-      </w:r>
-      <w:r>
-        <w:t xml:space="preserve"> </w:t>
-      </w:r>
-      <w:r>
-        <w:t xml:space="preserve">simultanemente.</w:t>
-      </w:r>
-      <w:r>
-        <w:br/>
-      </w:r>
-      <w:r>
-        <w:t xml:space="preserve">- Busca registros orfãs nas duas direções.</w:t>
-      </w:r>
-      <w:r>
-        <w:br/>
-      </w:r>
-    </w:p>
-    <w:bookmarkEnd w:id="38"/>
-    <w:bookmarkStart w:id="39" w:name="associando-várias-tabelas"/>
-    <w:p>
-      <w:pPr>
-        <w:pStyle w:val="Heading3"/>
-      </w:pPr>
-      <w:r>
-        <w:t xml:space="preserve">Associando várias tabelas</w:t>
-      </w:r>
-    </w:p>
-    <w:p>
-      <w:pPr>
-        <w:numPr>
-          <w:ilvl w:val="0"/>
-          <w:numId w:val="1028"/>
-        </w:numPr>
-      </w:pPr>
-      <w:r>
-        <w:t xml:space="preserve">Associação de diversas tabelas</w:t>
-      </w:r>
-      <w:r>
-        <w:t xml:space="preserve"> </w:t>
-      </w:r>
-      <w:r>
-        <w:rPr>
-          <w:bCs/>
-          <w:b/>
-        </w:rPr>
-        <w:t xml:space="preserve">INNER JOIN</w:t>
-      </w:r>
-      <w:r>
-        <w:br/>
-      </w:r>
-      <w:r>
-        <w:t xml:space="preserve">- Associa três ou mais tabelas atraves de colunas</w:t>
+          <w:numId w:val="1052"/>
+        </w:numPr>
+        <w:pStyle w:val="Compact"/>
+      </w:pPr>
+      <w:r>
+        <w:t xml:space="preserve">Podemos consultar uma</w:t>
       </w:r>
       <w:r>
         <w:t xml:space="preserve"> </w:t>
@@ -4431,2098 +5652,96 @@
           <w:iCs/>
           <w:i/>
         </w:rPr>
-        <w:t xml:space="preserve">CHAVES</w:t>
-      </w:r>
-      <w:r>
-        <w:t xml:space="preserve">, entre elas.</w:t>
-      </w:r>
-      <w:r>
-        <w:br/>
-      </w:r>
-      <w:r>
-        <w:t xml:space="preserve">- Podem haver diversos tipos de relacionamentos entre as tabelas, dos mais complexos.</w:t>
-      </w:r>
-      <w:r>
-        <w:br/>
-      </w:r>
-      <w:r>
-        <w:t xml:space="preserve">Ex.: tabela-filha com dois ou mais tabelas-pai; tabela-pai que é filha de outra tabela; etc.</w:t>
-      </w:r>
-      <w:r>
-        <w:br/>
-      </w:r>
-      <w:r>
-        <w:t xml:space="preserve">- O importante é identificar os relacionamentos entre tabelas para poder mescla-las.</w:t>
-      </w:r>
-      <w:r>
-        <w:br/>
-      </w:r>
-      <w:r>
-        <w:t xml:space="preserve">- Sintaxe:</w:t>
-      </w:r>
-      <w:r>
-        <w:br/>
-      </w:r>
-      <w:r>
-        <w:rPr>
-          <w:bCs/>
-          <w:b/>
-        </w:rPr>
-        <w:t xml:space="preserve">SELECT</w:t>
-      </w:r>
-      <w:r>
-        <w:br/>
-      </w:r>
-      <w:r>
-        <w:t xml:space="preserve">(colunas que deseja obter),</w:t>
-      </w:r>
-      <w:r>
-        <w:br/>
+        <w:t xml:space="preserve">view</w:t>
+      </w:r>
+      <w:r>
+        <w:t xml:space="preserve"> </w:t>
+      </w:r>
+      <w:r>
+        <w:t xml:space="preserve">como se ela fosse uma tabela, ou seja, chamar a</w:t>
+      </w:r>
+      <w:r>
+        <w:t xml:space="preserve"> </w:t>
       </w:r>
       <w:r>
         <w:rPr>
           <w:iCs/>
           <w:i/>
         </w:rPr>
-        <w:t xml:space="preserve">tabela.coluna_chave1</w:t>
-      </w:r>
-      <w:r>
-        <w:t xml:space="preserve">,</w:t>
-      </w:r>
-      <w:r>
-        <w:br/>
-      </w:r>
-      <w:r>
-        <w:rPr>
-          <w:iCs/>
-          <w:i/>
-        </w:rPr>
-        <w:t xml:space="preserve">tabela.coluna_chave2</w:t>
-      </w:r>
-      <w:r>
-        <w:t xml:space="preserve">,</w:t>
-      </w:r>
-      <w:r>
-        <w:br/>
-      </w:r>
+        <w:t xml:space="preserve">view</w:t>
+      </w:r>
+      <w:r>
+        <w:t xml:space="preserve">, apelicar:</w:t>
+      </w:r>
+      <w:r>
+        <w:br/>
+      </w:r>
+    </w:p>
+    <w:p>
+      <w:pPr>
+        <w:numPr>
+          <w:ilvl w:val="1"/>
+          <w:numId w:val="1053"/>
+        </w:numPr>
+        <w:pStyle w:val="Compact"/>
+      </w:pPr>
+      <w:r>
+        <w:rPr>
+          <w:bCs/>
+          <w:b/>
+        </w:rPr>
+        <w:t xml:space="preserve">SELECT</w:t>
+      </w:r>
+    </w:p>
+    <w:p>
+      <w:pPr>
+        <w:numPr>
+          <w:ilvl w:val="1"/>
+          <w:numId w:val="1053"/>
+        </w:numPr>
+        <w:pStyle w:val="Compact"/>
+      </w:pPr>
+      <w:r>
+        <w:rPr>
+          <w:bCs/>
+          <w:b/>
+        </w:rPr>
+        <w:t xml:space="preserve">WHERE</w:t>
+      </w:r>
+    </w:p>
+    <w:p>
+      <w:pPr>
+        <w:numPr>
+          <w:ilvl w:val="1"/>
+          <w:numId w:val="1053"/>
+        </w:numPr>
+        <w:pStyle w:val="Compact"/>
+      </w:pPr>
+      <w:r>
+        <w:rPr>
+          <w:bCs/>
+          <w:b/>
+        </w:rPr>
+        <w:t xml:space="preserve">CASE</w:t>
+      </w:r>
+    </w:p>
+    <w:p>
+      <w:pPr>
+        <w:numPr>
+          <w:ilvl w:val="1"/>
+          <w:numId w:val="1053"/>
+        </w:numPr>
+        <w:pStyle w:val="Compact"/>
+      </w:pPr>
       <w:r>
         <w:t xml:space="preserve">…</w:t>
       </w:r>
-      <w:r>
-        <w:br/>
-      </w:r>
-      <w:r>
-        <w:rPr>
-          <w:bCs/>
-          <w:b/>
-        </w:rPr>
-        <w:t xml:space="preserve">FROM</w:t>
-      </w:r>
-      <w:r>
-        <w:t xml:space="preserve"> </w:t>
-      </w:r>
-      <w:r>
-        <w:rPr>
-          <w:iCs/>
-          <w:i/>
-        </w:rPr>
-        <w:t xml:space="preserve">tabela1</w:t>
-      </w:r>
-      <w:r>
-        <w:br/>
-      </w:r>
-      <w:r>
-        <w:rPr>
-          <w:bCs/>
-          <w:b/>
-        </w:rPr>
-        <w:t xml:space="preserve">INNER JOIN</w:t>
-      </w:r>
-      <w:r>
-        <w:t xml:space="preserve"> </w:t>
-      </w:r>
-      <w:r>
-        <w:rPr>
-          <w:iCs/>
-          <w:i/>
-        </w:rPr>
-        <w:t xml:space="preserve">tabela2</w:t>
-      </w:r>
-      <w:r>
-        <w:br/>
-      </w:r>
-      <w:r>
-        <w:rPr>
-          <w:bCs/>
-          <w:b/>
-        </w:rPr>
-        <w:t xml:space="preserve">ON</w:t>
-      </w:r>
-      <w:r>
-        <w:t xml:space="preserve"> </w:t>
-      </w:r>
-      <w:r>
-        <w:rPr>
-          <w:iCs/>
-          <w:i/>
-        </w:rPr>
-        <w:t xml:space="preserve">tabela1.coluna_chave1</w:t>
-      </w:r>
-      <w:r>
-        <w:t xml:space="preserve"> </w:t>
-      </w:r>
-      <w:r>
-        <w:rPr>
-          <w:bCs/>
-          <w:b/>
-        </w:rPr>
-        <w:t xml:space="preserve">=</w:t>
-      </w:r>
-      <w:r>
-        <w:t xml:space="preserve"> </w:t>
-      </w:r>
-      <w:r>
-        <w:rPr>
-          <w:iCs/>
-          <w:i/>
-        </w:rPr>
-        <w:t xml:space="preserve">tabela2.coluna_chave1</w:t>
-      </w:r>
-      <w:r>
-        <w:br/>
-      </w:r>
-      <w:r>
-        <w:rPr>
-          <w:bCs/>
-          <w:b/>
-        </w:rPr>
-        <w:t xml:space="preserve">INNER JOIN</w:t>
-      </w:r>
-      <w:r>
-        <w:t xml:space="preserve"> </w:t>
-      </w:r>
-      <w:r>
-        <w:rPr>
-          <w:iCs/>
-          <w:i/>
-        </w:rPr>
-        <w:t xml:space="preserve">tabela3</w:t>
-      </w:r>
-      <w:r>
-        <w:br/>
-      </w:r>
-      <w:r>
-        <w:rPr>
-          <w:bCs/>
-          <w:b/>
-        </w:rPr>
-        <w:t xml:space="preserve">ON</w:t>
-      </w:r>
-      <w:r>
-        <w:t xml:space="preserve"> </w:t>
-      </w:r>
-      <w:r>
-        <w:rPr>
-          <w:iCs/>
-          <w:i/>
-        </w:rPr>
-        <w:t xml:space="preserve">tabela2.coluna_chave2</w:t>
-      </w:r>
-      <w:r>
-        <w:t xml:space="preserve"> </w:t>
-      </w:r>
-      <w:r>
-        <w:rPr>
-          <w:bCs/>
-          <w:b/>
-        </w:rPr>
-        <w:t xml:space="preserve">=</w:t>
-      </w:r>
-      <w:r>
-        <w:t xml:space="preserve"> </w:t>
-      </w:r>
-      <w:r>
-        <w:rPr>
-          <w:iCs/>
-          <w:i/>
-        </w:rPr>
-        <w:t xml:space="preserve">tabela3.coluna_chave2</w:t>
-      </w:r>
-      <w:r>
-        <w:br/>
-      </w:r>
     </w:p>
     <w:p>
       <w:pPr>
         <w:numPr>
           <w:ilvl w:val="0"/>
-          <w:numId w:val="1028"/>
-        </w:numPr>
-      </w:pPr>
-      <w:r>
-        <w:t xml:space="preserve">Agrupando</w:t>
-      </w:r>
-      <w:r>
-        <w:t xml:space="preserve"> </w:t>
-      </w:r>
-      <w:r>
-        <w:rPr>
-          <w:bCs/>
-          <w:b/>
-        </w:rPr>
-        <w:t xml:space="preserve">JOIN</w:t>
-      </w:r>
-      <w:r>
-        <w:t xml:space="preserve">s</w:t>
-      </w:r>
-      <w:r>
-        <w:br/>
-      </w:r>
-      <w:r>
-        <w:t xml:space="preserve">- Apenas adicionar GROUP_BY ao final.</w:t>
-      </w:r>
-      <w:r>
-        <w:br/>
-      </w:r>
-      <w:r>
-        <w:t xml:space="preserve">- Determinando quais devem ser as colunas a serem agrupadas.</w:t>
-      </w:r>
-      <w:r>
-        <w:br/>
-      </w:r>
-      <w:r>
-        <w:t xml:space="preserve">- Por conseguencia é possivel usar as funções de agrupamento para conseguir novas informações.</w:t>
-      </w:r>
-      <w:r>
-        <w:br/>
-      </w:r>
-      <w:r>
-        <w:t xml:space="preserve">- Sintaxe:</w:t>
-      </w:r>
-      <w:r>
-        <w:br/>
-      </w:r>
-      <w:r>
-        <w:rPr>
-          <w:bCs/>
-          <w:b/>
-        </w:rPr>
-        <w:t xml:space="preserve">SELECT</w:t>
-      </w:r>
-      <w:r>
-        <w:br/>
-      </w:r>
-      <w:r>
-        <w:rPr>
-          <w:iCs/>
-          <w:i/>
-        </w:rPr>
-        <w:t xml:space="preserve">coluna1</w:t>
-      </w:r>
-      <w:r>
-        <w:t xml:space="preserve">,</w:t>
-      </w:r>
-      <w:r>
-        <w:br/>
-      </w:r>
-      <w:r>
-        <w:rPr>
-          <w:iCs/>
-          <w:i/>
-        </w:rPr>
-        <w:t xml:space="preserve">coluna2</w:t>
-      </w:r>
-      <w:r>
-        <w:t xml:space="preserve">,</w:t>
-      </w:r>
-      <w:r>
-        <w:br/>
-      </w:r>
-      <w:r>
-        <w:t xml:space="preserve">…</w:t>
-      </w:r>
-      <w:r>
-        <w:br/>
-      </w:r>
-      <w:r>
-        <w:rPr>
-          <w:bCs/>
-          <w:b/>
-        </w:rPr>
-        <w:t xml:space="preserve">FROM</w:t>
-      </w:r>
-      <w:r>
-        <w:t xml:space="preserve"> </w:t>
-      </w:r>
-      <w:r>
-        <w:rPr>
-          <w:iCs/>
-          <w:i/>
-        </w:rPr>
-        <w:t xml:space="preserve">tabela1</w:t>
-      </w:r>
-      <w:r>
-        <w:br/>
-      </w:r>
-      <w:r>
-        <w:rPr>
-          <w:bCs/>
-          <w:b/>
-        </w:rPr>
-        <w:t xml:space="preserve">INNER JOIN</w:t>
-      </w:r>
-      <w:r>
-        <w:t xml:space="preserve"> </w:t>
-      </w:r>
-      <w:r>
-        <w:rPr>
-          <w:iCs/>
-          <w:i/>
-        </w:rPr>
-        <w:t xml:space="preserve">tabela2</w:t>
-      </w:r>
-      <w:r>
-        <w:br/>
-      </w:r>
-      <w:r>
-        <w:rPr>
-          <w:bCs/>
-          <w:b/>
-        </w:rPr>
-        <w:t xml:space="preserve">ON</w:t>
-      </w:r>
-      <w:r>
-        <w:t xml:space="preserve"> </w:t>
-      </w:r>
-      <w:r>
-        <w:rPr>
-          <w:iCs/>
-          <w:i/>
-        </w:rPr>
-        <w:t xml:space="preserve">tabela1.coluna_chave1</w:t>
-      </w:r>
-      <w:r>
-        <w:t xml:space="preserve"> </w:t>
-      </w:r>
-      <w:r>
-        <w:rPr>
-          <w:bCs/>
-          <w:b/>
-        </w:rPr>
-        <w:t xml:space="preserve">=</w:t>
-      </w:r>
-      <w:r>
-        <w:t xml:space="preserve"> </w:t>
-      </w:r>
-      <w:r>
-        <w:rPr>
-          <w:iCs/>
-          <w:i/>
-        </w:rPr>
-        <w:t xml:space="preserve">tabela2.coluna_chave1</w:t>
-      </w:r>
-      <w:r>
-        <w:br/>
-      </w:r>
-      <w:r>
-        <w:rPr>
-          <w:bCs/>
-          <w:b/>
-        </w:rPr>
-        <w:t xml:space="preserve">INNER JOIN</w:t>
-      </w:r>
-      <w:r>
-        <w:t xml:space="preserve"> </w:t>
-      </w:r>
-      <w:r>
-        <w:rPr>
-          <w:iCs/>
-          <w:i/>
-        </w:rPr>
-        <w:t xml:space="preserve">tabela3</w:t>
-      </w:r>
-      <w:r>
-        <w:br/>
-      </w:r>
-      <w:r>
-        <w:rPr>
-          <w:bCs/>
-          <w:b/>
-        </w:rPr>
-        <w:t xml:space="preserve">ON</w:t>
-      </w:r>
-      <w:r>
-        <w:t xml:space="preserve"> </w:t>
-      </w:r>
-      <w:r>
-        <w:rPr>
-          <w:iCs/>
-          <w:i/>
-        </w:rPr>
-        <w:t xml:space="preserve">tabela2.coluna_chave2</w:t>
-      </w:r>
-      <w:r>
-        <w:t xml:space="preserve"> </w:t>
-      </w:r>
-      <w:r>
-        <w:rPr>
-          <w:bCs/>
-          <w:b/>
-        </w:rPr>
-        <w:t xml:space="preserve">=</w:t>
-      </w:r>
-      <w:r>
-        <w:t xml:space="preserve"> </w:t>
-      </w:r>
-      <w:r>
-        <w:rPr>
-          <w:iCs/>
-          <w:i/>
-        </w:rPr>
-        <w:t xml:space="preserve">tabela3.coluna_chave2</w:t>
-      </w:r>
-      <w:r>
-        <w:br/>
-      </w:r>
-      <w:r>
-        <w:rPr>
-          <w:bCs/>
-          <w:b/>
-        </w:rPr>
-        <w:t xml:space="preserve">GROUP BY</w:t>
-      </w:r>
-      <w:r>
-        <w:t xml:space="preserve"> </w:t>
-      </w:r>
-      <w:r>
-        <w:rPr>
-          <w:iCs/>
-          <w:i/>
-        </w:rPr>
-        <w:t xml:space="preserve">coluna1</w:t>
-      </w:r>
-      <w:r>
-        <w:t xml:space="preserve">,</w:t>
-      </w:r>
-      <w:r>
-        <w:t xml:space="preserve"> </w:t>
-      </w:r>
-      <w:r>
-        <w:rPr>
-          <w:iCs/>
-          <w:i/>
-        </w:rPr>
-        <w:t xml:space="preserve">coluna 2</w:t>
-      </w:r>
-      <w:r>
-        <w:t xml:space="preserve"> </w:t>
-      </w:r>
-      <w:r>
-        <w:rPr>
-          <w:iCs/>
-          <w:i/>
-        </w:rPr>
-        <w:t xml:space="preserve">(ou 1, 2)</w:t>
-      </w:r>
-      <w:r>
-        <w:br/>
-      </w:r>
-    </w:p>
-    <w:p>
-      <w:pPr>
-        <w:numPr>
-          <w:ilvl w:val="0"/>
-          <w:numId w:val="1028"/>
-        </w:numPr>
-      </w:pPr>
-      <w:r>
-        <w:t xml:space="preserve">Associação de diversos</w:t>
-      </w:r>
-      <w:r>
-        <w:t xml:space="preserve"> </w:t>
-      </w:r>
-      <w:r>
-        <w:rPr>
-          <w:bCs/>
-          <w:b/>
-        </w:rPr>
-        <w:t xml:space="preserve">LEFT JOIN</w:t>
-      </w:r>
-      <w:r>
-        <w:t xml:space="preserve">s</w:t>
-      </w:r>
-      <w:r>
-        <w:br/>
-      </w:r>
-      <w:r>
-        <w:t xml:space="preserve">- É simples, basta ao inves de usar</w:t>
-      </w:r>
-      <w:r>
-        <w:t xml:space="preserve"> </w:t>
-      </w:r>
-      <w:r>
-        <w:rPr>
-          <w:bCs/>
-          <w:b/>
-        </w:rPr>
-        <w:t xml:space="preserve">INNER JOIN</w:t>
-      </w:r>
-      <w:r>
-        <w:t xml:space="preserve">, utilizar</w:t>
-      </w:r>
-      <w:r>
-        <w:t xml:space="preserve"> </w:t>
-      </w:r>
-      <w:r>
-        <w:rPr>
-          <w:bCs/>
-          <w:b/>
-        </w:rPr>
-        <w:t xml:space="preserve">LEFT JOIN</w:t>
-      </w:r>
-      <w:r>
-        <w:t xml:space="preserve">.</w:t>
-      </w:r>
-      <w:r>
-        <w:br/>
-      </w:r>
-      <w:r>
-        <w:t xml:space="preserve">- Utilizado para mostrar todos os registros da mescla de tabelas.</w:t>
-      </w:r>
-      <w:r>
-        <w:br/>
-      </w:r>
-      <w:r>
-        <w:t xml:space="preserve">- A sintaxe é basicamente a mesma da</w:t>
-      </w:r>
-      <w:r>
-        <w:t xml:space="preserve"> </w:t>
-      </w:r>
-      <w:r>
-        <w:rPr>
-          <w:iCs/>
-          <w:i/>
-        </w:rPr>
-        <w:t xml:space="preserve">associação de diversos</w:t>
-      </w:r>
-      <w:r>
-        <w:t xml:space="preserve"> </w:t>
-      </w:r>
-      <w:r>
-        <w:rPr>
-          <w:bCs/>
-          <w:b/>
-        </w:rPr>
-        <w:t xml:space="preserve">INNER JOIN</w:t>
-      </w:r>
-      <w:r>
-        <w:t xml:space="preserve">.</w:t>
-      </w:r>
-      <w:r>
-        <w:br/>
-      </w:r>
-    </w:p>
-    <w:p>
-      <w:r>
-        <w:br w:type="page"/>
-      </w:r>
-    </w:p>
-    <w:bookmarkEnd w:id="39"/>
-    <w:bookmarkEnd w:id="40"/>
-    <w:bookmarkStart w:id="47" w:name="capitulo-9---design-de-banco-de-dados"/>
-    <w:p>
-      <w:pPr>
-        <w:pStyle w:val="Heading2"/>
-      </w:pPr>
-      <w:r>
-        <w:t xml:space="preserve">Capitulo 9 - Design de banco de dados</w:t>
-      </w:r>
-    </w:p>
-    <w:bookmarkStart w:id="41" w:name="planejando-um-banco-de-dados"/>
-    <w:p>
-      <w:pPr>
-        <w:pStyle w:val="Heading3"/>
-      </w:pPr>
-      <w:r>
-        <w:t xml:space="preserve">Planejando um banco de dados</w:t>
-      </w:r>
-    </w:p>
-    <w:p>
-      <w:pPr>
-        <w:numPr>
-          <w:ilvl w:val="0"/>
-          <w:numId w:val="1029"/>
-        </w:numPr>
-        <w:pStyle w:val="Compact"/>
-      </w:pPr>
-      <w:r>
-        <w:t xml:space="preserve">O design de banco de dados serve para</w:t>
-      </w:r>
-      <w:r>
-        <w:t xml:space="preserve"> </w:t>
-      </w:r>
-      <w:r>
-        <w:rPr>
-          <w:bCs/>
-          <w:b/>
-        </w:rPr>
-        <w:t xml:space="preserve">criar</w:t>
-      </w:r>
-      <w:r>
-        <w:t xml:space="preserve"> </w:t>
-      </w:r>
-      <w:r>
-        <w:t xml:space="preserve">novas tabelas, assim como</w:t>
-      </w:r>
-      <w:r>
-        <w:t xml:space="preserve"> </w:t>
-      </w:r>
-      <w:r>
-        <w:rPr>
-          <w:bCs/>
-          <w:b/>
-        </w:rPr>
-        <w:t xml:space="preserve">inserir</w:t>
-      </w:r>
-      <w:r>
-        <w:t xml:space="preserve">,</w:t>
-      </w:r>
-      <w:r>
-        <w:t xml:space="preserve"> </w:t>
-      </w:r>
-      <w:r>
-        <w:rPr>
-          <w:bCs/>
-          <w:b/>
-        </w:rPr>
-        <w:t xml:space="preserve">atualizar</w:t>
-      </w:r>
-      <w:r>
-        <w:t xml:space="preserve"> </w:t>
-      </w:r>
-      <w:r>
-        <w:t xml:space="preserve">e</w:t>
-      </w:r>
-      <w:r>
-        <w:t xml:space="preserve"> </w:t>
-      </w:r>
-      <w:r>
-        <w:rPr>
-          <w:bCs/>
-          <w:b/>
-        </w:rPr>
-        <w:t xml:space="preserve">excluir</w:t>
-      </w:r>
-      <w:r>
-        <w:t xml:space="preserve"> </w:t>
-      </w:r>
-      <w:r>
-        <w:t xml:space="preserve">registros.</w:t>
-      </w:r>
-      <w:r>
-        <w:br/>
-      </w:r>
-    </w:p>
-    <w:p>
-      <w:pPr>
-        <w:numPr>
-          <w:ilvl w:val="0"/>
-          <w:numId w:val="1029"/>
-        </w:numPr>
-        <w:pStyle w:val="Compact"/>
-      </w:pPr>
-      <w:r>
-        <w:t xml:space="preserve">Uma dica para o design é fazer o diagrama RE (relaciomento de entidade), no qual exibe as tabelas e como elas estão relacionadas.</w:t>
-      </w:r>
-      <w:r>
-        <w:br/>
-      </w:r>
-    </w:p>
-    <w:p>
-      <w:pPr>
-        <w:numPr>
-          <w:ilvl w:val="0"/>
-          <w:numId w:val="1029"/>
-        </w:numPr>
-        <w:pStyle w:val="Compact"/>
-      </w:pPr>
-      <w:r>
-        <w:t xml:space="preserve">Principais perguntas que devem ser feitas para planejar um banco de dados:</w:t>
-      </w:r>
-      <w:r>
-        <w:br/>
-      </w:r>
-    </w:p>
-    <w:p>
-      <w:pPr>
-        <w:numPr>
-          <w:ilvl w:val="1"/>
-          <w:numId w:val="1030"/>
-        </w:numPr>
-        <w:pStyle w:val="Compact"/>
-      </w:pPr>
-      <w:r>
-        <w:t xml:space="preserve">Perguntas relativas ao design:</w:t>
-      </w:r>
-      <w:r>
-        <w:br/>
-      </w:r>
-    </w:p>
-    <w:p>
-      <w:pPr>
-        <w:numPr>
-          <w:ilvl w:val="1"/>
-          <w:numId w:val="1031"/>
-        </w:numPr>
-        <w:pStyle w:val="Compact"/>
-      </w:pPr>
-      <w:r>
-        <w:t xml:space="preserve">Quais são os requisitos no negocio?</w:t>
-      </w:r>
-      <w:r>
-        <w:br/>
-      </w:r>
-    </w:p>
-    <w:p>
-      <w:pPr>
-        <w:numPr>
-          <w:ilvl w:val="1"/>
-          <w:numId w:val="1031"/>
-        </w:numPr>
-        <w:pStyle w:val="Compact"/>
-      </w:pPr>
-      <w:r>
-        <w:t xml:space="preserve">Que tabelas são necessarias para atender a esses requisitos?</w:t>
-      </w:r>
-      <w:r>
-        <w:br/>
-      </w:r>
-    </w:p>
-    <w:p>
-      <w:pPr>
-        <w:numPr>
-          <w:ilvl w:val="1"/>
-          <w:numId w:val="1031"/>
-        </w:numPr>
-        <w:pStyle w:val="Compact"/>
-      </w:pPr>
-      <w:r>
-        <w:t xml:space="preserve">Que colunas cada tabela conterá?</w:t>
-      </w:r>
-      <w:r>
-        <w:br/>
-      </w:r>
-    </w:p>
-    <w:p>
-      <w:pPr>
-        <w:numPr>
-          <w:ilvl w:val="1"/>
-          <w:numId w:val="1031"/>
-        </w:numPr>
-        <w:pStyle w:val="Compact"/>
-      </w:pPr>
-      <w:r>
-        <w:t xml:space="preserve">Como as tabelas serão</w:t>
-      </w:r>
-      <w:r>
-        <w:t xml:space="preserve"> </w:t>
-      </w:r>
-      <w:r>
-        <w:rPr>
-          <w:iCs/>
-          <w:i/>
-        </w:rPr>
-        <w:t xml:space="preserve">normalizadas</w:t>
-      </w:r>
-      <w:r>
-        <w:t xml:space="preserve">?</w:t>
-      </w:r>
-      <w:r>
-        <w:br/>
-      </w:r>
-      <w:r>
-        <w:t xml:space="preserve">A</w:t>
-      </w:r>
-      <w:r>
-        <w:t xml:space="preserve"> </w:t>
-      </w:r>
-      <w:r>
-        <w:rPr>
-          <w:iCs/>
-          <w:i/>
-        </w:rPr>
-        <w:t xml:space="preserve">normalização</w:t>
-      </w:r>
-      <w:r>
-        <w:t xml:space="preserve"> </w:t>
-      </w:r>
-      <w:r>
-        <w:t xml:space="preserve">é a separação dos diferentes tipos de dados em suas proprias tabelas em vez de serem inseridos na mesma tabela.</w:t>
-      </w:r>
-      <w:r>
-        <w:br/>
-      </w:r>
-    </w:p>
-    <w:p>
-      <w:pPr>
-        <w:numPr>
-          <w:ilvl w:val="1"/>
-          <w:numId w:val="1031"/>
-        </w:numPr>
-        <w:pStyle w:val="Compact"/>
-      </w:pPr>
-      <w:r>
-        <w:t xml:space="preserve">Quais serão seus relacionamentos pai/filho?</w:t>
-      </w:r>
-      <w:r>
-        <w:br/>
-      </w:r>
-    </w:p>
-    <w:p>
-      <w:pPr>
-        <w:numPr>
-          <w:ilvl w:val="1"/>
-          <w:numId w:val="1032"/>
-        </w:numPr>
-        <w:pStyle w:val="Compact"/>
-      </w:pPr>
-      <w:r>
-        <w:t xml:space="preserve">Perguntas relacionadas aos dados:</w:t>
-      </w:r>
-      <w:r>
-        <w:br/>
-      </w:r>
-    </w:p>
-    <w:p>
-      <w:pPr>
-        <w:numPr>
-          <w:ilvl w:val="1"/>
-          <w:numId w:val="1033"/>
-        </w:numPr>
-        <w:pStyle w:val="Compact"/>
-      </w:pPr>
-      <w:r>
-        <w:t xml:space="preserve">Quantos dados serão fornecidos nessas tabelas?</w:t>
-      </w:r>
-      <w:r>
-        <w:br/>
-      </w:r>
-    </w:p>
-    <w:p>
-      <w:pPr>
-        <w:numPr>
-          <w:ilvl w:val="1"/>
-          <w:numId w:val="1033"/>
-        </w:numPr>
-        <w:pStyle w:val="Compact"/>
-      </w:pPr>
-      <w:r>
-        <w:t xml:space="preserve">Quem ou o que fornecerá os dados para as tabelas?</w:t>
-      </w:r>
-      <w:r>
-        <w:br/>
-      </w:r>
-    </w:p>
-    <w:p>
-      <w:pPr>
-        <w:numPr>
-          <w:ilvl w:val="1"/>
-          <w:numId w:val="1033"/>
-        </w:numPr>
-        <w:pStyle w:val="Compact"/>
-      </w:pPr>
-      <w:r>
-        <w:t xml:space="preserve">De onde virão os dados?</w:t>
-      </w:r>
-      <w:r>
-        <w:br/>
-      </w:r>
-    </w:p>
-    <w:p>
-      <w:pPr>
-        <w:numPr>
-          <w:ilvl w:val="1"/>
-          <w:numId w:val="1033"/>
-        </w:numPr>
-        <w:pStyle w:val="Compact"/>
-      </w:pPr>
-      <w:r>
-        <w:t xml:space="preserve">Precisamos de processos que preencham automaticamente as tabelas?</w:t>
-      </w:r>
-      <w:r>
-        <w:br/>
-      </w:r>
-    </w:p>
-    <w:p>
-      <w:pPr>
-        <w:numPr>
-          <w:ilvl w:val="1"/>
-          <w:numId w:val="1034"/>
-        </w:numPr>
-        <w:pStyle w:val="Compact"/>
-      </w:pPr>
-      <w:r>
-        <w:t xml:space="preserve">Perguntas relacionadas a segurança:</w:t>
-      </w:r>
-      <w:r>
-        <w:br/>
-      </w:r>
-    </w:p>
-    <w:p>
-      <w:pPr>
-        <w:numPr>
-          <w:ilvl w:val="1"/>
-          <w:numId w:val="1035"/>
-        </w:numPr>
-        <w:pStyle w:val="Compact"/>
-      </w:pPr>
-      <w:r>
-        <w:t xml:space="preserve">Quem deve ter acesso a esse banco de dados?</w:t>
-      </w:r>
-      <w:r>
-        <w:br/>
-      </w:r>
-    </w:p>
-    <w:p>
-      <w:pPr>
-        <w:numPr>
-          <w:ilvl w:val="1"/>
-          <w:numId w:val="1035"/>
-        </w:numPr>
-        <w:pStyle w:val="Compact"/>
-      </w:pPr>
-      <w:r>
-        <w:t xml:space="preserve">Quem deve ter acesso a que tabelas? Acesso somente de leitura? Acesso de gravação?</w:t>
-      </w:r>
-      <w:r>
-        <w:br/>
-      </w:r>
-    </w:p>
-    <w:p>
-      <w:pPr>
-        <w:numPr>
-          <w:ilvl w:val="1"/>
-          <w:numId w:val="1035"/>
-        </w:numPr>
-        <w:pStyle w:val="Compact"/>
-      </w:pPr>
-      <w:r>
-        <w:t xml:space="preserve">Esse banco de dados é critico para as operações empresariais?</w:t>
-      </w:r>
-      <w:r>
-        <w:br/>
-      </w:r>
-    </w:p>
-    <w:p>
-      <w:pPr>
-        <w:numPr>
-          <w:ilvl w:val="1"/>
-          <w:numId w:val="1035"/>
-        </w:numPr>
-        <w:pStyle w:val="Compact"/>
-      </w:pPr>
-      <w:r>
-        <w:t xml:space="preserve">Que planos de</w:t>
-      </w:r>
-      <w:r>
-        <w:t xml:space="preserve"> </w:t>
-      </w:r>
-      <w:r>
-        <w:rPr>
-          <w:iCs/>
-          <w:i/>
-        </w:rPr>
-        <w:t xml:space="preserve">backup</w:t>
-      </w:r>
-      <w:r>
-        <w:t xml:space="preserve"> </w:t>
-      </w:r>
-      <w:r>
-        <w:t xml:space="preserve">temos para o caso de desastre/falha?</w:t>
-      </w:r>
-      <w:r>
-        <w:br/>
-      </w:r>
-    </w:p>
-    <w:p>
-      <w:pPr>
-        <w:numPr>
-          <w:ilvl w:val="1"/>
-          <w:numId w:val="1035"/>
-        </w:numPr>
-        <w:pStyle w:val="Compact"/>
-      </w:pPr>
-      <w:r>
-        <w:t xml:space="preserve">As alterações feitas nas tabelas devem ser registradas?</w:t>
-      </w:r>
-      <w:r>
-        <w:br/>
-      </w:r>
-    </w:p>
-    <w:p>
-      <w:pPr>
-        <w:numPr>
-          <w:ilvl w:val="1"/>
-          <w:numId w:val="1035"/>
-        </w:numPr>
-        <w:pStyle w:val="Compact"/>
-      </w:pPr>
-      <w:r>
-        <w:t xml:space="preserve">Se o banco de dados for usado por sites ou aplicativos</w:t>
-      </w:r>
-      <w:r>
-        <w:t xml:space="preserve"> </w:t>
-      </w:r>
-      <w:r>
-        <w:rPr>
-          <w:iCs/>
-          <w:i/>
-        </w:rPr>
-        <w:t xml:space="preserve">web</w:t>
-      </w:r>
-      <w:r>
-        <w:t xml:space="preserve">, isso é seguro?</w:t>
-      </w:r>
-      <w:r>
-        <w:br/>
-      </w:r>
-    </w:p>
-    <w:p>
-      <w:pPr>
-        <w:numPr>
-          <w:ilvl w:val="0"/>
-          <w:numId w:val="1029"/>
-        </w:numPr>
-        <w:pStyle w:val="Compact"/>
-      </w:pPr>
-      <w:r>
-        <w:t xml:space="preserve">SQLite tem poucos recursos de segurança, porem os bancos de dados centralizados lidam com essas áreas.</w:t>
-      </w:r>
-      <w:r>
-        <w:br/>
-      </w:r>
-    </w:p>
-    <w:bookmarkEnd w:id="41"/>
-    <w:bookmarkStart w:id="42" w:name="chave-primaria-e-chave-externa"/>
-    <w:p>
-      <w:pPr>
-        <w:pStyle w:val="Heading3"/>
-      </w:pPr>
-      <w:r>
-        <w:t xml:space="preserve">Chave Primaria e Chave Externa</w:t>
-      </w:r>
-    </w:p>
-    <w:p>
-      <w:pPr>
-        <w:numPr>
-          <w:ilvl w:val="0"/>
-          <w:numId w:val="1036"/>
-        </w:numPr>
-        <w:pStyle w:val="Compact"/>
-      </w:pPr>
-      <w:r>
-        <w:t xml:space="preserve">Chave Primaria:</w:t>
-      </w:r>
-    </w:p>
-    <w:p>
-      <w:pPr>
-        <w:numPr>
-          <w:ilvl w:val="0"/>
-          <w:numId w:val="1037"/>
-        </w:numPr>
-        <w:pStyle w:val="Compact"/>
-      </w:pPr>
-      <w:r>
-        <w:t xml:space="preserve">A chave primaria em uma tabela é um campo especial (ou uma combinação de campos) que fornecem uma identidade exclusiva para cada registro.</w:t>
-      </w:r>
-      <w:r>
-        <w:br/>
-      </w:r>
-    </w:p>
-    <w:p>
-      <w:pPr>
-        <w:numPr>
-          <w:ilvl w:val="0"/>
-          <w:numId w:val="1037"/>
-        </w:numPr>
-        <w:pStyle w:val="Compact"/>
-      </w:pPr>
-      <w:r>
-        <w:t xml:space="preserve">Chave primaria serve para definir relacionamento e costuma formar base de associação.</w:t>
-      </w:r>
-      <w:r>
-        <w:br/>
-      </w:r>
-    </w:p>
-    <w:p>
-      <w:pPr>
-        <w:numPr>
-          <w:ilvl w:val="0"/>
-          <w:numId w:val="1037"/>
-        </w:numPr>
-        <w:pStyle w:val="Compact"/>
-      </w:pPr>
-      <w:r>
-        <w:t xml:space="preserve">Chave primaria aumenta a eficienca nas consultas do software de banco de dados.</w:t>
-      </w:r>
-      <w:r>
-        <w:br/>
-      </w:r>
-    </w:p>
-    <w:p>
-      <w:pPr>
-        <w:numPr>
-          <w:ilvl w:val="0"/>
-          <w:numId w:val="1037"/>
-        </w:numPr>
-        <w:pStyle w:val="Compact"/>
-      </w:pPr>
-      <w:r>
-        <w:t xml:space="preserve">Não são permitidas duplicatas da chave primaria, ou seja, não pode ter dois registros iguais. Se isso acontecer ocorrerá um</w:t>
-      </w:r>
-      <w:r>
-        <w:t xml:space="preserve"> </w:t>
-      </w:r>
-      <w:r>
-        <w:rPr>
-          <w:bCs/>
-          <w:b/>
-        </w:rPr>
-        <w:t xml:space="preserve">ERRO</w:t>
-      </w:r>
-      <w:r>
-        <w:t xml:space="preserve">.</w:t>
-      </w:r>
-      <w:r>
-        <w:br/>
-      </w:r>
-    </w:p>
-    <w:p>
-      <w:pPr>
-        <w:numPr>
-          <w:ilvl w:val="0"/>
-          <w:numId w:val="1038"/>
-        </w:numPr>
-        <w:pStyle w:val="Compact"/>
-      </w:pPr>
-      <w:r>
-        <w:t xml:space="preserve">Chave Externa:</w:t>
-      </w:r>
-    </w:p>
-    <w:p>
-      <w:pPr>
-        <w:numPr>
-          <w:ilvl w:val="0"/>
-          <w:numId w:val="1039"/>
-        </w:numPr>
-        <w:pStyle w:val="Compact"/>
-      </w:pPr>
-      <w:r>
-        <w:t xml:space="preserve">Chave externa não é o mesmo que chave primaria, a chave primaria existe na tabela-pai, a chave externa existe na tabela-filha.</w:t>
-      </w:r>
-      <w:r>
-        <w:br/>
-      </w:r>
-    </w:p>
-    <w:p>
-      <w:pPr>
-        <w:numPr>
-          <w:ilvl w:val="0"/>
-          <w:numId w:val="1039"/>
-        </w:numPr>
-        <w:pStyle w:val="Compact"/>
-      </w:pPr>
-      <w:r>
-        <w:t xml:space="preserve">A chave externa de uma tabela-filha aponta para a chave primaria de uma tabela-pai.</w:t>
-      </w:r>
-      <w:r>
-        <w:br/>
-      </w:r>
-    </w:p>
-    <w:p>
-      <w:pPr>
-        <w:numPr>
-          <w:ilvl w:val="0"/>
-          <w:numId w:val="1039"/>
-        </w:numPr>
-        <w:pStyle w:val="Compact"/>
-      </w:pPr>
-      <w:r>
-        <w:t xml:space="preserve">A chave externa não exige exclusividade, relacinamento</w:t>
-      </w:r>
-      <w:r>
-        <w:t xml:space="preserve"> </w:t>
-      </w:r>
-      <w:r>
-        <w:t xml:space="preserve">“</w:t>
-      </w:r>
-      <w:r>
-        <w:rPr>
-          <w:iCs/>
-          <w:i/>
-        </w:rPr>
-        <w:t xml:space="preserve">um para muitos</w:t>
-      </w:r>
-      <w:r>
-        <w:t xml:space="preserve">”</w:t>
-      </w:r>
-      <w:r>
-        <w:t xml:space="preserve">.</w:t>
-      </w:r>
-      <w:r>
-        <w:br/>
-      </w:r>
-    </w:p>
-    <w:p>
-      <w:pPr>
-        <w:numPr>
-          <w:ilvl w:val="0"/>
-          <w:numId w:val="1040"/>
-        </w:numPr>
-        <w:pStyle w:val="Compact"/>
-      </w:pPr>
-      <w:r>
-        <w:t xml:space="preserve">Chave Primaria vs Chave Externa:</w:t>
-      </w:r>
-    </w:p>
-    <w:p>
-      <w:pPr>
-        <w:numPr>
-          <w:ilvl w:val="0"/>
-          <w:numId w:val="1041"/>
-        </w:numPr>
-        <w:pStyle w:val="Compact"/>
-      </w:pPr>
-      <w:r>
-        <w:t xml:space="preserve">A chave externa e a chave primaria não precisam compartilhar o mesmo nome.</w:t>
-      </w:r>
-      <w:r>
-        <w:br/>
-      </w:r>
-    </w:p>
-    <w:bookmarkEnd w:id="42"/>
-    <w:bookmarkStart w:id="43" w:name="esquema"/>
-    <w:p>
-      <w:pPr>
-        <w:pStyle w:val="Heading3"/>
-      </w:pPr>
-      <w:r>
-        <w:t xml:space="preserve">Esquema</w:t>
-      </w:r>
-    </w:p>
-    <w:p>
-      <w:pPr>
-        <w:pStyle w:val="FirstParagraph"/>
-      </w:pPr>
-      <w:r>
-        <w:t xml:space="preserve">Dicas para montar e analisar esquematicos:</w:t>
-      </w:r>
-      <w:r>
-        <w:br/>
-      </w:r>
-      <w:r>
-        <w:t xml:space="preserve">- O diagrama exibe as tabelas, as colunas e os relacinamentos.</w:t>
-      </w:r>
-      <w:r>
-        <w:br/>
-      </w:r>
-      <w:r>
-        <w:t xml:space="preserve">- Todas as chaves primarias e chaves externas são conectadas por setas. Saindo da chave primaria e apontando para a chave externa.</w:t>
-      </w:r>
-      <w:r>
-        <w:br/>
-      </w:r>
-      <w:r>
-        <w:t xml:space="preserve">- As setas demonstram com as tabelas-pai fornecem dados para as tabelas-filha.</w:t>
-      </w:r>
-      <w:r>
-        <w:br/>
-      </w:r>
-      <w:r>
-        <w:t xml:space="preserve">- Analisar duas, ou três, tabelas por vez, para evitar se perder.</w:t>
-      </w:r>
-      <w:r>
-        <w:br/>
-      </w:r>
-      <w:r>
-        <w:t xml:space="preserve">- Para notar se esta bem</w:t>
-      </w:r>
-      <w:r>
-        <w:t xml:space="preserve"> </w:t>
-      </w:r>
-      <w:r>
-        <w:rPr>
-          <w:iCs/>
-          <w:i/>
-        </w:rPr>
-        <w:t xml:space="preserve">normalizado</w:t>
-      </w:r>
-      <w:r>
-        <w:t xml:space="preserve"> </w:t>
-      </w:r>
-      <w:r>
-        <w:t xml:space="preserve">o banco de dados, verificar se as chaves primarias/externas estão sendo usadas de maneira eficientes.</w:t>
-      </w:r>
-      <w:r>
-        <w:br/>
-      </w:r>
-    </w:p>
-    <w:bookmarkEnd w:id="43"/>
-    <w:bookmarkStart w:id="45" w:name="criando-um-novo-banco-de-dados"/>
-    <w:p>
-      <w:pPr>
-        <w:pStyle w:val="Heading3"/>
-      </w:pPr>
-      <w:r>
-        <w:t xml:space="preserve">Criando um novo banco de dados</w:t>
-      </w:r>
-    </w:p>
-    <w:p>
-      <w:pPr>
-        <w:numPr>
-          <w:ilvl w:val="0"/>
-          <w:numId w:val="1042"/>
-        </w:numPr>
-        <w:pStyle w:val="Compact"/>
-      </w:pPr>
-      <w:r>
-        <w:t xml:space="preserve">Extensão de banco de dados</w:t>
-      </w:r>
-      <w:r>
-        <w:t xml:space="preserve"> </w:t>
-      </w:r>
-      <w:r>
-        <w:t xml:space="preserve">“</w:t>
-      </w:r>
-      <w:r>
-        <w:t xml:space="preserve">.db</w:t>
-      </w:r>
-      <w:r>
-        <w:t xml:space="preserve">”</w:t>
-      </w:r>
-      <w:r>
-        <w:t xml:space="preserve">.</w:t>
-      </w:r>
-    </w:p>
-    <w:bookmarkStart w:id="44" w:name="criando-table"/>
-    <w:p>
-      <w:pPr>
-        <w:pStyle w:val="Heading4"/>
-      </w:pPr>
-      <w:r>
-        <w:t xml:space="preserve">Criando TABLE</w:t>
-      </w:r>
-    </w:p>
-    <w:p>
-      <w:pPr>
-        <w:pStyle w:val="FirstParagraph"/>
-      </w:pPr>
-      <w:r>
-        <w:t xml:space="preserve">Criação de tabelas.</w:t>
-      </w:r>
-      <w:r>
-        <w:br/>
-      </w:r>
-    </w:p>
-    <w:p>
-      <w:pPr>
-        <w:numPr>
-          <w:ilvl w:val="0"/>
-          <w:numId w:val="1043"/>
-        </w:numPr>
-      </w:pPr>
-      <w:r>
-        <w:t xml:space="preserve">Ao criar tabelas é preciso criar as colunas e definir o tipo, as restrições e regras elas devem seguir.</w:t>
-      </w:r>
-      <w:r>
-        <w:br/>
-      </w:r>
-    </w:p>
-    <w:p>
-      <w:pPr>
-        <w:numPr>
-          <w:ilvl w:val="0"/>
-          <w:numId w:val="1043"/>
-        </w:numPr>
-      </w:pPr>
-      <w:r>
-        <w:t xml:space="preserve">Sintaxe:</w:t>
-      </w:r>
-      <w:r>
-        <w:br/>
-      </w:r>
-      <w:r>
-        <w:rPr>
-          <w:bCs/>
-          <w:b/>
-        </w:rPr>
-        <w:t xml:space="preserve">CREATE</w:t>
-      </w:r>
-      <w:r>
-        <w:t xml:space="preserve"> </w:t>
-      </w:r>
-      <w:r>
-        <w:rPr>
-          <w:bCs/>
-          <w:b/>
-        </w:rPr>
-        <w:t xml:space="preserve">TABLE</w:t>
-      </w:r>
-      <w:r>
-        <w:t xml:space="preserve"> </w:t>
-      </w:r>
-      <w:r>
-        <w:rPr>
-          <w:iCs/>
-          <w:i/>
-        </w:rPr>
-        <w:t xml:space="preserve">nome_da_tabela</w:t>
-      </w:r>
-      <w:r>
-        <w:t xml:space="preserve">(</w:t>
-      </w:r>
-      <w:r>
-        <w:br/>
-      </w:r>
-      <w:r>
-        <w:rPr>
-          <w:iCs/>
-          <w:i/>
-        </w:rPr>
-        <w:t xml:space="preserve">nome_da_coluna1</w:t>
-      </w:r>
-      <w:r>
-        <w:t xml:space="preserve"> </w:t>
-      </w:r>
-      <w:r>
-        <w:t xml:space="preserve">tipo regra restrição,</w:t>
-      </w:r>
-      <w:r>
-        <w:br/>
-      </w:r>
-      <w:r>
-        <w:rPr>
-          <w:iCs/>
-          <w:i/>
-        </w:rPr>
-        <w:t xml:space="preserve">nome_da_coluna2</w:t>
-      </w:r>
-      <w:r>
-        <w:t xml:space="preserve"> </w:t>
-      </w:r>
-      <w:r>
-        <w:t xml:space="preserve">tipo regra restrição,</w:t>
-      </w:r>
-      <w:r>
-        <w:br/>
-      </w:r>
-      <w:r>
-        <w:t xml:space="preserve">…</w:t>
-      </w:r>
-      <w:r>
-        <w:br/>
-      </w:r>
-      <w:r>
-        <w:t xml:space="preserve">);</w:t>
-      </w:r>
-      <w:r>
-        <w:br/>
-      </w:r>
-    </w:p>
-    <w:p>
-      <w:pPr>
-        <w:numPr>
-          <w:ilvl w:val="0"/>
-          <w:numId w:val="1043"/>
-        </w:numPr>
-      </w:pPr>
-      <w:r>
-        <w:t xml:space="preserve">tipos:</w:t>
-      </w:r>
-      <w:r>
-        <w:br/>
-      </w:r>
-    </w:p>
-    <w:p>
-      <w:pPr>
-        <w:numPr>
-          <w:ilvl w:val="1"/>
-          <w:numId w:val="1044"/>
-        </w:numPr>
-        <w:pStyle w:val="Compact"/>
-      </w:pPr>
-      <w:r>
-        <w:rPr>
-          <w:bCs/>
-          <w:b/>
-        </w:rPr>
-        <w:t xml:space="preserve">INTEGER</w:t>
-      </w:r>
-      <w:r>
-        <w:br/>
-      </w:r>
-      <w:r>
-        <w:t xml:space="preserve">Valores inteiros.</w:t>
-      </w:r>
-      <w:r>
-        <w:br/>
-      </w:r>
-    </w:p>
-    <w:p>
-      <w:pPr>
-        <w:numPr>
-          <w:ilvl w:val="1"/>
-          <w:numId w:val="1044"/>
-        </w:numPr>
-        <w:pStyle w:val="Compact"/>
-      </w:pPr>
-      <w:r>
-        <w:rPr>
-          <w:bCs/>
-          <w:b/>
-        </w:rPr>
-        <w:t xml:space="preserve">REAL</w:t>
-      </w:r>
-      <w:r>
-        <w:br/>
-      </w:r>
-      <w:r>
-        <w:t xml:space="preserve">Ponto flutuante.</w:t>
-      </w:r>
-      <w:r>
-        <w:br/>
-      </w:r>
-    </w:p>
-    <w:p>
-      <w:pPr>
-        <w:numPr>
-          <w:ilvl w:val="1"/>
-          <w:numId w:val="1044"/>
-        </w:numPr>
-        <w:pStyle w:val="Compact"/>
-      </w:pPr>
-      <w:r>
-        <w:rPr>
-          <w:bCs/>
-          <w:b/>
-        </w:rPr>
-        <w:t xml:space="preserve">VARCHAR</w:t>
-      </w:r>
-      <w:r>
-        <w:br/>
-      </w:r>
-      <w:r>
-        <w:t xml:space="preserve">Texto com ate 100 caracteres.</w:t>
-      </w:r>
-      <w:r>
-        <w:br/>
-      </w:r>
-    </w:p>
-    <w:p>
-      <w:pPr>
-        <w:numPr>
-          <w:ilvl w:val="1"/>
-          <w:numId w:val="1044"/>
-        </w:numPr>
-        <w:pStyle w:val="Compact"/>
-      </w:pPr>
-      <w:r>
-        <w:rPr>
-          <w:bCs/>
-          <w:b/>
-        </w:rPr>
-        <w:t xml:space="preserve">BOOLEAN</w:t>
-      </w:r>
-      <w:r>
-        <w:br/>
-      </w:r>
-      <w:r>
-        <w:t xml:space="preserve">Aceita valores booleanos, 1 é verdadeiro e 0 é falso.</w:t>
-      </w:r>
-      <w:r>
-        <w:br/>
-      </w:r>
-    </w:p>
-    <w:p>
-      <w:pPr>
-        <w:numPr>
-          <w:ilvl w:val="1"/>
-          <w:numId w:val="1044"/>
-        </w:numPr>
-        <w:pStyle w:val="Compact"/>
-      </w:pPr>
-      <w:r>
-        <w:rPr>
-          <w:bCs/>
-          <w:b/>
-        </w:rPr>
-        <w:t xml:space="preserve">TIME</w:t>
-      </w:r>
-      <w:r>
-        <w:br/>
-      </w:r>
-      <w:r>
-        <w:t xml:space="preserve">Tempo.</w:t>
-      </w:r>
-      <w:r>
-        <w:br/>
-      </w:r>
-    </w:p>
-    <w:p>
-      <w:pPr>
-        <w:numPr>
-          <w:ilvl w:val="0"/>
-          <w:numId w:val="1043"/>
-        </w:numPr>
-      </w:pPr>
-      <w:r>
-        <w:t xml:space="preserve">regras:</w:t>
-      </w:r>
-      <w:r>
-        <w:br/>
-      </w:r>
-    </w:p>
-    <w:p>
-      <w:pPr>
-        <w:numPr>
-          <w:ilvl w:val="1"/>
-          <w:numId w:val="1045"/>
-        </w:numPr>
-        <w:pStyle w:val="Compact"/>
-      </w:pPr>
-      <w:r>
-        <w:rPr>
-          <w:bCs/>
-          <w:b/>
-        </w:rPr>
-        <w:t xml:space="preserve">PRIMARY KEY</w:t>
-      </w:r>
-      <w:r>
-        <w:br/>
-      </w:r>
-    </w:p>
-    <w:p>
-      <w:pPr>
-        <w:numPr>
-          <w:ilvl w:val="2"/>
-          <w:numId w:val="1046"/>
-        </w:numPr>
-        <w:pStyle w:val="Compact"/>
-      </w:pPr>
-      <w:r>
-        <w:rPr>
-          <w:iCs/>
-          <w:i/>
-        </w:rPr>
-        <w:t xml:space="preserve">Chave primaria</w:t>
-      </w:r>
-      <w:r>
-        <w:t xml:space="preserve">. Determina coluna(s) identificadoras da tabela.</w:t>
-      </w:r>
-      <w:r>
-        <w:br/>
-      </w:r>
-    </w:p>
-    <w:p>
-      <w:pPr>
-        <w:numPr>
-          <w:ilvl w:val="2"/>
-          <w:numId w:val="1046"/>
-        </w:numPr>
-        <w:pStyle w:val="Compact"/>
-      </w:pPr>
-      <w:r>
-        <w:t xml:space="preserve">Também usado para forjar relações entre tabelas (identificador de tabela-pai).</w:t>
-      </w:r>
-      <w:r>
-        <w:br/>
-      </w:r>
-    </w:p>
-    <w:p>
-      <w:pPr>
-        <w:numPr>
-          <w:ilvl w:val="1"/>
-          <w:numId w:val="1045"/>
-        </w:numPr>
-        <w:pStyle w:val="Compact"/>
-      </w:pPr>
-      <w:r>
-        <w:rPr>
-          <w:bCs/>
-          <w:b/>
-        </w:rPr>
-        <w:t xml:space="preserve">FOREIGN KEY</w:t>
-      </w:r>
-      <w:r>
-        <w:br/>
-      </w:r>
-    </w:p>
-    <w:p>
-      <w:pPr>
-        <w:numPr>
-          <w:ilvl w:val="2"/>
-          <w:numId w:val="1047"/>
-        </w:numPr>
-        <w:pStyle w:val="Compact"/>
-      </w:pPr>
-      <w:r>
-        <w:rPr>
-          <w:iCs/>
-          <w:i/>
-        </w:rPr>
-        <w:t xml:space="preserve">Chave externa</w:t>
-      </w:r>
-      <w:r>
-        <w:t xml:space="preserve">. Determina as relações entre tabelas-pai e filha.</w:t>
-      </w:r>
-      <w:r>
-        <w:br/>
-      </w:r>
-    </w:p>
-    <w:p>
-      <w:pPr>
-        <w:numPr>
-          <w:ilvl w:val="2"/>
-          <w:numId w:val="1047"/>
-        </w:numPr>
-        <w:pStyle w:val="Compact"/>
-      </w:pPr>
-      <w:r>
-        <w:t xml:space="preserve">Sintaxe:</w:t>
-      </w:r>
-      <w:r>
-        <w:br/>
-      </w:r>
-      <w:r>
-        <w:rPr>
-          <w:bCs/>
-          <w:b/>
-        </w:rPr>
-        <w:t xml:space="preserve">REFERENCES</w:t>
-      </w:r>
-      <w:r>
-        <w:t xml:space="preserve"> </w:t>
-      </w:r>
-      <w:r>
-        <w:rPr>
-          <w:iCs/>
-          <w:i/>
-        </w:rPr>
-        <w:t xml:space="preserve">nome_da_tabela-pai</w:t>
-      </w:r>
-      <w:r>
-        <w:t xml:space="preserve"> </w:t>
-      </w:r>
-      <w:r>
-        <w:t xml:space="preserve">(</w:t>
-      </w:r>
-      <w:r>
-        <w:rPr>
-          <w:iCs/>
-          <w:i/>
-        </w:rPr>
-        <w:t xml:space="preserve">coluna_chave_da_tabela-pai</w:t>
-      </w:r>
-      <w:r>
-        <w:t xml:space="preserve">)</w:t>
-      </w:r>
-      <w:r>
-        <w:br/>
-      </w:r>
-    </w:p>
-    <w:p>
-      <w:pPr>
-        <w:numPr>
-          <w:ilvl w:val="1"/>
-          <w:numId w:val="1045"/>
-        </w:numPr>
-        <w:pStyle w:val="Compact"/>
-      </w:pPr>
-      <w:r>
-        <w:rPr>
-          <w:bCs/>
-          <w:b/>
-        </w:rPr>
-        <w:t xml:space="preserve">NOT NULL</w:t>
-      </w:r>
-    </w:p>
-    <w:p>
-      <w:pPr>
-        <w:numPr>
-          <w:ilvl w:val="2"/>
-          <w:numId w:val="1048"/>
-        </w:numPr>
-        <w:pStyle w:val="Compact"/>
-      </w:pPr>
-      <w:r>
-        <w:t xml:space="preserve">Não aceitar valor</w:t>
-      </w:r>
-      <w:r>
-        <w:t xml:space="preserve"> </w:t>
-      </w:r>
-      <w:r>
-        <w:rPr>
-          <w:bCs/>
-          <w:b/>
-        </w:rPr>
-        <w:t xml:space="preserve">NULL</w:t>
-      </w:r>
-      <w:r>
-        <w:t xml:space="preserve">.</w:t>
-      </w:r>
-      <w:r>
-        <w:br/>
-      </w:r>
-    </w:p>
-    <w:p>
-      <w:pPr>
-        <w:numPr>
-          <w:ilvl w:val="1"/>
-          <w:numId w:val="1045"/>
-        </w:numPr>
-        <w:pStyle w:val="Compact"/>
-      </w:pPr>
-      <w:r>
-        <w:rPr>
-          <w:bCs/>
-          <w:b/>
-        </w:rPr>
-        <w:t xml:space="preserve">DEFAULT</w:t>
-      </w:r>
-    </w:p>
-    <w:p>
-      <w:pPr>
-        <w:numPr>
-          <w:ilvl w:val="2"/>
-          <w:numId w:val="1049"/>
-        </w:numPr>
-        <w:pStyle w:val="Compact"/>
-      </w:pPr>
-      <w:r>
-        <w:t xml:space="preserve">Determina um valor default para o registro, muito util para tipo BOOLEANO.</w:t>
-      </w:r>
-      <w:r>
-        <w:br/>
-      </w:r>
-    </w:p>
-    <w:p>
-      <w:pPr>
-        <w:numPr>
-          <w:ilvl w:val="2"/>
-          <w:numId w:val="1049"/>
-        </w:numPr>
-        <w:pStyle w:val="Compact"/>
-      </w:pPr>
-      <w:r>
-        <w:t xml:space="preserve">Sintaxe:</w:t>
-      </w:r>
-      <w:r>
-        <w:br/>
-      </w:r>
-      <w:r>
-        <w:rPr>
-          <w:bCs/>
-          <w:b/>
-        </w:rPr>
-        <w:t xml:space="preserve">DEFAULT</w:t>
-      </w:r>
-      <w:r>
-        <w:t xml:space="preserve"> </w:t>
-      </w:r>
-      <w:r>
-        <w:t xml:space="preserve">(0)</w:t>
-      </w:r>
-      <w:r>
-        <w:br/>
-      </w:r>
-    </w:p>
-    <w:p>
-      <w:pPr>
-        <w:numPr>
-          <w:ilvl w:val="0"/>
-          <w:numId w:val="1043"/>
-        </w:numPr>
-      </w:pPr>
-      <w:r>
-        <w:t xml:space="preserve">restrições:</w:t>
-      </w:r>
-      <w:r>
-        <w:br/>
-      </w:r>
-    </w:p>
-    <w:p>
-      <w:pPr>
-        <w:numPr>
-          <w:ilvl w:val="1"/>
-          <w:numId w:val="1050"/>
-        </w:numPr>
-        <w:pStyle w:val="Compact"/>
-      </w:pPr>
-      <w:r>
-        <w:rPr>
-          <w:bCs/>
-          <w:b/>
-        </w:rPr>
-        <w:t xml:space="preserve">AUTOINCREMENT</w:t>
-      </w:r>
-      <w:r>
-        <w:br/>
-      </w:r>
-      <w:r>
-        <w:t xml:space="preserve">Adiciona valores automaticamente no registro.</w:t>
-      </w:r>
-      <w:r>
-        <w:br/>
-      </w:r>
-    </w:p>
-    <w:bookmarkEnd w:id="44"/>
-    <w:bookmarkEnd w:id="45"/>
-    <w:bookmarkStart w:id="46" w:name="criando-views"/>
-    <w:p>
-      <w:pPr>
-        <w:pStyle w:val="Heading3"/>
-      </w:pPr>
-      <w:r>
-        <w:t xml:space="preserve">Criando VIEWS</w:t>
-      </w:r>
-    </w:p>
-    <w:p>
-      <w:pPr>
-        <w:numPr>
-          <w:ilvl w:val="0"/>
-          <w:numId w:val="1051"/>
-        </w:numPr>
-        <w:pStyle w:val="Compact"/>
-      </w:pPr>
-      <w:r>
-        <w:t xml:space="preserve">Quando salvamos uma consulta em um banco de dados, ela se chama</w:t>
-      </w:r>
-      <w:r>
-        <w:t xml:space="preserve"> </w:t>
-      </w:r>
-      <w:r>
-        <w:rPr>
-          <w:iCs/>
-          <w:i/>
-        </w:rPr>
-        <w:t xml:space="preserve">view</w:t>
-      </w:r>
-      <w:r>
-        <w:t xml:space="preserve">.</w:t>
-      </w:r>
-      <w:r>
-        <w:br/>
-      </w:r>
-    </w:p>
-    <w:p>
-      <w:pPr>
-        <w:numPr>
-          <w:ilvl w:val="0"/>
-          <w:numId w:val="1051"/>
-        </w:numPr>
-        <w:pStyle w:val="Compact"/>
-      </w:pPr>
-      <w:r>
-        <w:t xml:space="preserve">Podemos consultar uma</w:t>
-      </w:r>
-      <w:r>
-        <w:t xml:space="preserve"> </w:t>
-      </w:r>
-      <w:r>
-        <w:rPr>
-          <w:iCs/>
-          <w:i/>
-        </w:rPr>
-        <w:t xml:space="preserve">view</w:t>
-      </w:r>
-      <w:r>
-        <w:t xml:space="preserve"> </w:t>
-      </w:r>
-      <w:r>
-        <w:t xml:space="preserve">como se ela fosse uma tabela, ou seja, chamar a</w:t>
-      </w:r>
-      <w:r>
-        <w:t xml:space="preserve"> </w:t>
-      </w:r>
-      <w:r>
-        <w:rPr>
-          <w:iCs/>
-          <w:i/>
-        </w:rPr>
-        <w:t xml:space="preserve">view</w:t>
-      </w:r>
-      <w:r>
-        <w:t xml:space="preserve">, apelicar:</w:t>
-      </w:r>
-      <w:r>
-        <w:br/>
-      </w:r>
-    </w:p>
-    <w:p>
-      <w:pPr>
-        <w:numPr>
-          <w:ilvl w:val="1"/>
           <w:numId w:val="1052"/>
-        </w:numPr>
-        <w:pStyle w:val="Compact"/>
-      </w:pPr>
-      <w:r>
-        <w:rPr>
-          <w:bCs/>
-          <w:b/>
-        </w:rPr>
-        <w:t xml:space="preserve">SELECT</w:t>
-      </w:r>
-    </w:p>
-    <w:p>
-      <w:pPr>
-        <w:numPr>
-          <w:ilvl w:val="1"/>
-          <w:numId w:val="1052"/>
-        </w:numPr>
-        <w:pStyle w:val="Compact"/>
-      </w:pPr>
-      <w:r>
-        <w:rPr>
-          <w:bCs/>
-          <w:b/>
-        </w:rPr>
-        <w:t xml:space="preserve">WHERE</w:t>
-      </w:r>
-    </w:p>
-    <w:p>
-      <w:pPr>
-        <w:numPr>
-          <w:ilvl w:val="1"/>
-          <w:numId w:val="1052"/>
-        </w:numPr>
-        <w:pStyle w:val="Compact"/>
-      </w:pPr>
-      <w:r>
-        <w:rPr>
-          <w:bCs/>
-          <w:b/>
-        </w:rPr>
-        <w:t xml:space="preserve">CASE</w:t>
-      </w:r>
-    </w:p>
-    <w:p>
-      <w:pPr>
-        <w:numPr>
-          <w:ilvl w:val="1"/>
-          <w:numId w:val="1052"/>
-        </w:numPr>
-        <w:pStyle w:val="Compact"/>
-      </w:pPr>
-      <w:r>
-        <w:t xml:space="preserve">…</w:t>
-      </w:r>
-    </w:p>
-    <w:p>
-      <w:pPr>
-        <w:numPr>
-          <w:ilvl w:val="0"/>
-          <w:numId w:val="1051"/>
         </w:numPr>
         <w:pStyle w:val="Compact"/>
       </w:pPr>
@@ -6695,29 +5914,29 @@
     <w:bookmarkStart w:id="52" w:name="capitulo-10---gerenciando-dados"/>
     <w:p>
       <w:pPr>
+        <w:pStyle w:val="Heading1"/>
+      </w:pPr>
+      <w:r>
+        <w:t xml:space="preserve">Capitulo 10 - GERENCIANDO DADOS</w:t>
+      </w:r>
+    </w:p>
+    <w:p>
+      <w:pPr>
+        <w:pStyle w:val="FirstParagraph"/>
+      </w:pPr>
+      <w:r>
+        <w:t xml:space="preserve">As principais ações do gerenciamento de dados são inserir, excluir e atualizar registros.</w:t>
+      </w:r>
+      <w:r>
+        <w:br/>
+      </w:r>
+    </w:p>
+    <w:bookmarkStart w:id="48" w:name="insert"/>
+    <w:p>
+      <w:pPr>
         <w:pStyle w:val="Heading2"/>
       </w:pPr>
       <w:r>
-        <w:t xml:space="preserve">Capitulo 10 - Gerenciando dados</w:t>
-      </w:r>
-    </w:p>
-    <w:p>
-      <w:pPr>
-        <w:pStyle w:val="FirstParagraph"/>
-      </w:pPr>
-      <w:r>
-        <w:t xml:space="preserve">As principais ações do gerenciamento de dados são inserir, excluir e atualizar registros.</w:t>
-      </w:r>
-      <w:r>
-        <w:br/>
-      </w:r>
-    </w:p>
-    <w:bookmarkStart w:id="48" w:name="insert"/>
-    <w:p>
-      <w:pPr>
-        <w:pStyle w:val="Heading3"/>
-      </w:pPr>
-      <w:r>
         <w:rPr>
           <w:bCs/>
           <w:b/>
@@ -6729,7 +5948,7 @@
       <w:pPr>
         <w:numPr>
           <w:ilvl w:val="0"/>
-          <w:numId w:val="1053"/>
+          <w:numId w:val="1054"/>
         </w:numPr>
         <w:pStyle w:val="Compact"/>
       </w:pPr>
@@ -6748,7 +5967,7 @@
       <w:pPr>
         <w:numPr>
           <w:ilvl w:val="1"/>
-          <w:numId w:val="1054"/>
+          <w:numId w:val="1055"/>
         </w:numPr>
         <w:pStyle w:val="Compact"/>
       </w:pPr>
@@ -6763,7 +5982,7 @@
       <w:pPr>
         <w:numPr>
           <w:ilvl w:val="1"/>
-          <w:numId w:val="1054"/>
+          <w:numId w:val="1055"/>
         </w:numPr>
         <w:pStyle w:val="Compact"/>
       </w:pPr>
@@ -6791,7 +6010,7 @@
       <w:pPr>
         <w:numPr>
           <w:ilvl w:val="1"/>
-          <w:numId w:val="1054"/>
+          <w:numId w:val="1055"/>
         </w:numPr>
         <w:pStyle w:val="Compact"/>
       </w:pPr>
@@ -6835,7 +6054,7 @@
       <w:pPr>
         <w:numPr>
           <w:ilvl w:val="1"/>
-          <w:numId w:val="1054"/>
+          <w:numId w:val="1055"/>
         </w:numPr>
         <w:pStyle w:val="Compact"/>
       </w:pPr>
@@ -6947,7 +6166,7 @@
       <w:pPr>
         <w:numPr>
           <w:ilvl w:val="0"/>
-          <w:numId w:val="1053"/>
+          <w:numId w:val="1054"/>
         </w:numPr>
         <w:pStyle w:val="Compact"/>
       </w:pPr>
@@ -6978,7 +6197,7 @@
       <w:pPr>
         <w:numPr>
           <w:ilvl w:val="1"/>
-          <w:numId w:val="1055"/>
+          <w:numId w:val="1056"/>
         </w:numPr>
         <w:pStyle w:val="Compact"/>
       </w:pPr>
@@ -6993,7 +6212,7 @@
       <w:pPr>
         <w:numPr>
           <w:ilvl w:val="1"/>
-          <w:numId w:val="1055"/>
+          <w:numId w:val="1056"/>
         </w:numPr>
         <w:pStyle w:val="Compact"/>
       </w:pPr>
@@ -7008,67 +6227,67 @@
       <w:pPr>
         <w:numPr>
           <w:ilvl w:val="2"/>
+          <w:numId w:val="1057"/>
+        </w:numPr>
+        <w:pStyle w:val="Compact"/>
+      </w:pPr>
+      <w:r>
+        <w:t xml:space="preserve">Python</w:t>
+      </w:r>
+      <w:r>
+        <w:br/>
+      </w:r>
+    </w:p>
+    <w:p>
+      <w:pPr>
+        <w:numPr>
+          <w:ilvl w:val="2"/>
+          <w:numId w:val="1057"/>
+        </w:numPr>
+        <w:pStyle w:val="Compact"/>
+      </w:pPr>
+      <w:r>
+        <w:t xml:space="preserve">R</w:t>
+      </w:r>
+      <w:r>
+        <w:br/>
+      </w:r>
+    </w:p>
+    <w:p>
+      <w:pPr>
+        <w:numPr>
+          <w:ilvl w:val="2"/>
+          <w:numId w:val="1057"/>
+        </w:numPr>
+        <w:pStyle w:val="Compact"/>
+      </w:pPr>
+      <w:r>
+        <w:t xml:space="preserve">Java</w:t>
+      </w:r>
+      <w:r>
+        <w:br/>
+      </w:r>
+    </w:p>
+    <w:p>
+      <w:pPr>
+        <w:numPr>
+          <w:ilvl w:val="2"/>
+          <w:numId w:val="1057"/>
+        </w:numPr>
+        <w:pStyle w:val="Compact"/>
+      </w:pPr>
+      <w:r>
+        <w:t xml:space="preserve">…</w:t>
+      </w:r>
+      <w:r>
+        <w:br/>
+      </w:r>
+    </w:p>
+    <w:p>
+      <w:pPr>
+        <w:numPr>
+          <w:ilvl w:val="1"/>
           <w:numId w:val="1056"/>
-        </w:numPr>
-        <w:pStyle w:val="Compact"/>
-      </w:pPr>
-      <w:r>
-        <w:t xml:space="preserve">Python</w:t>
-      </w:r>
-      <w:r>
-        <w:br/>
-      </w:r>
-    </w:p>
-    <w:p>
-      <w:pPr>
-        <w:numPr>
-          <w:ilvl w:val="2"/>
-          <w:numId w:val="1056"/>
-        </w:numPr>
-        <w:pStyle w:val="Compact"/>
-      </w:pPr>
-      <w:r>
-        <w:t xml:space="preserve">R</w:t>
-      </w:r>
-      <w:r>
-        <w:br/>
-      </w:r>
-    </w:p>
-    <w:p>
-      <w:pPr>
-        <w:numPr>
-          <w:ilvl w:val="2"/>
-          <w:numId w:val="1056"/>
-        </w:numPr>
-        <w:pStyle w:val="Compact"/>
-      </w:pPr>
-      <w:r>
-        <w:t xml:space="preserve">Java</w:t>
-      </w:r>
-      <w:r>
-        <w:br/>
-      </w:r>
-    </w:p>
-    <w:p>
-      <w:pPr>
-        <w:numPr>
-          <w:ilvl w:val="2"/>
-          <w:numId w:val="1056"/>
-        </w:numPr>
-        <w:pStyle w:val="Compact"/>
-      </w:pPr>
-      <w:r>
-        <w:t xml:space="preserve">…</w:t>
-      </w:r>
-      <w:r>
-        <w:br/>
-      </w:r>
-    </w:p>
-    <w:p>
-      <w:pPr>
-        <w:numPr>
-          <w:ilvl w:val="1"/>
-          <w:numId w:val="1055"/>
         </w:numPr>
         <w:pStyle w:val="Compact"/>
       </w:pPr>
@@ -7262,7 +6481,7 @@
       <w:pPr>
         <w:numPr>
           <w:ilvl w:val="0"/>
-          <w:numId w:val="1053"/>
+          <w:numId w:val="1054"/>
         </w:numPr>
         <w:pStyle w:val="Compact"/>
       </w:pPr>
@@ -7277,7 +6496,7 @@
       <w:pPr>
         <w:numPr>
           <w:ilvl w:val="1"/>
-          <w:numId w:val="1057"/>
+          <w:numId w:val="1058"/>
         </w:numPr>
         <w:pStyle w:val="Compact"/>
       </w:pPr>
@@ -7308,7 +6527,7 @@
     <w:bookmarkStart w:id="49" w:name="delete"/>
     <w:p>
       <w:pPr>
-        <w:pStyle w:val="Heading3"/>
+        <w:pStyle w:val="Heading2"/>
       </w:pPr>
       <w:r>
         <w:rPr>
@@ -7322,7 +6541,7 @@
       <w:pPr>
         <w:numPr>
           <w:ilvl w:val="0"/>
-          <w:numId w:val="1058"/>
+          <w:numId w:val="1059"/>
         </w:numPr>
         <w:pStyle w:val="Compact"/>
       </w:pPr>
@@ -7341,7 +6560,7 @@
       <w:pPr>
         <w:numPr>
           <w:ilvl w:val="1"/>
-          <w:numId w:val="1059"/>
+          <w:numId w:val="1060"/>
         </w:numPr>
         <w:pStyle w:val="Compact"/>
       </w:pPr>
@@ -7356,7 +6575,7 @@
       <w:pPr>
         <w:numPr>
           <w:ilvl w:val="1"/>
-          <w:numId w:val="1059"/>
+          <w:numId w:val="1060"/>
         </w:numPr>
         <w:pStyle w:val="Compact"/>
       </w:pPr>
@@ -7394,7 +6613,7 @@
       <w:pPr>
         <w:numPr>
           <w:ilvl w:val="0"/>
-          <w:numId w:val="1058"/>
+          <w:numId w:val="1059"/>
         </w:numPr>
         <w:pStyle w:val="Compact"/>
       </w:pPr>
@@ -7413,7 +6632,7 @@
       <w:pPr>
         <w:numPr>
           <w:ilvl w:val="1"/>
-          <w:numId w:val="1060"/>
+          <w:numId w:val="1061"/>
         </w:numPr>
         <w:pStyle w:val="Compact"/>
       </w:pPr>
@@ -7428,7 +6647,7 @@
       <w:pPr>
         <w:numPr>
           <w:ilvl w:val="1"/>
-          <w:numId w:val="1060"/>
+          <w:numId w:val="1061"/>
         </w:numPr>
         <w:pStyle w:val="Compact"/>
       </w:pPr>
@@ -7568,7 +6787,7 @@
     <w:bookmarkStart w:id="50" w:name="update"/>
     <w:p>
       <w:pPr>
-        <w:pStyle w:val="Heading3"/>
+        <w:pStyle w:val="Heading2"/>
       </w:pPr>
       <w:r>
         <w:rPr>
@@ -7582,7 +6801,7 @@
       <w:pPr>
         <w:numPr>
           <w:ilvl w:val="0"/>
-          <w:numId w:val="1061"/>
+          <w:numId w:val="1062"/>
         </w:numPr>
         <w:pStyle w:val="Compact"/>
       </w:pPr>
@@ -7598,7 +6817,7 @@
       <w:pPr>
         <w:numPr>
           <w:ilvl w:val="1"/>
-          <w:numId w:val="1062"/>
+          <w:numId w:val="1063"/>
         </w:numPr>
         <w:pStyle w:val="Compact"/>
       </w:pPr>
@@ -7613,7 +6832,7 @@
       <w:pPr>
         <w:numPr>
           <w:ilvl w:val="1"/>
-          <w:numId w:val="1062"/>
+          <w:numId w:val="1063"/>
         </w:numPr>
         <w:pStyle w:val="Compact"/>
       </w:pPr>
@@ -7628,7 +6847,7 @@
       <w:pPr>
         <w:numPr>
           <w:ilvl w:val="1"/>
-          <w:numId w:val="1062"/>
+          <w:numId w:val="1063"/>
         </w:numPr>
         <w:pStyle w:val="Compact"/>
       </w:pPr>
@@ -7716,7 +6935,7 @@
       <w:pPr>
         <w:numPr>
           <w:ilvl w:val="0"/>
-          <w:numId w:val="1061"/>
+          <w:numId w:val="1062"/>
         </w:numPr>
         <w:pStyle w:val="Compact"/>
       </w:pPr>
@@ -7741,7 +6960,7 @@
       <w:pPr>
         <w:numPr>
           <w:ilvl w:val="1"/>
-          <w:numId w:val="1063"/>
+          <w:numId w:val="1064"/>
         </w:numPr>
         <w:pStyle w:val="Compact"/>
       </w:pPr>
@@ -7756,7 +6975,7 @@
       <w:pPr>
         <w:numPr>
           <w:ilvl w:val="1"/>
-          <w:numId w:val="1063"/>
+          <w:numId w:val="1064"/>
         </w:numPr>
         <w:pStyle w:val="Compact"/>
       </w:pPr>
@@ -7887,7 +7106,7 @@
       <w:pPr>
         <w:numPr>
           <w:ilvl w:val="0"/>
-          <w:numId w:val="1061"/>
+          <w:numId w:val="1062"/>
         </w:numPr>
         <w:pStyle w:val="Compact"/>
       </w:pPr>
@@ -7906,7 +7125,7 @@
       <w:pPr>
         <w:numPr>
           <w:ilvl w:val="1"/>
-          <w:numId w:val="1064"/>
+          <w:numId w:val="1065"/>
         </w:numPr>
         <w:pStyle w:val="Compact"/>
       </w:pPr>
@@ -7937,7 +7156,7 @@
       <w:pPr>
         <w:numPr>
           <w:ilvl w:val="1"/>
-          <w:numId w:val="1064"/>
+          <w:numId w:val="1065"/>
         </w:numPr>
         <w:pStyle w:val="Compact"/>
       </w:pPr>
@@ -8058,7 +7277,7 @@
     <w:bookmarkStart w:id="51" w:name="drop-table"/>
     <w:p>
       <w:pPr>
-        <w:pStyle w:val="Heading3"/>
+        <w:pStyle w:val="Heading2"/>
       </w:pPr>
       <w:r>
         <w:rPr>
@@ -8072,7 +7291,7 @@
       <w:pPr>
         <w:numPr>
           <w:ilvl w:val="0"/>
-          <w:numId w:val="1065"/>
+          <w:numId w:val="1066"/>
         </w:numPr>
         <w:pStyle w:val="Compact"/>
       </w:pPr>
@@ -8087,7 +7306,7 @@
       <w:pPr>
         <w:numPr>
           <w:ilvl w:val="0"/>
-          <w:numId w:val="1065"/>
+          <w:numId w:val="1066"/>
         </w:numPr>
         <w:pStyle w:val="Compact"/>
       </w:pPr>
@@ -8131,38 +7350,19 @@
     <w:bookmarkStart w:id="55" w:name="capitulo-11---tópicos-especiais"/>
     <w:p>
       <w:pPr>
+        <w:pStyle w:val="Heading1"/>
+      </w:pPr>
+      <w:r>
+        <w:t xml:space="preserve">CAPITULO 11 - TÓPICOS ESPECIAIS</w:t>
+      </w:r>
+    </w:p>
+    <w:bookmarkStart w:id="53" w:name="funções-de-data-e-horario"/>
+    <w:p>
+      <w:pPr>
         <w:pStyle w:val="Heading2"/>
       </w:pPr>
       <w:r>
-        <w:t xml:space="preserve">Capitulo 11 - Tópicos especiais</w:t>
-      </w:r>
-    </w:p>
-    <w:bookmarkStart w:id="53" w:name="funções-de-data-e-horario"/>
-    <w:p>
-      <w:pPr>
-        <w:pStyle w:val="Heading3"/>
-      </w:pPr>
-      <w:r>
         <w:t xml:space="preserve">Funções de data e horario</w:t>
-      </w:r>
-    </w:p>
-    <w:p>
-      <w:pPr>
-        <w:numPr>
-          <w:ilvl w:val="0"/>
-          <w:numId w:val="1066"/>
-        </w:numPr>
-        <w:pStyle w:val="Compact"/>
-      </w:pPr>
-      <w:r>
-        <w:rPr>
-          <w:bCs/>
-          <w:b/>
-        </w:rPr>
-        <w:t xml:space="preserve">DATE</w:t>
-      </w:r>
-      <w:r>
-        <w:br/>
       </w:r>
     </w:p>
     <w:p>
@@ -8174,6 +7374,25 @@
         <w:pStyle w:val="Compact"/>
       </w:pPr>
       <w:r>
+        <w:rPr>
+          <w:bCs/>
+          <w:b/>
+        </w:rPr>
+        <w:t xml:space="preserve">DATE</w:t>
+      </w:r>
+      <w:r>
+        <w:br/>
+      </w:r>
+    </w:p>
+    <w:p>
+      <w:pPr>
+        <w:numPr>
+          <w:ilvl w:val="0"/>
+          <w:numId w:val="1068"/>
+        </w:numPr>
+        <w:pStyle w:val="Compact"/>
+      </w:pPr>
+      <w:r>
         <w:t xml:space="preserve">Função</w:t>
       </w:r>
       <w:r>
@@ -8197,7 +7416,7 @@
       <w:pPr>
         <w:numPr>
           <w:ilvl w:val="0"/>
-          <w:numId w:val="1067"/>
+          <w:numId w:val="1068"/>
         </w:numPr>
         <w:pStyle w:val="Compact"/>
       </w:pPr>
@@ -8305,7 +7524,7 @@
       <w:pPr>
         <w:numPr>
           <w:ilvl w:val="0"/>
-          <w:numId w:val="1067"/>
+          <w:numId w:val="1068"/>
         </w:numPr>
         <w:pStyle w:val="Compact"/>
       </w:pPr>
@@ -8336,7 +7555,7 @@
       <w:pPr>
         <w:numPr>
           <w:ilvl w:val="0"/>
-          <w:numId w:val="1067"/>
+          <w:numId w:val="1068"/>
         </w:numPr>
         <w:pStyle w:val="Compact"/>
       </w:pPr>
@@ -8396,7 +7615,7 @@
       <w:pPr>
         <w:numPr>
           <w:ilvl w:val="0"/>
-          <w:numId w:val="1067"/>
+          <w:numId w:val="1068"/>
         </w:numPr>
         <w:pStyle w:val="Compact"/>
       </w:pPr>
@@ -8446,7 +7665,7 @@
       <w:pPr>
         <w:numPr>
           <w:ilvl w:val="1"/>
-          <w:numId w:val="1068"/>
+          <w:numId w:val="1069"/>
         </w:numPr>
         <w:pStyle w:val="Compact"/>
       </w:pPr>
@@ -8490,7 +7709,7 @@
       <w:pPr>
         <w:numPr>
           <w:ilvl w:val="0"/>
-          <w:numId w:val="1069"/>
+          <w:numId w:val="1070"/>
         </w:numPr>
         <w:pStyle w:val="Compact"/>
       </w:pPr>
@@ -8509,7 +7728,7 @@
       <w:pPr>
         <w:numPr>
           <w:ilvl w:val="0"/>
-          <w:numId w:val="1070"/>
+          <w:numId w:val="1071"/>
         </w:numPr>
         <w:pStyle w:val="Compact"/>
       </w:pPr>
@@ -8537,7 +7756,7 @@
       <w:pPr>
         <w:numPr>
           <w:ilvl w:val="0"/>
-          <w:numId w:val="1070"/>
+          <w:numId w:val="1071"/>
         </w:numPr>
         <w:pStyle w:val="Compact"/>
       </w:pPr>
@@ -8645,7 +7864,7 @@
       <w:pPr>
         <w:numPr>
           <w:ilvl w:val="0"/>
-          <w:numId w:val="1070"/>
+          <w:numId w:val="1071"/>
         </w:numPr>
         <w:pStyle w:val="Compact"/>
       </w:pPr>
@@ -8676,7 +7895,7 @@
       <w:pPr>
         <w:numPr>
           <w:ilvl w:val="0"/>
-          <w:numId w:val="1070"/>
+          <w:numId w:val="1071"/>
         </w:numPr>
         <w:pStyle w:val="Compact"/>
       </w:pPr>
@@ -8736,7 +7955,7 @@
       <w:pPr>
         <w:numPr>
           <w:ilvl w:val="0"/>
-          <w:numId w:val="1070"/>
+          <w:numId w:val="1071"/>
         </w:numPr>
         <w:pStyle w:val="Compact"/>
       </w:pPr>
@@ -8786,7 +8005,7 @@
       <w:pPr>
         <w:numPr>
           <w:ilvl w:val="1"/>
-          <w:numId w:val="1071"/>
+          <w:numId w:val="1072"/>
         </w:numPr>
         <w:pStyle w:val="Compact"/>
       </w:pPr>
@@ -8830,7 +8049,7 @@
       <w:pPr>
         <w:numPr>
           <w:ilvl w:val="0"/>
-          <w:numId w:val="1072"/>
+          <w:numId w:val="1073"/>
         </w:numPr>
         <w:pStyle w:val="Compact"/>
       </w:pPr>
@@ -8849,7 +8068,7 @@
       <w:pPr>
         <w:numPr>
           <w:ilvl w:val="0"/>
-          <w:numId w:val="1073"/>
+          <w:numId w:val="1074"/>
         </w:numPr>
         <w:pStyle w:val="Compact"/>
       </w:pPr>
@@ -8877,7 +8096,7 @@
       <w:pPr>
         <w:numPr>
           <w:ilvl w:val="0"/>
-          <w:numId w:val="1073"/>
+          <w:numId w:val="1074"/>
         </w:numPr>
         <w:pStyle w:val="Compact"/>
       </w:pPr>
@@ -9067,7 +8286,7 @@
       <w:pPr>
         <w:numPr>
           <w:ilvl w:val="0"/>
-          <w:numId w:val="1073"/>
+          <w:numId w:val="1074"/>
         </w:numPr>
         <w:pStyle w:val="Compact"/>
       </w:pPr>
@@ -9082,7 +8301,7 @@
       <w:pPr>
         <w:numPr>
           <w:ilvl w:val="0"/>
-          <w:numId w:val="1073"/>
+          <w:numId w:val="1074"/>
         </w:numPr>
         <w:pStyle w:val="Compact"/>
       </w:pPr>
@@ -9169,7 +8388,7 @@
     <w:bookmarkStart w:id="54" w:name="transações"/>
     <w:p>
       <w:pPr>
-        <w:pStyle w:val="Heading3"/>
+        <w:pStyle w:val="Heading2"/>
       </w:pPr>
       <w:r>
         <w:t xml:space="preserve">Transações</w:t>
@@ -9179,7 +8398,7 @@
       <w:pPr>
         <w:numPr>
           <w:ilvl w:val="0"/>
-          <w:numId w:val="1074"/>
+          <w:numId w:val="1075"/>
         </w:numPr>
         <w:pStyle w:val="Compact"/>
       </w:pPr>
@@ -9230,7 +8449,7 @@
       <w:pPr>
         <w:numPr>
           <w:ilvl w:val="0"/>
-          <w:numId w:val="1074"/>
+          <w:numId w:val="1075"/>
         </w:numPr>
         <w:pStyle w:val="Compact"/>
       </w:pPr>
@@ -9245,7 +8464,7 @@
       <w:pPr>
         <w:numPr>
           <w:ilvl w:val="0"/>
-          <w:numId w:val="1074"/>
+          <w:numId w:val="1075"/>
         </w:numPr>
         <w:pStyle w:val="Compact"/>
       </w:pPr>
@@ -9260,52 +8479,52 @@
       <w:pPr>
         <w:numPr>
           <w:ilvl w:val="1"/>
+          <w:numId w:val="1076"/>
+        </w:numPr>
+        <w:pStyle w:val="Compact"/>
+      </w:pPr>
+      <w:r>
+        <w:t xml:space="preserve">Exemplo de transação financeira, transferencia de dinheiro entre contas:</w:t>
+      </w:r>
+      <w:r>
+        <w:br/>
+      </w:r>
+    </w:p>
+    <w:p>
+      <w:pPr>
+        <w:numPr>
+          <w:ilvl w:val="2"/>
+          <w:numId w:val="1077"/>
+        </w:numPr>
+        <w:pStyle w:val="Compact"/>
+      </w:pPr>
+      <w:r>
+        <w:t xml:space="preserve">Subtrair dinheiro de uma conta.</w:t>
+      </w:r>
+      <w:r>
+        <w:br/>
+      </w:r>
+    </w:p>
+    <w:p>
+      <w:pPr>
+        <w:numPr>
+          <w:ilvl w:val="2"/>
+          <w:numId w:val="1077"/>
+        </w:numPr>
+        <w:pStyle w:val="Compact"/>
+      </w:pPr>
+      <w:r>
+        <w:t xml:space="preserve">Somar dinheiro em outra conta.</w:t>
+      </w:r>
+      <w:r>
+        <w:br/>
+      </w:r>
+    </w:p>
+    <w:p>
+      <w:pPr>
+        <w:numPr>
+          <w:ilvl w:val="0"/>
           <w:numId w:val="1075"/>
-        </w:numPr>
-        <w:pStyle w:val="Compact"/>
-      </w:pPr>
-      <w:r>
-        <w:t xml:space="preserve">Exemplo de transação financeira, transferencia de dinheiro entre contas:</w:t>
-      </w:r>
-      <w:r>
-        <w:br/>
-      </w:r>
-    </w:p>
-    <w:p>
-      <w:pPr>
-        <w:numPr>
-          <w:ilvl w:val="2"/>
-          <w:numId w:val="1076"/>
-        </w:numPr>
-        <w:pStyle w:val="Compact"/>
-      </w:pPr>
-      <w:r>
-        <w:t xml:space="preserve">Subtrair dinheiro de uma conta.</w:t>
-      </w:r>
-      <w:r>
-        <w:br/>
-      </w:r>
-    </w:p>
-    <w:p>
-      <w:pPr>
-        <w:numPr>
-          <w:ilvl w:val="2"/>
-          <w:numId w:val="1076"/>
-        </w:numPr>
-        <w:pStyle w:val="Compact"/>
-      </w:pPr>
-      <w:r>
-        <w:t xml:space="preserve">Somar dinheiro em outra conta.</w:t>
-      </w:r>
-      <w:r>
-        <w:br/>
-      </w:r>
-    </w:p>
-    <w:p>
-      <w:pPr>
-        <w:numPr>
-          <w:ilvl w:val="0"/>
-          <w:numId w:val="1074"/>
         </w:numPr>
         <w:pStyle w:val="Compact"/>
       </w:pPr>
@@ -9555,44 +8774,43 @@
     </w:p>
     <w:bookmarkEnd w:id="54"/>
     <w:bookmarkEnd w:id="55"/>
+    <w:bookmarkStart w:id="56" w:name="andamento-dos-estudos"/>
+    <w:p>
+      <w:pPr>
+        <w:pStyle w:val="Heading1"/>
+      </w:pPr>
+      <w:r>
+        <w:t xml:space="preserve">ANDAMENTO DOS ESTUDOS</w:t>
+      </w:r>
+    </w:p>
+    <w:p>
+      <w:pPr>
+        <w:pStyle w:val="FirstParagraph"/>
+      </w:pPr>
+      <w:r>
+        <w:t xml:space="preserve">Concluído.</w:t>
+      </w:r>
+      <w:r>
+        <w:br/>
+      </w:r>
+    </w:p>
+    <w:p>
+      <w:r>
+        <w:br w:type="page"/>
+      </w:r>
+    </w:p>
     <w:bookmarkEnd w:id="56"/>
-    <w:bookmarkStart w:id="57" w:name="andamento-dos-estudos"/>
+    <w:bookmarkStart w:id="60" w:name="referência"/>
     <w:p>
       <w:pPr>
         <w:pStyle w:val="Heading1"/>
       </w:pPr>
       <w:r>
-        <w:t xml:space="preserve">Andamento dos Estudos</w:t>
-      </w:r>
-    </w:p>
-    <w:p>
-      <w:pPr>
-        <w:pStyle w:val="FirstParagraph"/>
-      </w:pPr>
-      <w:r>
-        <w:t xml:space="preserve">Concluído.</w:t>
-      </w:r>
-      <w:r>
-        <w:br/>
-      </w:r>
-    </w:p>
-    <w:p>
-      <w:r>
-        <w:br w:type="page"/>
-      </w:r>
-    </w:p>
-    <w:bookmarkEnd w:id="57"/>
-    <w:bookmarkStart w:id="61" w:name="referência"/>
-    <w:p>
-      <w:pPr>
-        <w:pStyle w:val="Heading1"/>
-      </w:pPr>
-      <w:r>
         <w:t xml:space="preserve">REFERÊNCIA</w:t>
       </w:r>
     </w:p>
-    <w:bookmarkStart w:id="60" w:name="refs"/>
-    <w:bookmarkStart w:id="59" w:name="ref-nield2016introdução"/>
+    <w:bookmarkStart w:id="59" w:name="refs"/>
+    <w:bookmarkStart w:id="58" w:name="ref-nield2016introdução"/>
     <w:p>
       <w:pPr>
         <w:pStyle w:val="Bibliography"/>
@@ -9603,7 +8821,7 @@
       <w:r>
         <w:t xml:space="preserve"> </w:t>
       </w:r>
-      <w:hyperlink r:id="rId58">
+      <w:hyperlink r:id="rId57">
         <w:r>
           <w:rPr>
             <w:rStyle w:val="Hyperlink"/>
@@ -9689,9 +8907,9 @@
         <w:t xml:space="preserve">. [s.l.] Novatec Editora, 2016.</w:t>
       </w:r>
     </w:p>
+    <w:bookmarkEnd w:id="58"/>
     <w:bookmarkEnd w:id="59"/>
     <w:bookmarkEnd w:id="60"/>
-    <w:bookmarkEnd w:id="61"/>
     <w:sectPr/>
   </w:body>
 </w:document>
@@ -10262,34 +9480,7 @@
     <w:abstractNumId w:val="991"/>
   </w:num>
   <w:num w:numId="1026">
-    <w:abstractNumId w:val="99411"/>
-    <w:lvlOverride w:ilvl="0">
-      <w:startOverride w:val="1"/>
-    </w:lvlOverride>
-    <w:lvlOverride w:ilvl="1">
-      <w:startOverride w:val="1"/>
-    </w:lvlOverride>
-    <w:lvlOverride w:ilvl="2">
-      <w:startOverride w:val="1"/>
-    </w:lvlOverride>
-    <w:lvlOverride w:ilvl="3">
-      <w:startOverride w:val="1"/>
-    </w:lvlOverride>
-    <w:lvlOverride w:ilvl="4">
-      <w:startOverride w:val="1"/>
-    </w:lvlOverride>
-    <w:lvlOverride w:ilvl="5">
-      <w:startOverride w:val="1"/>
-    </w:lvlOverride>
-    <w:lvlOverride w:ilvl="6">
-      <w:startOverride w:val="1"/>
-    </w:lvlOverride>
-    <w:lvlOverride w:ilvl="7">
-      <w:startOverride w:val="1"/>
-    </w:lvlOverride>
-    <w:lvlOverride w:ilvl="8">
-      <w:startOverride w:val="1"/>
-    </w:lvlOverride>
+    <w:abstractNumId w:val="991"/>
   </w:num>
   <w:num w:numId="1027">
     <w:abstractNumId w:val="99411"/>
@@ -10352,9 +9543,6 @@
     </w:lvlOverride>
   </w:num>
   <w:num w:numId="1029">
-    <w:abstractNumId w:val="991"/>
-  </w:num>
-  <w:num w:numId="1030">
     <w:abstractNumId w:val="99411"/>
     <w:lvlOverride w:ilvl="0">
       <w:startOverride w:val="1"/>
@@ -10384,10 +9572,43 @@
       <w:startOverride w:val="1"/>
     </w:lvlOverride>
   </w:num>
-  <w:num w:numId="1031">
+  <w:num w:numId="1030">
     <w:abstractNumId w:val="991"/>
   </w:num>
+  <w:num w:numId="1031">
+    <w:abstractNumId w:val="99411"/>
+    <w:lvlOverride w:ilvl="0">
+      <w:startOverride w:val="1"/>
+    </w:lvlOverride>
+    <w:lvlOverride w:ilvl="1">
+      <w:startOverride w:val="1"/>
+    </w:lvlOverride>
+    <w:lvlOverride w:ilvl="2">
+      <w:startOverride w:val="1"/>
+    </w:lvlOverride>
+    <w:lvlOverride w:ilvl="3">
+      <w:startOverride w:val="1"/>
+    </w:lvlOverride>
+    <w:lvlOverride w:ilvl="4">
+      <w:startOverride w:val="1"/>
+    </w:lvlOverride>
+    <w:lvlOverride w:ilvl="5">
+      <w:startOverride w:val="1"/>
+    </w:lvlOverride>
+    <w:lvlOverride w:ilvl="6">
+      <w:startOverride w:val="1"/>
+    </w:lvlOverride>
+    <w:lvlOverride w:ilvl="7">
+      <w:startOverride w:val="1"/>
+    </w:lvlOverride>
+    <w:lvlOverride w:ilvl="8">
+      <w:startOverride w:val="1"/>
+    </w:lvlOverride>
+  </w:num>
   <w:num w:numId="1032">
+    <w:abstractNumId w:val="991"/>
+  </w:num>
+  <w:num w:numId="1033">
     <w:abstractNumId w:val="99412"/>
     <w:lvlOverride w:ilvl="0">
       <w:startOverride w:val="2"/>
@@ -10417,10 +9638,10 @@
       <w:startOverride w:val="2"/>
     </w:lvlOverride>
   </w:num>
-  <w:num w:numId="1033">
+  <w:num w:numId="1034">
     <w:abstractNumId w:val="991"/>
   </w:num>
-  <w:num w:numId="1034">
+  <w:num w:numId="1035">
     <w:abstractNumId w:val="99413"/>
     <w:lvlOverride w:ilvl="0">
       <w:startOverride w:val="3"/>
@@ -10450,10 +9671,10 @@
       <w:startOverride w:val="3"/>
     </w:lvlOverride>
   </w:num>
-  <w:num w:numId="1035">
+  <w:num w:numId="1036">
     <w:abstractNumId w:val="991"/>
   </w:num>
-  <w:num w:numId="1036">
+  <w:num w:numId="1037">
     <w:abstractNumId w:val="99411"/>
     <w:lvlOverride w:ilvl="0">
       <w:startOverride w:val="1"/>
@@ -10483,10 +9704,10 @@
       <w:startOverride w:val="1"/>
     </w:lvlOverride>
   </w:num>
-  <w:num w:numId="1037">
+  <w:num w:numId="1038">
     <w:abstractNumId w:val="991"/>
   </w:num>
-  <w:num w:numId="1038">
+  <w:num w:numId="1039">
     <w:abstractNumId w:val="99412"/>
     <w:lvlOverride w:ilvl="0">
       <w:startOverride w:val="2"/>
@@ -10516,10 +9737,10 @@
       <w:startOverride w:val="2"/>
     </w:lvlOverride>
   </w:num>
-  <w:num w:numId="1039">
+  <w:num w:numId="1040">
     <w:abstractNumId w:val="991"/>
   </w:num>
-  <w:num w:numId="1040">
+  <w:num w:numId="1041">
     <w:abstractNumId w:val="99413"/>
     <w:lvlOverride w:ilvl="0">
       <w:startOverride w:val="3"/>
@@ -10548,9 +9769,6 @@
     <w:lvlOverride w:ilvl="8">
       <w:startOverride w:val="3"/>
     </w:lvlOverride>
-  </w:num>
-  <w:num w:numId="1041">
-    <w:abstractNumId w:val="991"/>
   </w:num>
   <w:num w:numId="1042">
     <w:abstractNumId w:val="991"/>
@@ -10625,6 +9843,9 @@
     <w:abstractNumId w:val="991"/>
   </w:num>
   <w:num w:numId="1066">
+    <w:abstractNumId w:val="991"/>
+  </w:num>
+  <w:num w:numId="1067">
     <w:abstractNumId w:val="99411"/>
     <w:lvlOverride w:ilvl="0">
       <w:startOverride w:val="1"/>
@@ -10653,14 +9874,14 @@
     <w:lvlOverride w:ilvl="8">
       <w:startOverride w:val="1"/>
     </w:lvlOverride>
-  </w:num>
-  <w:num w:numId="1067">
-    <w:abstractNumId w:val="991"/>
   </w:num>
   <w:num w:numId="1068">
     <w:abstractNumId w:val="991"/>
   </w:num>
   <w:num w:numId="1069">
+    <w:abstractNumId w:val="991"/>
+  </w:num>
+  <w:num w:numId="1070">
     <w:abstractNumId w:val="99412"/>
     <w:lvlOverride w:ilvl="0">
       <w:startOverride w:val="2"/>
@@ -10689,14 +9910,14 @@
     <w:lvlOverride w:ilvl="8">
       <w:startOverride w:val="2"/>
     </w:lvlOverride>
-  </w:num>
-  <w:num w:numId="1070">
-    <w:abstractNumId w:val="991"/>
   </w:num>
   <w:num w:numId="1071">
     <w:abstractNumId w:val="991"/>
   </w:num>
   <w:num w:numId="1072">
+    <w:abstractNumId w:val="991"/>
+  </w:num>
+  <w:num w:numId="1073">
     <w:abstractNumId w:val="99413"/>
     <w:lvlOverride w:ilvl="0">
       <w:startOverride w:val="3"/>
@@ -10725,9 +9946,6 @@
     <w:lvlOverride w:ilvl="8">
       <w:startOverride w:val="3"/>
     </w:lvlOverride>
-  </w:num>
-  <w:num w:numId="1073">
-    <w:abstractNumId w:val="991"/>
   </w:num>
   <w:num w:numId="1074">
     <w:abstractNumId w:val="991"/>
@@ -10736,6 +9954,9 @@
     <w:abstractNumId w:val="991"/>
   </w:num>
   <w:num w:numId="1076">
+    <w:abstractNumId w:val="991"/>
+  </w:num>
+  <w:num w:numId="1077">
     <w:abstractNumId w:val="991"/>
   </w:num>
 </w:numbering>

--- a/Readme.docx
+++ b/Readme.docx
@@ -3730,8 +3730,7 @@
       </w:pPr>
       <w:r>
         <w:rPr>
-          <w:bCs/>
-          <w:b/>
+          <w:rStyle w:val="VerbatimChar"/>
         </w:rPr>
         <w:t xml:space="preserve">LEFT JOIN</w:t>
       </w:r>
@@ -3746,8 +3745,7 @@
       </w:r>
       <w:r>
         <w:rPr>
-          <w:bCs/>
-          <w:b/>
+          <w:rStyle w:val="VerbatimChar"/>
         </w:rPr>
         <w:t xml:space="preserve">WHERE NULL</w:t>
       </w:r>
@@ -5030,382 +5028,694 @@
         <w:pStyle w:val="Heading2"/>
       </w:pPr>
       <w:r>
-        <w:t xml:space="preserve">Criando TABLE</w:t>
-      </w:r>
-    </w:p>
-    <w:p>
-      <w:pPr>
-        <w:pStyle w:val="FirstParagraph"/>
-      </w:pPr>
-      <w:r>
-        <w:t xml:space="preserve">Criação de tabelas.</w:t>
-      </w:r>
-      <w:r>
-        <w:br/>
-      </w:r>
-    </w:p>
-    <w:p>
-      <w:pPr>
-        <w:numPr>
-          <w:ilvl w:val="0"/>
-          <w:numId w:val="1044"/>
-        </w:numPr>
-      </w:pPr>
-      <w:r>
-        <w:t xml:space="preserve">Ao criar tabelas é preciso criar as colunas e definir o tipo, as restrições e regras elas devem seguir.</w:t>
-      </w:r>
-      <w:r>
-        <w:br/>
-      </w:r>
-    </w:p>
-    <w:p>
-      <w:pPr>
-        <w:numPr>
-          <w:ilvl w:val="0"/>
-          <w:numId w:val="1044"/>
-        </w:numPr>
-      </w:pPr>
-      <w:r>
-        <w:t xml:space="preserve">Sintaxe:</w:t>
-      </w:r>
-      <w:r>
-        <w:br/>
+        <w:t xml:space="preserve">Criando</w:t>
+      </w:r>
+      <w:r>
+        <w:t xml:space="preserve"> </w:t>
       </w:r>
       <w:r>
         <w:rPr>
           <w:bCs/>
           <w:b/>
         </w:rPr>
-        <w:t xml:space="preserve">CREATE</w:t>
-      </w:r>
-      <w:r>
-        <w:t xml:space="preserve"> </w:t>
-      </w:r>
+        <w:t xml:space="preserve">TABLE</w:t>
+      </w:r>
+    </w:p>
+    <w:p>
+      <w:pPr>
+        <w:pStyle w:val="FirstParagraph"/>
+      </w:pPr>
+      <w:r>
+        <w:t xml:space="preserve">Criação de tabelas.</w:t>
+      </w:r>
+      <w:r>
+        <w:br/>
+      </w:r>
+    </w:p>
+    <w:p>
+      <w:pPr>
+        <w:numPr>
+          <w:ilvl w:val="0"/>
+          <w:numId w:val="1044"/>
+        </w:numPr>
+        <w:pStyle w:val="Compact"/>
+      </w:pPr>
+      <w:r>
+        <w:t xml:space="preserve">Ao criar tabelas é preciso criar as colunas e definir o tipo, as restrições e regras elas devem seguir.</w:t>
+      </w:r>
+      <w:r>
+        <w:br/>
+      </w:r>
+    </w:p>
+    <w:p>
+      <w:pPr>
+        <w:numPr>
+          <w:ilvl w:val="0"/>
+          <w:numId w:val="1044"/>
+        </w:numPr>
+        <w:pStyle w:val="Compact"/>
+      </w:pPr>
+      <w:r>
+        <w:t xml:space="preserve">Sintaxe:</w:t>
+      </w:r>
+      <w:r>
+        <w:br/>
+      </w:r>
+    </w:p>
+    <w:p>
+      <w:pPr>
+        <w:pStyle w:val="SourceCode"/>
+      </w:pPr>
+      <w:r>
+        <w:rPr>
+          <w:rStyle w:val="VerbatimChar"/>
+        </w:rPr>
+        <w:t xml:space="preserve">CREATE TABLE nome_da_tabela(</w:t>
+      </w:r>
+      <w:r>
+        <w:br/>
+      </w:r>
+      <w:r>
+        <w:rPr>
+          <w:rStyle w:val="VerbatimChar"/>
+        </w:rPr>
+        <w:t xml:space="preserve">nome_da_coluna1   tipo    regra   restrição,</w:t>
+      </w:r>
+      <w:r>
+        <w:br/>
+      </w:r>
+      <w:r>
+        <w:rPr>
+          <w:rStyle w:val="VerbatimChar"/>
+        </w:rPr>
+        <w:t xml:space="preserve">nome_da_coluna2   tipo    regra   restrição,</w:t>
+      </w:r>
+      <w:r>
+        <w:br/>
+      </w:r>
+      <w:r>
+        <w:rPr>
+          <w:rStyle w:val="VerbatimChar"/>
+        </w:rPr>
+        <w:t xml:space="preserve">...</w:t>
+      </w:r>
+      <w:r>
+        <w:br/>
+      </w:r>
+      <w:r>
+        <w:rPr>
+          <w:rStyle w:val="VerbatimChar"/>
+        </w:rPr>
+        <w:t xml:space="preserve">);</w:t>
+      </w:r>
+    </w:p>
+    <w:p>
+      <w:pPr>
+        <w:numPr>
+          <w:ilvl w:val="0"/>
+          <w:numId w:val="1045"/>
+        </w:numPr>
+        <w:pStyle w:val="Compact"/>
+      </w:pPr>
+      <w:r>
+        <w:t xml:space="preserve">tipos:</w:t>
+      </w:r>
+      <w:r>
+        <w:br/>
+      </w:r>
+    </w:p>
+    <w:p>
+      <w:pPr>
+        <w:numPr>
+          <w:ilvl w:val="1"/>
+          <w:numId w:val="1046"/>
+        </w:numPr>
+        <w:pStyle w:val="Compact"/>
+      </w:pPr>
       <w:r>
         <w:rPr>
           <w:bCs/>
           <w:b/>
         </w:rPr>
-        <w:t xml:space="preserve">TABLE</w:t>
-      </w:r>
-      <w:r>
-        <w:t xml:space="preserve"> </w:t>
-      </w:r>
+        <w:t xml:space="preserve">INTEGER</w:t>
+      </w:r>
+      <w:r>
+        <w:br/>
+      </w:r>
+      <w:r>
+        <w:t xml:space="preserve">Valores inteiros.</w:t>
+      </w:r>
+      <w:r>
+        <w:br/>
+      </w:r>
+    </w:p>
+    <w:p>
+      <w:pPr>
+        <w:numPr>
+          <w:ilvl w:val="1"/>
+          <w:numId w:val="1046"/>
+        </w:numPr>
+        <w:pStyle w:val="Compact"/>
+      </w:pPr>
+      <w:r>
+        <w:rPr>
+          <w:bCs/>
+          <w:b/>
+        </w:rPr>
+        <w:t xml:space="preserve">REAL</w:t>
+      </w:r>
+      <w:r>
+        <w:br/>
+      </w:r>
+      <w:r>
+        <w:t xml:space="preserve">Ponto flutuante.</w:t>
+      </w:r>
+      <w:r>
+        <w:br/>
+      </w:r>
+    </w:p>
+    <w:p>
+      <w:pPr>
+        <w:numPr>
+          <w:ilvl w:val="1"/>
+          <w:numId w:val="1046"/>
+        </w:numPr>
+        <w:pStyle w:val="Compact"/>
+      </w:pPr>
+      <w:r>
+        <w:rPr>
+          <w:bCs/>
+          <w:b/>
+        </w:rPr>
+        <w:t xml:space="preserve">VARCHAR</w:t>
+      </w:r>
+      <w:r>
+        <w:br/>
+      </w:r>
+      <w:r>
+        <w:t xml:space="preserve">Texto com ate 100 caracteres.</w:t>
+      </w:r>
+      <w:r>
+        <w:br/>
+      </w:r>
+    </w:p>
+    <w:p>
+      <w:pPr>
+        <w:numPr>
+          <w:ilvl w:val="1"/>
+          <w:numId w:val="1046"/>
+        </w:numPr>
+        <w:pStyle w:val="Compact"/>
+      </w:pPr>
+      <w:r>
+        <w:rPr>
+          <w:bCs/>
+          <w:b/>
+        </w:rPr>
+        <w:t xml:space="preserve">BOOLEAN</w:t>
+      </w:r>
+      <w:r>
+        <w:br/>
+      </w:r>
+      <w:r>
+        <w:t xml:space="preserve">Aceita valores booleanos, 1 é verdadeiro e 0 é falso.</w:t>
+      </w:r>
+      <w:r>
+        <w:br/>
+      </w:r>
+    </w:p>
+    <w:p>
+      <w:pPr>
+        <w:numPr>
+          <w:ilvl w:val="1"/>
+          <w:numId w:val="1046"/>
+        </w:numPr>
+        <w:pStyle w:val="Compact"/>
+      </w:pPr>
+      <w:r>
+        <w:rPr>
+          <w:bCs/>
+          <w:b/>
+        </w:rPr>
+        <w:t xml:space="preserve">TIME</w:t>
+      </w:r>
+      <w:r>
+        <w:br/>
+      </w:r>
+      <w:r>
+        <w:t xml:space="preserve">Tempo.</w:t>
+      </w:r>
+      <w:r>
+        <w:br/>
+      </w:r>
+    </w:p>
+    <w:p>
+      <w:pPr>
+        <w:numPr>
+          <w:ilvl w:val="0"/>
+          <w:numId w:val="1045"/>
+        </w:numPr>
+        <w:pStyle w:val="Compact"/>
+      </w:pPr>
+      <w:r>
+        <w:t xml:space="preserve">regras:</w:t>
+      </w:r>
+      <w:r>
+        <w:br/>
+      </w:r>
+    </w:p>
+    <w:p>
+      <w:pPr>
+        <w:numPr>
+          <w:ilvl w:val="1"/>
+          <w:numId w:val="1047"/>
+        </w:numPr>
+        <w:pStyle w:val="Compact"/>
+      </w:pPr>
+      <w:r>
+        <w:rPr>
+          <w:rStyle w:val="VerbatimChar"/>
+        </w:rPr>
+        <w:t xml:space="preserve">PRIMARY KEY</w:t>
+      </w:r>
+      <w:r>
+        <w:br/>
+      </w:r>
+    </w:p>
+    <w:p>
+      <w:pPr>
+        <w:numPr>
+          <w:ilvl w:val="2"/>
+          <w:numId w:val="1048"/>
+        </w:numPr>
+        <w:pStyle w:val="Compact"/>
+      </w:pPr>
       <w:r>
         <w:rPr>
           <w:iCs/>
           <w:i/>
         </w:rPr>
-        <w:t xml:space="preserve">nome_da_tabela</w:t>
-      </w:r>
-      <w:r>
-        <w:t xml:space="preserve">(</w:t>
-      </w:r>
-      <w:r>
-        <w:br/>
-      </w:r>
+        <w:t xml:space="preserve">Chave primaria</w:t>
+      </w:r>
+      <w:r>
+        <w:t xml:space="preserve">. Determina coluna(s) identificadoras da tabela.</w:t>
+      </w:r>
+      <w:r>
+        <w:br/>
+      </w:r>
+    </w:p>
+    <w:p>
+      <w:pPr>
+        <w:numPr>
+          <w:ilvl w:val="2"/>
+          <w:numId w:val="1048"/>
+        </w:numPr>
+        <w:pStyle w:val="Compact"/>
+      </w:pPr>
+      <w:r>
+        <w:t xml:space="preserve">Também usado para forjar relações entre tabelas (identificador de tabela-pai).</w:t>
+      </w:r>
+      <w:r>
+        <w:br/>
+      </w:r>
+    </w:p>
+    <w:p>
+      <w:pPr>
+        <w:numPr>
+          <w:ilvl w:val="1"/>
+          <w:numId w:val="1047"/>
+        </w:numPr>
+        <w:pStyle w:val="Compact"/>
+      </w:pPr>
+      <w:r>
+        <w:rPr>
+          <w:rStyle w:val="VerbatimChar"/>
+        </w:rPr>
+        <w:t xml:space="preserve">FOREIGN KEY</w:t>
+      </w:r>
+      <w:r>
+        <w:br/>
+      </w:r>
+    </w:p>
+    <w:p>
+      <w:pPr>
+        <w:numPr>
+          <w:ilvl w:val="2"/>
+          <w:numId w:val="1049"/>
+        </w:numPr>
+        <w:pStyle w:val="Compact"/>
+      </w:pPr>
       <w:r>
         <w:rPr>
           <w:iCs/>
           <w:i/>
         </w:rPr>
-        <w:t xml:space="preserve">nome_da_coluna1</w:t>
-      </w:r>
-      <w:r>
-        <w:t xml:space="preserve"> </w:t>
-      </w:r>
-      <w:r>
-        <w:t xml:space="preserve">tipo regra restrição,</w:t>
-      </w:r>
-      <w:r>
-        <w:br/>
+        <w:t xml:space="preserve">Chave externa</w:t>
+      </w:r>
+      <w:r>
+        <w:t xml:space="preserve">. Determina as relações entre tabelas-pai e filha.</w:t>
+      </w:r>
+      <w:r>
+        <w:br/>
+      </w:r>
+    </w:p>
+    <w:p>
+      <w:pPr>
+        <w:numPr>
+          <w:ilvl w:val="2"/>
+          <w:numId w:val="1049"/>
+        </w:numPr>
+        <w:pStyle w:val="Compact"/>
+      </w:pPr>
+      <w:r>
+        <w:t xml:space="preserve">Sintaxe:</w:t>
+      </w:r>
+      <w:r>
+        <w:br/>
+      </w:r>
+      <w:r>
+        <w:rPr>
+          <w:rStyle w:val="VerbatimChar"/>
+        </w:rPr>
+        <w:t xml:space="preserve">REFERENCES nome_da_tabela-pai (coluna_chave_da_tabela-pai)</w:t>
+      </w:r>
+      <w:r>
+        <w:br/>
+      </w:r>
+    </w:p>
+    <w:p>
+      <w:pPr>
+        <w:numPr>
+          <w:ilvl w:val="1"/>
+          <w:numId w:val="1047"/>
+        </w:numPr>
+        <w:pStyle w:val="Compact"/>
+      </w:pPr>
+      <w:r>
+        <w:rPr>
+          <w:rStyle w:val="VerbatimChar"/>
+        </w:rPr>
+        <w:t xml:space="preserve">NOT NULL</w:t>
+      </w:r>
+    </w:p>
+    <w:p>
+      <w:pPr>
+        <w:numPr>
+          <w:ilvl w:val="2"/>
+          <w:numId w:val="1050"/>
+        </w:numPr>
+        <w:pStyle w:val="Compact"/>
+      </w:pPr>
+      <w:r>
+        <w:t xml:space="preserve">Não aceitar valor</w:t>
+      </w:r>
+      <w:r>
+        <w:t xml:space="preserve"> </w:t>
+      </w:r>
+      <w:r>
+        <w:rPr>
+          <w:rStyle w:val="VerbatimChar"/>
+        </w:rPr>
+        <w:t xml:space="preserve">NULL</w:t>
+      </w:r>
+      <w:r>
+        <w:t xml:space="preserve">.</w:t>
+      </w:r>
+      <w:r>
+        <w:br/>
+      </w:r>
+    </w:p>
+    <w:p>
+      <w:pPr>
+        <w:numPr>
+          <w:ilvl w:val="1"/>
+          <w:numId w:val="1047"/>
+        </w:numPr>
+        <w:pStyle w:val="Compact"/>
+      </w:pPr>
+      <w:r>
+        <w:rPr>
+          <w:rStyle w:val="VerbatimChar"/>
+        </w:rPr>
+        <w:t xml:space="preserve">DEFAULT</w:t>
+      </w:r>
+    </w:p>
+    <w:p>
+      <w:pPr>
+        <w:numPr>
+          <w:ilvl w:val="2"/>
+          <w:numId w:val="1051"/>
+        </w:numPr>
+        <w:pStyle w:val="Compact"/>
+      </w:pPr>
+      <w:r>
+        <w:t xml:space="preserve">Determina um valor default para o registro, muito util para tipo</w:t>
+      </w:r>
+      <w:r>
+        <w:t xml:space="preserve"> </w:t>
+      </w:r>
+      <w:r>
+        <w:rPr>
+          <w:bCs/>
+          <w:b/>
+        </w:rPr>
+        <w:t xml:space="preserve">BOOLEANO</w:t>
+      </w:r>
+      <w:r>
+        <w:t xml:space="preserve">.</w:t>
+      </w:r>
+      <w:r>
+        <w:br/>
+      </w:r>
+    </w:p>
+    <w:p>
+      <w:pPr>
+        <w:numPr>
+          <w:ilvl w:val="2"/>
+          <w:numId w:val="1051"/>
+        </w:numPr>
+        <w:pStyle w:val="Compact"/>
+      </w:pPr>
+      <w:r>
+        <w:t xml:space="preserve">Sintaxe:</w:t>
+      </w:r>
+      <w:r>
+        <w:br/>
+      </w:r>
+      <w:r>
+        <w:rPr>
+          <w:rStyle w:val="VerbatimChar"/>
+        </w:rPr>
+        <w:t xml:space="preserve">DEFAULT (0)</w:t>
+      </w:r>
+      <w:r>
+        <w:br/>
+      </w:r>
+    </w:p>
+    <w:p>
+      <w:pPr>
+        <w:numPr>
+          <w:ilvl w:val="0"/>
+          <w:numId w:val="1045"/>
+        </w:numPr>
+        <w:pStyle w:val="Compact"/>
+      </w:pPr>
+      <w:r>
+        <w:t xml:space="preserve">restrições:</w:t>
+      </w:r>
+      <w:r>
+        <w:br/>
+      </w:r>
+    </w:p>
+    <w:p>
+      <w:pPr>
+        <w:numPr>
+          <w:ilvl w:val="1"/>
+          <w:numId w:val="1052"/>
+        </w:numPr>
+        <w:pStyle w:val="Compact"/>
+      </w:pPr>
+      <w:r>
+        <w:rPr>
+          <w:rStyle w:val="VerbatimChar"/>
+        </w:rPr>
+        <w:t xml:space="preserve">AUTOINCREMENT</w:t>
+      </w:r>
+      <w:r>
+        <w:br/>
+      </w:r>
+      <w:r>
+        <w:t xml:space="preserve">Adiciona valores automaticamente no registro.</w:t>
+      </w:r>
+      <w:r>
+        <w:br/>
+      </w:r>
+    </w:p>
+    <w:bookmarkEnd w:id="45"/>
+    <w:bookmarkStart w:id="46" w:name="criando-views"/>
+    <w:p>
+      <w:pPr>
+        <w:pStyle w:val="Heading2"/>
+      </w:pPr>
+      <w:r>
+        <w:t xml:space="preserve">Criando</w:t>
+      </w:r>
+      <w:r>
+        <w:t xml:space="preserve"> </w:t>
+      </w:r>
+      <w:r>
+        <w:rPr>
+          <w:bCs/>
+          <w:b/>
+        </w:rPr>
+        <w:t xml:space="preserve">VIEWS</w:t>
+      </w:r>
+    </w:p>
+    <w:p>
+      <w:pPr>
+        <w:numPr>
+          <w:ilvl w:val="0"/>
+          <w:numId w:val="1053"/>
+        </w:numPr>
+      </w:pPr>
+      <w:r>
+        <w:t xml:space="preserve">Quando salvamos uma consulta em um banco de dados, ela se chama</w:t>
+      </w:r>
+      <w:r>
+        <w:t xml:space="preserve"> </w:t>
       </w:r>
       <w:r>
         <w:rPr>
           <w:iCs/>
           <w:i/>
         </w:rPr>
-        <w:t xml:space="preserve">nome_da_coluna2</w:t>
-      </w:r>
-      <w:r>
-        <w:t xml:space="preserve"> </w:t>
-      </w:r>
-      <w:r>
-        <w:t xml:space="preserve">tipo regra restrição,</w:t>
-      </w:r>
-      <w:r>
-        <w:br/>
-      </w:r>
-      <w:r>
-        <w:t xml:space="preserve">…</w:t>
-      </w:r>
-      <w:r>
-        <w:br/>
-      </w:r>
-      <w:r>
-        <w:t xml:space="preserve">);</w:t>
-      </w:r>
-      <w:r>
-        <w:br/>
-      </w:r>
-    </w:p>
-    <w:p>
-      <w:pPr>
-        <w:numPr>
-          <w:ilvl w:val="0"/>
-          <w:numId w:val="1044"/>
-        </w:numPr>
-      </w:pPr>
-      <w:r>
-        <w:t xml:space="preserve">tipos:</w:t>
-      </w:r>
-      <w:r>
-        <w:br/>
-      </w:r>
-    </w:p>
-    <w:p>
-      <w:pPr>
-        <w:numPr>
-          <w:ilvl w:val="1"/>
-          <w:numId w:val="1045"/>
-        </w:numPr>
-        <w:pStyle w:val="Compact"/>
-      </w:pPr>
-      <w:r>
-        <w:rPr>
-          <w:bCs/>
-          <w:b/>
-        </w:rPr>
-        <w:t xml:space="preserve">INTEGER</w:t>
-      </w:r>
-      <w:r>
-        <w:br/>
-      </w:r>
-      <w:r>
-        <w:t xml:space="preserve">Valores inteiros.</w:t>
-      </w:r>
-      <w:r>
-        <w:br/>
-      </w:r>
-    </w:p>
-    <w:p>
-      <w:pPr>
-        <w:numPr>
-          <w:ilvl w:val="1"/>
-          <w:numId w:val="1045"/>
-        </w:numPr>
-        <w:pStyle w:val="Compact"/>
-      </w:pPr>
-      <w:r>
-        <w:rPr>
-          <w:bCs/>
-          <w:b/>
-        </w:rPr>
-        <w:t xml:space="preserve">REAL</w:t>
-      </w:r>
-      <w:r>
-        <w:br/>
-      </w:r>
-      <w:r>
-        <w:t xml:space="preserve">Ponto flutuante.</w:t>
-      </w:r>
-      <w:r>
-        <w:br/>
-      </w:r>
-    </w:p>
-    <w:p>
-      <w:pPr>
-        <w:numPr>
-          <w:ilvl w:val="1"/>
-          <w:numId w:val="1045"/>
-        </w:numPr>
-        <w:pStyle w:val="Compact"/>
-      </w:pPr>
-      <w:r>
-        <w:rPr>
-          <w:bCs/>
-          <w:b/>
-        </w:rPr>
-        <w:t xml:space="preserve">VARCHAR</w:t>
-      </w:r>
-      <w:r>
-        <w:br/>
-      </w:r>
-      <w:r>
-        <w:t xml:space="preserve">Texto com ate 100 caracteres.</w:t>
-      </w:r>
-      <w:r>
-        <w:br/>
-      </w:r>
-    </w:p>
-    <w:p>
-      <w:pPr>
-        <w:numPr>
-          <w:ilvl w:val="1"/>
-          <w:numId w:val="1045"/>
-        </w:numPr>
-        <w:pStyle w:val="Compact"/>
-      </w:pPr>
-      <w:r>
-        <w:rPr>
-          <w:bCs/>
-          <w:b/>
-        </w:rPr>
-        <w:t xml:space="preserve">BOOLEAN</w:t>
-      </w:r>
-      <w:r>
-        <w:br/>
-      </w:r>
-      <w:r>
-        <w:t xml:space="preserve">Aceita valores booleanos, 1 é verdadeiro e 0 é falso.</w:t>
-      </w:r>
-      <w:r>
-        <w:br/>
-      </w:r>
-    </w:p>
-    <w:p>
-      <w:pPr>
-        <w:numPr>
-          <w:ilvl w:val="1"/>
-          <w:numId w:val="1045"/>
-        </w:numPr>
-        <w:pStyle w:val="Compact"/>
-      </w:pPr>
-      <w:r>
-        <w:rPr>
-          <w:bCs/>
-          <w:b/>
-        </w:rPr>
-        <w:t xml:space="preserve">TIME</w:t>
-      </w:r>
-      <w:r>
-        <w:br/>
-      </w:r>
-      <w:r>
-        <w:t xml:space="preserve">Tempo.</w:t>
-      </w:r>
-      <w:r>
-        <w:br/>
-      </w:r>
-    </w:p>
-    <w:p>
-      <w:pPr>
-        <w:numPr>
-          <w:ilvl w:val="0"/>
-          <w:numId w:val="1044"/>
-        </w:numPr>
-      </w:pPr>
-      <w:r>
-        <w:t xml:space="preserve">regras:</w:t>
-      </w:r>
-      <w:r>
-        <w:br/>
-      </w:r>
-    </w:p>
-    <w:p>
-      <w:pPr>
-        <w:numPr>
-          <w:ilvl w:val="1"/>
-          <w:numId w:val="1046"/>
-        </w:numPr>
-        <w:pStyle w:val="Compact"/>
-      </w:pPr>
-      <w:r>
-        <w:rPr>
-          <w:bCs/>
-          <w:b/>
-        </w:rPr>
-        <w:t xml:space="preserve">PRIMARY KEY</w:t>
-      </w:r>
-      <w:r>
-        <w:br/>
-      </w:r>
-    </w:p>
-    <w:p>
-      <w:pPr>
-        <w:numPr>
-          <w:ilvl w:val="2"/>
-          <w:numId w:val="1047"/>
-        </w:numPr>
-        <w:pStyle w:val="Compact"/>
-      </w:pPr>
+        <w:t xml:space="preserve">view</w:t>
+      </w:r>
+      <w:r>
+        <w:t xml:space="preserve">.</w:t>
+      </w:r>
+      <w:r>
+        <w:br/>
+      </w:r>
+    </w:p>
+    <w:p>
+      <w:pPr>
+        <w:numPr>
+          <w:ilvl w:val="0"/>
+          <w:numId w:val="1053"/>
+        </w:numPr>
+      </w:pPr>
+      <w:r>
+        <w:t xml:space="preserve">Podemos consultar uma</w:t>
+      </w:r>
+      <w:r>
+        <w:t xml:space="preserve"> </w:t>
+      </w:r>
       <w:r>
         <w:rPr>
           <w:iCs/>
           <w:i/>
         </w:rPr>
-        <w:t xml:space="preserve">Chave primaria</w:t>
-      </w:r>
-      <w:r>
-        <w:t xml:space="preserve">. Determina coluna(s) identificadoras da tabela.</w:t>
-      </w:r>
-      <w:r>
-        <w:br/>
-      </w:r>
-    </w:p>
-    <w:p>
-      <w:pPr>
-        <w:numPr>
-          <w:ilvl w:val="2"/>
-          <w:numId w:val="1047"/>
-        </w:numPr>
-        <w:pStyle w:val="Compact"/>
-      </w:pPr>
-      <w:r>
-        <w:t xml:space="preserve">Também usado para forjar relações entre tabelas (identificador de tabela-pai).</w:t>
-      </w:r>
-      <w:r>
-        <w:br/>
-      </w:r>
-    </w:p>
-    <w:p>
-      <w:pPr>
-        <w:numPr>
-          <w:ilvl w:val="1"/>
-          <w:numId w:val="1046"/>
-        </w:numPr>
-        <w:pStyle w:val="Compact"/>
-      </w:pPr>
-      <w:r>
-        <w:rPr>
-          <w:bCs/>
-          <w:b/>
-        </w:rPr>
-        <w:t xml:space="preserve">FOREIGN KEY</w:t>
-      </w:r>
-      <w:r>
-        <w:br/>
-      </w:r>
-    </w:p>
-    <w:p>
-      <w:pPr>
-        <w:numPr>
-          <w:ilvl w:val="2"/>
-          <w:numId w:val="1048"/>
-        </w:numPr>
-        <w:pStyle w:val="Compact"/>
-      </w:pPr>
+        <w:t xml:space="preserve">view</w:t>
+      </w:r>
+      <w:r>
+        <w:t xml:space="preserve"> </w:t>
+      </w:r>
+      <w:r>
+        <w:t xml:space="preserve">como se ela fosse uma tabela, ou seja, chamar a</w:t>
+      </w:r>
+      <w:r>
+        <w:t xml:space="preserve"> </w:t>
+      </w:r>
       <w:r>
         <w:rPr>
           <w:iCs/>
           <w:i/>
         </w:rPr>
-        <w:t xml:space="preserve">Chave externa</w:t>
-      </w:r>
-      <w:r>
-        <w:t xml:space="preserve">. Determina as relações entre tabelas-pai e filha.</w:t>
-      </w:r>
-      <w:r>
-        <w:br/>
-      </w:r>
-    </w:p>
-    <w:p>
-      <w:pPr>
-        <w:numPr>
-          <w:ilvl w:val="2"/>
-          <w:numId w:val="1048"/>
-        </w:numPr>
-        <w:pStyle w:val="Compact"/>
+        <w:t xml:space="preserve">view</w:t>
+      </w:r>
+      <w:r>
+        <w:t xml:space="preserve">, apelicar:</w:t>
+      </w:r>
+      <w:r>
+        <w:br/>
+      </w:r>
+    </w:p>
+    <w:p>
+      <w:pPr>
+        <w:numPr>
+          <w:ilvl w:val="1"/>
+          <w:numId w:val="1054"/>
+        </w:numPr>
+        <w:pStyle w:val="Compact"/>
+      </w:pPr>
+      <w:r>
+        <w:rPr>
+          <w:rStyle w:val="VerbatimChar"/>
+        </w:rPr>
+        <w:t xml:space="preserve">SELECT</w:t>
+      </w:r>
+      <w:r>
+        <w:br/>
+      </w:r>
+    </w:p>
+    <w:p>
+      <w:pPr>
+        <w:numPr>
+          <w:ilvl w:val="1"/>
+          <w:numId w:val="1054"/>
+        </w:numPr>
+        <w:pStyle w:val="Compact"/>
+      </w:pPr>
+      <w:r>
+        <w:rPr>
+          <w:rStyle w:val="VerbatimChar"/>
+        </w:rPr>
+        <w:t xml:space="preserve">WHERE</w:t>
+      </w:r>
+      <w:r>
+        <w:br/>
+      </w:r>
+    </w:p>
+    <w:p>
+      <w:pPr>
+        <w:numPr>
+          <w:ilvl w:val="1"/>
+          <w:numId w:val="1054"/>
+        </w:numPr>
+        <w:pStyle w:val="Compact"/>
+      </w:pPr>
+      <w:r>
+        <w:rPr>
+          <w:rStyle w:val="VerbatimChar"/>
+        </w:rPr>
+        <w:t xml:space="preserve">CASE</w:t>
+      </w:r>
+      <w:r>
+        <w:br/>
+      </w:r>
+    </w:p>
+    <w:p>
+      <w:pPr>
+        <w:numPr>
+          <w:ilvl w:val="1"/>
+          <w:numId w:val="1054"/>
+        </w:numPr>
+        <w:pStyle w:val="Compact"/>
+      </w:pPr>
+      <w:r>
+        <w:t xml:space="preserve">…</w:t>
+      </w:r>
+      <w:r>
+        <w:br/>
+      </w:r>
+    </w:p>
+    <w:p>
+      <w:pPr>
+        <w:numPr>
+          <w:ilvl w:val="0"/>
+          <w:numId w:val="1053"/>
+        </w:numPr>
       </w:pPr>
       <w:r>
         <w:t xml:space="preserve">Sintaxe:</w:t>
@@ -5413,388 +5723,36 @@
       <w:r>
         <w:br/>
       </w:r>
-      <w:r>
-        <w:rPr>
-          <w:bCs/>
-          <w:b/>
-        </w:rPr>
-        <w:t xml:space="preserve">REFERENCES</w:t>
-      </w:r>
-      <w:r>
-        <w:t xml:space="preserve"> </w:t>
-      </w:r>
-      <w:r>
-        <w:rPr>
-          <w:iCs/>
-          <w:i/>
-        </w:rPr>
-        <w:t xml:space="preserve">nome_da_tabela-pai</w:t>
-      </w:r>
-      <w:r>
-        <w:t xml:space="preserve"> </w:t>
-      </w:r>
-      <w:r>
-        <w:t xml:space="preserve">(</w:t>
-      </w:r>
-      <w:r>
-        <w:rPr>
-          <w:iCs/>
-          <w:i/>
-        </w:rPr>
-        <w:t xml:space="preserve">coluna_chave_da_tabela-pai</w:t>
-      </w:r>
-      <w:r>
-        <w:t xml:space="preserve">)</w:t>
-      </w:r>
-      <w:r>
-        <w:br/>
-      </w:r>
-    </w:p>
-    <w:p>
-      <w:pPr>
-        <w:numPr>
-          <w:ilvl w:val="1"/>
-          <w:numId w:val="1046"/>
-        </w:numPr>
-        <w:pStyle w:val="Compact"/>
-      </w:pPr>
-      <w:r>
-        <w:rPr>
-          <w:bCs/>
-          <w:b/>
-        </w:rPr>
-        <w:t xml:space="preserve">NOT NULL</w:t>
-      </w:r>
-    </w:p>
-    <w:p>
-      <w:pPr>
-        <w:numPr>
-          <w:ilvl w:val="2"/>
-          <w:numId w:val="1049"/>
-        </w:numPr>
-        <w:pStyle w:val="Compact"/>
-      </w:pPr>
-      <w:r>
-        <w:t xml:space="preserve">Não aceitar valor</w:t>
-      </w:r>
-      <w:r>
-        <w:t xml:space="preserve"> </w:t>
-      </w:r>
-      <w:r>
-        <w:rPr>
-          <w:bCs/>
-          <w:b/>
-        </w:rPr>
-        <w:t xml:space="preserve">NULL</w:t>
-      </w:r>
-      <w:r>
-        <w:t xml:space="preserve">.</w:t>
-      </w:r>
-      <w:r>
-        <w:br/>
-      </w:r>
-    </w:p>
-    <w:p>
-      <w:pPr>
-        <w:numPr>
-          <w:ilvl w:val="1"/>
-          <w:numId w:val="1046"/>
-        </w:numPr>
-        <w:pStyle w:val="Compact"/>
-      </w:pPr>
-      <w:r>
-        <w:rPr>
-          <w:bCs/>
-          <w:b/>
-        </w:rPr>
-        <w:t xml:space="preserve">DEFAULT</w:t>
-      </w:r>
-    </w:p>
-    <w:p>
-      <w:pPr>
-        <w:numPr>
-          <w:ilvl w:val="2"/>
-          <w:numId w:val="1050"/>
-        </w:numPr>
-        <w:pStyle w:val="Compact"/>
-      </w:pPr>
-      <w:r>
-        <w:t xml:space="preserve">Determina um valor default para o registro, muito util para tipo BOOLEANO.</w:t>
-      </w:r>
-      <w:r>
-        <w:br/>
-      </w:r>
-    </w:p>
-    <w:p>
-      <w:pPr>
-        <w:numPr>
-          <w:ilvl w:val="2"/>
-          <w:numId w:val="1050"/>
-        </w:numPr>
-        <w:pStyle w:val="Compact"/>
-      </w:pPr>
-      <w:r>
-        <w:t xml:space="preserve">Sintaxe:</w:t>
-      </w:r>
-      <w:r>
-        <w:br/>
-      </w:r>
-      <w:r>
-        <w:rPr>
-          <w:bCs/>
-          <w:b/>
-        </w:rPr>
-        <w:t xml:space="preserve">DEFAULT</w:t>
-      </w:r>
-      <w:r>
-        <w:t xml:space="preserve"> </w:t>
-      </w:r>
-      <w:r>
-        <w:t xml:space="preserve">(0)</w:t>
-      </w:r>
-      <w:r>
-        <w:br/>
-      </w:r>
-    </w:p>
-    <w:p>
-      <w:pPr>
-        <w:numPr>
-          <w:ilvl w:val="0"/>
-          <w:numId w:val="1044"/>
-        </w:numPr>
-      </w:pPr>
-      <w:r>
-        <w:t xml:space="preserve">restrições:</w:t>
-      </w:r>
-      <w:r>
-        <w:br/>
-      </w:r>
-    </w:p>
-    <w:p>
-      <w:pPr>
-        <w:numPr>
-          <w:ilvl w:val="1"/>
-          <w:numId w:val="1051"/>
-        </w:numPr>
-        <w:pStyle w:val="Compact"/>
-      </w:pPr>
-      <w:r>
-        <w:rPr>
-          <w:bCs/>
-          <w:b/>
-        </w:rPr>
-        <w:t xml:space="preserve">AUTOINCREMENT</w:t>
-      </w:r>
-      <w:r>
-        <w:br/>
-      </w:r>
-      <w:r>
-        <w:t xml:space="preserve">Adiciona valores automaticamente no registro.</w:t>
-      </w:r>
-      <w:r>
-        <w:br/>
-      </w:r>
-    </w:p>
-    <w:bookmarkEnd w:id="45"/>
-    <w:bookmarkStart w:id="46" w:name="criando-views"/>
-    <w:p>
-      <w:pPr>
-        <w:pStyle w:val="Heading2"/>
-      </w:pPr>
-      <w:r>
-        <w:t xml:space="preserve">Criando VIEWS</w:t>
-      </w:r>
-    </w:p>
-    <w:p>
-      <w:pPr>
-        <w:numPr>
-          <w:ilvl w:val="0"/>
-          <w:numId w:val="1052"/>
-        </w:numPr>
-        <w:pStyle w:val="Compact"/>
-      </w:pPr>
-      <w:r>
-        <w:t xml:space="preserve">Quando salvamos uma consulta em um banco de dados, ela se chama</w:t>
-      </w:r>
-      <w:r>
-        <w:t xml:space="preserve"> </w:t>
-      </w:r>
-      <w:r>
-        <w:rPr>
-          <w:iCs/>
-          <w:i/>
-        </w:rPr>
-        <w:t xml:space="preserve">view</w:t>
-      </w:r>
-      <w:r>
-        <w:t xml:space="preserve">.</w:t>
-      </w:r>
-      <w:r>
-        <w:br/>
-      </w:r>
-    </w:p>
-    <w:p>
-      <w:pPr>
-        <w:numPr>
-          <w:ilvl w:val="0"/>
-          <w:numId w:val="1052"/>
-        </w:numPr>
-        <w:pStyle w:val="Compact"/>
-      </w:pPr>
-      <w:r>
-        <w:t xml:space="preserve">Podemos consultar uma</w:t>
-      </w:r>
-      <w:r>
-        <w:t xml:space="preserve"> </w:t>
-      </w:r>
-      <w:r>
-        <w:rPr>
-          <w:iCs/>
-          <w:i/>
-        </w:rPr>
-        <w:t xml:space="preserve">view</w:t>
-      </w:r>
-      <w:r>
-        <w:t xml:space="preserve"> </w:t>
-      </w:r>
-      <w:r>
-        <w:t xml:space="preserve">como se ela fosse uma tabela, ou seja, chamar a</w:t>
-      </w:r>
-      <w:r>
-        <w:t xml:space="preserve"> </w:t>
-      </w:r>
-      <w:r>
-        <w:rPr>
-          <w:iCs/>
-          <w:i/>
-        </w:rPr>
-        <w:t xml:space="preserve">view</w:t>
-      </w:r>
-      <w:r>
-        <w:t xml:space="preserve">, apelicar:</w:t>
-      </w:r>
-      <w:r>
-        <w:br/>
-      </w:r>
-    </w:p>
-    <w:p>
-      <w:pPr>
-        <w:numPr>
-          <w:ilvl w:val="1"/>
-          <w:numId w:val="1053"/>
-        </w:numPr>
-        <w:pStyle w:val="Compact"/>
-      </w:pPr>
-      <w:r>
-        <w:rPr>
-          <w:bCs/>
-          <w:b/>
+    </w:p>
+    <w:p>
+      <w:pPr>
+        <w:numPr>
+          <w:ilvl w:val="0"/>
+          <w:numId w:val="1000"/>
+        </w:numPr>
+        <w:pStyle w:val="SourceCode"/>
+      </w:pPr>
+      <w:r>
+        <w:rPr>
+          <w:rStyle w:val="VerbatimChar"/>
+        </w:rPr>
+        <w:t xml:space="preserve">CREATE VIEW nome_da_view AS</w:t>
+      </w:r>
+      <w:r>
+        <w:br/>
+      </w:r>
+      <w:r>
+        <w:rPr>
+          <w:rStyle w:val="VerbatimChar"/>
         </w:rPr>
         <w:t xml:space="preserve">SELECT</w:t>
       </w:r>
-    </w:p>
-    <w:p>
-      <w:pPr>
-        <w:numPr>
-          <w:ilvl w:val="1"/>
-          <w:numId w:val="1053"/>
-        </w:numPr>
-        <w:pStyle w:val="Compact"/>
-      </w:pPr>
-      <w:r>
-        <w:rPr>
-          <w:bCs/>
-          <w:b/>
-        </w:rPr>
-        <w:t xml:space="preserve">WHERE</w:t>
-      </w:r>
-    </w:p>
-    <w:p>
-      <w:pPr>
-        <w:numPr>
-          <w:ilvl w:val="1"/>
-          <w:numId w:val="1053"/>
-        </w:numPr>
-        <w:pStyle w:val="Compact"/>
-      </w:pPr>
-      <w:r>
-        <w:rPr>
-          <w:bCs/>
-          <w:b/>
-        </w:rPr>
-        <w:t xml:space="preserve">CASE</w:t>
-      </w:r>
-    </w:p>
-    <w:p>
-      <w:pPr>
-        <w:numPr>
-          <w:ilvl w:val="1"/>
-          <w:numId w:val="1053"/>
-        </w:numPr>
-        <w:pStyle w:val="Compact"/>
-      </w:pPr>
-      <w:r>
-        <w:t xml:space="preserve">…</w:t>
-      </w:r>
-    </w:p>
-    <w:p>
-      <w:pPr>
-        <w:numPr>
-          <w:ilvl w:val="0"/>
-          <w:numId w:val="1052"/>
-        </w:numPr>
-        <w:pStyle w:val="Compact"/>
-      </w:pPr>
-      <w:r>
-        <w:t xml:space="preserve">Sintaxe:</w:t>
-      </w:r>
-      <w:r>
-        <w:br/>
-      </w:r>
-      <w:r>
-        <w:rPr>
-          <w:bCs/>
-          <w:b/>
-        </w:rPr>
-        <w:t xml:space="preserve">CREATE VIEW</w:t>
-      </w:r>
-      <w:r>
-        <w:t xml:space="preserve"> </w:t>
-      </w:r>
-      <w:r>
-        <w:rPr>
-          <w:iCs/>
-          <w:i/>
-        </w:rPr>
-        <w:t xml:space="preserve">nome_da_view</w:t>
-      </w:r>
-      <w:r>
-        <w:t xml:space="preserve"> </w:t>
-      </w:r>
-      <w:r>
-        <w:rPr>
-          <w:bCs/>
-          <w:b/>
-        </w:rPr>
-        <w:t xml:space="preserve">AS</w:t>
-      </w:r>
-      <w:r>
-        <w:br/>
-      </w:r>
-      <w:r>
-        <w:rPr>
-          <w:bCs/>
-          <w:b/>
-        </w:rPr>
-        <w:t xml:space="preserve">SELECT</w:t>
-      </w:r>
-      <w:r>
-        <w:br/>
-      </w:r>
-      <w:r>
-        <w:rPr>
-          <w:iCs/>
-          <w:i/>
+      <w:r>
+        <w:br/>
+      </w:r>
+      <w:r>
+        <w:rPr>
+          <w:rStyle w:val="VerbatimChar"/>
         </w:rPr>
         <w:t xml:space="preserve">nome_da_tabela.coluna1</w:t>
       </w:r>
@@ -5803,8 +5761,7 @@
       </w:r>
       <w:r>
         <w:rPr>
-          <w:iCs/>
-          <w:i/>
+          <w:rStyle w:val="VerbatimChar"/>
         </w:rPr>
         <w:t xml:space="preserve">nome_da_tabela.coluna2</w:t>
       </w:r>
@@ -5812,96 +5769,46 @@
         <w:br/>
       </w:r>
       <w:r>
-        <w:t xml:space="preserve">…</w:t>
-      </w:r>
-      <w:r>
-        <w:br/>
-      </w:r>
-      <w:r>
-        <w:rPr>
-          <w:bCs/>
-          <w:b/>
-        </w:rPr>
-        <w:t xml:space="preserve">FROM</w:t>
-      </w:r>
-      <w:r>
-        <w:t xml:space="preserve"> </w:t>
-      </w:r>
-      <w:r>
-        <w:rPr>
-          <w:iCs/>
-          <w:i/>
-        </w:rPr>
-        <w:t xml:space="preserve">tabela1</w:t>
-      </w:r>
-      <w:r>
-        <w:br/>
-      </w:r>
-      <w:r>
-        <w:rPr>
-          <w:bCs/>
-          <w:b/>
-        </w:rPr>
-        <w:t xml:space="preserve">INNER JOIN</w:t>
-      </w:r>
-      <w:r>
-        <w:t xml:space="preserve"> </w:t>
-      </w:r>
-      <w:r>
-        <w:rPr>
-          <w:iCs/>
-          <w:i/>
-        </w:rPr>
-        <w:t xml:space="preserve">tabela2</w:t>
-      </w:r>
-      <w:r>
-        <w:br/>
-      </w:r>
-      <w:r>
-        <w:rPr>
-          <w:bCs/>
-          <w:b/>
-        </w:rPr>
-        <w:t xml:space="preserve">ON</w:t>
-      </w:r>
-      <w:r>
-        <w:t xml:space="preserve"> </w:t>
-      </w:r>
-      <w:r>
-        <w:rPr>
-          <w:iCs/>
-          <w:i/>
-        </w:rPr>
-        <w:t xml:space="preserve">tabela1.coluna_chave1</w:t>
-      </w:r>
-      <w:r>
-        <w:t xml:space="preserve"> </w:t>
-      </w:r>
-      <w:r>
-        <w:rPr>
-          <w:bCs/>
-          <w:b/>
-        </w:rPr>
-        <w:t xml:space="preserve">=</w:t>
-      </w:r>
-      <w:r>
-        <w:t xml:space="preserve"> </w:t>
-      </w:r>
-      <w:r>
-        <w:rPr>
-          <w:iCs/>
-          <w:i/>
-        </w:rPr>
-        <w:t xml:space="preserve">tabela2.coluna_chave1</w:t>
-      </w:r>
-      <w:r>
-        <w:br/>
-      </w:r>
-      <w:r>
-        <w:t xml:space="preserve">…;</w:t>
-      </w:r>
-      <w:r>
-        <w:br/>
+        <w:rPr>
+          <w:rStyle w:val="VerbatimChar"/>
+        </w:rPr>
+        <w:t xml:space="preserve">...</w:t>
+      </w:r>
+      <w:r>
+        <w:br/>
+      </w:r>
+      <w:r>
+        <w:rPr>
+          <w:rStyle w:val="VerbatimChar"/>
+        </w:rPr>
+        <w:t xml:space="preserve">FROM tabela1</w:t>
+      </w:r>
+      <w:r>
+        <w:br/>
+      </w:r>
+      <w:r>
+        <w:rPr>
+          <w:rStyle w:val="VerbatimChar"/>
+        </w:rPr>
+        <w:t xml:space="preserve">INNER JOIN tabela2</w:t>
+      </w:r>
+      <w:r>
+        <w:br/>
+      </w:r>
+      <w:r>
+        <w:rPr>
+          <w:rStyle w:val="VerbatimChar"/>
+        </w:rPr>
+        <w:t xml:space="preserve">ON tabela1.coluna_chave1 = tabela2.coluna_chave1</w:t>
+      </w:r>
+      <w:r>
+        <w:br/>
+      </w:r>
+      <w:r>
+        <w:rPr>
+          <w:rStyle w:val="VerbatimChar"/>
+        </w:rPr>
+        <w:t xml:space="preserve">...;</w:t>
       </w:r>
     </w:p>
     <w:p>
@@ -5948,16 +5855,411 @@
       <w:pPr>
         <w:numPr>
           <w:ilvl w:val="0"/>
-          <w:numId w:val="1054"/>
-        </w:numPr>
-        <w:pStyle w:val="Compact"/>
+          <w:numId w:val="1055"/>
+        </w:numPr>
+        <w:pStyle w:val="Compact"/>
+      </w:pPr>
+      <w:r>
+        <w:rPr>
+          <w:rStyle w:val="VerbatimChar"/>
+        </w:rPr>
+        <w:t xml:space="preserve">INSERT</w:t>
+      </w:r>
+      <w:r>
+        <w:br/>
+      </w:r>
+    </w:p>
+    <w:p>
+      <w:pPr>
+        <w:numPr>
+          <w:ilvl w:val="1"/>
+          <w:numId w:val="1056"/>
+        </w:numPr>
+        <w:pStyle w:val="Compact"/>
+      </w:pPr>
+      <w:r>
+        <w:t xml:space="preserve">O comando serve para inserir registros no banco de dados.</w:t>
+      </w:r>
+      <w:r>
+        <w:br/>
+      </w:r>
+    </w:p>
+    <w:p>
+      <w:pPr>
+        <w:numPr>
+          <w:ilvl w:val="1"/>
+          <w:numId w:val="1056"/>
+        </w:numPr>
+        <w:pStyle w:val="Compact"/>
+      </w:pPr>
+      <w:r>
+        <w:t xml:space="preserve">Campos não preenchidos no registro, recebem valor</w:t>
+      </w:r>
+      <w:r>
+        <w:t xml:space="preserve"> </w:t>
+      </w:r>
+      <w:r>
+        <w:rPr>
+          <w:rStyle w:val="VerbatimChar"/>
+        </w:rPr>
+        <w:t xml:space="preserve">NULL</w:t>
+      </w:r>
+      <w:r>
+        <w:t xml:space="preserve">, ou valores pré-determinados.</w:t>
+      </w:r>
+      <w:r>
+        <w:br/>
+      </w:r>
+    </w:p>
+    <w:p>
+      <w:pPr>
+        <w:numPr>
+          <w:ilvl w:val="1"/>
+          <w:numId w:val="1056"/>
+        </w:numPr>
+        <w:pStyle w:val="Compact"/>
+      </w:pPr>
+      <w:r>
+        <w:t xml:space="preserve">Se um campo não for preenchido e tiver a restrição</w:t>
+      </w:r>
+      <w:r>
+        <w:t xml:space="preserve"> </w:t>
+      </w:r>
+      <w:r>
+        <w:rPr>
+          <w:rStyle w:val="VerbatimChar"/>
+        </w:rPr>
+        <w:t xml:space="preserve">NOT NULL</w:t>
+      </w:r>
+      <w:r>
+        <w:t xml:space="preserve">, o</w:t>
+      </w:r>
+      <w:r>
+        <w:t xml:space="preserve"> </w:t>
+      </w:r>
+      <w:r>
+        <w:rPr>
+          <w:rStyle w:val="VerbatimChar"/>
+        </w:rPr>
+        <w:t xml:space="preserve">INSERT</w:t>
+      </w:r>
+      <w:r>
+        <w:t xml:space="preserve"> </w:t>
+      </w:r>
+      <w:r>
+        <w:t xml:space="preserve">falhara, pois não tem valor pré-definido e não pode ser desconsiderado aquele registro.</w:t>
+      </w:r>
+      <w:r>
+        <w:br/>
+      </w:r>
+    </w:p>
+    <w:p>
+      <w:pPr>
+        <w:numPr>
+          <w:ilvl w:val="1"/>
+          <w:numId w:val="1056"/>
+        </w:numPr>
+        <w:pStyle w:val="Compact"/>
+      </w:pPr>
+      <w:r>
+        <w:t xml:space="preserve">Sintaxe:</w:t>
+      </w:r>
+      <w:r>
+        <w:br/>
+      </w:r>
+    </w:p>
+    <w:p>
+      <w:pPr>
+        <w:numPr>
+          <w:ilvl w:val="0"/>
+          <w:numId w:val="1000"/>
+        </w:numPr>
+        <w:pStyle w:val="SourceCode"/>
+      </w:pPr>
+      <w:r>
+        <w:rPr>
+          <w:rStyle w:val="VerbatimChar"/>
+        </w:rPr>
+        <w:t xml:space="preserve">INSERT INTO nome_da_tabela (coluna1_do_registro, coluna2_do_registro)</w:t>
+      </w:r>
+      <w:r>
+        <w:br/>
+      </w:r>
+      <w:r>
+        <w:rPr>
+          <w:rStyle w:val="VerbatimChar"/>
+        </w:rPr>
+        <w:t xml:space="preserve">VALUES ('dado_1','dado_2');</w:t>
+      </w:r>
+    </w:p>
+    <w:p>
+      <w:pPr>
+        <w:numPr>
+          <w:ilvl w:val="0"/>
+          <w:numId w:val="1055"/>
+        </w:numPr>
+        <w:pStyle w:val="Compact"/>
+      </w:pPr>
+      <w:r>
+        <w:t xml:space="preserve">Multiplos</w:t>
+      </w:r>
+      <w:r>
+        <w:t xml:space="preserve"> </w:t>
+      </w:r>
+      <w:r>
+        <w:rPr>
+          <w:rStyle w:val="VerbatimChar"/>
+        </w:rPr>
+        <w:t xml:space="preserve">INSERT</w:t>
+      </w:r>
+      <w:r>
+        <w:t xml:space="preserve"> </w:t>
+      </w:r>
+      <w:r>
+        <w:t xml:space="preserve">simultâneos</w:t>
+      </w:r>
+      <w:r>
+        <w:br/>
+      </w:r>
+    </w:p>
+    <w:p>
+      <w:pPr>
+        <w:numPr>
+          <w:ilvl w:val="1"/>
+          <w:numId w:val="1057"/>
+        </w:numPr>
+        <w:pStyle w:val="Compact"/>
+      </w:pPr>
+      <w:r>
+        <w:t xml:space="preserve">É possivel inserir diversos registros de uma só vez.</w:t>
+      </w:r>
+      <w:r>
+        <w:br/>
+      </w:r>
+    </w:p>
+    <w:p>
+      <w:pPr>
+        <w:numPr>
+          <w:ilvl w:val="1"/>
+          <w:numId w:val="1057"/>
+        </w:numPr>
+        <w:pStyle w:val="Compact"/>
+      </w:pPr>
+      <w:r>
+        <w:t xml:space="preserve">Processo muito útil para inserções automatizada atraves de linguagens de programação, como:</w:t>
+      </w:r>
+      <w:r>
+        <w:br/>
+      </w:r>
+    </w:p>
+    <w:p>
+      <w:pPr>
+        <w:numPr>
+          <w:ilvl w:val="2"/>
+          <w:numId w:val="1058"/>
+        </w:numPr>
+        <w:pStyle w:val="Compact"/>
+      </w:pPr>
+      <w:r>
+        <w:t xml:space="preserve">Python</w:t>
+      </w:r>
+      <w:r>
+        <w:br/>
+      </w:r>
+    </w:p>
+    <w:p>
+      <w:pPr>
+        <w:numPr>
+          <w:ilvl w:val="2"/>
+          <w:numId w:val="1058"/>
+        </w:numPr>
+        <w:pStyle w:val="Compact"/>
+      </w:pPr>
+      <w:r>
+        <w:t xml:space="preserve">R</w:t>
+      </w:r>
+      <w:r>
+        <w:br/>
+      </w:r>
+    </w:p>
+    <w:p>
+      <w:pPr>
+        <w:numPr>
+          <w:ilvl w:val="2"/>
+          <w:numId w:val="1058"/>
+        </w:numPr>
+        <w:pStyle w:val="Compact"/>
+      </w:pPr>
+      <w:r>
+        <w:t xml:space="preserve">Java</w:t>
+      </w:r>
+      <w:r>
+        <w:br/>
+      </w:r>
+    </w:p>
+    <w:p>
+      <w:pPr>
+        <w:numPr>
+          <w:ilvl w:val="2"/>
+          <w:numId w:val="1058"/>
+        </w:numPr>
+        <w:pStyle w:val="Compact"/>
+      </w:pPr>
+      <w:r>
+        <w:t xml:space="preserve">…</w:t>
+      </w:r>
+      <w:r>
+        <w:br/>
+      </w:r>
+    </w:p>
+    <w:p>
+      <w:pPr>
+        <w:numPr>
+          <w:ilvl w:val="1"/>
+          <w:numId w:val="1057"/>
+        </w:numPr>
+        <w:pStyle w:val="Compact"/>
+      </w:pPr>
+      <w:r>
+        <w:t xml:space="preserve">Sintaxe:</w:t>
+      </w:r>
+      <w:r>
+        <w:br/>
+      </w:r>
+    </w:p>
+    <w:p>
+      <w:pPr>
+        <w:numPr>
+          <w:ilvl w:val="0"/>
+          <w:numId w:val="1000"/>
+        </w:numPr>
+        <w:pStyle w:val="SourceCode"/>
+      </w:pPr>
+      <w:r>
+        <w:rPr>
+          <w:rStyle w:val="VerbatimChar"/>
+        </w:rPr>
+        <w:t xml:space="preserve">INSERT INTO nome_da_tabela (coluna1_do_registro, coluna2_do_registro)</w:t>
+      </w:r>
+      <w:r>
+        <w:br/>
+      </w:r>
+      <w:r>
+        <w:rPr>
+          <w:rStyle w:val="VerbatimChar"/>
+        </w:rPr>
+        <w:t xml:space="preserve">VALUES</w:t>
+      </w:r>
+      <w:r>
+        <w:br/>
+      </w:r>
+      <w:r>
+        <w:rPr>
+          <w:rStyle w:val="VerbatimChar"/>
+        </w:rPr>
+        <w:t xml:space="preserve">('dado_1','dado_2'),</w:t>
+      </w:r>
+      <w:r>
+        <w:br/>
+      </w:r>
+      <w:r>
+        <w:rPr>
+          <w:rStyle w:val="VerbatimChar"/>
+        </w:rPr>
+        <w:t xml:space="preserve">('dado_3','dado_4'),</w:t>
+      </w:r>
+      <w:r>
+        <w:br/>
+      </w:r>
+      <w:r>
+        <w:rPr>
+          <w:rStyle w:val="VerbatimChar"/>
+        </w:rPr>
+        <w:t xml:space="preserve">...,</w:t>
+      </w:r>
+      <w:r>
+        <w:br/>
+      </w:r>
+      <w:r>
+        <w:rPr>
+          <w:rStyle w:val="VerbatimChar"/>
+        </w:rPr>
+        <w:t xml:space="preserve">('dado_n','dado_n+1');</w:t>
+      </w:r>
+    </w:p>
+    <w:p>
+      <w:pPr>
+        <w:numPr>
+          <w:ilvl w:val="0"/>
+          <w:numId w:val="1055"/>
+        </w:numPr>
+        <w:pStyle w:val="Compact"/>
+      </w:pPr>
+      <w:r>
+        <w:t xml:space="preserve">Chaves externas</w:t>
+      </w:r>
+      <w:r>
+        <w:br/>
+      </w:r>
+    </w:p>
+    <w:p>
+      <w:pPr>
+        <w:numPr>
+          <w:ilvl w:val="1"/>
+          <w:numId w:val="1059"/>
+        </w:numPr>
+        <w:pStyle w:val="Compact"/>
+      </w:pPr>
+      <w:r>
+        <w:t xml:space="preserve">Se for inserido um registro em que a</w:t>
+      </w:r>
+      <w:r>
+        <w:t xml:space="preserve"> </w:t>
+      </w:r>
+      <w:r>
+        <w:rPr>
+          <w:iCs/>
+          <w:i/>
+        </w:rPr>
+        <w:t xml:space="preserve">chave externa</w:t>
+      </w:r>
+      <w:r>
+        <w:t xml:space="preserve"> </w:t>
+      </w:r>
+      <w:r>
+        <w:t xml:space="preserve">esteja errada, registro orfão, o registro não será aceito.</w:t>
+      </w:r>
+      <w:r>
+        <w:br/>
+      </w:r>
+    </w:p>
+    <w:bookmarkEnd w:id="48"/>
+    <w:bookmarkStart w:id="49" w:name="delete"/>
+    <w:p>
+      <w:pPr>
+        <w:pStyle w:val="Heading2"/>
       </w:pPr>
       <w:r>
         <w:rPr>
           <w:bCs/>
           <w:b/>
         </w:rPr>
-        <w:t xml:space="preserve">INSERT</w:t>
+        <w:t xml:space="preserve">DELETE</w:t>
+      </w:r>
+    </w:p>
+    <w:p>
+      <w:pPr>
+        <w:numPr>
+          <w:ilvl w:val="0"/>
+          <w:numId w:val="1060"/>
+        </w:numPr>
+        <w:pStyle w:val="Compact"/>
+      </w:pPr>
+      <w:r>
+        <w:rPr>
+          <w:rStyle w:val="VerbatimChar"/>
+        </w:rPr>
+        <w:t xml:space="preserve">DELETE</w:t>
       </w:r>
       <w:r>
         <w:br/>
@@ -5967,12 +6269,12 @@
       <w:pPr>
         <w:numPr>
           <w:ilvl w:val="1"/>
-          <w:numId w:val="1055"/>
-        </w:numPr>
-        <w:pStyle w:val="Compact"/>
-      </w:pPr>
-      <w:r>
-        <w:t xml:space="preserve">O comando serve para inserir registros no banco de dados.</w:t>
+          <w:numId w:val="1061"/>
+        </w:numPr>
+        <w:pStyle w:val="Compact"/>
+      </w:pPr>
+      <w:r>
+        <w:t xml:space="preserve">Deleta todos os registros de uma determinada tabela.</w:t>
       </w:r>
       <w:r>
         <w:br/>
@@ -5982,12 +6284,104 @@
       <w:pPr>
         <w:numPr>
           <w:ilvl w:val="1"/>
-          <w:numId w:val="1055"/>
-        </w:numPr>
-        <w:pStyle w:val="Compact"/>
-      </w:pPr>
-      <w:r>
-        <w:t xml:space="preserve">Campos não preenchidos no registro, recebem valor</w:t>
+          <w:numId w:val="1061"/>
+        </w:numPr>
+        <w:pStyle w:val="Compact"/>
+      </w:pPr>
+      <w:r>
+        <w:t xml:space="preserve">Sintaxe:</w:t>
+      </w:r>
+      <w:r>
+        <w:br/>
+      </w:r>
+      <w:r>
+        <w:rPr>
+          <w:rStyle w:val="VerbatimChar"/>
+        </w:rPr>
+        <w:t xml:space="preserve">DELETE FROM tabela;</w:t>
+      </w:r>
+      <w:r>
+        <w:br/>
+      </w:r>
+    </w:p>
+    <w:p>
+      <w:pPr>
+        <w:numPr>
+          <w:ilvl w:val="0"/>
+          <w:numId w:val="1060"/>
+        </w:numPr>
+        <w:pStyle w:val="Compact"/>
+      </w:pPr>
+      <w:r>
+        <w:rPr>
+          <w:rStyle w:val="VerbatimChar"/>
+        </w:rPr>
+        <w:t xml:space="preserve">DELETE WHERE</w:t>
+      </w:r>
+      <w:r>
+        <w:br/>
+      </w:r>
+    </w:p>
+    <w:p>
+      <w:pPr>
+        <w:numPr>
+          <w:ilvl w:val="1"/>
+          <w:numId w:val="1062"/>
+        </w:numPr>
+        <w:pStyle w:val="Compact"/>
+      </w:pPr>
+      <w:r>
+        <w:t xml:space="preserve">Pode ser usado em conjunto com a instrução WHERE para deletar apenas determinados registros.</w:t>
+      </w:r>
+      <w:r>
+        <w:br/>
+      </w:r>
+    </w:p>
+    <w:p>
+      <w:pPr>
+        <w:numPr>
+          <w:ilvl w:val="1"/>
+          <w:numId w:val="1062"/>
+        </w:numPr>
+        <w:pStyle w:val="Compact"/>
+      </w:pPr>
+      <w:r>
+        <w:t xml:space="preserve">Sintaxe:</w:t>
+      </w:r>
+      <w:r>
+        <w:br/>
+      </w:r>
+    </w:p>
+    <w:p>
+      <w:pPr>
+        <w:numPr>
+          <w:ilvl w:val="0"/>
+          <w:numId w:val="1000"/>
+        </w:numPr>
+        <w:pStyle w:val="SourceCode"/>
+      </w:pPr>
+      <w:r>
+        <w:rPr>
+          <w:rStyle w:val="VerbatimChar"/>
+        </w:rPr>
+        <w:t xml:space="preserve">DELETE FROM tabela</w:t>
+      </w:r>
+      <w:r>
+        <w:br/>
+      </w:r>
+      <w:r>
+        <w:rPr>
+          <w:rStyle w:val="VerbatimChar"/>
+        </w:rPr>
+        <w:t xml:space="preserve">WHERE (instrução);</w:t>
+      </w:r>
+    </w:p>
+    <w:p>
+      <w:pPr>
+        <w:pStyle w:val="FirstParagraph"/>
+      </w:pPr>
+      <w:r>
+        <w:t xml:space="preserve">Obs.: No</w:t>
       </w:r>
       <w:r>
         <w:t xml:space="preserve"> </w:t>
@@ -5997,64 +6391,355 @@
           <w:bCs/>
           <w:b/>
         </w:rPr>
-        <w:t xml:space="preserve">NULL</w:t>
-      </w:r>
-      <w:r>
-        <w:t xml:space="preserve">, ou valores pré-determinados.</w:t>
-      </w:r>
-      <w:r>
-        <w:br/>
-      </w:r>
-    </w:p>
-    <w:p>
-      <w:pPr>
-        <w:numPr>
-          <w:ilvl w:val="1"/>
-          <w:numId w:val="1055"/>
-        </w:numPr>
-        <w:pStyle w:val="Compact"/>
-      </w:pPr>
-      <w:r>
-        <w:t xml:space="preserve">Se um campo não for preenchido e tiver a restrição</w:t>
-      </w:r>
-      <w:r>
-        <w:t xml:space="preserve"> </w:t>
-      </w:r>
+        <w:t xml:space="preserve">MySQL</w:t>
+      </w:r>
+      <w:r>
+        <w:t xml:space="preserve"> </w:t>
+      </w:r>
+      <w:r>
+        <w:t xml:space="preserve">a melhor forma de</w:t>
+      </w:r>
+      <w:r>
+        <w:t xml:space="preserve"> </w:t>
+      </w:r>
+      <w:r>
+        <w:rPr>
+          <w:iCs/>
+          <w:i/>
+        </w:rPr>
+        <w:t xml:space="preserve">deletar</w:t>
+      </w:r>
+      <w:r>
+        <w:t xml:space="preserve"> </w:t>
+      </w:r>
+      <w:r>
+        <w:t xml:space="preserve">todos os registros de uma tabela é pela instrução</w:t>
+      </w:r>
+      <w:r>
+        <w:t xml:space="preserve"> </w:t>
+      </w:r>
+      <w:r>
+        <w:rPr>
+          <w:rStyle w:val="VerbatimChar"/>
+        </w:rPr>
+        <w:t xml:space="preserve">TRUNCATE TABLE</w:t>
+      </w:r>
+      <w:r>
+        <w:t xml:space="preserve">.</w:t>
+      </w:r>
+      <w:r>
+        <w:br/>
+      </w:r>
+      <w:r>
+        <w:t xml:space="preserve">Ex. Sintaxe:</w:t>
+      </w:r>
+      <w:r>
+        <w:br/>
+      </w:r>
+      <w:r>
+        <w:rPr>
+          <w:rStyle w:val="VerbatimChar"/>
+        </w:rPr>
+        <w:t xml:space="preserve">TRUNCATE TABLE nome_tabela;</w:t>
+      </w:r>
+      <w:r>
+        <w:br/>
+      </w:r>
+    </w:p>
+    <w:bookmarkEnd w:id="49"/>
+    <w:bookmarkStart w:id="50" w:name="update"/>
+    <w:p>
+      <w:pPr>
+        <w:pStyle w:val="Heading2"/>
+      </w:pPr>
       <w:r>
         <w:rPr>
           <w:bCs/>
           <w:b/>
         </w:rPr>
-        <w:t xml:space="preserve">NOT NULL</w:t>
-      </w:r>
-      <w:r>
-        <w:t xml:space="preserve">, o</w:t>
-      </w:r>
-      <w:r>
-        <w:t xml:space="preserve"> </w:t>
-      </w:r>
+        <w:t xml:space="preserve">UPDATE</w:t>
+      </w:r>
+    </w:p>
+    <w:p>
+      <w:pPr>
+        <w:numPr>
+          <w:ilvl w:val="0"/>
+          <w:numId w:val="1063"/>
+        </w:numPr>
+        <w:pStyle w:val="Compact"/>
+      </w:pPr>
+      <w:r>
+        <w:rPr>
+          <w:rStyle w:val="VerbatimChar"/>
+        </w:rPr>
+        <w:t xml:space="preserve">UPDATE</w:t>
+      </w:r>
+      <w:r>
+        <w:br/>
+      </w:r>
+    </w:p>
+    <w:p>
+      <w:pPr>
+        <w:numPr>
+          <w:ilvl w:val="1"/>
+          <w:numId w:val="1064"/>
+        </w:numPr>
+        <w:pStyle w:val="Compact"/>
+      </w:pPr>
+      <w:r>
+        <w:t xml:space="preserve">Modifica registros existentes.</w:t>
+      </w:r>
+      <w:r>
+        <w:br/>
+      </w:r>
+    </w:p>
+    <w:p>
+      <w:pPr>
+        <w:numPr>
+          <w:ilvl w:val="1"/>
+          <w:numId w:val="1064"/>
+        </w:numPr>
+        <w:pStyle w:val="Compact"/>
+      </w:pPr>
+      <w:r>
+        <w:t xml:space="preserve">Pode moficicar diversos registros de uma vez por meio de uma função.</w:t>
+      </w:r>
+      <w:r>
+        <w:br/>
+      </w:r>
+    </w:p>
+    <w:p>
+      <w:pPr>
+        <w:numPr>
+          <w:ilvl w:val="1"/>
+          <w:numId w:val="1064"/>
+        </w:numPr>
+        <w:pStyle w:val="Compact"/>
+      </w:pPr>
+      <w:r>
+        <w:t xml:space="preserve">Sintaxe:</w:t>
+      </w:r>
+      <w:r>
+        <w:br/>
+      </w:r>
+      <w:r>
+        <w:rPr>
+          <w:rStyle w:val="VerbatimChar"/>
+        </w:rPr>
+        <w:t xml:space="preserve">UPDATE tabela SET coluna = função(coluna);</w:t>
+      </w:r>
+      <w:r>
+        <w:br/>
+      </w:r>
+    </w:p>
+    <w:p>
+      <w:pPr>
+        <w:numPr>
+          <w:ilvl w:val="0"/>
+          <w:numId w:val="1063"/>
+        </w:numPr>
+        <w:pStyle w:val="Compact"/>
+      </w:pPr>
+      <w:r>
+        <w:rPr>
+          <w:rStyle w:val="VerbatimChar"/>
+        </w:rPr>
+        <w:t xml:space="preserve">UPDATE</w:t>
+      </w:r>
+      <w:r>
+        <w:t xml:space="preserve"> </w:t>
+      </w:r>
+      <w:r>
+        <w:t xml:space="preserve">varias colunas diferentes</w:t>
+      </w:r>
+      <w:r>
+        <w:br/>
+      </w:r>
+    </w:p>
+    <w:p>
+      <w:pPr>
+        <w:numPr>
+          <w:ilvl w:val="1"/>
+          <w:numId w:val="1065"/>
+        </w:numPr>
+        <w:pStyle w:val="Compact"/>
+      </w:pPr>
+      <w:r>
+        <w:t xml:space="preserve">Pode modificar diversos registros de colunas diferentes de uma só vez.</w:t>
+      </w:r>
+      <w:r>
+        <w:br/>
+      </w:r>
+    </w:p>
+    <w:p>
+      <w:pPr>
+        <w:numPr>
+          <w:ilvl w:val="1"/>
+          <w:numId w:val="1065"/>
+        </w:numPr>
+        <w:pStyle w:val="Compact"/>
+      </w:pPr>
+      <w:r>
+        <w:t xml:space="preserve">Sintaxe:</w:t>
+      </w:r>
+      <w:r>
+        <w:br/>
+      </w:r>
+    </w:p>
+    <w:p>
+      <w:pPr>
+        <w:numPr>
+          <w:ilvl w:val="0"/>
+          <w:numId w:val="1000"/>
+        </w:numPr>
+        <w:pStyle w:val="SourceCode"/>
+      </w:pPr>
+      <w:r>
+        <w:rPr>
+          <w:rStyle w:val="VerbatimChar"/>
+        </w:rPr>
+        <w:t xml:space="preserve">UPDATE tabela SET</w:t>
+      </w:r>
+      <w:r>
+        <w:br/>
+      </w:r>
+      <w:r>
+        <w:rPr>
+          <w:rStyle w:val="VerbatimChar"/>
+        </w:rPr>
+        <w:t xml:space="preserve">coluna1 = função(coluna1),</w:t>
+      </w:r>
+      <w:r>
+        <w:br/>
+      </w:r>
+      <w:r>
+        <w:rPr>
+          <w:rStyle w:val="VerbatimChar"/>
+        </w:rPr>
+        <w:t xml:space="preserve">coluna2 = função(coluna2);</w:t>
+      </w:r>
+    </w:p>
+    <w:p>
+      <w:pPr>
+        <w:numPr>
+          <w:ilvl w:val="0"/>
+          <w:numId w:val="1063"/>
+        </w:numPr>
+        <w:pStyle w:val="Compact"/>
+      </w:pPr>
+      <w:r>
+        <w:rPr>
+          <w:rStyle w:val="VerbatimChar"/>
+        </w:rPr>
+        <w:t xml:space="preserve">UPDATE WHERE</w:t>
+      </w:r>
+      <w:r>
+        <w:br/>
+      </w:r>
+    </w:p>
+    <w:p>
+      <w:pPr>
+        <w:numPr>
+          <w:ilvl w:val="1"/>
+          <w:numId w:val="1066"/>
+        </w:numPr>
+        <w:pStyle w:val="Compact"/>
+      </w:pPr>
+      <w:r>
+        <w:t xml:space="preserve">Pode ser usado em conjunto com a instrução</w:t>
+      </w:r>
+      <w:r>
+        <w:t xml:space="preserve"> </w:t>
+      </w:r>
+      <w:r>
+        <w:rPr>
+          <w:rStyle w:val="VerbatimChar"/>
+        </w:rPr>
+        <w:t xml:space="preserve">WHERE</w:t>
+      </w:r>
+      <w:r>
+        <w:t xml:space="preserve"> </w:t>
+      </w:r>
+      <w:r>
+        <w:t xml:space="preserve">para modificar apenas determinados registros.</w:t>
+      </w:r>
+      <w:r>
+        <w:br/>
+      </w:r>
+    </w:p>
+    <w:p>
+      <w:pPr>
+        <w:numPr>
+          <w:ilvl w:val="1"/>
+          <w:numId w:val="1066"/>
+        </w:numPr>
+        <w:pStyle w:val="Compact"/>
+      </w:pPr>
+      <w:r>
+        <w:t xml:space="preserve">Sintaxe:</w:t>
+      </w:r>
+      <w:r>
+        <w:br/>
+      </w:r>
+    </w:p>
+    <w:p>
+      <w:pPr>
+        <w:numPr>
+          <w:ilvl w:val="0"/>
+          <w:numId w:val="1000"/>
+        </w:numPr>
+        <w:pStyle w:val="SourceCode"/>
+      </w:pPr>
+      <w:r>
+        <w:rPr>
+          <w:rStyle w:val="VerbatimChar"/>
+        </w:rPr>
+        <w:t xml:space="preserve">UPDATE tabela SET coluna = valor</w:t>
+      </w:r>
+      <w:r>
+        <w:br/>
+      </w:r>
+      <w:r>
+        <w:rPr>
+          <w:rStyle w:val="VerbatimChar"/>
+        </w:rPr>
+        <w:t xml:space="preserve">WHERE tabela IN (lista_dos_registros);</w:t>
+      </w:r>
+    </w:p>
+    <w:bookmarkEnd w:id="50"/>
+    <w:bookmarkStart w:id="51" w:name="drop-table"/>
+    <w:p>
+      <w:pPr>
+        <w:pStyle w:val="Heading2"/>
+      </w:pPr>
       <w:r>
         <w:rPr>
           <w:bCs/>
           <w:b/>
         </w:rPr>
-        <w:t xml:space="preserve">INSERT</w:t>
-      </w:r>
-      <w:r>
-        <w:t xml:space="preserve"> </w:t>
-      </w:r>
-      <w:r>
-        <w:t xml:space="preserve">falhara, pois não tem valor pré-definido e não pode ser desconsiderado aquele registro.</w:t>
-      </w:r>
-      <w:r>
-        <w:br/>
-      </w:r>
-    </w:p>
-    <w:p>
-      <w:pPr>
-        <w:numPr>
-          <w:ilvl w:val="1"/>
-          <w:numId w:val="1055"/>
+        <w:t xml:space="preserve">DROP TABLE</w:t>
+      </w:r>
+    </w:p>
+    <w:p>
+      <w:pPr>
+        <w:numPr>
+          <w:ilvl w:val="0"/>
+          <w:numId w:val="1067"/>
+        </w:numPr>
+        <w:pStyle w:val="Compact"/>
+      </w:pPr>
+      <w:r>
+        <w:t xml:space="preserve">Deleta determinada tabela especificada.</w:t>
+      </w:r>
+      <w:r>
+        <w:br/>
+      </w:r>
+    </w:p>
+    <w:p>
+      <w:pPr>
+        <w:numPr>
+          <w:ilvl w:val="0"/>
+          <w:numId w:val="1067"/>
         </w:numPr>
         <w:pStyle w:val="Compact"/>
       </w:pPr>
@@ -6066,1275 +6751,9 @@
       </w:r>
       <w:r>
         <w:rPr>
-          <w:bCs/>
-          <w:b/>
-        </w:rPr>
-        <w:t xml:space="preserve">INSERT INTO</w:t>
-      </w:r>
-      <w:r>
-        <w:t xml:space="preserve"> </w:t>
-      </w:r>
-      <w:r>
-        <w:rPr>
-          <w:iCs/>
-          <w:i/>
-        </w:rPr>
-        <w:t xml:space="preserve">nome_da_tabela</w:t>
-      </w:r>
-      <w:r>
-        <w:t xml:space="preserve"> </w:t>
-      </w:r>
-      <w:r>
-        <w:t xml:space="preserve">(</w:t>
-      </w:r>
-      <w:r>
-        <w:rPr>
-          <w:iCs/>
-          <w:i/>
-        </w:rPr>
-        <w:t xml:space="preserve">coluna1_do_registro</w:t>
-      </w:r>
-      <w:r>
-        <w:t xml:space="preserve">,</w:t>
-      </w:r>
-      <w:r>
-        <w:t xml:space="preserve"> </w:t>
-      </w:r>
-      <w:r>
-        <w:rPr>
-          <w:iCs/>
-          <w:i/>
-        </w:rPr>
-        <w:t xml:space="preserve">coluna2_do_registro</w:t>
-      </w:r>
-      <w:r>
-        <w:t xml:space="preserve">)</w:t>
-      </w:r>
-      <w:r>
-        <w:br/>
-      </w:r>
-      <w:r>
-        <w:rPr>
-          <w:bCs/>
-          <w:b/>
-        </w:rPr>
-        <w:t xml:space="preserve">VALUES</w:t>
-      </w:r>
-      <w:r>
-        <w:t xml:space="preserve"> </w:t>
-      </w:r>
-      <w:r>
-        <w:t xml:space="preserve">(</w:t>
-      </w:r>
-      <w:r>
-        <w:t xml:space="preserve">‘</w:t>
-      </w:r>
-      <w:r>
-        <w:rPr>
-          <w:iCs/>
-          <w:i/>
-        </w:rPr>
-        <w:t xml:space="preserve">dado_1</w:t>
-      </w:r>
-      <w:r>
-        <w:t xml:space="preserve">’</w:t>
-      </w:r>
-      <w:r>
-        <w:t xml:space="preserve">,</w:t>
-      </w:r>
-      <w:r>
-        <w:t xml:space="preserve">‘</w:t>
-      </w:r>
-      <w:r>
-        <w:rPr>
-          <w:iCs/>
-          <w:i/>
-        </w:rPr>
-        <w:t xml:space="preserve">dado_2</w:t>
-      </w:r>
-      <w:r>
-        <w:t xml:space="preserve">’</w:t>
-      </w:r>
-      <w:r>
-        <w:t xml:space="preserve">);</w:t>
-      </w:r>
-      <w:r>
-        <w:br/>
-      </w:r>
-    </w:p>
-    <w:p>
-      <w:pPr>
-        <w:numPr>
-          <w:ilvl w:val="0"/>
-          <w:numId w:val="1054"/>
-        </w:numPr>
-        <w:pStyle w:val="Compact"/>
-      </w:pPr>
-      <w:r>
-        <w:t xml:space="preserve">Multiplos</w:t>
-      </w:r>
-      <w:r>
-        <w:t xml:space="preserve"> </w:t>
-      </w:r>
-      <w:r>
-        <w:rPr>
-          <w:bCs/>
-          <w:b/>
-        </w:rPr>
-        <w:t xml:space="preserve">INSERT</w:t>
-      </w:r>
-      <w:r>
-        <w:t xml:space="preserve"> </w:t>
-      </w:r>
-      <w:r>
-        <w:t xml:space="preserve">simultâneos</w:t>
-      </w:r>
-      <w:r>
-        <w:br/>
-      </w:r>
-    </w:p>
-    <w:p>
-      <w:pPr>
-        <w:numPr>
-          <w:ilvl w:val="1"/>
-          <w:numId w:val="1056"/>
-        </w:numPr>
-        <w:pStyle w:val="Compact"/>
-      </w:pPr>
-      <w:r>
-        <w:t xml:space="preserve">É possivel inserir diversos registros de uma só vez.</w:t>
-      </w:r>
-      <w:r>
-        <w:br/>
-      </w:r>
-    </w:p>
-    <w:p>
-      <w:pPr>
-        <w:numPr>
-          <w:ilvl w:val="1"/>
-          <w:numId w:val="1056"/>
-        </w:numPr>
-        <w:pStyle w:val="Compact"/>
-      </w:pPr>
-      <w:r>
-        <w:t xml:space="preserve">Processo muito útil para inserções automatizada atraves de linguagens de programação, como:</w:t>
-      </w:r>
-      <w:r>
-        <w:br/>
-      </w:r>
-    </w:p>
-    <w:p>
-      <w:pPr>
-        <w:numPr>
-          <w:ilvl w:val="2"/>
-          <w:numId w:val="1057"/>
-        </w:numPr>
-        <w:pStyle w:val="Compact"/>
-      </w:pPr>
-      <w:r>
-        <w:t xml:space="preserve">Python</w:t>
-      </w:r>
-      <w:r>
-        <w:br/>
-      </w:r>
-    </w:p>
-    <w:p>
-      <w:pPr>
-        <w:numPr>
-          <w:ilvl w:val="2"/>
-          <w:numId w:val="1057"/>
-        </w:numPr>
-        <w:pStyle w:val="Compact"/>
-      </w:pPr>
-      <w:r>
-        <w:t xml:space="preserve">R</w:t>
-      </w:r>
-      <w:r>
-        <w:br/>
-      </w:r>
-    </w:p>
-    <w:p>
-      <w:pPr>
-        <w:numPr>
-          <w:ilvl w:val="2"/>
-          <w:numId w:val="1057"/>
-        </w:numPr>
-        <w:pStyle w:val="Compact"/>
-      </w:pPr>
-      <w:r>
-        <w:t xml:space="preserve">Java</w:t>
-      </w:r>
-      <w:r>
-        <w:br/>
-      </w:r>
-    </w:p>
-    <w:p>
-      <w:pPr>
-        <w:numPr>
-          <w:ilvl w:val="2"/>
-          <w:numId w:val="1057"/>
-        </w:numPr>
-        <w:pStyle w:val="Compact"/>
-      </w:pPr>
-      <w:r>
-        <w:t xml:space="preserve">…</w:t>
-      </w:r>
-      <w:r>
-        <w:br/>
-      </w:r>
-    </w:p>
-    <w:p>
-      <w:pPr>
-        <w:numPr>
-          <w:ilvl w:val="1"/>
-          <w:numId w:val="1056"/>
-        </w:numPr>
-        <w:pStyle w:val="Compact"/>
-      </w:pPr>
-      <w:r>
-        <w:t xml:space="preserve">Sintaxe:</w:t>
-      </w:r>
-      <w:r>
-        <w:br/>
-      </w:r>
-      <w:r>
-        <w:rPr>
-          <w:bCs/>
-          <w:b/>
-        </w:rPr>
-        <w:t xml:space="preserve">INSERT INTO</w:t>
-      </w:r>
-      <w:r>
-        <w:t xml:space="preserve"> </w:t>
-      </w:r>
-      <w:r>
-        <w:rPr>
-          <w:iCs/>
-          <w:i/>
-        </w:rPr>
-        <w:t xml:space="preserve">nome_da_tabela</w:t>
-      </w:r>
-      <w:r>
-        <w:t xml:space="preserve"> </w:t>
-      </w:r>
-      <w:r>
-        <w:t xml:space="preserve">(</w:t>
-      </w:r>
-      <w:r>
-        <w:rPr>
-          <w:iCs/>
-          <w:i/>
-        </w:rPr>
-        <w:t xml:space="preserve">coluna1_do_registro</w:t>
-      </w:r>
-      <w:r>
-        <w:t xml:space="preserve">,</w:t>
-      </w:r>
-      <w:r>
-        <w:t xml:space="preserve"> </w:t>
-      </w:r>
-      <w:r>
-        <w:rPr>
-          <w:iCs/>
-          <w:i/>
-        </w:rPr>
-        <w:t xml:space="preserve">coluna2_do_registro</w:t>
-      </w:r>
-      <w:r>
-        <w:t xml:space="preserve">)</w:t>
-      </w:r>
-      <w:r>
-        <w:br/>
-      </w:r>
-      <w:r>
-        <w:rPr>
-          <w:bCs/>
-          <w:b/>
-        </w:rPr>
-        <w:t xml:space="preserve">VALUES</w:t>
-      </w:r>
-      <w:r>
-        <w:br/>
-      </w:r>
-      <w:r>
-        <w:t xml:space="preserve">(</w:t>
-      </w:r>
-      <w:r>
-        <w:t xml:space="preserve">‘</w:t>
-      </w:r>
-      <w:r>
-        <w:rPr>
-          <w:iCs/>
-          <w:i/>
-        </w:rPr>
-        <w:t xml:space="preserve">dado_1</w:t>
-      </w:r>
-      <w:r>
-        <w:t xml:space="preserve">’</w:t>
-      </w:r>
-      <w:r>
-        <w:t xml:space="preserve">,</w:t>
-      </w:r>
-      <w:r>
-        <w:t xml:space="preserve">‘</w:t>
-      </w:r>
-      <w:r>
-        <w:rPr>
-          <w:iCs/>
-          <w:i/>
-        </w:rPr>
-        <w:t xml:space="preserve">dado_2</w:t>
-      </w:r>
-      <w:r>
-        <w:t xml:space="preserve">’</w:t>
-      </w:r>
-      <w:r>
-        <w:t xml:space="preserve">),</w:t>
-      </w:r>
-      <w:r>
-        <w:br/>
-      </w:r>
-      <w:r>
-        <w:t xml:space="preserve">(</w:t>
-      </w:r>
-      <w:r>
-        <w:t xml:space="preserve">‘</w:t>
-      </w:r>
-      <w:r>
-        <w:rPr>
-          <w:iCs/>
-          <w:i/>
-        </w:rPr>
-        <w:t xml:space="preserve">dado_3</w:t>
-      </w:r>
-      <w:r>
-        <w:t xml:space="preserve">’</w:t>
-      </w:r>
-      <w:r>
-        <w:t xml:space="preserve">,</w:t>
-      </w:r>
-      <w:r>
-        <w:t xml:space="preserve">‘</w:t>
-      </w:r>
-      <w:r>
-        <w:rPr>
-          <w:iCs/>
-          <w:i/>
-        </w:rPr>
-        <w:t xml:space="preserve">dado_4</w:t>
-      </w:r>
-      <w:r>
-        <w:t xml:space="preserve">’</w:t>
-      </w:r>
-      <w:r>
-        <w:t xml:space="preserve">),</w:t>
-      </w:r>
-      <w:r>
-        <w:br/>
-      </w:r>
-      <w:r>
-        <w:t xml:space="preserve">…,</w:t>
-      </w:r>
-      <w:r>
-        <w:br/>
-      </w:r>
-      <w:r>
-        <w:t xml:space="preserve">(</w:t>
-      </w:r>
-      <w:r>
-        <w:t xml:space="preserve">‘</w:t>
-      </w:r>
-      <w:r>
-        <w:rPr>
-          <w:iCs/>
-          <w:i/>
-        </w:rPr>
-        <w:t xml:space="preserve">dado_n</w:t>
-      </w:r>
-      <w:r>
-        <w:t xml:space="preserve">’</w:t>
-      </w:r>
-      <w:r>
-        <w:t xml:space="preserve">,</w:t>
-      </w:r>
-      <w:r>
-        <w:t xml:space="preserve">‘</w:t>
-      </w:r>
-      <w:r>
-        <w:rPr>
-          <w:iCs/>
-          <w:i/>
-        </w:rPr>
-        <w:t xml:space="preserve">dado_n+1</w:t>
-      </w:r>
-      <w:r>
-        <w:t xml:space="preserve">’</w:t>
-      </w:r>
-      <w:r>
-        <w:t xml:space="preserve">);</w:t>
-      </w:r>
-      <w:r>
-        <w:br/>
-      </w:r>
-    </w:p>
-    <w:p>
-      <w:pPr>
-        <w:numPr>
-          <w:ilvl w:val="0"/>
-          <w:numId w:val="1054"/>
-        </w:numPr>
-        <w:pStyle w:val="Compact"/>
-      </w:pPr>
-      <w:r>
-        <w:t xml:space="preserve">Chaves externas</w:t>
-      </w:r>
-      <w:r>
-        <w:br/>
-      </w:r>
-    </w:p>
-    <w:p>
-      <w:pPr>
-        <w:numPr>
-          <w:ilvl w:val="1"/>
-          <w:numId w:val="1058"/>
-        </w:numPr>
-        <w:pStyle w:val="Compact"/>
-      </w:pPr>
-      <w:r>
-        <w:t xml:space="preserve">Se for inserido um registro em que a</w:t>
-      </w:r>
-      <w:r>
-        <w:t xml:space="preserve"> </w:t>
-      </w:r>
-      <w:r>
-        <w:rPr>
-          <w:iCs/>
-          <w:i/>
-        </w:rPr>
-        <w:t xml:space="preserve">chave externa</w:t>
-      </w:r>
-      <w:r>
-        <w:t xml:space="preserve"> </w:t>
-      </w:r>
-      <w:r>
-        <w:t xml:space="preserve">esteja errada, registro orfão, o registro não será aceito.</w:t>
-      </w:r>
-      <w:r>
-        <w:br/>
-      </w:r>
-    </w:p>
-    <w:bookmarkEnd w:id="48"/>
-    <w:bookmarkStart w:id="49" w:name="delete"/>
-    <w:p>
-      <w:pPr>
-        <w:pStyle w:val="Heading2"/>
-      </w:pPr>
-      <w:r>
-        <w:rPr>
-          <w:bCs/>
-          <w:b/>
-        </w:rPr>
-        <w:t xml:space="preserve">DELETE</w:t>
-      </w:r>
-    </w:p>
-    <w:p>
-      <w:pPr>
-        <w:numPr>
-          <w:ilvl w:val="0"/>
-          <w:numId w:val="1059"/>
-        </w:numPr>
-        <w:pStyle w:val="Compact"/>
-      </w:pPr>
-      <w:r>
-        <w:rPr>
-          <w:bCs/>
-          <w:b/>
-        </w:rPr>
-        <w:t xml:space="preserve">DELETE</w:t>
-      </w:r>
-      <w:r>
-        <w:br/>
-      </w:r>
-    </w:p>
-    <w:p>
-      <w:pPr>
-        <w:numPr>
-          <w:ilvl w:val="1"/>
-          <w:numId w:val="1060"/>
-        </w:numPr>
-        <w:pStyle w:val="Compact"/>
-      </w:pPr>
-      <w:r>
-        <w:t xml:space="preserve">Deleta todos os registros de uma determinada tabela.</w:t>
-      </w:r>
-      <w:r>
-        <w:br/>
-      </w:r>
-    </w:p>
-    <w:p>
-      <w:pPr>
-        <w:numPr>
-          <w:ilvl w:val="1"/>
-          <w:numId w:val="1060"/>
-        </w:numPr>
-        <w:pStyle w:val="Compact"/>
-      </w:pPr>
-      <w:r>
-        <w:t xml:space="preserve">Sintaxe:</w:t>
-      </w:r>
-      <w:r>
-        <w:br/>
-      </w:r>
-      <w:r>
-        <w:rPr>
-          <w:bCs/>
-          <w:b/>
-        </w:rPr>
-        <w:t xml:space="preserve">DELETE FROM</w:t>
-      </w:r>
-      <w:r>
-        <w:t xml:space="preserve"> </w:t>
-      </w:r>
-      <w:r>
-        <w:rPr>
-          <w:iCs/>
-          <w:i/>
-        </w:rPr>
-        <w:t xml:space="preserve">tabela</w:t>
-      </w:r>
-      <w:r>
-        <w:t xml:space="preserve">;</w:t>
-      </w:r>
-      <w:r>
-        <w:br/>
-      </w:r>
-    </w:p>
-    <w:p>
-      <w:pPr>
-        <w:numPr>
-          <w:ilvl w:val="0"/>
-          <w:numId w:val="1059"/>
-        </w:numPr>
-        <w:pStyle w:val="Compact"/>
-      </w:pPr>
-      <w:r>
-        <w:rPr>
-          <w:bCs/>
-          <w:b/>
-        </w:rPr>
-        <w:t xml:space="preserve">DELETE WHERE</w:t>
-      </w:r>
-      <w:r>
-        <w:br/>
-      </w:r>
-    </w:p>
-    <w:p>
-      <w:pPr>
-        <w:numPr>
-          <w:ilvl w:val="1"/>
-          <w:numId w:val="1061"/>
-        </w:numPr>
-        <w:pStyle w:val="Compact"/>
-      </w:pPr>
-      <w:r>
-        <w:t xml:space="preserve">Pode ser usado em conjunto com a instrução WHERE para deletar apenas determinados registros.</w:t>
-      </w:r>
-      <w:r>
-        <w:br/>
-      </w:r>
-    </w:p>
-    <w:p>
-      <w:pPr>
-        <w:numPr>
-          <w:ilvl w:val="1"/>
-          <w:numId w:val="1061"/>
-        </w:numPr>
-        <w:pStyle w:val="Compact"/>
-      </w:pPr>
-      <w:r>
-        <w:t xml:space="preserve">Sintaxe:</w:t>
-      </w:r>
-      <w:r>
-        <w:br/>
-      </w:r>
-      <w:r>
-        <w:rPr>
-          <w:bCs/>
-          <w:b/>
-        </w:rPr>
-        <w:t xml:space="preserve">DELETE</w:t>
-      </w:r>
-      <w:r>
-        <w:t xml:space="preserve"> </w:t>
-      </w:r>
-      <w:r>
-        <w:rPr>
-          <w:bCs/>
-          <w:b/>
-        </w:rPr>
-        <w:t xml:space="preserve">FROM</w:t>
-      </w:r>
-      <w:r>
-        <w:t xml:space="preserve"> </w:t>
-      </w:r>
-      <w:r>
-        <w:rPr>
-          <w:iCs/>
-          <w:i/>
-        </w:rPr>
-        <w:t xml:space="preserve">tabela</w:t>
-      </w:r>
-      <w:r>
-        <w:br/>
-      </w:r>
-      <w:r>
-        <w:rPr>
-          <w:bCs/>
-          <w:b/>
-        </w:rPr>
-        <w:t xml:space="preserve">WHERE</w:t>
-      </w:r>
-      <w:r>
-        <w:t xml:space="preserve"> </w:t>
-      </w:r>
-      <w:r>
-        <w:t xml:space="preserve">(</w:t>
-      </w:r>
-      <w:r>
-        <w:rPr>
-          <w:iCs/>
-          <w:i/>
-        </w:rPr>
-        <w:t xml:space="preserve">instrução</w:t>
-      </w:r>
-      <w:r>
-        <w:t xml:space="preserve">);</w:t>
-      </w:r>
-      <w:r>
-        <w:br/>
-      </w:r>
-    </w:p>
-    <w:p>
-      <w:pPr>
-        <w:pStyle w:val="FirstParagraph"/>
-      </w:pPr>
-      <w:r>
-        <w:t xml:space="preserve">Obs.: No</w:t>
-      </w:r>
-      <w:r>
-        <w:t xml:space="preserve"> </w:t>
-      </w:r>
-      <w:r>
-        <w:rPr>
-          <w:bCs/>
-          <w:b/>
-        </w:rPr>
-        <w:t xml:space="preserve">MySQL</w:t>
-      </w:r>
-      <w:r>
-        <w:t xml:space="preserve"> </w:t>
-      </w:r>
-      <w:r>
-        <w:t xml:space="preserve">a melhor forma de DELETAR todos os registro s de uma tabela é pela instrução</w:t>
-      </w:r>
-      <w:r>
-        <w:t xml:space="preserve"> </w:t>
-      </w:r>
-      <w:r>
-        <w:rPr>
-          <w:bCs/>
-          <w:b/>
-        </w:rPr>
-        <w:t xml:space="preserve">TRUNCATE TABLE</w:t>
-      </w:r>
-      <w:r>
-        <w:t xml:space="preserve">.</w:t>
-      </w:r>
-      <w:r>
-        <w:br/>
-      </w:r>
-      <w:r>
-        <w:t xml:space="preserve">Ex. Sintaxe:</w:t>
-      </w:r>
-      <w:r>
-        <w:br/>
-      </w:r>
-      <w:r>
-        <w:rPr>
-          <w:bCs/>
-          <w:b/>
-        </w:rPr>
-        <w:t xml:space="preserve">TRUNCATE TABLE</w:t>
-      </w:r>
-      <w:r>
-        <w:t xml:space="preserve"> </w:t>
-      </w:r>
-      <w:r>
-        <w:rPr>
-          <w:iCs/>
-          <w:i/>
-        </w:rPr>
-        <w:t xml:space="preserve">nome_tabela</w:t>
-      </w:r>
-      <w:r>
-        <w:t xml:space="preserve">;</w:t>
-      </w:r>
-      <w:r>
-        <w:br/>
-      </w:r>
-    </w:p>
-    <w:bookmarkEnd w:id="49"/>
-    <w:bookmarkStart w:id="50" w:name="update"/>
-    <w:p>
-      <w:pPr>
-        <w:pStyle w:val="Heading2"/>
-      </w:pPr>
-      <w:r>
-        <w:rPr>
-          <w:bCs/>
-          <w:b/>
-        </w:rPr>
-        <w:t xml:space="preserve">UPDATE</w:t>
-      </w:r>
-    </w:p>
-    <w:p>
-      <w:pPr>
-        <w:numPr>
-          <w:ilvl w:val="0"/>
-          <w:numId w:val="1062"/>
-        </w:numPr>
-        <w:pStyle w:val="Compact"/>
-      </w:pPr>
-      <w:r>
-        <w:rPr>
-          <w:bCs/>
-          <w:b/>
-        </w:rPr>
-        <w:t xml:space="preserve">UPDATE</w:t>
-      </w:r>
-    </w:p>
-    <w:p>
-      <w:pPr>
-        <w:numPr>
-          <w:ilvl w:val="1"/>
-          <w:numId w:val="1063"/>
-        </w:numPr>
-        <w:pStyle w:val="Compact"/>
-      </w:pPr>
-      <w:r>
-        <w:t xml:space="preserve">Modifica registros existentes.</w:t>
-      </w:r>
-      <w:r>
-        <w:br/>
-      </w:r>
-    </w:p>
-    <w:p>
-      <w:pPr>
-        <w:numPr>
-          <w:ilvl w:val="1"/>
-          <w:numId w:val="1063"/>
-        </w:numPr>
-        <w:pStyle w:val="Compact"/>
-      </w:pPr>
-      <w:r>
-        <w:t xml:space="preserve">Pode moficicar diversos registros de uma vez por meio de uma função.</w:t>
-      </w:r>
-      <w:r>
-        <w:br/>
-      </w:r>
-    </w:p>
-    <w:p>
-      <w:pPr>
-        <w:numPr>
-          <w:ilvl w:val="1"/>
-          <w:numId w:val="1063"/>
-        </w:numPr>
-        <w:pStyle w:val="Compact"/>
-      </w:pPr>
-      <w:r>
-        <w:t xml:space="preserve">Sintaxe:</w:t>
-      </w:r>
-      <w:r>
-        <w:br/>
-      </w:r>
-      <w:r>
-        <w:rPr>
-          <w:bCs/>
-          <w:b/>
-        </w:rPr>
-        <w:t xml:space="preserve">UPDATE</w:t>
-      </w:r>
-      <w:r>
-        <w:t xml:space="preserve"> </w:t>
-      </w:r>
-      <w:r>
-        <w:rPr>
-          <w:iCs/>
-          <w:i/>
-        </w:rPr>
-        <w:t xml:space="preserve">tabela</w:t>
-      </w:r>
-      <w:r>
-        <w:t xml:space="preserve"> </w:t>
-      </w:r>
-      <w:r>
-        <w:rPr>
-          <w:bCs/>
-          <w:b/>
-        </w:rPr>
-        <w:t xml:space="preserve">SET</w:t>
-      </w:r>
-      <w:r>
-        <w:t xml:space="preserve"> </w:t>
-      </w:r>
-      <w:r>
-        <w:rPr>
-          <w:iCs/>
-          <w:i/>
-        </w:rPr>
-        <w:t xml:space="preserve">coluna</w:t>
-      </w:r>
-      <w:r>
-        <w:t xml:space="preserve"> </w:t>
-      </w:r>
-      <w:r>
-        <w:rPr>
-          <w:bCs/>
-          <w:b/>
-        </w:rPr>
-        <w:t xml:space="preserve">=</w:t>
-      </w:r>
-      <w:r>
-        <w:t xml:space="preserve"> </w:t>
-      </w:r>
-      <w:r>
-        <w:rPr>
-          <w:iCs/>
-          <w:i/>
-        </w:rPr>
-        <w:t xml:space="preserve">função</w:t>
-      </w:r>
-      <w:r>
-        <w:t xml:space="preserve">(</w:t>
-      </w:r>
-      <w:r>
-        <w:rPr>
-          <w:iCs/>
-          <w:i/>
-        </w:rPr>
-        <w:t xml:space="preserve">coluna</w:t>
-      </w:r>
-      <w:r>
-        <w:t xml:space="preserve">);</w:t>
-      </w:r>
-      <w:r>
-        <w:br/>
-      </w:r>
-    </w:p>
-    <w:p>
-      <w:pPr>
-        <w:numPr>
-          <w:ilvl w:val="0"/>
-          <w:numId w:val="1062"/>
-        </w:numPr>
-        <w:pStyle w:val="Compact"/>
-      </w:pPr>
-      <w:r>
-        <w:rPr>
-          <w:bCs/>
-          <w:b/>
-        </w:rPr>
-        <w:t xml:space="preserve">UPDATE</w:t>
-      </w:r>
-      <w:r>
-        <w:t xml:space="preserve"> </w:t>
-      </w:r>
-      <w:r>
-        <w:t xml:space="preserve">varias colunas diferentes</w:t>
-      </w:r>
-      <w:r>
-        <w:br/>
-      </w:r>
-    </w:p>
-    <w:p>
-      <w:pPr>
-        <w:numPr>
-          <w:ilvl w:val="1"/>
-          <w:numId w:val="1064"/>
-        </w:numPr>
-        <w:pStyle w:val="Compact"/>
-      </w:pPr>
-      <w:r>
-        <w:t xml:space="preserve">Pode modificar diversos registros de colunas diferentes de uma só vez.</w:t>
-      </w:r>
-      <w:r>
-        <w:br/>
-      </w:r>
-    </w:p>
-    <w:p>
-      <w:pPr>
-        <w:numPr>
-          <w:ilvl w:val="1"/>
-          <w:numId w:val="1064"/>
-        </w:numPr>
-        <w:pStyle w:val="Compact"/>
-      </w:pPr>
-      <w:r>
-        <w:t xml:space="preserve">Sintaxe:</w:t>
-      </w:r>
-      <w:r>
-        <w:br/>
-      </w:r>
-      <w:r>
-        <w:rPr>
-          <w:bCs/>
-          <w:b/>
-        </w:rPr>
-        <w:t xml:space="preserve">UPDATE</w:t>
-      </w:r>
-      <w:r>
-        <w:t xml:space="preserve"> </w:t>
-      </w:r>
-      <w:r>
-        <w:rPr>
-          <w:iCs/>
-          <w:i/>
-        </w:rPr>
-        <w:t xml:space="preserve">tabela</w:t>
-      </w:r>
-      <w:r>
-        <w:t xml:space="preserve"> </w:t>
-      </w:r>
-      <w:r>
-        <w:rPr>
-          <w:bCs/>
-          <w:b/>
-        </w:rPr>
-        <w:t xml:space="preserve">SET</w:t>
-      </w:r>
-      <w:r>
-        <w:br/>
-      </w:r>
-      <w:r>
-        <w:rPr>
-          <w:iCs/>
-          <w:i/>
-        </w:rPr>
-        <w:t xml:space="preserve">coluna1</w:t>
-      </w:r>
-      <w:r>
-        <w:t xml:space="preserve"> </w:t>
-      </w:r>
-      <w:r>
-        <w:rPr>
-          <w:bCs/>
-          <w:b/>
-        </w:rPr>
-        <w:t xml:space="preserve">=</w:t>
-      </w:r>
-      <w:r>
-        <w:t xml:space="preserve"> </w:t>
-      </w:r>
-      <w:r>
-        <w:rPr>
-          <w:iCs/>
-          <w:i/>
-        </w:rPr>
-        <w:t xml:space="preserve">função</w:t>
-      </w:r>
-      <w:r>
-        <w:t xml:space="preserve">(</w:t>
-      </w:r>
-      <w:r>
-        <w:rPr>
-          <w:iCs/>
-          <w:i/>
-        </w:rPr>
-        <w:t xml:space="preserve">coluna1</w:t>
-      </w:r>
-      <w:r>
-        <w:t xml:space="preserve">),</w:t>
-      </w:r>
-      <w:r>
-        <w:br/>
-      </w:r>
-      <w:r>
-        <w:rPr>
-          <w:iCs/>
-          <w:i/>
-        </w:rPr>
-        <w:t xml:space="preserve">coluna2</w:t>
-      </w:r>
-      <w:r>
-        <w:t xml:space="preserve"> </w:t>
-      </w:r>
-      <w:r>
-        <w:rPr>
-          <w:bCs/>
-          <w:b/>
-        </w:rPr>
-        <w:t xml:space="preserve">=</w:t>
-      </w:r>
-      <w:r>
-        <w:t xml:space="preserve"> </w:t>
-      </w:r>
-      <w:r>
-        <w:rPr>
-          <w:iCs/>
-          <w:i/>
-        </w:rPr>
-        <w:t xml:space="preserve">função</w:t>
-      </w:r>
-      <w:r>
-        <w:t xml:space="preserve">(</w:t>
-      </w:r>
-      <w:r>
-        <w:rPr>
-          <w:iCs/>
-          <w:i/>
-        </w:rPr>
-        <w:t xml:space="preserve">coluna2</w:t>
-      </w:r>
-      <w:r>
-        <w:t xml:space="preserve">);</w:t>
-      </w:r>
-      <w:r>
-        <w:br/>
-      </w:r>
-    </w:p>
-    <w:p>
-      <w:pPr>
-        <w:numPr>
-          <w:ilvl w:val="0"/>
-          <w:numId w:val="1062"/>
-        </w:numPr>
-        <w:pStyle w:val="Compact"/>
-      </w:pPr>
-      <w:r>
-        <w:rPr>
-          <w:bCs/>
-          <w:b/>
-        </w:rPr>
-        <w:t xml:space="preserve">UPDATE WHERE</w:t>
-      </w:r>
-      <w:r>
-        <w:br/>
-      </w:r>
-    </w:p>
-    <w:p>
-      <w:pPr>
-        <w:numPr>
-          <w:ilvl w:val="1"/>
-          <w:numId w:val="1065"/>
-        </w:numPr>
-        <w:pStyle w:val="Compact"/>
-      </w:pPr>
-      <w:r>
-        <w:t xml:space="preserve">Pode ser usado em conjunto com a instrução</w:t>
-      </w:r>
-      <w:r>
-        <w:t xml:space="preserve"> </w:t>
-      </w:r>
-      <w:r>
-        <w:rPr>
-          <w:bCs/>
-          <w:b/>
-        </w:rPr>
-        <w:t xml:space="preserve">WHERE</w:t>
-      </w:r>
-      <w:r>
-        <w:t xml:space="preserve"> </w:t>
-      </w:r>
-      <w:r>
-        <w:t xml:space="preserve">para modificar apenas determinados registros.</w:t>
-      </w:r>
-      <w:r>
-        <w:br/>
-      </w:r>
-    </w:p>
-    <w:p>
-      <w:pPr>
-        <w:numPr>
-          <w:ilvl w:val="1"/>
-          <w:numId w:val="1065"/>
-        </w:numPr>
-        <w:pStyle w:val="Compact"/>
-      </w:pPr>
-      <w:r>
-        <w:t xml:space="preserve">Sintaxe:</w:t>
-      </w:r>
-      <w:r>
-        <w:br/>
-      </w:r>
-      <w:r>
-        <w:rPr>
-          <w:bCs/>
-          <w:b/>
-        </w:rPr>
-        <w:t xml:space="preserve">UPDATE</w:t>
-      </w:r>
-      <w:r>
-        <w:t xml:space="preserve"> </w:t>
-      </w:r>
-      <w:r>
-        <w:rPr>
-          <w:iCs/>
-          <w:i/>
-        </w:rPr>
-        <w:t xml:space="preserve">tabela</w:t>
-      </w:r>
-      <w:r>
-        <w:t xml:space="preserve"> </w:t>
-      </w:r>
-      <w:r>
-        <w:rPr>
-          <w:bCs/>
-          <w:b/>
-        </w:rPr>
-        <w:t xml:space="preserve">SET</w:t>
-      </w:r>
-      <w:r>
-        <w:t xml:space="preserve"> </w:t>
-      </w:r>
-      <w:r>
-        <w:rPr>
-          <w:iCs/>
-          <w:i/>
-        </w:rPr>
-        <w:t xml:space="preserve">coluna</w:t>
-      </w:r>
-      <w:r>
-        <w:t xml:space="preserve"> </w:t>
-      </w:r>
-      <w:r>
-        <w:rPr>
-          <w:bCs/>
-          <w:b/>
-        </w:rPr>
-        <w:t xml:space="preserve">=</w:t>
-      </w:r>
-      <w:r>
-        <w:t xml:space="preserve"> </w:t>
-      </w:r>
-      <w:r>
-        <w:rPr>
-          <w:iCs/>
-          <w:i/>
-        </w:rPr>
-        <w:t xml:space="preserve">valor</w:t>
-      </w:r>
-      <w:r>
-        <w:br/>
-      </w:r>
-      <w:r>
-        <w:rPr>
-          <w:bCs/>
-          <w:b/>
-        </w:rPr>
-        <w:t xml:space="preserve">WHERE</w:t>
-      </w:r>
-      <w:r>
-        <w:t xml:space="preserve"> </w:t>
-      </w:r>
-      <w:r>
-        <w:rPr>
-          <w:iCs/>
-          <w:i/>
-        </w:rPr>
-        <w:t xml:space="preserve">tabela</w:t>
-      </w:r>
-      <w:r>
-        <w:t xml:space="preserve"> </w:t>
-      </w:r>
-      <w:r>
-        <w:rPr>
-          <w:bCs/>
-          <w:b/>
-        </w:rPr>
-        <w:t xml:space="preserve">IN</w:t>
-      </w:r>
-      <w:r>
-        <w:t xml:space="preserve"> </w:t>
-      </w:r>
-      <w:r>
-        <w:t xml:space="preserve">(</w:t>
-      </w:r>
-      <w:r>
-        <w:rPr>
-          <w:iCs/>
-          <w:i/>
-        </w:rPr>
-        <w:t xml:space="preserve">lista_dos_registros</w:t>
-      </w:r>
-      <w:r>
-        <w:t xml:space="preserve">);</w:t>
-      </w:r>
-      <w:r>
-        <w:br/>
-      </w:r>
-    </w:p>
-    <w:bookmarkEnd w:id="50"/>
-    <w:bookmarkStart w:id="51" w:name="drop-table"/>
-    <w:p>
-      <w:pPr>
-        <w:pStyle w:val="Heading2"/>
-      </w:pPr>
-      <w:r>
-        <w:rPr>
-          <w:bCs/>
-          <w:b/>
-        </w:rPr>
-        <w:t xml:space="preserve">DROP TABLE</w:t>
-      </w:r>
-    </w:p>
-    <w:p>
-      <w:pPr>
-        <w:numPr>
-          <w:ilvl w:val="0"/>
-          <w:numId w:val="1066"/>
-        </w:numPr>
-        <w:pStyle w:val="Compact"/>
-      </w:pPr>
-      <w:r>
-        <w:t xml:space="preserve">Deleta determinada tabela especificada.</w:t>
-      </w:r>
-      <w:r>
-        <w:br/>
-      </w:r>
-    </w:p>
-    <w:p>
-      <w:pPr>
-        <w:numPr>
-          <w:ilvl w:val="0"/>
-          <w:numId w:val="1066"/>
-        </w:numPr>
-        <w:pStyle w:val="Compact"/>
-      </w:pPr>
-      <w:r>
-        <w:t xml:space="preserve">Sintaxe:</w:t>
-      </w:r>
-      <w:r>
-        <w:br/>
-      </w:r>
-      <w:r>
-        <w:rPr>
-          <w:bCs/>
-          <w:b/>
-        </w:rPr>
-        <w:t xml:space="preserve">DROP TABLE</w:t>
-      </w:r>
-      <w:r>
-        <w:t xml:space="preserve"> </w:t>
-      </w:r>
-      <w:r>
-        <w:rPr>
-          <w:iCs/>
-          <w:i/>
-        </w:rPr>
-        <w:t xml:space="preserve">nome_da_tabela</w:t>
-      </w:r>
-      <w:r>
-        <w:t xml:space="preserve">;</w:t>
+          <w:rStyle w:val="VerbatimChar"/>
+        </w:rPr>
+        <w:t xml:space="preserve">DROP TABLE nome_da_tabela;</w:t>
       </w:r>
       <w:r>
         <w:br/>
@@ -7369,96 +6788,137 @@
       <w:pPr>
         <w:numPr>
           <w:ilvl w:val="0"/>
-          <w:numId w:val="1067"/>
-        </w:numPr>
-        <w:pStyle w:val="Compact"/>
-      </w:pPr>
+          <w:numId w:val="1068"/>
+        </w:numPr>
+        <w:pStyle w:val="Compact"/>
+      </w:pPr>
+      <w:r>
+        <w:rPr>
+          <w:rStyle w:val="VerbatimChar"/>
+        </w:rPr>
+        <w:t xml:space="preserve">DATE</w:t>
+      </w:r>
+      <w:r>
+        <w:br/>
+      </w:r>
+    </w:p>
+    <w:p>
+      <w:pPr>
+        <w:numPr>
+          <w:ilvl w:val="0"/>
+          <w:numId w:val="1069"/>
+        </w:numPr>
+        <w:pStyle w:val="Compact"/>
+      </w:pPr>
+      <w:r>
+        <w:t xml:space="preserve">Função</w:t>
+      </w:r>
+      <w:r>
+        <w:t xml:space="preserve"> </w:t>
+      </w:r>
+      <w:r>
+        <w:rPr>
+          <w:rStyle w:val="VerbatimChar"/>
+        </w:rPr>
+        <w:t xml:space="preserve">DATE</w:t>
+      </w:r>
+      <w:r>
+        <w:t xml:space="preserve">, serve para manipular datas no SQL.</w:t>
+      </w:r>
+      <w:r>
+        <w:br/>
+      </w:r>
+    </w:p>
+    <w:p>
+      <w:pPr>
+        <w:numPr>
+          <w:ilvl w:val="0"/>
+          <w:numId w:val="1069"/>
+        </w:numPr>
+        <w:pStyle w:val="Compact"/>
+      </w:pPr>
+      <w:r>
+        <w:t xml:space="preserve">O formato para trabalhar com data é</w:t>
+      </w:r>
+      <w:r>
+        <w:t xml:space="preserve"> </w:t>
+      </w:r>
       <w:r>
         <w:rPr>
           <w:bCs/>
           <w:b/>
         </w:rPr>
-        <w:t xml:space="preserve">DATE</w:t>
-      </w:r>
-      <w:r>
-        <w:br/>
-      </w:r>
-    </w:p>
-    <w:p>
-      <w:pPr>
-        <w:numPr>
-          <w:ilvl w:val="0"/>
-          <w:numId w:val="1068"/>
-        </w:numPr>
-        <w:pStyle w:val="Compact"/>
-      </w:pPr>
-      <w:r>
-        <w:t xml:space="preserve">Função</w:t>
-      </w:r>
-      <w:r>
-        <w:t xml:space="preserve"> </w:t>
+        <w:t xml:space="preserve">‘</w:t>
       </w:r>
       <w:r>
         <w:rPr>
           <w:bCs/>
           <w:b/>
         </w:rPr>
-        <w:t xml:space="preserve">DATE</w:t>
-      </w:r>
-      <w:r>
-        <w:t xml:space="preserve">, serve para manipular datas no SQL.</w:t>
-      </w:r>
-      <w:r>
-        <w:br/>
-      </w:r>
-    </w:p>
-    <w:p>
-      <w:pPr>
-        <w:numPr>
-          <w:ilvl w:val="0"/>
-          <w:numId w:val="1068"/>
-        </w:numPr>
-        <w:pStyle w:val="Compact"/>
-      </w:pPr>
-      <w:r>
-        <w:t xml:space="preserve">O formato para trabalhar com data é</w:t>
-      </w:r>
-      <w:r>
-        <w:t xml:space="preserve"> </w:t>
+        <w:t xml:space="preserve">AAAA-MM-DD</w:t>
       </w:r>
       <w:r>
         <w:rPr>
           <w:bCs/>
           <w:b/>
         </w:rPr>
-        <w:t xml:space="preserve">‘</w:t>
+        <w:t xml:space="preserve">’</w:t>
+      </w:r>
+      <w:r>
+        <w:t xml:space="preserve"> </w:t>
+      </w:r>
+      <w:r>
+        <w:t xml:space="preserve">(</w:t>
+      </w:r>
+      <w:r>
+        <w:rPr>
+          <w:iCs/>
+          <w:i/>
+        </w:rPr>
+        <w:t xml:space="preserve">ano</w:t>
+      </w:r>
+      <w:r>
+        <w:t xml:space="preserve"> </w:t>
       </w:r>
       <w:r>
         <w:rPr>
           <w:bCs/>
           <w:b/>
         </w:rPr>
-        <w:t xml:space="preserve">AAAA-MM-DD</w:t>
+        <w:t xml:space="preserve">traço</w:t>
+      </w:r>
+      <w:r>
+        <w:t xml:space="preserve"> </w:t>
+      </w:r>
+      <w:r>
+        <w:rPr>
+          <w:iCs/>
+          <w:i/>
+        </w:rPr>
+        <w:t xml:space="preserve">mês</w:t>
+      </w:r>
+      <w:r>
+        <w:t xml:space="preserve"> </w:t>
       </w:r>
       <w:r>
         <w:rPr>
           <w:bCs/>
           <w:b/>
         </w:rPr>
-        <w:t xml:space="preserve">’</w:t>
-      </w:r>
-      <w:r>
-        <w:t xml:space="preserve"> </w:t>
-      </w:r>
-      <w:r>
-        <w:t xml:space="preserve">(</w:t>
+        <w:t xml:space="preserve">traço</w:t>
+      </w:r>
+      <w:r>
+        <w:t xml:space="preserve"> </w:t>
       </w:r>
       <w:r>
         <w:rPr>
           <w:iCs/>
           <w:i/>
         </w:rPr>
-        <w:t xml:space="preserve">ano</w:t>
+        <w:t xml:space="preserve">dia</w:t>
+      </w:r>
+      <w:r>
+        <w:t xml:space="preserve">,</w:t>
       </w:r>
       <w:r>
         <w:t xml:space="preserve"> </w:t>
@@ -7468,17 +6928,197 @@
           <w:bCs/>
           <w:b/>
         </w:rPr>
-        <w:t xml:space="preserve">traço</w:t>
-      </w:r>
-      <w:r>
-        <w:t xml:space="preserve"> </w:t>
+        <w:t xml:space="preserve">entre aspas</w:t>
+      </w:r>
+      <w:r>
+        <w:t xml:space="preserve">).</w:t>
+      </w:r>
+      <w:r>
+        <w:br/>
+      </w:r>
+    </w:p>
+    <w:p>
+      <w:pPr>
+        <w:numPr>
+          <w:ilvl w:val="0"/>
+          <w:numId w:val="1069"/>
+        </w:numPr>
+        <w:pStyle w:val="Compact"/>
+      </w:pPr>
+      <w:r>
+        <w:t xml:space="preserve">A função</w:t>
+      </w:r>
+      <w:r>
+        <w:t xml:space="preserve"> </w:t>
+      </w:r>
+      <w:r>
+        <w:rPr>
+          <w:rStyle w:val="VerbatimChar"/>
+        </w:rPr>
+        <w:t xml:space="preserve">DATE</w:t>
+      </w:r>
+      <w:r>
+        <w:t xml:space="preserve"> </w:t>
+      </w:r>
+      <w:r>
+        <w:t xml:space="preserve">aceita como outros argumentos, somar ou subtrair anos, mês e dias.</w:t>
+      </w:r>
+      <w:r>
+        <w:br/>
+      </w:r>
+    </w:p>
+    <w:p>
+      <w:pPr>
+        <w:numPr>
+          <w:ilvl w:val="0"/>
+          <w:numId w:val="1069"/>
+        </w:numPr>
+        <w:pStyle w:val="Compact"/>
+      </w:pPr>
+      <w:r>
+        <w:t xml:space="preserve">Sintaxe:</w:t>
+      </w:r>
+      <w:r>
+        <w:br/>
+      </w:r>
+      <w:r>
+        <w:rPr>
+          <w:rStyle w:val="VerbatimChar"/>
+        </w:rPr>
+        <w:t xml:space="preserve">DATE('aaaa-mm-dd','+1 day')</w:t>
+      </w:r>
+      <w:r>
+        <w:br/>
+      </w:r>
+    </w:p>
+    <w:p>
+      <w:pPr>
+        <w:numPr>
+          <w:ilvl w:val="0"/>
+          <w:numId w:val="1069"/>
+        </w:numPr>
+        <w:pStyle w:val="Compact"/>
+      </w:pPr>
+      <w:r>
+        <w:t xml:space="preserve">Outro argumento que a função</w:t>
+      </w:r>
+      <w:r>
+        <w:t xml:space="preserve"> </w:t>
+      </w:r>
+      <w:r>
+        <w:rPr>
+          <w:rStyle w:val="VerbatimChar"/>
+        </w:rPr>
+        <w:t xml:space="preserve">DATE</w:t>
+      </w:r>
+      <w:r>
+        <w:t xml:space="preserve"> </w:t>
+      </w:r>
+      <w:r>
+        <w:t xml:space="preserve">aceita é o uso do</w:t>
+      </w:r>
+      <w:r>
+        <w:t xml:space="preserve"> </w:t>
+      </w:r>
+      <w:r>
+        <w:t xml:space="preserve">‘</w:t>
       </w:r>
       <w:r>
         <w:rPr>
           <w:iCs/>
           <w:i/>
         </w:rPr>
-        <w:t xml:space="preserve">mês</w:t>
+        <w:t xml:space="preserve">now</w:t>
+      </w:r>
+      <w:r>
+        <w:t xml:space="preserve">’</w:t>
+      </w:r>
+      <w:r>
+        <w:t xml:space="preserve">, para pegar a data no sistema.</w:t>
+      </w:r>
+      <w:r>
+        <w:br/>
+      </w:r>
+    </w:p>
+    <w:p>
+      <w:pPr>
+        <w:numPr>
+          <w:ilvl w:val="1"/>
+          <w:numId w:val="1070"/>
+        </w:numPr>
+        <w:pStyle w:val="Compact"/>
+      </w:pPr>
+      <w:r>
+        <w:t xml:space="preserve">Sintaxe:</w:t>
+      </w:r>
+      <w:r>
+        <w:br/>
+      </w:r>
+      <w:r>
+        <w:rPr>
+          <w:rStyle w:val="VerbatimChar"/>
+        </w:rPr>
+        <w:t xml:space="preserve">DATE('now')</w:t>
+      </w:r>
+      <w:r>
+        <w:br/>
+      </w:r>
+    </w:p>
+    <w:p>
+      <w:pPr>
+        <w:numPr>
+          <w:ilvl w:val="0"/>
+          <w:numId w:val="1071"/>
+        </w:numPr>
+        <w:pStyle w:val="Compact"/>
+      </w:pPr>
+      <w:r>
+        <w:rPr>
+          <w:rStyle w:val="VerbatimChar"/>
+        </w:rPr>
+        <w:t xml:space="preserve">TIME</w:t>
+      </w:r>
+      <w:r>
+        <w:br/>
+      </w:r>
+    </w:p>
+    <w:p>
+      <w:pPr>
+        <w:numPr>
+          <w:ilvl w:val="0"/>
+          <w:numId w:val="1072"/>
+        </w:numPr>
+        <w:pStyle w:val="Compact"/>
+      </w:pPr>
+      <w:r>
+        <w:t xml:space="preserve">Função</w:t>
+      </w:r>
+      <w:r>
+        <w:t xml:space="preserve"> </w:t>
+      </w:r>
+      <w:r>
+        <w:rPr>
+          <w:rStyle w:val="VerbatimChar"/>
+        </w:rPr>
+        <w:t xml:space="preserve">TIME</w:t>
+      </w:r>
+      <w:r>
+        <w:t xml:space="preserve">, serve para manipular horarios no SQL.</w:t>
+      </w:r>
+      <w:r>
+        <w:br/>
+      </w:r>
+    </w:p>
+    <w:p>
+      <w:pPr>
+        <w:numPr>
+          <w:ilvl w:val="0"/>
+          <w:numId w:val="1072"/>
+        </w:numPr>
+        <w:pStyle w:val="Compact"/>
+      </w:pPr>
+      <w:r>
+        <w:t xml:space="preserve">O formato para trabalhar com data é</w:t>
       </w:r>
       <w:r>
         <w:t xml:space="preserve"> </w:t>
@@ -7488,20 +7128,34 @@
           <w:bCs/>
           <w:b/>
         </w:rPr>
-        <w:t xml:space="preserve">traço</w:t>
-      </w:r>
-      <w:r>
-        <w:t xml:space="preserve"> </w:t>
+        <w:t xml:space="preserve">‘</w:t>
+      </w:r>
+      <w:r>
+        <w:rPr>
+          <w:bCs/>
+          <w:b/>
+        </w:rPr>
+        <w:t xml:space="preserve">HH:MM:SS</w:t>
+      </w:r>
+      <w:r>
+        <w:rPr>
+          <w:bCs/>
+          <w:b/>
+        </w:rPr>
+        <w:t xml:space="preserve">’</w:t>
+      </w:r>
+      <w:r>
+        <w:t xml:space="preserve"> </w:t>
+      </w:r>
+      <w:r>
+        <w:t xml:space="preserve">(</w:t>
       </w:r>
       <w:r>
         <w:rPr>
           <w:iCs/>
           <w:i/>
         </w:rPr>
-        <w:t xml:space="preserve">dia</w:t>
-      </w:r>
-      <w:r>
-        <w:t xml:space="preserve">,</w:t>
+        <w:t xml:space="preserve">horas</w:t>
       </w:r>
       <w:r>
         <w:t xml:space="preserve"> </w:t>
@@ -7511,25 +7165,17 @@
           <w:bCs/>
           <w:b/>
         </w:rPr>
-        <w:t xml:space="preserve">entre aspas</w:t>
-      </w:r>
-      <w:r>
-        <w:t xml:space="preserve">).</w:t>
-      </w:r>
-      <w:r>
-        <w:br/>
-      </w:r>
-    </w:p>
-    <w:p>
-      <w:pPr>
-        <w:numPr>
-          <w:ilvl w:val="0"/>
-          <w:numId w:val="1068"/>
-        </w:numPr>
-        <w:pStyle w:val="Compact"/>
-      </w:pPr>
-      <w:r>
-        <w:t xml:space="preserve">A função</w:t>
+        <w:t xml:space="preserve">dois pontos</w:t>
+      </w:r>
+      <w:r>
+        <w:t xml:space="preserve"> </w:t>
+      </w:r>
+      <w:r>
+        <w:rPr>
+          <w:iCs/>
+          <w:i/>
+        </w:rPr>
+        <w:t xml:space="preserve">minutos</w:t>
       </w:r>
       <w:r>
         <w:t xml:space="preserve"> </w:t>
@@ -7539,41 +7185,120 @@
           <w:bCs/>
           <w:b/>
         </w:rPr>
-        <w:t xml:space="preserve">DATE</w:t>
-      </w:r>
-      <w:r>
-        <w:t xml:space="preserve"> </w:t>
-      </w:r>
-      <w:r>
-        <w:t xml:space="preserve">aceita como outros argumentos, somar ou subtrair anos, mês e dias.</w:t>
-      </w:r>
-      <w:r>
-        <w:br/>
-      </w:r>
-    </w:p>
-    <w:p>
-      <w:pPr>
-        <w:numPr>
-          <w:ilvl w:val="0"/>
-          <w:numId w:val="1068"/>
-        </w:numPr>
-        <w:pStyle w:val="Compact"/>
-      </w:pPr>
-      <w:r>
-        <w:t xml:space="preserve">Sintaxe:</w:t>
-      </w:r>
-      <w:r>
-        <w:br/>
+        <w:t xml:space="preserve">dois pontos</w:t>
+      </w:r>
+      <w:r>
+        <w:t xml:space="preserve"> </w:t>
+      </w:r>
+      <w:r>
+        <w:rPr>
+          <w:iCs/>
+          <w:i/>
+        </w:rPr>
+        <w:t xml:space="preserve">segundos</w:t>
+      </w:r>
+      <w:r>
+        <w:t xml:space="preserve">,</w:t>
+      </w:r>
+      <w:r>
+        <w:t xml:space="preserve"> </w:t>
       </w:r>
       <w:r>
         <w:rPr>
           <w:bCs/>
           <w:b/>
         </w:rPr>
-        <w:t xml:space="preserve">DATE</w:t>
-      </w:r>
-      <w:r>
-        <w:t xml:space="preserve">(</w:t>
+        <w:t xml:space="preserve">entre aspas</w:t>
+      </w:r>
+      <w:r>
+        <w:t xml:space="preserve">).</w:t>
+      </w:r>
+      <w:r>
+        <w:br/>
+      </w:r>
+    </w:p>
+    <w:p>
+      <w:pPr>
+        <w:numPr>
+          <w:ilvl w:val="0"/>
+          <w:numId w:val="1072"/>
+        </w:numPr>
+        <w:pStyle w:val="Compact"/>
+      </w:pPr>
+      <w:r>
+        <w:t xml:space="preserve">A função</w:t>
+      </w:r>
+      <w:r>
+        <w:t xml:space="preserve"> </w:t>
+      </w:r>
+      <w:r>
+        <w:rPr>
+          <w:rStyle w:val="VerbatimChar"/>
+        </w:rPr>
+        <w:t xml:space="preserve">TIME</w:t>
+      </w:r>
+      <w:r>
+        <w:t xml:space="preserve"> </w:t>
+      </w:r>
+      <w:r>
+        <w:t xml:space="preserve">aceita como outros argumentos, somar ou subtrair horas, minutos, segundos.</w:t>
+      </w:r>
+      <w:r>
+        <w:br/>
+      </w:r>
+    </w:p>
+    <w:p>
+      <w:pPr>
+        <w:numPr>
+          <w:ilvl w:val="0"/>
+          <w:numId w:val="1072"/>
+        </w:numPr>
+        <w:pStyle w:val="Compact"/>
+      </w:pPr>
+      <w:r>
+        <w:t xml:space="preserve">Sintaxe:</w:t>
+      </w:r>
+      <w:r>
+        <w:br/>
+      </w:r>
+      <w:r>
+        <w:rPr>
+          <w:rStyle w:val="VerbatimChar"/>
+        </w:rPr>
+        <w:t xml:space="preserve">TIME('hh:mm:ss','+1 minute')</w:t>
+      </w:r>
+      <w:r>
+        <w:br/>
+      </w:r>
+    </w:p>
+    <w:p>
+      <w:pPr>
+        <w:numPr>
+          <w:ilvl w:val="0"/>
+          <w:numId w:val="1072"/>
+        </w:numPr>
+        <w:pStyle w:val="Compact"/>
+      </w:pPr>
+      <w:r>
+        <w:t xml:space="preserve">Outro argumento que a função</w:t>
+      </w:r>
+      <w:r>
+        <w:t xml:space="preserve"> </w:t>
+      </w:r>
+      <w:r>
+        <w:rPr>
+          <w:rStyle w:val="VerbatimChar"/>
+        </w:rPr>
+        <w:t xml:space="preserve">TIME</w:t>
+      </w:r>
+      <w:r>
+        <w:t xml:space="preserve"> </w:t>
+      </w:r>
+      <w:r>
+        <w:t xml:space="preserve">aceita é o uso do</w:t>
+      </w:r>
+      <w:r>
+        <w:t xml:space="preserve"> </w:t>
       </w:r>
       <w:r>
         <w:t xml:space="preserve">‘</w:t>
@@ -7583,44 +7308,149 @@
           <w:iCs/>
           <w:i/>
         </w:rPr>
-        <w:t xml:space="preserve">aaaa-mm-dd</w:t>
+        <w:t xml:space="preserve">now</w:t>
       </w:r>
       <w:r>
         <w:t xml:space="preserve">’</w:t>
       </w:r>
       <w:r>
-        <w:t xml:space="preserve">,</w:t>
-      </w:r>
-      <w:r>
+        <w:t xml:space="preserve">, para pegar o horario no sistema.</w:t>
+      </w:r>
+      <w:r>
+        <w:br/>
+      </w:r>
+    </w:p>
+    <w:p>
+      <w:pPr>
+        <w:numPr>
+          <w:ilvl w:val="1"/>
+          <w:numId w:val="1073"/>
+        </w:numPr>
+        <w:pStyle w:val="Compact"/>
+      </w:pPr>
+      <w:r>
+        <w:t xml:space="preserve">Sintaxe:</w:t>
+      </w:r>
+      <w:r>
+        <w:br/>
+      </w:r>
+      <w:r>
+        <w:rPr>
+          <w:rStyle w:val="VerbatimChar"/>
+        </w:rPr>
+        <w:t xml:space="preserve">TIME('now')</w:t>
+      </w:r>
+      <w:r>
+        <w:br/>
+      </w:r>
+    </w:p>
+    <w:p>
+      <w:pPr>
+        <w:numPr>
+          <w:ilvl w:val="0"/>
+          <w:numId w:val="1074"/>
+        </w:numPr>
+        <w:pStyle w:val="Compact"/>
+      </w:pPr>
+      <w:r>
+        <w:rPr>
+          <w:rStyle w:val="VerbatimChar"/>
+        </w:rPr>
+        <w:t xml:space="preserve">DATETIME</w:t>
+      </w:r>
+      <w:r>
+        <w:br/>
+      </w:r>
+    </w:p>
+    <w:p>
+      <w:pPr>
+        <w:numPr>
+          <w:ilvl w:val="0"/>
+          <w:numId w:val="1075"/>
+        </w:numPr>
+        <w:pStyle w:val="Compact"/>
+      </w:pPr>
+      <w:r>
+        <w:t xml:space="preserve">A função</w:t>
+      </w:r>
+      <w:r>
+        <w:t xml:space="preserve"> </w:t>
+      </w:r>
+      <w:r>
+        <w:rPr>
+          <w:rStyle w:val="VerbatimChar"/>
+        </w:rPr>
+        <w:t xml:space="preserve">DATETIME</w:t>
+      </w:r>
+      <w:r>
+        <w:t xml:space="preserve">, serve para manipulação de data e horario ao mesmo tempo.</w:t>
+      </w:r>
+      <w:r>
+        <w:br/>
+      </w:r>
+    </w:p>
+    <w:p>
+      <w:pPr>
+        <w:numPr>
+          <w:ilvl w:val="0"/>
+          <w:numId w:val="1075"/>
+        </w:numPr>
+        <w:pStyle w:val="Compact"/>
+      </w:pPr>
+      <w:r>
+        <w:t xml:space="preserve">O formato para trabalhar com</w:t>
+      </w:r>
+      <w:r>
+        <w:t xml:space="preserve"> </w:t>
+      </w:r>
+      <w:r>
+        <w:rPr>
+          <w:rStyle w:val="VerbatimChar"/>
+        </w:rPr>
+        <w:t xml:space="preserve">DATETIME</w:t>
+      </w:r>
+      <w:r>
+        <w:t xml:space="preserve"> </w:t>
+      </w:r>
+      <w:r>
+        <w:t xml:space="preserve">é</w:t>
+      </w:r>
+      <w:r>
+        <w:t xml:space="preserve"> </w:t>
+      </w:r>
+      <w:r>
+        <w:rPr>
+          <w:bCs/>
+          <w:b/>
+        </w:rPr>
         <w:t xml:space="preserve">‘</w:t>
+      </w:r>
+      <w:r>
+        <w:rPr>
+          <w:bCs/>
+          <w:b/>
+        </w:rPr>
+        <w:t xml:space="preserve">AAAA-MM-DD HH:MM:SS</w:t>
+      </w:r>
+      <w:r>
+        <w:rPr>
+          <w:bCs/>
+          <w:b/>
+        </w:rPr>
+        <w:t xml:space="preserve">’</w:t>
+      </w:r>
+      <w:r>
+        <w:t xml:space="preserve"> </w:t>
+      </w:r>
+      <w:r>
+        <w:t xml:space="preserve">(</w:t>
       </w:r>
       <w:r>
         <w:rPr>
           <w:iCs/>
           <w:i/>
         </w:rPr>
-        <w:t xml:space="preserve">+1 day</w:t>
-      </w:r>
-      <w:r>
-        <w:t xml:space="preserve">’</w:t>
-      </w:r>
-      <w:r>
-        <w:t xml:space="preserve">)</w:t>
-      </w:r>
-      <w:r>
-        <w:br/>
-      </w:r>
-    </w:p>
-    <w:p>
-      <w:pPr>
-        <w:numPr>
-          <w:ilvl w:val="0"/>
-          <w:numId w:val="1068"/>
-        </w:numPr>
-        <w:pStyle w:val="Compact"/>
-      </w:pPr>
-      <w:r>
-        <w:t xml:space="preserve">Outro argumento que a função</w:t>
+        <w:t xml:space="preserve">ano</w:t>
       </w:r>
       <w:r>
         <w:t xml:space="preserve"> </w:t>
@@ -7630,110 +7460,63 @@
           <w:bCs/>
           <w:b/>
         </w:rPr>
-        <w:t xml:space="preserve">DATE</w:t>
-      </w:r>
-      <w:r>
-        <w:t xml:space="preserve"> </w:t>
-      </w:r>
-      <w:r>
-        <w:t xml:space="preserve">aceita é o uso do</w:t>
-      </w:r>
-      <w:r>
-        <w:t xml:space="preserve"> </w:t>
-      </w:r>
-      <w:r>
-        <w:t xml:space="preserve">‘</w:t>
+        <w:t xml:space="preserve">traço</w:t>
+      </w:r>
+      <w:r>
+        <w:t xml:space="preserve"> </w:t>
       </w:r>
       <w:r>
         <w:rPr>
           <w:iCs/>
           <w:i/>
         </w:rPr>
-        <w:t xml:space="preserve">now</w:t>
-      </w:r>
-      <w:r>
-        <w:t xml:space="preserve">’</w:t>
-      </w:r>
-      <w:r>
-        <w:t xml:space="preserve">, para pegar a data no sistema.</w:t>
-      </w:r>
-      <w:r>
-        <w:br/>
-      </w:r>
-    </w:p>
-    <w:p>
-      <w:pPr>
-        <w:numPr>
-          <w:ilvl w:val="1"/>
-          <w:numId w:val="1069"/>
-        </w:numPr>
-        <w:pStyle w:val="Compact"/>
-      </w:pPr>
-      <w:r>
-        <w:t xml:space="preserve">Sintaxe:</w:t>
-      </w:r>
-      <w:r>
-        <w:br/>
+        <w:t xml:space="preserve">mês</w:t>
+      </w:r>
+      <w:r>
+        <w:t xml:space="preserve"> </w:t>
       </w:r>
       <w:r>
         <w:rPr>
           <w:bCs/>
           <w:b/>
         </w:rPr>
-        <w:t xml:space="preserve">DATE</w:t>
-      </w:r>
-      <w:r>
-        <w:t xml:space="preserve">(</w:t>
-      </w:r>
-      <w:r>
-        <w:t xml:space="preserve">‘</w:t>
+        <w:t xml:space="preserve">traço</w:t>
+      </w:r>
+      <w:r>
+        <w:t xml:space="preserve"> </w:t>
       </w:r>
       <w:r>
         <w:rPr>
           <w:iCs/>
           <w:i/>
         </w:rPr>
-        <w:t xml:space="preserve">now</w:t>
-      </w:r>
-      <w:r>
-        <w:t xml:space="preserve">’</w:t>
-      </w:r>
-      <w:r>
-        <w:t xml:space="preserve">)</w:t>
-      </w:r>
-      <w:r>
-        <w:br/>
-      </w:r>
-    </w:p>
-    <w:p>
-      <w:pPr>
-        <w:numPr>
-          <w:ilvl w:val="0"/>
-          <w:numId w:val="1070"/>
-        </w:numPr>
-        <w:pStyle w:val="Compact"/>
-      </w:pPr>
+        <w:t xml:space="preserve">dia</w:t>
+      </w:r>
+      <w:r>
+        <w:t xml:space="preserve">,</w:t>
+      </w:r>
+      <w:r>
+        <w:t xml:space="preserve"> </w:t>
+      </w:r>
       <w:r>
         <w:rPr>
           <w:bCs/>
           <w:b/>
         </w:rPr>
-        <w:t xml:space="preserve">TIME</w:t>
-      </w:r>
-      <w:r>
-        <w:br/>
-      </w:r>
-    </w:p>
-    <w:p>
-      <w:pPr>
-        <w:numPr>
-          <w:ilvl w:val="0"/>
-          <w:numId w:val="1071"/>
-        </w:numPr>
-        <w:pStyle w:val="Compact"/>
-      </w:pPr>
-      <w:r>
-        <w:t xml:space="preserve">Função</w:t>
+        <w:t xml:space="preserve">espaço</w:t>
+      </w:r>
+      <w:r>
+        <w:t xml:space="preserve">,</w:t>
+      </w:r>
+      <w:r>
+        <w:t xml:space="preserve"> </w:t>
+      </w:r>
+      <w:r>
+        <w:rPr>
+          <w:iCs/>
+          <w:i/>
+        </w:rPr>
+        <w:t xml:space="preserve">horas</w:t>
       </w:r>
       <w:r>
         <w:t xml:space="preserve"> </w:t>
@@ -7743,25 +7526,17 @@
           <w:bCs/>
           <w:b/>
         </w:rPr>
-        <w:t xml:space="preserve">TIME</w:t>
-      </w:r>
-      <w:r>
-        <w:t xml:space="preserve">, serve para manipular horarios no SQL.</w:t>
-      </w:r>
-      <w:r>
-        <w:br/>
-      </w:r>
-    </w:p>
-    <w:p>
-      <w:pPr>
-        <w:numPr>
-          <w:ilvl w:val="0"/>
-          <w:numId w:val="1071"/>
-        </w:numPr>
-        <w:pStyle w:val="Compact"/>
-      </w:pPr>
-      <w:r>
-        <w:t xml:space="preserve">O formato para trabalhar com data é</w:t>
+        <w:t xml:space="preserve">dois pontos</w:t>
+      </w:r>
+      <w:r>
+        <w:t xml:space="preserve"> </w:t>
+      </w:r>
+      <w:r>
+        <w:rPr>
+          <w:iCs/>
+          <w:i/>
+        </w:rPr>
+        <w:t xml:space="preserve">minutos</w:t>
       </w:r>
       <w:r>
         <w:t xml:space="preserve"> </w:t>
@@ -7771,131 +7546,58 @@
           <w:bCs/>
           <w:b/>
         </w:rPr>
-        <w:t xml:space="preserve">‘</w:t>
+        <w:t xml:space="preserve">dois pontos</w:t>
+      </w:r>
+      <w:r>
+        <w:t xml:space="preserve"> </w:t>
+      </w:r>
+      <w:r>
+        <w:rPr>
+          <w:iCs/>
+          <w:i/>
+        </w:rPr>
+        <w:t xml:space="preserve">segundos</w:t>
+      </w:r>
+      <w:r>
+        <w:t xml:space="preserve">,</w:t>
+      </w:r>
+      <w:r>
+        <w:t xml:space="preserve"> </w:t>
       </w:r>
       <w:r>
         <w:rPr>
           <w:bCs/>
           <w:b/>
         </w:rPr>
-        <w:t xml:space="preserve">HH:MM:SS</w:t>
-      </w:r>
-      <w:r>
-        <w:rPr>
-          <w:bCs/>
-          <w:b/>
-        </w:rPr>
-        <w:t xml:space="preserve">’</w:t>
-      </w:r>
-      <w:r>
-        <w:t xml:space="preserve"> </w:t>
-      </w:r>
-      <w:r>
-        <w:t xml:space="preserve">(</w:t>
-      </w:r>
-      <w:r>
-        <w:rPr>
-          <w:iCs/>
-          <w:i/>
-        </w:rPr>
-        <w:t xml:space="preserve">horas</w:t>
-      </w:r>
-      <w:r>
-        <w:t xml:space="preserve"> </w:t>
-      </w:r>
-      <w:r>
-        <w:rPr>
-          <w:bCs/>
-          <w:b/>
-        </w:rPr>
-        <w:t xml:space="preserve">dois pontos</w:t>
-      </w:r>
-      <w:r>
-        <w:t xml:space="preserve"> </w:t>
-      </w:r>
-      <w:r>
-        <w:rPr>
-          <w:iCs/>
-          <w:i/>
-        </w:rPr>
-        <w:t xml:space="preserve">minutos</w:t>
-      </w:r>
-      <w:r>
-        <w:t xml:space="preserve"> </w:t>
-      </w:r>
-      <w:r>
-        <w:rPr>
-          <w:bCs/>
-          <w:b/>
-        </w:rPr>
-        <w:t xml:space="preserve">dois pontos</w:t>
-      </w:r>
-      <w:r>
-        <w:t xml:space="preserve"> </w:t>
-      </w:r>
-      <w:r>
-        <w:rPr>
-          <w:iCs/>
-          <w:i/>
-        </w:rPr>
-        <w:t xml:space="preserve">segundos</w:t>
-      </w:r>
-      <w:r>
-        <w:t xml:space="preserve">,</w:t>
-      </w:r>
-      <w:r>
-        <w:t xml:space="preserve"> </w:t>
-      </w:r>
-      <w:r>
-        <w:rPr>
-          <w:bCs/>
-          <w:b/>
-        </w:rPr>
         <w:t xml:space="preserve">entre aspas</w:t>
       </w:r>
       <w:r>
-        <w:t xml:space="preserve">).</w:t>
-      </w:r>
-      <w:r>
-        <w:br/>
-      </w:r>
-    </w:p>
-    <w:p>
-      <w:pPr>
-        <w:numPr>
-          <w:ilvl w:val="0"/>
-          <w:numId w:val="1071"/>
-        </w:numPr>
-        <w:pStyle w:val="Compact"/>
-      </w:pPr>
-      <w:r>
-        <w:t xml:space="preserve">A função</w:t>
-      </w:r>
-      <w:r>
-        <w:t xml:space="preserve"> </w:t>
-      </w:r>
-      <w:r>
-        <w:rPr>
-          <w:bCs/>
-          <w:b/>
-        </w:rPr>
-        <w:t xml:space="preserve">TIME</w:t>
-      </w:r>
-      <w:r>
-        <w:t xml:space="preserve"> </w:t>
-      </w:r>
-      <w:r>
-        <w:t xml:space="preserve">aceita como outros argumentos, somar ou subtrair horas, minutos, segundos.</w:t>
-      </w:r>
-      <w:r>
-        <w:br/>
-      </w:r>
-    </w:p>
-    <w:p>
-      <w:pPr>
-        <w:numPr>
-          <w:ilvl w:val="0"/>
-          <w:numId w:val="1071"/>
+        <w:t xml:space="preserve">)</w:t>
+      </w:r>
+      <w:r>
+        <w:br/>
+      </w:r>
+    </w:p>
+    <w:p>
+      <w:pPr>
+        <w:numPr>
+          <w:ilvl w:val="0"/>
+          <w:numId w:val="1075"/>
+        </w:numPr>
+        <w:pStyle w:val="Compact"/>
+      </w:pPr>
+      <w:r>
+        <w:t xml:space="preserve">A função aceita como argumentos soma e subtração de data e horario.</w:t>
+      </w:r>
+      <w:r>
+        <w:br/>
+      </w:r>
+    </w:p>
+    <w:p>
+      <w:pPr>
+        <w:numPr>
+          <w:ilvl w:val="0"/>
+          <w:numId w:val="1075"/>
         </w:numPr>
         <w:pStyle w:val="Compact"/>
       </w:pPr>
@@ -7907,473 +7609,9 @@
       </w:r>
       <w:r>
         <w:rPr>
-          <w:bCs/>
-          <w:b/>
-        </w:rPr>
-        <w:t xml:space="preserve">TIME</w:t>
-      </w:r>
-      <w:r>
-        <w:t xml:space="preserve">(</w:t>
-      </w:r>
-      <w:r>
-        <w:t xml:space="preserve">‘</w:t>
-      </w:r>
-      <w:r>
-        <w:rPr>
-          <w:iCs/>
-          <w:i/>
-        </w:rPr>
-        <w:t xml:space="preserve">hh:mm:ss</w:t>
-      </w:r>
-      <w:r>
-        <w:t xml:space="preserve">’</w:t>
-      </w:r>
-      <w:r>
-        <w:t xml:space="preserve">,</w:t>
-      </w:r>
-      <w:r>
-        <w:t xml:space="preserve">‘</w:t>
-      </w:r>
-      <w:r>
-        <w:rPr>
-          <w:iCs/>
-          <w:i/>
-        </w:rPr>
-        <w:t xml:space="preserve">+1 minute</w:t>
-      </w:r>
-      <w:r>
-        <w:t xml:space="preserve">’</w:t>
-      </w:r>
-      <w:r>
-        <w:t xml:space="preserve">)</w:t>
-      </w:r>
-      <w:r>
-        <w:br/>
-      </w:r>
-    </w:p>
-    <w:p>
-      <w:pPr>
-        <w:numPr>
-          <w:ilvl w:val="0"/>
-          <w:numId w:val="1071"/>
-        </w:numPr>
-        <w:pStyle w:val="Compact"/>
-      </w:pPr>
-      <w:r>
-        <w:t xml:space="preserve">Outro argumento que a função</w:t>
-      </w:r>
-      <w:r>
-        <w:t xml:space="preserve"> </w:t>
-      </w:r>
-      <w:r>
-        <w:rPr>
-          <w:bCs/>
-          <w:b/>
-        </w:rPr>
-        <w:t xml:space="preserve">TIME</w:t>
-      </w:r>
-      <w:r>
-        <w:t xml:space="preserve"> </w:t>
-      </w:r>
-      <w:r>
-        <w:t xml:space="preserve">aceita é o uso do</w:t>
-      </w:r>
-      <w:r>
-        <w:t xml:space="preserve"> </w:t>
-      </w:r>
-      <w:r>
-        <w:t xml:space="preserve">‘</w:t>
-      </w:r>
-      <w:r>
-        <w:rPr>
-          <w:iCs/>
-          <w:i/>
-        </w:rPr>
-        <w:t xml:space="preserve">now</w:t>
-      </w:r>
-      <w:r>
-        <w:t xml:space="preserve">’</w:t>
-      </w:r>
-      <w:r>
-        <w:t xml:space="preserve">, para pegar o horario no sistema.</w:t>
-      </w:r>
-      <w:r>
-        <w:br/>
-      </w:r>
-    </w:p>
-    <w:p>
-      <w:pPr>
-        <w:numPr>
-          <w:ilvl w:val="1"/>
-          <w:numId w:val="1072"/>
-        </w:numPr>
-        <w:pStyle w:val="Compact"/>
-      </w:pPr>
-      <w:r>
-        <w:t xml:space="preserve">Sintaxe:</w:t>
-      </w:r>
-      <w:r>
-        <w:br/>
-      </w:r>
-      <w:r>
-        <w:rPr>
-          <w:bCs/>
-          <w:b/>
-        </w:rPr>
-        <w:t xml:space="preserve">TIME</w:t>
-      </w:r>
-      <w:r>
-        <w:t xml:space="preserve">(</w:t>
-      </w:r>
-      <w:r>
-        <w:t xml:space="preserve">‘</w:t>
-      </w:r>
-      <w:r>
-        <w:rPr>
-          <w:iCs/>
-          <w:i/>
-        </w:rPr>
-        <w:t xml:space="preserve">now</w:t>
-      </w:r>
-      <w:r>
-        <w:t xml:space="preserve">’</w:t>
-      </w:r>
-      <w:r>
-        <w:t xml:space="preserve">)</w:t>
-      </w:r>
-      <w:r>
-        <w:br/>
-      </w:r>
-    </w:p>
-    <w:p>
-      <w:pPr>
-        <w:numPr>
-          <w:ilvl w:val="0"/>
-          <w:numId w:val="1073"/>
-        </w:numPr>
-        <w:pStyle w:val="Compact"/>
-      </w:pPr>
-      <w:r>
-        <w:rPr>
-          <w:bCs/>
-          <w:b/>
-        </w:rPr>
-        <w:t xml:space="preserve">DATETIME</w:t>
-      </w:r>
-      <w:r>
-        <w:br/>
-      </w:r>
-    </w:p>
-    <w:p>
-      <w:pPr>
-        <w:numPr>
-          <w:ilvl w:val="0"/>
-          <w:numId w:val="1074"/>
-        </w:numPr>
-        <w:pStyle w:val="Compact"/>
-      </w:pPr>
-      <w:r>
-        <w:t xml:space="preserve">A função</w:t>
-      </w:r>
-      <w:r>
-        <w:t xml:space="preserve"> </w:t>
-      </w:r>
-      <w:r>
-        <w:rPr>
-          <w:bCs/>
-          <w:b/>
-        </w:rPr>
-        <w:t xml:space="preserve">DATETIME</w:t>
-      </w:r>
-      <w:r>
-        <w:t xml:space="preserve">, serve para manipulação de data e horario ao mesmo tempo.</w:t>
-      </w:r>
-      <w:r>
-        <w:br/>
-      </w:r>
-    </w:p>
-    <w:p>
-      <w:pPr>
-        <w:numPr>
-          <w:ilvl w:val="0"/>
-          <w:numId w:val="1074"/>
-        </w:numPr>
-        <w:pStyle w:val="Compact"/>
-      </w:pPr>
-      <w:r>
-        <w:t xml:space="preserve">O formato para trabalhar com</w:t>
-      </w:r>
-      <w:r>
-        <w:t xml:space="preserve"> </w:t>
-      </w:r>
-      <w:r>
-        <w:rPr>
-          <w:bCs/>
-          <w:b/>
-        </w:rPr>
-        <w:t xml:space="preserve">DATETIME</w:t>
-      </w:r>
-      <w:r>
-        <w:t xml:space="preserve"> </w:t>
-      </w:r>
-      <w:r>
-        <w:t xml:space="preserve">é</w:t>
-      </w:r>
-      <w:r>
-        <w:t xml:space="preserve"> </w:t>
-      </w:r>
-      <w:r>
-        <w:rPr>
-          <w:bCs/>
-          <w:b/>
-        </w:rPr>
-        <w:t xml:space="preserve">‘</w:t>
-      </w:r>
-      <w:r>
-        <w:rPr>
-          <w:bCs/>
-          <w:b/>
-        </w:rPr>
-        <w:t xml:space="preserve">AAAA-MM-DD HH:MM:SS</w:t>
-      </w:r>
-      <w:r>
-        <w:rPr>
-          <w:bCs/>
-          <w:b/>
-        </w:rPr>
-        <w:t xml:space="preserve">’</w:t>
-      </w:r>
-      <w:r>
-        <w:t xml:space="preserve"> </w:t>
-      </w:r>
-      <w:r>
-        <w:t xml:space="preserve">(</w:t>
-      </w:r>
-      <w:r>
-        <w:rPr>
-          <w:iCs/>
-          <w:i/>
-        </w:rPr>
-        <w:t xml:space="preserve">ano</w:t>
-      </w:r>
-      <w:r>
-        <w:t xml:space="preserve"> </w:t>
-      </w:r>
-      <w:r>
-        <w:rPr>
-          <w:bCs/>
-          <w:b/>
-        </w:rPr>
-        <w:t xml:space="preserve">traço</w:t>
-      </w:r>
-      <w:r>
-        <w:t xml:space="preserve"> </w:t>
-      </w:r>
-      <w:r>
-        <w:rPr>
-          <w:iCs/>
-          <w:i/>
-        </w:rPr>
-        <w:t xml:space="preserve">mês</w:t>
-      </w:r>
-      <w:r>
-        <w:t xml:space="preserve"> </w:t>
-      </w:r>
-      <w:r>
-        <w:rPr>
-          <w:bCs/>
-          <w:b/>
-        </w:rPr>
-        <w:t xml:space="preserve">traço</w:t>
-      </w:r>
-      <w:r>
-        <w:t xml:space="preserve"> </w:t>
-      </w:r>
-      <w:r>
-        <w:rPr>
-          <w:iCs/>
-          <w:i/>
-        </w:rPr>
-        <w:t xml:space="preserve">dia</w:t>
-      </w:r>
-      <w:r>
-        <w:t xml:space="preserve">,</w:t>
-      </w:r>
-      <w:r>
-        <w:t xml:space="preserve"> </w:t>
-      </w:r>
-      <w:r>
-        <w:rPr>
-          <w:bCs/>
-          <w:b/>
-        </w:rPr>
-        <w:t xml:space="preserve">espaço</w:t>
-      </w:r>
-      <w:r>
-        <w:t xml:space="preserve">,</w:t>
-      </w:r>
-      <w:r>
-        <w:t xml:space="preserve"> </w:t>
-      </w:r>
-      <w:r>
-        <w:rPr>
-          <w:iCs/>
-          <w:i/>
-        </w:rPr>
-        <w:t xml:space="preserve">horas</w:t>
-      </w:r>
-      <w:r>
-        <w:t xml:space="preserve"> </w:t>
-      </w:r>
-      <w:r>
-        <w:rPr>
-          <w:bCs/>
-          <w:b/>
-        </w:rPr>
-        <w:t xml:space="preserve">dois pontos</w:t>
-      </w:r>
-      <w:r>
-        <w:t xml:space="preserve"> </w:t>
-      </w:r>
-      <w:r>
-        <w:rPr>
-          <w:iCs/>
-          <w:i/>
-        </w:rPr>
-        <w:t xml:space="preserve">minutos</w:t>
-      </w:r>
-      <w:r>
-        <w:t xml:space="preserve"> </w:t>
-      </w:r>
-      <w:r>
-        <w:rPr>
-          <w:bCs/>
-          <w:b/>
-        </w:rPr>
-        <w:t xml:space="preserve">dois pontos</w:t>
-      </w:r>
-      <w:r>
-        <w:t xml:space="preserve"> </w:t>
-      </w:r>
-      <w:r>
-        <w:rPr>
-          <w:iCs/>
-          <w:i/>
-        </w:rPr>
-        <w:t xml:space="preserve">segundos</w:t>
-      </w:r>
-      <w:r>
-        <w:t xml:space="preserve">,</w:t>
-      </w:r>
-      <w:r>
-        <w:t xml:space="preserve"> </w:t>
-      </w:r>
-      <w:r>
-        <w:rPr>
-          <w:bCs/>
-          <w:b/>
-        </w:rPr>
-        <w:t xml:space="preserve">entre aspas</w:t>
-      </w:r>
-      <w:r>
-        <w:t xml:space="preserve">)</w:t>
-      </w:r>
-      <w:r>
-        <w:br/>
-      </w:r>
-    </w:p>
-    <w:p>
-      <w:pPr>
-        <w:numPr>
-          <w:ilvl w:val="0"/>
-          <w:numId w:val="1074"/>
-        </w:numPr>
-        <w:pStyle w:val="Compact"/>
-      </w:pPr>
-      <w:r>
-        <w:t xml:space="preserve">A função aceita como argumentos soma e subtração de data e horario.</w:t>
-      </w:r>
-      <w:r>
-        <w:br/>
-      </w:r>
-    </w:p>
-    <w:p>
-      <w:pPr>
-        <w:numPr>
-          <w:ilvl w:val="0"/>
-          <w:numId w:val="1074"/>
-        </w:numPr>
-        <w:pStyle w:val="Compact"/>
-      </w:pPr>
-      <w:r>
-        <w:t xml:space="preserve">Sintaxe:</w:t>
-      </w:r>
-      <w:r>
-        <w:br/>
-      </w:r>
-      <w:r>
-        <w:rPr>
-          <w:bCs/>
-          <w:b/>
-        </w:rPr>
-        <w:t xml:space="preserve">DATETIME</w:t>
-      </w:r>
-      <w:r>
-        <w:t xml:space="preserve"> </w:t>
-      </w:r>
-      <w:r>
-        <w:t xml:space="preserve">(</w:t>
-      </w:r>
-      <w:r>
-        <w:t xml:space="preserve">‘</w:t>
-      </w:r>
-      <w:r>
-        <w:rPr>
-          <w:iCs/>
-          <w:i/>
-        </w:rPr>
-        <w:t xml:space="preserve">aaaa-mm-dd hh:mm:ss</w:t>
-      </w:r>
-      <w:r>
-        <w:t xml:space="preserve">’</w:t>
-      </w:r>
-      <w:r>
-        <w:t xml:space="preserve">,</w:t>
-      </w:r>
-      <w:r>
-        <w:t xml:space="preserve">‘</w:t>
-      </w:r>
-      <w:r>
-        <w:rPr>
-          <w:bCs/>
-          <w:b/>
-        </w:rPr>
-        <w:t xml:space="preserve">+1 day</w:t>
-      </w:r>
-      <w:r>
-        <w:t xml:space="preserve">’</w:t>
-      </w:r>
-      <w:r>
-        <w:t xml:space="preserve">,</w:t>
-      </w:r>
-      <w:r>
-        <w:t xml:space="preserve"> </w:t>
-      </w:r>
-      <w:r>
-        <w:t xml:space="preserve">‘</w:t>
-      </w:r>
-      <w:r>
-        <w:rPr>
-          <w:bCs/>
-          <w:b/>
-        </w:rPr>
-        <w:t xml:space="preserve">-3 hour</w:t>
-      </w:r>
-      <w:r>
-        <w:t xml:space="preserve">’</w:t>
-      </w:r>
-      <w:r>
-        <w:t xml:space="preserve">)</w:t>
+          <w:rStyle w:val="VerbatimChar"/>
+        </w:rPr>
+        <w:t xml:space="preserve">DATETIME ('aaaa-mm-dd hh:mm:ss','+1 day', '-3 hour')</w:t>
       </w:r>
       <w:r>
         <w:br/>
@@ -8398,7 +7636,7 @@
       <w:pPr>
         <w:numPr>
           <w:ilvl w:val="0"/>
-          <w:numId w:val="1075"/>
+          <w:numId w:val="1076"/>
         </w:numPr>
         <w:pStyle w:val="Compact"/>
       </w:pPr>
@@ -8407,8 +7645,7 @@
       </w:r>
       <w:r>
         <w:rPr>
-          <w:bCs/>
-          <w:b/>
+          <w:rStyle w:val="VerbatimChar"/>
         </w:rPr>
         <w:t xml:space="preserve">INSERT</w:t>
       </w:r>
@@ -8420,8 +7657,7 @@
       </w:r>
       <w:r>
         <w:rPr>
-          <w:bCs/>
-          <w:b/>
+          <w:rStyle w:val="VerbatimChar"/>
         </w:rPr>
         <w:t xml:space="preserve">UPDATE</w:t>
       </w:r>
@@ -8433,8 +7669,7 @@
       </w:r>
       <w:r>
         <w:rPr>
-          <w:bCs/>
-          <w:b/>
+          <w:rStyle w:val="VerbatimChar"/>
         </w:rPr>
         <w:t xml:space="preserve">DELETE</w:t>
       </w:r>
@@ -8449,7 +7684,7 @@
       <w:pPr>
         <w:numPr>
           <w:ilvl w:val="0"/>
-          <w:numId w:val="1075"/>
+          <w:numId w:val="1076"/>
         </w:numPr>
         <w:pStyle w:val="Compact"/>
       </w:pPr>
@@ -8464,7 +7699,7 @@
       <w:pPr>
         <w:numPr>
           <w:ilvl w:val="0"/>
-          <w:numId w:val="1075"/>
+          <w:numId w:val="1076"/>
         </w:numPr>
         <w:pStyle w:val="Compact"/>
       </w:pPr>
@@ -8479,65 +7714,69 @@
       <w:pPr>
         <w:numPr>
           <w:ilvl w:val="1"/>
+          <w:numId w:val="1077"/>
+        </w:numPr>
+        <w:pStyle w:val="Compact"/>
+      </w:pPr>
+      <w:r>
+        <w:t xml:space="preserve">Exemplo de transação financeira, transferencia de dinheiro entre contas:</w:t>
+      </w:r>
+      <w:r>
+        <w:br/>
+      </w:r>
+    </w:p>
+    <w:p>
+      <w:pPr>
+        <w:numPr>
+          <w:ilvl w:val="2"/>
+          <w:numId w:val="1078"/>
+        </w:numPr>
+        <w:pStyle w:val="Compact"/>
+      </w:pPr>
+      <w:r>
+        <w:t xml:space="preserve">Subtrair dinheiro de uma conta.</w:t>
+      </w:r>
+      <w:r>
+        <w:br/>
+      </w:r>
+    </w:p>
+    <w:p>
+      <w:pPr>
+        <w:numPr>
+          <w:ilvl w:val="2"/>
+          <w:numId w:val="1078"/>
+        </w:numPr>
+        <w:pStyle w:val="Compact"/>
+      </w:pPr>
+      <w:r>
+        <w:t xml:space="preserve">Somar dinheiro em outra conta.</w:t>
+      </w:r>
+      <w:r>
+        <w:br/>
+      </w:r>
+    </w:p>
+    <w:p>
+      <w:pPr>
+        <w:numPr>
+          <w:ilvl w:val="0"/>
           <w:numId w:val="1076"/>
         </w:numPr>
         <w:pStyle w:val="Compact"/>
       </w:pPr>
       <w:r>
-        <w:t xml:space="preserve">Exemplo de transação financeira, transferencia de dinheiro entre contas:</w:t>
-      </w:r>
-      <w:r>
-        <w:br/>
-      </w:r>
-    </w:p>
-    <w:p>
-      <w:pPr>
-        <w:numPr>
-          <w:ilvl w:val="2"/>
-          <w:numId w:val="1077"/>
-        </w:numPr>
-        <w:pStyle w:val="Compact"/>
-      </w:pPr>
-      <w:r>
-        <w:t xml:space="preserve">Subtrair dinheiro de uma conta.</w:t>
-      </w:r>
-      <w:r>
-        <w:br/>
-      </w:r>
-    </w:p>
-    <w:p>
-      <w:pPr>
-        <w:numPr>
-          <w:ilvl w:val="2"/>
-          <w:numId w:val="1077"/>
-        </w:numPr>
-        <w:pStyle w:val="Compact"/>
-      </w:pPr>
-      <w:r>
-        <w:t xml:space="preserve">Somar dinheiro em outra conta.</w:t>
-      </w:r>
-      <w:r>
-        <w:br/>
-      </w:r>
-    </w:p>
-    <w:p>
-      <w:pPr>
-        <w:numPr>
-          <w:ilvl w:val="0"/>
-          <w:numId w:val="1075"/>
-        </w:numPr>
-        <w:pStyle w:val="Compact"/>
-      </w:pPr>
-      <w:r>
         <w:t xml:space="preserve">Sintaxe:</w:t>
       </w:r>
       <w:r>
         <w:br/>
       </w:r>
-      <w:r>
-        <w:rPr>
-          <w:bCs/>
-          <w:b/>
+    </w:p>
+    <w:p>
+      <w:pPr>
+        <w:pStyle w:val="SourceCode"/>
+      </w:pPr>
+      <w:r>
+        <w:rPr>
+          <w:rStyle w:val="VerbatimChar"/>
         </w:rPr>
         <w:t xml:space="preserve">BEGIN TRANSACTION</w:t>
       </w:r>
@@ -8546,225 +7785,45 @@
       </w:r>
       <w:r>
         <w:rPr>
-          <w:bCs/>
-          <w:b/>
-        </w:rPr>
-        <w:t xml:space="preserve">UPDATE</w:t>
-      </w:r>
-      <w:r>
-        <w:t xml:space="preserve"> </w:t>
-      </w:r>
-      <w:r>
-        <w:rPr>
-          <w:iCs/>
-          <w:i/>
-        </w:rPr>
-        <w:t xml:space="preserve">tabela</w:t>
-      </w:r>
-      <w:r>
-        <w:t xml:space="preserve"> </w:t>
-      </w:r>
-      <w:r>
-        <w:rPr>
-          <w:bCs/>
-          <w:b/>
-        </w:rPr>
-        <w:t xml:space="preserve">SET</w:t>
-      </w:r>
-      <w:r>
-        <w:t xml:space="preserve"> </w:t>
-      </w:r>
-      <w:r>
-        <w:rPr>
-          <w:iCs/>
-          <w:i/>
-        </w:rPr>
-        <w:t xml:space="preserve">coluna1_a_modificar</w:t>
-      </w:r>
-      <w:r>
-        <w:t xml:space="preserve"> </w:t>
-      </w:r>
-      <w:r>
-        <w:rPr>
-          <w:bCs/>
-          <w:b/>
-        </w:rPr>
-        <w:t xml:space="preserve">=</w:t>
-      </w:r>
-      <w:r>
-        <w:t xml:space="preserve"> </w:t>
-      </w:r>
-      <w:r>
-        <w:rPr>
-          <w:iCs/>
-          <w:i/>
-        </w:rPr>
-        <w:t xml:space="preserve">expressão1</w:t>
-      </w:r>
-      <w:r>
-        <w:br/>
-      </w:r>
-      <w:r>
-        <w:rPr>
-          <w:bCs/>
-          <w:b/>
-        </w:rPr>
-        <w:t xml:space="preserve">WHERE</w:t>
-      </w:r>
-      <w:r>
-        <w:t xml:space="preserve"> </w:t>
-      </w:r>
-      <w:r>
-        <w:rPr>
-          <w:iCs/>
-          <w:i/>
-        </w:rPr>
-        <w:t xml:space="preserve">tabela</w:t>
-      </w:r>
-      <w:r>
-        <w:t xml:space="preserve"> </w:t>
-      </w:r>
-      <w:r>
-        <w:rPr>
-          <w:bCs/>
-          <w:b/>
-        </w:rPr>
-        <w:t xml:space="preserve">IN</w:t>
-      </w:r>
-      <w:r>
-        <w:t xml:space="preserve"> </w:t>
-      </w:r>
-      <w:r>
-        <w:t xml:space="preserve">(</w:t>
-      </w:r>
-      <w:r>
-        <w:rPr>
-          <w:iCs/>
-          <w:i/>
-        </w:rPr>
-        <w:t xml:space="preserve">lista_dos_registros_a_modificar</w:t>
-      </w:r>
-      <w:r>
-        <w:t xml:space="preserve">)</w:t>
-      </w:r>
-      <w:r>
-        <w:br/>
-      </w:r>
-      <w:r>
-        <w:rPr>
-          <w:bCs/>
-          <w:b/>
-        </w:rPr>
-        <w:t xml:space="preserve">UPDATE</w:t>
-      </w:r>
-      <w:r>
-        <w:t xml:space="preserve"> </w:t>
-      </w:r>
-      <w:r>
-        <w:rPr>
-          <w:iCs/>
-          <w:i/>
-        </w:rPr>
-        <w:t xml:space="preserve">tabela</w:t>
-      </w:r>
-      <w:r>
-        <w:t xml:space="preserve"> </w:t>
-      </w:r>
-      <w:r>
-        <w:rPr>
-          <w:bCs/>
-          <w:b/>
-        </w:rPr>
-        <w:t xml:space="preserve">SET</w:t>
-      </w:r>
-      <w:r>
-        <w:t xml:space="preserve"> </w:t>
-      </w:r>
-      <w:r>
-        <w:rPr>
-          <w:iCs/>
-          <w:i/>
-        </w:rPr>
-        <w:t xml:space="preserve">coluna2_a_modificar</w:t>
-      </w:r>
-      <w:r>
-        <w:t xml:space="preserve"> </w:t>
-      </w:r>
-      <w:r>
-        <w:rPr>
-          <w:bCs/>
-          <w:b/>
-        </w:rPr>
-        <w:t xml:space="preserve">=</w:t>
-      </w:r>
-      <w:r>
-        <w:t xml:space="preserve"> </w:t>
-      </w:r>
-      <w:r>
-        <w:rPr>
-          <w:iCs/>
-          <w:i/>
-        </w:rPr>
-        <w:t xml:space="preserve">expressão2</w:t>
-      </w:r>
-      <w:r>
-        <w:br/>
-      </w:r>
-      <w:r>
-        <w:rPr>
-          <w:bCs/>
-          <w:b/>
-        </w:rPr>
-        <w:t xml:space="preserve">WHERE</w:t>
-      </w:r>
-      <w:r>
-        <w:t xml:space="preserve"> </w:t>
-      </w:r>
-      <w:r>
-        <w:rPr>
-          <w:iCs/>
-          <w:i/>
-        </w:rPr>
-        <w:t xml:space="preserve">tabela</w:t>
-      </w:r>
-      <w:r>
-        <w:t xml:space="preserve"> </w:t>
-      </w:r>
-      <w:r>
-        <w:rPr>
-          <w:bCs/>
-          <w:b/>
-        </w:rPr>
-        <w:t xml:space="preserve">IN</w:t>
-      </w:r>
-      <w:r>
-        <w:t xml:space="preserve"> </w:t>
-      </w:r>
-      <w:r>
-        <w:t xml:space="preserve">(</w:t>
-      </w:r>
-      <w:r>
-        <w:rPr>
-          <w:iCs/>
-          <w:i/>
-        </w:rPr>
-        <w:t xml:space="preserve">lista_dos_registros_a_modificar</w:t>
-      </w:r>
-      <w:r>
-        <w:t xml:space="preserve">)</w:t>
-      </w:r>
-      <w:r>
-        <w:br/>
-      </w:r>
-      <w:r>
-        <w:rPr>
-          <w:bCs/>
-          <w:b/>
+          <w:rStyle w:val="VerbatimChar"/>
+        </w:rPr>
+        <w:t xml:space="preserve">UPDATE tabela SET coluna1_a_modificar = expressão1</w:t>
+      </w:r>
+      <w:r>
+        <w:br/>
+      </w:r>
+      <w:r>
+        <w:rPr>
+          <w:rStyle w:val="VerbatimChar"/>
+        </w:rPr>
+        <w:t xml:space="preserve">WHERE tabela IN (lista_dos_registros_a_modificar)</w:t>
+      </w:r>
+      <w:r>
+        <w:br/>
+      </w:r>
+      <w:r>
+        <w:rPr>
+          <w:rStyle w:val="VerbatimChar"/>
+        </w:rPr>
+        <w:t xml:space="preserve">UPDATE tabela SET coluna2_a_modificar = expressão2</w:t>
+      </w:r>
+      <w:r>
+        <w:br/>
+      </w:r>
+      <w:r>
+        <w:rPr>
+          <w:rStyle w:val="VerbatimChar"/>
+        </w:rPr>
+        <w:t xml:space="preserve">WHERE tabela IN (lista_dos_registros_a_modificar)</w:t>
+      </w:r>
+      <w:r>
+        <w:br/>
+      </w:r>
+      <w:r>
+        <w:rPr>
+          <w:rStyle w:val="VerbatimChar"/>
         </w:rPr>
         <w:t xml:space="preserve">END TRANSACTION</w:t>
-      </w:r>
-      <w:r>
-        <w:br/>
       </w:r>
     </w:p>
     <w:p>
@@ -9846,6 +8905,9 @@
     <w:abstractNumId w:val="991"/>
   </w:num>
   <w:num w:numId="1067">
+    <w:abstractNumId w:val="991"/>
+  </w:num>
+  <w:num w:numId="1068">
     <w:abstractNumId w:val="99411"/>
     <w:lvlOverride w:ilvl="0">
       <w:startOverride w:val="1"/>
@@ -9874,14 +8936,14 @@
     <w:lvlOverride w:ilvl="8">
       <w:startOverride w:val="1"/>
     </w:lvlOverride>
-  </w:num>
-  <w:num w:numId="1068">
-    <w:abstractNumId w:val="991"/>
   </w:num>
   <w:num w:numId="1069">
     <w:abstractNumId w:val="991"/>
   </w:num>
   <w:num w:numId="1070">
+    <w:abstractNumId w:val="991"/>
+  </w:num>
+  <w:num w:numId="1071">
     <w:abstractNumId w:val="99412"/>
     <w:lvlOverride w:ilvl="0">
       <w:startOverride w:val="2"/>
@@ -9910,14 +8972,14 @@
     <w:lvlOverride w:ilvl="8">
       <w:startOverride w:val="2"/>
     </w:lvlOverride>
-  </w:num>
-  <w:num w:numId="1071">
-    <w:abstractNumId w:val="991"/>
   </w:num>
   <w:num w:numId="1072">
     <w:abstractNumId w:val="991"/>
   </w:num>
   <w:num w:numId="1073">
+    <w:abstractNumId w:val="991"/>
+  </w:num>
+  <w:num w:numId="1074">
     <w:abstractNumId w:val="99413"/>
     <w:lvlOverride w:ilvl="0">
       <w:startOverride w:val="3"/>
@@ -9946,9 +9008,6 @@
     <w:lvlOverride w:ilvl="8">
       <w:startOverride w:val="3"/>
     </w:lvlOverride>
-  </w:num>
-  <w:num w:numId="1074">
-    <w:abstractNumId w:val="991"/>
   </w:num>
   <w:num w:numId="1075">
     <w:abstractNumId w:val="991"/>
@@ -9957,6 +9016,9 @@
     <w:abstractNumId w:val="991"/>
   </w:num>
   <w:num w:numId="1077">
+    <w:abstractNumId w:val="991"/>
+  </w:num>
+  <w:num w:numId="1078">
     <w:abstractNumId w:val="991"/>
   </w:num>
 </w:numbering>
